--- a/201110023, 201111834, 201112388, 201111078.docx
+++ b/201110023, 201111834, 201112388, 201111078.docx
@@ -1,13 +1,423 @@
 
 <file path=word/document.xml><?xml version="1.0" encoding="utf-8"?>
-<w:document xmlns:wpc="http://schemas.microsoft.com/office/word/2010/wordprocessingCanvas" xmlns:cx="http://schemas.microsoft.com/office/drawing/2014/chartex" xmlns:cx1="http://schemas.microsoft.com/office/drawing/2015/9/8/chartex" xmlns:mc="http://schemas.openxmlformats.org/markup-compatibility/2006" xmlns:o="urn:schemas-microsoft-com:office:office" xmlns:r="http://schemas.openxmlformats.org/officeDocument/2006/relationships" xmlns:m="http://schemas.openxmlformats.org/officeDocument/2006/math" xmlns:v="urn:schemas-microsoft-com:vml" xmlns:wp14="http://schemas.microsoft.com/office/word/2010/wordprocessingDrawing" xmlns:wp="http://schemas.openxmlformats.org/drawingml/2006/wordprocessingDrawing" xmlns:w10="urn:schemas-microsoft-com:office:word" xmlns:w="http://schemas.openxmlformats.org/wordprocessingml/2006/main" xmlns:w14="http://schemas.microsoft.com/office/word/2010/wordml" xmlns:w15="http://schemas.microsoft.com/office/word/2012/wordml" xmlns:w16se="http://schemas.microsoft.com/office/word/2015/wordml/symex" xmlns:wpg="http://schemas.microsoft.com/office/word/2010/wordprocessingGroup" xmlns:wpi="http://schemas.microsoft.com/office/word/2010/wordprocessingInk" xmlns:wne="http://schemas.microsoft.com/office/word/2006/wordml" xmlns:wps="http://schemas.microsoft.com/office/word/2010/wordprocessingShape" mc:Ignorable="w14 w15 w16se wp14">
+<w:document xmlns:wpc="http://schemas.microsoft.com/office/word/2010/wordprocessingCanvas" xmlns:cx="http://schemas.microsoft.com/office/drawing/2014/chartex" xmlns:cx1="http://schemas.microsoft.com/office/drawing/2015/9/8/chartex" xmlns:cx2="http://schemas.microsoft.com/office/drawing/2015/10/21/chartex" xmlns:cx3="http://schemas.microsoft.com/office/drawing/2016/5/9/chartex" xmlns:cx4="http://schemas.microsoft.com/office/drawing/2016/5/10/chartex" xmlns:cx5="http://schemas.microsoft.com/office/drawing/2016/5/11/chartex" xmlns:cx6="http://schemas.microsoft.com/office/drawing/2016/5/12/chartex" xmlns:cx7="http://schemas.microsoft.com/office/drawing/2016/5/13/chartex" xmlns:cx8="http://schemas.microsoft.com/office/drawing/2016/5/14/chartex" xmlns:mc="http://schemas.openxmlformats.org/markup-compatibility/2006" xmlns:aink="http://schemas.microsoft.com/office/drawing/2016/ink" xmlns:am3d="http://schemas.microsoft.com/office/drawing/2017/model3d" xmlns:o="urn:schemas-microsoft-com:office:office" xmlns:r="http://schemas.openxmlformats.org/officeDocument/2006/relationships" xmlns:m="http://schemas.openxmlformats.org/officeDocument/2006/math" xmlns:v="urn:schemas-microsoft-com:vml" xmlns:wp14="http://schemas.microsoft.com/office/word/2010/wordprocessingDrawing" xmlns:wp="http://schemas.openxmlformats.org/drawingml/2006/wordprocessingDrawing" xmlns:w10="urn:schemas-microsoft-com:office:word" xmlns:w="http://schemas.openxmlformats.org/wordprocessingml/2006/main" xmlns:w14="http://schemas.microsoft.com/office/word/2010/wordml" xmlns:w15="http://schemas.microsoft.com/office/word/2012/wordml" xmlns:w16cex="http://schemas.microsoft.com/office/word/2018/wordml/cex" xmlns:w16cid="http://schemas.microsoft.com/office/word/2016/wordml/cid" xmlns:w16="http://schemas.microsoft.com/office/word/2018/wordml" xmlns:w16sdtdh="http://schemas.microsoft.com/office/word/2020/wordml/sdtdatahash" xmlns:w16se="http://schemas.microsoft.com/office/word/2015/wordml/symex" xmlns:wpg="http://schemas.microsoft.com/office/word/2010/wordprocessingGroup" xmlns:wpi="http://schemas.microsoft.com/office/word/2010/wordprocessingInk" xmlns:wne="http://schemas.microsoft.com/office/word/2006/wordml" xmlns:wps="http://schemas.microsoft.com/office/word/2010/wordprocessingShape" mc:Ignorable="w14 w15 w16se w16cid w16 w16cex w16sdtdh wp14">
   <w:body>
     <w:p>
       <w:pPr>
+        <w:jc w:val="center"/>
+        <w:rPr>
+          <w:rFonts w:ascii="Times New Roman" w:hAnsi="Times New Roman" w:cs="Times New Roman"/>
+          <w:b/>
+          <w:bCs/>
+          <w:sz w:val="44"/>
+          <w:szCs w:val="44"/>
+        </w:rPr>
+      </w:pPr>
+      <w:r>
+        <w:rPr>
+          <w:rFonts w:ascii="Times New Roman" w:hAnsi="Times New Roman" w:cs="Times New Roman"/>
+          <w:b/>
+          <w:bCs/>
+          <w:sz w:val="44"/>
+          <w:szCs w:val="44"/>
+        </w:rPr>
+        <w:t>Laporan</w:t>
+      </w:r>
+    </w:p>
+    <w:p>
+      <w:pPr>
+        <w:jc w:val="center"/>
+        <w:rPr>
+          <w:rFonts w:ascii="Times New Roman" w:hAnsi="Times New Roman" w:cs="Times New Roman"/>
+          <w:b/>
+          <w:bCs/>
+          <w:sz w:val="44"/>
+          <w:szCs w:val="44"/>
+        </w:rPr>
+      </w:pPr>
+      <w:r>
+        <w:rPr>
+          <w:rFonts w:ascii="Times New Roman" w:hAnsi="Times New Roman" w:cs="Times New Roman"/>
+          <w:b/>
+          <w:bCs/>
+          <w:sz w:val="44"/>
+          <w:szCs w:val="44"/>
+        </w:rPr>
+        <w:t>Manajemen Jadwal Mata Kuliah Program Studi Teknik Informatika di Universitas Mikroskil</w:t>
+      </w:r>
+    </w:p>
+    <w:p>
+      <w:pPr>
+        <w:jc w:val="center"/>
+        <w:rPr>
+          <w:rFonts w:ascii="Times New Roman" w:hAnsi="Times New Roman" w:cs="Times New Roman"/>
+          <w:b/>
+          <w:bCs/>
+          <w:sz w:val="44"/>
+          <w:szCs w:val="44"/>
+        </w:rPr>
+      </w:pPr>
+    </w:p>
+    <w:p>
+      <w:pPr>
+        <w:jc w:val="center"/>
+        <w:rPr>
+          <w:rFonts w:ascii="Times New Roman" w:hAnsi="Times New Roman" w:cs="Times New Roman"/>
+          <w:b/>
+          <w:bCs/>
+          <w:sz w:val="44"/>
+          <w:szCs w:val="44"/>
+        </w:rPr>
+      </w:pPr>
+      <w:r>
+        <w:rPr>
+          <w:rFonts w:ascii="Times New Roman" w:hAnsi="Times New Roman" w:cs="Times New Roman"/>
+          <w:b/>
+          <w:bCs/>
+          <w:noProof/>
+          <w:sz w:val="28"/>
+          <w:szCs w:val="28"/>
+        </w:rPr>
+        <w:drawing>
+          <wp:anchor distT="0" distB="0" distL="114300" distR="114300" simplePos="0" relativeHeight="251658240" behindDoc="0" locked="0" layoutInCell="1" allowOverlap="1" wp14:anchorId="7ABCD283" wp14:editId="6AC4A3F6">
+            <wp:simplePos x="0" y="0"/>
+            <wp:positionH relativeFrom="margin">
+              <wp:align>center</wp:align>
+            </wp:positionH>
+            <wp:positionV relativeFrom="paragraph">
+              <wp:posOffset>7620</wp:posOffset>
+            </wp:positionV>
+            <wp:extent cx="2766060" cy="2074545"/>
+            <wp:effectExtent l="0" t="0" r="0" b="0"/>
+            <wp:wrapSquare wrapText="bothSides"/>
+            <wp:docPr id="1" name="Picture 1"/>
+            <wp:cNvGraphicFramePr>
+              <a:graphicFrameLocks xmlns:a="http://schemas.openxmlformats.org/drawingml/2006/main" noChangeAspect="1"/>
+            </wp:cNvGraphicFramePr>
+            <a:graphic xmlns:a="http://schemas.openxmlformats.org/drawingml/2006/main">
+              <a:graphicData uri="http://schemas.openxmlformats.org/drawingml/2006/picture">
+                <pic:pic xmlns:pic="http://schemas.openxmlformats.org/drawingml/2006/picture">
+                  <pic:nvPicPr>
+                    <pic:cNvPr id="1" name="Picture 1"/>
+                    <pic:cNvPicPr/>
+                  </pic:nvPicPr>
+                  <pic:blipFill>
+                    <a:blip r:embed="rId5" cstate="print">
+                      <a:extLst>
+                        <a:ext uri="{28A0092B-C50C-407E-A947-70E740481C1C}">
+                          <a14:useLocalDpi xmlns:a14="http://schemas.microsoft.com/office/drawing/2010/main" val="0"/>
+                        </a:ext>
+                      </a:extLst>
+                    </a:blip>
+                    <a:stretch>
+                      <a:fillRect/>
+                    </a:stretch>
+                  </pic:blipFill>
+                  <pic:spPr>
+                    <a:xfrm>
+                      <a:off x="0" y="0"/>
+                      <a:ext cx="2766060" cy="2074545"/>
+                    </a:xfrm>
+                    <a:prstGeom prst="rect">
+                      <a:avLst/>
+                    </a:prstGeom>
+                  </pic:spPr>
+                </pic:pic>
+              </a:graphicData>
+            </a:graphic>
+            <wp14:sizeRelH relativeFrom="page">
+              <wp14:pctWidth>0</wp14:pctWidth>
+            </wp14:sizeRelH>
+            <wp14:sizeRelV relativeFrom="page">
+              <wp14:pctHeight>0</wp14:pctHeight>
+            </wp14:sizeRelV>
+          </wp:anchor>
+        </w:drawing>
+      </w:r>
+    </w:p>
+    <w:p>
+      <w:pPr>
+        <w:jc w:val="center"/>
+        <w:rPr>
+          <w:rFonts w:ascii="Times New Roman" w:hAnsi="Times New Roman" w:cs="Times New Roman"/>
+          <w:b/>
+          <w:bCs/>
+          <w:sz w:val="44"/>
+          <w:szCs w:val="44"/>
+        </w:rPr>
+      </w:pPr>
+    </w:p>
+    <w:p>
+      <w:pPr>
+        <w:jc w:val="center"/>
+        <w:rPr>
+          <w:rFonts w:ascii="Times New Roman" w:hAnsi="Times New Roman" w:cs="Times New Roman"/>
+          <w:b/>
+          <w:bCs/>
+          <w:sz w:val="44"/>
+          <w:szCs w:val="44"/>
+        </w:rPr>
+      </w:pPr>
+    </w:p>
+    <w:p>
+      <w:pPr>
+        <w:jc w:val="center"/>
+        <w:rPr>
+          <w:rFonts w:ascii="Times New Roman" w:hAnsi="Times New Roman" w:cs="Times New Roman"/>
+          <w:b/>
+          <w:bCs/>
+          <w:sz w:val="44"/>
+          <w:szCs w:val="44"/>
+        </w:rPr>
+      </w:pPr>
+    </w:p>
+    <w:p>
+      <w:pPr>
+        <w:rPr>
+          <w:rFonts w:ascii="Times New Roman" w:hAnsi="Times New Roman" w:cs="Times New Roman"/>
+          <w:b/>
+          <w:bCs/>
+          <w:sz w:val="44"/>
+          <w:szCs w:val="44"/>
+        </w:rPr>
+      </w:pPr>
+    </w:p>
+    <w:p>
+      <w:pPr>
+        <w:jc w:val="center"/>
+        <w:rPr>
+          <w:rFonts w:ascii="Times New Roman" w:hAnsi="Times New Roman" w:cs="Times New Roman"/>
+          <w:b/>
+          <w:bCs/>
+          <w:sz w:val="36"/>
+          <w:szCs w:val="36"/>
+        </w:rPr>
+      </w:pPr>
+      <w:r>
+        <w:rPr>
+          <w:rFonts w:ascii="Times New Roman" w:hAnsi="Times New Roman" w:cs="Times New Roman"/>
+          <w:b/>
+          <w:bCs/>
+          <w:sz w:val="36"/>
+          <w:szCs w:val="36"/>
+        </w:rPr>
+        <w:t>Disusun Oleh :</w:t>
+      </w:r>
+    </w:p>
+    <w:p>
+      <w:pPr>
+        <w:pStyle w:val="ListParagraph"/>
+        <w:numPr>
+          <w:ilvl w:val="0"/>
+          <w:numId w:val="2"/>
+        </w:numPr>
+        <w:ind w:left="2552"/>
+        <w:rPr>
+          <w:rFonts w:ascii="Times New Roman" w:hAnsi="Times New Roman" w:cs="Times New Roman"/>
+          <w:b/>
+          <w:bCs/>
+          <w:sz w:val="28"/>
+          <w:szCs w:val="28"/>
+        </w:rPr>
+      </w:pPr>
+      <w:r>
+        <w:rPr>
+          <w:rFonts w:ascii="Times New Roman" w:hAnsi="Times New Roman" w:cs="Times New Roman"/>
+          <w:b/>
+          <w:bCs/>
+          <w:sz w:val="28"/>
+          <w:szCs w:val="28"/>
+        </w:rPr>
+        <w:t>Ananda Putra Brahmana (201110023)</w:t>
+      </w:r>
+    </w:p>
+    <w:p>
+      <w:pPr>
+        <w:pStyle w:val="ListParagraph"/>
+        <w:numPr>
+          <w:ilvl w:val="0"/>
+          <w:numId w:val="2"/>
+        </w:numPr>
+        <w:ind w:left="2552"/>
+        <w:rPr>
+          <w:rFonts w:ascii="Times New Roman" w:hAnsi="Times New Roman" w:cs="Times New Roman"/>
+          <w:b/>
+          <w:bCs/>
+          <w:sz w:val="28"/>
+          <w:szCs w:val="28"/>
+        </w:rPr>
+      </w:pPr>
+      <w:r>
+        <w:rPr>
+          <w:rFonts w:ascii="Times New Roman" w:hAnsi="Times New Roman" w:cs="Times New Roman"/>
+          <w:b/>
+          <w:bCs/>
+          <w:sz w:val="28"/>
+          <w:szCs w:val="28"/>
+        </w:rPr>
+        <w:t>Karina Mannita Br. Tarigan (201111834)</w:t>
+      </w:r>
+    </w:p>
+    <w:p>
+      <w:pPr>
+        <w:pStyle w:val="ListParagraph"/>
+        <w:numPr>
+          <w:ilvl w:val="0"/>
+          <w:numId w:val="2"/>
+        </w:numPr>
+        <w:ind w:left="2552"/>
+        <w:rPr>
+          <w:rFonts w:ascii="Times New Roman" w:hAnsi="Times New Roman" w:cs="Times New Roman"/>
+          <w:b/>
+          <w:bCs/>
+          <w:sz w:val="28"/>
+          <w:szCs w:val="28"/>
+        </w:rPr>
+      </w:pPr>
+      <w:r>
+        <w:rPr>
+          <w:rFonts w:ascii="Times New Roman" w:hAnsi="Times New Roman" w:cs="Times New Roman"/>
+          <w:b/>
+          <w:bCs/>
+          <w:sz w:val="28"/>
+          <w:szCs w:val="28"/>
+        </w:rPr>
+        <w:t>Muhammad Noor Hakim (201112388)</w:t>
+      </w:r>
+    </w:p>
+    <w:p>
+      <w:pPr>
+        <w:pStyle w:val="ListParagraph"/>
+        <w:numPr>
+          <w:ilvl w:val="0"/>
+          <w:numId w:val="2"/>
+        </w:numPr>
+        <w:ind w:left="2552"/>
+        <w:rPr>
+          <w:rFonts w:ascii="Times New Roman" w:hAnsi="Times New Roman" w:cs="Times New Roman"/>
+          <w:b/>
+          <w:bCs/>
+          <w:sz w:val="28"/>
+          <w:szCs w:val="28"/>
+        </w:rPr>
+      </w:pPr>
+      <w:r>
+        <w:rPr>
+          <w:rFonts w:ascii="Times New Roman" w:hAnsi="Times New Roman" w:cs="Times New Roman"/>
+          <w:b/>
+          <w:bCs/>
+          <w:sz w:val="28"/>
+          <w:szCs w:val="28"/>
+        </w:rPr>
+        <w:t>Rizki Azzura Saifani Purba (201111078)</w:t>
+      </w:r>
+    </w:p>
+    <w:p>
+      <w:pPr>
+        <w:rPr>
+          <w:rFonts w:ascii="Times New Roman" w:hAnsi="Times New Roman" w:cs="Times New Roman"/>
+          <w:b/>
+          <w:bCs/>
+          <w:sz w:val="28"/>
+          <w:szCs w:val="28"/>
+        </w:rPr>
+      </w:pPr>
+    </w:p>
+    <w:p>
+      <w:pPr>
+        <w:jc w:val="center"/>
+        <w:rPr>
+          <w:rFonts w:ascii="Times New Roman" w:hAnsi="Times New Roman" w:cs="Times New Roman"/>
+          <w:b/>
+          <w:bCs/>
+          <w:sz w:val="28"/>
+          <w:szCs w:val="28"/>
+        </w:rPr>
+      </w:pPr>
+    </w:p>
+    <w:p>
+      <w:pPr>
+        <w:jc w:val="center"/>
+        <w:rPr>
+          <w:rFonts w:ascii="Times New Roman" w:hAnsi="Times New Roman" w:cs="Times New Roman"/>
+          <w:b/>
+          <w:bCs/>
+          <w:sz w:val="44"/>
+          <w:szCs w:val="44"/>
+        </w:rPr>
+      </w:pPr>
+      <w:r>
+        <w:rPr>
+          <w:rFonts w:ascii="Times New Roman" w:hAnsi="Times New Roman" w:cs="Times New Roman"/>
+          <w:b/>
+          <w:bCs/>
+          <w:sz w:val="44"/>
+          <w:szCs w:val="44"/>
+        </w:rPr>
+        <w:t xml:space="preserve">Universitas Mikroskil </w:t>
+      </w:r>
+    </w:p>
+    <w:p>
+      <w:pPr>
+        <w:jc w:val="center"/>
+        <w:rPr>
+          <w:rFonts w:ascii="Times New Roman" w:hAnsi="Times New Roman" w:cs="Times New Roman"/>
+          <w:b/>
+          <w:bCs/>
+          <w:sz w:val="44"/>
+          <w:szCs w:val="44"/>
+        </w:rPr>
+      </w:pPr>
+      <w:r>
+        <w:rPr>
+          <w:rFonts w:ascii="Times New Roman" w:hAnsi="Times New Roman" w:cs="Times New Roman"/>
+          <w:b/>
+          <w:bCs/>
+          <w:sz w:val="44"/>
+          <w:szCs w:val="44"/>
+        </w:rPr>
+        <w:t>2021</w:t>
+      </w:r>
+    </w:p>
+    <w:p>
+      <w:pPr>
+        <w:rPr>
+          <w:rFonts w:ascii="Times New Roman" w:hAnsi="Times New Roman" w:cs="Times New Roman"/>
+          <w:b/>
+          <w:bCs/>
+          <w:sz w:val="28"/>
+          <w:szCs w:val="28"/>
+        </w:rPr>
+      </w:pPr>
+    </w:p>
+    <w:p>
+      <w:pPr>
+        <w:rPr>
+          <w:rFonts w:ascii="Times New Roman" w:hAnsi="Times New Roman" w:cs="Times New Roman"/>
+          <w:b/>
+          <w:bCs/>
+          <w:sz w:val="28"/>
+          <w:szCs w:val="28"/>
+        </w:rPr>
+      </w:pPr>
+      <w:r>
+        <w:rPr>
+          <w:rFonts w:ascii="Times New Roman" w:hAnsi="Times New Roman" w:cs="Times New Roman"/>
+          <w:b/>
+          <w:bCs/>
+          <w:sz w:val="28"/>
+          <w:szCs w:val="28"/>
+        </w:rPr>
+        <w:br w:type="page"/>
+      </w:r>
+    </w:p>
+    <w:p>
+      <w:pPr>
         <w:pStyle w:val="Title"/>
         <w:spacing w:line="360" w:lineRule="auto"/>
       </w:pPr>
       <w:r>
+        <w:lastRenderedPageBreak/>
         <w:t>BAB I Pengembangan</w:t>
       </w:r>
     </w:p>
@@ -27,7 +437,7 @@
           <w:sz w:val="24"/>
         </w:rPr>
       </w:pPr>
-      <w:hyperlink r:id="rId4" w:history="1">
+      <w:hyperlink r:id="rId6" w:history="1">
         <w:r>
           <w:rPr>
             <w:rStyle w:val="Hyperlink"/>
@@ -188,17 +598,8 @@
           <w:rFonts w:ascii="Times New Roman" w:eastAsiaTheme="minorEastAsia" w:hAnsi="Times New Roman"/>
           <w:sz w:val="24"/>
         </w:rPr>
-        <w:t>Dari sisi mahasiswa, mahasiswa dapat mengisi krs</w:t>
-      </w:r>
-      <w:r>
-        <w:rPr>
-          <w:rFonts w:ascii="Times New Roman" w:eastAsiaTheme="minorEastAsia" w:hAnsi="Times New Roman"/>
-          <w:sz w:val="24"/>
-        </w:rPr>
-        <w:t>.</w:t>
-      </w:r>
-      <w:bookmarkStart w:id="0" w:name="_GoBack"/>
-      <w:bookmarkEnd w:id="0"/>
+        <w:t>Dari sisi mahasiswa, mahasiswa dapat mengisi krs.</w:t>
+      </w:r>
     </w:p>
     <w:p>
       <w:pPr>
@@ -338,8 +739,199 @@
 </w:document>
 </file>
 
+<file path=word/numbering.xml><?xml version="1.0" encoding="utf-8"?>
+<w:numbering xmlns:wpc="http://schemas.microsoft.com/office/word/2010/wordprocessingCanvas" xmlns:cx="http://schemas.microsoft.com/office/drawing/2014/chartex" xmlns:cx1="http://schemas.microsoft.com/office/drawing/2015/9/8/chartex" xmlns:cx2="http://schemas.microsoft.com/office/drawing/2015/10/21/chartex" xmlns:cx3="http://schemas.microsoft.com/office/drawing/2016/5/9/chartex" xmlns:cx4="http://schemas.microsoft.com/office/drawing/2016/5/10/chartex" xmlns:cx5="http://schemas.microsoft.com/office/drawing/2016/5/11/chartex" xmlns:cx6="http://schemas.microsoft.com/office/drawing/2016/5/12/chartex" xmlns:cx7="http://schemas.microsoft.com/office/drawing/2016/5/13/chartex" xmlns:cx8="http://schemas.microsoft.com/office/drawing/2016/5/14/chartex" xmlns:mc="http://schemas.openxmlformats.org/markup-compatibility/2006" xmlns:aink="http://schemas.microsoft.com/office/drawing/2016/ink" xmlns:am3d="http://schemas.microsoft.com/office/drawing/2017/model3d" xmlns:o="urn:schemas-microsoft-com:office:office" xmlns:r="http://schemas.openxmlformats.org/officeDocument/2006/relationships" xmlns:m="http://schemas.openxmlformats.org/officeDocument/2006/math" xmlns:v="urn:schemas-microsoft-com:vml" xmlns:wp14="http://schemas.microsoft.com/office/word/2010/wordprocessingDrawing" xmlns:wp="http://schemas.openxmlformats.org/drawingml/2006/wordprocessingDrawing" xmlns:w10="urn:schemas-microsoft-com:office:word" xmlns:w="http://schemas.openxmlformats.org/wordprocessingml/2006/main" xmlns:w14="http://schemas.microsoft.com/office/word/2010/wordml" xmlns:w15="http://schemas.microsoft.com/office/word/2012/wordml" xmlns:w16cex="http://schemas.microsoft.com/office/word/2018/wordml/cex" xmlns:w16cid="http://schemas.microsoft.com/office/word/2016/wordml/cid" xmlns:w16="http://schemas.microsoft.com/office/word/2018/wordml" xmlns:w16sdtdh="http://schemas.microsoft.com/office/word/2020/wordml/sdtdatahash" xmlns:w16se="http://schemas.microsoft.com/office/word/2015/wordml/symex" xmlns:wpg="http://schemas.microsoft.com/office/word/2010/wordprocessingGroup" xmlns:wpi="http://schemas.microsoft.com/office/word/2010/wordprocessingInk" xmlns:wne="http://schemas.microsoft.com/office/word/2006/wordml" xmlns:wps="http://schemas.microsoft.com/office/word/2010/wordprocessingShape" mc:Ignorable="w14 w15 w16se w16cid w16 w16cex w16sdtdh wp14">
+  <w:abstractNum w:abstractNumId="0" w15:restartNumberingAfterBreak="0">
+    <w:nsid w:val="174D1683"/>
+    <w:multiLevelType w:val="hybridMultilevel"/>
+    <w:tmpl w:val="FE6C3C8E"/>
+    <w:lvl w:ilvl="0" w:tplc="0276AEB6">
+      <w:start w:val="1"/>
+      <w:numFmt w:val="decimal"/>
+      <w:lvlText w:val="%1."/>
+      <w:lvlJc w:val="left"/>
+      <w:pPr>
+        <w:ind w:left="720" w:hanging="360"/>
+      </w:pPr>
+      <w:rPr>
+        <w:rFonts w:hint="default"/>
+      </w:rPr>
+    </w:lvl>
+    <w:lvl w:ilvl="1" w:tplc="38090019" w:tentative="1">
+      <w:start w:val="1"/>
+      <w:numFmt w:val="lowerLetter"/>
+      <w:lvlText w:val="%2."/>
+      <w:lvlJc w:val="left"/>
+      <w:pPr>
+        <w:ind w:left="1440" w:hanging="360"/>
+      </w:pPr>
+    </w:lvl>
+    <w:lvl w:ilvl="2" w:tplc="3809001B" w:tentative="1">
+      <w:start w:val="1"/>
+      <w:numFmt w:val="lowerRoman"/>
+      <w:lvlText w:val="%3."/>
+      <w:lvlJc w:val="right"/>
+      <w:pPr>
+        <w:ind w:left="2160" w:hanging="180"/>
+      </w:pPr>
+    </w:lvl>
+    <w:lvl w:ilvl="3" w:tplc="3809000F" w:tentative="1">
+      <w:start w:val="1"/>
+      <w:numFmt w:val="decimal"/>
+      <w:lvlText w:val="%4."/>
+      <w:lvlJc w:val="left"/>
+      <w:pPr>
+        <w:ind w:left="2880" w:hanging="360"/>
+      </w:pPr>
+    </w:lvl>
+    <w:lvl w:ilvl="4" w:tplc="38090019" w:tentative="1">
+      <w:start w:val="1"/>
+      <w:numFmt w:val="lowerLetter"/>
+      <w:lvlText w:val="%5."/>
+      <w:lvlJc w:val="left"/>
+      <w:pPr>
+        <w:ind w:left="3600" w:hanging="360"/>
+      </w:pPr>
+    </w:lvl>
+    <w:lvl w:ilvl="5" w:tplc="3809001B" w:tentative="1">
+      <w:start w:val="1"/>
+      <w:numFmt w:val="lowerRoman"/>
+      <w:lvlText w:val="%6."/>
+      <w:lvlJc w:val="right"/>
+      <w:pPr>
+        <w:ind w:left="4320" w:hanging="180"/>
+      </w:pPr>
+    </w:lvl>
+    <w:lvl w:ilvl="6" w:tplc="3809000F" w:tentative="1">
+      <w:start w:val="1"/>
+      <w:numFmt w:val="decimal"/>
+      <w:lvlText w:val="%7."/>
+      <w:lvlJc w:val="left"/>
+      <w:pPr>
+        <w:ind w:left="5040" w:hanging="360"/>
+      </w:pPr>
+    </w:lvl>
+    <w:lvl w:ilvl="7" w:tplc="38090019" w:tentative="1">
+      <w:start w:val="1"/>
+      <w:numFmt w:val="lowerLetter"/>
+      <w:lvlText w:val="%8."/>
+      <w:lvlJc w:val="left"/>
+      <w:pPr>
+        <w:ind w:left="5760" w:hanging="360"/>
+      </w:pPr>
+    </w:lvl>
+    <w:lvl w:ilvl="8" w:tplc="3809001B" w:tentative="1">
+      <w:start w:val="1"/>
+      <w:numFmt w:val="lowerRoman"/>
+      <w:lvlText w:val="%9."/>
+      <w:lvlJc w:val="right"/>
+      <w:pPr>
+        <w:ind w:left="6480" w:hanging="180"/>
+      </w:pPr>
+    </w:lvl>
+  </w:abstractNum>
+  <w:abstractNum w:abstractNumId="1" w15:restartNumberingAfterBreak="0">
+    <w:nsid w:val="55097F20"/>
+    <w:multiLevelType w:val="hybridMultilevel"/>
+    <w:tmpl w:val="22CE8092"/>
+    <w:lvl w:ilvl="0" w:tplc="25602566">
+      <w:start w:val="1"/>
+      <w:numFmt w:val="decimal"/>
+      <w:lvlText w:val="%1."/>
+      <w:lvlJc w:val="left"/>
+      <w:pPr>
+        <w:ind w:left="720" w:hanging="360"/>
+      </w:pPr>
+      <w:rPr>
+        <w:rFonts w:hint="default"/>
+        <w:b w:val="0"/>
+        <w:sz w:val="28"/>
+      </w:rPr>
+    </w:lvl>
+    <w:lvl w:ilvl="1" w:tplc="38090019" w:tentative="1">
+      <w:start w:val="1"/>
+      <w:numFmt w:val="lowerLetter"/>
+      <w:lvlText w:val="%2."/>
+      <w:lvlJc w:val="left"/>
+      <w:pPr>
+        <w:ind w:left="1440" w:hanging="360"/>
+      </w:pPr>
+    </w:lvl>
+    <w:lvl w:ilvl="2" w:tplc="3809001B" w:tentative="1">
+      <w:start w:val="1"/>
+      <w:numFmt w:val="lowerRoman"/>
+      <w:lvlText w:val="%3."/>
+      <w:lvlJc w:val="right"/>
+      <w:pPr>
+        <w:ind w:left="2160" w:hanging="180"/>
+      </w:pPr>
+    </w:lvl>
+    <w:lvl w:ilvl="3" w:tplc="3809000F" w:tentative="1">
+      <w:start w:val="1"/>
+      <w:numFmt w:val="decimal"/>
+      <w:lvlText w:val="%4."/>
+      <w:lvlJc w:val="left"/>
+      <w:pPr>
+        <w:ind w:left="2880" w:hanging="360"/>
+      </w:pPr>
+    </w:lvl>
+    <w:lvl w:ilvl="4" w:tplc="38090019" w:tentative="1">
+      <w:start w:val="1"/>
+      <w:numFmt w:val="lowerLetter"/>
+      <w:lvlText w:val="%5."/>
+      <w:lvlJc w:val="left"/>
+      <w:pPr>
+        <w:ind w:left="3600" w:hanging="360"/>
+      </w:pPr>
+    </w:lvl>
+    <w:lvl w:ilvl="5" w:tplc="3809001B" w:tentative="1">
+      <w:start w:val="1"/>
+      <w:numFmt w:val="lowerRoman"/>
+      <w:lvlText w:val="%6."/>
+      <w:lvlJc w:val="right"/>
+      <w:pPr>
+        <w:ind w:left="4320" w:hanging="180"/>
+      </w:pPr>
+    </w:lvl>
+    <w:lvl w:ilvl="6" w:tplc="3809000F" w:tentative="1">
+      <w:start w:val="1"/>
+      <w:numFmt w:val="decimal"/>
+      <w:lvlText w:val="%7."/>
+      <w:lvlJc w:val="left"/>
+      <w:pPr>
+        <w:ind w:left="5040" w:hanging="360"/>
+      </w:pPr>
+    </w:lvl>
+    <w:lvl w:ilvl="7" w:tplc="38090019" w:tentative="1">
+      <w:start w:val="1"/>
+      <w:numFmt w:val="lowerLetter"/>
+      <w:lvlText w:val="%8."/>
+      <w:lvlJc w:val="left"/>
+      <w:pPr>
+        <w:ind w:left="5760" w:hanging="360"/>
+      </w:pPr>
+    </w:lvl>
+    <w:lvl w:ilvl="8" w:tplc="3809001B" w:tentative="1">
+      <w:start w:val="1"/>
+      <w:numFmt w:val="lowerRoman"/>
+      <w:lvlText w:val="%9."/>
+      <w:lvlJc w:val="right"/>
+      <w:pPr>
+        <w:ind w:left="6480" w:hanging="180"/>
+      </w:pPr>
+    </w:lvl>
+  </w:abstractNum>
+  <w:num w:numId="1" w16cid:durableId="987784779">
+    <w:abstractNumId w:val="1"/>
+  </w:num>
+  <w:num w:numId="2" w16cid:durableId="656034510">
+    <w:abstractNumId w:val="0"/>
+  </w:num>
+</w:numbering>
+</file>
+
 <file path=word/styles.xml><?xml version="1.0" encoding="utf-8"?>
-<w:styles xmlns:mc="http://schemas.openxmlformats.org/markup-compatibility/2006" xmlns:r="http://schemas.openxmlformats.org/officeDocument/2006/relationships" xmlns:w="http://schemas.openxmlformats.org/wordprocessingml/2006/main" xmlns:w14="http://schemas.microsoft.com/office/word/2010/wordml" xmlns:w15="http://schemas.microsoft.com/office/word/2012/wordml" xmlns:w16se="http://schemas.microsoft.com/office/word/2015/wordml/symex" mc:Ignorable="w14 w15 w16se">
+<w:styles xmlns:mc="http://schemas.openxmlformats.org/markup-compatibility/2006" xmlns:r="http://schemas.openxmlformats.org/officeDocument/2006/relationships" xmlns:w="http://schemas.openxmlformats.org/wordprocessingml/2006/main" xmlns:w14="http://schemas.microsoft.com/office/word/2010/wordml" xmlns:w15="http://schemas.microsoft.com/office/word/2012/wordml" xmlns:w16cex="http://schemas.microsoft.com/office/word/2018/wordml/cex" xmlns:w16cid="http://schemas.microsoft.com/office/word/2016/wordml/cid" xmlns:w16="http://schemas.microsoft.com/office/word/2018/wordml" xmlns:w16sdtdh="http://schemas.microsoft.com/office/word/2020/wordml/sdtdatahash" xmlns:w16se="http://schemas.microsoft.com/office/word/2015/wordml/symex" mc:Ignorable="w14 w15 w16se w16cid w16 w16cex w16sdtdh">
   <w:docDefaults>
     <w:rPrDefault>
       <w:rPr>
@@ -355,7 +947,7 @@
       </w:pPr>
     </w:pPrDefault>
   </w:docDefaults>
-  <w:latentStyles w:defLockedState="0" w:defUIPriority="99" w:defSemiHidden="0" w:defUnhideWhenUsed="0" w:defQFormat="0" w:count="371">
+  <w:latentStyles w:defLockedState="0" w:defUIPriority="99" w:defSemiHidden="0" w:defUnhideWhenUsed="0" w:defQFormat="0" w:count="376">
     <w:lsdException w:name="Normal" w:uiPriority="0" w:qFormat="1"/>
     <w:lsdException w:name="heading 1" w:uiPriority="9" w:qFormat="1"/>
     <w:lsdException w:name="heading 2" w:semiHidden="1" w:uiPriority="9" w:unhideWhenUsed="1" w:qFormat="1"/>
@@ -461,7 +1053,6 @@
     <w:lsdException w:name="HTML Sample" w:semiHidden="1" w:unhideWhenUsed="1"/>
     <w:lsdException w:name="HTML Typewriter" w:semiHidden="1" w:unhideWhenUsed="1"/>
     <w:lsdException w:name="HTML Variable" w:semiHidden="1" w:unhideWhenUsed="1"/>
-    <w:lsdException w:name="Normal Table" w:semiHidden="1" w:unhideWhenUsed="1"/>
     <w:lsdException w:name="annotation subject" w:semiHidden="1" w:unhideWhenUsed="1"/>
     <w:lsdException w:name="No List" w:semiHidden="1" w:unhideWhenUsed="1"/>
     <w:lsdException w:name="Outline List 1" w:semiHidden="1" w:unhideWhenUsed="1"/>
@@ -504,11 +1095,8 @@
     <w:lsdException w:name="Table Contemporary" w:semiHidden="1" w:unhideWhenUsed="1"/>
     <w:lsdException w:name="Table Elegant" w:semiHidden="1" w:unhideWhenUsed="1"/>
     <w:lsdException w:name="Table Professional" w:semiHidden="1" w:unhideWhenUsed="1"/>
-    <w:lsdException w:name="Table Subtle 1" w:semiHidden="1" w:unhideWhenUsed="1"/>
     <w:lsdException w:name="Table Subtle 2" w:semiHidden="1" w:unhideWhenUsed="1"/>
     <w:lsdException w:name="Table Web 1" w:semiHidden="1" w:unhideWhenUsed="1"/>
-    <w:lsdException w:name="Table Web 2" w:semiHidden="1" w:unhideWhenUsed="1"/>
-    <w:lsdException w:name="Table Web 3" w:semiHidden="1" w:unhideWhenUsed="1"/>
     <w:lsdException w:name="Balloon Text" w:semiHidden="1" w:unhideWhenUsed="1"/>
     <w:lsdException w:name="Table Grid" w:uiPriority="39"/>
     <w:lsdException w:name="Table Theme" w:semiHidden="1" w:unhideWhenUsed="1"/>
@@ -727,6 +1315,11 @@
     <w:lsdException w:name="List Table 5 Dark Accent 6" w:uiPriority="50"/>
     <w:lsdException w:name="List Table 6 Colorful Accent 6" w:uiPriority="51"/>
     <w:lsdException w:name="List Table 7 Colorful Accent 6" w:uiPriority="52"/>
+    <w:lsdException w:name="Mention" w:semiHidden="1" w:unhideWhenUsed="1"/>
+    <w:lsdException w:name="Smart Hyperlink" w:semiHidden="1" w:unhideWhenUsed="1"/>
+    <w:lsdException w:name="Hashtag" w:semiHidden="1" w:unhideWhenUsed="1"/>
+    <w:lsdException w:name="Unresolved Mention" w:semiHidden="1" w:unhideWhenUsed="1"/>
+    <w:lsdException w:name="Smart Link" w:semiHidden="1" w:unhideWhenUsed="1"/>
   </w:latentStyles>
   <w:style w:type="paragraph" w:default="1" w:styleId="Normal">
     <w:name w:val="Normal"/>
@@ -840,6 +1433,17 @@
       <w:color w:val="0563C1" w:themeColor="hyperlink"/>
       <w:u w:val="single"/>
     </w:rPr>
+  </w:style>
+  <w:style w:type="paragraph" w:styleId="ListParagraph">
+    <w:name w:val="List Paragraph"/>
+    <w:basedOn w:val="Normal"/>
+    <w:uiPriority w:val="34"/>
+    <w:qFormat/>
+    <w:rsid w:val="00ED6A30"/>
+    <w:pPr>
+      <w:ind w:left="720"/>
+      <w:contextualSpacing/>
+    </w:pPr>
   </w:style>
 </w:styles>
 </file>

--- a/201110023, 201111834, 201112388, 201111078.docx
+++ b/201110023, 201111834, 201112388, 201111078.docx
@@ -11,6 +11,7 @@
         <w:t>BAB I Pengembangan</w:t>
       </w:r>
     </w:p>
+    <w:p/>
     <w:p>
       <w:r>
         <w:t xml:space="preserve">Dalam perancangan fitur yang kami buat kami menggunakan </w:t>
@@ -119,17 +120,26 @@
         <w:spacing w:line="360" w:lineRule="auto"/>
         <w:rPr>
           <w:rFonts w:ascii="Times New Roman" w:eastAsiaTheme="minorEastAsia" w:hAnsi="Times New Roman"/>
+          <w:sz w:val="24"/>
+        </w:rPr>
+      </w:pPr>
+      <w:r>
+        <w:rPr>
+          <w:rFonts w:ascii="Times New Roman" w:eastAsiaTheme="minorEastAsia" w:hAnsi="Times New Roman"/>
+          <w:sz w:val="24"/>
+        </w:rPr>
+        <w:t>Dari sisi dosen, dosen dapat mengetahui jadwal kelas yang akan dosen masuki.</w:t>
+      </w:r>
+    </w:p>
+    <w:p>
+      <w:pPr>
+        <w:spacing w:line="360" w:lineRule="auto"/>
+        <w:rPr>
+          <w:rFonts w:ascii="Times New Roman" w:eastAsiaTheme="minorEastAsia" w:hAnsi="Times New Roman"/>
           <w:b/>
           <w:sz w:val="24"/>
         </w:rPr>
       </w:pPr>
-      <w:r>
-        <w:rPr>
-          <w:rFonts w:ascii="Times New Roman" w:eastAsiaTheme="minorEastAsia" w:hAnsi="Times New Roman"/>
-          <w:sz w:val="24"/>
-        </w:rPr>
-        <w:t>Dari sisi dosen, dosen dapat mengetahui jadwal kelas yang akan dosen masuki.</w:t>
-      </w:r>
     </w:p>
     <w:p>
       <w:pPr>
@@ -154,16 +164,6 @@
         <w:spacing w:line="360" w:lineRule="auto"/>
         <w:rPr>
           <w:rFonts w:ascii="Times New Roman" w:eastAsiaTheme="minorEastAsia" w:hAnsi="Times New Roman"/>
-          <w:b/>
-          <w:sz w:val="24"/>
-        </w:rPr>
-      </w:pPr>
-    </w:p>
-    <w:p>
-      <w:pPr>
-        <w:spacing w:line="360" w:lineRule="auto"/>
-        <w:rPr>
-          <w:rFonts w:ascii="Times New Roman" w:eastAsiaTheme="minorEastAsia" w:hAnsi="Times New Roman"/>
           <w:sz w:val="24"/>
         </w:rPr>
       </w:pPr>
@@ -183,22 +183,31 @@
           <w:sz w:val="24"/>
         </w:rPr>
       </w:pPr>
-      <w:r>
-        <w:rPr>
-          <w:rFonts w:ascii="Times New Roman" w:eastAsiaTheme="minorEastAsia" w:hAnsi="Times New Roman"/>
-          <w:sz w:val="24"/>
-        </w:rPr>
-        <w:t>Dari sisi mahasiswa, mahasiswa dapat mengisi krs</w:t>
-      </w:r>
-      <w:r>
-        <w:rPr>
-          <w:rFonts w:ascii="Times New Roman" w:eastAsiaTheme="minorEastAsia" w:hAnsi="Times New Roman"/>
-          <w:sz w:val="24"/>
-        </w:rPr>
-        <w:t>.</w:t>
-      </w:r>
       <w:bookmarkStart w:id="0" w:name="_GoBack"/>
       <w:bookmarkEnd w:id="0"/>
+      <w:r>
+        <w:rPr>
+          <w:rFonts w:ascii="Times New Roman" w:eastAsiaTheme="minorEastAsia" w:hAnsi="Times New Roman"/>
+          <w:sz w:val="24"/>
+        </w:rPr>
+        <w:t>Dari sisi mahasiswa, mahasiswa dapat mengetahui mata kuliah per hari.</w:t>
+      </w:r>
+    </w:p>
+    <w:p>
+      <w:pPr>
+        <w:spacing w:line="360" w:lineRule="auto"/>
+        <w:rPr>
+          <w:rFonts w:ascii="Times New Roman" w:eastAsiaTheme="minorEastAsia" w:hAnsi="Times New Roman"/>
+          <w:sz w:val="24"/>
+        </w:rPr>
+      </w:pPr>
+      <w:r>
+        <w:rPr>
+          <w:rFonts w:ascii="Times New Roman" w:eastAsiaTheme="minorEastAsia" w:hAnsi="Times New Roman"/>
+          <w:sz w:val="24"/>
+        </w:rPr>
+        <w:t>Dari sisi mahasiswa, mahasiswa dapat mengisi krs.</w:t>
+      </w:r>
     </w:p>
     <w:p>
       <w:pPr>
@@ -228,6 +237,7 @@
         <w:t>BAB II Jaminan Kualitas Dan Lingkungan Pengujian</w:t>
       </w:r>
     </w:p>
+    <w:p/>
     <w:p>
       <w:pPr>
         <w:pStyle w:val="Subtitle"/>
@@ -310,6 +320,7 @@
         <w:t>BAB III Product Backlog</w:t>
       </w:r>
     </w:p>
+    <w:p/>
     <w:p>
       <w:pPr>
         <w:spacing w:line="360" w:lineRule="auto"/>

--- a/201110023, 201111834, 201112388, 201111078.docx
+++ b/201110023, 201111834, 201112388, 201111078.docx
@@ -1,6 +1,6 @@
 
 <file path=word/document.xml><?xml version="1.0" encoding="utf-8"?>
-<w:document xmlns:wpc="http://schemas.microsoft.com/office/word/2010/wordprocessingCanvas" xmlns:cx="http://schemas.microsoft.com/office/drawing/2014/chartex" xmlns:cx1="http://schemas.microsoft.com/office/drawing/2015/9/8/chartex" xmlns:mc="http://schemas.openxmlformats.org/markup-compatibility/2006" xmlns:o="urn:schemas-microsoft-com:office:office" xmlns:r="http://schemas.openxmlformats.org/officeDocument/2006/relationships" xmlns:m="http://schemas.openxmlformats.org/officeDocument/2006/math" xmlns:v="urn:schemas-microsoft-com:vml" xmlns:wp14="http://schemas.microsoft.com/office/word/2010/wordprocessingDrawing" xmlns:wp="http://schemas.openxmlformats.org/drawingml/2006/wordprocessingDrawing" xmlns:w10="urn:schemas-microsoft-com:office:word" xmlns:w="http://schemas.openxmlformats.org/wordprocessingml/2006/main" xmlns:w14="http://schemas.microsoft.com/office/word/2010/wordml" xmlns:w15="http://schemas.microsoft.com/office/word/2012/wordml" xmlns:w16se="http://schemas.microsoft.com/office/word/2015/wordml/symex" xmlns:wpg="http://schemas.microsoft.com/office/word/2010/wordprocessingGroup" xmlns:wpi="http://schemas.microsoft.com/office/word/2010/wordprocessingInk" xmlns:wne="http://schemas.microsoft.com/office/word/2006/wordml" xmlns:wps="http://schemas.microsoft.com/office/word/2010/wordprocessingShape" mc:Ignorable="w14 w15 w16se wp14">
+<w:document xmlns:wpc="http://schemas.microsoft.com/office/word/2010/wordprocessingCanvas" xmlns:cx="http://schemas.microsoft.com/office/drawing/2014/chartex" xmlns:cx1="http://schemas.microsoft.com/office/drawing/2015/9/8/chartex" xmlns:cx2="http://schemas.microsoft.com/office/drawing/2015/10/21/chartex" xmlns:cx3="http://schemas.microsoft.com/office/drawing/2016/5/9/chartex" xmlns:cx4="http://schemas.microsoft.com/office/drawing/2016/5/10/chartex" xmlns:cx5="http://schemas.microsoft.com/office/drawing/2016/5/11/chartex" xmlns:cx6="http://schemas.microsoft.com/office/drawing/2016/5/12/chartex" xmlns:cx7="http://schemas.microsoft.com/office/drawing/2016/5/13/chartex" xmlns:cx8="http://schemas.microsoft.com/office/drawing/2016/5/14/chartex" xmlns:mc="http://schemas.openxmlformats.org/markup-compatibility/2006" xmlns:aink="http://schemas.microsoft.com/office/drawing/2016/ink" xmlns:am3d="http://schemas.microsoft.com/office/drawing/2017/model3d" xmlns:o="urn:schemas-microsoft-com:office:office" xmlns:r="http://schemas.openxmlformats.org/officeDocument/2006/relationships" xmlns:m="http://schemas.openxmlformats.org/officeDocument/2006/math" xmlns:v="urn:schemas-microsoft-com:vml" xmlns:wp14="http://schemas.microsoft.com/office/word/2010/wordprocessingDrawing" xmlns:wp="http://schemas.openxmlformats.org/drawingml/2006/wordprocessingDrawing" xmlns:w10="urn:schemas-microsoft-com:office:word" xmlns:w="http://schemas.openxmlformats.org/wordprocessingml/2006/main" xmlns:w14="http://schemas.microsoft.com/office/word/2010/wordml" xmlns:w15="http://schemas.microsoft.com/office/word/2012/wordml" xmlns:w16cex="http://schemas.microsoft.com/office/word/2018/wordml/cex" xmlns:w16cid="http://schemas.microsoft.com/office/word/2016/wordml/cid" xmlns:w16="http://schemas.microsoft.com/office/word/2018/wordml" xmlns:w16sdtdh="http://schemas.microsoft.com/office/word/2020/wordml/sdtdatahash" xmlns:w16se="http://schemas.microsoft.com/office/word/2015/wordml/symex" xmlns:wpg="http://schemas.microsoft.com/office/word/2010/wordprocessingGroup" xmlns:wpi="http://schemas.microsoft.com/office/word/2010/wordprocessingInk" xmlns:wne="http://schemas.microsoft.com/office/word/2006/wordml" xmlns:wps="http://schemas.microsoft.com/office/word/2010/wordprocessingShape" mc:Ignorable="w14 w15 w16se w16cid w16 w16cex w16sdtdh wp14">
   <w:body>
     <w:p>
       <w:pPr>
@@ -8,16 +8,82 @@
         <w:spacing w:line="360" w:lineRule="auto"/>
       </w:pPr>
       <w:r>
-        <w:t>BAB I Pengembangan</w:t>
-      </w:r>
+        <w:t xml:space="preserve">BAB I </w:t>
+      </w:r>
+      <w:proofErr w:type="spellStart"/>
+      <w:r>
+        <w:t>Pengembangan</w:t>
+      </w:r>
+      <w:proofErr w:type="spellEnd"/>
     </w:p>
     <w:p/>
     <w:p>
-      <w:r>
-        <w:t xml:space="preserve">Dalam perancangan fitur yang kami buat kami menggunakan </w:t>
-      </w:r>
-      <w:r>
-        <w:t>software Github yang kami lampirkan link berikut:</w:t>
+      <w:proofErr w:type="spellStart"/>
+      <w:r>
+        <w:t>Dalam</w:t>
+      </w:r>
+      <w:proofErr w:type="spellEnd"/>
+      <w:r>
+        <w:t xml:space="preserve"> </w:t>
+      </w:r>
+      <w:proofErr w:type="spellStart"/>
+      <w:r>
+        <w:t>perancangan</w:t>
+      </w:r>
+      <w:proofErr w:type="spellEnd"/>
+      <w:r>
+        <w:t xml:space="preserve"> </w:t>
+      </w:r>
+      <w:proofErr w:type="spellStart"/>
+      <w:r>
+        <w:t>fitur</w:t>
+      </w:r>
+      <w:proofErr w:type="spellEnd"/>
+      <w:r>
+        <w:t xml:space="preserve"> yang kami </w:t>
+      </w:r>
+      <w:proofErr w:type="spellStart"/>
+      <w:r>
+        <w:t>buat</w:t>
+      </w:r>
+      <w:proofErr w:type="spellEnd"/>
+      <w:r>
+        <w:t xml:space="preserve"> kami </w:t>
+      </w:r>
+      <w:proofErr w:type="spellStart"/>
+      <w:r>
+        <w:t>menggunakan</w:t>
+      </w:r>
+      <w:proofErr w:type="spellEnd"/>
+      <w:r>
+        <w:t xml:space="preserve"> </w:t>
+      </w:r>
+      <w:r>
+        <w:t xml:space="preserve">software </w:t>
+      </w:r>
+      <w:proofErr w:type="spellStart"/>
+      <w:r>
+        <w:t>Github</w:t>
+      </w:r>
+      <w:proofErr w:type="spellEnd"/>
+      <w:r>
+        <w:t xml:space="preserve"> yang kami </w:t>
+      </w:r>
+      <w:proofErr w:type="spellStart"/>
+      <w:r>
+        <w:t>lampirkan</w:t>
+      </w:r>
+      <w:proofErr w:type="spellEnd"/>
+      <w:r>
+        <w:t xml:space="preserve"> link </w:t>
+      </w:r>
+      <w:proofErr w:type="spellStart"/>
+      <w:r>
+        <w:t>berikut</w:t>
+      </w:r>
+      <w:proofErr w:type="spellEnd"/>
+      <w:r>
+        <w:t>:</w:t>
       </w:r>
     </w:p>
     <w:p>
@@ -61,7 +127,279 @@
           <w:rFonts w:ascii="Times New Roman" w:eastAsiaTheme="minorEastAsia" w:hAnsi="Times New Roman"/>
           <w:sz w:val="24"/>
         </w:rPr>
-        <w:t>Kami akan mengerjakan fitur manajemen jadwal perkuliahan. Ada 3 pengguna sistem pada fitur yang akan kami buat dan masing – masing memiliki kebutuhan yang berbeda – beda. Kebutuhannya antar lain:</w:t>
+        <w:t xml:space="preserve">Kami </w:t>
+      </w:r>
+      <w:proofErr w:type="spellStart"/>
+      <w:r>
+        <w:rPr>
+          <w:rFonts w:ascii="Times New Roman" w:eastAsiaTheme="minorEastAsia" w:hAnsi="Times New Roman"/>
+          <w:sz w:val="24"/>
+        </w:rPr>
+        <w:t>akan</w:t>
+      </w:r>
+      <w:proofErr w:type="spellEnd"/>
+      <w:r>
+        <w:rPr>
+          <w:rFonts w:ascii="Times New Roman" w:eastAsiaTheme="minorEastAsia" w:hAnsi="Times New Roman"/>
+          <w:sz w:val="24"/>
+        </w:rPr>
+        <w:t xml:space="preserve"> </w:t>
+      </w:r>
+      <w:proofErr w:type="spellStart"/>
+      <w:r>
+        <w:rPr>
+          <w:rFonts w:ascii="Times New Roman" w:eastAsiaTheme="minorEastAsia" w:hAnsi="Times New Roman"/>
+          <w:sz w:val="24"/>
+        </w:rPr>
+        <w:t>mengerjakan</w:t>
+      </w:r>
+      <w:proofErr w:type="spellEnd"/>
+      <w:r>
+        <w:rPr>
+          <w:rFonts w:ascii="Times New Roman" w:eastAsiaTheme="minorEastAsia" w:hAnsi="Times New Roman"/>
+          <w:sz w:val="24"/>
+        </w:rPr>
+        <w:t xml:space="preserve"> </w:t>
+      </w:r>
+      <w:proofErr w:type="spellStart"/>
+      <w:r>
+        <w:rPr>
+          <w:rFonts w:ascii="Times New Roman" w:eastAsiaTheme="minorEastAsia" w:hAnsi="Times New Roman"/>
+          <w:sz w:val="24"/>
+        </w:rPr>
+        <w:t>fitur</w:t>
+      </w:r>
+      <w:proofErr w:type="spellEnd"/>
+      <w:r>
+        <w:rPr>
+          <w:rFonts w:ascii="Times New Roman" w:eastAsiaTheme="minorEastAsia" w:hAnsi="Times New Roman"/>
+          <w:sz w:val="24"/>
+        </w:rPr>
+        <w:t xml:space="preserve"> </w:t>
+      </w:r>
+      <w:proofErr w:type="spellStart"/>
+      <w:r>
+        <w:rPr>
+          <w:rFonts w:ascii="Times New Roman" w:eastAsiaTheme="minorEastAsia" w:hAnsi="Times New Roman"/>
+          <w:sz w:val="24"/>
+        </w:rPr>
+        <w:t>manajemen</w:t>
+      </w:r>
+      <w:proofErr w:type="spellEnd"/>
+      <w:r>
+        <w:rPr>
+          <w:rFonts w:ascii="Times New Roman" w:eastAsiaTheme="minorEastAsia" w:hAnsi="Times New Roman"/>
+          <w:sz w:val="24"/>
+        </w:rPr>
+        <w:t xml:space="preserve"> </w:t>
+      </w:r>
+      <w:proofErr w:type="spellStart"/>
+      <w:r>
+        <w:rPr>
+          <w:rFonts w:ascii="Times New Roman" w:eastAsiaTheme="minorEastAsia" w:hAnsi="Times New Roman"/>
+          <w:sz w:val="24"/>
+        </w:rPr>
+        <w:t>jadwal</w:t>
+      </w:r>
+      <w:proofErr w:type="spellEnd"/>
+      <w:r>
+        <w:rPr>
+          <w:rFonts w:ascii="Times New Roman" w:eastAsiaTheme="minorEastAsia" w:hAnsi="Times New Roman"/>
+          <w:sz w:val="24"/>
+        </w:rPr>
+        <w:t xml:space="preserve"> </w:t>
+      </w:r>
+      <w:proofErr w:type="spellStart"/>
+      <w:r>
+        <w:rPr>
+          <w:rFonts w:ascii="Times New Roman" w:eastAsiaTheme="minorEastAsia" w:hAnsi="Times New Roman"/>
+          <w:sz w:val="24"/>
+        </w:rPr>
+        <w:t>perkuliahan</w:t>
+      </w:r>
+      <w:proofErr w:type="spellEnd"/>
+      <w:r>
+        <w:rPr>
+          <w:rFonts w:ascii="Times New Roman" w:eastAsiaTheme="minorEastAsia" w:hAnsi="Times New Roman"/>
+          <w:sz w:val="24"/>
+        </w:rPr>
+        <w:t xml:space="preserve">. Ada 3 </w:t>
+      </w:r>
+      <w:proofErr w:type="spellStart"/>
+      <w:r>
+        <w:rPr>
+          <w:rFonts w:ascii="Times New Roman" w:eastAsiaTheme="minorEastAsia" w:hAnsi="Times New Roman"/>
+          <w:sz w:val="24"/>
+        </w:rPr>
+        <w:t>pengguna</w:t>
+      </w:r>
+      <w:proofErr w:type="spellEnd"/>
+      <w:r>
+        <w:rPr>
+          <w:rFonts w:ascii="Times New Roman" w:eastAsiaTheme="minorEastAsia" w:hAnsi="Times New Roman"/>
+          <w:sz w:val="24"/>
+        </w:rPr>
+        <w:t xml:space="preserve"> </w:t>
+      </w:r>
+      <w:proofErr w:type="spellStart"/>
+      <w:r>
+        <w:rPr>
+          <w:rFonts w:ascii="Times New Roman" w:eastAsiaTheme="minorEastAsia" w:hAnsi="Times New Roman"/>
+          <w:sz w:val="24"/>
+        </w:rPr>
+        <w:t>sistem</w:t>
+      </w:r>
+      <w:proofErr w:type="spellEnd"/>
+      <w:r>
+        <w:rPr>
+          <w:rFonts w:ascii="Times New Roman" w:eastAsiaTheme="minorEastAsia" w:hAnsi="Times New Roman"/>
+          <w:sz w:val="24"/>
+        </w:rPr>
+        <w:t xml:space="preserve"> pada </w:t>
+      </w:r>
+      <w:proofErr w:type="spellStart"/>
+      <w:r>
+        <w:rPr>
+          <w:rFonts w:ascii="Times New Roman" w:eastAsiaTheme="minorEastAsia" w:hAnsi="Times New Roman"/>
+          <w:sz w:val="24"/>
+        </w:rPr>
+        <w:t>fitur</w:t>
+      </w:r>
+      <w:proofErr w:type="spellEnd"/>
+      <w:r>
+        <w:rPr>
+          <w:rFonts w:ascii="Times New Roman" w:eastAsiaTheme="minorEastAsia" w:hAnsi="Times New Roman"/>
+          <w:sz w:val="24"/>
+        </w:rPr>
+        <w:t xml:space="preserve"> yang </w:t>
+      </w:r>
+      <w:proofErr w:type="spellStart"/>
+      <w:r>
+        <w:rPr>
+          <w:rFonts w:ascii="Times New Roman" w:eastAsiaTheme="minorEastAsia" w:hAnsi="Times New Roman"/>
+          <w:sz w:val="24"/>
+        </w:rPr>
+        <w:t>akan</w:t>
+      </w:r>
+      <w:proofErr w:type="spellEnd"/>
+      <w:r>
+        <w:rPr>
+          <w:rFonts w:ascii="Times New Roman" w:eastAsiaTheme="minorEastAsia" w:hAnsi="Times New Roman"/>
+          <w:sz w:val="24"/>
+        </w:rPr>
+        <w:t xml:space="preserve"> kami </w:t>
+      </w:r>
+      <w:proofErr w:type="spellStart"/>
+      <w:r>
+        <w:rPr>
+          <w:rFonts w:ascii="Times New Roman" w:eastAsiaTheme="minorEastAsia" w:hAnsi="Times New Roman"/>
+          <w:sz w:val="24"/>
+        </w:rPr>
+        <w:t>buat</w:t>
+      </w:r>
+      <w:proofErr w:type="spellEnd"/>
+      <w:r>
+        <w:rPr>
+          <w:rFonts w:ascii="Times New Roman" w:eastAsiaTheme="minorEastAsia" w:hAnsi="Times New Roman"/>
+          <w:sz w:val="24"/>
+        </w:rPr>
+        <w:t xml:space="preserve"> dan masing – masing </w:t>
+      </w:r>
+      <w:proofErr w:type="spellStart"/>
+      <w:r>
+        <w:rPr>
+          <w:rFonts w:ascii="Times New Roman" w:eastAsiaTheme="minorEastAsia" w:hAnsi="Times New Roman"/>
+          <w:sz w:val="24"/>
+        </w:rPr>
+        <w:t>memiliki</w:t>
+      </w:r>
+      <w:proofErr w:type="spellEnd"/>
+      <w:r>
+        <w:rPr>
+          <w:rFonts w:ascii="Times New Roman" w:eastAsiaTheme="minorEastAsia" w:hAnsi="Times New Roman"/>
+          <w:sz w:val="24"/>
+        </w:rPr>
+        <w:t xml:space="preserve"> </w:t>
+      </w:r>
+      <w:proofErr w:type="spellStart"/>
+      <w:r>
+        <w:rPr>
+          <w:rFonts w:ascii="Times New Roman" w:eastAsiaTheme="minorEastAsia" w:hAnsi="Times New Roman"/>
+          <w:sz w:val="24"/>
+        </w:rPr>
+        <w:t>kebutuhan</w:t>
+      </w:r>
+      <w:proofErr w:type="spellEnd"/>
+      <w:r>
+        <w:rPr>
+          <w:rFonts w:ascii="Times New Roman" w:eastAsiaTheme="minorEastAsia" w:hAnsi="Times New Roman"/>
+          <w:sz w:val="24"/>
+        </w:rPr>
+        <w:t xml:space="preserve"> yang </w:t>
+      </w:r>
+      <w:proofErr w:type="spellStart"/>
+      <w:r>
+        <w:rPr>
+          <w:rFonts w:ascii="Times New Roman" w:eastAsiaTheme="minorEastAsia" w:hAnsi="Times New Roman"/>
+          <w:sz w:val="24"/>
+        </w:rPr>
+        <w:t>berbeda</w:t>
+      </w:r>
+      <w:proofErr w:type="spellEnd"/>
+      <w:r>
+        <w:rPr>
+          <w:rFonts w:ascii="Times New Roman" w:eastAsiaTheme="minorEastAsia" w:hAnsi="Times New Roman"/>
+          <w:sz w:val="24"/>
+        </w:rPr>
+        <w:t xml:space="preserve"> – </w:t>
+      </w:r>
+      <w:proofErr w:type="spellStart"/>
+      <w:r>
+        <w:rPr>
+          <w:rFonts w:ascii="Times New Roman" w:eastAsiaTheme="minorEastAsia" w:hAnsi="Times New Roman"/>
+          <w:sz w:val="24"/>
+        </w:rPr>
+        <w:t>beda</w:t>
+      </w:r>
+      <w:proofErr w:type="spellEnd"/>
+      <w:r>
+        <w:rPr>
+          <w:rFonts w:ascii="Times New Roman" w:eastAsiaTheme="minorEastAsia" w:hAnsi="Times New Roman"/>
+          <w:sz w:val="24"/>
+        </w:rPr>
+        <w:t xml:space="preserve">. </w:t>
+      </w:r>
+      <w:proofErr w:type="spellStart"/>
+      <w:r>
+        <w:rPr>
+          <w:rFonts w:ascii="Times New Roman" w:eastAsiaTheme="minorEastAsia" w:hAnsi="Times New Roman"/>
+          <w:sz w:val="24"/>
+        </w:rPr>
+        <w:t>Kebutuhannya</w:t>
+      </w:r>
+      <w:proofErr w:type="spellEnd"/>
+      <w:r>
+        <w:rPr>
+          <w:rFonts w:ascii="Times New Roman" w:eastAsiaTheme="minorEastAsia" w:hAnsi="Times New Roman"/>
+          <w:sz w:val="24"/>
+        </w:rPr>
+        <w:t xml:space="preserve"> </w:t>
+      </w:r>
+      <w:proofErr w:type="spellStart"/>
+      <w:r>
+        <w:rPr>
+          <w:rFonts w:ascii="Times New Roman" w:eastAsiaTheme="minorEastAsia" w:hAnsi="Times New Roman"/>
+          <w:sz w:val="24"/>
+        </w:rPr>
+        <w:t>antar</w:t>
+      </w:r>
+      <w:proofErr w:type="spellEnd"/>
+      <w:r>
+        <w:rPr>
+          <w:rFonts w:ascii="Times New Roman" w:eastAsiaTheme="minorEastAsia" w:hAnsi="Times New Roman"/>
+          <w:sz w:val="24"/>
+        </w:rPr>
+        <w:t xml:space="preserve"> lain:</w:t>
       </w:r>
     </w:p>
     <w:p>
@@ -71,6 +409,7 @@
           <w:rFonts w:ascii="Times New Roman" w:eastAsiaTheme="minorEastAsia" w:hAnsi="Times New Roman"/>
           <w:b/>
           <w:sz w:val="24"/>
+          <w:lang w:val="id-ID"/>
         </w:rPr>
       </w:pPr>
       <w:r>
@@ -88,17 +427,36 @@
         <w:rPr>
           <w:rFonts w:ascii="Times New Roman" w:eastAsiaTheme="minorEastAsia" w:hAnsi="Times New Roman"/>
           <w:sz w:val="24"/>
-        </w:rPr>
-      </w:pPr>
-    </w:p>
-    <w:p>
-      <w:pPr>
-        <w:spacing w:line="360" w:lineRule="auto"/>
-        <w:rPr>
-          <w:rFonts w:ascii="Times New Roman" w:eastAsiaTheme="minorEastAsia" w:hAnsi="Times New Roman"/>
-          <w:sz w:val="24"/>
-        </w:rPr>
-      </w:pPr>
+          <w:lang w:val="id-ID"/>
+        </w:rPr>
+      </w:pPr>
+      <w:r>
+        <w:rPr>
+          <w:rFonts w:ascii="Times New Roman" w:eastAsiaTheme="minorEastAsia" w:hAnsi="Times New Roman"/>
+          <w:sz w:val="24"/>
+          <w:lang w:val="id-ID"/>
+        </w:rPr>
+        <w:t>Dari sisi admin, admin dapat mengatur jadwal perkuliahan berdasarkan waktu dosen pengampuh.</w:t>
+      </w:r>
+    </w:p>
+    <w:p>
+      <w:pPr>
+        <w:spacing w:line="360" w:lineRule="auto"/>
+        <w:rPr>
+          <w:rFonts w:ascii="Times New Roman" w:eastAsiaTheme="minorEastAsia" w:hAnsi="Times New Roman"/>
+          <w:sz w:val="24"/>
+        </w:rPr>
+      </w:pPr>
+    </w:p>
+    <w:p>
+      <w:pPr>
+        <w:spacing w:line="360" w:lineRule="auto"/>
+        <w:rPr>
+          <w:rFonts w:ascii="Times New Roman" w:eastAsiaTheme="minorEastAsia" w:hAnsi="Times New Roman"/>
+          <w:sz w:val="24"/>
+        </w:rPr>
+      </w:pPr>
+      <w:proofErr w:type="spellStart"/>
       <w:r>
         <w:rPr>
           <w:rFonts w:ascii="Times New Roman" w:eastAsiaTheme="minorEastAsia" w:hAnsi="Times New Roman"/>
@@ -107,28 +465,189 @@
         </w:rPr>
         <w:t>Dosen</w:t>
       </w:r>
-      <w:r>
-        <w:rPr>
-          <w:rFonts w:ascii="Times New Roman" w:eastAsiaTheme="minorEastAsia" w:hAnsi="Times New Roman"/>
-          <w:sz w:val="24"/>
-        </w:rPr>
-        <w:t xml:space="preserve"> </w:t>
-      </w:r>
-    </w:p>
-    <w:p>
-      <w:pPr>
-        <w:spacing w:line="360" w:lineRule="auto"/>
-        <w:rPr>
-          <w:rFonts w:ascii="Times New Roman" w:eastAsiaTheme="minorEastAsia" w:hAnsi="Times New Roman"/>
-          <w:sz w:val="24"/>
-        </w:rPr>
-      </w:pPr>
-      <w:r>
-        <w:rPr>
-          <w:rFonts w:ascii="Times New Roman" w:eastAsiaTheme="minorEastAsia" w:hAnsi="Times New Roman"/>
-          <w:sz w:val="24"/>
-        </w:rPr>
-        <w:t>Dari sisi dosen, dosen dapat mengetahui jadwal kelas yang akan dosen masuki.</w:t>
+      <w:proofErr w:type="spellEnd"/>
+      <w:r>
+        <w:rPr>
+          <w:rFonts w:ascii="Times New Roman" w:eastAsiaTheme="minorEastAsia" w:hAnsi="Times New Roman"/>
+          <w:sz w:val="24"/>
+        </w:rPr>
+        <w:t xml:space="preserve"> </w:t>
+      </w:r>
+    </w:p>
+    <w:p>
+      <w:pPr>
+        <w:spacing w:line="360" w:lineRule="auto"/>
+        <w:rPr>
+          <w:rFonts w:ascii="Times New Roman" w:eastAsiaTheme="minorEastAsia" w:hAnsi="Times New Roman"/>
+          <w:sz w:val="24"/>
+        </w:rPr>
+      </w:pPr>
+      <w:r>
+        <w:rPr>
+          <w:rFonts w:ascii="Times New Roman" w:eastAsiaTheme="minorEastAsia" w:hAnsi="Times New Roman"/>
+          <w:sz w:val="24"/>
+        </w:rPr>
+        <w:t xml:space="preserve">Dari </w:t>
+      </w:r>
+      <w:proofErr w:type="spellStart"/>
+      <w:r>
+        <w:rPr>
+          <w:rFonts w:ascii="Times New Roman" w:eastAsiaTheme="minorEastAsia" w:hAnsi="Times New Roman"/>
+          <w:sz w:val="24"/>
+        </w:rPr>
+        <w:t>sisi</w:t>
+      </w:r>
+      <w:proofErr w:type="spellEnd"/>
+      <w:r>
+        <w:rPr>
+          <w:rFonts w:ascii="Times New Roman" w:eastAsiaTheme="minorEastAsia" w:hAnsi="Times New Roman"/>
+          <w:sz w:val="24"/>
+        </w:rPr>
+        <w:t xml:space="preserve"> </w:t>
+      </w:r>
+      <w:proofErr w:type="spellStart"/>
+      <w:r>
+        <w:rPr>
+          <w:rFonts w:ascii="Times New Roman" w:eastAsiaTheme="minorEastAsia" w:hAnsi="Times New Roman"/>
+          <w:sz w:val="24"/>
+        </w:rPr>
+        <w:t>dosen</w:t>
+      </w:r>
+      <w:proofErr w:type="spellEnd"/>
+      <w:r>
+        <w:rPr>
+          <w:rFonts w:ascii="Times New Roman" w:eastAsiaTheme="minorEastAsia" w:hAnsi="Times New Roman"/>
+          <w:sz w:val="24"/>
+        </w:rPr>
+        <w:t xml:space="preserve">, </w:t>
+      </w:r>
+      <w:proofErr w:type="spellStart"/>
+      <w:r>
+        <w:rPr>
+          <w:rFonts w:ascii="Times New Roman" w:eastAsiaTheme="minorEastAsia" w:hAnsi="Times New Roman"/>
+          <w:sz w:val="24"/>
+        </w:rPr>
+        <w:t>dosen</w:t>
+      </w:r>
+      <w:proofErr w:type="spellEnd"/>
+      <w:r>
+        <w:rPr>
+          <w:rFonts w:ascii="Times New Roman" w:eastAsiaTheme="minorEastAsia" w:hAnsi="Times New Roman"/>
+          <w:sz w:val="24"/>
+        </w:rPr>
+        <w:t xml:space="preserve"> </w:t>
+      </w:r>
+      <w:proofErr w:type="spellStart"/>
+      <w:r>
+        <w:rPr>
+          <w:rFonts w:ascii="Times New Roman" w:eastAsiaTheme="minorEastAsia" w:hAnsi="Times New Roman"/>
+          <w:sz w:val="24"/>
+        </w:rPr>
+        <w:t>dapat</w:t>
+      </w:r>
+      <w:proofErr w:type="spellEnd"/>
+      <w:r>
+        <w:rPr>
+          <w:rFonts w:ascii="Times New Roman" w:eastAsiaTheme="minorEastAsia" w:hAnsi="Times New Roman"/>
+          <w:sz w:val="24"/>
+        </w:rPr>
+        <w:t xml:space="preserve"> </w:t>
+      </w:r>
+      <w:proofErr w:type="spellStart"/>
+      <w:r>
+        <w:rPr>
+          <w:rFonts w:ascii="Times New Roman" w:eastAsiaTheme="minorEastAsia" w:hAnsi="Times New Roman"/>
+          <w:sz w:val="24"/>
+        </w:rPr>
+        <w:t>mengetahui</w:t>
+      </w:r>
+      <w:proofErr w:type="spellEnd"/>
+      <w:r>
+        <w:rPr>
+          <w:rFonts w:ascii="Times New Roman" w:eastAsiaTheme="minorEastAsia" w:hAnsi="Times New Roman"/>
+          <w:sz w:val="24"/>
+        </w:rPr>
+        <w:t xml:space="preserve"> </w:t>
+      </w:r>
+      <w:proofErr w:type="spellStart"/>
+      <w:r>
+        <w:rPr>
+          <w:rFonts w:ascii="Times New Roman" w:eastAsiaTheme="minorEastAsia" w:hAnsi="Times New Roman"/>
+          <w:sz w:val="24"/>
+        </w:rPr>
+        <w:t>jadwal</w:t>
+      </w:r>
+      <w:proofErr w:type="spellEnd"/>
+      <w:r>
+        <w:rPr>
+          <w:rFonts w:ascii="Times New Roman" w:eastAsiaTheme="minorEastAsia" w:hAnsi="Times New Roman"/>
+          <w:sz w:val="24"/>
+        </w:rPr>
+        <w:t xml:space="preserve"> </w:t>
+      </w:r>
+      <w:proofErr w:type="spellStart"/>
+      <w:r>
+        <w:rPr>
+          <w:rFonts w:ascii="Times New Roman" w:eastAsiaTheme="minorEastAsia" w:hAnsi="Times New Roman"/>
+          <w:sz w:val="24"/>
+        </w:rPr>
+        <w:t>kelas</w:t>
+      </w:r>
+      <w:proofErr w:type="spellEnd"/>
+      <w:r>
+        <w:rPr>
+          <w:rFonts w:ascii="Times New Roman" w:eastAsiaTheme="minorEastAsia" w:hAnsi="Times New Roman"/>
+          <w:sz w:val="24"/>
+        </w:rPr>
+        <w:t xml:space="preserve"> yang </w:t>
+      </w:r>
+      <w:proofErr w:type="spellStart"/>
+      <w:r>
+        <w:rPr>
+          <w:rFonts w:ascii="Times New Roman" w:eastAsiaTheme="minorEastAsia" w:hAnsi="Times New Roman"/>
+          <w:sz w:val="24"/>
+        </w:rPr>
+        <w:t>akan</w:t>
+      </w:r>
+      <w:proofErr w:type="spellEnd"/>
+      <w:r>
+        <w:rPr>
+          <w:rFonts w:ascii="Times New Roman" w:eastAsiaTheme="minorEastAsia" w:hAnsi="Times New Roman"/>
+          <w:sz w:val="24"/>
+        </w:rPr>
+        <w:t xml:space="preserve"> </w:t>
+      </w:r>
+      <w:proofErr w:type="spellStart"/>
+      <w:r>
+        <w:rPr>
+          <w:rFonts w:ascii="Times New Roman" w:eastAsiaTheme="minorEastAsia" w:hAnsi="Times New Roman"/>
+          <w:sz w:val="24"/>
+        </w:rPr>
+        <w:t>dosen</w:t>
+      </w:r>
+      <w:proofErr w:type="spellEnd"/>
+      <w:r>
+        <w:rPr>
+          <w:rFonts w:ascii="Times New Roman" w:eastAsiaTheme="minorEastAsia" w:hAnsi="Times New Roman"/>
+          <w:sz w:val="24"/>
+        </w:rPr>
+        <w:t xml:space="preserve"> </w:t>
+      </w:r>
+      <w:proofErr w:type="spellStart"/>
+      <w:r>
+        <w:rPr>
+          <w:rFonts w:ascii="Times New Roman" w:eastAsiaTheme="minorEastAsia" w:hAnsi="Times New Roman"/>
+          <w:sz w:val="24"/>
+        </w:rPr>
+        <w:t>masuki</w:t>
+      </w:r>
+      <w:proofErr w:type="spellEnd"/>
+      <w:r>
+        <w:rPr>
+          <w:rFonts w:ascii="Times New Roman" w:eastAsiaTheme="minorEastAsia" w:hAnsi="Times New Roman"/>
+          <w:sz w:val="24"/>
+        </w:rPr>
+        <w:t>.</w:t>
       </w:r>
     </w:p>
     <w:p>
@@ -150,6 +669,7 @@
           <w:sz w:val="24"/>
         </w:rPr>
       </w:pPr>
+      <w:proofErr w:type="spellStart"/>
       <w:r>
         <w:rPr>
           <w:rFonts w:ascii="Times New Roman" w:eastAsiaTheme="minorEastAsia" w:hAnsi="Times New Roman"/>
@@ -158,55 +678,390 @@
         </w:rPr>
         <w:t>Mahasiswa</w:t>
       </w:r>
-    </w:p>
-    <w:p>
-      <w:pPr>
-        <w:spacing w:line="360" w:lineRule="auto"/>
-        <w:rPr>
-          <w:rFonts w:ascii="Times New Roman" w:eastAsiaTheme="minorEastAsia" w:hAnsi="Times New Roman"/>
-          <w:sz w:val="24"/>
-        </w:rPr>
-      </w:pPr>
-      <w:r>
-        <w:rPr>
-          <w:rFonts w:ascii="Times New Roman" w:eastAsiaTheme="minorEastAsia" w:hAnsi="Times New Roman"/>
-          <w:sz w:val="24"/>
-        </w:rPr>
-        <w:t>Dari sisi mahasiswa, mahasiswa dapat mengetahui jadwal perkuliahan,</w:t>
-      </w:r>
-    </w:p>
-    <w:p>
-      <w:pPr>
-        <w:spacing w:line="360" w:lineRule="auto"/>
-        <w:rPr>
-          <w:rFonts w:ascii="Times New Roman" w:eastAsiaTheme="minorEastAsia" w:hAnsi="Times New Roman"/>
-          <w:sz w:val="24"/>
-        </w:rPr>
-      </w:pPr>
-      <w:bookmarkStart w:id="0" w:name="_GoBack"/>
-      <w:bookmarkEnd w:id="0"/>
-      <w:r>
-        <w:rPr>
-          <w:rFonts w:ascii="Times New Roman" w:eastAsiaTheme="minorEastAsia" w:hAnsi="Times New Roman"/>
-          <w:sz w:val="24"/>
-        </w:rPr>
-        <w:t>Dari sisi mahasiswa, mahasiswa dapat mengetahui mata kuliah per hari.</w:t>
-      </w:r>
-    </w:p>
-    <w:p>
-      <w:pPr>
-        <w:spacing w:line="360" w:lineRule="auto"/>
-        <w:rPr>
-          <w:rFonts w:ascii="Times New Roman" w:eastAsiaTheme="minorEastAsia" w:hAnsi="Times New Roman"/>
-          <w:sz w:val="24"/>
-        </w:rPr>
-      </w:pPr>
-      <w:r>
-        <w:rPr>
-          <w:rFonts w:ascii="Times New Roman" w:eastAsiaTheme="minorEastAsia" w:hAnsi="Times New Roman"/>
-          <w:sz w:val="24"/>
-        </w:rPr>
-        <w:t>Dari sisi mahasiswa, mahasiswa dapat mengisi krs.</w:t>
+      <w:proofErr w:type="spellEnd"/>
+    </w:p>
+    <w:p>
+      <w:pPr>
+        <w:spacing w:line="360" w:lineRule="auto"/>
+        <w:rPr>
+          <w:rFonts w:ascii="Times New Roman" w:eastAsiaTheme="minorEastAsia" w:hAnsi="Times New Roman"/>
+          <w:sz w:val="24"/>
+        </w:rPr>
+      </w:pPr>
+      <w:r>
+        <w:rPr>
+          <w:rFonts w:ascii="Times New Roman" w:eastAsiaTheme="minorEastAsia" w:hAnsi="Times New Roman"/>
+          <w:sz w:val="24"/>
+        </w:rPr>
+        <w:t xml:space="preserve">Dari </w:t>
+      </w:r>
+      <w:proofErr w:type="spellStart"/>
+      <w:r>
+        <w:rPr>
+          <w:rFonts w:ascii="Times New Roman" w:eastAsiaTheme="minorEastAsia" w:hAnsi="Times New Roman"/>
+          <w:sz w:val="24"/>
+        </w:rPr>
+        <w:t>sisi</w:t>
+      </w:r>
+      <w:proofErr w:type="spellEnd"/>
+      <w:r>
+        <w:rPr>
+          <w:rFonts w:ascii="Times New Roman" w:eastAsiaTheme="minorEastAsia" w:hAnsi="Times New Roman"/>
+          <w:sz w:val="24"/>
+        </w:rPr>
+        <w:t xml:space="preserve"> </w:t>
+      </w:r>
+      <w:proofErr w:type="spellStart"/>
+      <w:r>
+        <w:rPr>
+          <w:rFonts w:ascii="Times New Roman" w:eastAsiaTheme="minorEastAsia" w:hAnsi="Times New Roman"/>
+          <w:sz w:val="24"/>
+        </w:rPr>
+        <w:t>mahasiswa</w:t>
+      </w:r>
+      <w:proofErr w:type="spellEnd"/>
+      <w:r>
+        <w:rPr>
+          <w:rFonts w:ascii="Times New Roman" w:eastAsiaTheme="minorEastAsia" w:hAnsi="Times New Roman"/>
+          <w:sz w:val="24"/>
+        </w:rPr>
+        <w:t xml:space="preserve">, </w:t>
+      </w:r>
+      <w:proofErr w:type="spellStart"/>
+      <w:r>
+        <w:rPr>
+          <w:rFonts w:ascii="Times New Roman" w:eastAsiaTheme="minorEastAsia" w:hAnsi="Times New Roman"/>
+          <w:sz w:val="24"/>
+        </w:rPr>
+        <w:t>mahasiswa</w:t>
+      </w:r>
+      <w:proofErr w:type="spellEnd"/>
+      <w:r>
+        <w:rPr>
+          <w:rFonts w:ascii="Times New Roman" w:eastAsiaTheme="minorEastAsia" w:hAnsi="Times New Roman"/>
+          <w:sz w:val="24"/>
+        </w:rPr>
+        <w:t xml:space="preserve"> </w:t>
+      </w:r>
+      <w:proofErr w:type="spellStart"/>
+      <w:r>
+        <w:rPr>
+          <w:rFonts w:ascii="Times New Roman" w:eastAsiaTheme="minorEastAsia" w:hAnsi="Times New Roman"/>
+          <w:sz w:val="24"/>
+        </w:rPr>
+        <w:t>dapat</w:t>
+      </w:r>
+      <w:proofErr w:type="spellEnd"/>
+      <w:r>
+        <w:rPr>
+          <w:rFonts w:ascii="Times New Roman" w:eastAsiaTheme="minorEastAsia" w:hAnsi="Times New Roman"/>
+          <w:sz w:val="24"/>
+        </w:rPr>
+        <w:t xml:space="preserve"> </w:t>
+      </w:r>
+      <w:proofErr w:type="spellStart"/>
+      <w:r>
+        <w:rPr>
+          <w:rFonts w:ascii="Times New Roman" w:eastAsiaTheme="minorEastAsia" w:hAnsi="Times New Roman"/>
+          <w:sz w:val="24"/>
+        </w:rPr>
+        <w:t>mengetahui</w:t>
+      </w:r>
+      <w:proofErr w:type="spellEnd"/>
+      <w:r>
+        <w:rPr>
+          <w:rFonts w:ascii="Times New Roman" w:eastAsiaTheme="minorEastAsia" w:hAnsi="Times New Roman"/>
+          <w:sz w:val="24"/>
+        </w:rPr>
+        <w:t xml:space="preserve"> </w:t>
+      </w:r>
+      <w:proofErr w:type="spellStart"/>
+      <w:r>
+        <w:rPr>
+          <w:rFonts w:ascii="Times New Roman" w:eastAsiaTheme="minorEastAsia" w:hAnsi="Times New Roman"/>
+          <w:sz w:val="24"/>
+        </w:rPr>
+        <w:t>jadwal</w:t>
+      </w:r>
+      <w:proofErr w:type="spellEnd"/>
+      <w:r>
+        <w:rPr>
+          <w:rFonts w:ascii="Times New Roman" w:eastAsiaTheme="minorEastAsia" w:hAnsi="Times New Roman"/>
+          <w:sz w:val="24"/>
+        </w:rPr>
+        <w:t xml:space="preserve"> </w:t>
+      </w:r>
+      <w:proofErr w:type="spellStart"/>
+      <w:r>
+        <w:rPr>
+          <w:rFonts w:ascii="Times New Roman" w:eastAsiaTheme="minorEastAsia" w:hAnsi="Times New Roman"/>
+          <w:sz w:val="24"/>
+        </w:rPr>
+        <w:t>perkuliahan</w:t>
+      </w:r>
+      <w:proofErr w:type="spellEnd"/>
+      <w:r>
+        <w:rPr>
+          <w:rFonts w:ascii="Times New Roman" w:eastAsiaTheme="minorEastAsia" w:hAnsi="Times New Roman"/>
+          <w:sz w:val="24"/>
+        </w:rPr>
+        <w:t>,</w:t>
+      </w:r>
+    </w:p>
+    <w:p>
+      <w:pPr>
+        <w:spacing w:line="360" w:lineRule="auto"/>
+        <w:rPr>
+          <w:rFonts w:ascii="Times New Roman" w:eastAsiaTheme="minorEastAsia" w:hAnsi="Times New Roman"/>
+          <w:sz w:val="24"/>
+        </w:rPr>
+      </w:pPr>
+      <w:r>
+        <w:rPr>
+          <w:rFonts w:ascii="Times New Roman" w:eastAsiaTheme="minorEastAsia" w:hAnsi="Times New Roman"/>
+          <w:sz w:val="24"/>
+        </w:rPr>
+        <w:t xml:space="preserve">Dari </w:t>
+      </w:r>
+      <w:proofErr w:type="spellStart"/>
+      <w:r>
+        <w:rPr>
+          <w:rFonts w:ascii="Times New Roman" w:eastAsiaTheme="minorEastAsia" w:hAnsi="Times New Roman"/>
+          <w:sz w:val="24"/>
+        </w:rPr>
+        <w:t>sisi</w:t>
+      </w:r>
+      <w:proofErr w:type="spellEnd"/>
+      <w:r>
+        <w:rPr>
+          <w:rFonts w:ascii="Times New Roman" w:eastAsiaTheme="minorEastAsia" w:hAnsi="Times New Roman"/>
+          <w:sz w:val="24"/>
+        </w:rPr>
+        <w:t xml:space="preserve"> </w:t>
+      </w:r>
+      <w:proofErr w:type="spellStart"/>
+      <w:r>
+        <w:rPr>
+          <w:rFonts w:ascii="Times New Roman" w:eastAsiaTheme="minorEastAsia" w:hAnsi="Times New Roman"/>
+          <w:sz w:val="24"/>
+        </w:rPr>
+        <w:t>mahasiswa</w:t>
+      </w:r>
+      <w:proofErr w:type="spellEnd"/>
+      <w:r>
+        <w:rPr>
+          <w:rFonts w:ascii="Times New Roman" w:eastAsiaTheme="minorEastAsia" w:hAnsi="Times New Roman"/>
+          <w:sz w:val="24"/>
+        </w:rPr>
+        <w:t xml:space="preserve">, </w:t>
+      </w:r>
+      <w:proofErr w:type="spellStart"/>
+      <w:r>
+        <w:rPr>
+          <w:rFonts w:ascii="Times New Roman" w:eastAsiaTheme="minorEastAsia" w:hAnsi="Times New Roman"/>
+          <w:sz w:val="24"/>
+        </w:rPr>
+        <w:t>mahasiswa</w:t>
+      </w:r>
+      <w:proofErr w:type="spellEnd"/>
+      <w:r>
+        <w:rPr>
+          <w:rFonts w:ascii="Times New Roman" w:eastAsiaTheme="minorEastAsia" w:hAnsi="Times New Roman"/>
+          <w:sz w:val="24"/>
+        </w:rPr>
+        <w:t xml:space="preserve"> </w:t>
+      </w:r>
+      <w:proofErr w:type="spellStart"/>
+      <w:r>
+        <w:rPr>
+          <w:rFonts w:ascii="Times New Roman" w:eastAsiaTheme="minorEastAsia" w:hAnsi="Times New Roman"/>
+          <w:sz w:val="24"/>
+        </w:rPr>
+        <w:t>dapat</w:t>
+      </w:r>
+      <w:proofErr w:type="spellEnd"/>
+      <w:r>
+        <w:rPr>
+          <w:rFonts w:ascii="Times New Roman" w:eastAsiaTheme="minorEastAsia" w:hAnsi="Times New Roman"/>
+          <w:sz w:val="24"/>
+        </w:rPr>
+        <w:t xml:space="preserve"> </w:t>
+      </w:r>
+      <w:proofErr w:type="spellStart"/>
+      <w:r>
+        <w:rPr>
+          <w:rFonts w:ascii="Times New Roman" w:eastAsiaTheme="minorEastAsia" w:hAnsi="Times New Roman"/>
+          <w:sz w:val="24"/>
+        </w:rPr>
+        <w:t>mengetahui</w:t>
+      </w:r>
+      <w:proofErr w:type="spellEnd"/>
+      <w:r>
+        <w:rPr>
+          <w:rFonts w:ascii="Times New Roman" w:eastAsiaTheme="minorEastAsia" w:hAnsi="Times New Roman"/>
+          <w:sz w:val="24"/>
+        </w:rPr>
+        <w:t xml:space="preserve"> </w:t>
+      </w:r>
+      <w:proofErr w:type="spellStart"/>
+      <w:r>
+        <w:rPr>
+          <w:rFonts w:ascii="Times New Roman" w:eastAsiaTheme="minorEastAsia" w:hAnsi="Times New Roman"/>
+          <w:sz w:val="24"/>
+        </w:rPr>
+        <w:t>mata</w:t>
+      </w:r>
+      <w:proofErr w:type="spellEnd"/>
+      <w:r>
+        <w:rPr>
+          <w:rFonts w:ascii="Times New Roman" w:eastAsiaTheme="minorEastAsia" w:hAnsi="Times New Roman"/>
+          <w:sz w:val="24"/>
+        </w:rPr>
+        <w:t xml:space="preserve"> </w:t>
+      </w:r>
+      <w:proofErr w:type="spellStart"/>
+      <w:r>
+        <w:rPr>
+          <w:rFonts w:ascii="Times New Roman" w:eastAsiaTheme="minorEastAsia" w:hAnsi="Times New Roman"/>
+          <w:sz w:val="24"/>
+        </w:rPr>
+        <w:t>kuliah</w:t>
+      </w:r>
+      <w:proofErr w:type="spellEnd"/>
+      <w:r>
+        <w:rPr>
+          <w:rFonts w:ascii="Times New Roman" w:eastAsiaTheme="minorEastAsia" w:hAnsi="Times New Roman"/>
+          <w:sz w:val="24"/>
+        </w:rPr>
+        <w:t xml:space="preserve"> per </w:t>
+      </w:r>
+      <w:proofErr w:type="spellStart"/>
+      <w:r>
+        <w:rPr>
+          <w:rFonts w:ascii="Times New Roman" w:eastAsiaTheme="minorEastAsia" w:hAnsi="Times New Roman"/>
+          <w:sz w:val="24"/>
+        </w:rPr>
+        <w:t>hari</w:t>
+      </w:r>
+      <w:proofErr w:type="spellEnd"/>
+      <w:r>
+        <w:rPr>
+          <w:rFonts w:ascii="Times New Roman" w:eastAsiaTheme="minorEastAsia" w:hAnsi="Times New Roman"/>
+          <w:sz w:val="24"/>
+        </w:rPr>
+        <w:t>.</w:t>
+      </w:r>
+    </w:p>
+    <w:p>
+      <w:pPr>
+        <w:spacing w:line="360" w:lineRule="auto"/>
+        <w:rPr>
+          <w:rFonts w:ascii="Times New Roman" w:eastAsiaTheme="minorEastAsia" w:hAnsi="Times New Roman"/>
+          <w:sz w:val="24"/>
+        </w:rPr>
+      </w:pPr>
+      <w:r>
+        <w:rPr>
+          <w:rFonts w:ascii="Times New Roman" w:eastAsiaTheme="minorEastAsia" w:hAnsi="Times New Roman"/>
+          <w:sz w:val="24"/>
+        </w:rPr>
+        <w:t xml:space="preserve">Dari </w:t>
+      </w:r>
+      <w:proofErr w:type="spellStart"/>
+      <w:r>
+        <w:rPr>
+          <w:rFonts w:ascii="Times New Roman" w:eastAsiaTheme="minorEastAsia" w:hAnsi="Times New Roman"/>
+          <w:sz w:val="24"/>
+        </w:rPr>
+        <w:t>sisi</w:t>
+      </w:r>
+      <w:proofErr w:type="spellEnd"/>
+      <w:r>
+        <w:rPr>
+          <w:rFonts w:ascii="Times New Roman" w:eastAsiaTheme="minorEastAsia" w:hAnsi="Times New Roman"/>
+          <w:sz w:val="24"/>
+        </w:rPr>
+        <w:t xml:space="preserve"> </w:t>
+      </w:r>
+      <w:proofErr w:type="spellStart"/>
+      <w:r>
+        <w:rPr>
+          <w:rFonts w:ascii="Times New Roman" w:eastAsiaTheme="minorEastAsia" w:hAnsi="Times New Roman"/>
+          <w:sz w:val="24"/>
+        </w:rPr>
+        <w:t>mahasiswa</w:t>
+      </w:r>
+      <w:proofErr w:type="spellEnd"/>
+      <w:r>
+        <w:rPr>
+          <w:rFonts w:ascii="Times New Roman" w:eastAsiaTheme="minorEastAsia" w:hAnsi="Times New Roman"/>
+          <w:sz w:val="24"/>
+        </w:rPr>
+        <w:t xml:space="preserve">, </w:t>
+      </w:r>
+      <w:proofErr w:type="spellStart"/>
+      <w:r>
+        <w:rPr>
+          <w:rFonts w:ascii="Times New Roman" w:eastAsiaTheme="minorEastAsia" w:hAnsi="Times New Roman"/>
+          <w:sz w:val="24"/>
+        </w:rPr>
+        <w:t>mahasiswa</w:t>
+      </w:r>
+      <w:proofErr w:type="spellEnd"/>
+      <w:r>
+        <w:rPr>
+          <w:rFonts w:ascii="Times New Roman" w:eastAsiaTheme="minorEastAsia" w:hAnsi="Times New Roman"/>
+          <w:sz w:val="24"/>
+        </w:rPr>
+        <w:t xml:space="preserve"> </w:t>
+      </w:r>
+      <w:proofErr w:type="spellStart"/>
+      <w:r>
+        <w:rPr>
+          <w:rFonts w:ascii="Times New Roman" w:eastAsiaTheme="minorEastAsia" w:hAnsi="Times New Roman"/>
+          <w:sz w:val="24"/>
+        </w:rPr>
+        <w:t>dapat</w:t>
+      </w:r>
+      <w:proofErr w:type="spellEnd"/>
+      <w:r>
+        <w:rPr>
+          <w:rFonts w:ascii="Times New Roman" w:eastAsiaTheme="minorEastAsia" w:hAnsi="Times New Roman"/>
+          <w:sz w:val="24"/>
+        </w:rPr>
+        <w:t xml:space="preserve"> </w:t>
+      </w:r>
+      <w:proofErr w:type="spellStart"/>
+      <w:r>
+        <w:rPr>
+          <w:rFonts w:ascii="Times New Roman" w:eastAsiaTheme="minorEastAsia" w:hAnsi="Times New Roman"/>
+          <w:sz w:val="24"/>
+        </w:rPr>
+        <w:t>mengisi</w:t>
+      </w:r>
+      <w:proofErr w:type="spellEnd"/>
+      <w:r>
+        <w:rPr>
+          <w:rFonts w:ascii="Times New Roman" w:eastAsiaTheme="minorEastAsia" w:hAnsi="Times New Roman"/>
+          <w:sz w:val="24"/>
+        </w:rPr>
+        <w:t xml:space="preserve"> </w:t>
+      </w:r>
+      <w:proofErr w:type="spellStart"/>
+      <w:r>
+        <w:rPr>
+          <w:rFonts w:ascii="Times New Roman" w:eastAsiaTheme="minorEastAsia" w:hAnsi="Times New Roman"/>
+          <w:sz w:val="24"/>
+        </w:rPr>
+        <w:t>krs</w:t>
+      </w:r>
+      <w:proofErr w:type="spellEnd"/>
+      <w:r>
+        <w:rPr>
+          <w:rFonts w:ascii="Times New Roman" w:eastAsiaTheme="minorEastAsia" w:hAnsi="Times New Roman"/>
+          <w:sz w:val="24"/>
+        </w:rPr>
+        <w:t>.</w:t>
       </w:r>
     </w:p>
     <w:p>
@@ -234,8 +1089,37 @@
       </w:pPr>
       <w:r>
         <w:lastRenderedPageBreak/>
-        <w:t>BAB II Jaminan Kualitas Dan Lingkungan Pengujian</w:t>
-      </w:r>
+        <w:t xml:space="preserve">BAB II </w:t>
+      </w:r>
+      <w:proofErr w:type="spellStart"/>
+      <w:r>
+        <w:t>Jaminan</w:t>
+      </w:r>
+      <w:proofErr w:type="spellEnd"/>
+      <w:r>
+        <w:t xml:space="preserve"> </w:t>
+      </w:r>
+      <w:proofErr w:type="spellStart"/>
+      <w:r>
+        <w:t>Kualitas</w:t>
+      </w:r>
+      <w:proofErr w:type="spellEnd"/>
+      <w:r>
+        <w:t xml:space="preserve"> Dan </w:t>
+      </w:r>
+      <w:proofErr w:type="spellStart"/>
+      <w:r>
+        <w:t>Lingkungan</w:t>
+      </w:r>
+      <w:proofErr w:type="spellEnd"/>
+      <w:r>
+        <w:t xml:space="preserve"> </w:t>
+      </w:r>
+      <w:proofErr w:type="spellStart"/>
+      <w:r>
+        <w:t>Pengujian</w:t>
+      </w:r>
+      <w:proofErr w:type="spellEnd"/>
     </w:p>
     <w:p/>
     <w:p>
@@ -244,8 +1128,21 @@
         <w:spacing w:line="360" w:lineRule="auto"/>
       </w:pPr>
       <w:r>
-        <w:t>Bagian Jaminan Kualitas</w:t>
-      </w:r>
+        <w:t xml:space="preserve">Bagian </w:t>
+      </w:r>
+      <w:proofErr w:type="spellStart"/>
+      <w:r>
+        <w:t>Jaminan</w:t>
+      </w:r>
+      <w:proofErr w:type="spellEnd"/>
+      <w:r>
+        <w:t xml:space="preserve"> </w:t>
+      </w:r>
+      <w:proofErr w:type="spellStart"/>
+      <w:r>
+        <w:t>Kualitas</w:t>
+      </w:r>
+      <w:proofErr w:type="spellEnd"/>
     </w:p>
     <w:p>
       <w:pPr>
@@ -262,8 +1159,18 @@
           <w:sz w:val="24"/>
           <w:szCs w:val="24"/>
         </w:rPr>
-        <w:t>Teks disini</w:t>
-      </w:r>
+        <w:t xml:space="preserve">Teks </w:t>
+      </w:r>
+      <w:proofErr w:type="spellStart"/>
+      <w:r>
+        <w:rPr>
+          <w:rFonts w:ascii="Times New Roman" w:hAnsi="Times New Roman"/>
+          <w:sz w:val="24"/>
+          <w:szCs w:val="24"/>
+        </w:rPr>
+        <w:t>disini</w:t>
+      </w:r>
+      <w:proofErr w:type="spellEnd"/>
     </w:p>
     <w:p>
       <w:pPr>
@@ -271,8 +1178,21 @@
         <w:spacing w:line="360" w:lineRule="auto"/>
       </w:pPr>
       <w:r>
-        <w:t>Bagian Lingkungan Pengujian</w:t>
-      </w:r>
+        <w:t xml:space="preserve">Bagian </w:t>
+      </w:r>
+      <w:proofErr w:type="spellStart"/>
+      <w:r>
+        <w:t>Lingkungan</w:t>
+      </w:r>
+      <w:proofErr w:type="spellEnd"/>
+      <w:r>
+        <w:t xml:space="preserve"> </w:t>
+      </w:r>
+      <w:proofErr w:type="spellStart"/>
+      <w:r>
+        <w:t>Pengujian</w:t>
+      </w:r>
+      <w:proofErr w:type="spellEnd"/>
     </w:p>
     <w:p>
       <w:pPr>
@@ -289,8 +1209,18 @@
           <w:sz w:val="24"/>
           <w:szCs w:val="24"/>
         </w:rPr>
-        <w:t>Teks Disini</w:t>
-      </w:r>
+        <w:t xml:space="preserve">Teks </w:t>
+      </w:r>
+      <w:proofErr w:type="spellStart"/>
+      <w:r>
+        <w:rPr>
+          <w:rFonts w:ascii="Times New Roman" w:hAnsi="Times New Roman"/>
+          <w:sz w:val="24"/>
+          <w:szCs w:val="24"/>
+        </w:rPr>
+        <w:t>Disini</w:t>
+      </w:r>
+      <w:proofErr w:type="spellEnd"/>
     </w:p>
     <w:p>
       <w:pPr>
@@ -336,8 +1266,18 @@
           <w:sz w:val="24"/>
           <w:szCs w:val="24"/>
         </w:rPr>
-        <w:t>Teks Disini</w:t>
-      </w:r>
+        <w:t xml:space="preserve">Teks </w:t>
+      </w:r>
+      <w:proofErr w:type="spellStart"/>
+      <w:r>
+        <w:rPr>
+          <w:rFonts w:ascii="Times New Roman" w:hAnsi="Times New Roman"/>
+          <w:sz w:val="24"/>
+          <w:szCs w:val="24"/>
+        </w:rPr>
+        <w:t>Disini</w:t>
+      </w:r>
+      <w:proofErr w:type="spellEnd"/>
     </w:p>
     <w:sectPr>
       <w:pgSz w:w="12240" w:h="15840"/>
@@ -350,7 +1290,7 @@
 </file>
 
 <file path=word/styles.xml><?xml version="1.0" encoding="utf-8"?>
-<w:styles xmlns:mc="http://schemas.openxmlformats.org/markup-compatibility/2006" xmlns:r="http://schemas.openxmlformats.org/officeDocument/2006/relationships" xmlns:w="http://schemas.openxmlformats.org/wordprocessingml/2006/main" xmlns:w14="http://schemas.microsoft.com/office/word/2010/wordml" xmlns:w15="http://schemas.microsoft.com/office/word/2012/wordml" xmlns:w16se="http://schemas.microsoft.com/office/word/2015/wordml/symex" mc:Ignorable="w14 w15 w16se">
+<w:styles xmlns:mc="http://schemas.openxmlformats.org/markup-compatibility/2006" xmlns:r="http://schemas.openxmlformats.org/officeDocument/2006/relationships" xmlns:w="http://schemas.openxmlformats.org/wordprocessingml/2006/main" xmlns:w14="http://schemas.microsoft.com/office/word/2010/wordml" xmlns:w15="http://schemas.microsoft.com/office/word/2012/wordml" xmlns:w16cex="http://schemas.microsoft.com/office/word/2018/wordml/cex" xmlns:w16cid="http://schemas.microsoft.com/office/word/2016/wordml/cid" xmlns:w16="http://schemas.microsoft.com/office/word/2018/wordml" xmlns:w16sdtdh="http://schemas.microsoft.com/office/word/2020/wordml/sdtdatahash" xmlns:w16se="http://schemas.microsoft.com/office/word/2015/wordml/symex" mc:Ignorable="w14 w15 w16se w16cid w16 w16cex w16sdtdh">
   <w:docDefaults>
     <w:rPrDefault>
       <w:rPr>
@@ -366,7 +1306,7 @@
       </w:pPr>
     </w:pPrDefault>
   </w:docDefaults>
-  <w:latentStyles w:defLockedState="0" w:defUIPriority="99" w:defSemiHidden="0" w:defUnhideWhenUsed="0" w:defQFormat="0" w:count="371">
+  <w:latentStyles w:defLockedState="0" w:defUIPriority="99" w:defSemiHidden="0" w:defUnhideWhenUsed="0" w:defQFormat="0" w:count="376">
     <w:lsdException w:name="Normal" w:uiPriority="0" w:qFormat="1"/>
     <w:lsdException w:name="heading 1" w:uiPriority="9" w:qFormat="1"/>
     <w:lsdException w:name="heading 2" w:semiHidden="1" w:uiPriority="9" w:unhideWhenUsed="1" w:qFormat="1"/>
@@ -472,7 +1412,6 @@
     <w:lsdException w:name="HTML Sample" w:semiHidden="1" w:unhideWhenUsed="1"/>
     <w:lsdException w:name="HTML Typewriter" w:semiHidden="1" w:unhideWhenUsed="1"/>
     <w:lsdException w:name="HTML Variable" w:semiHidden="1" w:unhideWhenUsed="1"/>
-    <w:lsdException w:name="Normal Table" w:semiHidden="1" w:unhideWhenUsed="1"/>
     <w:lsdException w:name="annotation subject" w:semiHidden="1" w:unhideWhenUsed="1"/>
     <w:lsdException w:name="No List" w:semiHidden="1" w:unhideWhenUsed="1"/>
     <w:lsdException w:name="Outline List 1" w:semiHidden="1" w:unhideWhenUsed="1"/>
@@ -515,11 +1454,8 @@
     <w:lsdException w:name="Table Contemporary" w:semiHidden="1" w:unhideWhenUsed="1"/>
     <w:lsdException w:name="Table Elegant" w:semiHidden="1" w:unhideWhenUsed="1"/>
     <w:lsdException w:name="Table Professional" w:semiHidden="1" w:unhideWhenUsed="1"/>
-    <w:lsdException w:name="Table Subtle 1" w:semiHidden="1" w:unhideWhenUsed="1"/>
     <w:lsdException w:name="Table Subtle 2" w:semiHidden="1" w:unhideWhenUsed="1"/>
     <w:lsdException w:name="Table Web 1" w:semiHidden="1" w:unhideWhenUsed="1"/>
-    <w:lsdException w:name="Table Web 2" w:semiHidden="1" w:unhideWhenUsed="1"/>
-    <w:lsdException w:name="Table Web 3" w:semiHidden="1" w:unhideWhenUsed="1"/>
     <w:lsdException w:name="Balloon Text" w:semiHidden="1" w:unhideWhenUsed="1"/>
     <w:lsdException w:name="Table Grid" w:uiPriority="39"/>
     <w:lsdException w:name="Table Theme" w:semiHidden="1" w:unhideWhenUsed="1"/>
@@ -738,6 +1674,11 @@
     <w:lsdException w:name="List Table 5 Dark Accent 6" w:uiPriority="50"/>
     <w:lsdException w:name="List Table 6 Colorful Accent 6" w:uiPriority="51"/>
     <w:lsdException w:name="List Table 7 Colorful Accent 6" w:uiPriority="52"/>
+    <w:lsdException w:name="Mention" w:semiHidden="1" w:unhideWhenUsed="1"/>
+    <w:lsdException w:name="Smart Hyperlink" w:semiHidden="1" w:unhideWhenUsed="1"/>
+    <w:lsdException w:name="Hashtag" w:semiHidden="1" w:unhideWhenUsed="1"/>
+    <w:lsdException w:name="Unresolved Mention" w:semiHidden="1" w:unhideWhenUsed="1"/>
+    <w:lsdException w:name="Smart Link" w:semiHidden="1" w:unhideWhenUsed="1"/>
   </w:latentStyles>
   <w:style w:type="paragraph" w:default="1" w:styleId="Normal">
     <w:name w:val="Normal"/>

--- a/201110023, 201111834, 201112388, 201111078.docx
+++ b/201110023, 201111834, 201112388, 201111078.docx
@@ -9,20 +9,24 @@
           <w:rFonts w:ascii="Times New Roman" w:hAnsi="Times New Roman" w:cs="Times New Roman"/>
           <w:b/>
           <w:bCs/>
+          <w:color w:val="FF0000"/>
           <w:sz w:val="44"/>
           <w:szCs w:val="44"/>
         </w:rPr>
       </w:pPr>
-      <w:r>
-        <w:rPr>
-          <w:rFonts w:ascii="Times New Roman" w:hAnsi="Times New Roman" w:cs="Times New Roman"/>
-          <w:b/>
-          <w:bCs/>
+      <w:proofErr w:type="spellStart"/>
+      <w:r>
+        <w:rPr>
+          <w:rFonts w:ascii="Times New Roman" w:hAnsi="Times New Roman" w:cs="Times New Roman"/>
+          <w:b/>
+          <w:bCs/>
+          <w:color w:val="FF0000"/>
           <w:sz w:val="44"/>
           <w:szCs w:val="44"/>
         </w:rPr>
         <w:t>Laporan</w:t>
       </w:r>
+      <w:proofErr w:type="spellEnd"/>
     </w:p>
     <w:p>
       <w:pPr>
@@ -31,20 +35,144 @@
           <w:rFonts w:ascii="Times New Roman" w:hAnsi="Times New Roman" w:cs="Times New Roman"/>
           <w:b/>
           <w:bCs/>
+          <w:color w:val="FF0000"/>
           <w:sz w:val="44"/>
           <w:szCs w:val="44"/>
         </w:rPr>
       </w:pPr>
-      <w:r>
-        <w:rPr>
-          <w:rFonts w:ascii="Times New Roman" w:hAnsi="Times New Roman" w:cs="Times New Roman"/>
-          <w:b/>
-          <w:bCs/>
+      <w:proofErr w:type="spellStart"/>
+      <w:r>
+        <w:rPr>
+          <w:rFonts w:ascii="Times New Roman" w:hAnsi="Times New Roman" w:cs="Times New Roman"/>
+          <w:b/>
+          <w:bCs/>
+          <w:color w:val="FF0000"/>
           <w:sz w:val="44"/>
           <w:szCs w:val="44"/>
         </w:rPr>
-        <w:t>Manajemen Jadwal Mata Kuliah Program Studi Teknik Informatika di Universitas Mikroskil</w:t>
-      </w:r>
+        <w:t>Manajemen</w:t>
+      </w:r>
+      <w:proofErr w:type="spellEnd"/>
+      <w:r>
+        <w:rPr>
+          <w:rFonts w:ascii="Times New Roman" w:hAnsi="Times New Roman" w:cs="Times New Roman"/>
+          <w:b/>
+          <w:bCs/>
+          <w:color w:val="FF0000"/>
+          <w:sz w:val="44"/>
+          <w:szCs w:val="44"/>
+        </w:rPr>
+        <w:t xml:space="preserve"> </w:t>
+      </w:r>
+      <w:proofErr w:type="spellStart"/>
+      <w:r>
+        <w:rPr>
+          <w:rFonts w:ascii="Times New Roman" w:hAnsi="Times New Roman" w:cs="Times New Roman"/>
+          <w:b/>
+          <w:bCs/>
+          <w:color w:val="FF0000"/>
+          <w:sz w:val="44"/>
+          <w:szCs w:val="44"/>
+        </w:rPr>
+        <w:t>Jadwal</w:t>
+      </w:r>
+      <w:proofErr w:type="spellEnd"/>
+      <w:r>
+        <w:rPr>
+          <w:rFonts w:ascii="Times New Roman" w:hAnsi="Times New Roman" w:cs="Times New Roman"/>
+          <w:b/>
+          <w:bCs/>
+          <w:color w:val="FF0000"/>
+          <w:sz w:val="44"/>
+          <w:szCs w:val="44"/>
+        </w:rPr>
+        <w:t xml:space="preserve"> Mata </w:t>
+      </w:r>
+      <w:proofErr w:type="spellStart"/>
+      <w:r>
+        <w:rPr>
+          <w:rFonts w:ascii="Times New Roman" w:hAnsi="Times New Roman" w:cs="Times New Roman"/>
+          <w:b/>
+          <w:bCs/>
+          <w:color w:val="FF0000"/>
+          <w:sz w:val="44"/>
+          <w:szCs w:val="44"/>
+        </w:rPr>
+        <w:t>Kuliah</w:t>
+      </w:r>
+      <w:proofErr w:type="spellEnd"/>
+      <w:r>
+        <w:rPr>
+          <w:rFonts w:ascii="Times New Roman" w:hAnsi="Times New Roman" w:cs="Times New Roman"/>
+          <w:b/>
+          <w:bCs/>
+          <w:color w:val="FF0000"/>
+          <w:sz w:val="44"/>
+          <w:szCs w:val="44"/>
+        </w:rPr>
+        <w:t xml:space="preserve"> Program </w:t>
+      </w:r>
+      <w:proofErr w:type="spellStart"/>
+      <w:r>
+        <w:rPr>
+          <w:rFonts w:ascii="Times New Roman" w:hAnsi="Times New Roman" w:cs="Times New Roman"/>
+          <w:b/>
+          <w:bCs/>
+          <w:color w:val="FF0000"/>
+          <w:sz w:val="44"/>
+          <w:szCs w:val="44"/>
+        </w:rPr>
+        <w:t>Studi</w:t>
+      </w:r>
+      <w:proofErr w:type="spellEnd"/>
+      <w:r>
+        <w:rPr>
+          <w:rFonts w:ascii="Times New Roman" w:hAnsi="Times New Roman" w:cs="Times New Roman"/>
+          <w:b/>
+          <w:bCs/>
+          <w:color w:val="FF0000"/>
+          <w:sz w:val="44"/>
+          <w:szCs w:val="44"/>
+        </w:rPr>
+        <w:t xml:space="preserve"> Teknik </w:t>
+      </w:r>
+      <w:proofErr w:type="spellStart"/>
+      <w:r>
+        <w:rPr>
+          <w:rFonts w:ascii="Times New Roman" w:hAnsi="Times New Roman" w:cs="Times New Roman"/>
+          <w:b/>
+          <w:bCs/>
+          <w:color w:val="FF0000"/>
+          <w:sz w:val="44"/>
+          <w:szCs w:val="44"/>
+        </w:rPr>
+        <w:t>Informatika</w:t>
+      </w:r>
+      <w:proofErr w:type="spellEnd"/>
+      <w:r>
+        <w:rPr>
+          <w:rFonts w:ascii="Times New Roman" w:hAnsi="Times New Roman" w:cs="Times New Roman"/>
+          <w:b/>
+          <w:bCs/>
+          <w:color w:val="FF0000"/>
+          <w:sz w:val="44"/>
+          <w:szCs w:val="44"/>
+        </w:rPr>
+        <w:t xml:space="preserve"> di Universitas </w:t>
+      </w:r>
+      <w:proofErr w:type="spellStart"/>
+      <w:r>
+        <w:rPr>
+          <w:rFonts w:ascii="Times New Roman" w:hAnsi="Times New Roman" w:cs="Times New Roman"/>
+          <w:b/>
+          <w:bCs/>
+          <w:color w:val="FF0000"/>
+          <w:sz w:val="44"/>
+          <w:szCs w:val="44"/>
+        </w:rPr>
+        <w:t>Mikroskil</w:t>
+      </w:r>
+      <w:proofErr w:type="spellEnd"/>
     </w:p>
     <w:p>
       <w:pPr>
@@ -193,6 +321,7 @@
           <w:szCs w:val="36"/>
         </w:rPr>
       </w:pPr>
+      <w:proofErr w:type="spellStart"/>
       <w:r>
         <w:rPr>
           <w:rFonts w:ascii="Times New Roman" w:hAnsi="Times New Roman" w:cs="Times New Roman"/>
@@ -201,8 +330,31 @@
           <w:sz w:val="36"/>
           <w:szCs w:val="36"/>
         </w:rPr>
-        <w:t>Disusun Oleh :</w:t>
-      </w:r>
+        <w:t>Disusun</w:t>
+      </w:r>
+      <w:proofErr w:type="spellEnd"/>
+      <w:r>
+        <w:rPr>
+          <w:rFonts w:ascii="Times New Roman" w:hAnsi="Times New Roman" w:cs="Times New Roman"/>
+          <w:b/>
+          <w:bCs/>
+          <w:sz w:val="36"/>
+          <w:szCs w:val="36"/>
+        </w:rPr>
+        <w:t xml:space="preserve"> </w:t>
+      </w:r>
+      <w:proofErr w:type="gramStart"/>
+      <w:r>
+        <w:rPr>
+          <w:rFonts w:ascii="Times New Roman" w:hAnsi="Times New Roman" w:cs="Times New Roman"/>
+          <w:b/>
+          <w:bCs/>
+          <w:sz w:val="36"/>
+          <w:szCs w:val="36"/>
+        </w:rPr>
+        <w:t>Oleh :</w:t>
+      </w:r>
+      <w:proofErr w:type="gramEnd"/>
     </w:p>
     <w:p>
       <w:pPr>
@@ -255,7 +407,51 @@
           <w:sz w:val="28"/>
           <w:szCs w:val="28"/>
         </w:rPr>
-        <w:t>Karina Mannita Br. Tarigan (201111834)</w:t>
+        <w:t xml:space="preserve">Karina </w:t>
+      </w:r>
+      <w:proofErr w:type="spellStart"/>
+      <w:r>
+        <w:rPr>
+          <w:rFonts w:ascii="Times New Roman" w:hAnsi="Times New Roman" w:cs="Times New Roman"/>
+          <w:b/>
+          <w:bCs/>
+          <w:sz w:val="28"/>
+          <w:szCs w:val="28"/>
+        </w:rPr>
+        <w:t>Mannita</w:t>
+      </w:r>
+      <w:proofErr w:type="spellEnd"/>
+      <w:r>
+        <w:rPr>
+          <w:rFonts w:ascii="Times New Roman" w:hAnsi="Times New Roman" w:cs="Times New Roman"/>
+          <w:b/>
+          <w:bCs/>
+          <w:sz w:val="28"/>
+          <w:szCs w:val="28"/>
+        </w:rPr>
+        <w:t xml:space="preserve"> Br. </w:t>
+      </w:r>
+      <w:proofErr w:type="spellStart"/>
+      <w:r>
+        <w:rPr>
+          <w:rFonts w:ascii="Times New Roman" w:hAnsi="Times New Roman" w:cs="Times New Roman"/>
+          <w:b/>
+          <w:bCs/>
+          <w:sz w:val="28"/>
+          <w:szCs w:val="28"/>
+        </w:rPr>
+        <w:t>Tarigan</w:t>
+      </w:r>
+      <w:proofErr w:type="spellEnd"/>
+      <w:r>
+        <w:rPr>
+          <w:rFonts w:ascii="Times New Roman" w:hAnsi="Times New Roman" w:cs="Times New Roman"/>
+          <w:b/>
+          <w:bCs/>
+          <w:sz w:val="28"/>
+          <w:szCs w:val="28"/>
+        </w:rPr>
+        <w:t xml:space="preserve"> (201111834)</w:t>
       </w:r>
     </w:p>
     <w:p>
@@ -301,6 +497,7 @@
           <w:szCs w:val="28"/>
         </w:rPr>
       </w:pPr>
+      <w:proofErr w:type="spellStart"/>
       <w:r>
         <w:rPr>
           <w:rFonts w:ascii="Times New Roman" w:hAnsi="Times New Roman" w:cs="Times New Roman"/>
@@ -309,11 +506,10 @@
           <w:sz w:val="28"/>
           <w:szCs w:val="28"/>
         </w:rPr>
-        <w:t>Rizki Azzura Saifani Purba (201111078)</w:t>
-      </w:r>
-    </w:p>
-    <w:p>
-      <w:pPr>
+        <w:t>Rizki</w:t>
+      </w:r>
+      <w:proofErr w:type="spellEnd"/>
+      <w:r>
         <w:rPr>
           <w:rFonts w:ascii="Times New Roman" w:hAnsi="Times New Roman" w:cs="Times New Roman"/>
           <w:b/>
@@ -321,11 +517,10 @@
           <w:sz w:val="28"/>
           <w:szCs w:val="28"/>
         </w:rPr>
-      </w:pPr>
-    </w:p>
-    <w:p>
-      <w:pPr>
-        <w:jc w:val="center"/>
+        <w:t xml:space="preserve"> </w:t>
+      </w:r>
+      <w:proofErr w:type="spellStart"/>
+      <w:r>
         <w:rPr>
           <w:rFonts w:ascii="Times New Roman" w:hAnsi="Times New Roman" w:cs="Times New Roman"/>
           <w:b/>
@@ -333,6 +528,85 @@
           <w:sz w:val="28"/>
           <w:szCs w:val="28"/>
         </w:rPr>
+        <w:t>Azzura</w:t>
+      </w:r>
+      <w:proofErr w:type="spellEnd"/>
+      <w:r>
+        <w:rPr>
+          <w:rFonts w:ascii="Times New Roman" w:hAnsi="Times New Roman" w:cs="Times New Roman"/>
+          <w:b/>
+          <w:bCs/>
+          <w:sz w:val="28"/>
+          <w:szCs w:val="28"/>
+        </w:rPr>
+        <w:t xml:space="preserve"> </w:t>
+      </w:r>
+      <w:proofErr w:type="spellStart"/>
+      <w:r>
+        <w:rPr>
+          <w:rFonts w:ascii="Times New Roman" w:hAnsi="Times New Roman" w:cs="Times New Roman"/>
+          <w:b/>
+          <w:bCs/>
+          <w:sz w:val="28"/>
+          <w:szCs w:val="28"/>
+        </w:rPr>
+        <w:t>Saifani</w:t>
+      </w:r>
+      <w:proofErr w:type="spellEnd"/>
+      <w:r>
+        <w:rPr>
+          <w:rFonts w:ascii="Times New Roman" w:hAnsi="Times New Roman" w:cs="Times New Roman"/>
+          <w:b/>
+          <w:bCs/>
+          <w:sz w:val="28"/>
+          <w:szCs w:val="28"/>
+        </w:rPr>
+        <w:t xml:space="preserve"> </w:t>
+      </w:r>
+      <w:proofErr w:type="spellStart"/>
+      <w:r>
+        <w:rPr>
+          <w:rFonts w:ascii="Times New Roman" w:hAnsi="Times New Roman" w:cs="Times New Roman"/>
+          <w:b/>
+          <w:bCs/>
+          <w:sz w:val="28"/>
+          <w:szCs w:val="28"/>
+        </w:rPr>
+        <w:t>Purba</w:t>
+      </w:r>
+      <w:proofErr w:type="spellEnd"/>
+      <w:r>
+        <w:rPr>
+          <w:rFonts w:ascii="Times New Roman" w:hAnsi="Times New Roman" w:cs="Times New Roman"/>
+          <w:b/>
+          <w:bCs/>
+          <w:sz w:val="28"/>
+          <w:szCs w:val="28"/>
+        </w:rPr>
+        <w:t xml:space="preserve"> (201111078)</w:t>
+      </w:r>
+    </w:p>
+    <w:p>
+      <w:pPr>
+        <w:rPr>
+          <w:rFonts w:ascii="Times New Roman" w:hAnsi="Times New Roman" w:cs="Times New Roman"/>
+          <w:b/>
+          <w:bCs/>
+          <w:sz w:val="28"/>
+          <w:szCs w:val="28"/>
+        </w:rPr>
+      </w:pPr>
+    </w:p>
+    <w:p>
+      <w:pPr>
+        <w:jc w:val="center"/>
+        <w:rPr>
+          <w:rFonts w:ascii="Times New Roman" w:hAnsi="Times New Roman" w:cs="Times New Roman"/>
+          <w:b/>
+          <w:bCs/>
+          <w:sz w:val="28"/>
+          <w:szCs w:val="28"/>
+        </w:rPr>
       </w:pPr>
     </w:p>
     <w:p>
@@ -354,12 +628,10 @@
           <w:sz w:val="44"/>
           <w:szCs w:val="44"/>
         </w:rPr>
-        <w:t xml:space="preserve">Universitas Mikroskil </w:t>
-      </w:r>
-    </w:p>
-    <w:p>
-      <w:pPr>
-        <w:jc w:val="center"/>
+        <w:t xml:space="preserve">Universitas </w:t>
+      </w:r>
+      <w:proofErr w:type="spellStart"/>
+      <w:r>
         <w:rPr>
           <w:rFonts w:ascii="Times New Roman" w:hAnsi="Times New Roman" w:cs="Times New Roman"/>
           <w:b/>
@@ -367,7 +639,9 @@
           <w:sz w:val="44"/>
           <w:szCs w:val="44"/>
         </w:rPr>
-      </w:pPr>
+        <w:t>Mikroskil</w:t>
+      </w:r>
+      <w:proofErr w:type="spellEnd"/>
       <w:r>
         <w:rPr>
           <w:rFonts w:ascii="Times New Roman" w:hAnsi="Times New Roman" w:cs="Times New Roman"/>
@@ -376,6 +650,28 @@
           <w:sz w:val="44"/>
           <w:szCs w:val="44"/>
         </w:rPr>
+        <w:t xml:space="preserve"> </w:t>
+      </w:r>
+    </w:p>
+    <w:p>
+      <w:pPr>
+        <w:jc w:val="center"/>
+        <w:rPr>
+          <w:rFonts w:ascii="Times New Roman" w:hAnsi="Times New Roman" w:cs="Times New Roman"/>
+          <w:b/>
+          <w:bCs/>
+          <w:sz w:val="44"/>
+          <w:szCs w:val="44"/>
+        </w:rPr>
+      </w:pPr>
+      <w:r>
+        <w:rPr>
+          <w:rFonts w:ascii="Times New Roman" w:hAnsi="Times New Roman" w:cs="Times New Roman"/>
+          <w:b/>
+          <w:bCs/>
+          <w:sz w:val="44"/>
+          <w:szCs w:val="44"/>
+        </w:rPr>
         <w:t>2021</w:t>
       </w:r>
     </w:p>
@@ -418,15 +714,81 @@
       </w:pPr>
       <w:r>
         <w:lastRenderedPageBreak/>
-        <w:t>BAB I Pengembangan</w:t>
-      </w:r>
-    </w:p>
-    <w:p>
-      <w:r>
-        <w:t xml:space="preserve">Dalam perancangan fitur yang kami buat kami menggunakan </w:t>
-      </w:r>
-      <w:r>
-        <w:t>software Github yang kami lampirkan link berikut:</w:t>
+        <w:t xml:space="preserve">BAB I </w:t>
+      </w:r>
+      <w:proofErr w:type="spellStart"/>
+      <w:r>
+        <w:t>Pengembangan</w:t>
+      </w:r>
+      <w:proofErr w:type="spellEnd"/>
+    </w:p>
+    <w:p>
+      <w:proofErr w:type="spellStart"/>
+      <w:r>
+        <w:t>Dalam</w:t>
+      </w:r>
+      <w:proofErr w:type="spellEnd"/>
+      <w:r>
+        <w:t xml:space="preserve"> </w:t>
+      </w:r>
+      <w:proofErr w:type="spellStart"/>
+      <w:r>
+        <w:t>perancangan</w:t>
+      </w:r>
+      <w:proofErr w:type="spellEnd"/>
+      <w:r>
+        <w:t xml:space="preserve"> </w:t>
+      </w:r>
+      <w:proofErr w:type="spellStart"/>
+      <w:r>
+        <w:t>fitur</w:t>
+      </w:r>
+      <w:proofErr w:type="spellEnd"/>
+      <w:r>
+        <w:t xml:space="preserve"> yang kami </w:t>
+      </w:r>
+      <w:proofErr w:type="spellStart"/>
+      <w:r>
+        <w:t>buat</w:t>
+      </w:r>
+      <w:proofErr w:type="spellEnd"/>
+      <w:r>
+        <w:t xml:space="preserve"> kami </w:t>
+      </w:r>
+      <w:proofErr w:type="spellStart"/>
+      <w:r>
+        <w:t>menggunakan</w:t>
+      </w:r>
+      <w:proofErr w:type="spellEnd"/>
+      <w:r>
+        <w:t xml:space="preserve"> </w:t>
+      </w:r>
+      <w:r>
+        <w:t xml:space="preserve">software </w:t>
+      </w:r>
+      <w:proofErr w:type="spellStart"/>
+      <w:r>
+        <w:t>Github</w:t>
+      </w:r>
+      <w:proofErr w:type="spellEnd"/>
+      <w:r>
+        <w:t xml:space="preserve"> yang kami </w:t>
+      </w:r>
+      <w:proofErr w:type="spellStart"/>
+      <w:r>
+        <w:t>lampirkan</w:t>
+      </w:r>
+      <w:proofErr w:type="spellEnd"/>
+      <w:r>
+        <w:t xml:space="preserve"> link </w:t>
+      </w:r>
+      <w:proofErr w:type="spellStart"/>
+      <w:r>
+        <w:t>berikut</w:t>
+      </w:r>
+      <w:proofErr w:type="spellEnd"/>
+      <w:r>
+        <w:t>:</w:t>
       </w:r>
     </w:p>
     <w:p>
@@ -470,7 +832,279 @@
           <w:rFonts w:ascii="Times New Roman" w:eastAsiaTheme="minorEastAsia" w:hAnsi="Times New Roman"/>
           <w:sz w:val="24"/>
         </w:rPr>
-        <w:t>Kami akan mengerjakan fitur manajemen jadwal perkuliahan. Ada 3 pengguna sistem pada fitur yang akan kami buat dan masing – masing memiliki kebutuhan yang berbeda – beda. Kebutuhannya antar lain:</w:t>
+        <w:t xml:space="preserve">Kami </w:t>
+      </w:r>
+      <w:proofErr w:type="spellStart"/>
+      <w:r>
+        <w:rPr>
+          <w:rFonts w:ascii="Times New Roman" w:eastAsiaTheme="minorEastAsia" w:hAnsi="Times New Roman"/>
+          <w:sz w:val="24"/>
+        </w:rPr>
+        <w:t>akan</w:t>
+      </w:r>
+      <w:proofErr w:type="spellEnd"/>
+      <w:r>
+        <w:rPr>
+          <w:rFonts w:ascii="Times New Roman" w:eastAsiaTheme="minorEastAsia" w:hAnsi="Times New Roman"/>
+          <w:sz w:val="24"/>
+        </w:rPr>
+        <w:t xml:space="preserve"> </w:t>
+      </w:r>
+      <w:proofErr w:type="spellStart"/>
+      <w:r>
+        <w:rPr>
+          <w:rFonts w:ascii="Times New Roman" w:eastAsiaTheme="minorEastAsia" w:hAnsi="Times New Roman"/>
+          <w:sz w:val="24"/>
+        </w:rPr>
+        <w:t>mengerjakan</w:t>
+      </w:r>
+      <w:proofErr w:type="spellEnd"/>
+      <w:r>
+        <w:rPr>
+          <w:rFonts w:ascii="Times New Roman" w:eastAsiaTheme="minorEastAsia" w:hAnsi="Times New Roman"/>
+          <w:sz w:val="24"/>
+        </w:rPr>
+        <w:t xml:space="preserve"> </w:t>
+      </w:r>
+      <w:proofErr w:type="spellStart"/>
+      <w:r>
+        <w:rPr>
+          <w:rFonts w:ascii="Times New Roman" w:eastAsiaTheme="minorEastAsia" w:hAnsi="Times New Roman"/>
+          <w:sz w:val="24"/>
+        </w:rPr>
+        <w:t>fitur</w:t>
+      </w:r>
+      <w:proofErr w:type="spellEnd"/>
+      <w:r>
+        <w:rPr>
+          <w:rFonts w:ascii="Times New Roman" w:eastAsiaTheme="minorEastAsia" w:hAnsi="Times New Roman"/>
+          <w:sz w:val="24"/>
+        </w:rPr>
+        <w:t xml:space="preserve"> </w:t>
+      </w:r>
+      <w:proofErr w:type="spellStart"/>
+      <w:r>
+        <w:rPr>
+          <w:rFonts w:ascii="Times New Roman" w:eastAsiaTheme="minorEastAsia" w:hAnsi="Times New Roman"/>
+          <w:sz w:val="24"/>
+        </w:rPr>
+        <w:t>manajemen</w:t>
+      </w:r>
+      <w:proofErr w:type="spellEnd"/>
+      <w:r>
+        <w:rPr>
+          <w:rFonts w:ascii="Times New Roman" w:eastAsiaTheme="minorEastAsia" w:hAnsi="Times New Roman"/>
+          <w:sz w:val="24"/>
+        </w:rPr>
+        <w:t xml:space="preserve"> </w:t>
+      </w:r>
+      <w:proofErr w:type="spellStart"/>
+      <w:r>
+        <w:rPr>
+          <w:rFonts w:ascii="Times New Roman" w:eastAsiaTheme="minorEastAsia" w:hAnsi="Times New Roman"/>
+          <w:sz w:val="24"/>
+        </w:rPr>
+        <w:t>jadwal</w:t>
+      </w:r>
+      <w:proofErr w:type="spellEnd"/>
+      <w:r>
+        <w:rPr>
+          <w:rFonts w:ascii="Times New Roman" w:eastAsiaTheme="minorEastAsia" w:hAnsi="Times New Roman"/>
+          <w:sz w:val="24"/>
+        </w:rPr>
+        <w:t xml:space="preserve"> </w:t>
+      </w:r>
+      <w:proofErr w:type="spellStart"/>
+      <w:r>
+        <w:rPr>
+          <w:rFonts w:ascii="Times New Roman" w:eastAsiaTheme="minorEastAsia" w:hAnsi="Times New Roman"/>
+          <w:sz w:val="24"/>
+        </w:rPr>
+        <w:t>perkuliahan</w:t>
+      </w:r>
+      <w:proofErr w:type="spellEnd"/>
+      <w:r>
+        <w:rPr>
+          <w:rFonts w:ascii="Times New Roman" w:eastAsiaTheme="minorEastAsia" w:hAnsi="Times New Roman"/>
+          <w:sz w:val="24"/>
+        </w:rPr>
+        <w:t xml:space="preserve">. Ada 3 </w:t>
+      </w:r>
+      <w:proofErr w:type="spellStart"/>
+      <w:r>
+        <w:rPr>
+          <w:rFonts w:ascii="Times New Roman" w:eastAsiaTheme="minorEastAsia" w:hAnsi="Times New Roman"/>
+          <w:sz w:val="24"/>
+        </w:rPr>
+        <w:t>pengguna</w:t>
+      </w:r>
+      <w:proofErr w:type="spellEnd"/>
+      <w:r>
+        <w:rPr>
+          <w:rFonts w:ascii="Times New Roman" w:eastAsiaTheme="minorEastAsia" w:hAnsi="Times New Roman"/>
+          <w:sz w:val="24"/>
+        </w:rPr>
+        <w:t xml:space="preserve"> </w:t>
+      </w:r>
+      <w:proofErr w:type="spellStart"/>
+      <w:r>
+        <w:rPr>
+          <w:rFonts w:ascii="Times New Roman" w:eastAsiaTheme="minorEastAsia" w:hAnsi="Times New Roman"/>
+          <w:sz w:val="24"/>
+        </w:rPr>
+        <w:t>sistem</w:t>
+      </w:r>
+      <w:proofErr w:type="spellEnd"/>
+      <w:r>
+        <w:rPr>
+          <w:rFonts w:ascii="Times New Roman" w:eastAsiaTheme="minorEastAsia" w:hAnsi="Times New Roman"/>
+          <w:sz w:val="24"/>
+        </w:rPr>
+        <w:t xml:space="preserve"> pada </w:t>
+      </w:r>
+      <w:proofErr w:type="spellStart"/>
+      <w:r>
+        <w:rPr>
+          <w:rFonts w:ascii="Times New Roman" w:eastAsiaTheme="minorEastAsia" w:hAnsi="Times New Roman"/>
+          <w:sz w:val="24"/>
+        </w:rPr>
+        <w:t>fitur</w:t>
+      </w:r>
+      <w:proofErr w:type="spellEnd"/>
+      <w:r>
+        <w:rPr>
+          <w:rFonts w:ascii="Times New Roman" w:eastAsiaTheme="minorEastAsia" w:hAnsi="Times New Roman"/>
+          <w:sz w:val="24"/>
+        </w:rPr>
+        <w:t xml:space="preserve"> yang </w:t>
+      </w:r>
+      <w:proofErr w:type="spellStart"/>
+      <w:r>
+        <w:rPr>
+          <w:rFonts w:ascii="Times New Roman" w:eastAsiaTheme="minorEastAsia" w:hAnsi="Times New Roman"/>
+          <w:sz w:val="24"/>
+        </w:rPr>
+        <w:t>akan</w:t>
+      </w:r>
+      <w:proofErr w:type="spellEnd"/>
+      <w:r>
+        <w:rPr>
+          <w:rFonts w:ascii="Times New Roman" w:eastAsiaTheme="minorEastAsia" w:hAnsi="Times New Roman"/>
+          <w:sz w:val="24"/>
+        </w:rPr>
+        <w:t xml:space="preserve"> kami </w:t>
+      </w:r>
+      <w:proofErr w:type="spellStart"/>
+      <w:r>
+        <w:rPr>
+          <w:rFonts w:ascii="Times New Roman" w:eastAsiaTheme="minorEastAsia" w:hAnsi="Times New Roman"/>
+          <w:sz w:val="24"/>
+        </w:rPr>
+        <w:t>buat</w:t>
+      </w:r>
+      <w:proofErr w:type="spellEnd"/>
+      <w:r>
+        <w:rPr>
+          <w:rFonts w:ascii="Times New Roman" w:eastAsiaTheme="minorEastAsia" w:hAnsi="Times New Roman"/>
+          <w:sz w:val="24"/>
+        </w:rPr>
+        <w:t xml:space="preserve"> dan masing – masing </w:t>
+      </w:r>
+      <w:proofErr w:type="spellStart"/>
+      <w:r>
+        <w:rPr>
+          <w:rFonts w:ascii="Times New Roman" w:eastAsiaTheme="minorEastAsia" w:hAnsi="Times New Roman"/>
+          <w:sz w:val="24"/>
+        </w:rPr>
+        <w:t>memiliki</w:t>
+      </w:r>
+      <w:proofErr w:type="spellEnd"/>
+      <w:r>
+        <w:rPr>
+          <w:rFonts w:ascii="Times New Roman" w:eastAsiaTheme="minorEastAsia" w:hAnsi="Times New Roman"/>
+          <w:sz w:val="24"/>
+        </w:rPr>
+        <w:t xml:space="preserve"> </w:t>
+      </w:r>
+      <w:proofErr w:type="spellStart"/>
+      <w:r>
+        <w:rPr>
+          <w:rFonts w:ascii="Times New Roman" w:eastAsiaTheme="minorEastAsia" w:hAnsi="Times New Roman"/>
+          <w:sz w:val="24"/>
+        </w:rPr>
+        <w:t>kebutuhan</w:t>
+      </w:r>
+      <w:proofErr w:type="spellEnd"/>
+      <w:r>
+        <w:rPr>
+          <w:rFonts w:ascii="Times New Roman" w:eastAsiaTheme="minorEastAsia" w:hAnsi="Times New Roman"/>
+          <w:sz w:val="24"/>
+        </w:rPr>
+        <w:t xml:space="preserve"> yang </w:t>
+      </w:r>
+      <w:proofErr w:type="spellStart"/>
+      <w:r>
+        <w:rPr>
+          <w:rFonts w:ascii="Times New Roman" w:eastAsiaTheme="minorEastAsia" w:hAnsi="Times New Roman"/>
+          <w:sz w:val="24"/>
+        </w:rPr>
+        <w:t>berbeda</w:t>
+      </w:r>
+      <w:proofErr w:type="spellEnd"/>
+      <w:r>
+        <w:rPr>
+          <w:rFonts w:ascii="Times New Roman" w:eastAsiaTheme="minorEastAsia" w:hAnsi="Times New Roman"/>
+          <w:sz w:val="24"/>
+        </w:rPr>
+        <w:t xml:space="preserve"> – </w:t>
+      </w:r>
+      <w:proofErr w:type="spellStart"/>
+      <w:r>
+        <w:rPr>
+          <w:rFonts w:ascii="Times New Roman" w:eastAsiaTheme="minorEastAsia" w:hAnsi="Times New Roman"/>
+          <w:sz w:val="24"/>
+        </w:rPr>
+        <w:t>beda</w:t>
+      </w:r>
+      <w:proofErr w:type="spellEnd"/>
+      <w:r>
+        <w:rPr>
+          <w:rFonts w:ascii="Times New Roman" w:eastAsiaTheme="minorEastAsia" w:hAnsi="Times New Roman"/>
+          <w:sz w:val="24"/>
+        </w:rPr>
+        <w:t xml:space="preserve">. </w:t>
+      </w:r>
+      <w:proofErr w:type="spellStart"/>
+      <w:r>
+        <w:rPr>
+          <w:rFonts w:ascii="Times New Roman" w:eastAsiaTheme="minorEastAsia" w:hAnsi="Times New Roman"/>
+          <w:sz w:val="24"/>
+        </w:rPr>
+        <w:t>Kebutuhannya</w:t>
+      </w:r>
+      <w:proofErr w:type="spellEnd"/>
+      <w:r>
+        <w:rPr>
+          <w:rFonts w:ascii="Times New Roman" w:eastAsiaTheme="minorEastAsia" w:hAnsi="Times New Roman"/>
+          <w:sz w:val="24"/>
+        </w:rPr>
+        <w:t xml:space="preserve"> </w:t>
+      </w:r>
+      <w:proofErr w:type="spellStart"/>
+      <w:r>
+        <w:rPr>
+          <w:rFonts w:ascii="Times New Roman" w:eastAsiaTheme="minorEastAsia" w:hAnsi="Times New Roman"/>
+          <w:sz w:val="24"/>
+        </w:rPr>
+        <w:t>antar</w:t>
+      </w:r>
+      <w:proofErr w:type="spellEnd"/>
+      <w:r>
+        <w:rPr>
+          <w:rFonts w:ascii="Times New Roman" w:eastAsiaTheme="minorEastAsia" w:hAnsi="Times New Roman"/>
+          <w:sz w:val="24"/>
+        </w:rPr>
+        <w:t xml:space="preserve"> lain:</w:t>
       </w:r>
     </w:p>
     <w:p>
@@ -508,6 +1142,7 @@
           <w:sz w:val="24"/>
         </w:rPr>
       </w:pPr>
+      <w:proofErr w:type="spellStart"/>
       <w:r>
         <w:rPr>
           <w:rFonts w:ascii="Times New Roman" w:eastAsiaTheme="minorEastAsia" w:hAnsi="Times New Roman"/>
@@ -516,6 +1151,7 @@
         </w:rPr>
         <w:t>Dosen</w:t>
       </w:r>
+      <w:proofErr w:type="spellEnd"/>
       <w:r>
         <w:rPr>
           <w:rFonts w:ascii="Times New Roman" w:eastAsiaTheme="minorEastAsia" w:hAnsi="Times New Roman"/>
@@ -538,7 +1174,167 @@
           <w:rFonts w:ascii="Times New Roman" w:eastAsiaTheme="minorEastAsia" w:hAnsi="Times New Roman"/>
           <w:sz w:val="24"/>
         </w:rPr>
-        <w:t>Dari sisi dosen, dosen dapat mengetahui jadwal kelas yang akan dosen masuki.</w:t>
+        <w:t xml:space="preserve">Dari </w:t>
+      </w:r>
+      <w:proofErr w:type="spellStart"/>
+      <w:r>
+        <w:rPr>
+          <w:rFonts w:ascii="Times New Roman" w:eastAsiaTheme="minorEastAsia" w:hAnsi="Times New Roman"/>
+          <w:sz w:val="24"/>
+        </w:rPr>
+        <w:t>sisi</w:t>
+      </w:r>
+      <w:proofErr w:type="spellEnd"/>
+      <w:r>
+        <w:rPr>
+          <w:rFonts w:ascii="Times New Roman" w:eastAsiaTheme="minorEastAsia" w:hAnsi="Times New Roman"/>
+          <w:sz w:val="24"/>
+        </w:rPr>
+        <w:t xml:space="preserve"> </w:t>
+      </w:r>
+      <w:proofErr w:type="spellStart"/>
+      <w:r>
+        <w:rPr>
+          <w:rFonts w:ascii="Times New Roman" w:eastAsiaTheme="minorEastAsia" w:hAnsi="Times New Roman"/>
+          <w:sz w:val="24"/>
+        </w:rPr>
+        <w:t>dosen</w:t>
+      </w:r>
+      <w:proofErr w:type="spellEnd"/>
+      <w:r>
+        <w:rPr>
+          <w:rFonts w:ascii="Times New Roman" w:eastAsiaTheme="minorEastAsia" w:hAnsi="Times New Roman"/>
+          <w:sz w:val="24"/>
+        </w:rPr>
+        <w:t xml:space="preserve">, </w:t>
+      </w:r>
+      <w:proofErr w:type="spellStart"/>
+      <w:r>
+        <w:rPr>
+          <w:rFonts w:ascii="Times New Roman" w:eastAsiaTheme="minorEastAsia" w:hAnsi="Times New Roman"/>
+          <w:sz w:val="24"/>
+        </w:rPr>
+        <w:t>dosen</w:t>
+      </w:r>
+      <w:proofErr w:type="spellEnd"/>
+      <w:r>
+        <w:rPr>
+          <w:rFonts w:ascii="Times New Roman" w:eastAsiaTheme="minorEastAsia" w:hAnsi="Times New Roman"/>
+          <w:sz w:val="24"/>
+        </w:rPr>
+        <w:t xml:space="preserve"> </w:t>
+      </w:r>
+      <w:proofErr w:type="spellStart"/>
+      <w:r>
+        <w:rPr>
+          <w:rFonts w:ascii="Times New Roman" w:eastAsiaTheme="minorEastAsia" w:hAnsi="Times New Roman"/>
+          <w:sz w:val="24"/>
+        </w:rPr>
+        <w:t>dapat</w:t>
+      </w:r>
+      <w:proofErr w:type="spellEnd"/>
+      <w:r>
+        <w:rPr>
+          <w:rFonts w:ascii="Times New Roman" w:eastAsiaTheme="minorEastAsia" w:hAnsi="Times New Roman"/>
+          <w:sz w:val="24"/>
+        </w:rPr>
+        <w:t xml:space="preserve"> </w:t>
+      </w:r>
+      <w:proofErr w:type="spellStart"/>
+      <w:r>
+        <w:rPr>
+          <w:rFonts w:ascii="Times New Roman" w:eastAsiaTheme="minorEastAsia" w:hAnsi="Times New Roman"/>
+          <w:sz w:val="24"/>
+        </w:rPr>
+        <w:t>mengetahui</w:t>
+      </w:r>
+      <w:proofErr w:type="spellEnd"/>
+      <w:r>
+        <w:rPr>
+          <w:rFonts w:ascii="Times New Roman" w:eastAsiaTheme="minorEastAsia" w:hAnsi="Times New Roman"/>
+          <w:sz w:val="24"/>
+        </w:rPr>
+        <w:t xml:space="preserve"> </w:t>
+      </w:r>
+      <w:proofErr w:type="spellStart"/>
+      <w:r>
+        <w:rPr>
+          <w:rFonts w:ascii="Times New Roman" w:eastAsiaTheme="minorEastAsia" w:hAnsi="Times New Roman"/>
+          <w:sz w:val="24"/>
+        </w:rPr>
+        <w:t>jadwal</w:t>
+      </w:r>
+      <w:proofErr w:type="spellEnd"/>
+      <w:r>
+        <w:rPr>
+          <w:rFonts w:ascii="Times New Roman" w:eastAsiaTheme="minorEastAsia" w:hAnsi="Times New Roman"/>
+          <w:sz w:val="24"/>
+        </w:rPr>
+        <w:t xml:space="preserve"> </w:t>
+      </w:r>
+      <w:proofErr w:type="spellStart"/>
+      <w:r>
+        <w:rPr>
+          <w:rFonts w:ascii="Times New Roman" w:eastAsiaTheme="minorEastAsia" w:hAnsi="Times New Roman"/>
+          <w:sz w:val="24"/>
+        </w:rPr>
+        <w:t>kelas</w:t>
+      </w:r>
+      <w:proofErr w:type="spellEnd"/>
+      <w:r>
+        <w:rPr>
+          <w:rFonts w:ascii="Times New Roman" w:eastAsiaTheme="minorEastAsia" w:hAnsi="Times New Roman"/>
+          <w:sz w:val="24"/>
+        </w:rPr>
+        <w:t xml:space="preserve"> yang </w:t>
+      </w:r>
+      <w:proofErr w:type="spellStart"/>
+      <w:r>
+        <w:rPr>
+          <w:rFonts w:ascii="Times New Roman" w:eastAsiaTheme="minorEastAsia" w:hAnsi="Times New Roman"/>
+          <w:sz w:val="24"/>
+        </w:rPr>
+        <w:t>akan</w:t>
+      </w:r>
+      <w:proofErr w:type="spellEnd"/>
+      <w:r>
+        <w:rPr>
+          <w:rFonts w:ascii="Times New Roman" w:eastAsiaTheme="minorEastAsia" w:hAnsi="Times New Roman"/>
+          <w:sz w:val="24"/>
+        </w:rPr>
+        <w:t xml:space="preserve"> </w:t>
+      </w:r>
+      <w:proofErr w:type="spellStart"/>
+      <w:r>
+        <w:rPr>
+          <w:rFonts w:ascii="Times New Roman" w:eastAsiaTheme="minorEastAsia" w:hAnsi="Times New Roman"/>
+          <w:sz w:val="24"/>
+        </w:rPr>
+        <w:t>dosen</w:t>
+      </w:r>
+      <w:proofErr w:type="spellEnd"/>
+      <w:r>
+        <w:rPr>
+          <w:rFonts w:ascii="Times New Roman" w:eastAsiaTheme="minorEastAsia" w:hAnsi="Times New Roman"/>
+          <w:sz w:val="24"/>
+        </w:rPr>
+        <w:t xml:space="preserve"> </w:t>
+      </w:r>
+      <w:proofErr w:type="spellStart"/>
+      <w:r>
+        <w:rPr>
+          <w:rFonts w:ascii="Times New Roman" w:eastAsiaTheme="minorEastAsia" w:hAnsi="Times New Roman"/>
+          <w:sz w:val="24"/>
+        </w:rPr>
+        <w:t>masuki</w:t>
+      </w:r>
+      <w:proofErr w:type="spellEnd"/>
+      <w:r>
+        <w:rPr>
+          <w:rFonts w:ascii="Times New Roman" w:eastAsiaTheme="minorEastAsia" w:hAnsi="Times New Roman"/>
+          <w:sz w:val="24"/>
+        </w:rPr>
+        <w:t>.</w:t>
       </w:r>
     </w:p>
     <w:p>
@@ -550,6 +1346,7 @@
           <w:sz w:val="24"/>
         </w:rPr>
       </w:pPr>
+      <w:proofErr w:type="spellStart"/>
       <w:r>
         <w:rPr>
           <w:rFonts w:ascii="Times New Roman" w:eastAsiaTheme="minorEastAsia" w:hAnsi="Times New Roman"/>
@@ -558,6 +1355,7 @@
         </w:rPr>
         <w:t>Mahasiswa</w:t>
       </w:r>
+      <w:proofErr w:type="spellEnd"/>
     </w:p>
     <w:p>
       <w:pPr>
@@ -582,7 +1380,119 @@
           <w:rFonts w:ascii="Times New Roman" w:eastAsiaTheme="minorEastAsia" w:hAnsi="Times New Roman"/>
           <w:sz w:val="24"/>
         </w:rPr>
-        <w:t>Dari sisi mahasiswa, mahasiswa dapat mengetahui jadwal perkuliahan,</w:t>
+        <w:t xml:space="preserve">Dari </w:t>
+      </w:r>
+      <w:proofErr w:type="spellStart"/>
+      <w:r>
+        <w:rPr>
+          <w:rFonts w:ascii="Times New Roman" w:eastAsiaTheme="minorEastAsia" w:hAnsi="Times New Roman"/>
+          <w:sz w:val="24"/>
+        </w:rPr>
+        <w:t>sisi</w:t>
+      </w:r>
+      <w:proofErr w:type="spellEnd"/>
+      <w:r>
+        <w:rPr>
+          <w:rFonts w:ascii="Times New Roman" w:eastAsiaTheme="minorEastAsia" w:hAnsi="Times New Roman"/>
+          <w:sz w:val="24"/>
+        </w:rPr>
+        <w:t xml:space="preserve"> </w:t>
+      </w:r>
+      <w:proofErr w:type="spellStart"/>
+      <w:r>
+        <w:rPr>
+          <w:rFonts w:ascii="Times New Roman" w:eastAsiaTheme="minorEastAsia" w:hAnsi="Times New Roman"/>
+          <w:sz w:val="24"/>
+        </w:rPr>
+        <w:t>mahasiswa</w:t>
+      </w:r>
+      <w:proofErr w:type="spellEnd"/>
+      <w:r>
+        <w:rPr>
+          <w:rFonts w:ascii="Times New Roman" w:eastAsiaTheme="minorEastAsia" w:hAnsi="Times New Roman"/>
+          <w:sz w:val="24"/>
+        </w:rPr>
+        <w:t xml:space="preserve">, </w:t>
+      </w:r>
+      <w:proofErr w:type="spellStart"/>
+      <w:r>
+        <w:rPr>
+          <w:rFonts w:ascii="Times New Roman" w:eastAsiaTheme="minorEastAsia" w:hAnsi="Times New Roman"/>
+          <w:sz w:val="24"/>
+        </w:rPr>
+        <w:t>mahasiswa</w:t>
+      </w:r>
+      <w:proofErr w:type="spellEnd"/>
+      <w:r>
+        <w:rPr>
+          <w:rFonts w:ascii="Times New Roman" w:eastAsiaTheme="minorEastAsia" w:hAnsi="Times New Roman"/>
+          <w:sz w:val="24"/>
+        </w:rPr>
+        <w:t xml:space="preserve"> </w:t>
+      </w:r>
+      <w:proofErr w:type="spellStart"/>
+      <w:r>
+        <w:rPr>
+          <w:rFonts w:ascii="Times New Roman" w:eastAsiaTheme="minorEastAsia" w:hAnsi="Times New Roman"/>
+          <w:sz w:val="24"/>
+        </w:rPr>
+        <w:t>dapat</w:t>
+      </w:r>
+      <w:proofErr w:type="spellEnd"/>
+      <w:r>
+        <w:rPr>
+          <w:rFonts w:ascii="Times New Roman" w:eastAsiaTheme="minorEastAsia" w:hAnsi="Times New Roman"/>
+          <w:sz w:val="24"/>
+        </w:rPr>
+        <w:t xml:space="preserve"> </w:t>
+      </w:r>
+      <w:proofErr w:type="spellStart"/>
+      <w:r>
+        <w:rPr>
+          <w:rFonts w:ascii="Times New Roman" w:eastAsiaTheme="minorEastAsia" w:hAnsi="Times New Roman"/>
+          <w:sz w:val="24"/>
+        </w:rPr>
+        <w:t>mengetahui</w:t>
+      </w:r>
+      <w:proofErr w:type="spellEnd"/>
+      <w:r>
+        <w:rPr>
+          <w:rFonts w:ascii="Times New Roman" w:eastAsiaTheme="minorEastAsia" w:hAnsi="Times New Roman"/>
+          <w:sz w:val="24"/>
+        </w:rPr>
+        <w:t xml:space="preserve"> </w:t>
+      </w:r>
+      <w:proofErr w:type="spellStart"/>
+      <w:r>
+        <w:rPr>
+          <w:rFonts w:ascii="Times New Roman" w:eastAsiaTheme="minorEastAsia" w:hAnsi="Times New Roman"/>
+          <w:sz w:val="24"/>
+        </w:rPr>
+        <w:t>jadwal</w:t>
+      </w:r>
+      <w:proofErr w:type="spellEnd"/>
+      <w:r>
+        <w:rPr>
+          <w:rFonts w:ascii="Times New Roman" w:eastAsiaTheme="minorEastAsia" w:hAnsi="Times New Roman"/>
+          <w:sz w:val="24"/>
+        </w:rPr>
+        <w:t xml:space="preserve"> </w:t>
+      </w:r>
+      <w:proofErr w:type="spellStart"/>
+      <w:r>
+        <w:rPr>
+          <w:rFonts w:ascii="Times New Roman" w:eastAsiaTheme="minorEastAsia" w:hAnsi="Times New Roman"/>
+          <w:sz w:val="24"/>
+        </w:rPr>
+        <w:t>perkuliahan</w:t>
+      </w:r>
+      <w:proofErr w:type="spellEnd"/>
+      <w:r>
+        <w:rPr>
+          <w:rFonts w:ascii="Times New Roman" w:eastAsiaTheme="minorEastAsia" w:hAnsi="Times New Roman"/>
+          <w:sz w:val="24"/>
+        </w:rPr>
+        <w:t>,</w:t>
       </w:r>
     </w:p>
     <w:p>
@@ -598,7 +1508,103 @@
           <w:rFonts w:ascii="Times New Roman" w:eastAsiaTheme="minorEastAsia" w:hAnsi="Times New Roman"/>
           <w:sz w:val="24"/>
         </w:rPr>
-        <w:t>Dari sisi mahasiswa, mahasiswa dapat mengisi krs.</w:t>
+        <w:t xml:space="preserve">Dari </w:t>
+      </w:r>
+      <w:proofErr w:type="spellStart"/>
+      <w:r>
+        <w:rPr>
+          <w:rFonts w:ascii="Times New Roman" w:eastAsiaTheme="minorEastAsia" w:hAnsi="Times New Roman"/>
+          <w:sz w:val="24"/>
+        </w:rPr>
+        <w:t>sisi</w:t>
+      </w:r>
+      <w:proofErr w:type="spellEnd"/>
+      <w:r>
+        <w:rPr>
+          <w:rFonts w:ascii="Times New Roman" w:eastAsiaTheme="minorEastAsia" w:hAnsi="Times New Roman"/>
+          <w:sz w:val="24"/>
+        </w:rPr>
+        <w:t xml:space="preserve"> </w:t>
+      </w:r>
+      <w:proofErr w:type="spellStart"/>
+      <w:r>
+        <w:rPr>
+          <w:rFonts w:ascii="Times New Roman" w:eastAsiaTheme="minorEastAsia" w:hAnsi="Times New Roman"/>
+          <w:sz w:val="24"/>
+        </w:rPr>
+        <w:t>mahasiswa</w:t>
+      </w:r>
+      <w:proofErr w:type="spellEnd"/>
+      <w:r>
+        <w:rPr>
+          <w:rFonts w:ascii="Times New Roman" w:eastAsiaTheme="minorEastAsia" w:hAnsi="Times New Roman"/>
+          <w:sz w:val="24"/>
+        </w:rPr>
+        <w:t xml:space="preserve">, </w:t>
+      </w:r>
+      <w:proofErr w:type="spellStart"/>
+      <w:r>
+        <w:rPr>
+          <w:rFonts w:ascii="Times New Roman" w:eastAsiaTheme="minorEastAsia" w:hAnsi="Times New Roman"/>
+          <w:sz w:val="24"/>
+        </w:rPr>
+        <w:t>mahasiswa</w:t>
+      </w:r>
+      <w:proofErr w:type="spellEnd"/>
+      <w:r>
+        <w:rPr>
+          <w:rFonts w:ascii="Times New Roman" w:eastAsiaTheme="minorEastAsia" w:hAnsi="Times New Roman"/>
+          <w:sz w:val="24"/>
+        </w:rPr>
+        <w:t xml:space="preserve"> </w:t>
+      </w:r>
+      <w:proofErr w:type="spellStart"/>
+      <w:r>
+        <w:rPr>
+          <w:rFonts w:ascii="Times New Roman" w:eastAsiaTheme="minorEastAsia" w:hAnsi="Times New Roman"/>
+          <w:sz w:val="24"/>
+        </w:rPr>
+        <w:t>dapat</w:t>
+      </w:r>
+      <w:proofErr w:type="spellEnd"/>
+      <w:r>
+        <w:rPr>
+          <w:rFonts w:ascii="Times New Roman" w:eastAsiaTheme="minorEastAsia" w:hAnsi="Times New Roman"/>
+          <w:sz w:val="24"/>
+        </w:rPr>
+        <w:t xml:space="preserve"> </w:t>
+      </w:r>
+      <w:proofErr w:type="spellStart"/>
+      <w:r>
+        <w:rPr>
+          <w:rFonts w:ascii="Times New Roman" w:eastAsiaTheme="minorEastAsia" w:hAnsi="Times New Roman"/>
+          <w:sz w:val="24"/>
+        </w:rPr>
+        <w:t>mengisi</w:t>
+      </w:r>
+      <w:proofErr w:type="spellEnd"/>
+      <w:r>
+        <w:rPr>
+          <w:rFonts w:ascii="Times New Roman" w:eastAsiaTheme="minorEastAsia" w:hAnsi="Times New Roman"/>
+          <w:sz w:val="24"/>
+        </w:rPr>
+        <w:t xml:space="preserve"> </w:t>
+      </w:r>
+      <w:proofErr w:type="spellStart"/>
+      <w:r>
+        <w:rPr>
+          <w:rFonts w:ascii="Times New Roman" w:eastAsiaTheme="minorEastAsia" w:hAnsi="Times New Roman"/>
+          <w:sz w:val="24"/>
+        </w:rPr>
+        <w:t>krs</w:t>
+      </w:r>
+      <w:proofErr w:type="spellEnd"/>
+      <w:r>
+        <w:rPr>
+          <w:rFonts w:ascii="Times New Roman" w:eastAsiaTheme="minorEastAsia" w:hAnsi="Times New Roman"/>
+          <w:sz w:val="24"/>
+        </w:rPr>
+        <w:t>.</w:t>
       </w:r>
     </w:p>
     <w:p>
@@ -626,8 +1632,37 @@
       </w:pPr>
       <w:r>
         <w:lastRenderedPageBreak/>
-        <w:t>BAB II Jaminan Kualitas Dan Lingkungan Pengujian</w:t>
-      </w:r>
+        <w:t xml:space="preserve">BAB II </w:t>
+      </w:r>
+      <w:proofErr w:type="spellStart"/>
+      <w:r>
+        <w:t>Jaminan</w:t>
+      </w:r>
+      <w:proofErr w:type="spellEnd"/>
+      <w:r>
+        <w:t xml:space="preserve"> </w:t>
+      </w:r>
+      <w:proofErr w:type="spellStart"/>
+      <w:r>
+        <w:t>Kualitas</w:t>
+      </w:r>
+      <w:proofErr w:type="spellEnd"/>
+      <w:r>
+        <w:t xml:space="preserve"> Dan </w:t>
+      </w:r>
+      <w:proofErr w:type="spellStart"/>
+      <w:r>
+        <w:t>Lingkungan</w:t>
+      </w:r>
+      <w:proofErr w:type="spellEnd"/>
+      <w:r>
+        <w:t xml:space="preserve"> </w:t>
+      </w:r>
+      <w:proofErr w:type="spellStart"/>
+      <w:r>
+        <w:t>Pengujian</w:t>
+      </w:r>
+      <w:proofErr w:type="spellEnd"/>
     </w:p>
     <w:p>
       <w:pPr>
@@ -635,8 +1670,21 @@
         <w:spacing w:line="360" w:lineRule="auto"/>
       </w:pPr>
       <w:r>
-        <w:t>Bagian Jaminan Kualitas</w:t>
-      </w:r>
+        <w:t xml:space="preserve">Bagian </w:t>
+      </w:r>
+      <w:proofErr w:type="spellStart"/>
+      <w:r>
+        <w:t>Jaminan</w:t>
+      </w:r>
+      <w:proofErr w:type="spellEnd"/>
+      <w:r>
+        <w:t xml:space="preserve"> </w:t>
+      </w:r>
+      <w:proofErr w:type="spellStart"/>
+      <w:r>
+        <w:t>Kualitas</w:t>
+      </w:r>
+      <w:proofErr w:type="spellEnd"/>
     </w:p>
     <w:p>
       <w:pPr>
@@ -653,8 +1701,18 @@
           <w:sz w:val="24"/>
           <w:szCs w:val="24"/>
         </w:rPr>
-        <w:t>Teks disini</w:t>
-      </w:r>
+        <w:t xml:space="preserve">Teks </w:t>
+      </w:r>
+      <w:proofErr w:type="spellStart"/>
+      <w:r>
+        <w:rPr>
+          <w:rFonts w:ascii="Times New Roman" w:hAnsi="Times New Roman"/>
+          <w:sz w:val="24"/>
+          <w:szCs w:val="24"/>
+        </w:rPr>
+        <w:t>disini</w:t>
+      </w:r>
+      <w:proofErr w:type="spellEnd"/>
     </w:p>
     <w:p>
       <w:pPr>
@@ -662,8 +1720,21 @@
         <w:spacing w:line="360" w:lineRule="auto"/>
       </w:pPr>
       <w:r>
-        <w:t>Bagian Lingkungan Pengujian</w:t>
-      </w:r>
+        <w:t xml:space="preserve">Bagian </w:t>
+      </w:r>
+      <w:proofErr w:type="spellStart"/>
+      <w:r>
+        <w:t>Lingkungan</w:t>
+      </w:r>
+      <w:proofErr w:type="spellEnd"/>
+      <w:r>
+        <w:t xml:space="preserve"> </w:t>
+      </w:r>
+      <w:proofErr w:type="spellStart"/>
+      <w:r>
+        <w:t>Pengujian</w:t>
+      </w:r>
+      <w:proofErr w:type="spellEnd"/>
     </w:p>
     <w:p>
       <w:pPr>
@@ -680,8 +1751,18 @@
           <w:sz w:val="24"/>
           <w:szCs w:val="24"/>
         </w:rPr>
-        <w:t>Teks Disini</w:t>
-      </w:r>
+        <w:t xml:space="preserve">Teks </w:t>
+      </w:r>
+      <w:proofErr w:type="spellStart"/>
+      <w:r>
+        <w:rPr>
+          <w:rFonts w:ascii="Times New Roman" w:hAnsi="Times New Roman"/>
+          <w:sz w:val="24"/>
+          <w:szCs w:val="24"/>
+        </w:rPr>
+        <w:t>Disini</w:t>
+      </w:r>
+      <w:proofErr w:type="spellEnd"/>
     </w:p>
     <w:p>
       <w:pPr>
@@ -726,8 +1807,18 @@
           <w:sz w:val="24"/>
           <w:szCs w:val="24"/>
         </w:rPr>
-        <w:t>Teks Disini</w:t>
-      </w:r>
+        <w:t xml:space="preserve">Teks </w:t>
+      </w:r>
+      <w:proofErr w:type="spellStart"/>
+      <w:r>
+        <w:rPr>
+          <w:rFonts w:ascii="Times New Roman" w:hAnsi="Times New Roman"/>
+          <w:sz w:val="24"/>
+          <w:szCs w:val="24"/>
+        </w:rPr>
+        <w:t>Disini</w:t>
+      </w:r>
+      <w:proofErr w:type="spellEnd"/>
     </w:p>
     <w:sectPr>
       <w:pgSz w:w="12240" w:h="15840"/>
@@ -1053,6 +2144,7 @@
     <w:lsdException w:name="HTML Sample" w:semiHidden="1" w:unhideWhenUsed="1"/>
     <w:lsdException w:name="HTML Typewriter" w:semiHidden="1" w:unhideWhenUsed="1"/>
     <w:lsdException w:name="HTML Variable" w:semiHidden="1" w:unhideWhenUsed="1"/>
+    <w:lsdException w:name="Normal Table" w:semiHidden="1" w:unhideWhenUsed="1"/>
     <w:lsdException w:name="annotation subject" w:semiHidden="1" w:unhideWhenUsed="1"/>
     <w:lsdException w:name="No List" w:semiHidden="1" w:unhideWhenUsed="1"/>
     <w:lsdException w:name="Outline List 1" w:semiHidden="1" w:unhideWhenUsed="1"/>
@@ -1095,8 +2187,11 @@
     <w:lsdException w:name="Table Contemporary" w:semiHidden="1" w:unhideWhenUsed="1"/>
     <w:lsdException w:name="Table Elegant" w:semiHidden="1" w:unhideWhenUsed="1"/>
     <w:lsdException w:name="Table Professional" w:semiHidden="1" w:unhideWhenUsed="1"/>
+    <w:lsdException w:name="Table Subtle 1" w:semiHidden="1" w:unhideWhenUsed="1"/>
     <w:lsdException w:name="Table Subtle 2" w:semiHidden="1" w:unhideWhenUsed="1"/>
     <w:lsdException w:name="Table Web 1" w:semiHidden="1" w:unhideWhenUsed="1"/>
+    <w:lsdException w:name="Table Web 2" w:semiHidden="1" w:unhideWhenUsed="1"/>
+    <w:lsdException w:name="Table Web 3" w:semiHidden="1" w:unhideWhenUsed="1"/>
     <w:lsdException w:name="Balloon Text" w:semiHidden="1" w:unhideWhenUsed="1"/>
     <w:lsdException w:name="Table Grid" w:uiPriority="39"/>
     <w:lsdException w:name="Table Theme" w:semiHidden="1" w:unhideWhenUsed="1"/>

--- a/201110023, 201111834, 201112388, 201111078.docx
+++ b/201110023, 201111834, 201112388, 201111078.docx
@@ -4,10 +4,44 @@
   <w:body>
     <w:p>
       <w:pPr>
+        <w:rPr>
+          <w:rFonts w:ascii="Times New Roman" w:eastAsiaTheme="majorEastAsia" w:hAnsi="Times New Roman" w:cstheme="majorBidi"/>
+          <w:b/>
+          <w:bCs/>
+          <w:spacing w:val="-10"/>
+          <w:kern w:val="28"/>
+          <w:sz w:val="52"/>
+          <w:szCs w:val="52"/>
+          <w:lang w:val="id-ID"/>
+        </w:rPr>
+      </w:pPr>
+      <w:r>
+        <w:rPr>
+          <w:b/>
+          <w:bCs/>
+          <w:sz w:val="52"/>
+          <w:szCs w:val="52"/>
+          <w:lang w:val="id-ID"/>
+        </w:rPr>
+        <w:t>COVER</w:t>
+      </w:r>
+      <w:r>
+        <w:rPr>
+          <w:b/>
+          <w:bCs/>
+          <w:sz w:val="52"/>
+          <w:szCs w:val="52"/>
+        </w:rPr>
+        <w:br w:type="page"/>
+      </w:r>
+    </w:p>
+    <w:p>
+      <w:pPr>
         <w:pStyle w:val="Title"/>
         <w:spacing w:line="360" w:lineRule="auto"/>
       </w:pPr>
       <w:r>
+        <w:lastRenderedPageBreak/>
         <w:t xml:space="preserve">BAB I </w:t>
       </w:r>
       <w:proofErr w:type="spellStart"/>
@@ -1412,6 +1446,7 @@
     <w:lsdException w:name="HTML Sample" w:semiHidden="1" w:unhideWhenUsed="1"/>
     <w:lsdException w:name="HTML Typewriter" w:semiHidden="1" w:unhideWhenUsed="1"/>
     <w:lsdException w:name="HTML Variable" w:semiHidden="1" w:unhideWhenUsed="1"/>
+    <w:lsdException w:name="Normal Table" w:semiHidden="1" w:unhideWhenUsed="1"/>
     <w:lsdException w:name="annotation subject" w:semiHidden="1" w:unhideWhenUsed="1"/>
     <w:lsdException w:name="No List" w:semiHidden="1" w:unhideWhenUsed="1"/>
     <w:lsdException w:name="Outline List 1" w:semiHidden="1" w:unhideWhenUsed="1"/>
@@ -1454,8 +1489,11 @@
     <w:lsdException w:name="Table Contemporary" w:semiHidden="1" w:unhideWhenUsed="1"/>
     <w:lsdException w:name="Table Elegant" w:semiHidden="1" w:unhideWhenUsed="1"/>
     <w:lsdException w:name="Table Professional" w:semiHidden="1" w:unhideWhenUsed="1"/>
+    <w:lsdException w:name="Table Subtle 1" w:semiHidden="1" w:unhideWhenUsed="1"/>
     <w:lsdException w:name="Table Subtle 2" w:semiHidden="1" w:unhideWhenUsed="1"/>
     <w:lsdException w:name="Table Web 1" w:semiHidden="1" w:unhideWhenUsed="1"/>
+    <w:lsdException w:name="Table Web 2" w:semiHidden="1" w:unhideWhenUsed="1"/>
+    <w:lsdException w:name="Table Web 3" w:semiHidden="1" w:unhideWhenUsed="1"/>
     <w:lsdException w:name="Balloon Text" w:semiHidden="1" w:unhideWhenUsed="1"/>
     <w:lsdException w:name="Table Grid" w:uiPriority="39"/>
     <w:lsdException w:name="Table Theme" w:semiHidden="1" w:unhideWhenUsed="1"/>

--- a/201110023, 201111834, 201112388, 201111078.docx
+++ b/201110023, 201111834, 201112388, 201111078.docx
@@ -9,7 +9,7 @@
           <w:rFonts w:ascii="Times New Roman" w:hAnsi="Times New Roman" w:cs="Times New Roman"/>
           <w:b/>
           <w:bCs/>
-          <w:color w:val="FF0000"/>
+          <w:color w:val="000000" w:themeColor="text1"/>
           <w:sz w:val="44"/>
           <w:szCs w:val="44"/>
         </w:rPr>
@@ -20,7 +20,7 @@
           <w:rFonts w:ascii="Times New Roman" w:hAnsi="Times New Roman" w:cs="Times New Roman"/>
           <w:b/>
           <w:bCs/>
-          <w:color w:val="FF0000"/>
+          <w:color w:val="000000" w:themeColor="text1"/>
           <w:sz w:val="44"/>
           <w:szCs w:val="44"/>
         </w:rPr>
@@ -35,7 +35,7 @@
           <w:rFonts w:ascii="Times New Roman" w:hAnsi="Times New Roman" w:cs="Times New Roman"/>
           <w:b/>
           <w:bCs/>
-          <w:color w:val="FF0000"/>
+          <w:color w:val="000000" w:themeColor="text1"/>
           <w:sz w:val="44"/>
           <w:szCs w:val="44"/>
         </w:rPr>
@@ -46,7 +46,7 @@
           <w:rFonts w:ascii="Times New Roman" w:hAnsi="Times New Roman" w:cs="Times New Roman"/>
           <w:b/>
           <w:bCs/>
-          <w:color w:val="FF0000"/>
+          <w:color w:val="000000" w:themeColor="text1"/>
           <w:sz w:val="44"/>
           <w:szCs w:val="44"/>
         </w:rPr>
@@ -58,7 +58,7 @@
           <w:rFonts w:ascii="Times New Roman" w:hAnsi="Times New Roman" w:cs="Times New Roman"/>
           <w:b/>
           <w:bCs/>
-          <w:color w:val="FF0000"/>
+          <w:color w:val="000000" w:themeColor="text1"/>
           <w:sz w:val="44"/>
           <w:szCs w:val="44"/>
         </w:rPr>
@@ -70,7 +70,7 @@
           <w:rFonts w:ascii="Times New Roman" w:hAnsi="Times New Roman" w:cs="Times New Roman"/>
           <w:b/>
           <w:bCs/>
-          <w:color w:val="FF0000"/>
+          <w:color w:val="000000" w:themeColor="text1"/>
           <w:sz w:val="44"/>
           <w:szCs w:val="44"/>
         </w:rPr>
@@ -82,7 +82,7 @@
           <w:rFonts w:ascii="Times New Roman" w:hAnsi="Times New Roman" w:cs="Times New Roman"/>
           <w:b/>
           <w:bCs/>
-          <w:color w:val="FF0000"/>
+          <w:color w:val="000000" w:themeColor="text1"/>
           <w:sz w:val="44"/>
           <w:szCs w:val="44"/>
         </w:rPr>
@@ -94,7 +94,7 @@
           <w:rFonts w:ascii="Times New Roman" w:hAnsi="Times New Roman" w:cs="Times New Roman"/>
           <w:b/>
           <w:bCs/>
-          <w:color w:val="FF0000"/>
+          <w:color w:val="000000" w:themeColor="text1"/>
           <w:sz w:val="44"/>
           <w:szCs w:val="44"/>
         </w:rPr>
@@ -106,7 +106,7 @@
           <w:rFonts w:ascii="Times New Roman" w:hAnsi="Times New Roman" w:cs="Times New Roman"/>
           <w:b/>
           <w:bCs/>
-          <w:color w:val="FF0000"/>
+          <w:color w:val="000000" w:themeColor="text1"/>
           <w:sz w:val="44"/>
           <w:szCs w:val="44"/>
         </w:rPr>
@@ -118,7 +118,7 @@
           <w:rFonts w:ascii="Times New Roman" w:hAnsi="Times New Roman" w:cs="Times New Roman"/>
           <w:b/>
           <w:bCs/>
-          <w:color w:val="FF0000"/>
+          <w:color w:val="000000" w:themeColor="text1"/>
           <w:sz w:val="44"/>
           <w:szCs w:val="44"/>
         </w:rPr>
@@ -130,7 +130,7 @@
           <w:rFonts w:ascii="Times New Roman" w:hAnsi="Times New Roman" w:cs="Times New Roman"/>
           <w:b/>
           <w:bCs/>
-          <w:color w:val="FF0000"/>
+          <w:color w:val="000000" w:themeColor="text1"/>
           <w:sz w:val="44"/>
           <w:szCs w:val="44"/>
         </w:rPr>
@@ -142,7 +142,7 @@
           <w:rFonts w:ascii="Times New Roman" w:hAnsi="Times New Roman" w:cs="Times New Roman"/>
           <w:b/>
           <w:bCs/>
-          <w:color w:val="FF0000"/>
+          <w:color w:val="000000" w:themeColor="text1"/>
           <w:sz w:val="44"/>
           <w:szCs w:val="44"/>
         </w:rPr>
@@ -154,7 +154,7 @@
           <w:rFonts w:ascii="Times New Roman" w:hAnsi="Times New Roman" w:cs="Times New Roman"/>
           <w:b/>
           <w:bCs/>
-          <w:color w:val="FF0000"/>
+          <w:color w:val="000000" w:themeColor="text1"/>
           <w:sz w:val="44"/>
           <w:szCs w:val="44"/>
         </w:rPr>
@@ -166,7 +166,7 @@
           <w:rFonts w:ascii="Times New Roman" w:hAnsi="Times New Roman" w:cs="Times New Roman"/>
           <w:b/>
           <w:bCs/>
-          <w:color w:val="FF0000"/>
+          <w:color w:val="000000" w:themeColor="text1"/>
           <w:sz w:val="44"/>
           <w:szCs w:val="44"/>
         </w:rPr>

--- a/201110023, 201111834, 201112388, 201111078.docx
+++ b/201110023, 201111834, 201112388, 201111078.docx
@@ -2,6 +2,653 @@
 <file path=word/document.xml><?xml version="1.0" encoding="utf-8"?>
 <w:document xmlns:wpc="http://schemas.microsoft.com/office/word/2010/wordprocessingCanvas" xmlns:cx="http://schemas.microsoft.com/office/drawing/2014/chartex" xmlns:cx1="http://schemas.microsoft.com/office/drawing/2015/9/8/chartex" xmlns:cx2="http://schemas.microsoft.com/office/drawing/2015/10/21/chartex" xmlns:cx3="http://schemas.microsoft.com/office/drawing/2016/5/9/chartex" xmlns:cx4="http://schemas.microsoft.com/office/drawing/2016/5/10/chartex" xmlns:cx5="http://schemas.microsoft.com/office/drawing/2016/5/11/chartex" xmlns:cx6="http://schemas.microsoft.com/office/drawing/2016/5/12/chartex" xmlns:cx7="http://schemas.microsoft.com/office/drawing/2016/5/13/chartex" xmlns:cx8="http://schemas.microsoft.com/office/drawing/2016/5/14/chartex" xmlns:mc="http://schemas.openxmlformats.org/markup-compatibility/2006" xmlns:aink="http://schemas.microsoft.com/office/drawing/2016/ink" xmlns:am3d="http://schemas.microsoft.com/office/drawing/2017/model3d" xmlns:o="urn:schemas-microsoft-com:office:office" xmlns:r="http://schemas.openxmlformats.org/officeDocument/2006/relationships" xmlns:m="http://schemas.openxmlformats.org/officeDocument/2006/math" xmlns:v="urn:schemas-microsoft-com:vml" xmlns:wp14="http://schemas.microsoft.com/office/word/2010/wordprocessingDrawing" xmlns:wp="http://schemas.openxmlformats.org/drawingml/2006/wordprocessingDrawing" xmlns:w10="urn:schemas-microsoft-com:office:word" xmlns:w="http://schemas.openxmlformats.org/wordprocessingml/2006/main" xmlns:w14="http://schemas.microsoft.com/office/word/2010/wordml" xmlns:w15="http://schemas.microsoft.com/office/word/2012/wordml" xmlns:w16cex="http://schemas.microsoft.com/office/word/2018/wordml/cex" xmlns:w16cid="http://schemas.microsoft.com/office/word/2016/wordml/cid" xmlns:w16="http://schemas.microsoft.com/office/word/2018/wordml" xmlns:w16sdtdh="http://schemas.microsoft.com/office/word/2020/wordml/sdtdatahash" xmlns:w16se="http://schemas.microsoft.com/office/word/2015/wordml/symex" xmlns:wpg="http://schemas.microsoft.com/office/word/2010/wordprocessingGroup" xmlns:wpi="http://schemas.microsoft.com/office/word/2010/wordprocessingInk" xmlns:wne="http://schemas.microsoft.com/office/word/2006/wordml" xmlns:wps="http://schemas.microsoft.com/office/word/2010/wordprocessingShape" mc:Ignorable="w14 w15 w16se w16cid w16 w16cex w16sdtdh wp14">
   <w:body>
+    <w:p>
+      <w:pPr>
+        <w:jc w:val="center"/>
+        <w:rPr>
+          <w:rFonts w:ascii="Times New Roman" w:hAnsi="Times New Roman" w:cs="Times New Roman"/>
+          <w:b/>
+          <w:bCs/>
+          <w:sz w:val="44"/>
+          <w:szCs w:val="44"/>
+        </w:rPr>
+      </w:pPr>
+      <w:proofErr w:type="spellStart"/>
+      <w:r>
+        <w:rPr>
+          <w:rFonts w:ascii="Times New Roman" w:hAnsi="Times New Roman" w:cs="Times New Roman"/>
+          <w:b/>
+          <w:bCs/>
+          <w:sz w:val="44"/>
+          <w:szCs w:val="44"/>
+        </w:rPr>
+        <w:t>Laporan</w:t>
+      </w:r>
+      <w:proofErr w:type="spellEnd"/>
+    </w:p>
+    <w:p>
+      <w:pPr>
+        <w:jc w:val="center"/>
+        <w:rPr>
+          <w:rFonts w:ascii="Times New Roman" w:hAnsi="Times New Roman" w:cs="Times New Roman"/>
+          <w:b/>
+          <w:bCs/>
+          <w:sz w:val="44"/>
+          <w:szCs w:val="44"/>
+        </w:rPr>
+      </w:pPr>
+      <w:proofErr w:type="spellStart"/>
+      <w:r>
+        <w:rPr>
+          <w:rFonts w:ascii="Times New Roman" w:hAnsi="Times New Roman" w:cs="Times New Roman"/>
+          <w:b/>
+          <w:bCs/>
+          <w:sz w:val="44"/>
+          <w:szCs w:val="44"/>
+        </w:rPr>
+        <w:t>Manajemen</w:t>
+      </w:r>
+      <w:proofErr w:type="spellEnd"/>
+      <w:r>
+        <w:rPr>
+          <w:rFonts w:ascii="Times New Roman" w:hAnsi="Times New Roman" w:cs="Times New Roman"/>
+          <w:b/>
+          <w:bCs/>
+          <w:sz w:val="44"/>
+          <w:szCs w:val="44"/>
+        </w:rPr>
+        <w:t xml:space="preserve"> </w:t>
+      </w:r>
+      <w:proofErr w:type="spellStart"/>
+      <w:r>
+        <w:rPr>
+          <w:rFonts w:ascii="Times New Roman" w:hAnsi="Times New Roman" w:cs="Times New Roman"/>
+          <w:b/>
+          <w:bCs/>
+          <w:sz w:val="44"/>
+          <w:szCs w:val="44"/>
+        </w:rPr>
+        <w:t>Jadwal</w:t>
+      </w:r>
+      <w:proofErr w:type="spellEnd"/>
+      <w:r>
+        <w:rPr>
+          <w:rFonts w:ascii="Times New Roman" w:hAnsi="Times New Roman" w:cs="Times New Roman"/>
+          <w:b/>
+          <w:bCs/>
+          <w:sz w:val="44"/>
+          <w:szCs w:val="44"/>
+        </w:rPr>
+        <w:t xml:space="preserve"> Mata </w:t>
+      </w:r>
+      <w:proofErr w:type="spellStart"/>
+      <w:r>
+        <w:rPr>
+          <w:rFonts w:ascii="Times New Roman" w:hAnsi="Times New Roman" w:cs="Times New Roman"/>
+          <w:b/>
+          <w:bCs/>
+          <w:sz w:val="44"/>
+          <w:szCs w:val="44"/>
+        </w:rPr>
+        <w:t>Kuliah</w:t>
+      </w:r>
+      <w:proofErr w:type="spellEnd"/>
+      <w:r>
+        <w:rPr>
+          <w:rFonts w:ascii="Times New Roman" w:hAnsi="Times New Roman" w:cs="Times New Roman"/>
+          <w:b/>
+          <w:bCs/>
+          <w:sz w:val="44"/>
+          <w:szCs w:val="44"/>
+        </w:rPr>
+        <w:t xml:space="preserve"> Program </w:t>
+      </w:r>
+      <w:proofErr w:type="spellStart"/>
+      <w:r>
+        <w:rPr>
+          <w:rFonts w:ascii="Times New Roman" w:hAnsi="Times New Roman" w:cs="Times New Roman"/>
+          <w:b/>
+          <w:bCs/>
+          <w:sz w:val="44"/>
+          <w:szCs w:val="44"/>
+        </w:rPr>
+        <w:t>Studi</w:t>
+      </w:r>
+      <w:proofErr w:type="spellEnd"/>
+      <w:r>
+        <w:rPr>
+          <w:rFonts w:ascii="Times New Roman" w:hAnsi="Times New Roman" w:cs="Times New Roman"/>
+          <w:b/>
+          <w:bCs/>
+          <w:sz w:val="44"/>
+          <w:szCs w:val="44"/>
+        </w:rPr>
+        <w:t xml:space="preserve"> Teknik </w:t>
+      </w:r>
+      <w:proofErr w:type="spellStart"/>
+      <w:r>
+        <w:rPr>
+          <w:rFonts w:ascii="Times New Roman" w:hAnsi="Times New Roman" w:cs="Times New Roman"/>
+          <w:b/>
+          <w:bCs/>
+          <w:sz w:val="44"/>
+          <w:szCs w:val="44"/>
+        </w:rPr>
+        <w:t>Informatika</w:t>
+      </w:r>
+      <w:proofErr w:type="spellEnd"/>
+      <w:r>
+        <w:rPr>
+          <w:rFonts w:ascii="Times New Roman" w:hAnsi="Times New Roman" w:cs="Times New Roman"/>
+          <w:b/>
+          <w:bCs/>
+          <w:sz w:val="44"/>
+          <w:szCs w:val="44"/>
+        </w:rPr>
+        <w:t xml:space="preserve"> di Universitas </w:t>
+      </w:r>
+      <w:proofErr w:type="spellStart"/>
+      <w:r>
+        <w:rPr>
+          <w:rFonts w:ascii="Times New Roman" w:hAnsi="Times New Roman" w:cs="Times New Roman"/>
+          <w:b/>
+          <w:bCs/>
+          <w:sz w:val="44"/>
+          <w:szCs w:val="44"/>
+        </w:rPr>
+        <w:t>Mikroskil</w:t>
+      </w:r>
+      <w:proofErr w:type="spellEnd"/>
+    </w:p>
+    <w:p>
+      <w:pPr>
+        <w:jc w:val="center"/>
+        <w:rPr>
+          <w:rFonts w:ascii="Times New Roman" w:hAnsi="Times New Roman" w:cs="Times New Roman"/>
+          <w:b/>
+          <w:bCs/>
+          <w:sz w:val="44"/>
+          <w:szCs w:val="44"/>
+        </w:rPr>
+      </w:pPr>
+    </w:p>
+    <w:p>
+      <w:pPr>
+        <w:jc w:val="center"/>
+        <w:rPr>
+          <w:rFonts w:ascii="Times New Roman" w:hAnsi="Times New Roman" w:cs="Times New Roman"/>
+          <w:b/>
+          <w:bCs/>
+          <w:sz w:val="44"/>
+          <w:szCs w:val="44"/>
+        </w:rPr>
+      </w:pPr>
+      <w:r>
+        <w:rPr>
+          <w:rFonts w:ascii="Times New Roman" w:hAnsi="Times New Roman" w:cs="Times New Roman"/>
+          <w:b/>
+          <w:bCs/>
+          <w:noProof/>
+          <w:sz w:val="28"/>
+          <w:szCs w:val="28"/>
+        </w:rPr>
+        <w:drawing>
+          <wp:anchor distT="0" distB="0" distL="114300" distR="114300" simplePos="0" relativeHeight="251659264" behindDoc="0" locked="0" layoutInCell="1" allowOverlap="1" wp14:anchorId="3CCD9656" wp14:editId="360D3995">
+            <wp:simplePos x="0" y="0"/>
+            <wp:positionH relativeFrom="margin">
+              <wp:align>center</wp:align>
+            </wp:positionH>
+            <wp:positionV relativeFrom="paragraph">
+              <wp:posOffset>7620</wp:posOffset>
+            </wp:positionV>
+            <wp:extent cx="2766060" cy="2074545"/>
+            <wp:effectExtent l="0" t="0" r="0" b="0"/>
+            <wp:wrapSquare wrapText="bothSides"/>
+            <wp:docPr id="1" name="Picture 1"/>
+            <wp:cNvGraphicFramePr>
+              <a:graphicFrameLocks xmlns:a="http://schemas.openxmlformats.org/drawingml/2006/main" noChangeAspect="1"/>
+            </wp:cNvGraphicFramePr>
+            <a:graphic xmlns:a="http://schemas.openxmlformats.org/drawingml/2006/main">
+              <a:graphicData uri="http://schemas.openxmlformats.org/drawingml/2006/picture">
+                <pic:pic xmlns:pic="http://schemas.openxmlformats.org/drawingml/2006/picture">
+                  <pic:nvPicPr>
+                    <pic:cNvPr id="1" name="Picture 1"/>
+                    <pic:cNvPicPr/>
+                  </pic:nvPicPr>
+                  <pic:blipFill>
+                    <a:blip r:embed="rId5" cstate="print">
+                      <a:extLst>
+                        <a:ext uri="{28A0092B-C50C-407E-A947-70E740481C1C}">
+                          <a14:useLocalDpi xmlns:a14="http://schemas.microsoft.com/office/drawing/2010/main" val="0"/>
+                        </a:ext>
+                      </a:extLst>
+                    </a:blip>
+                    <a:stretch>
+                      <a:fillRect/>
+                    </a:stretch>
+                  </pic:blipFill>
+                  <pic:spPr>
+                    <a:xfrm>
+                      <a:off x="0" y="0"/>
+                      <a:ext cx="2766060" cy="2074545"/>
+                    </a:xfrm>
+                    <a:prstGeom prst="rect">
+                      <a:avLst/>
+                    </a:prstGeom>
+                  </pic:spPr>
+                </pic:pic>
+              </a:graphicData>
+            </a:graphic>
+            <wp14:sizeRelH relativeFrom="page">
+              <wp14:pctWidth>0</wp14:pctWidth>
+            </wp14:sizeRelH>
+            <wp14:sizeRelV relativeFrom="page">
+              <wp14:pctHeight>0</wp14:pctHeight>
+            </wp14:sizeRelV>
+          </wp:anchor>
+        </w:drawing>
+      </w:r>
+    </w:p>
+    <w:p>
+      <w:pPr>
+        <w:jc w:val="center"/>
+        <w:rPr>
+          <w:rFonts w:ascii="Times New Roman" w:hAnsi="Times New Roman" w:cs="Times New Roman"/>
+          <w:b/>
+          <w:bCs/>
+          <w:sz w:val="44"/>
+          <w:szCs w:val="44"/>
+        </w:rPr>
+      </w:pPr>
+    </w:p>
+    <w:p>
+      <w:pPr>
+        <w:jc w:val="center"/>
+        <w:rPr>
+          <w:rFonts w:ascii="Times New Roman" w:hAnsi="Times New Roman" w:cs="Times New Roman"/>
+          <w:b/>
+          <w:bCs/>
+          <w:sz w:val="44"/>
+          <w:szCs w:val="44"/>
+        </w:rPr>
+      </w:pPr>
+    </w:p>
+    <w:p>
+      <w:pPr>
+        <w:jc w:val="center"/>
+        <w:rPr>
+          <w:rFonts w:ascii="Times New Roman" w:hAnsi="Times New Roman" w:cs="Times New Roman"/>
+          <w:b/>
+          <w:bCs/>
+          <w:sz w:val="44"/>
+          <w:szCs w:val="44"/>
+        </w:rPr>
+      </w:pPr>
+    </w:p>
+    <w:p>
+      <w:pPr>
+        <w:rPr>
+          <w:rFonts w:ascii="Times New Roman" w:hAnsi="Times New Roman" w:cs="Times New Roman"/>
+          <w:b/>
+          <w:bCs/>
+          <w:sz w:val="44"/>
+          <w:szCs w:val="44"/>
+        </w:rPr>
+      </w:pPr>
+    </w:p>
+    <w:p>
+      <w:pPr>
+        <w:jc w:val="center"/>
+        <w:rPr>
+          <w:rFonts w:ascii="Times New Roman" w:hAnsi="Times New Roman" w:cs="Times New Roman"/>
+          <w:b/>
+          <w:bCs/>
+          <w:sz w:val="36"/>
+          <w:szCs w:val="36"/>
+        </w:rPr>
+      </w:pPr>
+      <w:proofErr w:type="spellStart"/>
+      <w:r>
+        <w:rPr>
+          <w:rFonts w:ascii="Times New Roman" w:hAnsi="Times New Roman" w:cs="Times New Roman"/>
+          <w:b/>
+          <w:bCs/>
+          <w:sz w:val="36"/>
+          <w:szCs w:val="36"/>
+        </w:rPr>
+        <w:t>Disusun</w:t>
+      </w:r>
+      <w:proofErr w:type="spellEnd"/>
+      <w:r>
+        <w:rPr>
+          <w:rFonts w:ascii="Times New Roman" w:hAnsi="Times New Roman" w:cs="Times New Roman"/>
+          <w:b/>
+          <w:bCs/>
+          <w:sz w:val="36"/>
+          <w:szCs w:val="36"/>
+        </w:rPr>
+        <w:t xml:space="preserve"> Oleh :</w:t>
+      </w:r>
+    </w:p>
+    <w:p>
+      <w:pPr>
+        <w:pStyle w:val="ListParagraph"/>
+        <w:numPr>
+          <w:ilvl w:val="0"/>
+          <w:numId w:val="1"/>
+        </w:numPr>
+        <w:ind w:left="2552"/>
+        <w:rPr>
+          <w:rFonts w:ascii="Times New Roman" w:hAnsi="Times New Roman" w:cs="Times New Roman"/>
+          <w:b/>
+          <w:bCs/>
+          <w:sz w:val="28"/>
+          <w:szCs w:val="28"/>
+        </w:rPr>
+      </w:pPr>
+      <w:r>
+        <w:rPr>
+          <w:rFonts w:ascii="Times New Roman" w:hAnsi="Times New Roman" w:cs="Times New Roman"/>
+          <w:b/>
+          <w:bCs/>
+          <w:sz w:val="28"/>
+          <w:szCs w:val="28"/>
+        </w:rPr>
+        <w:t>Ananda Putra Brahmana (201110023)</w:t>
+      </w:r>
+    </w:p>
+    <w:p>
+      <w:pPr>
+        <w:pStyle w:val="ListParagraph"/>
+        <w:numPr>
+          <w:ilvl w:val="0"/>
+          <w:numId w:val="1"/>
+        </w:numPr>
+        <w:ind w:left="2552"/>
+        <w:rPr>
+          <w:rFonts w:ascii="Times New Roman" w:hAnsi="Times New Roman" w:cs="Times New Roman"/>
+          <w:b/>
+          <w:bCs/>
+          <w:sz w:val="28"/>
+          <w:szCs w:val="28"/>
+        </w:rPr>
+      </w:pPr>
+      <w:r>
+        <w:rPr>
+          <w:rFonts w:ascii="Times New Roman" w:hAnsi="Times New Roman" w:cs="Times New Roman"/>
+          <w:b/>
+          <w:bCs/>
+          <w:sz w:val="28"/>
+          <w:szCs w:val="28"/>
+        </w:rPr>
+        <w:t xml:space="preserve">Karina </w:t>
+      </w:r>
+      <w:proofErr w:type="spellStart"/>
+      <w:r>
+        <w:rPr>
+          <w:rFonts w:ascii="Times New Roman" w:hAnsi="Times New Roman" w:cs="Times New Roman"/>
+          <w:b/>
+          <w:bCs/>
+          <w:sz w:val="28"/>
+          <w:szCs w:val="28"/>
+        </w:rPr>
+        <w:t>Mannita</w:t>
+      </w:r>
+      <w:proofErr w:type="spellEnd"/>
+      <w:r>
+        <w:rPr>
+          <w:rFonts w:ascii="Times New Roman" w:hAnsi="Times New Roman" w:cs="Times New Roman"/>
+          <w:b/>
+          <w:bCs/>
+          <w:sz w:val="28"/>
+          <w:szCs w:val="28"/>
+        </w:rPr>
+        <w:t xml:space="preserve"> Br. </w:t>
+      </w:r>
+      <w:proofErr w:type="spellStart"/>
+      <w:r>
+        <w:rPr>
+          <w:rFonts w:ascii="Times New Roman" w:hAnsi="Times New Roman" w:cs="Times New Roman"/>
+          <w:b/>
+          <w:bCs/>
+          <w:sz w:val="28"/>
+          <w:szCs w:val="28"/>
+        </w:rPr>
+        <w:t>Tarigan</w:t>
+      </w:r>
+      <w:proofErr w:type="spellEnd"/>
+      <w:r>
+        <w:rPr>
+          <w:rFonts w:ascii="Times New Roman" w:hAnsi="Times New Roman" w:cs="Times New Roman"/>
+          <w:b/>
+          <w:bCs/>
+          <w:sz w:val="28"/>
+          <w:szCs w:val="28"/>
+        </w:rPr>
+        <w:t xml:space="preserve"> (201111834)</w:t>
+      </w:r>
+    </w:p>
+    <w:p>
+      <w:pPr>
+        <w:pStyle w:val="ListParagraph"/>
+        <w:numPr>
+          <w:ilvl w:val="0"/>
+          <w:numId w:val="1"/>
+        </w:numPr>
+        <w:ind w:left="2552"/>
+        <w:rPr>
+          <w:rFonts w:ascii="Times New Roman" w:hAnsi="Times New Roman" w:cs="Times New Roman"/>
+          <w:b/>
+          <w:bCs/>
+          <w:sz w:val="28"/>
+          <w:szCs w:val="28"/>
+        </w:rPr>
+      </w:pPr>
+      <w:r>
+        <w:rPr>
+          <w:rFonts w:ascii="Times New Roman" w:hAnsi="Times New Roman" w:cs="Times New Roman"/>
+          <w:b/>
+          <w:bCs/>
+          <w:sz w:val="28"/>
+          <w:szCs w:val="28"/>
+        </w:rPr>
+        <w:t>Muhammad Noor Hakim (201112388)</w:t>
+      </w:r>
+    </w:p>
+    <w:p>
+      <w:pPr>
+        <w:pStyle w:val="ListParagraph"/>
+        <w:numPr>
+          <w:ilvl w:val="0"/>
+          <w:numId w:val="1"/>
+        </w:numPr>
+        <w:ind w:left="2552"/>
+        <w:rPr>
+          <w:rFonts w:ascii="Times New Roman" w:hAnsi="Times New Roman" w:cs="Times New Roman"/>
+          <w:b/>
+          <w:bCs/>
+          <w:sz w:val="28"/>
+          <w:szCs w:val="28"/>
+        </w:rPr>
+      </w:pPr>
+      <w:proofErr w:type="spellStart"/>
+      <w:r>
+        <w:rPr>
+          <w:rFonts w:ascii="Times New Roman" w:hAnsi="Times New Roman" w:cs="Times New Roman"/>
+          <w:b/>
+          <w:bCs/>
+          <w:sz w:val="28"/>
+          <w:szCs w:val="28"/>
+        </w:rPr>
+        <w:t>Rizki</w:t>
+      </w:r>
+      <w:proofErr w:type="spellEnd"/>
+      <w:r>
+        <w:rPr>
+          <w:rFonts w:ascii="Times New Roman" w:hAnsi="Times New Roman" w:cs="Times New Roman"/>
+          <w:b/>
+          <w:bCs/>
+          <w:sz w:val="28"/>
+          <w:szCs w:val="28"/>
+        </w:rPr>
+        <w:t xml:space="preserve"> </w:t>
+      </w:r>
+      <w:proofErr w:type="spellStart"/>
+      <w:r>
+        <w:rPr>
+          <w:rFonts w:ascii="Times New Roman" w:hAnsi="Times New Roman" w:cs="Times New Roman"/>
+          <w:b/>
+          <w:bCs/>
+          <w:sz w:val="28"/>
+          <w:szCs w:val="28"/>
+        </w:rPr>
+        <w:t>Azzura</w:t>
+      </w:r>
+      <w:proofErr w:type="spellEnd"/>
+      <w:r>
+        <w:rPr>
+          <w:rFonts w:ascii="Times New Roman" w:hAnsi="Times New Roman" w:cs="Times New Roman"/>
+          <w:b/>
+          <w:bCs/>
+          <w:sz w:val="28"/>
+          <w:szCs w:val="28"/>
+        </w:rPr>
+        <w:t xml:space="preserve"> </w:t>
+      </w:r>
+      <w:proofErr w:type="spellStart"/>
+      <w:r>
+        <w:rPr>
+          <w:rFonts w:ascii="Times New Roman" w:hAnsi="Times New Roman" w:cs="Times New Roman"/>
+          <w:b/>
+          <w:bCs/>
+          <w:sz w:val="28"/>
+          <w:szCs w:val="28"/>
+        </w:rPr>
+        <w:t>Saifani</w:t>
+      </w:r>
+      <w:proofErr w:type="spellEnd"/>
+      <w:r>
+        <w:rPr>
+          <w:rFonts w:ascii="Times New Roman" w:hAnsi="Times New Roman" w:cs="Times New Roman"/>
+          <w:b/>
+          <w:bCs/>
+          <w:sz w:val="28"/>
+          <w:szCs w:val="28"/>
+        </w:rPr>
+        <w:t xml:space="preserve"> </w:t>
+      </w:r>
+      <w:proofErr w:type="spellStart"/>
+      <w:r>
+        <w:rPr>
+          <w:rFonts w:ascii="Times New Roman" w:hAnsi="Times New Roman" w:cs="Times New Roman"/>
+          <w:b/>
+          <w:bCs/>
+          <w:sz w:val="28"/>
+          <w:szCs w:val="28"/>
+        </w:rPr>
+        <w:t>Purba</w:t>
+      </w:r>
+      <w:proofErr w:type="spellEnd"/>
+      <w:r>
+        <w:rPr>
+          <w:rFonts w:ascii="Times New Roman" w:hAnsi="Times New Roman" w:cs="Times New Roman"/>
+          <w:b/>
+          <w:bCs/>
+          <w:sz w:val="28"/>
+          <w:szCs w:val="28"/>
+        </w:rPr>
+        <w:t xml:space="preserve"> (201111078)</w:t>
+      </w:r>
+    </w:p>
+    <w:p>
+      <w:pPr>
+        <w:rPr>
+          <w:rFonts w:ascii="Times New Roman" w:hAnsi="Times New Roman" w:cs="Times New Roman"/>
+          <w:b/>
+          <w:bCs/>
+          <w:sz w:val="28"/>
+          <w:szCs w:val="28"/>
+        </w:rPr>
+      </w:pPr>
+    </w:p>
+    <w:p>
+      <w:pPr>
+        <w:jc w:val="center"/>
+        <w:rPr>
+          <w:rFonts w:ascii="Times New Roman" w:hAnsi="Times New Roman" w:cs="Times New Roman"/>
+          <w:b/>
+          <w:bCs/>
+          <w:sz w:val="28"/>
+          <w:szCs w:val="28"/>
+        </w:rPr>
+      </w:pPr>
+    </w:p>
+    <w:p>
+      <w:pPr>
+        <w:jc w:val="center"/>
+        <w:rPr>
+          <w:rFonts w:ascii="Times New Roman" w:hAnsi="Times New Roman" w:cs="Times New Roman"/>
+          <w:b/>
+          <w:bCs/>
+          <w:sz w:val="44"/>
+          <w:szCs w:val="44"/>
+        </w:rPr>
+      </w:pPr>
+      <w:r>
+        <w:rPr>
+          <w:rFonts w:ascii="Times New Roman" w:hAnsi="Times New Roman" w:cs="Times New Roman"/>
+          <w:b/>
+          <w:bCs/>
+          <w:sz w:val="44"/>
+          <w:szCs w:val="44"/>
+        </w:rPr>
+        <w:t xml:space="preserve">Universitas </w:t>
+      </w:r>
+      <w:proofErr w:type="spellStart"/>
+      <w:r>
+        <w:rPr>
+          <w:rFonts w:ascii="Times New Roman" w:hAnsi="Times New Roman" w:cs="Times New Roman"/>
+          <w:b/>
+          <w:bCs/>
+          <w:sz w:val="44"/>
+          <w:szCs w:val="44"/>
+        </w:rPr>
+        <w:t>Mikroskil</w:t>
+      </w:r>
+      <w:proofErr w:type="spellEnd"/>
+      <w:r>
+        <w:rPr>
+          <w:rFonts w:ascii="Times New Roman" w:hAnsi="Times New Roman" w:cs="Times New Roman"/>
+          <w:b/>
+          <w:bCs/>
+          <w:sz w:val="44"/>
+          <w:szCs w:val="44"/>
+        </w:rPr>
+        <w:t xml:space="preserve"> </w:t>
+      </w:r>
+    </w:p>
+    <w:p>
+      <w:pPr>
+        <w:jc w:val="center"/>
+        <w:rPr>
+          <w:rFonts w:ascii="Times New Roman" w:hAnsi="Times New Roman" w:cs="Times New Roman"/>
+          <w:b/>
+          <w:bCs/>
+          <w:sz w:val="44"/>
+          <w:szCs w:val="44"/>
+        </w:rPr>
+      </w:pPr>
+      <w:r>
+        <w:rPr>
+          <w:rFonts w:ascii="Times New Roman" w:hAnsi="Times New Roman" w:cs="Times New Roman"/>
+          <w:b/>
+          <w:bCs/>
+          <w:sz w:val="44"/>
+          <w:szCs w:val="44"/>
+        </w:rPr>
+        <w:t>2021</w:t>
+      </w:r>
+    </w:p>
     <w:p>
       <w:pPr>
         <w:rPr>
@@ -21,16 +668,6 @@
           <w:bCs/>
           <w:sz w:val="52"/>
           <w:szCs w:val="52"/>
-          <w:lang w:val="id-ID"/>
-        </w:rPr>
-        <w:t>COVER</w:t>
-      </w:r>
-      <w:r>
-        <w:rPr>
-          <w:b/>
-          <w:bCs/>
-          <w:sz w:val="52"/>
-          <w:szCs w:val="52"/>
         </w:rPr>
         <w:br w:type="page"/>
       </w:r>
@@ -128,7 +765,7 @@
           <w:sz w:val="24"/>
         </w:rPr>
       </w:pPr>
-      <w:hyperlink r:id="rId4" w:history="1">
+      <w:hyperlink r:id="rId6" w:history="1">
         <w:r>
           <w:rPr>
             <w:rStyle w:val="Hyperlink"/>
@@ -1321,6 +1958,103 @@
     </w:sectPr>
   </w:body>
 </w:document>
+</file>
+
+<file path=word/numbering.xml><?xml version="1.0" encoding="utf-8"?>
+<w:numbering xmlns:wpc="http://schemas.microsoft.com/office/word/2010/wordprocessingCanvas" xmlns:cx="http://schemas.microsoft.com/office/drawing/2014/chartex" xmlns:cx1="http://schemas.microsoft.com/office/drawing/2015/9/8/chartex" xmlns:cx2="http://schemas.microsoft.com/office/drawing/2015/10/21/chartex" xmlns:cx3="http://schemas.microsoft.com/office/drawing/2016/5/9/chartex" xmlns:cx4="http://schemas.microsoft.com/office/drawing/2016/5/10/chartex" xmlns:cx5="http://schemas.microsoft.com/office/drawing/2016/5/11/chartex" xmlns:cx6="http://schemas.microsoft.com/office/drawing/2016/5/12/chartex" xmlns:cx7="http://schemas.microsoft.com/office/drawing/2016/5/13/chartex" xmlns:cx8="http://schemas.microsoft.com/office/drawing/2016/5/14/chartex" xmlns:mc="http://schemas.openxmlformats.org/markup-compatibility/2006" xmlns:aink="http://schemas.microsoft.com/office/drawing/2016/ink" xmlns:am3d="http://schemas.microsoft.com/office/drawing/2017/model3d" xmlns:o="urn:schemas-microsoft-com:office:office" xmlns:r="http://schemas.openxmlformats.org/officeDocument/2006/relationships" xmlns:m="http://schemas.openxmlformats.org/officeDocument/2006/math" xmlns:v="urn:schemas-microsoft-com:vml" xmlns:wp14="http://schemas.microsoft.com/office/word/2010/wordprocessingDrawing" xmlns:wp="http://schemas.openxmlformats.org/drawingml/2006/wordprocessingDrawing" xmlns:w10="urn:schemas-microsoft-com:office:word" xmlns:w="http://schemas.openxmlformats.org/wordprocessingml/2006/main" xmlns:w14="http://schemas.microsoft.com/office/word/2010/wordml" xmlns:w15="http://schemas.microsoft.com/office/word/2012/wordml" xmlns:w16cex="http://schemas.microsoft.com/office/word/2018/wordml/cex" xmlns:w16cid="http://schemas.microsoft.com/office/word/2016/wordml/cid" xmlns:w16="http://schemas.microsoft.com/office/word/2018/wordml" xmlns:w16sdtdh="http://schemas.microsoft.com/office/word/2020/wordml/sdtdatahash" xmlns:w16se="http://schemas.microsoft.com/office/word/2015/wordml/symex" xmlns:wpg="http://schemas.microsoft.com/office/word/2010/wordprocessingGroup" xmlns:wpi="http://schemas.microsoft.com/office/word/2010/wordprocessingInk" xmlns:wne="http://schemas.microsoft.com/office/word/2006/wordml" xmlns:wps="http://schemas.microsoft.com/office/word/2010/wordprocessingShape" mc:Ignorable="w14 w15 w16se w16cid w16 w16cex w16sdtdh wp14">
+  <w:abstractNum w:abstractNumId="0" w15:restartNumberingAfterBreak="0">
+    <w:nsid w:val="174D1683"/>
+    <w:multiLevelType w:val="hybridMultilevel"/>
+    <w:tmpl w:val="FE6C3C8E"/>
+    <w:lvl w:ilvl="0" w:tplc="0276AEB6">
+      <w:start w:val="1"/>
+      <w:numFmt w:val="decimal"/>
+      <w:lvlText w:val="%1."/>
+      <w:lvlJc w:val="left"/>
+      <w:pPr>
+        <w:ind w:left="720" w:hanging="360"/>
+      </w:pPr>
+      <w:rPr>
+        <w:rFonts w:hint="default"/>
+      </w:rPr>
+    </w:lvl>
+    <w:lvl w:ilvl="1" w:tplc="38090019" w:tentative="1">
+      <w:start w:val="1"/>
+      <w:numFmt w:val="lowerLetter"/>
+      <w:lvlText w:val="%2."/>
+      <w:lvlJc w:val="left"/>
+      <w:pPr>
+        <w:ind w:left="1440" w:hanging="360"/>
+      </w:pPr>
+    </w:lvl>
+    <w:lvl w:ilvl="2" w:tplc="3809001B" w:tentative="1">
+      <w:start w:val="1"/>
+      <w:numFmt w:val="lowerRoman"/>
+      <w:lvlText w:val="%3."/>
+      <w:lvlJc w:val="right"/>
+      <w:pPr>
+        <w:ind w:left="2160" w:hanging="180"/>
+      </w:pPr>
+    </w:lvl>
+    <w:lvl w:ilvl="3" w:tplc="3809000F" w:tentative="1">
+      <w:start w:val="1"/>
+      <w:numFmt w:val="decimal"/>
+      <w:lvlText w:val="%4."/>
+      <w:lvlJc w:val="left"/>
+      <w:pPr>
+        <w:ind w:left="2880" w:hanging="360"/>
+      </w:pPr>
+    </w:lvl>
+    <w:lvl w:ilvl="4" w:tplc="38090019" w:tentative="1">
+      <w:start w:val="1"/>
+      <w:numFmt w:val="lowerLetter"/>
+      <w:lvlText w:val="%5."/>
+      <w:lvlJc w:val="left"/>
+      <w:pPr>
+        <w:ind w:left="3600" w:hanging="360"/>
+      </w:pPr>
+    </w:lvl>
+    <w:lvl w:ilvl="5" w:tplc="3809001B" w:tentative="1">
+      <w:start w:val="1"/>
+      <w:numFmt w:val="lowerRoman"/>
+      <w:lvlText w:val="%6."/>
+      <w:lvlJc w:val="right"/>
+      <w:pPr>
+        <w:ind w:left="4320" w:hanging="180"/>
+      </w:pPr>
+    </w:lvl>
+    <w:lvl w:ilvl="6" w:tplc="3809000F" w:tentative="1">
+      <w:start w:val="1"/>
+      <w:numFmt w:val="decimal"/>
+      <w:lvlText w:val="%7."/>
+      <w:lvlJc w:val="left"/>
+      <w:pPr>
+        <w:ind w:left="5040" w:hanging="360"/>
+      </w:pPr>
+    </w:lvl>
+    <w:lvl w:ilvl="7" w:tplc="38090019" w:tentative="1">
+      <w:start w:val="1"/>
+      <w:numFmt w:val="lowerLetter"/>
+      <w:lvlText w:val="%8."/>
+      <w:lvlJc w:val="left"/>
+      <w:pPr>
+        <w:ind w:left="5760" w:hanging="360"/>
+      </w:pPr>
+    </w:lvl>
+    <w:lvl w:ilvl="8" w:tplc="3809001B" w:tentative="1">
+      <w:start w:val="1"/>
+      <w:numFmt w:val="lowerRoman"/>
+      <w:lvlText w:val="%9."/>
+      <w:lvlJc w:val="right"/>
+      <w:pPr>
+        <w:ind w:left="6480" w:hanging="180"/>
+      </w:pPr>
+    </w:lvl>
+  </w:abstractNum>
+  <w:num w:numId="1" w16cid:durableId="879127296">
+    <w:abstractNumId w:val="0"/>
+  </w:num>
+</w:numbering>
 </file>
 
 <file path=word/styles.xml><?xml version="1.0" encoding="utf-8"?>
@@ -1831,6 +2565,17 @@
       <w:u w:val="single"/>
     </w:rPr>
   </w:style>
+  <w:style w:type="paragraph" w:styleId="ListParagraph">
+    <w:name w:val="List Paragraph"/>
+    <w:basedOn w:val="Normal"/>
+    <w:uiPriority w:val="34"/>
+    <w:qFormat/>
+    <w:rsid w:val="003049C2"/>
+    <w:pPr>
+      <w:ind w:left="720"/>
+      <w:contextualSpacing/>
+    </w:pPr>
+  </w:style>
 </w:styles>
 </file>
 

--- a/201110023, 201111834, 201112388, 201111078.docx
+++ b/201110023, 201111834, 201112388, 201111078.docx
@@ -4,6 +4,7 @@
   <w:body>
     <w:p>
       <w:pPr>
+        <w:spacing w:after="0" w:line="360" w:lineRule="auto"/>
         <w:jc w:val="center"/>
         <w:rPr>
           <w:rFonts w:ascii="Times New Roman" w:hAnsi="Times New Roman" w:cs="Times New Roman"/>
@@ -28,6 +29,7 @@
     </w:p>
     <w:p>
       <w:pPr>
+        <w:spacing w:after="0" w:line="360" w:lineRule="auto"/>
         <w:jc w:val="center"/>
         <w:rPr>
           <w:rFonts w:ascii="Times New Roman" w:hAnsi="Times New Roman" w:cs="Times New Roman"/>
@@ -162,6 +164,7 @@
     </w:p>
     <w:p>
       <w:pPr>
+        <w:spacing w:after="0" w:line="360" w:lineRule="auto"/>
         <w:jc w:val="center"/>
         <w:rPr>
           <w:rFonts w:ascii="Times New Roman" w:hAnsi="Times New Roman" w:cs="Times New Roman"/>
@@ -174,6 +177,7 @@
     </w:p>
     <w:p>
       <w:pPr>
+        <w:spacing w:after="0" w:line="360" w:lineRule="auto"/>
         <w:jc w:val="center"/>
         <w:rPr>
           <w:rFonts w:ascii="Times New Roman" w:hAnsi="Times New Roman" w:cs="Times New Roman"/>
@@ -251,6 +255,7 @@
     </w:p>
     <w:p>
       <w:pPr>
+        <w:spacing w:after="0" w:line="360" w:lineRule="auto"/>
         <w:jc w:val="center"/>
         <w:rPr>
           <w:rFonts w:ascii="Times New Roman" w:hAnsi="Times New Roman" w:cs="Times New Roman"/>
@@ -263,6 +268,7 @@
     </w:p>
     <w:p>
       <w:pPr>
+        <w:spacing w:after="0" w:line="360" w:lineRule="auto"/>
         <w:jc w:val="center"/>
         <w:rPr>
           <w:rFonts w:ascii="Times New Roman" w:hAnsi="Times New Roman" w:cs="Times New Roman"/>
@@ -275,6 +281,7 @@
     </w:p>
     <w:p>
       <w:pPr>
+        <w:spacing w:after="0" w:line="360" w:lineRule="auto"/>
         <w:jc w:val="center"/>
         <w:rPr>
           <w:rFonts w:ascii="Times New Roman" w:hAnsi="Times New Roman" w:cs="Times New Roman"/>
@@ -287,6 +294,7 @@
     </w:p>
     <w:p>
       <w:pPr>
+        <w:spacing w:after="0" w:line="360" w:lineRule="auto"/>
         <w:rPr>
           <w:rFonts w:ascii="Times New Roman" w:hAnsi="Times New Roman" w:cs="Times New Roman"/>
           <w:b/>
@@ -298,6 +306,7 @@
     </w:p>
     <w:p>
       <w:pPr>
+        <w:spacing w:after="0" w:line="360" w:lineRule="auto"/>
         <w:jc w:val="center"/>
         <w:rPr>
           <w:rFonts w:ascii="Times New Roman" w:hAnsi="Times New Roman" w:cs="Times New Roman"/>
@@ -327,8 +336,20 @@
           <w:sz w:val="36"/>
           <w:szCs w:val="36"/>
         </w:rPr>
-        <w:t xml:space="preserve"> Oleh :</w:t>
-      </w:r>
+        <w:t xml:space="preserve"> </w:t>
+      </w:r>
+      <w:proofErr w:type="gramStart"/>
+      <w:r>
+        <w:rPr>
+          <w:rFonts w:ascii="Times New Roman" w:hAnsi="Times New Roman" w:cs="Times New Roman"/>
+          <w:b/>
+          <w:bCs/>
+          <w:sz w:val="36"/>
+          <w:szCs w:val="36"/>
+        </w:rPr>
+        <w:t>Oleh :</w:t>
+      </w:r>
+      <w:proofErr w:type="gramEnd"/>
     </w:p>
     <w:p>
       <w:pPr>
@@ -337,6 +358,7 @@
           <w:ilvl w:val="0"/>
           <w:numId w:val="1"/>
         </w:numPr>
+        <w:spacing w:after="0" w:line="360" w:lineRule="auto"/>
         <w:ind w:left="2552"/>
         <w:rPr>
           <w:rFonts w:ascii="Times New Roman" w:hAnsi="Times New Roman" w:cs="Times New Roman"/>
@@ -364,6 +386,7 @@
           <w:ilvl w:val="0"/>
           <w:numId w:val="1"/>
         </w:numPr>
+        <w:spacing w:after="0" w:line="360" w:lineRule="auto"/>
         <w:ind w:left="2552"/>
         <w:rPr>
           <w:rFonts w:ascii="Times New Roman" w:hAnsi="Times New Roman" w:cs="Times New Roman"/>
@@ -403,29 +426,7 @@
           <w:sz w:val="28"/>
           <w:szCs w:val="28"/>
         </w:rPr>
-        <w:t xml:space="preserve"> Br. </w:t>
-      </w:r>
-      <w:proofErr w:type="spellStart"/>
-      <w:r>
-        <w:rPr>
-          <w:rFonts w:ascii="Times New Roman" w:hAnsi="Times New Roman" w:cs="Times New Roman"/>
-          <w:b/>
-          <w:bCs/>
-          <w:sz w:val="28"/>
-          <w:szCs w:val="28"/>
-        </w:rPr>
-        <w:t>Tarigan</w:t>
-      </w:r>
-      <w:proofErr w:type="spellEnd"/>
-      <w:r>
-        <w:rPr>
-          <w:rFonts w:ascii="Times New Roman" w:hAnsi="Times New Roman" w:cs="Times New Roman"/>
-          <w:b/>
-          <w:bCs/>
-          <w:sz w:val="28"/>
-          <w:szCs w:val="28"/>
-        </w:rPr>
-        <w:t xml:space="preserve"> (201111834)</w:t>
+        <w:t xml:space="preserve"> Br. Tarigan (201111834)</w:t>
       </w:r>
     </w:p>
     <w:p>
@@ -435,6 +436,7 @@
           <w:ilvl w:val="0"/>
           <w:numId w:val="1"/>
         </w:numPr>
+        <w:spacing w:after="0" w:line="360" w:lineRule="auto"/>
         <w:ind w:left="2552"/>
         <w:rPr>
           <w:rFonts w:ascii="Times New Roman" w:hAnsi="Times New Roman" w:cs="Times New Roman"/>
@@ -462,6 +464,7 @@
           <w:ilvl w:val="0"/>
           <w:numId w:val="1"/>
         </w:numPr>
+        <w:spacing w:after="0" w:line="360" w:lineRule="auto"/>
         <w:ind w:left="2552"/>
         <w:rPr>
           <w:rFonts w:ascii="Times New Roman" w:hAnsi="Times New Roman" w:cs="Times New Roman"/>
@@ -562,6 +565,7 @@
     </w:p>
     <w:p>
       <w:pPr>
+        <w:spacing w:after="0" w:line="360" w:lineRule="auto"/>
         <w:rPr>
           <w:rFonts w:ascii="Times New Roman" w:hAnsi="Times New Roman" w:cs="Times New Roman"/>
           <w:b/>
@@ -573,6 +577,7 @@
     </w:p>
     <w:p>
       <w:pPr>
+        <w:spacing w:after="0" w:line="360" w:lineRule="auto"/>
         <w:jc w:val="center"/>
         <w:rPr>
           <w:rFonts w:ascii="Times New Roman" w:hAnsi="Times New Roman" w:cs="Times New Roman"/>
@@ -585,6 +590,7 @@
     </w:p>
     <w:p>
       <w:pPr>
+        <w:spacing w:after="0" w:line="360" w:lineRule="auto"/>
         <w:jc w:val="center"/>
         <w:rPr>
           <w:rFonts w:ascii="Times New Roman" w:hAnsi="Times New Roman" w:cs="Times New Roman"/>
@@ -629,6 +635,7 @@
     </w:p>
     <w:p>
       <w:pPr>
+        <w:spacing w:after="0" w:line="360" w:lineRule="auto"/>
         <w:jc w:val="center"/>
         <w:rPr>
           <w:rFonts w:ascii="Times New Roman" w:hAnsi="Times New Roman" w:cs="Times New Roman"/>
@@ -646,13 +653,2744 @@
           <w:sz w:val="44"/>
           <w:szCs w:val="44"/>
         </w:rPr>
-        <w:t>2021</w:t>
+        <w:t>20</w:t>
+      </w:r>
+      <w:r>
+        <w:rPr>
+          <w:rFonts w:ascii="Times New Roman" w:hAnsi="Times New Roman" w:cs="Times New Roman"/>
+          <w:b/>
+          <w:bCs/>
+          <w:sz w:val="44"/>
+          <w:szCs w:val="44"/>
+        </w:rPr>
+        <w:t>21/2022</w:t>
       </w:r>
     </w:p>
     <w:p>
       <w:pPr>
-        <w:rPr>
-          <w:rFonts w:ascii="Times New Roman" w:eastAsiaTheme="majorEastAsia" w:hAnsi="Times New Roman" w:cstheme="majorBidi"/>
+        <w:spacing w:after="0" w:line="360" w:lineRule="auto"/>
+        <w:rPr>
+          <w:rFonts w:ascii="Times New Roman" w:hAnsi="Times New Roman" w:cs="Times New Roman"/>
+          <w:b/>
+          <w:bCs/>
+          <w:sz w:val="44"/>
+          <w:szCs w:val="44"/>
+        </w:rPr>
+      </w:pPr>
+      <w:r>
+        <w:br w:type="page"/>
+      </w:r>
+      <w:proofErr w:type="spellStart"/>
+      <w:r>
+        <w:rPr>
+          <w:rFonts w:ascii="Times New Roman" w:hAnsi="Times New Roman" w:cs="Times New Roman"/>
+          <w:b/>
+          <w:bCs/>
+          <w:sz w:val="28"/>
+          <w:szCs w:val="28"/>
+        </w:rPr>
+        <w:lastRenderedPageBreak/>
+        <w:t>Latar</w:t>
+      </w:r>
+      <w:proofErr w:type="spellEnd"/>
+      <w:r>
+        <w:rPr>
+          <w:rFonts w:ascii="Times New Roman" w:hAnsi="Times New Roman" w:cs="Times New Roman"/>
+          <w:b/>
+          <w:bCs/>
+          <w:sz w:val="28"/>
+          <w:szCs w:val="28"/>
+        </w:rPr>
+        <w:t xml:space="preserve"> </w:t>
+      </w:r>
+      <w:proofErr w:type="spellStart"/>
+      <w:r>
+        <w:rPr>
+          <w:rFonts w:ascii="Times New Roman" w:hAnsi="Times New Roman" w:cs="Times New Roman"/>
+          <w:b/>
+          <w:bCs/>
+          <w:sz w:val="28"/>
+          <w:szCs w:val="28"/>
+        </w:rPr>
+        <w:t>Belakang</w:t>
+      </w:r>
+      <w:proofErr w:type="spellEnd"/>
+    </w:p>
+    <w:p>
+      <w:pPr>
+        <w:pStyle w:val="ListParagraph"/>
+        <w:spacing w:after="0" w:line="360" w:lineRule="auto"/>
+        <w:ind w:left="284" w:firstLine="709"/>
+        <w:jc w:val="both"/>
+        <w:rPr>
+          <w:rFonts w:ascii="Times New Roman" w:hAnsi="Times New Roman" w:cs="Times New Roman"/>
+          <w:sz w:val="24"/>
+          <w:szCs w:val="24"/>
+        </w:rPr>
+      </w:pPr>
+      <w:proofErr w:type="spellStart"/>
+      <w:r>
+        <w:rPr>
+          <w:rFonts w:ascii="Times New Roman" w:hAnsi="Times New Roman" w:cs="Times New Roman"/>
+          <w:sz w:val="24"/>
+          <w:szCs w:val="24"/>
+        </w:rPr>
+        <w:t>Jadwal</w:t>
+      </w:r>
+      <w:proofErr w:type="spellEnd"/>
+      <w:r>
+        <w:rPr>
+          <w:rFonts w:ascii="Times New Roman" w:hAnsi="Times New Roman" w:cs="Times New Roman"/>
+          <w:sz w:val="24"/>
+          <w:szCs w:val="24"/>
+        </w:rPr>
+        <w:t xml:space="preserve"> </w:t>
+      </w:r>
+      <w:proofErr w:type="spellStart"/>
+      <w:r>
+        <w:rPr>
+          <w:rFonts w:ascii="Times New Roman" w:hAnsi="Times New Roman" w:cs="Times New Roman"/>
+          <w:sz w:val="24"/>
+          <w:szCs w:val="24"/>
+        </w:rPr>
+        <w:t>mata</w:t>
+      </w:r>
+      <w:proofErr w:type="spellEnd"/>
+      <w:r>
+        <w:rPr>
+          <w:rFonts w:ascii="Times New Roman" w:hAnsi="Times New Roman" w:cs="Times New Roman"/>
+          <w:sz w:val="24"/>
+          <w:szCs w:val="24"/>
+        </w:rPr>
+        <w:t xml:space="preserve"> </w:t>
+      </w:r>
+      <w:proofErr w:type="spellStart"/>
+      <w:r>
+        <w:rPr>
+          <w:rFonts w:ascii="Times New Roman" w:hAnsi="Times New Roman" w:cs="Times New Roman"/>
+          <w:sz w:val="24"/>
+          <w:szCs w:val="24"/>
+        </w:rPr>
+        <w:t>kuliah</w:t>
+      </w:r>
+      <w:proofErr w:type="spellEnd"/>
+      <w:r>
+        <w:rPr>
+          <w:rFonts w:ascii="Times New Roman" w:hAnsi="Times New Roman" w:cs="Times New Roman"/>
+          <w:sz w:val="24"/>
+          <w:szCs w:val="24"/>
+        </w:rPr>
+        <w:t xml:space="preserve"> </w:t>
+      </w:r>
+      <w:proofErr w:type="spellStart"/>
+      <w:r>
+        <w:rPr>
+          <w:rFonts w:ascii="Times New Roman" w:hAnsi="Times New Roman" w:cs="Times New Roman"/>
+          <w:sz w:val="24"/>
+          <w:szCs w:val="24"/>
+        </w:rPr>
+        <w:t>merupakan</w:t>
+      </w:r>
+      <w:proofErr w:type="spellEnd"/>
+      <w:r>
+        <w:rPr>
+          <w:rFonts w:ascii="Times New Roman" w:hAnsi="Times New Roman" w:cs="Times New Roman"/>
+          <w:sz w:val="24"/>
+          <w:szCs w:val="24"/>
+        </w:rPr>
+        <w:t xml:space="preserve"> salah </w:t>
+      </w:r>
+      <w:proofErr w:type="spellStart"/>
+      <w:r>
+        <w:rPr>
+          <w:rFonts w:ascii="Times New Roman" w:hAnsi="Times New Roman" w:cs="Times New Roman"/>
+          <w:sz w:val="24"/>
+          <w:szCs w:val="24"/>
+        </w:rPr>
+        <w:t>satu</w:t>
+      </w:r>
+      <w:proofErr w:type="spellEnd"/>
+      <w:r>
+        <w:rPr>
+          <w:rFonts w:ascii="Times New Roman" w:hAnsi="Times New Roman" w:cs="Times New Roman"/>
+          <w:sz w:val="24"/>
+          <w:szCs w:val="24"/>
+        </w:rPr>
+        <w:t xml:space="preserve"> </w:t>
+      </w:r>
+      <w:proofErr w:type="spellStart"/>
+      <w:r>
+        <w:rPr>
+          <w:rFonts w:ascii="Times New Roman" w:hAnsi="Times New Roman" w:cs="Times New Roman"/>
+          <w:sz w:val="24"/>
+          <w:szCs w:val="24"/>
+        </w:rPr>
+        <w:t>bagian</w:t>
+      </w:r>
+      <w:proofErr w:type="spellEnd"/>
+      <w:r>
+        <w:rPr>
+          <w:rFonts w:ascii="Times New Roman" w:hAnsi="Times New Roman" w:cs="Times New Roman"/>
+          <w:sz w:val="24"/>
+          <w:szCs w:val="24"/>
+        </w:rPr>
+        <w:t xml:space="preserve"> di </w:t>
+      </w:r>
+      <w:proofErr w:type="spellStart"/>
+      <w:r>
+        <w:rPr>
+          <w:rFonts w:ascii="Times New Roman" w:hAnsi="Times New Roman" w:cs="Times New Roman"/>
+          <w:sz w:val="24"/>
+          <w:szCs w:val="24"/>
+        </w:rPr>
+        <w:t>bidang</w:t>
+      </w:r>
+      <w:proofErr w:type="spellEnd"/>
+      <w:r>
+        <w:rPr>
+          <w:rFonts w:ascii="Times New Roman" w:hAnsi="Times New Roman" w:cs="Times New Roman"/>
+          <w:sz w:val="24"/>
+          <w:szCs w:val="24"/>
+        </w:rPr>
+        <w:t xml:space="preserve"> </w:t>
+      </w:r>
+      <w:proofErr w:type="spellStart"/>
+      <w:r>
+        <w:rPr>
+          <w:rFonts w:ascii="Times New Roman" w:hAnsi="Times New Roman" w:cs="Times New Roman"/>
+          <w:sz w:val="24"/>
+          <w:szCs w:val="24"/>
+        </w:rPr>
+        <w:t>akademik</w:t>
+      </w:r>
+      <w:proofErr w:type="spellEnd"/>
+      <w:r>
+        <w:rPr>
+          <w:rFonts w:ascii="Times New Roman" w:hAnsi="Times New Roman" w:cs="Times New Roman"/>
+          <w:sz w:val="24"/>
+          <w:szCs w:val="24"/>
+        </w:rPr>
+        <w:t xml:space="preserve"> yang sangat </w:t>
+      </w:r>
+      <w:proofErr w:type="spellStart"/>
+      <w:r>
+        <w:rPr>
+          <w:rFonts w:ascii="Times New Roman" w:hAnsi="Times New Roman" w:cs="Times New Roman"/>
+          <w:sz w:val="24"/>
+          <w:szCs w:val="24"/>
+        </w:rPr>
+        <w:t>penting</w:t>
+      </w:r>
+      <w:proofErr w:type="spellEnd"/>
+      <w:r>
+        <w:rPr>
+          <w:rFonts w:ascii="Times New Roman" w:hAnsi="Times New Roman" w:cs="Times New Roman"/>
+          <w:sz w:val="24"/>
+          <w:szCs w:val="24"/>
+        </w:rPr>
+        <w:t xml:space="preserve"> </w:t>
+      </w:r>
+      <w:proofErr w:type="spellStart"/>
+      <w:r>
+        <w:rPr>
+          <w:rFonts w:ascii="Times New Roman" w:hAnsi="Times New Roman" w:cs="Times New Roman"/>
+          <w:sz w:val="24"/>
+          <w:szCs w:val="24"/>
+        </w:rPr>
+        <w:t>khususnya</w:t>
+      </w:r>
+      <w:proofErr w:type="spellEnd"/>
+      <w:r>
+        <w:rPr>
+          <w:rFonts w:ascii="Times New Roman" w:hAnsi="Times New Roman" w:cs="Times New Roman"/>
+          <w:sz w:val="24"/>
+          <w:szCs w:val="24"/>
+        </w:rPr>
+        <w:t xml:space="preserve"> di Program </w:t>
+      </w:r>
+      <w:proofErr w:type="spellStart"/>
+      <w:r>
+        <w:rPr>
+          <w:rFonts w:ascii="Times New Roman" w:hAnsi="Times New Roman" w:cs="Times New Roman"/>
+          <w:sz w:val="24"/>
+          <w:szCs w:val="24"/>
+        </w:rPr>
+        <w:t>Studi</w:t>
+      </w:r>
+      <w:proofErr w:type="spellEnd"/>
+      <w:r>
+        <w:rPr>
+          <w:rFonts w:ascii="Times New Roman" w:hAnsi="Times New Roman" w:cs="Times New Roman"/>
+          <w:sz w:val="24"/>
+          <w:szCs w:val="24"/>
+        </w:rPr>
+        <w:t xml:space="preserve"> </w:t>
+      </w:r>
+      <w:proofErr w:type="spellStart"/>
+      <w:r>
+        <w:rPr>
+          <w:rFonts w:ascii="Times New Roman" w:hAnsi="Times New Roman" w:cs="Times New Roman"/>
+          <w:sz w:val="24"/>
+          <w:szCs w:val="24"/>
+        </w:rPr>
+        <w:t>Informatika</w:t>
+      </w:r>
+      <w:proofErr w:type="spellEnd"/>
+      <w:r>
+        <w:rPr>
+          <w:rFonts w:ascii="Times New Roman" w:hAnsi="Times New Roman" w:cs="Times New Roman"/>
+          <w:sz w:val="24"/>
+          <w:szCs w:val="24"/>
+        </w:rPr>
+        <w:t xml:space="preserve"> di Universitas </w:t>
+      </w:r>
+      <w:proofErr w:type="spellStart"/>
+      <w:r>
+        <w:rPr>
+          <w:rFonts w:ascii="Times New Roman" w:hAnsi="Times New Roman" w:cs="Times New Roman"/>
+          <w:sz w:val="24"/>
+          <w:szCs w:val="24"/>
+        </w:rPr>
+        <w:t>Mikroskil</w:t>
+      </w:r>
+      <w:proofErr w:type="spellEnd"/>
+      <w:r>
+        <w:rPr>
+          <w:rFonts w:ascii="Times New Roman" w:hAnsi="Times New Roman" w:cs="Times New Roman"/>
+          <w:sz w:val="24"/>
+          <w:szCs w:val="24"/>
+        </w:rPr>
+        <w:t xml:space="preserve">. </w:t>
+      </w:r>
+      <w:proofErr w:type="spellStart"/>
+      <w:r>
+        <w:rPr>
+          <w:rFonts w:ascii="Times New Roman" w:hAnsi="Times New Roman" w:cs="Times New Roman"/>
+          <w:sz w:val="24"/>
+          <w:szCs w:val="24"/>
+        </w:rPr>
+        <w:t>Sistem</w:t>
+      </w:r>
+      <w:proofErr w:type="spellEnd"/>
+      <w:r>
+        <w:rPr>
+          <w:rFonts w:ascii="Times New Roman" w:hAnsi="Times New Roman" w:cs="Times New Roman"/>
+          <w:sz w:val="24"/>
+          <w:szCs w:val="24"/>
+        </w:rPr>
+        <w:t xml:space="preserve"> </w:t>
+      </w:r>
+      <w:proofErr w:type="spellStart"/>
+      <w:r>
+        <w:rPr>
+          <w:rFonts w:ascii="Times New Roman" w:hAnsi="Times New Roman" w:cs="Times New Roman"/>
+          <w:sz w:val="24"/>
+          <w:szCs w:val="24"/>
+        </w:rPr>
+        <w:t>penjadwalan</w:t>
+      </w:r>
+      <w:proofErr w:type="spellEnd"/>
+      <w:r>
+        <w:rPr>
+          <w:rFonts w:ascii="Times New Roman" w:hAnsi="Times New Roman" w:cs="Times New Roman"/>
+          <w:sz w:val="24"/>
+          <w:szCs w:val="24"/>
+        </w:rPr>
+        <w:t xml:space="preserve"> yang </w:t>
+      </w:r>
+      <w:proofErr w:type="spellStart"/>
+      <w:r>
+        <w:rPr>
+          <w:rFonts w:ascii="Times New Roman" w:hAnsi="Times New Roman" w:cs="Times New Roman"/>
+          <w:sz w:val="24"/>
+          <w:szCs w:val="24"/>
+        </w:rPr>
+        <w:t>cepat</w:t>
+      </w:r>
+      <w:proofErr w:type="spellEnd"/>
+      <w:r>
+        <w:rPr>
+          <w:rFonts w:ascii="Times New Roman" w:hAnsi="Times New Roman" w:cs="Times New Roman"/>
+          <w:sz w:val="24"/>
+          <w:szCs w:val="24"/>
+        </w:rPr>
+        <w:t xml:space="preserve"> dan </w:t>
+      </w:r>
+      <w:proofErr w:type="spellStart"/>
+      <w:r>
+        <w:rPr>
+          <w:rFonts w:ascii="Times New Roman" w:hAnsi="Times New Roman" w:cs="Times New Roman"/>
+          <w:sz w:val="24"/>
+          <w:szCs w:val="24"/>
+        </w:rPr>
+        <w:t>tepat</w:t>
+      </w:r>
+      <w:proofErr w:type="spellEnd"/>
+      <w:r>
+        <w:rPr>
+          <w:rFonts w:ascii="Times New Roman" w:hAnsi="Times New Roman" w:cs="Times New Roman"/>
+          <w:sz w:val="24"/>
+          <w:szCs w:val="24"/>
+        </w:rPr>
+        <w:t xml:space="preserve"> </w:t>
+      </w:r>
+      <w:proofErr w:type="spellStart"/>
+      <w:r>
+        <w:rPr>
+          <w:rFonts w:ascii="Times New Roman" w:hAnsi="Times New Roman" w:cs="Times New Roman"/>
+          <w:sz w:val="24"/>
+          <w:szCs w:val="24"/>
+        </w:rPr>
+        <w:t>menjadi</w:t>
+      </w:r>
+      <w:proofErr w:type="spellEnd"/>
+      <w:r>
+        <w:rPr>
+          <w:rFonts w:ascii="Times New Roman" w:hAnsi="Times New Roman" w:cs="Times New Roman"/>
+          <w:sz w:val="24"/>
+          <w:szCs w:val="24"/>
+        </w:rPr>
+        <w:t xml:space="preserve"> </w:t>
+      </w:r>
+      <w:proofErr w:type="spellStart"/>
+      <w:r>
+        <w:rPr>
+          <w:rFonts w:ascii="Times New Roman" w:hAnsi="Times New Roman" w:cs="Times New Roman"/>
+          <w:sz w:val="24"/>
+          <w:szCs w:val="24"/>
+        </w:rPr>
+        <w:t>kebutuhan</w:t>
+      </w:r>
+      <w:proofErr w:type="spellEnd"/>
+      <w:r>
+        <w:rPr>
+          <w:rFonts w:ascii="Times New Roman" w:hAnsi="Times New Roman" w:cs="Times New Roman"/>
+          <w:sz w:val="24"/>
+          <w:szCs w:val="24"/>
+        </w:rPr>
+        <w:t xml:space="preserve"> </w:t>
+      </w:r>
+      <w:proofErr w:type="spellStart"/>
+      <w:r>
+        <w:rPr>
+          <w:rFonts w:ascii="Times New Roman" w:hAnsi="Times New Roman" w:cs="Times New Roman"/>
+          <w:sz w:val="24"/>
+          <w:szCs w:val="24"/>
+        </w:rPr>
+        <w:t>bagi</w:t>
+      </w:r>
+      <w:proofErr w:type="spellEnd"/>
+      <w:r>
+        <w:rPr>
+          <w:rFonts w:ascii="Times New Roman" w:hAnsi="Times New Roman" w:cs="Times New Roman"/>
+          <w:sz w:val="24"/>
+          <w:szCs w:val="24"/>
+        </w:rPr>
+        <w:t xml:space="preserve"> </w:t>
+      </w:r>
+      <w:proofErr w:type="spellStart"/>
+      <w:r>
+        <w:rPr>
+          <w:rFonts w:ascii="Times New Roman" w:hAnsi="Times New Roman" w:cs="Times New Roman"/>
+          <w:sz w:val="24"/>
+          <w:szCs w:val="24"/>
+        </w:rPr>
+        <w:t>setiap</w:t>
+      </w:r>
+      <w:proofErr w:type="spellEnd"/>
+      <w:r>
+        <w:rPr>
+          <w:rFonts w:ascii="Times New Roman" w:hAnsi="Times New Roman" w:cs="Times New Roman"/>
+          <w:sz w:val="24"/>
+          <w:szCs w:val="24"/>
+        </w:rPr>
+        <w:t xml:space="preserve"> </w:t>
+      </w:r>
+      <w:proofErr w:type="spellStart"/>
+      <w:r>
+        <w:rPr>
+          <w:rFonts w:ascii="Times New Roman" w:hAnsi="Times New Roman" w:cs="Times New Roman"/>
+          <w:sz w:val="24"/>
+          <w:szCs w:val="24"/>
+        </w:rPr>
+        <w:t>perguruan</w:t>
+      </w:r>
+      <w:proofErr w:type="spellEnd"/>
+      <w:r>
+        <w:rPr>
+          <w:rFonts w:ascii="Times New Roman" w:hAnsi="Times New Roman" w:cs="Times New Roman"/>
+          <w:sz w:val="24"/>
+          <w:szCs w:val="24"/>
+        </w:rPr>
+        <w:t xml:space="preserve"> </w:t>
+      </w:r>
+      <w:proofErr w:type="spellStart"/>
+      <w:r>
+        <w:rPr>
+          <w:rFonts w:ascii="Times New Roman" w:hAnsi="Times New Roman" w:cs="Times New Roman"/>
+          <w:sz w:val="24"/>
+          <w:szCs w:val="24"/>
+        </w:rPr>
+        <w:t>tinggi</w:t>
+      </w:r>
+      <w:proofErr w:type="spellEnd"/>
+      <w:r>
+        <w:rPr>
+          <w:rFonts w:ascii="Times New Roman" w:hAnsi="Times New Roman" w:cs="Times New Roman"/>
+          <w:sz w:val="24"/>
+          <w:szCs w:val="24"/>
+        </w:rPr>
+        <w:t xml:space="preserve">, </w:t>
+      </w:r>
+      <w:proofErr w:type="spellStart"/>
+      <w:r>
+        <w:rPr>
+          <w:rFonts w:ascii="Times New Roman" w:hAnsi="Times New Roman" w:cs="Times New Roman"/>
+          <w:sz w:val="24"/>
+          <w:szCs w:val="24"/>
+        </w:rPr>
+        <w:t>karena</w:t>
+      </w:r>
+      <w:proofErr w:type="spellEnd"/>
+      <w:r>
+        <w:rPr>
+          <w:rFonts w:ascii="Times New Roman" w:hAnsi="Times New Roman" w:cs="Times New Roman"/>
+          <w:sz w:val="24"/>
+          <w:szCs w:val="24"/>
+        </w:rPr>
+        <w:t xml:space="preserve"> </w:t>
+      </w:r>
+      <w:proofErr w:type="spellStart"/>
+      <w:r>
+        <w:rPr>
+          <w:rFonts w:ascii="Times New Roman" w:hAnsi="Times New Roman" w:cs="Times New Roman"/>
+          <w:sz w:val="24"/>
+          <w:szCs w:val="24"/>
+        </w:rPr>
+        <w:t>keberlangsungan</w:t>
+      </w:r>
+      <w:proofErr w:type="spellEnd"/>
+      <w:r>
+        <w:rPr>
+          <w:rFonts w:ascii="Times New Roman" w:hAnsi="Times New Roman" w:cs="Times New Roman"/>
+          <w:sz w:val="24"/>
+          <w:szCs w:val="24"/>
+        </w:rPr>
+        <w:t xml:space="preserve"> proses </w:t>
+      </w:r>
+      <w:proofErr w:type="spellStart"/>
+      <w:r>
+        <w:rPr>
+          <w:rFonts w:ascii="Times New Roman" w:hAnsi="Times New Roman" w:cs="Times New Roman"/>
+          <w:sz w:val="24"/>
+          <w:szCs w:val="24"/>
+        </w:rPr>
+        <w:t>akademik</w:t>
+      </w:r>
+      <w:proofErr w:type="spellEnd"/>
+      <w:r>
+        <w:rPr>
+          <w:rFonts w:ascii="Times New Roman" w:hAnsi="Times New Roman" w:cs="Times New Roman"/>
+          <w:sz w:val="24"/>
+          <w:szCs w:val="24"/>
+        </w:rPr>
+        <w:t xml:space="preserve"> (</w:t>
+      </w:r>
+      <w:proofErr w:type="spellStart"/>
+      <w:r>
+        <w:rPr>
+          <w:rFonts w:ascii="Times New Roman" w:hAnsi="Times New Roman" w:cs="Times New Roman"/>
+          <w:sz w:val="24"/>
+          <w:szCs w:val="24"/>
+        </w:rPr>
+        <w:t>belajar</w:t>
+      </w:r>
+      <w:proofErr w:type="spellEnd"/>
+      <w:r>
+        <w:rPr>
+          <w:rFonts w:ascii="Times New Roman" w:hAnsi="Times New Roman" w:cs="Times New Roman"/>
+          <w:sz w:val="24"/>
+          <w:szCs w:val="24"/>
+        </w:rPr>
+        <w:t xml:space="preserve"> dan </w:t>
+      </w:r>
+      <w:proofErr w:type="spellStart"/>
+      <w:r>
+        <w:rPr>
+          <w:rFonts w:ascii="Times New Roman" w:hAnsi="Times New Roman" w:cs="Times New Roman"/>
+          <w:sz w:val="24"/>
+          <w:szCs w:val="24"/>
+        </w:rPr>
+        <w:t>mengajar</w:t>
+      </w:r>
+      <w:proofErr w:type="spellEnd"/>
+      <w:r>
+        <w:rPr>
+          <w:rFonts w:ascii="Times New Roman" w:hAnsi="Times New Roman" w:cs="Times New Roman"/>
+          <w:sz w:val="24"/>
+          <w:szCs w:val="24"/>
+        </w:rPr>
+        <w:t xml:space="preserve">) </w:t>
+      </w:r>
+      <w:proofErr w:type="spellStart"/>
+      <w:r>
+        <w:rPr>
+          <w:rFonts w:ascii="Times New Roman" w:hAnsi="Times New Roman" w:cs="Times New Roman"/>
+          <w:sz w:val="24"/>
+          <w:szCs w:val="24"/>
+        </w:rPr>
+        <w:t>bergantung</w:t>
+      </w:r>
+      <w:proofErr w:type="spellEnd"/>
+      <w:r>
+        <w:rPr>
+          <w:rFonts w:ascii="Times New Roman" w:hAnsi="Times New Roman" w:cs="Times New Roman"/>
+          <w:sz w:val="24"/>
+          <w:szCs w:val="24"/>
+        </w:rPr>
+        <w:t xml:space="preserve"> pada </w:t>
+      </w:r>
+      <w:proofErr w:type="spellStart"/>
+      <w:r>
+        <w:rPr>
+          <w:rFonts w:ascii="Times New Roman" w:hAnsi="Times New Roman" w:cs="Times New Roman"/>
+          <w:sz w:val="24"/>
+          <w:szCs w:val="24"/>
+        </w:rPr>
+        <w:t>kesiapan</w:t>
+      </w:r>
+      <w:proofErr w:type="spellEnd"/>
+      <w:r>
+        <w:rPr>
+          <w:rFonts w:ascii="Times New Roman" w:hAnsi="Times New Roman" w:cs="Times New Roman"/>
+          <w:sz w:val="24"/>
+          <w:szCs w:val="24"/>
+        </w:rPr>
+        <w:t xml:space="preserve"> </w:t>
+      </w:r>
+      <w:proofErr w:type="spellStart"/>
+      <w:r>
+        <w:rPr>
+          <w:rFonts w:ascii="Times New Roman" w:hAnsi="Times New Roman" w:cs="Times New Roman"/>
+          <w:sz w:val="24"/>
+          <w:szCs w:val="24"/>
+        </w:rPr>
+        <w:t>jadwal</w:t>
+      </w:r>
+      <w:proofErr w:type="spellEnd"/>
+      <w:r>
+        <w:rPr>
+          <w:rFonts w:ascii="Times New Roman" w:hAnsi="Times New Roman" w:cs="Times New Roman"/>
+          <w:sz w:val="24"/>
+          <w:szCs w:val="24"/>
+        </w:rPr>
+        <w:t xml:space="preserve"> </w:t>
+      </w:r>
+      <w:proofErr w:type="spellStart"/>
+      <w:r>
+        <w:rPr>
+          <w:rFonts w:ascii="Times New Roman" w:hAnsi="Times New Roman" w:cs="Times New Roman"/>
+          <w:sz w:val="24"/>
+          <w:szCs w:val="24"/>
+        </w:rPr>
+        <w:t>kuliah</w:t>
+      </w:r>
+      <w:proofErr w:type="spellEnd"/>
+      <w:r>
+        <w:rPr>
+          <w:rFonts w:ascii="Times New Roman" w:hAnsi="Times New Roman" w:cs="Times New Roman"/>
+          <w:sz w:val="24"/>
+          <w:szCs w:val="24"/>
+        </w:rPr>
+        <w:t xml:space="preserve">. </w:t>
+      </w:r>
+      <w:proofErr w:type="spellStart"/>
+      <w:r>
+        <w:rPr>
+          <w:rFonts w:ascii="Times New Roman" w:hAnsi="Times New Roman" w:cs="Times New Roman"/>
+          <w:sz w:val="24"/>
+          <w:szCs w:val="24"/>
+        </w:rPr>
+        <w:t>Apabila</w:t>
+      </w:r>
+      <w:proofErr w:type="spellEnd"/>
+      <w:r>
+        <w:rPr>
+          <w:rFonts w:ascii="Times New Roman" w:hAnsi="Times New Roman" w:cs="Times New Roman"/>
+          <w:sz w:val="24"/>
+          <w:szCs w:val="24"/>
+        </w:rPr>
+        <w:t xml:space="preserve"> </w:t>
+      </w:r>
+      <w:proofErr w:type="spellStart"/>
+      <w:r>
+        <w:rPr>
+          <w:rFonts w:ascii="Times New Roman" w:hAnsi="Times New Roman" w:cs="Times New Roman"/>
+          <w:sz w:val="24"/>
+          <w:szCs w:val="24"/>
+        </w:rPr>
+        <w:t>dalam</w:t>
+      </w:r>
+      <w:proofErr w:type="spellEnd"/>
+      <w:r>
+        <w:rPr>
+          <w:rFonts w:ascii="Times New Roman" w:hAnsi="Times New Roman" w:cs="Times New Roman"/>
+          <w:sz w:val="24"/>
+          <w:szCs w:val="24"/>
+        </w:rPr>
+        <w:t xml:space="preserve"> </w:t>
+      </w:r>
+      <w:proofErr w:type="spellStart"/>
+      <w:r>
+        <w:rPr>
+          <w:rFonts w:ascii="Times New Roman" w:hAnsi="Times New Roman" w:cs="Times New Roman"/>
+          <w:sz w:val="24"/>
+          <w:szCs w:val="24"/>
+        </w:rPr>
+        <w:t>penyampaian</w:t>
+      </w:r>
+      <w:proofErr w:type="spellEnd"/>
+      <w:r>
+        <w:rPr>
+          <w:rFonts w:ascii="Times New Roman" w:hAnsi="Times New Roman" w:cs="Times New Roman"/>
+          <w:sz w:val="24"/>
+          <w:szCs w:val="24"/>
+        </w:rPr>
+        <w:t xml:space="preserve"> </w:t>
+      </w:r>
+      <w:proofErr w:type="spellStart"/>
+      <w:r>
+        <w:rPr>
+          <w:rFonts w:ascii="Times New Roman" w:hAnsi="Times New Roman" w:cs="Times New Roman"/>
+          <w:sz w:val="24"/>
+          <w:szCs w:val="24"/>
+        </w:rPr>
+        <w:t>informasi</w:t>
+      </w:r>
+      <w:proofErr w:type="spellEnd"/>
+      <w:r>
+        <w:rPr>
+          <w:rFonts w:ascii="Times New Roman" w:hAnsi="Times New Roman" w:cs="Times New Roman"/>
+          <w:sz w:val="24"/>
+          <w:szCs w:val="24"/>
+        </w:rPr>
+        <w:t xml:space="preserve"> </w:t>
+      </w:r>
+      <w:proofErr w:type="spellStart"/>
+      <w:r>
+        <w:rPr>
+          <w:rFonts w:ascii="Times New Roman" w:hAnsi="Times New Roman" w:cs="Times New Roman"/>
+          <w:sz w:val="24"/>
+          <w:szCs w:val="24"/>
+        </w:rPr>
+        <w:t>jadwal</w:t>
+      </w:r>
+      <w:proofErr w:type="spellEnd"/>
+      <w:r>
+        <w:rPr>
+          <w:rFonts w:ascii="Times New Roman" w:hAnsi="Times New Roman" w:cs="Times New Roman"/>
+          <w:sz w:val="24"/>
+          <w:szCs w:val="24"/>
+        </w:rPr>
+        <w:t xml:space="preserve"> </w:t>
+      </w:r>
+      <w:proofErr w:type="spellStart"/>
+      <w:r>
+        <w:rPr>
+          <w:rFonts w:ascii="Times New Roman" w:hAnsi="Times New Roman" w:cs="Times New Roman"/>
+          <w:sz w:val="24"/>
+          <w:szCs w:val="24"/>
+        </w:rPr>
+        <w:t>mata</w:t>
+      </w:r>
+      <w:proofErr w:type="spellEnd"/>
+      <w:r>
+        <w:rPr>
+          <w:rFonts w:ascii="Times New Roman" w:hAnsi="Times New Roman" w:cs="Times New Roman"/>
+          <w:sz w:val="24"/>
+          <w:szCs w:val="24"/>
+        </w:rPr>
+        <w:t xml:space="preserve"> </w:t>
+      </w:r>
+      <w:proofErr w:type="spellStart"/>
+      <w:r>
+        <w:rPr>
+          <w:rFonts w:ascii="Times New Roman" w:hAnsi="Times New Roman" w:cs="Times New Roman"/>
+          <w:sz w:val="24"/>
+          <w:szCs w:val="24"/>
+        </w:rPr>
+        <w:t>kuliah</w:t>
+      </w:r>
+      <w:proofErr w:type="spellEnd"/>
+      <w:r>
+        <w:rPr>
+          <w:rFonts w:ascii="Times New Roman" w:hAnsi="Times New Roman" w:cs="Times New Roman"/>
+          <w:sz w:val="24"/>
+          <w:szCs w:val="24"/>
+        </w:rPr>
+        <w:t xml:space="preserve"> </w:t>
+      </w:r>
+      <w:proofErr w:type="spellStart"/>
+      <w:r>
+        <w:rPr>
+          <w:rFonts w:ascii="Times New Roman" w:hAnsi="Times New Roman" w:cs="Times New Roman"/>
+          <w:sz w:val="24"/>
+          <w:szCs w:val="24"/>
+        </w:rPr>
+        <w:t>terdapat</w:t>
+      </w:r>
+      <w:proofErr w:type="spellEnd"/>
+      <w:r>
+        <w:rPr>
+          <w:rFonts w:ascii="Times New Roman" w:hAnsi="Times New Roman" w:cs="Times New Roman"/>
+          <w:sz w:val="24"/>
+          <w:szCs w:val="24"/>
+        </w:rPr>
+        <w:t xml:space="preserve"> </w:t>
+      </w:r>
+      <w:proofErr w:type="spellStart"/>
+      <w:r>
+        <w:rPr>
+          <w:rFonts w:ascii="Times New Roman" w:hAnsi="Times New Roman" w:cs="Times New Roman"/>
+          <w:sz w:val="24"/>
+          <w:szCs w:val="24"/>
+        </w:rPr>
+        <w:t>sebuah</w:t>
+      </w:r>
+      <w:proofErr w:type="spellEnd"/>
+      <w:r>
+        <w:rPr>
+          <w:rFonts w:ascii="Times New Roman" w:hAnsi="Times New Roman" w:cs="Times New Roman"/>
+          <w:sz w:val="24"/>
+          <w:szCs w:val="24"/>
+        </w:rPr>
+        <w:t xml:space="preserve"> </w:t>
+      </w:r>
+      <w:proofErr w:type="spellStart"/>
+      <w:r>
+        <w:rPr>
+          <w:rFonts w:ascii="Times New Roman" w:hAnsi="Times New Roman" w:cs="Times New Roman"/>
+          <w:sz w:val="24"/>
+          <w:szCs w:val="24"/>
+        </w:rPr>
+        <w:t>kendala</w:t>
+      </w:r>
+      <w:proofErr w:type="spellEnd"/>
+      <w:r>
+        <w:rPr>
+          <w:rFonts w:ascii="Times New Roman" w:hAnsi="Times New Roman" w:cs="Times New Roman"/>
+          <w:sz w:val="24"/>
+          <w:szCs w:val="24"/>
+        </w:rPr>
+        <w:t xml:space="preserve"> </w:t>
+      </w:r>
+      <w:proofErr w:type="spellStart"/>
+      <w:r>
+        <w:rPr>
+          <w:rFonts w:ascii="Times New Roman" w:hAnsi="Times New Roman" w:cs="Times New Roman"/>
+          <w:sz w:val="24"/>
+          <w:szCs w:val="24"/>
+        </w:rPr>
+        <w:t>seperti</w:t>
+      </w:r>
+      <w:proofErr w:type="spellEnd"/>
+      <w:r>
+        <w:rPr>
+          <w:rFonts w:ascii="Times New Roman" w:hAnsi="Times New Roman" w:cs="Times New Roman"/>
+          <w:sz w:val="24"/>
+          <w:szCs w:val="24"/>
+        </w:rPr>
+        <w:t xml:space="preserve"> </w:t>
+      </w:r>
+      <w:proofErr w:type="spellStart"/>
+      <w:r>
+        <w:rPr>
+          <w:rFonts w:ascii="Times New Roman" w:hAnsi="Times New Roman" w:cs="Times New Roman"/>
+          <w:sz w:val="24"/>
+          <w:szCs w:val="24"/>
+        </w:rPr>
+        <w:t>keterbatasan</w:t>
+      </w:r>
+      <w:proofErr w:type="spellEnd"/>
+      <w:r>
+        <w:rPr>
+          <w:rFonts w:ascii="Times New Roman" w:hAnsi="Times New Roman" w:cs="Times New Roman"/>
+          <w:sz w:val="24"/>
+          <w:szCs w:val="24"/>
+        </w:rPr>
+        <w:t xml:space="preserve"> </w:t>
+      </w:r>
+      <w:proofErr w:type="spellStart"/>
+      <w:r>
+        <w:rPr>
+          <w:rFonts w:ascii="Times New Roman" w:hAnsi="Times New Roman" w:cs="Times New Roman"/>
+          <w:sz w:val="24"/>
+          <w:szCs w:val="24"/>
+        </w:rPr>
+        <w:t>akses</w:t>
+      </w:r>
+      <w:proofErr w:type="spellEnd"/>
+      <w:r>
+        <w:rPr>
+          <w:rFonts w:ascii="Times New Roman" w:hAnsi="Times New Roman" w:cs="Times New Roman"/>
+          <w:sz w:val="24"/>
+          <w:szCs w:val="24"/>
+        </w:rPr>
+        <w:t xml:space="preserve"> </w:t>
+      </w:r>
+      <w:proofErr w:type="spellStart"/>
+      <w:r>
+        <w:rPr>
+          <w:rFonts w:ascii="Times New Roman" w:hAnsi="Times New Roman" w:cs="Times New Roman"/>
+          <w:sz w:val="24"/>
+          <w:szCs w:val="24"/>
+        </w:rPr>
+        <w:t>jadwal</w:t>
+      </w:r>
+      <w:proofErr w:type="spellEnd"/>
+      <w:r>
+        <w:rPr>
+          <w:rFonts w:ascii="Times New Roman" w:hAnsi="Times New Roman" w:cs="Times New Roman"/>
+          <w:sz w:val="24"/>
+          <w:szCs w:val="24"/>
+        </w:rPr>
+        <w:t xml:space="preserve"> </w:t>
+      </w:r>
+      <w:proofErr w:type="spellStart"/>
+      <w:r>
+        <w:rPr>
+          <w:rFonts w:ascii="Times New Roman" w:hAnsi="Times New Roman" w:cs="Times New Roman"/>
+          <w:sz w:val="24"/>
+          <w:szCs w:val="24"/>
+        </w:rPr>
+        <w:t>mata</w:t>
+      </w:r>
+      <w:proofErr w:type="spellEnd"/>
+      <w:r>
+        <w:rPr>
+          <w:rFonts w:ascii="Times New Roman" w:hAnsi="Times New Roman" w:cs="Times New Roman"/>
+          <w:sz w:val="24"/>
+          <w:szCs w:val="24"/>
+        </w:rPr>
+        <w:t xml:space="preserve"> </w:t>
+      </w:r>
+      <w:proofErr w:type="spellStart"/>
+      <w:r>
+        <w:rPr>
+          <w:rFonts w:ascii="Times New Roman" w:hAnsi="Times New Roman" w:cs="Times New Roman"/>
+          <w:sz w:val="24"/>
+          <w:szCs w:val="24"/>
+        </w:rPr>
+        <w:t>kuliah</w:t>
+      </w:r>
+      <w:proofErr w:type="spellEnd"/>
+      <w:r>
+        <w:rPr>
+          <w:rFonts w:ascii="Times New Roman" w:hAnsi="Times New Roman" w:cs="Times New Roman"/>
+          <w:sz w:val="24"/>
+          <w:szCs w:val="24"/>
+        </w:rPr>
+        <w:t xml:space="preserve"> yang </w:t>
+      </w:r>
+      <w:proofErr w:type="spellStart"/>
+      <w:r>
+        <w:rPr>
+          <w:rFonts w:ascii="Times New Roman" w:hAnsi="Times New Roman" w:cs="Times New Roman"/>
+          <w:sz w:val="24"/>
+          <w:szCs w:val="24"/>
+        </w:rPr>
+        <w:t>masih</w:t>
+      </w:r>
+      <w:proofErr w:type="spellEnd"/>
+      <w:r>
+        <w:rPr>
+          <w:rFonts w:ascii="Times New Roman" w:hAnsi="Times New Roman" w:cs="Times New Roman"/>
+          <w:sz w:val="24"/>
+          <w:szCs w:val="24"/>
+        </w:rPr>
+        <w:t xml:space="preserve"> </w:t>
+      </w:r>
+      <w:proofErr w:type="spellStart"/>
+      <w:r>
+        <w:rPr>
+          <w:rFonts w:ascii="Times New Roman" w:hAnsi="Times New Roman" w:cs="Times New Roman"/>
+          <w:sz w:val="24"/>
+          <w:szCs w:val="24"/>
+        </w:rPr>
+        <w:t>bersifat</w:t>
+      </w:r>
+      <w:proofErr w:type="spellEnd"/>
+      <w:r>
+        <w:rPr>
+          <w:rFonts w:ascii="Times New Roman" w:hAnsi="Times New Roman" w:cs="Times New Roman"/>
+          <w:sz w:val="24"/>
+          <w:szCs w:val="24"/>
+        </w:rPr>
+        <w:t xml:space="preserve"> manual, </w:t>
+      </w:r>
+      <w:proofErr w:type="spellStart"/>
+      <w:r>
+        <w:rPr>
+          <w:rFonts w:ascii="Times New Roman" w:hAnsi="Times New Roman" w:cs="Times New Roman"/>
+          <w:sz w:val="24"/>
+          <w:szCs w:val="24"/>
+        </w:rPr>
+        <w:t>belum</w:t>
+      </w:r>
+      <w:proofErr w:type="spellEnd"/>
+      <w:r>
+        <w:rPr>
+          <w:rFonts w:ascii="Times New Roman" w:hAnsi="Times New Roman" w:cs="Times New Roman"/>
+          <w:sz w:val="24"/>
+          <w:szCs w:val="24"/>
+        </w:rPr>
+        <w:t xml:space="preserve"> </w:t>
+      </w:r>
+      <w:proofErr w:type="spellStart"/>
+      <w:r>
+        <w:rPr>
+          <w:rFonts w:ascii="Times New Roman" w:hAnsi="Times New Roman" w:cs="Times New Roman"/>
+          <w:sz w:val="24"/>
+          <w:szCs w:val="24"/>
+        </w:rPr>
+        <w:t>ada</w:t>
+      </w:r>
+      <w:proofErr w:type="spellEnd"/>
+      <w:r>
+        <w:rPr>
+          <w:rFonts w:ascii="Times New Roman" w:hAnsi="Times New Roman" w:cs="Times New Roman"/>
+          <w:sz w:val="24"/>
+          <w:szCs w:val="24"/>
+        </w:rPr>
+        <w:t xml:space="preserve"> yang </w:t>
+      </w:r>
+      <w:proofErr w:type="spellStart"/>
+      <w:r>
+        <w:rPr>
+          <w:rFonts w:ascii="Times New Roman" w:hAnsi="Times New Roman" w:cs="Times New Roman"/>
+          <w:sz w:val="24"/>
+          <w:szCs w:val="24"/>
+        </w:rPr>
+        <w:t>bisa</w:t>
+      </w:r>
+      <w:proofErr w:type="spellEnd"/>
+      <w:r>
+        <w:rPr>
+          <w:rFonts w:ascii="Times New Roman" w:hAnsi="Times New Roman" w:cs="Times New Roman"/>
+          <w:sz w:val="24"/>
+          <w:szCs w:val="24"/>
+        </w:rPr>
+        <w:t xml:space="preserve"> </w:t>
+      </w:r>
+      <w:proofErr w:type="spellStart"/>
+      <w:r>
+        <w:rPr>
+          <w:rFonts w:ascii="Times New Roman" w:hAnsi="Times New Roman" w:cs="Times New Roman"/>
+          <w:sz w:val="24"/>
+          <w:szCs w:val="24"/>
+        </w:rPr>
+        <w:t>menampilkan</w:t>
+      </w:r>
+      <w:proofErr w:type="spellEnd"/>
+      <w:r>
+        <w:rPr>
+          <w:rFonts w:ascii="Times New Roman" w:hAnsi="Times New Roman" w:cs="Times New Roman"/>
+          <w:sz w:val="24"/>
+          <w:szCs w:val="24"/>
+        </w:rPr>
+        <w:t xml:space="preserve"> </w:t>
+      </w:r>
+      <w:proofErr w:type="spellStart"/>
+      <w:r>
+        <w:rPr>
+          <w:rFonts w:ascii="Times New Roman" w:hAnsi="Times New Roman" w:cs="Times New Roman"/>
+          <w:sz w:val="24"/>
+          <w:szCs w:val="24"/>
+        </w:rPr>
+        <w:t>jadwal</w:t>
+      </w:r>
+      <w:proofErr w:type="spellEnd"/>
+      <w:r>
+        <w:rPr>
+          <w:rFonts w:ascii="Times New Roman" w:hAnsi="Times New Roman" w:cs="Times New Roman"/>
+          <w:sz w:val="24"/>
+          <w:szCs w:val="24"/>
+        </w:rPr>
+        <w:t xml:space="preserve"> </w:t>
+      </w:r>
+      <w:proofErr w:type="spellStart"/>
+      <w:r>
+        <w:rPr>
+          <w:rFonts w:ascii="Times New Roman" w:hAnsi="Times New Roman" w:cs="Times New Roman"/>
+          <w:sz w:val="24"/>
+          <w:szCs w:val="24"/>
+        </w:rPr>
+        <w:t>mata</w:t>
+      </w:r>
+      <w:proofErr w:type="spellEnd"/>
+      <w:r>
+        <w:rPr>
+          <w:rFonts w:ascii="Times New Roman" w:hAnsi="Times New Roman" w:cs="Times New Roman"/>
+          <w:sz w:val="24"/>
+          <w:szCs w:val="24"/>
+        </w:rPr>
+        <w:t xml:space="preserve"> </w:t>
+      </w:r>
+      <w:proofErr w:type="spellStart"/>
+      <w:r>
+        <w:rPr>
+          <w:rFonts w:ascii="Times New Roman" w:hAnsi="Times New Roman" w:cs="Times New Roman"/>
+          <w:sz w:val="24"/>
+          <w:szCs w:val="24"/>
+        </w:rPr>
+        <w:t>kuliah</w:t>
+      </w:r>
+      <w:proofErr w:type="spellEnd"/>
+      <w:r>
+        <w:rPr>
+          <w:rFonts w:ascii="Times New Roman" w:hAnsi="Times New Roman" w:cs="Times New Roman"/>
+          <w:sz w:val="24"/>
+          <w:szCs w:val="24"/>
+        </w:rPr>
+        <w:t xml:space="preserve"> </w:t>
+      </w:r>
+      <w:proofErr w:type="spellStart"/>
+      <w:r>
+        <w:rPr>
+          <w:rFonts w:ascii="Times New Roman" w:hAnsi="Times New Roman" w:cs="Times New Roman"/>
+          <w:sz w:val="24"/>
+          <w:szCs w:val="24"/>
+        </w:rPr>
+        <w:t>secara</w:t>
+      </w:r>
+      <w:proofErr w:type="spellEnd"/>
+      <w:r>
+        <w:rPr>
+          <w:rFonts w:ascii="Times New Roman" w:hAnsi="Times New Roman" w:cs="Times New Roman"/>
+          <w:sz w:val="24"/>
+          <w:szCs w:val="24"/>
+        </w:rPr>
+        <w:t xml:space="preserve"> online, dan </w:t>
+      </w:r>
+      <w:proofErr w:type="spellStart"/>
+      <w:r>
+        <w:rPr>
+          <w:rFonts w:ascii="Times New Roman" w:hAnsi="Times New Roman" w:cs="Times New Roman"/>
+          <w:sz w:val="24"/>
+          <w:szCs w:val="24"/>
+        </w:rPr>
+        <w:t>informasi</w:t>
+      </w:r>
+      <w:proofErr w:type="spellEnd"/>
+      <w:r>
+        <w:rPr>
+          <w:rFonts w:ascii="Times New Roman" w:hAnsi="Times New Roman" w:cs="Times New Roman"/>
+          <w:sz w:val="24"/>
+          <w:szCs w:val="24"/>
+        </w:rPr>
+        <w:t xml:space="preserve"> lain </w:t>
+      </w:r>
+      <w:proofErr w:type="spellStart"/>
+      <w:r>
+        <w:rPr>
+          <w:rFonts w:ascii="Times New Roman" w:hAnsi="Times New Roman" w:cs="Times New Roman"/>
+          <w:sz w:val="24"/>
+          <w:szCs w:val="24"/>
+        </w:rPr>
+        <w:t>seputar</w:t>
+      </w:r>
+      <w:proofErr w:type="spellEnd"/>
+      <w:r>
+        <w:rPr>
+          <w:rFonts w:ascii="Times New Roman" w:hAnsi="Times New Roman" w:cs="Times New Roman"/>
+          <w:sz w:val="24"/>
+          <w:szCs w:val="24"/>
+        </w:rPr>
+        <w:t xml:space="preserve"> </w:t>
+      </w:r>
+      <w:proofErr w:type="spellStart"/>
+      <w:r>
+        <w:rPr>
+          <w:rFonts w:ascii="Times New Roman" w:hAnsi="Times New Roman" w:cs="Times New Roman"/>
+          <w:sz w:val="24"/>
+          <w:szCs w:val="24"/>
+        </w:rPr>
+        <w:t>jadwal</w:t>
+      </w:r>
+      <w:proofErr w:type="spellEnd"/>
+      <w:r>
+        <w:rPr>
+          <w:rFonts w:ascii="Times New Roman" w:hAnsi="Times New Roman" w:cs="Times New Roman"/>
+          <w:sz w:val="24"/>
+          <w:szCs w:val="24"/>
+        </w:rPr>
+        <w:t xml:space="preserve"> </w:t>
+      </w:r>
+      <w:proofErr w:type="spellStart"/>
+      <w:r>
+        <w:rPr>
+          <w:rFonts w:ascii="Times New Roman" w:hAnsi="Times New Roman" w:cs="Times New Roman"/>
+          <w:sz w:val="24"/>
+          <w:szCs w:val="24"/>
+        </w:rPr>
+        <w:t>mata</w:t>
+      </w:r>
+      <w:proofErr w:type="spellEnd"/>
+      <w:r>
+        <w:rPr>
+          <w:rFonts w:ascii="Times New Roman" w:hAnsi="Times New Roman" w:cs="Times New Roman"/>
+          <w:sz w:val="24"/>
+          <w:szCs w:val="24"/>
+        </w:rPr>
+        <w:t xml:space="preserve"> </w:t>
+      </w:r>
+      <w:proofErr w:type="spellStart"/>
+      <w:r>
+        <w:rPr>
+          <w:rFonts w:ascii="Times New Roman" w:hAnsi="Times New Roman" w:cs="Times New Roman"/>
+          <w:sz w:val="24"/>
+          <w:szCs w:val="24"/>
+        </w:rPr>
+        <w:t>kuliah</w:t>
+      </w:r>
+      <w:proofErr w:type="spellEnd"/>
+      <w:r>
+        <w:rPr>
+          <w:rFonts w:ascii="Times New Roman" w:hAnsi="Times New Roman" w:cs="Times New Roman"/>
+          <w:sz w:val="24"/>
+          <w:szCs w:val="24"/>
+        </w:rPr>
+        <w:t xml:space="preserve">. Proses yang </w:t>
+      </w:r>
+      <w:proofErr w:type="spellStart"/>
+      <w:r>
+        <w:rPr>
+          <w:rFonts w:ascii="Times New Roman" w:hAnsi="Times New Roman" w:cs="Times New Roman"/>
+          <w:sz w:val="24"/>
+          <w:szCs w:val="24"/>
+        </w:rPr>
+        <w:t>cepat</w:t>
+      </w:r>
+      <w:proofErr w:type="spellEnd"/>
+      <w:r>
+        <w:rPr>
+          <w:rFonts w:ascii="Times New Roman" w:hAnsi="Times New Roman" w:cs="Times New Roman"/>
+          <w:sz w:val="24"/>
+          <w:szCs w:val="24"/>
+        </w:rPr>
+        <w:t xml:space="preserve"> juga </w:t>
+      </w:r>
+      <w:proofErr w:type="spellStart"/>
+      <w:r>
+        <w:rPr>
+          <w:rFonts w:ascii="Times New Roman" w:hAnsi="Times New Roman" w:cs="Times New Roman"/>
+          <w:sz w:val="24"/>
+          <w:szCs w:val="24"/>
+        </w:rPr>
+        <w:t>akan</w:t>
+      </w:r>
+      <w:proofErr w:type="spellEnd"/>
+      <w:r>
+        <w:rPr>
+          <w:rFonts w:ascii="Times New Roman" w:hAnsi="Times New Roman" w:cs="Times New Roman"/>
+          <w:sz w:val="24"/>
+          <w:szCs w:val="24"/>
+        </w:rPr>
+        <w:t xml:space="preserve"> </w:t>
+      </w:r>
+      <w:proofErr w:type="spellStart"/>
+      <w:r>
+        <w:rPr>
+          <w:rFonts w:ascii="Times New Roman" w:hAnsi="Times New Roman" w:cs="Times New Roman"/>
+          <w:sz w:val="24"/>
+          <w:szCs w:val="24"/>
+        </w:rPr>
+        <w:t>diikuti</w:t>
+      </w:r>
+      <w:proofErr w:type="spellEnd"/>
+      <w:r>
+        <w:rPr>
+          <w:rFonts w:ascii="Times New Roman" w:hAnsi="Times New Roman" w:cs="Times New Roman"/>
+          <w:sz w:val="24"/>
+          <w:szCs w:val="24"/>
+        </w:rPr>
+        <w:t xml:space="preserve"> </w:t>
+      </w:r>
+      <w:proofErr w:type="spellStart"/>
+      <w:r>
+        <w:rPr>
+          <w:rFonts w:ascii="Times New Roman" w:hAnsi="Times New Roman" w:cs="Times New Roman"/>
+          <w:sz w:val="24"/>
+          <w:szCs w:val="24"/>
+        </w:rPr>
+        <w:t>dengan</w:t>
+      </w:r>
+      <w:proofErr w:type="spellEnd"/>
+      <w:r>
+        <w:rPr>
+          <w:rFonts w:ascii="Times New Roman" w:hAnsi="Times New Roman" w:cs="Times New Roman"/>
+          <w:sz w:val="24"/>
+          <w:szCs w:val="24"/>
+        </w:rPr>
+        <w:t xml:space="preserve"> proses yang </w:t>
+      </w:r>
+      <w:proofErr w:type="spellStart"/>
+      <w:r>
+        <w:rPr>
+          <w:rFonts w:ascii="Times New Roman" w:hAnsi="Times New Roman" w:cs="Times New Roman"/>
+          <w:sz w:val="24"/>
+          <w:szCs w:val="24"/>
+        </w:rPr>
+        <w:t>tepat</w:t>
+      </w:r>
+      <w:proofErr w:type="spellEnd"/>
+      <w:r>
+        <w:rPr>
+          <w:rFonts w:ascii="Times New Roman" w:hAnsi="Times New Roman" w:cs="Times New Roman"/>
+          <w:sz w:val="24"/>
+          <w:szCs w:val="24"/>
+        </w:rPr>
+        <w:t xml:space="preserve"> sangat </w:t>
+      </w:r>
+      <w:proofErr w:type="spellStart"/>
+      <w:r>
+        <w:rPr>
+          <w:rFonts w:ascii="Times New Roman" w:hAnsi="Times New Roman" w:cs="Times New Roman"/>
+          <w:sz w:val="24"/>
+          <w:szCs w:val="24"/>
+        </w:rPr>
+        <w:t>dibutuhkan</w:t>
+      </w:r>
+      <w:proofErr w:type="spellEnd"/>
+      <w:r>
+        <w:rPr>
+          <w:rFonts w:ascii="Times New Roman" w:hAnsi="Times New Roman" w:cs="Times New Roman"/>
+          <w:sz w:val="24"/>
+          <w:szCs w:val="24"/>
+        </w:rPr>
+        <w:t xml:space="preserve"> </w:t>
+      </w:r>
+      <w:proofErr w:type="spellStart"/>
+      <w:r>
+        <w:rPr>
+          <w:rFonts w:ascii="Times New Roman" w:hAnsi="Times New Roman" w:cs="Times New Roman"/>
+          <w:sz w:val="24"/>
+          <w:szCs w:val="24"/>
+        </w:rPr>
+        <w:t>untuk</w:t>
+      </w:r>
+      <w:proofErr w:type="spellEnd"/>
+      <w:r>
+        <w:rPr>
+          <w:rFonts w:ascii="Times New Roman" w:hAnsi="Times New Roman" w:cs="Times New Roman"/>
+          <w:sz w:val="24"/>
+          <w:szCs w:val="24"/>
+        </w:rPr>
+        <w:t xml:space="preserve"> </w:t>
+      </w:r>
+      <w:proofErr w:type="spellStart"/>
+      <w:r>
+        <w:rPr>
+          <w:rFonts w:ascii="Times New Roman" w:hAnsi="Times New Roman" w:cs="Times New Roman"/>
+          <w:sz w:val="24"/>
+          <w:szCs w:val="24"/>
+        </w:rPr>
+        <w:t>mendukung</w:t>
+      </w:r>
+      <w:proofErr w:type="spellEnd"/>
+      <w:r>
+        <w:rPr>
+          <w:rFonts w:ascii="Times New Roman" w:hAnsi="Times New Roman" w:cs="Times New Roman"/>
+          <w:sz w:val="24"/>
+          <w:szCs w:val="24"/>
+        </w:rPr>
+        <w:t xml:space="preserve"> proses </w:t>
+      </w:r>
+      <w:proofErr w:type="spellStart"/>
+      <w:r>
+        <w:rPr>
+          <w:rFonts w:ascii="Times New Roman" w:hAnsi="Times New Roman" w:cs="Times New Roman"/>
+          <w:sz w:val="24"/>
+          <w:szCs w:val="24"/>
+        </w:rPr>
+        <w:t>kegiatan</w:t>
+      </w:r>
+      <w:proofErr w:type="spellEnd"/>
+      <w:r>
+        <w:rPr>
+          <w:rFonts w:ascii="Times New Roman" w:hAnsi="Times New Roman" w:cs="Times New Roman"/>
+          <w:sz w:val="24"/>
+          <w:szCs w:val="24"/>
+        </w:rPr>
+        <w:t xml:space="preserve"> </w:t>
+      </w:r>
+      <w:proofErr w:type="spellStart"/>
+      <w:r>
+        <w:rPr>
+          <w:rFonts w:ascii="Times New Roman" w:hAnsi="Times New Roman" w:cs="Times New Roman"/>
+          <w:sz w:val="24"/>
+          <w:szCs w:val="24"/>
+        </w:rPr>
+        <w:t>perkuliahan</w:t>
+      </w:r>
+      <w:proofErr w:type="spellEnd"/>
+      <w:r>
+        <w:rPr>
+          <w:rFonts w:ascii="Times New Roman" w:hAnsi="Times New Roman" w:cs="Times New Roman"/>
+          <w:sz w:val="24"/>
+          <w:szCs w:val="24"/>
+        </w:rPr>
+        <w:t xml:space="preserve">, </w:t>
+      </w:r>
+      <w:proofErr w:type="spellStart"/>
+      <w:r>
+        <w:rPr>
+          <w:rFonts w:ascii="Times New Roman" w:hAnsi="Times New Roman" w:cs="Times New Roman"/>
+          <w:sz w:val="24"/>
+          <w:szCs w:val="24"/>
+        </w:rPr>
+        <w:t>dimana</w:t>
+      </w:r>
+      <w:proofErr w:type="spellEnd"/>
+      <w:r>
+        <w:rPr>
+          <w:rFonts w:ascii="Times New Roman" w:hAnsi="Times New Roman" w:cs="Times New Roman"/>
+          <w:sz w:val="24"/>
+          <w:szCs w:val="24"/>
+        </w:rPr>
+        <w:t xml:space="preserve"> </w:t>
+      </w:r>
+      <w:proofErr w:type="spellStart"/>
+      <w:r>
+        <w:rPr>
+          <w:rFonts w:ascii="Times New Roman" w:hAnsi="Times New Roman" w:cs="Times New Roman"/>
+          <w:sz w:val="24"/>
+          <w:szCs w:val="24"/>
+        </w:rPr>
+        <w:t>jadwal</w:t>
+      </w:r>
+      <w:proofErr w:type="spellEnd"/>
+      <w:r>
+        <w:rPr>
+          <w:rFonts w:ascii="Times New Roman" w:hAnsi="Times New Roman" w:cs="Times New Roman"/>
+          <w:sz w:val="24"/>
+          <w:szCs w:val="24"/>
+        </w:rPr>
+        <w:t xml:space="preserve"> </w:t>
+      </w:r>
+      <w:proofErr w:type="spellStart"/>
+      <w:r>
+        <w:rPr>
+          <w:rFonts w:ascii="Times New Roman" w:hAnsi="Times New Roman" w:cs="Times New Roman"/>
+          <w:sz w:val="24"/>
+          <w:szCs w:val="24"/>
+        </w:rPr>
+        <w:t>kuliah</w:t>
+      </w:r>
+      <w:proofErr w:type="spellEnd"/>
+      <w:r>
+        <w:rPr>
+          <w:rFonts w:ascii="Times New Roman" w:hAnsi="Times New Roman" w:cs="Times New Roman"/>
+          <w:sz w:val="24"/>
+          <w:szCs w:val="24"/>
+        </w:rPr>
+        <w:t xml:space="preserve"> yang </w:t>
+      </w:r>
+      <w:proofErr w:type="spellStart"/>
+      <w:r>
+        <w:rPr>
+          <w:rFonts w:ascii="Times New Roman" w:hAnsi="Times New Roman" w:cs="Times New Roman"/>
+          <w:sz w:val="24"/>
+          <w:szCs w:val="24"/>
+        </w:rPr>
+        <w:t>dihasilkan</w:t>
+      </w:r>
+      <w:proofErr w:type="spellEnd"/>
+      <w:r>
+        <w:rPr>
+          <w:rFonts w:ascii="Times New Roman" w:hAnsi="Times New Roman" w:cs="Times New Roman"/>
+          <w:sz w:val="24"/>
+          <w:szCs w:val="24"/>
+        </w:rPr>
+        <w:t xml:space="preserve"> </w:t>
+      </w:r>
+      <w:proofErr w:type="spellStart"/>
+      <w:r>
+        <w:rPr>
+          <w:rFonts w:ascii="Times New Roman" w:hAnsi="Times New Roman" w:cs="Times New Roman"/>
+          <w:sz w:val="24"/>
+          <w:szCs w:val="24"/>
+        </w:rPr>
+        <w:t>sesuai</w:t>
+      </w:r>
+      <w:proofErr w:type="spellEnd"/>
+      <w:r>
+        <w:rPr>
+          <w:rFonts w:ascii="Times New Roman" w:hAnsi="Times New Roman" w:cs="Times New Roman"/>
+          <w:sz w:val="24"/>
+          <w:szCs w:val="24"/>
+        </w:rPr>
+        <w:t xml:space="preserve"> </w:t>
+      </w:r>
+      <w:proofErr w:type="spellStart"/>
+      <w:r>
+        <w:rPr>
+          <w:rFonts w:ascii="Times New Roman" w:hAnsi="Times New Roman" w:cs="Times New Roman"/>
+          <w:sz w:val="24"/>
+          <w:szCs w:val="24"/>
+        </w:rPr>
+        <w:t>dengan</w:t>
+      </w:r>
+      <w:proofErr w:type="spellEnd"/>
+      <w:r>
+        <w:rPr>
+          <w:rFonts w:ascii="Times New Roman" w:hAnsi="Times New Roman" w:cs="Times New Roman"/>
+          <w:sz w:val="24"/>
+          <w:szCs w:val="24"/>
+        </w:rPr>
+        <w:t xml:space="preserve"> </w:t>
+      </w:r>
+      <w:proofErr w:type="spellStart"/>
+      <w:r>
+        <w:rPr>
+          <w:rFonts w:ascii="Times New Roman" w:hAnsi="Times New Roman" w:cs="Times New Roman"/>
+          <w:sz w:val="24"/>
+          <w:szCs w:val="24"/>
+        </w:rPr>
+        <w:t>aturan</w:t>
+      </w:r>
+      <w:proofErr w:type="spellEnd"/>
+      <w:r>
+        <w:rPr>
+          <w:rFonts w:ascii="Times New Roman" w:hAnsi="Times New Roman" w:cs="Times New Roman"/>
+          <w:sz w:val="24"/>
+          <w:szCs w:val="24"/>
+        </w:rPr>
+        <w:t xml:space="preserve"> </w:t>
+      </w:r>
+      <w:proofErr w:type="spellStart"/>
+      <w:r>
+        <w:rPr>
+          <w:rFonts w:ascii="Times New Roman" w:hAnsi="Times New Roman" w:cs="Times New Roman"/>
+          <w:sz w:val="24"/>
+          <w:szCs w:val="24"/>
+        </w:rPr>
+        <w:t>atau</w:t>
+      </w:r>
+      <w:proofErr w:type="spellEnd"/>
+      <w:r>
+        <w:rPr>
+          <w:rFonts w:ascii="Times New Roman" w:hAnsi="Times New Roman" w:cs="Times New Roman"/>
+          <w:sz w:val="24"/>
+          <w:szCs w:val="24"/>
+        </w:rPr>
+        <w:t xml:space="preserve"> </w:t>
+      </w:r>
+      <w:proofErr w:type="spellStart"/>
+      <w:r>
+        <w:rPr>
+          <w:rFonts w:ascii="Times New Roman" w:hAnsi="Times New Roman" w:cs="Times New Roman"/>
+          <w:sz w:val="24"/>
+          <w:szCs w:val="24"/>
+        </w:rPr>
+        <w:t>batasan</w:t>
+      </w:r>
+      <w:proofErr w:type="spellEnd"/>
+      <w:r>
+        <w:rPr>
+          <w:rFonts w:ascii="Times New Roman" w:hAnsi="Times New Roman" w:cs="Times New Roman"/>
+          <w:sz w:val="24"/>
+          <w:szCs w:val="24"/>
+        </w:rPr>
+        <w:t xml:space="preserve"> </w:t>
+      </w:r>
+      <w:proofErr w:type="spellStart"/>
+      <w:r>
+        <w:rPr>
+          <w:rFonts w:ascii="Times New Roman" w:hAnsi="Times New Roman" w:cs="Times New Roman"/>
+          <w:sz w:val="24"/>
+          <w:szCs w:val="24"/>
+        </w:rPr>
+        <w:t>penjadwalan</w:t>
+      </w:r>
+      <w:proofErr w:type="spellEnd"/>
+      <w:r>
+        <w:rPr>
+          <w:rFonts w:ascii="Times New Roman" w:hAnsi="Times New Roman" w:cs="Times New Roman"/>
+          <w:sz w:val="24"/>
+          <w:szCs w:val="24"/>
+        </w:rPr>
+        <w:t xml:space="preserve"> yang </w:t>
+      </w:r>
+      <w:proofErr w:type="spellStart"/>
+      <w:r>
+        <w:rPr>
+          <w:rFonts w:ascii="Times New Roman" w:hAnsi="Times New Roman" w:cs="Times New Roman"/>
+          <w:sz w:val="24"/>
+          <w:szCs w:val="24"/>
+        </w:rPr>
+        <w:t>sudah</w:t>
+      </w:r>
+      <w:proofErr w:type="spellEnd"/>
+      <w:r>
+        <w:rPr>
+          <w:rFonts w:ascii="Times New Roman" w:hAnsi="Times New Roman" w:cs="Times New Roman"/>
+          <w:sz w:val="24"/>
+          <w:szCs w:val="24"/>
+        </w:rPr>
+        <w:t xml:space="preserve"> </w:t>
+      </w:r>
+      <w:proofErr w:type="spellStart"/>
+      <w:r>
+        <w:rPr>
+          <w:rFonts w:ascii="Times New Roman" w:hAnsi="Times New Roman" w:cs="Times New Roman"/>
+          <w:sz w:val="24"/>
+          <w:szCs w:val="24"/>
+        </w:rPr>
+        <w:t>ditetapkan</w:t>
+      </w:r>
+      <w:proofErr w:type="spellEnd"/>
+      <w:r>
+        <w:rPr>
+          <w:rFonts w:ascii="Times New Roman" w:hAnsi="Times New Roman" w:cs="Times New Roman"/>
+          <w:sz w:val="24"/>
+          <w:szCs w:val="24"/>
+        </w:rPr>
+        <w:t>.</w:t>
+      </w:r>
+    </w:p>
+    <w:p>
+      <w:pPr>
+        <w:pStyle w:val="ListParagraph"/>
+        <w:spacing w:after="0" w:line="360" w:lineRule="auto"/>
+        <w:ind w:left="284" w:firstLine="709"/>
+        <w:jc w:val="both"/>
+        <w:rPr>
+          <w:rFonts w:ascii="Times New Roman" w:hAnsi="Times New Roman" w:cs="Times New Roman"/>
+          <w:sz w:val="24"/>
+          <w:szCs w:val="24"/>
+        </w:rPr>
+      </w:pPr>
+      <w:proofErr w:type="spellStart"/>
+      <w:r>
+        <w:rPr>
+          <w:rFonts w:ascii="Times New Roman" w:hAnsi="Times New Roman" w:cs="Times New Roman"/>
+          <w:sz w:val="24"/>
+          <w:szCs w:val="24"/>
+        </w:rPr>
+        <w:t>Prosedur</w:t>
+      </w:r>
+      <w:proofErr w:type="spellEnd"/>
+      <w:r>
+        <w:rPr>
+          <w:rFonts w:ascii="Times New Roman" w:hAnsi="Times New Roman" w:cs="Times New Roman"/>
+          <w:sz w:val="24"/>
+          <w:szCs w:val="24"/>
+        </w:rPr>
+        <w:t xml:space="preserve"> </w:t>
+      </w:r>
+      <w:proofErr w:type="spellStart"/>
+      <w:r>
+        <w:rPr>
+          <w:rFonts w:ascii="Times New Roman" w:hAnsi="Times New Roman" w:cs="Times New Roman"/>
+          <w:sz w:val="24"/>
+          <w:szCs w:val="24"/>
+        </w:rPr>
+        <w:t>penelitian</w:t>
+      </w:r>
+      <w:proofErr w:type="spellEnd"/>
+      <w:r>
+        <w:rPr>
+          <w:rFonts w:ascii="Times New Roman" w:hAnsi="Times New Roman" w:cs="Times New Roman"/>
+          <w:sz w:val="24"/>
+          <w:szCs w:val="24"/>
+        </w:rPr>
+        <w:t xml:space="preserve"> </w:t>
+      </w:r>
+      <w:proofErr w:type="spellStart"/>
+      <w:r>
+        <w:rPr>
+          <w:rFonts w:ascii="Times New Roman" w:hAnsi="Times New Roman" w:cs="Times New Roman"/>
+          <w:sz w:val="24"/>
+          <w:szCs w:val="24"/>
+        </w:rPr>
+        <w:t>ini</w:t>
+      </w:r>
+      <w:proofErr w:type="spellEnd"/>
+      <w:r>
+        <w:rPr>
+          <w:rFonts w:ascii="Times New Roman" w:hAnsi="Times New Roman" w:cs="Times New Roman"/>
+          <w:sz w:val="24"/>
+          <w:szCs w:val="24"/>
+        </w:rPr>
+        <w:t xml:space="preserve"> </w:t>
+      </w:r>
+      <w:proofErr w:type="spellStart"/>
+      <w:r>
+        <w:rPr>
+          <w:rFonts w:ascii="Times New Roman" w:hAnsi="Times New Roman" w:cs="Times New Roman"/>
+          <w:sz w:val="24"/>
+          <w:szCs w:val="24"/>
+        </w:rPr>
+        <w:t>diawali</w:t>
+      </w:r>
+      <w:proofErr w:type="spellEnd"/>
+      <w:r>
+        <w:rPr>
+          <w:rFonts w:ascii="Times New Roman" w:hAnsi="Times New Roman" w:cs="Times New Roman"/>
+          <w:sz w:val="24"/>
+          <w:szCs w:val="24"/>
+        </w:rPr>
+        <w:t xml:space="preserve"> </w:t>
+      </w:r>
+      <w:proofErr w:type="spellStart"/>
+      <w:r>
+        <w:rPr>
+          <w:rFonts w:ascii="Times New Roman" w:hAnsi="Times New Roman" w:cs="Times New Roman"/>
+          <w:sz w:val="24"/>
+          <w:szCs w:val="24"/>
+        </w:rPr>
+        <w:t>dengan</w:t>
+      </w:r>
+      <w:proofErr w:type="spellEnd"/>
+      <w:r>
+        <w:rPr>
+          <w:rFonts w:ascii="Times New Roman" w:hAnsi="Times New Roman" w:cs="Times New Roman"/>
+          <w:sz w:val="24"/>
+          <w:szCs w:val="24"/>
+        </w:rPr>
+        <w:t xml:space="preserve"> </w:t>
+      </w:r>
+      <w:proofErr w:type="spellStart"/>
+      <w:r>
+        <w:rPr>
+          <w:rFonts w:ascii="Times New Roman" w:hAnsi="Times New Roman" w:cs="Times New Roman"/>
+          <w:sz w:val="24"/>
+          <w:szCs w:val="24"/>
+        </w:rPr>
+        <w:t>studi</w:t>
+      </w:r>
+      <w:proofErr w:type="spellEnd"/>
+      <w:r>
+        <w:rPr>
+          <w:rFonts w:ascii="Times New Roman" w:hAnsi="Times New Roman" w:cs="Times New Roman"/>
+          <w:sz w:val="24"/>
+          <w:szCs w:val="24"/>
+        </w:rPr>
+        <w:t xml:space="preserve"> </w:t>
+      </w:r>
+      <w:proofErr w:type="spellStart"/>
+      <w:r>
+        <w:rPr>
+          <w:rFonts w:ascii="Times New Roman" w:hAnsi="Times New Roman" w:cs="Times New Roman"/>
+          <w:sz w:val="24"/>
+          <w:szCs w:val="24"/>
+        </w:rPr>
+        <w:t>literatur</w:t>
+      </w:r>
+      <w:proofErr w:type="spellEnd"/>
+      <w:r>
+        <w:rPr>
+          <w:rFonts w:ascii="Times New Roman" w:hAnsi="Times New Roman" w:cs="Times New Roman"/>
+          <w:sz w:val="24"/>
+          <w:szCs w:val="24"/>
+        </w:rPr>
+        <w:t xml:space="preserve"> </w:t>
+      </w:r>
+      <w:proofErr w:type="spellStart"/>
+      <w:r>
+        <w:rPr>
+          <w:rFonts w:ascii="Times New Roman" w:hAnsi="Times New Roman" w:cs="Times New Roman"/>
+          <w:sz w:val="24"/>
+          <w:szCs w:val="24"/>
+        </w:rPr>
+        <w:t>mengenai</w:t>
+      </w:r>
+      <w:proofErr w:type="spellEnd"/>
+      <w:r>
+        <w:rPr>
+          <w:rFonts w:ascii="Times New Roman" w:hAnsi="Times New Roman" w:cs="Times New Roman"/>
+          <w:sz w:val="24"/>
+          <w:szCs w:val="24"/>
+        </w:rPr>
+        <w:t xml:space="preserve"> </w:t>
+      </w:r>
+      <w:proofErr w:type="spellStart"/>
+      <w:r>
+        <w:rPr>
+          <w:rFonts w:ascii="Times New Roman" w:hAnsi="Times New Roman" w:cs="Times New Roman"/>
+          <w:sz w:val="24"/>
+          <w:szCs w:val="24"/>
+        </w:rPr>
+        <w:t>sistem</w:t>
+      </w:r>
+      <w:proofErr w:type="spellEnd"/>
+      <w:r>
+        <w:rPr>
+          <w:rFonts w:ascii="Times New Roman" w:hAnsi="Times New Roman" w:cs="Times New Roman"/>
+          <w:sz w:val="24"/>
+          <w:szCs w:val="24"/>
+        </w:rPr>
+        <w:t xml:space="preserve"> </w:t>
+      </w:r>
+      <w:proofErr w:type="spellStart"/>
+      <w:r>
+        <w:rPr>
+          <w:rFonts w:ascii="Times New Roman" w:hAnsi="Times New Roman" w:cs="Times New Roman"/>
+          <w:sz w:val="24"/>
+          <w:szCs w:val="24"/>
+        </w:rPr>
+        <w:t>penjadwalan</w:t>
+      </w:r>
+      <w:proofErr w:type="spellEnd"/>
+      <w:r>
+        <w:rPr>
+          <w:rFonts w:ascii="Times New Roman" w:hAnsi="Times New Roman" w:cs="Times New Roman"/>
+          <w:sz w:val="24"/>
+          <w:szCs w:val="24"/>
+        </w:rPr>
+        <w:t xml:space="preserve"> </w:t>
+      </w:r>
+      <w:proofErr w:type="spellStart"/>
+      <w:r>
+        <w:rPr>
+          <w:rFonts w:ascii="Times New Roman" w:hAnsi="Times New Roman" w:cs="Times New Roman"/>
+          <w:sz w:val="24"/>
+          <w:szCs w:val="24"/>
+        </w:rPr>
+        <w:t>perkuliahan</w:t>
+      </w:r>
+      <w:proofErr w:type="spellEnd"/>
+      <w:r>
+        <w:rPr>
+          <w:rFonts w:ascii="Times New Roman" w:hAnsi="Times New Roman" w:cs="Times New Roman"/>
+          <w:sz w:val="24"/>
+          <w:szCs w:val="24"/>
+        </w:rPr>
+        <w:t xml:space="preserve"> </w:t>
+      </w:r>
+      <w:proofErr w:type="spellStart"/>
+      <w:r>
+        <w:rPr>
+          <w:rFonts w:ascii="Times New Roman" w:hAnsi="Times New Roman" w:cs="Times New Roman"/>
+          <w:sz w:val="24"/>
+          <w:szCs w:val="24"/>
+        </w:rPr>
+        <w:t>dengan</w:t>
+      </w:r>
+      <w:proofErr w:type="spellEnd"/>
+      <w:r>
+        <w:rPr>
+          <w:rFonts w:ascii="Times New Roman" w:hAnsi="Times New Roman" w:cs="Times New Roman"/>
+          <w:sz w:val="24"/>
+          <w:szCs w:val="24"/>
+        </w:rPr>
+        <w:t xml:space="preserve"> </w:t>
+      </w:r>
+      <w:proofErr w:type="spellStart"/>
+      <w:r>
+        <w:rPr>
+          <w:rFonts w:ascii="Times New Roman" w:hAnsi="Times New Roman" w:cs="Times New Roman"/>
+          <w:sz w:val="24"/>
+          <w:szCs w:val="24"/>
+        </w:rPr>
+        <w:t>metode</w:t>
+      </w:r>
+      <w:proofErr w:type="spellEnd"/>
+      <w:r>
+        <w:rPr>
+          <w:rFonts w:ascii="Times New Roman" w:hAnsi="Times New Roman" w:cs="Times New Roman"/>
+          <w:sz w:val="24"/>
+          <w:szCs w:val="24"/>
+        </w:rPr>
+        <w:t xml:space="preserve"> </w:t>
+      </w:r>
+      <w:r>
+        <w:rPr>
+          <w:rFonts w:ascii="Times New Roman" w:hAnsi="Times New Roman" w:cs="Times New Roman"/>
+          <w:i/>
+          <w:iCs/>
+          <w:sz w:val="24"/>
+          <w:szCs w:val="24"/>
+        </w:rPr>
+        <w:t>git</w:t>
+      </w:r>
+      <w:r>
+        <w:rPr>
+          <w:rFonts w:ascii="Times New Roman" w:hAnsi="Times New Roman" w:cs="Times New Roman"/>
+          <w:sz w:val="24"/>
+          <w:szCs w:val="24"/>
+        </w:rPr>
+        <w:t xml:space="preserve">. Langkah </w:t>
+      </w:r>
+      <w:proofErr w:type="spellStart"/>
+      <w:r>
+        <w:rPr>
+          <w:rFonts w:ascii="Times New Roman" w:hAnsi="Times New Roman" w:cs="Times New Roman"/>
+          <w:sz w:val="24"/>
+          <w:szCs w:val="24"/>
+        </w:rPr>
+        <w:t>berikutnya</w:t>
+      </w:r>
+      <w:proofErr w:type="spellEnd"/>
+      <w:r>
+        <w:rPr>
+          <w:rFonts w:ascii="Times New Roman" w:hAnsi="Times New Roman" w:cs="Times New Roman"/>
+          <w:sz w:val="24"/>
+          <w:szCs w:val="24"/>
+        </w:rPr>
+        <w:t xml:space="preserve"> </w:t>
+      </w:r>
+      <w:proofErr w:type="spellStart"/>
+      <w:r>
+        <w:rPr>
+          <w:rFonts w:ascii="Times New Roman" w:hAnsi="Times New Roman" w:cs="Times New Roman"/>
+          <w:sz w:val="24"/>
+          <w:szCs w:val="24"/>
+        </w:rPr>
+        <w:t>adalah</w:t>
+      </w:r>
+      <w:proofErr w:type="spellEnd"/>
+      <w:r>
+        <w:rPr>
+          <w:rFonts w:ascii="Times New Roman" w:hAnsi="Times New Roman" w:cs="Times New Roman"/>
+          <w:sz w:val="24"/>
+          <w:szCs w:val="24"/>
+        </w:rPr>
+        <w:t xml:space="preserve"> </w:t>
+      </w:r>
+      <w:proofErr w:type="spellStart"/>
+      <w:r>
+        <w:rPr>
+          <w:rFonts w:ascii="Times New Roman" w:hAnsi="Times New Roman" w:cs="Times New Roman"/>
+          <w:sz w:val="24"/>
+          <w:szCs w:val="24"/>
+        </w:rPr>
+        <w:t>menganalisis</w:t>
+      </w:r>
+      <w:proofErr w:type="spellEnd"/>
+      <w:r>
+        <w:rPr>
+          <w:rFonts w:ascii="Times New Roman" w:hAnsi="Times New Roman" w:cs="Times New Roman"/>
+          <w:sz w:val="24"/>
+          <w:szCs w:val="24"/>
+        </w:rPr>
+        <w:t xml:space="preserve"> </w:t>
+      </w:r>
+      <w:proofErr w:type="spellStart"/>
+      <w:r>
+        <w:rPr>
+          <w:rFonts w:ascii="Times New Roman" w:hAnsi="Times New Roman" w:cs="Times New Roman"/>
+          <w:sz w:val="24"/>
+          <w:szCs w:val="24"/>
+        </w:rPr>
+        <w:t>kebutuhan</w:t>
+      </w:r>
+      <w:proofErr w:type="spellEnd"/>
+      <w:r>
+        <w:rPr>
+          <w:rFonts w:ascii="Times New Roman" w:hAnsi="Times New Roman" w:cs="Times New Roman"/>
+          <w:sz w:val="24"/>
+          <w:szCs w:val="24"/>
+        </w:rPr>
+        <w:t xml:space="preserve"> </w:t>
+      </w:r>
+      <w:proofErr w:type="spellStart"/>
+      <w:r>
+        <w:rPr>
+          <w:rFonts w:ascii="Times New Roman" w:hAnsi="Times New Roman" w:cs="Times New Roman"/>
+          <w:sz w:val="24"/>
+          <w:szCs w:val="24"/>
+        </w:rPr>
+        <w:t>dari</w:t>
+      </w:r>
+      <w:proofErr w:type="spellEnd"/>
+      <w:r>
+        <w:rPr>
+          <w:rFonts w:ascii="Times New Roman" w:hAnsi="Times New Roman" w:cs="Times New Roman"/>
+          <w:sz w:val="24"/>
+          <w:szCs w:val="24"/>
+        </w:rPr>
+        <w:t xml:space="preserve"> </w:t>
+      </w:r>
+      <w:proofErr w:type="spellStart"/>
+      <w:r>
+        <w:rPr>
+          <w:rFonts w:ascii="Times New Roman" w:hAnsi="Times New Roman" w:cs="Times New Roman"/>
+          <w:sz w:val="24"/>
+          <w:szCs w:val="24"/>
+        </w:rPr>
+        <w:t>pengguna</w:t>
+      </w:r>
+      <w:proofErr w:type="spellEnd"/>
+      <w:r>
+        <w:rPr>
+          <w:rFonts w:ascii="Times New Roman" w:hAnsi="Times New Roman" w:cs="Times New Roman"/>
+          <w:sz w:val="24"/>
+          <w:szCs w:val="24"/>
+        </w:rPr>
+        <w:t xml:space="preserve"> </w:t>
+      </w:r>
+      <w:proofErr w:type="spellStart"/>
+      <w:r>
+        <w:rPr>
+          <w:rFonts w:ascii="Times New Roman" w:hAnsi="Times New Roman" w:cs="Times New Roman"/>
+          <w:sz w:val="24"/>
+          <w:szCs w:val="24"/>
+        </w:rPr>
+        <w:t>sistem</w:t>
+      </w:r>
+      <w:proofErr w:type="spellEnd"/>
+      <w:r>
+        <w:rPr>
+          <w:rFonts w:ascii="Times New Roman" w:hAnsi="Times New Roman" w:cs="Times New Roman"/>
+          <w:sz w:val="24"/>
+          <w:szCs w:val="24"/>
+        </w:rPr>
+        <w:t xml:space="preserve"> </w:t>
+      </w:r>
+      <w:proofErr w:type="spellStart"/>
+      <w:r>
+        <w:rPr>
+          <w:rFonts w:ascii="Times New Roman" w:hAnsi="Times New Roman" w:cs="Times New Roman"/>
+          <w:sz w:val="24"/>
+          <w:szCs w:val="24"/>
+        </w:rPr>
+        <w:t>dalam</w:t>
+      </w:r>
+      <w:proofErr w:type="spellEnd"/>
+      <w:r>
+        <w:rPr>
+          <w:rFonts w:ascii="Times New Roman" w:hAnsi="Times New Roman" w:cs="Times New Roman"/>
+          <w:sz w:val="24"/>
+          <w:szCs w:val="24"/>
+        </w:rPr>
+        <w:t xml:space="preserve"> </w:t>
+      </w:r>
+      <w:proofErr w:type="spellStart"/>
+      <w:r>
+        <w:rPr>
+          <w:rFonts w:ascii="Times New Roman" w:hAnsi="Times New Roman" w:cs="Times New Roman"/>
+          <w:sz w:val="24"/>
+          <w:szCs w:val="24"/>
+        </w:rPr>
+        <w:t>kegiatan</w:t>
+      </w:r>
+      <w:proofErr w:type="spellEnd"/>
+      <w:r>
+        <w:rPr>
+          <w:rFonts w:ascii="Times New Roman" w:hAnsi="Times New Roman" w:cs="Times New Roman"/>
+          <w:sz w:val="24"/>
+          <w:szCs w:val="24"/>
+        </w:rPr>
+        <w:t xml:space="preserve"> </w:t>
+      </w:r>
+      <w:proofErr w:type="spellStart"/>
+      <w:r>
+        <w:rPr>
+          <w:rFonts w:ascii="Times New Roman" w:hAnsi="Times New Roman" w:cs="Times New Roman"/>
+          <w:sz w:val="24"/>
+          <w:szCs w:val="24"/>
+        </w:rPr>
+        <w:t>penjadwalan</w:t>
+      </w:r>
+      <w:proofErr w:type="spellEnd"/>
+      <w:r>
+        <w:rPr>
+          <w:rFonts w:ascii="Times New Roman" w:hAnsi="Times New Roman" w:cs="Times New Roman"/>
+          <w:sz w:val="24"/>
+          <w:szCs w:val="24"/>
+        </w:rPr>
+        <w:t xml:space="preserve"> </w:t>
+      </w:r>
+      <w:proofErr w:type="spellStart"/>
+      <w:r>
+        <w:rPr>
+          <w:rFonts w:ascii="Times New Roman" w:hAnsi="Times New Roman" w:cs="Times New Roman"/>
+          <w:sz w:val="24"/>
+          <w:szCs w:val="24"/>
+        </w:rPr>
+        <w:t>perkuliahan</w:t>
+      </w:r>
+      <w:proofErr w:type="spellEnd"/>
+      <w:r>
+        <w:rPr>
+          <w:rFonts w:ascii="Times New Roman" w:hAnsi="Times New Roman" w:cs="Times New Roman"/>
+          <w:sz w:val="24"/>
+          <w:szCs w:val="24"/>
+        </w:rPr>
+        <w:t xml:space="preserve">, </w:t>
+      </w:r>
+      <w:proofErr w:type="spellStart"/>
+      <w:r>
+        <w:rPr>
+          <w:rFonts w:ascii="Times New Roman" w:hAnsi="Times New Roman" w:cs="Times New Roman"/>
+          <w:sz w:val="24"/>
+          <w:szCs w:val="24"/>
+        </w:rPr>
+        <w:t>baik</w:t>
+      </w:r>
+      <w:proofErr w:type="spellEnd"/>
+      <w:r>
+        <w:rPr>
+          <w:rFonts w:ascii="Times New Roman" w:hAnsi="Times New Roman" w:cs="Times New Roman"/>
+          <w:sz w:val="24"/>
+          <w:szCs w:val="24"/>
+        </w:rPr>
+        <w:t xml:space="preserve"> </w:t>
+      </w:r>
+      <w:proofErr w:type="spellStart"/>
+      <w:r>
+        <w:rPr>
+          <w:rFonts w:ascii="Times New Roman" w:hAnsi="Times New Roman" w:cs="Times New Roman"/>
+          <w:sz w:val="24"/>
+          <w:szCs w:val="24"/>
+        </w:rPr>
+        <w:t>dari</w:t>
+      </w:r>
+      <w:proofErr w:type="spellEnd"/>
+      <w:r>
+        <w:rPr>
+          <w:rFonts w:ascii="Times New Roman" w:hAnsi="Times New Roman" w:cs="Times New Roman"/>
+          <w:sz w:val="24"/>
+          <w:szCs w:val="24"/>
+        </w:rPr>
+        <w:t xml:space="preserve"> </w:t>
+      </w:r>
+      <w:proofErr w:type="spellStart"/>
+      <w:r>
+        <w:rPr>
+          <w:rFonts w:ascii="Times New Roman" w:hAnsi="Times New Roman" w:cs="Times New Roman"/>
+          <w:sz w:val="24"/>
+          <w:szCs w:val="24"/>
+        </w:rPr>
+        <w:t>sisi</w:t>
+      </w:r>
+      <w:proofErr w:type="spellEnd"/>
+      <w:r>
+        <w:rPr>
+          <w:rFonts w:ascii="Times New Roman" w:hAnsi="Times New Roman" w:cs="Times New Roman"/>
+          <w:sz w:val="24"/>
+          <w:szCs w:val="24"/>
+        </w:rPr>
+        <w:t xml:space="preserve"> </w:t>
+      </w:r>
+      <w:proofErr w:type="spellStart"/>
+      <w:r>
+        <w:rPr>
+          <w:rFonts w:ascii="Times New Roman" w:hAnsi="Times New Roman" w:cs="Times New Roman"/>
+          <w:sz w:val="24"/>
+          <w:szCs w:val="24"/>
+        </w:rPr>
+        <w:t>mahasiswa</w:t>
+      </w:r>
+      <w:proofErr w:type="spellEnd"/>
+      <w:r>
+        <w:rPr>
+          <w:rFonts w:ascii="Times New Roman" w:hAnsi="Times New Roman" w:cs="Times New Roman"/>
+          <w:sz w:val="24"/>
+          <w:szCs w:val="24"/>
+        </w:rPr>
+        <w:t xml:space="preserve"> </w:t>
+      </w:r>
+      <w:proofErr w:type="spellStart"/>
+      <w:r>
+        <w:rPr>
+          <w:rFonts w:ascii="Times New Roman" w:hAnsi="Times New Roman" w:cs="Times New Roman"/>
+          <w:sz w:val="24"/>
+          <w:szCs w:val="24"/>
+        </w:rPr>
+        <w:t>atau</w:t>
+      </w:r>
+      <w:proofErr w:type="spellEnd"/>
+      <w:r>
+        <w:rPr>
+          <w:rFonts w:ascii="Times New Roman" w:hAnsi="Times New Roman" w:cs="Times New Roman"/>
+          <w:sz w:val="24"/>
+          <w:szCs w:val="24"/>
+        </w:rPr>
+        <w:t xml:space="preserve"> </w:t>
+      </w:r>
+      <w:proofErr w:type="spellStart"/>
+      <w:r>
+        <w:rPr>
+          <w:rFonts w:ascii="Times New Roman" w:hAnsi="Times New Roman" w:cs="Times New Roman"/>
+          <w:sz w:val="24"/>
+          <w:szCs w:val="24"/>
+        </w:rPr>
+        <w:t>dari</w:t>
+      </w:r>
+      <w:proofErr w:type="spellEnd"/>
+      <w:r>
+        <w:rPr>
+          <w:rFonts w:ascii="Times New Roman" w:hAnsi="Times New Roman" w:cs="Times New Roman"/>
+          <w:sz w:val="24"/>
+          <w:szCs w:val="24"/>
+        </w:rPr>
+        <w:t xml:space="preserve"> </w:t>
+      </w:r>
+      <w:proofErr w:type="spellStart"/>
+      <w:r>
+        <w:rPr>
+          <w:rFonts w:ascii="Times New Roman" w:hAnsi="Times New Roman" w:cs="Times New Roman"/>
+          <w:sz w:val="24"/>
+          <w:szCs w:val="24"/>
+        </w:rPr>
+        <w:t>sisi</w:t>
+      </w:r>
+      <w:proofErr w:type="spellEnd"/>
+      <w:r>
+        <w:rPr>
+          <w:rFonts w:ascii="Times New Roman" w:hAnsi="Times New Roman" w:cs="Times New Roman"/>
+          <w:sz w:val="24"/>
+          <w:szCs w:val="24"/>
+        </w:rPr>
+        <w:t xml:space="preserve"> admin. </w:t>
+      </w:r>
+      <w:proofErr w:type="spellStart"/>
+      <w:r>
+        <w:rPr>
+          <w:rFonts w:ascii="Times New Roman" w:hAnsi="Times New Roman" w:cs="Times New Roman"/>
+          <w:sz w:val="24"/>
+          <w:szCs w:val="24"/>
+        </w:rPr>
+        <w:t>Berikutnya</w:t>
+      </w:r>
+      <w:proofErr w:type="spellEnd"/>
+      <w:r>
+        <w:rPr>
+          <w:rFonts w:ascii="Times New Roman" w:hAnsi="Times New Roman" w:cs="Times New Roman"/>
+          <w:sz w:val="24"/>
+          <w:szCs w:val="24"/>
+        </w:rPr>
+        <w:t xml:space="preserve"> </w:t>
+      </w:r>
+      <w:proofErr w:type="spellStart"/>
+      <w:r>
+        <w:rPr>
+          <w:rFonts w:ascii="Times New Roman" w:hAnsi="Times New Roman" w:cs="Times New Roman"/>
+          <w:sz w:val="24"/>
+          <w:szCs w:val="24"/>
+        </w:rPr>
+        <w:t>adalah</w:t>
+      </w:r>
+      <w:proofErr w:type="spellEnd"/>
+      <w:r>
+        <w:rPr>
+          <w:rFonts w:ascii="Times New Roman" w:hAnsi="Times New Roman" w:cs="Times New Roman"/>
+          <w:sz w:val="24"/>
+          <w:szCs w:val="24"/>
+        </w:rPr>
+        <w:t xml:space="preserve"> </w:t>
+      </w:r>
+      <w:proofErr w:type="spellStart"/>
+      <w:r>
+        <w:rPr>
+          <w:rFonts w:ascii="Times New Roman" w:hAnsi="Times New Roman" w:cs="Times New Roman"/>
+          <w:sz w:val="24"/>
+          <w:szCs w:val="24"/>
+        </w:rPr>
+        <w:t>tahapan</w:t>
+      </w:r>
+      <w:proofErr w:type="spellEnd"/>
+      <w:r>
+        <w:rPr>
+          <w:rFonts w:ascii="Times New Roman" w:hAnsi="Times New Roman" w:cs="Times New Roman"/>
+          <w:sz w:val="24"/>
+          <w:szCs w:val="24"/>
+        </w:rPr>
+        <w:t xml:space="preserve"> </w:t>
+      </w:r>
+      <w:proofErr w:type="spellStart"/>
+      <w:r>
+        <w:rPr>
+          <w:rFonts w:ascii="Times New Roman" w:hAnsi="Times New Roman" w:cs="Times New Roman"/>
+          <w:sz w:val="24"/>
+          <w:szCs w:val="24"/>
+        </w:rPr>
+        <w:t>perancangan</w:t>
+      </w:r>
+      <w:proofErr w:type="spellEnd"/>
+      <w:r>
+        <w:rPr>
+          <w:rFonts w:ascii="Times New Roman" w:hAnsi="Times New Roman" w:cs="Times New Roman"/>
+          <w:sz w:val="24"/>
+          <w:szCs w:val="24"/>
+        </w:rPr>
+        <w:t xml:space="preserve"> </w:t>
+      </w:r>
+      <w:proofErr w:type="spellStart"/>
+      <w:r>
+        <w:rPr>
+          <w:rFonts w:ascii="Times New Roman" w:hAnsi="Times New Roman" w:cs="Times New Roman"/>
+          <w:sz w:val="24"/>
+          <w:szCs w:val="24"/>
+        </w:rPr>
+        <w:t>fitur</w:t>
+      </w:r>
+      <w:proofErr w:type="spellEnd"/>
+      <w:r>
+        <w:rPr>
+          <w:rFonts w:ascii="Times New Roman" w:hAnsi="Times New Roman" w:cs="Times New Roman"/>
+          <w:sz w:val="24"/>
+          <w:szCs w:val="24"/>
+        </w:rPr>
+        <w:t xml:space="preserve"> yang </w:t>
+      </w:r>
+      <w:proofErr w:type="spellStart"/>
+      <w:r>
+        <w:rPr>
+          <w:rFonts w:ascii="Times New Roman" w:hAnsi="Times New Roman" w:cs="Times New Roman"/>
+          <w:sz w:val="24"/>
+          <w:szCs w:val="24"/>
+        </w:rPr>
+        <w:t>dikembangkan</w:t>
+      </w:r>
+      <w:proofErr w:type="spellEnd"/>
+      <w:r>
+        <w:rPr>
+          <w:rFonts w:ascii="Times New Roman" w:hAnsi="Times New Roman" w:cs="Times New Roman"/>
+          <w:sz w:val="24"/>
+          <w:szCs w:val="24"/>
+        </w:rPr>
+        <w:t xml:space="preserve">. Dan yang </w:t>
+      </w:r>
+      <w:proofErr w:type="spellStart"/>
+      <w:r>
+        <w:rPr>
+          <w:rFonts w:ascii="Times New Roman" w:hAnsi="Times New Roman" w:cs="Times New Roman"/>
+          <w:sz w:val="24"/>
+          <w:szCs w:val="24"/>
+        </w:rPr>
+        <w:t>terakhir</w:t>
+      </w:r>
+      <w:proofErr w:type="spellEnd"/>
+      <w:r>
+        <w:rPr>
+          <w:rFonts w:ascii="Times New Roman" w:hAnsi="Times New Roman" w:cs="Times New Roman"/>
+          <w:sz w:val="24"/>
+          <w:szCs w:val="24"/>
+        </w:rPr>
+        <w:t xml:space="preserve">, </w:t>
+      </w:r>
+      <w:proofErr w:type="spellStart"/>
+      <w:r>
+        <w:rPr>
+          <w:rFonts w:ascii="Times New Roman" w:hAnsi="Times New Roman" w:cs="Times New Roman"/>
+          <w:sz w:val="24"/>
+          <w:szCs w:val="24"/>
+        </w:rPr>
+        <w:t>melakukan</w:t>
+      </w:r>
+      <w:proofErr w:type="spellEnd"/>
+      <w:r>
+        <w:rPr>
+          <w:rFonts w:ascii="Times New Roman" w:hAnsi="Times New Roman" w:cs="Times New Roman"/>
+          <w:sz w:val="24"/>
+          <w:szCs w:val="24"/>
+        </w:rPr>
+        <w:t xml:space="preserve"> </w:t>
+      </w:r>
+      <w:proofErr w:type="spellStart"/>
+      <w:r>
+        <w:rPr>
+          <w:rFonts w:ascii="Times New Roman" w:hAnsi="Times New Roman" w:cs="Times New Roman"/>
+          <w:sz w:val="24"/>
+          <w:szCs w:val="24"/>
+        </w:rPr>
+        <w:t>gambaran</w:t>
+      </w:r>
+      <w:proofErr w:type="spellEnd"/>
+      <w:r>
+        <w:rPr>
+          <w:rFonts w:ascii="Times New Roman" w:hAnsi="Times New Roman" w:cs="Times New Roman"/>
+          <w:sz w:val="24"/>
+          <w:szCs w:val="24"/>
+        </w:rPr>
+        <w:t xml:space="preserve"> </w:t>
+      </w:r>
+      <w:proofErr w:type="spellStart"/>
+      <w:r>
+        <w:rPr>
+          <w:rFonts w:ascii="Times New Roman" w:hAnsi="Times New Roman" w:cs="Times New Roman"/>
+          <w:sz w:val="24"/>
+          <w:szCs w:val="24"/>
+        </w:rPr>
+        <w:t>terkait</w:t>
+      </w:r>
+      <w:proofErr w:type="spellEnd"/>
+      <w:r>
+        <w:rPr>
+          <w:rFonts w:ascii="Times New Roman" w:hAnsi="Times New Roman" w:cs="Times New Roman"/>
+          <w:sz w:val="24"/>
+          <w:szCs w:val="24"/>
+        </w:rPr>
+        <w:t xml:space="preserve"> </w:t>
+      </w:r>
+      <w:proofErr w:type="spellStart"/>
+      <w:r>
+        <w:rPr>
+          <w:rFonts w:ascii="Times New Roman" w:hAnsi="Times New Roman" w:cs="Times New Roman"/>
+          <w:sz w:val="24"/>
+          <w:szCs w:val="24"/>
+        </w:rPr>
+        <w:t>sistem</w:t>
+      </w:r>
+      <w:proofErr w:type="spellEnd"/>
+      <w:r>
+        <w:rPr>
+          <w:rFonts w:ascii="Times New Roman" w:hAnsi="Times New Roman" w:cs="Times New Roman"/>
+          <w:sz w:val="24"/>
+          <w:szCs w:val="24"/>
+        </w:rPr>
+        <w:t xml:space="preserve"> yang </w:t>
+      </w:r>
+      <w:proofErr w:type="spellStart"/>
+      <w:r>
+        <w:rPr>
+          <w:rFonts w:ascii="Times New Roman" w:hAnsi="Times New Roman" w:cs="Times New Roman"/>
+          <w:sz w:val="24"/>
+          <w:szCs w:val="24"/>
+        </w:rPr>
+        <w:t>akan</w:t>
+      </w:r>
+      <w:proofErr w:type="spellEnd"/>
+      <w:r>
+        <w:rPr>
+          <w:rFonts w:ascii="Times New Roman" w:hAnsi="Times New Roman" w:cs="Times New Roman"/>
+          <w:sz w:val="24"/>
+          <w:szCs w:val="24"/>
+        </w:rPr>
+        <w:t xml:space="preserve"> </w:t>
+      </w:r>
+      <w:proofErr w:type="spellStart"/>
+      <w:r>
+        <w:rPr>
+          <w:rFonts w:ascii="Times New Roman" w:hAnsi="Times New Roman" w:cs="Times New Roman"/>
+          <w:sz w:val="24"/>
+          <w:szCs w:val="24"/>
+        </w:rPr>
+        <w:t>dikembangkan</w:t>
+      </w:r>
+      <w:proofErr w:type="spellEnd"/>
+      <w:r>
+        <w:rPr>
+          <w:rFonts w:ascii="Times New Roman" w:hAnsi="Times New Roman" w:cs="Times New Roman"/>
+          <w:sz w:val="24"/>
+          <w:szCs w:val="24"/>
+        </w:rPr>
+        <w:t xml:space="preserve"> pada </w:t>
+      </w:r>
+      <w:proofErr w:type="spellStart"/>
+      <w:r>
+        <w:rPr>
+          <w:rFonts w:ascii="Times New Roman" w:hAnsi="Times New Roman" w:cs="Times New Roman"/>
+          <w:sz w:val="24"/>
+          <w:szCs w:val="24"/>
+        </w:rPr>
+        <w:t>penelitian</w:t>
+      </w:r>
+      <w:proofErr w:type="spellEnd"/>
+      <w:r>
+        <w:rPr>
+          <w:rFonts w:ascii="Times New Roman" w:hAnsi="Times New Roman" w:cs="Times New Roman"/>
+          <w:sz w:val="24"/>
+          <w:szCs w:val="24"/>
+        </w:rPr>
+        <w:t xml:space="preserve"> </w:t>
+      </w:r>
+      <w:proofErr w:type="spellStart"/>
+      <w:r>
+        <w:rPr>
+          <w:rFonts w:ascii="Times New Roman" w:hAnsi="Times New Roman" w:cs="Times New Roman"/>
+          <w:sz w:val="24"/>
+          <w:szCs w:val="24"/>
+        </w:rPr>
+        <w:t>ini</w:t>
+      </w:r>
+      <w:proofErr w:type="spellEnd"/>
+      <w:r>
+        <w:rPr>
+          <w:rFonts w:ascii="Times New Roman" w:hAnsi="Times New Roman" w:cs="Times New Roman"/>
+          <w:sz w:val="24"/>
+          <w:szCs w:val="24"/>
+        </w:rPr>
+        <w:t>.</w:t>
+      </w:r>
+    </w:p>
+    <w:p>
+      <w:pPr>
+        <w:pStyle w:val="ListParagraph"/>
+        <w:spacing w:after="0" w:line="360" w:lineRule="auto"/>
+        <w:ind w:left="284" w:firstLine="709"/>
+        <w:jc w:val="both"/>
+        <w:rPr>
+          <w:rFonts w:ascii="Times New Roman" w:hAnsi="Times New Roman" w:cs="Times New Roman"/>
+          <w:sz w:val="24"/>
+          <w:szCs w:val="24"/>
+        </w:rPr>
+      </w:pPr>
+      <w:r>
+        <w:rPr>
+          <w:rFonts w:ascii="Times New Roman" w:hAnsi="Times New Roman" w:cs="Times New Roman"/>
+          <w:sz w:val="24"/>
+          <w:szCs w:val="24"/>
+        </w:rPr>
+        <w:t xml:space="preserve">Hasil </w:t>
+      </w:r>
+      <w:proofErr w:type="spellStart"/>
+      <w:r>
+        <w:rPr>
+          <w:rFonts w:ascii="Times New Roman" w:hAnsi="Times New Roman" w:cs="Times New Roman"/>
+          <w:sz w:val="24"/>
+          <w:szCs w:val="24"/>
+        </w:rPr>
+        <w:t>dari</w:t>
+      </w:r>
+      <w:proofErr w:type="spellEnd"/>
+      <w:r>
+        <w:rPr>
+          <w:rFonts w:ascii="Times New Roman" w:hAnsi="Times New Roman" w:cs="Times New Roman"/>
+          <w:sz w:val="24"/>
+          <w:szCs w:val="24"/>
+        </w:rPr>
+        <w:t xml:space="preserve"> </w:t>
+      </w:r>
+      <w:proofErr w:type="spellStart"/>
+      <w:r>
+        <w:rPr>
+          <w:rFonts w:ascii="Times New Roman" w:hAnsi="Times New Roman" w:cs="Times New Roman"/>
+          <w:sz w:val="24"/>
+          <w:szCs w:val="24"/>
+        </w:rPr>
+        <w:t>penelitian</w:t>
+      </w:r>
+      <w:proofErr w:type="spellEnd"/>
+      <w:r>
+        <w:rPr>
+          <w:rFonts w:ascii="Times New Roman" w:hAnsi="Times New Roman" w:cs="Times New Roman"/>
+          <w:sz w:val="24"/>
+          <w:szCs w:val="24"/>
+        </w:rPr>
+        <w:t xml:space="preserve"> </w:t>
+      </w:r>
+      <w:proofErr w:type="spellStart"/>
+      <w:r>
+        <w:rPr>
+          <w:rFonts w:ascii="Times New Roman" w:hAnsi="Times New Roman" w:cs="Times New Roman"/>
+          <w:sz w:val="24"/>
+          <w:szCs w:val="24"/>
+        </w:rPr>
+        <w:t>dengan</w:t>
+      </w:r>
+      <w:proofErr w:type="spellEnd"/>
+      <w:r>
+        <w:rPr>
+          <w:rFonts w:ascii="Times New Roman" w:hAnsi="Times New Roman" w:cs="Times New Roman"/>
+          <w:sz w:val="24"/>
+          <w:szCs w:val="24"/>
+        </w:rPr>
+        <w:t xml:space="preserve"> </w:t>
+      </w:r>
+      <w:proofErr w:type="spellStart"/>
+      <w:r>
+        <w:rPr>
+          <w:rFonts w:ascii="Times New Roman" w:hAnsi="Times New Roman" w:cs="Times New Roman"/>
+          <w:sz w:val="24"/>
+          <w:szCs w:val="24"/>
+        </w:rPr>
+        <w:t>menggunakan</w:t>
+      </w:r>
+      <w:proofErr w:type="spellEnd"/>
+      <w:r>
+        <w:rPr>
+          <w:rFonts w:ascii="Times New Roman" w:hAnsi="Times New Roman" w:cs="Times New Roman"/>
+          <w:sz w:val="24"/>
+          <w:szCs w:val="24"/>
+        </w:rPr>
+        <w:t xml:space="preserve"> </w:t>
+      </w:r>
+      <w:proofErr w:type="spellStart"/>
+      <w:r>
+        <w:rPr>
+          <w:rFonts w:ascii="Times New Roman" w:hAnsi="Times New Roman" w:cs="Times New Roman"/>
+          <w:sz w:val="24"/>
+          <w:szCs w:val="24"/>
+        </w:rPr>
+        <w:t>metode</w:t>
+      </w:r>
+      <w:proofErr w:type="spellEnd"/>
+      <w:r>
+        <w:rPr>
+          <w:rFonts w:ascii="Times New Roman" w:hAnsi="Times New Roman" w:cs="Times New Roman"/>
+          <w:sz w:val="24"/>
+          <w:szCs w:val="24"/>
+        </w:rPr>
+        <w:t xml:space="preserve"> </w:t>
+      </w:r>
+      <w:r>
+        <w:rPr>
+          <w:rFonts w:ascii="Times New Roman" w:hAnsi="Times New Roman" w:cs="Times New Roman"/>
+          <w:i/>
+          <w:iCs/>
+          <w:sz w:val="24"/>
+          <w:szCs w:val="24"/>
+        </w:rPr>
+        <w:t>git</w:t>
+      </w:r>
+      <w:r>
+        <w:rPr>
+          <w:rFonts w:ascii="Times New Roman" w:hAnsi="Times New Roman" w:cs="Times New Roman"/>
+          <w:sz w:val="24"/>
+          <w:szCs w:val="24"/>
+        </w:rPr>
+        <w:t xml:space="preserve"> pada </w:t>
+      </w:r>
+      <w:proofErr w:type="spellStart"/>
+      <w:r>
+        <w:rPr>
+          <w:rFonts w:ascii="Times New Roman" w:hAnsi="Times New Roman" w:cs="Times New Roman"/>
+          <w:sz w:val="24"/>
+          <w:szCs w:val="24"/>
+        </w:rPr>
+        <w:t>sistem</w:t>
+      </w:r>
+      <w:proofErr w:type="spellEnd"/>
+      <w:r>
+        <w:rPr>
+          <w:rFonts w:ascii="Times New Roman" w:hAnsi="Times New Roman" w:cs="Times New Roman"/>
+          <w:sz w:val="24"/>
+          <w:szCs w:val="24"/>
+        </w:rPr>
+        <w:t xml:space="preserve"> </w:t>
+      </w:r>
+      <w:proofErr w:type="spellStart"/>
+      <w:r>
+        <w:rPr>
+          <w:rFonts w:ascii="Times New Roman" w:hAnsi="Times New Roman" w:cs="Times New Roman"/>
+          <w:sz w:val="24"/>
+          <w:szCs w:val="24"/>
+        </w:rPr>
+        <w:t>penjadwalan</w:t>
+      </w:r>
+      <w:proofErr w:type="spellEnd"/>
+      <w:r>
+        <w:rPr>
+          <w:rFonts w:ascii="Times New Roman" w:hAnsi="Times New Roman" w:cs="Times New Roman"/>
+          <w:sz w:val="24"/>
+          <w:szCs w:val="24"/>
+        </w:rPr>
+        <w:t xml:space="preserve"> </w:t>
+      </w:r>
+      <w:proofErr w:type="spellStart"/>
+      <w:r>
+        <w:rPr>
+          <w:rFonts w:ascii="Times New Roman" w:hAnsi="Times New Roman" w:cs="Times New Roman"/>
+          <w:sz w:val="24"/>
+          <w:szCs w:val="24"/>
+        </w:rPr>
+        <w:t>perkuliahan</w:t>
+      </w:r>
+      <w:proofErr w:type="spellEnd"/>
+      <w:r>
+        <w:rPr>
+          <w:rFonts w:ascii="Times New Roman" w:hAnsi="Times New Roman" w:cs="Times New Roman"/>
+          <w:sz w:val="24"/>
+          <w:szCs w:val="24"/>
+        </w:rPr>
+        <w:t xml:space="preserve"> </w:t>
+      </w:r>
+      <w:proofErr w:type="spellStart"/>
+      <w:r>
+        <w:rPr>
+          <w:rFonts w:ascii="Times New Roman" w:hAnsi="Times New Roman" w:cs="Times New Roman"/>
+          <w:sz w:val="24"/>
+          <w:szCs w:val="24"/>
+        </w:rPr>
+        <w:t>ini</w:t>
+      </w:r>
+      <w:proofErr w:type="spellEnd"/>
+      <w:r>
+        <w:rPr>
+          <w:rFonts w:ascii="Times New Roman" w:hAnsi="Times New Roman" w:cs="Times New Roman"/>
+          <w:sz w:val="24"/>
+          <w:szCs w:val="24"/>
+        </w:rPr>
+        <w:t xml:space="preserve"> agar </w:t>
+      </w:r>
+      <w:proofErr w:type="spellStart"/>
+      <w:r>
+        <w:rPr>
+          <w:rFonts w:ascii="Times New Roman" w:hAnsi="Times New Roman" w:cs="Times New Roman"/>
+          <w:sz w:val="24"/>
+          <w:szCs w:val="24"/>
+        </w:rPr>
+        <w:t>dapat</w:t>
+      </w:r>
+      <w:proofErr w:type="spellEnd"/>
+      <w:r>
+        <w:rPr>
+          <w:rFonts w:ascii="Times New Roman" w:hAnsi="Times New Roman" w:cs="Times New Roman"/>
+          <w:sz w:val="24"/>
+          <w:szCs w:val="24"/>
+        </w:rPr>
+        <w:t xml:space="preserve"> </w:t>
+      </w:r>
+      <w:proofErr w:type="spellStart"/>
+      <w:r>
+        <w:rPr>
+          <w:rFonts w:ascii="Times New Roman" w:hAnsi="Times New Roman" w:cs="Times New Roman"/>
+          <w:sz w:val="24"/>
+          <w:szCs w:val="24"/>
+        </w:rPr>
+        <w:t>membantu</w:t>
+      </w:r>
+      <w:proofErr w:type="spellEnd"/>
+      <w:r>
+        <w:rPr>
+          <w:rFonts w:ascii="Times New Roman" w:hAnsi="Times New Roman" w:cs="Times New Roman"/>
+          <w:sz w:val="24"/>
+          <w:szCs w:val="24"/>
+        </w:rPr>
+        <w:t xml:space="preserve"> </w:t>
+      </w:r>
+      <w:r>
+        <w:rPr>
+          <w:rFonts w:ascii="Times New Roman" w:hAnsi="Times New Roman" w:cs="Times New Roman"/>
+          <w:i/>
+          <w:iCs/>
+          <w:sz w:val="24"/>
+          <w:szCs w:val="24"/>
+        </w:rPr>
+        <w:t>control version</w:t>
+      </w:r>
+      <w:r>
+        <w:rPr>
+          <w:rFonts w:ascii="Times New Roman" w:hAnsi="Times New Roman" w:cs="Times New Roman"/>
+          <w:sz w:val="24"/>
+          <w:szCs w:val="24"/>
+        </w:rPr>
+        <w:t xml:space="preserve">. </w:t>
+      </w:r>
+    </w:p>
+    <w:p>
+      <w:pPr>
+        <w:pStyle w:val="ListParagraph"/>
+        <w:spacing w:after="0" w:line="360" w:lineRule="auto"/>
+        <w:ind w:left="284" w:firstLine="709"/>
+        <w:jc w:val="both"/>
+        <w:rPr>
+          <w:rFonts w:ascii="Times New Roman" w:hAnsi="Times New Roman" w:cs="Times New Roman"/>
+          <w:sz w:val="24"/>
+          <w:szCs w:val="24"/>
+        </w:rPr>
+      </w:pPr>
+    </w:p>
+    <w:p>
+      <w:pPr>
+        <w:spacing w:after="0" w:line="360" w:lineRule="auto"/>
+        <w:rPr>
+          <w:rFonts w:ascii="Times New Roman" w:eastAsiaTheme="majorEastAsia" w:hAnsi="Times New Roman" w:cs="Times New Roman"/>
           <w:b/>
           <w:bCs/>
           <w:spacing w:val="-10"/>
@@ -662,106 +3400,188 @@
           <w:lang w:val="id-ID"/>
         </w:rPr>
       </w:pPr>
-      <w:r>
-        <w:rPr>
-          <w:b/>
-          <w:bCs/>
-          <w:sz w:val="52"/>
-          <w:szCs w:val="52"/>
-        </w:rPr>
-        <w:br w:type="page"/>
-      </w:r>
     </w:p>
     <w:p>
       <w:pPr>
+        <w:rPr>
+          <w:rFonts w:ascii="Times New Roman" w:eastAsiaTheme="majorEastAsia" w:hAnsi="Times New Roman" w:cs="Times New Roman"/>
+          <w:b/>
+          <w:spacing w:val="-10"/>
+          <w:kern w:val="28"/>
+          <w:sz w:val="40"/>
+          <w:szCs w:val="56"/>
+        </w:rPr>
+      </w:pPr>
+      <w:r>
+        <w:rPr>
+          <w:rFonts w:cs="Times New Roman"/>
+        </w:rPr>
+        <w:br w:type="page"/>
+      </w:r>
+    </w:p>
+    <w:p>
+      <w:pPr>
         <w:pStyle w:val="Title"/>
         <w:spacing w:line="360" w:lineRule="auto"/>
-      </w:pPr>
-      <w:r>
+        <w:rPr>
+          <w:rFonts w:cs="Times New Roman"/>
+        </w:rPr>
+      </w:pPr>
+      <w:r>
+        <w:rPr>
+          <w:rFonts w:cs="Times New Roman"/>
+        </w:rPr>
         <w:lastRenderedPageBreak/>
         <w:t xml:space="preserve">BAB I </w:t>
       </w:r>
       <w:proofErr w:type="spellStart"/>
       <w:r>
+        <w:rPr>
+          <w:rFonts w:cs="Times New Roman"/>
+        </w:rPr>
         <w:t>Pengembangan</w:t>
       </w:r>
       <w:proofErr w:type="spellEnd"/>
-    </w:p>
-    <w:p/>
-    <w:p>
-      <w:proofErr w:type="spellStart"/>
-      <w:r>
-        <w:t>Dalam</w:t>
-      </w:r>
-      <w:proofErr w:type="spellEnd"/>
-      <w:r>
-        <w:t xml:space="preserve"> </w:t>
-      </w:r>
-      <w:proofErr w:type="spellStart"/>
-      <w:r>
-        <w:t>perancangan</w:t>
-      </w:r>
-      <w:proofErr w:type="spellEnd"/>
-      <w:r>
-        <w:t xml:space="preserve"> </w:t>
-      </w:r>
-      <w:proofErr w:type="spellStart"/>
-      <w:r>
-        <w:t>fitur</w:t>
-      </w:r>
-      <w:proofErr w:type="spellEnd"/>
-      <w:r>
-        <w:t xml:space="preserve"> yang kami </w:t>
-      </w:r>
-      <w:proofErr w:type="spellStart"/>
-      <w:r>
-        <w:t>buat</w:t>
-      </w:r>
-      <w:proofErr w:type="spellEnd"/>
-      <w:r>
-        <w:t xml:space="preserve"> kami </w:t>
-      </w:r>
-      <w:proofErr w:type="spellStart"/>
-      <w:r>
-        <w:t>menggunakan</w:t>
-      </w:r>
-      <w:proofErr w:type="spellEnd"/>
-      <w:r>
-        <w:t xml:space="preserve"> </w:t>
-      </w:r>
-      <w:r>
-        <w:t xml:space="preserve">software </w:t>
-      </w:r>
-      <w:proofErr w:type="spellStart"/>
-      <w:r>
-        <w:t>Github</w:t>
-      </w:r>
-      <w:proofErr w:type="spellEnd"/>
-      <w:r>
-        <w:t xml:space="preserve"> yang kami </w:t>
-      </w:r>
-      <w:proofErr w:type="spellStart"/>
-      <w:r>
-        <w:t>lampirkan</w:t>
-      </w:r>
-      <w:proofErr w:type="spellEnd"/>
-      <w:r>
-        <w:t xml:space="preserve"> link </w:t>
-      </w:r>
-      <w:proofErr w:type="spellStart"/>
-      <w:r>
-        <w:t>berikut</w:t>
-      </w:r>
-      <w:proofErr w:type="spellEnd"/>
-      <w:r>
-        <w:t>:</w:t>
-      </w:r>
     </w:p>
     <w:p>
       <w:pPr>
-        <w:spacing w:line="360" w:lineRule="auto"/>
-        <w:rPr>
-          <w:rFonts w:ascii="Times New Roman" w:eastAsiaTheme="minorEastAsia" w:hAnsi="Times New Roman"/>
+        <w:spacing w:after="0" w:line="360" w:lineRule="auto"/>
+        <w:rPr>
+          <w:rFonts w:ascii="Times New Roman" w:hAnsi="Times New Roman" w:cs="Times New Roman"/>
+        </w:rPr>
+      </w:pPr>
+    </w:p>
+    <w:p>
+      <w:pPr>
+        <w:spacing w:after="0" w:line="360" w:lineRule="auto"/>
+        <w:rPr>
+          <w:rFonts w:ascii="Times New Roman" w:hAnsi="Times New Roman" w:cs="Times New Roman"/>
+        </w:rPr>
+      </w:pPr>
+      <w:proofErr w:type="spellStart"/>
+      <w:r>
+        <w:rPr>
+          <w:rFonts w:ascii="Times New Roman" w:hAnsi="Times New Roman" w:cs="Times New Roman"/>
+        </w:rPr>
+        <w:t>Dalam</w:t>
+      </w:r>
+      <w:proofErr w:type="spellEnd"/>
+      <w:r>
+        <w:rPr>
+          <w:rFonts w:ascii="Times New Roman" w:hAnsi="Times New Roman" w:cs="Times New Roman"/>
+        </w:rPr>
+        <w:t xml:space="preserve"> </w:t>
+      </w:r>
+      <w:proofErr w:type="spellStart"/>
+      <w:r>
+        <w:rPr>
+          <w:rFonts w:ascii="Times New Roman" w:hAnsi="Times New Roman" w:cs="Times New Roman"/>
+        </w:rPr>
+        <w:t>perancangan</w:t>
+      </w:r>
+      <w:proofErr w:type="spellEnd"/>
+      <w:r>
+        <w:rPr>
+          <w:rFonts w:ascii="Times New Roman" w:hAnsi="Times New Roman" w:cs="Times New Roman"/>
+        </w:rPr>
+        <w:t xml:space="preserve"> </w:t>
+      </w:r>
+      <w:proofErr w:type="spellStart"/>
+      <w:r>
+        <w:rPr>
+          <w:rFonts w:ascii="Times New Roman" w:hAnsi="Times New Roman" w:cs="Times New Roman"/>
+        </w:rPr>
+        <w:t>fitur</w:t>
+      </w:r>
+      <w:proofErr w:type="spellEnd"/>
+      <w:r>
+        <w:rPr>
+          <w:rFonts w:ascii="Times New Roman" w:hAnsi="Times New Roman" w:cs="Times New Roman"/>
+        </w:rPr>
+        <w:t xml:space="preserve"> yang kami </w:t>
+      </w:r>
+      <w:proofErr w:type="spellStart"/>
+      <w:r>
+        <w:rPr>
+          <w:rFonts w:ascii="Times New Roman" w:hAnsi="Times New Roman" w:cs="Times New Roman"/>
+        </w:rPr>
+        <w:t>buat</w:t>
+      </w:r>
+      <w:proofErr w:type="spellEnd"/>
+      <w:r>
+        <w:rPr>
+          <w:rFonts w:ascii="Times New Roman" w:hAnsi="Times New Roman" w:cs="Times New Roman"/>
+        </w:rPr>
+        <w:t xml:space="preserve"> kami </w:t>
+      </w:r>
+      <w:proofErr w:type="spellStart"/>
+      <w:r>
+        <w:rPr>
+          <w:rFonts w:ascii="Times New Roman" w:hAnsi="Times New Roman" w:cs="Times New Roman"/>
+        </w:rPr>
+        <w:t>menggunakan</w:t>
+      </w:r>
+      <w:proofErr w:type="spellEnd"/>
+      <w:r>
+        <w:rPr>
+          <w:rFonts w:ascii="Times New Roman" w:hAnsi="Times New Roman" w:cs="Times New Roman"/>
+        </w:rPr>
+        <w:t xml:space="preserve"> </w:t>
+      </w:r>
+      <w:r>
+        <w:rPr>
+          <w:rFonts w:ascii="Times New Roman" w:hAnsi="Times New Roman" w:cs="Times New Roman"/>
+        </w:rPr>
+        <w:t xml:space="preserve">software </w:t>
+      </w:r>
+      <w:proofErr w:type="spellStart"/>
+      <w:r>
+        <w:rPr>
+          <w:rFonts w:ascii="Times New Roman" w:hAnsi="Times New Roman" w:cs="Times New Roman"/>
+        </w:rPr>
+        <w:t>Github</w:t>
+      </w:r>
+      <w:proofErr w:type="spellEnd"/>
+      <w:r>
+        <w:rPr>
+          <w:rFonts w:ascii="Times New Roman" w:hAnsi="Times New Roman" w:cs="Times New Roman"/>
+        </w:rPr>
+        <w:t xml:space="preserve"> yang kami </w:t>
+      </w:r>
+      <w:proofErr w:type="spellStart"/>
+      <w:r>
+        <w:rPr>
+          <w:rFonts w:ascii="Times New Roman" w:hAnsi="Times New Roman" w:cs="Times New Roman"/>
+        </w:rPr>
+        <w:t>lampirkan</w:t>
+      </w:r>
+      <w:proofErr w:type="spellEnd"/>
+      <w:r>
+        <w:rPr>
+          <w:rFonts w:ascii="Times New Roman" w:hAnsi="Times New Roman" w:cs="Times New Roman"/>
+        </w:rPr>
+        <w:t xml:space="preserve"> link </w:t>
+      </w:r>
+      <w:proofErr w:type="spellStart"/>
+      <w:r>
+        <w:rPr>
+          <w:rFonts w:ascii="Times New Roman" w:hAnsi="Times New Roman" w:cs="Times New Roman"/>
+        </w:rPr>
+        <w:t>berikut</w:t>
+      </w:r>
+      <w:proofErr w:type="spellEnd"/>
+      <w:r>
+        <w:rPr>
+          <w:rFonts w:ascii="Times New Roman" w:hAnsi="Times New Roman" w:cs="Times New Roman"/>
+        </w:rPr>
+        <w:t>:</w:t>
+      </w:r>
+    </w:p>
+    <w:p>
+      <w:pPr>
+        <w:spacing w:after="0" w:line="360" w:lineRule="auto"/>
+        <w:rPr>
+          <w:rFonts w:ascii="Times New Roman" w:eastAsiaTheme="minorEastAsia" w:hAnsi="Times New Roman" w:cs="Times New Roman"/>
           <w:sz w:val="24"/>
         </w:rPr>
       </w:pPr>
@@ -769,7 +3589,7 @@
         <w:r>
           <w:rPr>
             <w:rStyle w:val="Hyperlink"/>
-            <w:rFonts w:ascii="Times New Roman" w:eastAsiaTheme="minorEastAsia" w:hAnsi="Times New Roman"/>
+            <w:rFonts w:ascii="Times New Roman" w:eastAsiaTheme="minorEastAsia" w:hAnsi="Times New Roman" w:cs="Times New Roman"/>
             <w:sz w:val="24"/>
           </w:rPr>
           <w:t>https://github.com/zuramoon01/yara_agile</w:t>
@@ -778,24 +3598,24 @@
     </w:p>
     <w:p>
       <w:pPr>
-        <w:spacing w:line="360" w:lineRule="auto"/>
-        <w:rPr>
-          <w:rFonts w:ascii="Times New Roman" w:eastAsiaTheme="minorEastAsia" w:hAnsi="Times New Roman"/>
+        <w:spacing w:after="0" w:line="360" w:lineRule="auto"/>
+        <w:rPr>
+          <w:rFonts w:ascii="Times New Roman" w:eastAsiaTheme="minorEastAsia" w:hAnsi="Times New Roman" w:cs="Times New Roman"/>
           <w:sz w:val="24"/>
         </w:rPr>
       </w:pPr>
     </w:p>
     <w:p>
       <w:pPr>
-        <w:spacing w:line="360" w:lineRule="auto"/>
-        <w:rPr>
-          <w:rFonts w:ascii="Times New Roman" w:eastAsiaTheme="minorEastAsia" w:hAnsi="Times New Roman"/>
-          <w:sz w:val="24"/>
-        </w:rPr>
-      </w:pPr>
-      <w:r>
-        <w:rPr>
-          <w:rFonts w:ascii="Times New Roman" w:eastAsiaTheme="minorEastAsia" w:hAnsi="Times New Roman"/>
+        <w:spacing w:after="0" w:line="360" w:lineRule="auto"/>
+        <w:rPr>
+          <w:rFonts w:ascii="Times New Roman" w:eastAsiaTheme="minorEastAsia" w:hAnsi="Times New Roman" w:cs="Times New Roman"/>
+          <w:sz w:val="24"/>
+        </w:rPr>
+      </w:pPr>
+      <w:r>
+        <w:rPr>
+          <w:rFonts w:ascii="Times New Roman" w:eastAsiaTheme="minorEastAsia" w:hAnsi="Times New Roman" w:cs="Times New Roman"/>
           <w:sz w:val="24"/>
         </w:rPr>
         <w:t xml:space="preserve">Kami </w:t>
@@ -803,7 +3623,7 @@
       <w:proofErr w:type="spellStart"/>
       <w:r>
         <w:rPr>
-          <w:rFonts w:ascii="Times New Roman" w:eastAsiaTheme="minorEastAsia" w:hAnsi="Times New Roman"/>
+          <w:rFonts w:ascii="Times New Roman" w:eastAsiaTheme="minorEastAsia" w:hAnsi="Times New Roman" w:cs="Times New Roman"/>
           <w:sz w:val="24"/>
         </w:rPr>
         <w:t>akan</w:t>
@@ -811,15 +3631,15 @@
       <w:proofErr w:type="spellEnd"/>
       <w:r>
         <w:rPr>
-          <w:rFonts w:ascii="Times New Roman" w:eastAsiaTheme="minorEastAsia" w:hAnsi="Times New Roman"/>
-          <w:sz w:val="24"/>
-        </w:rPr>
-        <w:t xml:space="preserve"> </w:t>
-      </w:r>
-      <w:proofErr w:type="spellStart"/>
-      <w:r>
-        <w:rPr>
-          <w:rFonts w:ascii="Times New Roman" w:eastAsiaTheme="minorEastAsia" w:hAnsi="Times New Roman"/>
+          <w:rFonts w:ascii="Times New Roman" w:eastAsiaTheme="minorEastAsia" w:hAnsi="Times New Roman" w:cs="Times New Roman"/>
+          <w:sz w:val="24"/>
+        </w:rPr>
+        <w:t xml:space="preserve"> </w:t>
+      </w:r>
+      <w:proofErr w:type="spellStart"/>
+      <w:r>
+        <w:rPr>
+          <w:rFonts w:ascii="Times New Roman" w:eastAsiaTheme="minorEastAsia" w:hAnsi="Times New Roman" w:cs="Times New Roman"/>
           <w:sz w:val="24"/>
         </w:rPr>
         <w:t>mengerjakan</w:t>
@@ -827,15 +3647,15 @@
       <w:proofErr w:type="spellEnd"/>
       <w:r>
         <w:rPr>
-          <w:rFonts w:ascii="Times New Roman" w:eastAsiaTheme="minorEastAsia" w:hAnsi="Times New Roman"/>
-          <w:sz w:val="24"/>
-        </w:rPr>
-        <w:t xml:space="preserve"> </w:t>
-      </w:r>
-      <w:proofErr w:type="spellStart"/>
-      <w:r>
-        <w:rPr>
-          <w:rFonts w:ascii="Times New Roman" w:eastAsiaTheme="minorEastAsia" w:hAnsi="Times New Roman"/>
+          <w:rFonts w:ascii="Times New Roman" w:eastAsiaTheme="minorEastAsia" w:hAnsi="Times New Roman" w:cs="Times New Roman"/>
+          <w:sz w:val="24"/>
+        </w:rPr>
+        <w:t xml:space="preserve"> </w:t>
+      </w:r>
+      <w:proofErr w:type="spellStart"/>
+      <w:r>
+        <w:rPr>
+          <w:rFonts w:ascii="Times New Roman" w:eastAsiaTheme="minorEastAsia" w:hAnsi="Times New Roman" w:cs="Times New Roman"/>
           <w:sz w:val="24"/>
         </w:rPr>
         <w:t>fitur</w:t>
@@ -843,15 +3663,15 @@
       <w:proofErr w:type="spellEnd"/>
       <w:r>
         <w:rPr>
-          <w:rFonts w:ascii="Times New Roman" w:eastAsiaTheme="minorEastAsia" w:hAnsi="Times New Roman"/>
-          <w:sz w:val="24"/>
-        </w:rPr>
-        <w:t xml:space="preserve"> </w:t>
-      </w:r>
-      <w:proofErr w:type="spellStart"/>
-      <w:r>
-        <w:rPr>
-          <w:rFonts w:ascii="Times New Roman" w:eastAsiaTheme="minorEastAsia" w:hAnsi="Times New Roman"/>
+          <w:rFonts w:ascii="Times New Roman" w:eastAsiaTheme="minorEastAsia" w:hAnsi="Times New Roman" w:cs="Times New Roman"/>
+          <w:sz w:val="24"/>
+        </w:rPr>
+        <w:t xml:space="preserve"> </w:t>
+      </w:r>
+      <w:proofErr w:type="spellStart"/>
+      <w:r>
+        <w:rPr>
+          <w:rFonts w:ascii="Times New Roman" w:eastAsiaTheme="minorEastAsia" w:hAnsi="Times New Roman" w:cs="Times New Roman"/>
           <w:sz w:val="24"/>
         </w:rPr>
         <w:t>manajemen</w:t>
@@ -859,15 +3679,15 @@
       <w:proofErr w:type="spellEnd"/>
       <w:r>
         <w:rPr>
-          <w:rFonts w:ascii="Times New Roman" w:eastAsiaTheme="minorEastAsia" w:hAnsi="Times New Roman"/>
-          <w:sz w:val="24"/>
-        </w:rPr>
-        <w:t xml:space="preserve"> </w:t>
-      </w:r>
-      <w:proofErr w:type="spellStart"/>
-      <w:r>
-        <w:rPr>
-          <w:rFonts w:ascii="Times New Roman" w:eastAsiaTheme="minorEastAsia" w:hAnsi="Times New Roman"/>
+          <w:rFonts w:ascii="Times New Roman" w:eastAsiaTheme="minorEastAsia" w:hAnsi="Times New Roman" w:cs="Times New Roman"/>
+          <w:sz w:val="24"/>
+        </w:rPr>
+        <w:t xml:space="preserve"> </w:t>
+      </w:r>
+      <w:proofErr w:type="spellStart"/>
+      <w:r>
+        <w:rPr>
+          <w:rFonts w:ascii="Times New Roman" w:eastAsiaTheme="minorEastAsia" w:hAnsi="Times New Roman" w:cs="Times New Roman"/>
           <w:sz w:val="24"/>
         </w:rPr>
         <w:t>jadwal</w:t>
@@ -875,15 +3695,15 @@
       <w:proofErr w:type="spellEnd"/>
       <w:r>
         <w:rPr>
-          <w:rFonts w:ascii="Times New Roman" w:eastAsiaTheme="minorEastAsia" w:hAnsi="Times New Roman"/>
-          <w:sz w:val="24"/>
-        </w:rPr>
-        <w:t xml:space="preserve"> </w:t>
-      </w:r>
-      <w:proofErr w:type="spellStart"/>
-      <w:r>
-        <w:rPr>
-          <w:rFonts w:ascii="Times New Roman" w:eastAsiaTheme="minorEastAsia" w:hAnsi="Times New Roman"/>
+          <w:rFonts w:ascii="Times New Roman" w:eastAsiaTheme="minorEastAsia" w:hAnsi="Times New Roman" w:cs="Times New Roman"/>
+          <w:sz w:val="24"/>
+        </w:rPr>
+        <w:t xml:space="preserve"> </w:t>
+      </w:r>
+      <w:proofErr w:type="spellStart"/>
+      <w:r>
+        <w:rPr>
+          <w:rFonts w:ascii="Times New Roman" w:eastAsiaTheme="minorEastAsia" w:hAnsi="Times New Roman" w:cs="Times New Roman"/>
           <w:sz w:val="24"/>
         </w:rPr>
         <w:t>perkuliahan</w:t>
@@ -891,7 +3711,7 @@
       <w:proofErr w:type="spellEnd"/>
       <w:r>
         <w:rPr>
-          <w:rFonts w:ascii="Times New Roman" w:eastAsiaTheme="minorEastAsia" w:hAnsi="Times New Roman"/>
+          <w:rFonts w:ascii="Times New Roman" w:eastAsiaTheme="minorEastAsia" w:hAnsi="Times New Roman" w:cs="Times New Roman"/>
           <w:sz w:val="24"/>
         </w:rPr>
         <w:t xml:space="preserve">. Ada 3 </w:t>
@@ -899,7 +3719,7 @@
       <w:proofErr w:type="spellStart"/>
       <w:r>
         <w:rPr>
-          <w:rFonts w:ascii="Times New Roman" w:eastAsiaTheme="minorEastAsia" w:hAnsi="Times New Roman"/>
+          <w:rFonts w:ascii="Times New Roman" w:eastAsiaTheme="minorEastAsia" w:hAnsi="Times New Roman" w:cs="Times New Roman"/>
           <w:sz w:val="24"/>
         </w:rPr>
         <w:t>pengguna</w:t>
@@ -907,15 +3727,15 @@
       <w:proofErr w:type="spellEnd"/>
       <w:r>
         <w:rPr>
-          <w:rFonts w:ascii="Times New Roman" w:eastAsiaTheme="minorEastAsia" w:hAnsi="Times New Roman"/>
-          <w:sz w:val="24"/>
-        </w:rPr>
-        <w:t xml:space="preserve"> </w:t>
-      </w:r>
-      <w:proofErr w:type="spellStart"/>
-      <w:r>
-        <w:rPr>
-          <w:rFonts w:ascii="Times New Roman" w:eastAsiaTheme="minorEastAsia" w:hAnsi="Times New Roman"/>
+          <w:rFonts w:ascii="Times New Roman" w:eastAsiaTheme="minorEastAsia" w:hAnsi="Times New Roman" w:cs="Times New Roman"/>
+          <w:sz w:val="24"/>
+        </w:rPr>
+        <w:t xml:space="preserve"> </w:t>
+      </w:r>
+      <w:proofErr w:type="spellStart"/>
+      <w:r>
+        <w:rPr>
+          <w:rFonts w:ascii="Times New Roman" w:eastAsiaTheme="minorEastAsia" w:hAnsi="Times New Roman" w:cs="Times New Roman"/>
           <w:sz w:val="24"/>
         </w:rPr>
         <w:t>sistem</w:t>
@@ -923,7 +3743,7 @@
       <w:proofErr w:type="spellEnd"/>
       <w:r>
         <w:rPr>
-          <w:rFonts w:ascii="Times New Roman" w:eastAsiaTheme="minorEastAsia" w:hAnsi="Times New Roman"/>
+          <w:rFonts w:ascii="Times New Roman" w:eastAsiaTheme="minorEastAsia" w:hAnsi="Times New Roman" w:cs="Times New Roman"/>
           <w:sz w:val="24"/>
         </w:rPr>
         <w:t xml:space="preserve"> pada </w:t>
@@ -931,7 +3751,7 @@
       <w:proofErr w:type="spellStart"/>
       <w:r>
         <w:rPr>
-          <w:rFonts w:ascii="Times New Roman" w:eastAsiaTheme="minorEastAsia" w:hAnsi="Times New Roman"/>
+          <w:rFonts w:ascii="Times New Roman" w:eastAsiaTheme="minorEastAsia" w:hAnsi="Times New Roman" w:cs="Times New Roman"/>
           <w:sz w:val="24"/>
         </w:rPr>
         <w:t>fitur</w:t>
@@ -939,7 +3759,7 @@
       <w:proofErr w:type="spellEnd"/>
       <w:r>
         <w:rPr>
-          <w:rFonts w:ascii="Times New Roman" w:eastAsiaTheme="minorEastAsia" w:hAnsi="Times New Roman"/>
+          <w:rFonts w:ascii="Times New Roman" w:eastAsiaTheme="minorEastAsia" w:hAnsi="Times New Roman" w:cs="Times New Roman"/>
           <w:sz w:val="24"/>
         </w:rPr>
         <w:t xml:space="preserve"> yang </w:t>
@@ -947,7 +3767,7 @@
       <w:proofErr w:type="spellStart"/>
       <w:r>
         <w:rPr>
-          <w:rFonts w:ascii="Times New Roman" w:eastAsiaTheme="minorEastAsia" w:hAnsi="Times New Roman"/>
+          <w:rFonts w:ascii="Times New Roman" w:eastAsiaTheme="minorEastAsia" w:hAnsi="Times New Roman" w:cs="Times New Roman"/>
           <w:sz w:val="24"/>
         </w:rPr>
         <w:t>akan</w:t>
@@ -955,7 +3775,7 @@
       <w:proofErr w:type="spellEnd"/>
       <w:r>
         <w:rPr>
-          <w:rFonts w:ascii="Times New Roman" w:eastAsiaTheme="minorEastAsia" w:hAnsi="Times New Roman"/>
+          <w:rFonts w:ascii="Times New Roman" w:eastAsiaTheme="minorEastAsia" w:hAnsi="Times New Roman" w:cs="Times New Roman"/>
           <w:sz w:val="24"/>
         </w:rPr>
         <w:t xml:space="preserve"> kami </w:t>
@@ -963,7 +3783,7 @@
       <w:proofErr w:type="spellStart"/>
       <w:r>
         <w:rPr>
-          <w:rFonts w:ascii="Times New Roman" w:eastAsiaTheme="minorEastAsia" w:hAnsi="Times New Roman"/>
+          <w:rFonts w:ascii="Times New Roman" w:eastAsiaTheme="minorEastAsia" w:hAnsi="Times New Roman" w:cs="Times New Roman"/>
           <w:sz w:val="24"/>
         </w:rPr>
         <w:t>buat</w:t>
@@ -971,7 +3791,7 @@
       <w:proofErr w:type="spellEnd"/>
       <w:r>
         <w:rPr>
-          <w:rFonts w:ascii="Times New Roman" w:eastAsiaTheme="minorEastAsia" w:hAnsi="Times New Roman"/>
+          <w:rFonts w:ascii="Times New Roman" w:eastAsiaTheme="minorEastAsia" w:hAnsi="Times New Roman" w:cs="Times New Roman"/>
           <w:sz w:val="24"/>
         </w:rPr>
         <w:t xml:space="preserve"> dan masing – masing </w:t>
@@ -979,7 +3799,7 @@
       <w:proofErr w:type="spellStart"/>
       <w:r>
         <w:rPr>
-          <w:rFonts w:ascii="Times New Roman" w:eastAsiaTheme="minorEastAsia" w:hAnsi="Times New Roman"/>
+          <w:rFonts w:ascii="Times New Roman" w:eastAsiaTheme="minorEastAsia" w:hAnsi="Times New Roman" w:cs="Times New Roman"/>
           <w:sz w:val="24"/>
         </w:rPr>
         <w:t>memiliki</w:t>
@@ -987,15 +3807,15 @@
       <w:proofErr w:type="spellEnd"/>
       <w:r>
         <w:rPr>
-          <w:rFonts w:ascii="Times New Roman" w:eastAsiaTheme="minorEastAsia" w:hAnsi="Times New Roman"/>
-          <w:sz w:val="24"/>
-        </w:rPr>
-        <w:t xml:space="preserve"> </w:t>
-      </w:r>
-      <w:proofErr w:type="spellStart"/>
-      <w:r>
-        <w:rPr>
-          <w:rFonts w:ascii="Times New Roman" w:eastAsiaTheme="minorEastAsia" w:hAnsi="Times New Roman"/>
+          <w:rFonts w:ascii="Times New Roman" w:eastAsiaTheme="minorEastAsia" w:hAnsi="Times New Roman" w:cs="Times New Roman"/>
+          <w:sz w:val="24"/>
+        </w:rPr>
+        <w:t xml:space="preserve"> </w:t>
+      </w:r>
+      <w:proofErr w:type="spellStart"/>
+      <w:r>
+        <w:rPr>
+          <w:rFonts w:ascii="Times New Roman" w:eastAsiaTheme="minorEastAsia" w:hAnsi="Times New Roman" w:cs="Times New Roman"/>
           <w:sz w:val="24"/>
         </w:rPr>
         <w:t>kebutuhan</w:t>
@@ -1003,7 +3823,7 @@
       <w:proofErr w:type="spellEnd"/>
       <w:r>
         <w:rPr>
-          <w:rFonts w:ascii="Times New Roman" w:eastAsiaTheme="minorEastAsia" w:hAnsi="Times New Roman"/>
+          <w:rFonts w:ascii="Times New Roman" w:eastAsiaTheme="minorEastAsia" w:hAnsi="Times New Roman" w:cs="Times New Roman"/>
           <w:sz w:val="24"/>
         </w:rPr>
         <w:t xml:space="preserve"> yang </w:t>
@@ -1011,7 +3831,7 @@
       <w:proofErr w:type="spellStart"/>
       <w:r>
         <w:rPr>
-          <w:rFonts w:ascii="Times New Roman" w:eastAsiaTheme="minorEastAsia" w:hAnsi="Times New Roman"/>
+          <w:rFonts w:ascii="Times New Roman" w:eastAsiaTheme="minorEastAsia" w:hAnsi="Times New Roman" w:cs="Times New Roman"/>
           <w:sz w:val="24"/>
         </w:rPr>
         <w:t>berbeda</w:t>
@@ -1019,7 +3839,7 @@
       <w:proofErr w:type="spellEnd"/>
       <w:r>
         <w:rPr>
-          <w:rFonts w:ascii="Times New Roman" w:eastAsiaTheme="minorEastAsia" w:hAnsi="Times New Roman"/>
+          <w:rFonts w:ascii="Times New Roman" w:eastAsiaTheme="minorEastAsia" w:hAnsi="Times New Roman" w:cs="Times New Roman"/>
           <w:sz w:val="24"/>
         </w:rPr>
         <w:t xml:space="preserve"> – </w:t>
@@ -1027,7 +3847,7 @@
       <w:proofErr w:type="spellStart"/>
       <w:r>
         <w:rPr>
-          <w:rFonts w:ascii="Times New Roman" w:eastAsiaTheme="minorEastAsia" w:hAnsi="Times New Roman"/>
+          <w:rFonts w:ascii="Times New Roman" w:eastAsiaTheme="minorEastAsia" w:hAnsi="Times New Roman" w:cs="Times New Roman"/>
           <w:sz w:val="24"/>
         </w:rPr>
         <w:t>beda</w:t>
@@ -1035,7 +3855,7 @@
       <w:proofErr w:type="spellEnd"/>
       <w:r>
         <w:rPr>
-          <w:rFonts w:ascii="Times New Roman" w:eastAsiaTheme="minorEastAsia" w:hAnsi="Times New Roman"/>
+          <w:rFonts w:ascii="Times New Roman" w:eastAsiaTheme="minorEastAsia" w:hAnsi="Times New Roman" w:cs="Times New Roman"/>
           <w:sz w:val="24"/>
         </w:rPr>
         <w:t xml:space="preserve">. </w:t>
@@ -1043,7 +3863,7 @@
       <w:proofErr w:type="spellStart"/>
       <w:r>
         <w:rPr>
-          <w:rFonts w:ascii="Times New Roman" w:eastAsiaTheme="minorEastAsia" w:hAnsi="Times New Roman"/>
+          <w:rFonts w:ascii="Times New Roman" w:eastAsiaTheme="minorEastAsia" w:hAnsi="Times New Roman" w:cs="Times New Roman"/>
           <w:sz w:val="24"/>
         </w:rPr>
         <w:t>Kebutuhannya</w:t>
@@ -1051,15 +3871,15 @@
       <w:proofErr w:type="spellEnd"/>
       <w:r>
         <w:rPr>
-          <w:rFonts w:ascii="Times New Roman" w:eastAsiaTheme="minorEastAsia" w:hAnsi="Times New Roman"/>
-          <w:sz w:val="24"/>
-        </w:rPr>
-        <w:t xml:space="preserve"> </w:t>
-      </w:r>
-      <w:proofErr w:type="spellStart"/>
-      <w:r>
-        <w:rPr>
-          <w:rFonts w:ascii="Times New Roman" w:eastAsiaTheme="minorEastAsia" w:hAnsi="Times New Roman"/>
+          <w:rFonts w:ascii="Times New Roman" w:eastAsiaTheme="minorEastAsia" w:hAnsi="Times New Roman" w:cs="Times New Roman"/>
+          <w:sz w:val="24"/>
+        </w:rPr>
+        <w:t xml:space="preserve"> </w:t>
+      </w:r>
+      <w:proofErr w:type="spellStart"/>
+      <w:r>
+        <w:rPr>
+          <w:rFonts w:ascii="Times New Roman" w:eastAsiaTheme="minorEastAsia" w:hAnsi="Times New Roman" w:cs="Times New Roman"/>
           <w:sz w:val="24"/>
         </w:rPr>
         <w:t>antar</w:t>
@@ -1067,7 +3887,7 @@
       <w:proofErr w:type="spellEnd"/>
       <w:r>
         <w:rPr>
-          <w:rFonts w:ascii="Times New Roman" w:eastAsiaTheme="minorEastAsia" w:hAnsi="Times New Roman"/>
+          <w:rFonts w:ascii="Times New Roman" w:eastAsiaTheme="minorEastAsia" w:hAnsi="Times New Roman" w:cs="Times New Roman"/>
           <w:sz w:val="24"/>
         </w:rPr>
         <w:t xml:space="preserve"> lain:</w:t>
@@ -1075,9 +3895,9 @@
     </w:p>
     <w:p>
       <w:pPr>
-        <w:spacing w:line="360" w:lineRule="auto"/>
-        <w:rPr>
-          <w:rFonts w:ascii="Times New Roman" w:eastAsiaTheme="minorEastAsia" w:hAnsi="Times New Roman"/>
+        <w:spacing w:after="0" w:line="360" w:lineRule="auto"/>
+        <w:rPr>
+          <w:rFonts w:ascii="Times New Roman" w:eastAsiaTheme="minorEastAsia" w:hAnsi="Times New Roman" w:cs="Times New Roman"/>
           <w:b/>
           <w:sz w:val="24"/>
           <w:lang w:val="id-ID"/>
@@ -1085,7 +3905,7 @@
       </w:pPr>
       <w:r>
         <w:rPr>
-          <w:rFonts w:ascii="Times New Roman" w:eastAsiaTheme="minorEastAsia" w:hAnsi="Times New Roman"/>
+          <w:rFonts w:ascii="Times New Roman" w:eastAsiaTheme="minorEastAsia" w:hAnsi="Times New Roman" w:cs="Times New Roman"/>
           <w:b/>
           <w:sz w:val="24"/>
         </w:rPr>
@@ -1094,16 +3914,16 @@
     </w:p>
     <w:p>
       <w:pPr>
-        <w:spacing w:line="360" w:lineRule="auto"/>
-        <w:rPr>
-          <w:rFonts w:ascii="Times New Roman" w:eastAsiaTheme="minorEastAsia" w:hAnsi="Times New Roman"/>
+        <w:spacing w:after="0" w:line="360" w:lineRule="auto"/>
+        <w:rPr>
+          <w:rFonts w:ascii="Times New Roman" w:eastAsiaTheme="minorEastAsia" w:hAnsi="Times New Roman" w:cs="Times New Roman"/>
           <w:sz w:val="24"/>
           <w:lang w:val="id-ID"/>
         </w:rPr>
       </w:pPr>
       <w:r>
         <w:rPr>
-          <w:rFonts w:ascii="Times New Roman" w:eastAsiaTheme="minorEastAsia" w:hAnsi="Times New Roman"/>
+          <w:rFonts w:ascii="Times New Roman" w:eastAsiaTheme="minorEastAsia" w:hAnsi="Times New Roman" w:cs="Times New Roman"/>
           <w:sz w:val="24"/>
           <w:lang w:val="id-ID"/>
         </w:rPr>
@@ -1112,25 +3932,25 @@
     </w:p>
     <w:p>
       <w:pPr>
-        <w:spacing w:line="360" w:lineRule="auto"/>
-        <w:rPr>
-          <w:rFonts w:ascii="Times New Roman" w:eastAsiaTheme="minorEastAsia" w:hAnsi="Times New Roman"/>
+        <w:spacing w:after="0" w:line="360" w:lineRule="auto"/>
+        <w:rPr>
+          <w:rFonts w:ascii="Times New Roman" w:eastAsiaTheme="minorEastAsia" w:hAnsi="Times New Roman" w:cs="Times New Roman"/>
           <w:sz w:val="24"/>
         </w:rPr>
       </w:pPr>
     </w:p>
     <w:p>
       <w:pPr>
-        <w:spacing w:line="360" w:lineRule="auto"/>
-        <w:rPr>
-          <w:rFonts w:ascii="Times New Roman" w:eastAsiaTheme="minorEastAsia" w:hAnsi="Times New Roman"/>
-          <w:sz w:val="24"/>
-        </w:rPr>
-      </w:pPr>
-      <w:proofErr w:type="spellStart"/>
-      <w:r>
-        <w:rPr>
-          <w:rFonts w:ascii="Times New Roman" w:eastAsiaTheme="minorEastAsia" w:hAnsi="Times New Roman"/>
+        <w:spacing w:after="0" w:line="360" w:lineRule="auto"/>
+        <w:rPr>
+          <w:rFonts w:ascii="Times New Roman" w:eastAsiaTheme="minorEastAsia" w:hAnsi="Times New Roman" w:cs="Times New Roman"/>
+          <w:sz w:val="24"/>
+        </w:rPr>
+      </w:pPr>
+      <w:proofErr w:type="spellStart"/>
+      <w:r>
+        <w:rPr>
+          <w:rFonts w:ascii="Times New Roman" w:eastAsiaTheme="minorEastAsia" w:hAnsi="Times New Roman" w:cs="Times New Roman"/>
           <w:b/>
           <w:sz w:val="24"/>
         </w:rPr>
@@ -1139,7 +3959,7 @@
       <w:proofErr w:type="spellEnd"/>
       <w:r>
         <w:rPr>
-          <w:rFonts w:ascii="Times New Roman" w:eastAsiaTheme="minorEastAsia" w:hAnsi="Times New Roman"/>
+          <w:rFonts w:ascii="Times New Roman" w:eastAsiaTheme="minorEastAsia" w:hAnsi="Times New Roman" w:cs="Times New Roman"/>
           <w:sz w:val="24"/>
         </w:rPr>
         <w:t xml:space="preserve"> </w:t>
@@ -1147,15 +3967,15 @@
     </w:p>
     <w:p>
       <w:pPr>
-        <w:spacing w:line="360" w:lineRule="auto"/>
-        <w:rPr>
-          <w:rFonts w:ascii="Times New Roman" w:eastAsiaTheme="minorEastAsia" w:hAnsi="Times New Roman"/>
-          <w:sz w:val="24"/>
-        </w:rPr>
-      </w:pPr>
-      <w:r>
-        <w:rPr>
-          <w:rFonts w:ascii="Times New Roman" w:eastAsiaTheme="minorEastAsia" w:hAnsi="Times New Roman"/>
+        <w:spacing w:after="0" w:line="360" w:lineRule="auto"/>
+        <w:rPr>
+          <w:rFonts w:ascii="Times New Roman" w:eastAsiaTheme="minorEastAsia" w:hAnsi="Times New Roman" w:cs="Times New Roman"/>
+          <w:sz w:val="24"/>
+        </w:rPr>
+      </w:pPr>
+      <w:r>
+        <w:rPr>
+          <w:rFonts w:ascii="Times New Roman" w:eastAsiaTheme="minorEastAsia" w:hAnsi="Times New Roman" w:cs="Times New Roman"/>
           <w:sz w:val="24"/>
         </w:rPr>
         <w:t xml:space="preserve">Dari </w:t>
@@ -1163,7 +3983,7 @@
       <w:proofErr w:type="spellStart"/>
       <w:r>
         <w:rPr>
-          <w:rFonts w:ascii="Times New Roman" w:eastAsiaTheme="minorEastAsia" w:hAnsi="Times New Roman"/>
+          <w:rFonts w:ascii="Times New Roman" w:eastAsiaTheme="minorEastAsia" w:hAnsi="Times New Roman" w:cs="Times New Roman"/>
           <w:sz w:val="24"/>
         </w:rPr>
         <w:t>sisi</w:t>
@@ -1171,15 +3991,15 @@
       <w:proofErr w:type="spellEnd"/>
       <w:r>
         <w:rPr>
-          <w:rFonts w:ascii="Times New Roman" w:eastAsiaTheme="minorEastAsia" w:hAnsi="Times New Roman"/>
-          <w:sz w:val="24"/>
-        </w:rPr>
-        <w:t xml:space="preserve"> </w:t>
-      </w:r>
-      <w:proofErr w:type="spellStart"/>
-      <w:r>
-        <w:rPr>
-          <w:rFonts w:ascii="Times New Roman" w:eastAsiaTheme="minorEastAsia" w:hAnsi="Times New Roman"/>
+          <w:rFonts w:ascii="Times New Roman" w:eastAsiaTheme="minorEastAsia" w:hAnsi="Times New Roman" w:cs="Times New Roman"/>
+          <w:sz w:val="24"/>
+        </w:rPr>
+        <w:t xml:space="preserve"> </w:t>
+      </w:r>
+      <w:proofErr w:type="spellStart"/>
+      <w:r>
+        <w:rPr>
+          <w:rFonts w:ascii="Times New Roman" w:eastAsiaTheme="minorEastAsia" w:hAnsi="Times New Roman" w:cs="Times New Roman"/>
           <w:sz w:val="24"/>
         </w:rPr>
         <w:t>dosen</w:t>
@@ -1187,7 +4007,7 @@
       <w:proofErr w:type="spellEnd"/>
       <w:r>
         <w:rPr>
-          <w:rFonts w:ascii="Times New Roman" w:eastAsiaTheme="minorEastAsia" w:hAnsi="Times New Roman"/>
+          <w:rFonts w:ascii="Times New Roman" w:eastAsiaTheme="minorEastAsia" w:hAnsi="Times New Roman" w:cs="Times New Roman"/>
           <w:sz w:val="24"/>
         </w:rPr>
         <w:t xml:space="preserve">, </w:t>
@@ -1195,7 +4015,7 @@
       <w:proofErr w:type="spellStart"/>
       <w:r>
         <w:rPr>
-          <w:rFonts w:ascii="Times New Roman" w:eastAsiaTheme="minorEastAsia" w:hAnsi="Times New Roman"/>
+          <w:rFonts w:ascii="Times New Roman" w:eastAsiaTheme="minorEastAsia" w:hAnsi="Times New Roman" w:cs="Times New Roman"/>
           <w:sz w:val="24"/>
         </w:rPr>
         <w:t>dosen</w:t>
@@ -1203,15 +4023,15 @@
       <w:proofErr w:type="spellEnd"/>
       <w:r>
         <w:rPr>
-          <w:rFonts w:ascii="Times New Roman" w:eastAsiaTheme="minorEastAsia" w:hAnsi="Times New Roman"/>
-          <w:sz w:val="24"/>
-        </w:rPr>
-        <w:t xml:space="preserve"> </w:t>
-      </w:r>
-      <w:proofErr w:type="spellStart"/>
-      <w:r>
-        <w:rPr>
-          <w:rFonts w:ascii="Times New Roman" w:eastAsiaTheme="minorEastAsia" w:hAnsi="Times New Roman"/>
+          <w:rFonts w:ascii="Times New Roman" w:eastAsiaTheme="minorEastAsia" w:hAnsi="Times New Roman" w:cs="Times New Roman"/>
+          <w:sz w:val="24"/>
+        </w:rPr>
+        <w:t xml:space="preserve"> </w:t>
+      </w:r>
+      <w:proofErr w:type="spellStart"/>
+      <w:r>
+        <w:rPr>
+          <w:rFonts w:ascii="Times New Roman" w:eastAsiaTheme="minorEastAsia" w:hAnsi="Times New Roman" w:cs="Times New Roman"/>
           <w:sz w:val="24"/>
         </w:rPr>
         <w:t>dapat</w:t>
@@ -1219,15 +4039,15 @@
       <w:proofErr w:type="spellEnd"/>
       <w:r>
         <w:rPr>
-          <w:rFonts w:ascii="Times New Roman" w:eastAsiaTheme="minorEastAsia" w:hAnsi="Times New Roman"/>
-          <w:sz w:val="24"/>
-        </w:rPr>
-        <w:t xml:space="preserve"> </w:t>
-      </w:r>
-      <w:proofErr w:type="spellStart"/>
-      <w:r>
-        <w:rPr>
-          <w:rFonts w:ascii="Times New Roman" w:eastAsiaTheme="minorEastAsia" w:hAnsi="Times New Roman"/>
+          <w:rFonts w:ascii="Times New Roman" w:eastAsiaTheme="minorEastAsia" w:hAnsi="Times New Roman" w:cs="Times New Roman"/>
+          <w:sz w:val="24"/>
+        </w:rPr>
+        <w:t xml:space="preserve"> </w:t>
+      </w:r>
+      <w:proofErr w:type="spellStart"/>
+      <w:r>
+        <w:rPr>
+          <w:rFonts w:ascii="Times New Roman" w:eastAsiaTheme="minorEastAsia" w:hAnsi="Times New Roman" w:cs="Times New Roman"/>
           <w:sz w:val="24"/>
         </w:rPr>
         <w:t>mengetahui</w:t>
@@ -1235,15 +4055,15 @@
       <w:proofErr w:type="spellEnd"/>
       <w:r>
         <w:rPr>
-          <w:rFonts w:ascii="Times New Roman" w:eastAsiaTheme="minorEastAsia" w:hAnsi="Times New Roman"/>
-          <w:sz w:val="24"/>
-        </w:rPr>
-        <w:t xml:space="preserve"> </w:t>
-      </w:r>
-      <w:proofErr w:type="spellStart"/>
-      <w:r>
-        <w:rPr>
-          <w:rFonts w:ascii="Times New Roman" w:eastAsiaTheme="minorEastAsia" w:hAnsi="Times New Roman"/>
+          <w:rFonts w:ascii="Times New Roman" w:eastAsiaTheme="minorEastAsia" w:hAnsi="Times New Roman" w:cs="Times New Roman"/>
+          <w:sz w:val="24"/>
+        </w:rPr>
+        <w:t xml:space="preserve"> </w:t>
+      </w:r>
+      <w:proofErr w:type="spellStart"/>
+      <w:r>
+        <w:rPr>
+          <w:rFonts w:ascii="Times New Roman" w:eastAsiaTheme="minorEastAsia" w:hAnsi="Times New Roman" w:cs="Times New Roman"/>
           <w:sz w:val="24"/>
         </w:rPr>
         <w:t>jadwal</w:t>
@@ -1251,15 +4071,15 @@
       <w:proofErr w:type="spellEnd"/>
       <w:r>
         <w:rPr>
-          <w:rFonts w:ascii="Times New Roman" w:eastAsiaTheme="minorEastAsia" w:hAnsi="Times New Roman"/>
-          <w:sz w:val="24"/>
-        </w:rPr>
-        <w:t xml:space="preserve"> </w:t>
-      </w:r>
-      <w:proofErr w:type="spellStart"/>
-      <w:r>
-        <w:rPr>
-          <w:rFonts w:ascii="Times New Roman" w:eastAsiaTheme="minorEastAsia" w:hAnsi="Times New Roman"/>
+          <w:rFonts w:ascii="Times New Roman" w:eastAsiaTheme="minorEastAsia" w:hAnsi="Times New Roman" w:cs="Times New Roman"/>
+          <w:sz w:val="24"/>
+        </w:rPr>
+        <w:t xml:space="preserve"> </w:t>
+      </w:r>
+      <w:proofErr w:type="spellStart"/>
+      <w:r>
+        <w:rPr>
+          <w:rFonts w:ascii="Times New Roman" w:eastAsiaTheme="minorEastAsia" w:hAnsi="Times New Roman" w:cs="Times New Roman"/>
           <w:sz w:val="24"/>
         </w:rPr>
         <w:t>kelas</w:t>
@@ -1267,7 +4087,7 @@
       <w:proofErr w:type="spellEnd"/>
       <w:r>
         <w:rPr>
-          <w:rFonts w:ascii="Times New Roman" w:eastAsiaTheme="minorEastAsia" w:hAnsi="Times New Roman"/>
+          <w:rFonts w:ascii="Times New Roman" w:eastAsiaTheme="minorEastAsia" w:hAnsi="Times New Roman" w:cs="Times New Roman"/>
           <w:sz w:val="24"/>
         </w:rPr>
         <w:t xml:space="preserve"> yang </w:t>
@@ -1275,7 +4095,7 @@
       <w:proofErr w:type="spellStart"/>
       <w:r>
         <w:rPr>
-          <w:rFonts w:ascii="Times New Roman" w:eastAsiaTheme="minorEastAsia" w:hAnsi="Times New Roman"/>
+          <w:rFonts w:ascii="Times New Roman" w:eastAsiaTheme="minorEastAsia" w:hAnsi="Times New Roman" w:cs="Times New Roman"/>
           <w:sz w:val="24"/>
         </w:rPr>
         <w:t>akan</w:t>
@@ -1283,15 +4103,15 @@
       <w:proofErr w:type="spellEnd"/>
       <w:r>
         <w:rPr>
-          <w:rFonts w:ascii="Times New Roman" w:eastAsiaTheme="minorEastAsia" w:hAnsi="Times New Roman"/>
-          <w:sz w:val="24"/>
-        </w:rPr>
-        <w:t xml:space="preserve"> </w:t>
-      </w:r>
-      <w:proofErr w:type="spellStart"/>
-      <w:r>
-        <w:rPr>
-          <w:rFonts w:ascii="Times New Roman" w:eastAsiaTheme="minorEastAsia" w:hAnsi="Times New Roman"/>
+          <w:rFonts w:ascii="Times New Roman" w:eastAsiaTheme="minorEastAsia" w:hAnsi="Times New Roman" w:cs="Times New Roman"/>
+          <w:sz w:val="24"/>
+        </w:rPr>
+        <w:t xml:space="preserve"> </w:t>
+      </w:r>
+      <w:proofErr w:type="spellStart"/>
+      <w:r>
+        <w:rPr>
+          <w:rFonts w:ascii="Times New Roman" w:eastAsiaTheme="minorEastAsia" w:hAnsi="Times New Roman" w:cs="Times New Roman"/>
           <w:sz w:val="24"/>
         </w:rPr>
         <w:t>dosen</w:t>
@@ -1299,15 +4119,15 @@
       <w:proofErr w:type="spellEnd"/>
       <w:r>
         <w:rPr>
-          <w:rFonts w:ascii="Times New Roman" w:eastAsiaTheme="minorEastAsia" w:hAnsi="Times New Roman"/>
-          <w:sz w:val="24"/>
-        </w:rPr>
-        <w:t xml:space="preserve"> </w:t>
-      </w:r>
-      <w:proofErr w:type="spellStart"/>
-      <w:r>
-        <w:rPr>
-          <w:rFonts w:ascii="Times New Roman" w:eastAsiaTheme="minorEastAsia" w:hAnsi="Times New Roman"/>
+          <w:rFonts w:ascii="Times New Roman" w:eastAsiaTheme="minorEastAsia" w:hAnsi="Times New Roman" w:cs="Times New Roman"/>
+          <w:sz w:val="24"/>
+        </w:rPr>
+        <w:t xml:space="preserve"> </w:t>
+      </w:r>
+      <w:proofErr w:type="spellStart"/>
+      <w:r>
+        <w:rPr>
+          <w:rFonts w:ascii="Times New Roman" w:eastAsiaTheme="minorEastAsia" w:hAnsi="Times New Roman" w:cs="Times New Roman"/>
           <w:sz w:val="24"/>
         </w:rPr>
         <w:t>masuki</w:t>
@@ -1315,7 +4135,7 @@
       <w:proofErr w:type="spellEnd"/>
       <w:r>
         <w:rPr>
-          <w:rFonts w:ascii="Times New Roman" w:eastAsiaTheme="minorEastAsia" w:hAnsi="Times New Roman"/>
+          <w:rFonts w:ascii="Times New Roman" w:eastAsiaTheme="minorEastAsia" w:hAnsi="Times New Roman" w:cs="Times New Roman"/>
           <w:sz w:val="24"/>
         </w:rPr>
         <w:t>.</w:t>
@@ -1323,9 +4143,9 @@
     </w:p>
     <w:p>
       <w:pPr>
-        <w:spacing w:line="360" w:lineRule="auto"/>
-        <w:rPr>
-          <w:rFonts w:ascii="Times New Roman" w:eastAsiaTheme="minorEastAsia" w:hAnsi="Times New Roman"/>
+        <w:spacing w:after="0" w:line="360" w:lineRule="auto"/>
+        <w:rPr>
+          <w:rFonts w:ascii="Times New Roman" w:eastAsiaTheme="minorEastAsia" w:hAnsi="Times New Roman" w:cs="Times New Roman"/>
           <w:b/>
           <w:sz w:val="24"/>
         </w:rPr>
@@ -1333,17 +4153,17 @@
     </w:p>
     <w:p>
       <w:pPr>
-        <w:spacing w:line="360" w:lineRule="auto"/>
-        <w:rPr>
-          <w:rFonts w:ascii="Times New Roman" w:eastAsiaTheme="minorEastAsia" w:hAnsi="Times New Roman"/>
-          <w:b/>
-          <w:sz w:val="24"/>
-        </w:rPr>
-      </w:pPr>
-      <w:proofErr w:type="spellStart"/>
-      <w:r>
-        <w:rPr>
-          <w:rFonts w:ascii="Times New Roman" w:eastAsiaTheme="minorEastAsia" w:hAnsi="Times New Roman"/>
+        <w:spacing w:after="0" w:line="360" w:lineRule="auto"/>
+        <w:rPr>
+          <w:rFonts w:ascii="Times New Roman" w:eastAsiaTheme="minorEastAsia" w:hAnsi="Times New Roman" w:cs="Times New Roman"/>
+          <w:b/>
+          <w:sz w:val="24"/>
+        </w:rPr>
+      </w:pPr>
+      <w:proofErr w:type="spellStart"/>
+      <w:r>
+        <w:rPr>
+          <w:rFonts w:ascii="Times New Roman" w:eastAsiaTheme="minorEastAsia" w:hAnsi="Times New Roman" w:cs="Times New Roman"/>
           <w:b/>
           <w:sz w:val="24"/>
         </w:rPr>
@@ -1353,15 +4173,15 @@
     </w:p>
     <w:p>
       <w:pPr>
-        <w:spacing w:line="360" w:lineRule="auto"/>
-        <w:rPr>
-          <w:rFonts w:ascii="Times New Roman" w:eastAsiaTheme="minorEastAsia" w:hAnsi="Times New Roman"/>
-          <w:sz w:val="24"/>
-        </w:rPr>
-      </w:pPr>
-      <w:r>
-        <w:rPr>
-          <w:rFonts w:ascii="Times New Roman" w:eastAsiaTheme="minorEastAsia" w:hAnsi="Times New Roman"/>
+        <w:spacing w:after="0" w:line="360" w:lineRule="auto"/>
+        <w:rPr>
+          <w:rFonts w:ascii="Times New Roman" w:eastAsiaTheme="minorEastAsia" w:hAnsi="Times New Roman" w:cs="Times New Roman"/>
+          <w:sz w:val="24"/>
+        </w:rPr>
+      </w:pPr>
+      <w:r>
+        <w:rPr>
+          <w:rFonts w:ascii="Times New Roman" w:eastAsiaTheme="minorEastAsia" w:hAnsi="Times New Roman" w:cs="Times New Roman"/>
           <w:sz w:val="24"/>
         </w:rPr>
         <w:t xml:space="preserve">Dari </w:t>
@@ -1369,7 +4189,7 @@
       <w:proofErr w:type="spellStart"/>
       <w:r>
         <w:rPr>
-          <w:rFonts w:ascii="Times New Roman" w:eastAsiaTheme="minorEastAsia" w:hAnsi="Times New Roman"/>
+          <w:rFonts w:ascii="Times New Roman" w:eastAsiaTheme="minorEastAsia" w:hAnsi="Times New Roman" w:cs="Times New Roman"/>
           <w:sz w:val="24"/>
         </w:rPr>
         <w:t>sisi</w:t>
@@ -1377,15 +4197,15 @@
       <w:proofErr w:type="spellEnd"/>
       <w:r>
         <w:rPr>
-          <w:rFonts w:ascii="Times New Roman" w:eastAsiaTheme="minorEastAsia" w:hAnsi="Times New Roman"/>
-          <w:sz w:val="24"/>
-        </w:rPr>
-        <w:t xml:space="preserve"> </w:t>
-      </w:r>
-      <w:proofErr w:type="spellStart"/>
-      <w:r>
-        <w:rPr>
-          <w:rFonts w:ascii="Times New Roman" w:eastAsiaTheme="minorEastAsia" w:hAnsi="Times New Roman"/>
+          <w:rFonts w:ascii="Times New Roman" w:eastAsiaTheme="minorEastAsia" w:hAnsi="Times New Roman" w:cs="Times New Roman"/>
+          <w:sz w:val="24"/>
+        </w:rPr>
+        <w:t xml:space="preserve"> </w:t>
+      </w:r>
+      <w:proofErr w:type="spellStart"/>
+      <w:r>
+        <w:rPr>
+          <w:rFonts w:ascii="Times New Roman" w:eastAsiaTheme="minorEastAsia" w:hAnsi="Times New Roman" w:cs="Times New Roman"/>
           <w:sz w:val="24"/>
         </w:rPr>
         <w:t>mahasiswa</w:t>
@@ -1393,7 +4213,7 @@
       <w:proofErr w:type="spellEnd"/>
       <w:r>
         <w:rPr>
-          <w:rFonts w:ascii="Times New Roman" w:eastAsiaTheme="minorEastAsia" w:hAnsi="Times New Roman"/>
+          <w:rFonts w:ascii="Times New Roman" w:eastAsiaTheme="minorEastAsia" w:hAnsi="Times New Roman" w:cs="Times New Roman"/>
           <w:sz w:val="24"/>
         </w:rPr>
         <w:t xml:space="preserve">, </w:t>
@@ -1401,7 +4221,7 @@
       <w:proofErr w:type="spellStart"/>
       <w:r>
         <w:rPr>
-          <w:rFonts w:ascii="Times New Roman" w:eastAsiaTheme="minorEastAsia" w:hAnsi="Times New Roman"/>
+          <w:rFonts w:ascii="Times New Roman" w:eastAsiaTheme="minorEastAsia" w:hAnsi="Times New Roman" w:cs="Times New Roman"/>
           <w:sz w:val="24"/>
         </w:rPr>
         <w:t>mahasiswa</w:t>
@@ -1409,15 +4229,15 @@
       <w:proofErr w:type="spellEnd"/>
       <w:r>
         <w:rPr>
-          <w:rFonts w:ascii="Times New Roman" w:eastAsiaTheme="minorEastAsia" w:hAnsi="Times New Roman"/>
-          <w:sz w:val="24"/>
-        </w:rPr>
-        <w:t xml:space="preserve"> </w:t>
-      </w:r>
-      <w:proofErr w:type="spellStart"/>
-      <w:r>
-        <w:rPr>
-          <w:rFonts w:ascii="Times New Roman" w:eastAsiaTheme="minorEastAsia" w:hAnsi="Times New Roman"/>
+          <w:rFonts w:ascii="Times New Roman" w:eastAsiaTheme="minorEastAsia" w:hAnsi="Times New Roman" w:cs="Times New Roman"/>
+          <w:sz w:val="24"/>
+        </w:rPr>
+        <w:t xml:space="preserve"> </w:t>
+      </w:r>
+      <w:proofErr w:type="spellStart"/>
+      <w:r>
+        <w:rPr>
+          <w:rFonts w:ascii="Times New Roman" w:eastAsiaTheme="minorEastAsia" w:hAnsi="Times New Roman" w:cs="Times New Roman"/>
           <w:sz w:val="24"/>
         </w:rPr>
         <w:t>dapat</w:t>
@@ -1425,15 +4245,15 @@
       <w:proofErr w:type="spellEnd"/>
       <w:r>
         <w:rPr>
-          <w:rFonts w:ascii="Times New Roman" w:eastAsiaTheme="minorEastAsia" w:hAnsi="Times New Roman"/>
-          <w:sz w:val="24"/>
-        </w:rPr>
-        <w:t xml:space="preserve"> </w:t>
-      </w:r>
-      <w:proofErr w:type="spellStart"/>
-      <w:r>
-        <w:rPr>
-          <w:rFonts w:ascii="Times New Roman" w:eastAsiaTheme="minorEastAsia" w:hAnsi="Times New Roman"/>
+          <w:rFonts w:ascii="Times New Roman" w:eastAsiaTheme="minorEastAsia" w:hAnsi="Times New Roman" w:cs="Times New Roman"/>
+          <w:sz w:val="24"/>
+        </w:rPr>
+        <w:t xml:space="preserve"> </w:t>
+      </w:r>
+      <w:proofErr w:type="spellStart"/>
+      <w:r>
+        <w:rPr>
+          <w:rFonts w:ascii="Times New Roman" w:eastAsiaTheme="minorEastAsia" w:hAnsi="Times New Roman" w:cs="Times New Roman"/>
           <w:sz w:val="24"/>
         </w:rPr>
         <w:t>mengetahui</w:t>
@@ -1441,15 +4261,15 @@
       <w:proofErr w:type="spellEnd"/>
       <w:r>
         <w:rPr>
-          <w:rFonts w:ascii="Times New Roman" w:eastAsiaTheme="minorEastAsia" w:hAnsi="Times New Roman"/>
-          <w:sz w:val="24"/>
-        </w:rPr>
-        <w:t xml:space="preserve"> </w:t>
-      </w:r>
-      <w:proofErr w:type="spellStart"/>
-      <w:r>
-        <w:rPr>
-          <w:rFonts w:ascii="Times New Roman" w:eastAsiaTheme="minorEastAsia" w:hAnsi="Times New Roman"/>
+          <w:rFonts w:ascii="Times New Roman" w:eastAsiaTheme="minorEastAsia" w:hAnsi="Times New Roman" w:cs="Times New Roman"/>
+          <w:sz w:val="24"/>
+        </w:rPr>
+        <w:t xml:space="preserve"> </w:t>
+      </w:r>
+      <w:proofErr w:type="spellStart"/>
+      <w:r>
+        <w:rPr>
+          <w:rFonts w:ascii="Times New Roman" w:eastAsiaTheme="minorEastAsia" w:hAnsi="Times New Roman" w:cs="Times New Roman"/>
           <w:sz w:val="24"/>
         </w:rPr>
         <w:t>jadwal</w:t>
@@ -1457,15 +4277,15 @@
       <w:proofErr w:type="spellEnd"/>
       <w:r>
         <w:rPr>
-          <w:rFonts w:ascii="Times New Roman" w:eastAsiaTheme="minorEastAsia" w:hAnsi="Times New Roman"/>
-          <w:sz w:val="24"/>
-        </w:rPr>
-        <w:t xml:space="preserve"> </w:t>
-      </w:r>
-      <w:proofErr w:type="spellStart"/>
-      <w:r>
-        <w:rPr>
-          <w:rFonts w:ascii="Times New Roman" w:eastAsiaTheme="minorEastAsia" w:hAnsi="Times New Roman"/>
+          <w:rFonts w:ascii="Times New Roman" w:eastAsiaTheme="minorEastAsia" w:hAnsi="Times New Roman" w:cs="Times New Roman"/>
+          <w:sz w:val="24"/>
+        </w:rPr>
+        <w:t xml:space="preserve"> </w:t>
+      </w:r>
+      <w:proofErr w:type="spellStart"/>
+      <w:r>
+        <w:rPr>
+          <w:rFonts w:ascii="Times New Roman" w:eastAsiaTheme="minorEastAsia" w:hAnsi="Times New Roman" w:cs="Times New Roman"/>
           <w:sz w:val="24"/>
         </w:rPr>
         <w:t>perkuliahan</w:t>
@@ -1473,7 +4293,7 @@
       <w:proofErr w:type="spellEnd"/>
       <w:r>
         <w:rPr>
-          <w:rFonts w:ascii="Times New Roman" w:eastAsiaTheme="minorEastAsia" w:hAnsi="Times New Roman"/>
+          <w:rFonts w:ascii="Times New Roman" w:eastAsiaTheme="minorEastAsia" w:hAnsi="Times New Roman" w:cs="Times New Roman"/>
           <w:sz w:val="24"/>
         </w:rPr>
         <w:t>,</w:t>
@@ -1481,15 +4301,15 @@
     </w:p>
     <w:p>
       <w:pPr>
-        <w:spacing w:line="360" w:lineRule="auto"/>
-        <w:rPr>
-          <w:rFonts w:ascii="Times New Roman" w:eastAsiaTheme="minorEastAsia" w:hAnsi="Times New Roman"/>
-          <w:sz w:val="24"/>
-        </w:rPr>
-      </w:pPr>
-      <w:r>
-        <w:rPr>
-          <w:rFonts w:ascii="Times New Roman" w:eastAsiaTheme="minorEastAsia" w:hAnsi="Times New Roman"/>
+        <w:spacing w:after="0" w:line="360" w:lineRule="auto"/>
+        <w:rPr>
+          <w:rFonts w:ascii="Times New Roman" w:eastAsiaTheme="minorEastAsia" w:hAnsi="Times New Roman" w:cs="Times New Roman"/>
+          <w:sz w:val="24"/>
+        </w:rPr>
+      </w:pPr>
+      <w:r>
+        <w:rPr>
+          <w:rFonts w:ascii="Times New Roman" w:eastAsiaTheme="minorEastAsia" w:hAnsi="Times New Roman" w:cs="Times New Roman"/>
           <w:sz w:val="24"/>
         </w:rPr>
         <w:t xml:space="preserve">Dari </w:t>
@@ -1497,7 +4317,7 @@
       <w:proofErr w:type="spellStart"/>
       <w:r>
         <w:rPr>
-          <w:rFonts w:ascii="Times New Roman" w:eastAsiaTheme="minorEastAsia" w:hAnsi="Times New Roman"/>
+          <w:rFonts w:ascii="Times New Roman" w:eastAsiaTheme="minorEastAsia" w:hAnsi="Times New Roman" w:cs="Times New Roman"/>
           <w:sz w:val="24"/>
         </w:rPr>
         <w:t>sisi</w:t>
@@ -1505,15 +4325,15 @@
       <w:proofErr w:type="spellEnd"/>
       <w:r>
         <w:rPr>
-          <w:rFonts w:ascii="Times New Roman" w:eastAsiaTheme="minorEastAsia" w:hAnsi="Times New Roman"/>
-          <w:sz w:val="24"/>
-        </w:rPr>
-        <w:t xml:space="preserve"> </w:t>
-      </w:r>
-      <w:proofErr w:type="spellStart"/>
-      <w:r>
-        <w:rPr>
-          <w:rFonts w:ascii="Times New Roman" w:eastAsiaTheme="minorEastAsia" w:hAnsi="Times New Roman"/>
+          <w:rFonts w:ascii="Times New Roman" w:eastAsiaTheme="minorEastAsia" w:hAnsi="Times New Roman" w:cs="Times New Roman"/>
+          <w:sz w:val="24"/>
+        </w:rPr>
+        <w:t xml:space="preserve"> </w:t>
+      </w:r>
+      <w:proofErr w:type="spellStart"/>
+      <w:r>
+        <w:rPr>
+          <w:rFonts w:ascii="Times New Roman" w:eastAsiaTheme="minorEastAsia" w:hAnsi="Times New Roman" w:cs="Times New Roman"/>
           <w:sz w:val="24"/>
         </w:rPr>
         <w:t>mahasiswa</w:t>
@@ -1521,7 +4341,7 @@
       <w:proofErr w:type="spellEnd"/>
       <w:r>
         <w:rPr>
-          <w:rFonts w:ascii="Times New Roman" w:eastAsiaTheme="minorEastAsia" w:hAnsi="Times New Roman"/>
+          <w:rFonts w:ascii="Times New Roman" w:eastAsiaTheme="minorEastAsia" w:hAnsi="Times New Roman" w:cs="Times New Roman"/>
           <w:sz w:val="24"/>
         </w:rPr>
         <w:t xml:space="preserve">, </w:t>
@@ -1529,7 +4349,7 @@
       <w:proofErr w:type="spellStart"/>
       <w:r>
         <w:rPr>
-          <w:rFonts w:ascii="Times New Roman" w:eastAsiaTheme="minorEastAsia" w:hAnsi="Times New Roman"/>
+          <w:rFonts w:ascii="Times New Roman" w:eastAsiaTheme="minorEastAsia" w:hAnsi="Times New Roman" w:cs="Times New Roman"/>
           <w:sz w:val="24"/>
         </w:rPr>
         <w:t>mahasiswa</w:t>
@@ -1537,15 +4357,15 @@
       <w:proofErr w:type="spellEnd"/>
       <w:r>
         <w:rPr>
-          <w:rFonts w:ascii="Times New Roman" w:eastAsiaTheme="minorEastAsia" w:hAnsi="Times New Roman"/>
-          <w:sz w:val="24"/>
-        </w:rPr>
-        <w:t xml:space="preserve"> </w:t>
-      </w:r>
-      <w:proofErr w:type="spellStart"/>
-      <w:r>
-        <w:rPr>
-          <w:rFonts w:ascii="Times New Roman" w:eastAsiaTheme="minorEastAsia" w:hAnsi="Times New Roman"/>
+          <w:rFonts w:ascii="Times New Roman" w:eastAsiaTheme="minorEastAsia" w:hAnsi="Times New Roman" w:cs="Times New Roman"/>
+          <w:sz w:val="24"/>
+        </w:rPr>
+        <w:t xml:space="preserve"> </w:t>
+      </w:r>
+      <w:proofErr w:type="spellStart"/>
+      <w:r>
+        <w:rPr>
+          <w:rFonts w:ascii="Times New Roman" w:eastAsiaTheme="minorEastAsia" w:hAnsi="Times New Roman" w:cs="Times New Roman"/>
           <w:sz w:val="24"/>
         </w:rPr>
         <w:t>dapat</w:t>
@@ -1553,15 +4373,15 @@
       <w:proofErr w:type="spellEnd"/>
       <w:r>
         <w:rPr>
-          <w:rFonts w:ascii="Times New Roman" w:eastAsiaTheme="minorEastAsia" w:hAnsi="Times New Roman"/>
-          <w:sz w:val="24"/>
-        </w:rPr>
-        <w:t xml:space="preserve"> </w:t>
-      </w:r>
-      <w:proofErr w:type="spellStart"/>
-      <w:r>
-        <w:rPr>
-          <w:rFonts w:ascii="Times New Roman" w:eastAsiaTheme="minorEastAsia" w:hAnsi="Times New Roman"/>
+          <w:rFonts w:ascii="Times New Roman" w:eastAsiaTheme="minorEastAsia" w:hAnsi="Times New Roman" w:cs="Times New Roman"/>
+          <w:sz w:val="24"/>
+        </w:rPr>
+        <w:t xml:space="preserve"> </w:t>
+      </w:r>
+      <w:proofErr w:type="spellStart"/>
+      <w:r>
+        <w:rPr>
+          <w:rFonts w:ascii="Times New Roman" w:eastAsiaTheme="minorEastAsia" w:hAnsi="Times New Roman" w:cs="Times New Roman"/>
           <w:sz w:val="24"/>
         </w:rPr>
         <w:t>mengetahui</w:t>
@@ -1569,15 +4389,15 @@
       <w:proofErr w:type="spellEnd"/>
       <w:r>
         <w:rPr>
-          <w:rFonts w:ascii="Times New Roman" w:eastAsiaTheme="minorEastAsia" w:hAnsi="Times New Roman"/>
-          <w:sz w:val="24"/>
-        </w:rPr>
-        <w:t xml:space="preserve"> </w:t>
-      </w:r>
-      <w:proofErr w:type="spellStart"/>
-      <w:r>
-        <w:rPr>
-          <w:rFonts w:ascii="Times New Roman" w:eastAsiaTheme="minorEastAsia" w:hAnsi="Times New Roman"/>
+          <w:rFonts w:ascii="Times New Roman" w:eastAsiaTheme="minorEastAsia" w:hAnsi="Times New Roman" w:cs="Times New Roman"/>
+          <w:sz w:val="24"/>
+        </w:rPr>
+        <w:t xml:space="preserve"> </w:t>
+      </w:r>
+      <w:proofErr w:type="spellStart"/>
+      <w:r>
+        <w:rPr>
+          <w:rFonts w:ascii="Times New Roman" w:eastAsiaTheme="minorEastAsia" w:hAnsi="Times New Roman" w:cs="Times New Roman"/>
           <w:sz w:val="24"/>
         </w:rPr>
         <w:t>mata</w:t>
@@ -1585,15 +4405,15 @@
       <w:proofErr w:type="spellEnd"/>
       <w:r>
         <w:rPr>
-          <w:rFonts w:ascii="Times New Roman" w:eastAsiaTheme="minorEastAsia" w:hAnsi="Times New Roman"/>
-          <w:sz w:val="24"/>
-        </w:rPr>
-        <w:t xml:space="preserve"> </w:t>
-      </w:r>
-      <w:proofErr w:type="spellStart"/>
-      <w:r>
-        <w:rPr>
-          <w:rFonts w:ascii="Times New Roman" w:eastAsiaTheme="minorEastAsia" w:hAnsi="Times New Roman"/>
+          <w:rFonts w:ascii="Times New Roman" w:eastAsiaTheme="minorEastAsia" w:hAnsi="Times New Roman" w:cs="Times New Roman"/>
+          <w:sz w:val="24"/>
+        </w:rPr>
+        <w:t xml:space="preserve"> </w:t>
+      </w:r>
+      <w:proofErr w:type="spellStart"/>
+      <w:r>
+        <w:rPr>
+          <w:rFonts w:ascii="Times New Roman" w:eastAsiaTheme="minorEastAsia" w:hAnsi="Times New Roman" w:cs="Times New Roman"/>
           <w:sz w:val="24"/>
         </w:rPr>
         <w:t>kuliah</w:t>
@@ -1601,7 +4421,7 @@
       <w:proofErr w:type="spellEnd"/>
       <w:r>
         <w:rPr>
-          <w:rFonts w:ascii="Times New Roman" w:eastAsiaTheme="minorEastAsia" w:hAnsi="Times New Roman"/>
+          <w:rFonts w:ascii="Times New Roman" w:eastAsiaTheme="minorEastAsia" w:hAnsi="Times New Roman" w:cs="Times New Roman"/>
           <w:sz w:val="24"/>
         </w:rPr>
         <w:t xml:space="preserve"> per </w:t>
@@ -1609,7 +4429,7 @@
       <w:proofErr w:type="spellStart"/>
       <w:r>
         <w:rPr>
-          <w:rFonts w:ascii="Times New Roman" w:eastAsiaTheme="minorEastAsia" w:hAnsi="Times New Roman"/>
+          <w:rFonts w:ascii="Times New Roman" w:eastAsiaTheme="minorEastAsia" w:hAnsi="Times New Roman" w:cs="Times New Roman"/>
           <w:sz w:val="24"/>
         </w:rPr>
         <w:t>hari</w:t>
@@ -1617,7 +4437,7 @@
       <w:proofErr w:type="spellEnd"/>
       <w:r>
         <w:rPr>
-          <w:rFonts w:ascii="Times New Roman" w:eastAsiaTheme="minorEastAsia" w:hAnsi="Times New Roman"/>
+          <w:rFonts w:ascii="Times New Roman" w:eastAsiaTheme="minorEastAsia" w:hAnsi="Times New Roman" w:cs="Times New Roman"/>
           <w:sz w:val="24"/>
         </w:rPr>
         <w:t>.</w:t>
@@ -1625,15 +4445,15 @@
     </w:p>
     <w:p>
       <w:pPr>
-        <w:spacing w:line="360" w:lineRule="auto"/>
-        <w:rPr>
-          <w:rFonts w:ascii="Times New Roman" w:eastAsiaTheme="minorEastAsia" w:hAnsi="Times New Roman"/>
-          <w:sz w:val="24"/>
-        </w:rPr>
-      </w:pPr>
-      <w:r>
-        <w:rPr>
-          <w:rFonts w:ascii="Times New Roman" w:eastAsiaTheme="minorEastAsia" w:hAnsi="Times New Roman"/>
+        <w:spacing w:after="0" w:line="360" w:lineRule="auto"/>
+        <w:rPr>
+          <w:rFonts w:ascii="Times New Roman" w:eastAsiaTheme="minorEastAsia" w:hAnsi="Times New Roman" w:cs="Times New Roman"/>
+          <w:sz w:val="24"/>
+        </w:rPr>
+      </w:pPr>
+      <w:r>
+        <w:rPr>
+          <w:rFonts w:ascii="Times New Roman" w:eastAsiaTheme="minorEastAsia" w:hAnsi="Times New Roman" w:cs="Times New Roman"/>
           <w:sz w:val="24"/>
         </w:rPr>
         <w:t xml:space="preserve">Dari </w:t>
@@ -1641,7 +4461,7 @@
       <w:proofErr w:type="spellStart"/>
       <w:r>
         <w:rPr>
-          <w:rFonts w:ascii="Times New Roman" w:eastAsiaTheme="minorEastAsia" w:hAnsi="Times New Roman"/>
+          <w:rFonts w:ascii="Times New Roman" w:eastAsiaTheme="minorEastAsia" w:hAnsi="Times New Roman" w:cs="Times New Roman"/>
           <w:sz w:val="24"/>
         </w:rPr>
         <w:t>sisi</w:t>
@@ -1649,15 +4469,15 @@
       <w:proofErr w:type="spellEnd"/>
       <w:r>
         <w:rPr>
-          <w:rFonts w:ascii="Times New Roman" w:eastAsiaTheme="minorEastAsia" w:hAnsi="Times New Roman"/>
-          <w:sz w:val="24"/>
-        </w:rPr>
-        <w:t xml:space="preserve"> </w:t>
-      </w:r>
-      <w:proofErr w:type="spellStart"/>
-      <w:r>
-        <w:rPr>
-          <w:rFonts w:ascii="Times New Roman" w:eastAsiaTheme="minorEastAsia" w:hAnsi="Times New Roman"/>
+          <w:rFonts w:ascii="Times New Roman" w:eastAsiaTheme="minorEastAsia" w:hAnsi="Times New Roman" w:cs="Times New Roman"/>
+          <w:sz w:val="24"/>
+        </w:rPr>
+        <w:t xml:space="preserve"> </w:t>
+      </w:r>
+      <w:proofErr w:type="spellStart"/>
+      <w:r>
+        <w:rPr>
+          <w:rFonts w:ascii="Times New Roman" w:eastAsiaTheme="minorEastAsia" w:hAnsi="Times New Roman" w:cs="Times New Roman"/>
           <w:sz w:val="24"/>
         </w:rPr>
         <w:t>mahasiswa</w:t>
@@ -1665,7 +4485,7 @@
       <w:proofErr w:type="spellEnd"/>
       <w:r>
         <w:rPr>
-          <w:rFonts w:ascii="Times New Roman" w:eastAsiaTheme="minorEastAsia" w:hAnsi="Times New Roman"/>
+          <w:rFonts w:ascii="Times New Roman" w:eastAsiaTheme="minorEastAsia" w:hAnsi="Times New Roman" w:cs="Times New Roman"/>
           <w:sz w:val="24"/>
         </w:rPr>
         <w:t xml:space="preserve">, </w:t>
@@ -1673,7 +4493,7 @@
       <w:proofErr w:type="spellStart"/>
       <w:r>
         <w:rPr>
-          <w:rFonts w:ascii="Times New Roman" w:eastAsiaTheme="minorEastAsia" w:hAnsi="Times New Roman"/>
+          <w:rFonts w:ascii="Times New Roman" w:eastAsiaTheme="minorEastAsia" w:hAnsi="Times New Roman" w:cs="Times New Roman"/>
           <w:sz w:val="24"/>
         </w:rPr>
         <w:t>mahasiswa</w:t>
@@ -1681,15 +4501,15 @@
       <w:proofErr w:type="spellEnd"/>
       <w:r>
         <w:rPr>
-          <w:rFonts w:ascii="Times New Roman" w:eastAsiaTheme="minorEastAsia" w:hAnsi="Times New Roman"/>
-          <w:sz w:val="24"/>
-        </w:rPr>
-        <w:t xml:space="preserve"> </w:t>
-      </w:r>
-      <w:proofErr w:type="spellStart"/>
-      <w:r>
-        <w:rPr>
-          <w:rFonts w:ascii="Times New Roman" w:eastAsiaTheme="minorEastAsia" w:hAnsi="Times New Roman"/>
+          <w:rFonts w:ascii="Times New Roman" w:eastAsiaTheme="minorEastAsia" w:hAnsi="Times New Roman" w:cs="Times New Roman"/>
+          <w:sz w:val="24"/>
+        </w:rPr>
+        <w:t xml:space="preserve"> </w:t>
+      </w:r>
+      <w:proofErr w:type="spellStart"/>
+      <w:r>
+        <w:rPr>
+          <w:rFonts w:ascii="Times New Roman" w:eastAsiaTheme="minorEastAsia" w:hAnsi="Times New Roman" w:cs="Times New Roman"/>
           <w:sz w:val="24"/>
         </w:rPr>
         <w:t>dapat</w:t>
@@ -1697,15 +4517,15 @@
       <w:proofErr w:type="spellEnd"/>
       <w:r>
         <w:rPr>
-          <w:rFonts w:ascii="Times New Roman" w:eastAsiaTheme="minorEastAsia" w:hAnsi="Times New Roman"/>
-          <w:sz w:val="24"/>
-        </w:rPr>
-        <w:t xml:space="preserve"> </w:t>
-      </w:r>
-      <w:proofErr w:type="spellStart"/>
-      <w:r>
-        <w:rPr>
-          <w:rFonts w:ascii="Times New Roman" w:eastAsiaTheme="minorEastAsia" w:hAnsi="Times New Roman"/>
+          <w:rFonts w:ascii="Times New Roman" w:eastAsiaTheme="minorEastAsia" w:hAnsi="Times New Roman" w:cs="Times New Roman"/>
+          <w:sz w:val="24"/>
+        </w:rPr>
+        <w:t xml:space="preserve"> </w:t>
+      </w:r>
+      <w:proofErr w:type="spellStart"/>
+      <w:r>
+        <w:rPr>
+          <w:rFonts w:ascii="Times New Roman" w:eastAsiaTheme="minorEastAsia" w:hAnsi="Times New Roman" w:cs="Times New Roman"/>
           <w:sz w:val="24"/>
         </w:rPr>
         <w:t>mengisi</w:t>
@@ -1713,15 +4533,15 @@
       <w:proofErr w:type="spellEnd"/>
       <w:r>
         <w:rPr>
-          <w:rFonts w:ascii="Times New Roman" w:eastAsiaTheme="minorEastAsia" w:hAnsi="Times New Roman"/>
-          <w:sz w:val="24"/>
-        </w:rPr>
-        <w:t xml:space="preserve"> </w:t>
-      </w:r>
-      <w:proofErr w:type="spellStart"/>
-      <w:r>
-        <w:rPr>
-          <w:rFonts w:ascii="Times New Roman" w:eastAsiaTheme="minorEastAsia" w:hAnsi="Times New Roman"/>
+          <w:rFonts w:ascii="Times New Roman" w:eastAsiaTheme="minorEastAsia" w:hAnsi="Times New Roman" w:cs="Times New Roman"/>
+          <w:sz w:val="24"/>
+        </w:rPr>
+        <w:t xml:space="preserve"> </w:t>
+      </w:r>
+      <w:proofErr w:type="spellStart"/>
+      <w:r>
+        <w:rPr>
+          <w:rFonts w:ascii="Times New Roman" w:eastAsiaTheme="minorEastAsia" w:hAnsi="Times New Roman" w:cs="Times New Roman"/>
           <w:sz w:val="24"/>
         </w:rPr>
         <w:t>krs</w:t>
@@ -1729,7 +4549,7 @@
       <w:proofErr w:type="spellEnd"/>
       <w:r>
         <w:rPr>
-          <w:rFonts w:ascii="Times New Roman" w:eastAsiaTheme="minorEastAsia" w:hAnsi="Times New Roman"/>
+          <w:rFonts w:ascii="Times New Roman" w:eastAsiaTheme="minorEastAsia" w:hAnsi="Times New Roman" w:cs="Times New Roman"/>
           <w:sz w:val="24"/>
         </w:rPr>
         <w:t>.</w:t>
@@ -1737,9 +4557,9 @@
     </w:p>
     <w:p>
       <w:pPr>
-        <w:spacing w:line="360" w:lineRule="auto"/>
-        <w:rPr>
-          <w:rFonts w:ascii="Times New Roman" w:eastAsiaTheme="majorEastAsia" w:hAnsi="Times New Roman" w:cstheme="majorBidi"/>
+        <w:spacing w:after="0" w:line="360" w:lineRule="auto"/>
+        <w:rPr>
+          <w:rFonts w:ascii="Times New Roman" w:eastAsiaTheme="majorEastAsia" w:hAnsi="Times New Roman" w:cs="Times New Roman"/>
           <w:spacing w:val="-10"/>
           <w:kern w:val="28"/>
           <w:sz w:val="40"/>
@@ -1748,7 +4568,7 @@
       </w:pPr>
       <w:r>
         <w:rPr>
-          <w:rFonts w:ascii="Times New Roman" w:hAnsi="Times New Roman"/>
+          <w:rFonts w:ascii="Times New Roman" w:hAnsi="Times New Roman" w:cs="Times New Roman"/>
         </w:rPr>
         <w:br w:type="page"/>
       </w:r>
@@ -1757,76 +4577,125 @@
       <w:pPr>
         <w:pStyle w:val="Title"/>
         <w:spacing w:line="360" w:lineRule="auto"/>
-      </w:pPr>
-      <w:r>
+        <w:rPr>
+          <w:rFonts w:cs="Times New Roman"/>
+        </w:rPr>
+      </w:pPr>
+      <w:r>
+        <w:rPr>
+          <w:rFonts w:cs="Times New Roman"/>
+        </w:rPr>
         <w:lastRenderedPageBreak/>
         <w:t xml:space="preserve">BAB II </w:t>
       </w:r>
       <w:proofErr w:type="spellStart"/>
       <w:r>
+        <w:rPr>
+          <w:rFonts w:cs="Times New Roman"/>
+        </w:rPr>
         <w:t>Jaminan</w:t>
       </w:r>
       <w:proofErr w:type="spellEnd"/>
       <w:r>
-        <w:t xml:space="preserve"> </w:t>
-      </w:r>
-      <w:proofErr w:type="spellStart"/>
-      <w:r>
+        <w:rPr>
+          <w:rFonts w:cs="Times New Roman"/>
+        </w:rPr>
+        <w:t xml:space="preserve"> </w:t>
+      </w:r>
+      <w:proofErr w:type="spellStart"/>
+      <w:r>
+        <w:rPr>
+          <w:rFonts w:cs="Times New Roman"/>
+        </w:rPr>
         <w:t>Kualitas</w:t>
       </w:r>
       <w:proofErr w:type="spellEnd"/>
       <w:r>
+        <w:rPr>
+          <w:rFonts w:cs="Times New Roman"/>
+        </w:rPr>
         <w:t xml:space="preserve"> Dan </w:t>
       </w:r>
       <w:proofErr w:type="spellStart"/>
       <w:r>
+        <w:rPr>
+          <w:rFonts w:cs="Times New Roman"/>
+        </w:rPr>
         <w:t>Lingkungan</w:t>
       </w:r>
       <w:proofErr w:type="spellEnd"/>
       <w:r>
-        <w:t xml:space="preserve"> </w:t>
-      </w:r>
-      <w:proofErr w:type="spellStart"/>
-      <w:r>
+        <w:rPr>
+          <w:rFonts w:cs="Times New Roman"/>
+        </w:rPr>
+        <w:t xml:space="preserve"> </w:t>
+      </w:r>
+      <w:proofErr w:type="spellStart"/>
+      <w:r>
+        <w:rPr>
+          <w:rFonts w:cs="Times New Roman"/>
+        </w:rPr>
         <w:t>Pengujian</w:t>
       </w:r>
       <w:proofErr w:type="spellEnd"/>
     </w:p>
-    <w:p/>
+    <w:p>
+      <w:pPr>
+        <w:spacing w:after="0" w:line="360" w:lineRule="auto"/>
+        <w:rPr>
+          <w:rFonts w:ascii="Times New Roman" w:hAnsi="Times New Roman" w:cs="Times New Roman"/>
+        </w:rPr>
+      </w:pPr>
+    </w:p>
     <w:p>
       <w:pPr>
         <w:pStyle w:val="Subtitle"/>
         <w:spacing w:line="360" w:lineRule="auto"/>
-      </w:pPr>
-      <w:r>
+        <w:rPr>
+          <w:rFonts w:cs="Times New Roman"/>
+        </w:rPr>
+      </w:pPr>
+      <w:r>
+        <w:rPr>
+          <w:rFonts w:cs="Times New Roman"/>
+        </w:rPr>
         <w:t xml:space="preserve">Bagian </w:t>
       </w:r>
       <w:proofErr w:type="spellStart"/>
       <w:r>
+        <w:rPr>
+          <w:rFonts w:cs="Times New Roman"/>
+        </w:rPr>
         <w:t>Jaminan</w:t>
       </w:r>
       <w:proofErr w:type="spellEnd"/>
       <w:r>
-        <w:t xml:space="preserve"> </w:t>
-      </w:r>
-      <w:proofErr w:type="spellStart"/>
-      <w:r>
+        <w:rPr>
+          <w:rFonts w:cs="Times New Roman"/>
+        </w:rPr>
+        <w:t xml:space="preserve"> </w:t>
+      </w:r>
+      <w:proofErr w:type="spellStart"/>
+      <w:r>
+        <w:rPr>
+          <w:rFonts w:cs="Times New Roman"/>
+        </w:rPr>
         <w:t>Kualitas</w:t>
       </w:r>
       <w:proofErr w:type="spellEnd"/>
     </w:p>
     <w:p>
       <w:pPr>
-        <w:spacing w:line="360" w:lineRule="auto"/>
-        <w:rPr>
-          <w:rFonts w:ascii="Times New Roman" w:hAnsi="Times New Roman"/>
-          <w:sz w:val="24"/>
-          <w:szCs w:val="24"/>
-        </w:rPr>
-      </w:pPr>
-      <w:r>
-        <w:rPr>
-          <w:rFonts w:ascii="Times New Roman" w:hAnsi="Times New Roman"/>
+        <w:spacing w:after="0" w:line="360" w:lineRule="auto"/>
+        <w:rPr>
+          <w:rFonts w:ascii="Times New Roman" w:hAnsi="Times New Roman" w:cs="Times New Roman"/>
+          <w:sz w:val="24"/>
+          <w:szCs w:val="24"/>
+        </w:rPr>
+      </w:pPr>
+      <w:r>
+        <w:rPr>
+          <w:rFonts w:ascii="Times New Roman" w:hAnsi="Times New Roman" w:cs="Times New Roman"/>
           <w:sz w:val="24"/>
           <w:szCs w:val="24"/>
         </w:rPr>
@@ -1835,7 +4704,7 @@
       <w:proofErr w:type="spellStart"/>
       <w:r>
         <w:rPr>
-          <w:rFonts w:ascii="Times New Roman" w:hAnsi="Times New Roman"/>
+          <w:rFonts w:ascii="Times New Roman" w:hAnsi="Times New Roman" w:cs="Times New Roman"/>
           <w:sz w:val="24"/>
           <w:szCs w:val="24"/>
         </w:rPr>
@@ -1847,36 +4716,51 @@
       <w:pPr>
         <w:pStyle w:val="Subtitle"/>
         <w:spacing w:line="360" w:lineRule="auto"/>
-      </w:pPr>
-      <w:r>
+        <w:rPr>
+          <w:rFonts w:cs="Times New Roman"/>
+        </w:rPr>
+      </w:pPr>
+      <w:r>
+        <w:rPr>
+          <w:rFonts w:cs="Times New Roman"/>
+        </w:rPr>
         <w:t xml:space="preserve">Bagian </w:t>
       </w:r>
       <w:proofErr w:type="spellStart"/>
       <w:r>
+        <w:rPr>
+          <w:rFonts w:cs="Times New Roman"/>
+        </w:rPr>
         <w:t>Lingkungan</w:t>
       </w:r>
       <w:proofErr w:type="spellEnd"/>
       <w:r>
-        <w:t xml:space="preserve"> </w:t>
-      </w:r>
-      <w:proofErr w:type="spellStart"/>
-      <w:r>
+        <w:rPr>
+          <w:rFonts w:cs="Times New Roman"/>
+        </w:rPr>
+        <w:t xml:space="preserve"> </w:t>
+      </w:r>
+      <w:proofErr w:type="spellStart"/>
+      <w:r>
+        <w:rPr>
+          <w:rFonts w:cs="Times New Roman"/>
+        </w:rPr>
         <w:t>Pengujian</w:t>
       </w:r>
       <w:proofErr w:type="spellEnd"/>
     </w:p>
     <w:p>
       <w:pPr>
-        <w:spacing w:line="360" w:lineRule="auto"/>
-        <w:rPr>
-          <w:rFonts w:ascii="Times New Roman" w:hAnsi="Times New Roman"/>
-          <w:sz w:val="24"/>
-          <w:szCs w:val="24"/>
-        </w:rPr>
-      </w:pPr>
-      <w:r>
-        <w:rPr>
-          <w:rFonts w:ascii="Times New Roman" w:hAnsi="Times New Roman"/>
+        <w:spacing w:after="0" w:line="360" w:lineRule="auto"/>
+        <w:rPr>
+          <w:rFonts w:ascii="Times New Roman" w:hAnsi="Times New Roman" w:cs="Times New Roman"/>
+          <w:sz w:val="24"/>
+          <w:szCs w:val="24"/>
+        </w:rPr>
+      </w:pPr>
+      <w:r>
+        <w:rPr>
+          <w:rFonts w:ascii="Times New Roman" w:hAnsi="Times New Roman" w:cs="Times New Roman"/>
           <w:sz w:val="24"/>
           <w:szCs w:val="24"/>
         </w:rPr>
@@ -1885,7 +4769,7 @@
       <w:proofErr w:type="spellStart"/>
       <w:r>
         <w:rPr>
-          <w:rFonts w:ascii="Times New Roman" w:hAnsi="Times New Roman"/>
+          <w:rFonts w:ascii="Times New Roman" w:hAnsi="Times New Roman" w:cs="Times New Roman"/>
           <w:sz w:val="24"/>
           <w:szCs w:val="24"/>
         </w:rPr>
@@ -1895,9 +4779,9 @@
     </w:p>
     <w:p>
       <w:pPr>
-        <w:spacing w:line="360" w:lineRule="auto"/>
-        <w:rPr>
-          <w:rFonts w:ascii="Times New Roman" w:eastAsiaTheme="majorEastAsia" w:hAnsi="Times New Roman" w:cstheme="majorBidi"/>
+        <w:spacing w:after="0" w:line="360" w:lineRule="auto"/>
+        <w:rPr>
+          <w:rFonts w:ascii="Times New Roman" w:eastAsiaTheme="majorEastAsia" w:hAnsi="Times New Roman" w:cs="Times New Roman"/>
           <w:spacing w:val="-10"/>
           <w:kern w:val="28"/>
           <w:sz w:val="40"/>
@@ -1906,7 +4790,7 @@
       </w:pPr>
       <w:r>
         <w:rPr>
-          <w:rFonts w:ascii="Times New Roman" w:hAnsi="Times New Roman"/>
+          <w:rFonts w:ascii="Times New Roman" w:hAnsi="Times New Roman" w:cs="Times New Roman"/>
         </w:rPr>
         <w:br w:type="page"/>
       </w:r>
@@ -1915,25 +4799,38 @@
       <w:pPr>
         <w:pStyle w:val="Title"/>
         <w:spacing w:line="360" w:lineRule="auto"/>
-      </w:pPr>
-      <w:r>
+        <w:rPr>
+          <w:rFonts w:cs="Times New Roman"/>
+        </w:rPr>
+      </w:pPr>
+      <w:r>
+        <w:rPr>
+          <w:rFonts w:cs="Times New Roman"/>
+        </w:rPr>
         <w:lastRenderedPageBreak/>
         <w:t>BAB III Product Backlog</w:t>
       </w:r>
     </w:p>
-    <w:p/>
     <w:p>
       <w:pPr>
-        <w:spacing w:line="360" w:lineRule="auto"/>
-        <w:rPr>
-          <w:rFonts w:ascii="Times New Roman" w:hAnsi="Times New Roman"/>
-          <w:sz w:val="24"/>
-          <w:szCs w:val="24"/>
-        </w:rPr>
-      </w:pPr>
-      <w:r>
-        <w:rPr>
-          <w:rFonts w:ascii="Times New Roman" w:hAnsi="Times New Roman"/>
+        <w:spacing w:after="0" w:line="360" w:lineRule="auto"/>
+        <w:rPr>
+          <w:rFonts w:ascii="Times New Roman" w:hAnsi="Times New Roman" w:cs="Times New Roman"/>
+        </w:rPr>
+      </w:pPr>
+    </w:p>
+    <w:p>
+      <w:pPr>
+        <w:spacing w:after="0" w:line="360" w:lineRule="auto"/>
+        <w:rPr>
+          <w:rFonts w:ascii="Times New Roman" w:hAnsi="Times New Roman" w:cs="Times New Roman"/>
+          <w:sz w:val="24"/>
+          <w:szCs w:val="24"/>
+        </w:rPr>
+      </w:pPr>
+      <w:r>
+        <w:rPr>
+          <w:rFonts w:ascii="Times New Roman" w:hAnsi="Times New Roman" w:cs="Times New Roman"/>
           <w:sz w:val="24"/>
           <w:szCs w:val="24"/>
         </w:rPr>
@@ -1942,7 +4839,7 @@
       <w:proofErr w:type="spellStart"/>
       <w:r>
         <w:rPr>
-          <w:rFonts w:ascii="Times New Roman" w:hAnsi="Times New Roman"/>
+          <w:rFonts w:ascii="Times New Roman" w:hAnsi="Times New Roman" w:cs="Times New Roman"/>
           <w:sz w:val="24"/>
           <w:szCs w:val="24"/>
         </w:rPr>

--- a/201110023, 201111834, 201112388, 201111078.docx
+++ b/201110023, 201111834, 201112388, 201111078.docx
@@ -1,6 +1,6 @@
 
 <file path=word/document.xml><?xml version="1.0" encoding="utf-8"?>
-<w:document xmlns:wpc="http://schemas.microsoft.com/office/word/2010/wordprocessingCanvas" xmlns:cx="http://schemas.microsoft.com/office/drawing/2014/chartex" xmlns:cx1="http://schemas.microsoft.com/office/drawing/2015/9/8/chartex" xmlns:cx2="http://schemas.microsoft.com/office/drawing/2015/10/21/chartex" xmlns:cx3="http://schemas.microsoft.com/office/drawing/2016/5/9/chartex" xmlns:cx4="http://schemas.microsoft.com/office/drawing/2016/5/10/chartex" xmlns:cx5="http://schemas.microsoft.com/office/drawing/2016/5/11/chartex" xmlns:cx6="http://schemas.microsoft.com/office/drawing/2016/5/12/chartex" xmlns:cx7="http://schemas.microsoft.com/office/drawing/2016/5/13/chartex" xmlns:cx8="http://schemas.microsoft.com/office/drawing/2016/5/14/chartex" xmlns:mc="http://schemas.openxmlformats.org/markup-compatibility/2006" xmlns:aink="http://schemas.microsoft.com/office/drawing/2016/ink" xmlns:am3d="http://schemas.microsoft.com/office/drawing/2017/model3d" xmlns:o="urn:schemas-microsoft-com:office:office" xmlns:r="http://schemas.openxmlformats.org/officeDocument/2006/relationships" xmlns:m="http://schemas.openxmlformats.org/officeDocument/2006/math" xmlns:v="urn:schemas-microsoft-com:vml" xmlns:wp14="http://schemas.microsoft.com/office/word/2010/wordprocessingDrawing" xmlns:wp="http://schemas.openxmlformats.org/drawingml/2006/wordprocessingDrawing" xmlns:w10="urn:schemas-microsoft-com:office:word" xmlns:w="http://schemas.openxmlformats.org/wordprocessingml/2006/main" xmlns:w14="http://schemas.microsoft.com/office/word/2010/wordml" xmlns:w15="http://schemas.microsoft.com/office/word/2012/wordml" xmlns:w16cex="http://schemas.microsoft.com/office/word/2018/wordml/cex" xmlns:w16cid="http://schemas.microsoft.com/office/word/2016/wordml/cid" xmlns:w16="http://schemas.microsoft.com/office/word/2018/wordml" xmlns:w16sdtdh="http://schemas.microsoft.com/office/word/2020/wordml/sdtdatahash" xmlns:w16se="http://schemas.microsoft.com/office/word/2015/wordml/symex" xmlns:wpg="http://schemas.microsoft.com/office/word/2010/wordprocessingGroup" xmlns:wpi="http://schemas.microsoft.com/office/word/2010/wordprocessingInk" xmlns:wne="http://schemas.microsoft.com/office/word/2006/wordml" xmlns:wps="http://schemas.microsoft.com/office/word/2010/wordprocessingShape" mc:Ignorable="w14 w15 w16se w16cid w16 w16cex w16sdtdh wp14">
+<w:document xmlns:wpc="http://schemas.microsoft.com/office/word/2010/wordprocessingCanvas" xmlns:cx="http://schemas.microsoft.com/office/drawing/2014/chartex" xmlns:cx1="http://schemas.microsoft.com/office/drawing/2015/9/8/chartex" xmlns:mc="http://schemas.openxmlformats.org/markup-compatibility/2006" xmlns:o="urn:schemas-microsoft-com:office:office" xmlns:r="http://schemas.openxmlformats.org/officeDocument/2006/relationships" xmlns:m="http://schemas.openxmlformats.org/officeDocument/2006/math" xmlns:v="urn:schemas-microsoft-com:vml" xmlns:wp14="http://schemas.microsoft.com/office/word/2010/wordprocessingDrawing" xmlns:wp="http://schemas.openxmlformats.org/drawingml/2006/wordprocessingDrawing" xmlns:w10="urn:schemas-microsoft-com:office:word" xmlns:w="http://schemas.openxmlformats.org/wordprocessingml/2006/main" xmlns:w14="http://schemas.microsoft.com/office/word/2010/wordml" xmlns:w15="http://schemas.microsoft.com/office/word/2012/wordml" xmlns:w16se="http://schemas.microsoft.com/office/word/2015/wordml/symex" xmlns:wpg="http://schemas.microsoft.com/office/word/2010/wordprocessingGroup" xmlns:wpi="http://schemas.microsoft.com/office/word/2010/wordprocessingInk" xmlns:wne="http://schemas.microsoft.com/office/word/2006/wordml" xmlns:wps="http://schemas.microsoft.com/office/word/2010/wordprocessingShape" mc:Ignorable="w14 w15 w16se wp14">
   <w:body>
     <w:p>
       <w:pPr>
@@ -420,41 +420,50 @@
         <w:jc w:val="center"/>
         <w:rPr>
           <w:rFonts w:ascii="Times New Roman" w:hAnsi="Times New Roman" w:cs="Times New Roman"/>
+          <w:bCs/>
+          <w:szCs w:val="28"/>
+        </w:rPr>
+      </w:pPr>
+      <w:r>
+        <w:rPr>
+          <w:rFonts w:ascii="Times New Roman" w:hAnsi="Times New Roman" w:cs="Times New Roman"/>
           <w:b/>
           <w:bCs/>
           <w:sz w:val="28"/>
           <w:szCs w:val="28"/>
         </w:rPr>
-      </w:pPr>
-      <w:r>
+        <w:lastRenderedPageBreak/>
+        <w:t>Pendahuluan</w:t>
+      </w:r>
+    </w:p>
+    <w:p>
+      <w:pPr>
+        <w:spacing w:after="0" w:line="360" w:lineRule="auto"/>
+        <w:jc w:val="center"/>
+        <w:rPr>
+          <w:rFonts w:ascii="Times New Roman" w:hAnsi="Times New Roman" w:cs="Times New Roman"/>
+          <w:bCs/>
+          <w:szCs w:val="28"/>
+        </w:rPr>
+      </w:pPr>
+    </w:p>
+    <w:p>
+      <w:pPr>
+        <w:spacing w:after="0" w:line="360" w:lineRule="auto"/>
         <w:rPr>
           <w:rFonts w:ascii="Times New Roman" w:hAnsi="Times New Roman" w:cs="Times New Roman"/>
           <w:b/>
           <w:bCs/>
-          <w:sz w:val="28"/>
+          <w:sz w:val="24"/>
           <w:szCs w:val="28"/>
         </w:rPr>
-        <w:lastRenderedPageBreak/>
-        <w:t>Pendahuluan</w:t>
-      </w:r>
-    </w:p>
-    <w:p>
-      <w:pPr>
-        <w:spacing w:after="0" w:line="360" w:lineRule="auto"/>
+      </w:pPr>
+      <w:r>
         <w:rPr>
           <w:rFonts w:ascii="Times New Roman" w:hAnsi="Times New Roman" w:cs="Times New Roman"/>
           <w:b/>
           <w:bCs/>
-          <w:sz w:val="44"/>
-          <w:szCs w:val="44"/>
-        </w:rPr>
-      </w:pPr>
-      <w:r>
-        <w:rPr>
-          <w:rFonts w:ascii="Times New Roman" w:hAnsi="Times New Roman" w:cs="Times New Roman"/>
-          <w:b/>
-          <w:bCs/>
-          <w:sz w:val="28"/>
+          <w:sz w:val="24"/>
           <w:szCs w:val="28"/>
         </w:rPr>
         <w:t>Latar Belakang</w:t>
@@ -464,7 +473,7 @@
       <w:pPr>
         <w:pStyle w:val="ListParagraph"/>
         <w:spacing w:after="0" w:line="360" w:lineRule="auto"/>
-        <w:ind w:left="284" w:firstLine="709"/>
+        <w:ind w:left="0" w:firstLine="567"/>
         <w:jc w:val="both"/>
         <w:rPr>
           <w:rFonts w:ascii="Times New Roman" w:hAnsi="Times New Roman" w:cs="Times New Roman"/>
@@ -485,7 +494,7 @@
       <w:pPr>
         <w:pStyle w:val="ListParagraph"/>
         <w:spacing w:after="0" w:line="360" w:lineRule="auto"/>
-        <w:ind w:left="284" w:firstLine="709"/>
+        <w:ind w:left="0" w:firstLine="567"/>
         <w:jc w:val="both"/>
         <w:rPr>
           <w:rFonts w:ascii="Times New Roman" w:hAnsi="Times New Roman" w:cs="Times New Roman"/>
@@ -493,6 +502,19 @@
           <w:szCs w:val="24"/>
         </w:rPr>
       </w:pPr>
+    </w:p>
+    <w:p>
+      <w:pPr>
+        <w:pStyle w:val="ListParagraph"/>
+        <w:spacing w:after="0" w:line="360" w:lineRule="auto"/>
+        <w:ind w:left="0" w:firstLine="567"/>
+        <w:jc w:val="both"/>
+        <w:rPr>
+          <w:rFonts w:ascii="Times New Roman" w:hAnsi="Times New Roman" w:cs="Times New Roman"/>
+          <w:sz w:val="24"/>
+          <w:szCs w:val="24"/>
+        </w:rPr>
+      </w:pPr>
       <w:r>
         <w:rPr>
           <w:rFonts w:ascii="Times New Roman" w:hAnsi="Times New Roman" w:cs="Times New Roman"/>
@@ -504,8 +526,6 @@
       <w:r>
         <w:rPr>
           <w:rFonts w:ascii="Times New Roman" w:hAnsi="Times New Roman" w:cs="Times New Roman"/>
-          <w:i/>
-          <w:iCs/>
           <w:sz w:val="24"/>
           <w:szCs w:val="24"/>
         </w:rPr>
@@ -524,7 +544,7 @@
       <w:pPr>
         <w:pStyle w:val="ListParagraph"/>
         <w:spacing w:after="0" w:line="360" w:lineRule="auto"/>
-        <w:ind w:left="284" w:firstLine="709"/>
+        <w:ind w:left="0" w:firstLine="567"/>
         <w:jc w:val="both"/>
         <w:rPr>
           <w:rFonts w:ascii="Times New Roman" w:hAnsi="Times New Roman" w:cs="Times New Roman"/>
@@ -532,6 +552,19 @@
           <w:szCs w:val="24"/>
         </w:rPr>
       </w:pPr>
+    </w:p>
+    <w:p>
+      <w:pPr>
+        <w:pStyle w:val="ListParagraph"/>
+        <w:spacing w:after="0" w:line="360" w:lineRule="auto"/>
+        <w:ind w:left="0" w:firstLine="567"/>
+        <w:jc w:val="both"/>
+        <w:rPr>
+          <w:rFonts w:ascii="Times New Roman" w:hAnsi="Times New Roman" w:cs="Times New Roman"/>
+          <w:sz w:val="24"/>
+          <w:szCs w:val="24"/>
+        </w:rPr>
+      </w:pPr>
       <w:r>
         <w:rPr>
           <w:rFonts w:ascii="Times New Roman" w:hAnsi="Times New Roman" w:cs="Times New Roman"/>
@@ -543,8 +576,6 @@
       <w:r>
         <w:rPr>
           <w:rFonts w:ascii="Times New Roman" w:hAnsi="Times New Roman" w:cs="Times New Roman"/>
-          <w:i/>
-          <w:iCs/>
           <w:sz w:val="24"/>
           <w:szCs w:val="24"/>
         </w:rPr>
@@ -561,8 +592,6 @@
       <w:r>
         <w:rPr>
           <w:rFonts w:ascii="Times New Roman" w:hAnsi="Times New Roman" w:cs="Times New Roman"/>
-          <w:i/>
-          <w:iCs/>
           <w:sz w:val="24"/>
           <w:szCs w:val="24"/>
         </w:rPr>
@@ -574,36 +603,8 @@
           <w:sz w:val="24"/>
           <w:szCs w:val="24"/>
         </w:rPr>
-        <w:t xml:space="preserve">. </w:t>
-      </w:r>
-    </w:p>
-    <w:p>
-      <w:pPr>
-        <w:pStyle w:val="ListParagraph"/>
-        <w:spacing w:after="0" w:line="360" w:lineRule="auto"/>
-        <w:ind w:left="284" w:firstLine="709"/>
-        <w:jc w:val="both"/>
-        <w:rPr>
-          <w:rFonts w:ascii="Times New Roman" w:hAnsi="Times New Roman" w:cs="Times New Roman"/>
-          <w:sz w:val="24"/>
-          <w:szCs w:val="24"/>
-        </w:rPr>
-      </w:pPr>
-    </w:p>
-    <w:p>
-      <w:pPr>
-        <w:spacing w:after="0" w:line="360" w:lineRule="auto"/>
-        <w:rPr>
-          <w:rFonts w:ascii="Times New Roman" w:eastAsiaTheme="majorEastAsia" w:hAnsi="Times New Roman" w:cs="Times New Roman"/>
-          <w:b/>
-          <w:bCs/>
-          <w:spacing w:val="-10"/>
-          <w:kern w:val="28"/>
-          <w:sz w:val="52"/>
-          <w:szCs w:val="52"/>
-          <w:lang w:val="id-ID"/>
-        </w:rPr>
-      </w:pPr>
+        <w:t>.</w:t>
+      </w:r>
     </w:p>
     <w:p>
       <w:pPr>
@@ -612,29 +613,19 @@
           <w:b/>
           <w:spacing w:val="-10"/>
           <w:kern w:val="28"/>
-          <w:sz w:val="40"/>
+          <w:sz w:val="28"/>
           <w:szCs w:val="56"/>
         </w:rPr>
       </w:pPr>
       <w:r>
-        <w:rPr>
-          <w:rFonts w:cs="Times New Roman"/>
-        </w:rPr>
         <w:br w:type="page"/>
       </w:r>
     </w:p>
     <w:p>
       <w:pPr>
         <w:pStyle w:val="Title"/>
-        <w:spacing w:line="360" w:lineRule="auto"/>
-        <w:rPr>
-          <w:rFonts w:cs="Times New Roman"/>
-        </w:rPr>
-      </w:pPr>
-      <w:r>
-        <w:rPr>
-          <w:rFonts w:cs="Times New Roman"/>
-        </w:rPr>
+      </w:pPr>
+      <w:r>
         <w:lastRenderedPageBreak/>
         <w:t>BAB I Pengembangan</w:t>
       </w:r>
@@ -644,56 +635,85 @@
         <w:spacing w:after="0" w:line="360" w:lineRule="auto"/>
         <w:rPr>
           <w:rFonts w:ascii="Times New Roman" w:hAnsi="Times New Roman" w:cs="Times New Roman"/>
-        </w:rPr>
-      </w:pPr>
-    </w:p>
-    <w:p>
-      <w:pPr>
-        <w:spacing w:after="0" w:line="360" w:lineRule="auto"/>
-        <w:rPr>
-          <w:rFonts w:ascii="Times New Roman" w:hAnsi="Times New Roman" w:cs="Times New Roman"/>
-        </w:rPr>
-      </w:pPr>
-      <w:r>
-        <w:rPr>
-          <w:rFonts w:ascii="Times New Roman" w:hAnsi="Times New Roman" w:cs="Times New Roman"/>
+          <w:sz w:val="24"/>
+          <w:szCs w:val="24"/>
+        </w:rPr>
+      </w:pPr>
+    </w:p>
+    <w:p>
+      <w:pPr>
+        <w:spacing w:after="0" w:line="360" w:lineRule="auto"/>
+        <w:jc w:val="both"/>
+        <w:rPr>
+          <w:rFonts w:ascii="Times New Roman" w:eastAsiaTheme="minorEastAsia" w:hAnsi="Times New Roman" w:cs="Times New Roman"/>
+          <w:sz w:val="24"/>
+          <w:szCs w:val="24"/>
+        </w:rPr>
+      </w:pPr>
+      <w:r>
+        <w:rPr>
+          <w:rFonts w:ascii="Times New Roman" w:hAnsi="Times New Roman" w:cs="Times New Roman"/>
+          <w:sz w:val="24"/>
+          <w:szCs w:val="24"/>
         </w:rPr>
         <w:t xml:space="preserve">Dalam perancangan fitur yang kami buat kami menggunakan </w:t>
       </w:r>
       <w:r>
         <w:rPr>
           <w:rFonts w:ascii="Times New Roman" w:hAnsi="Times New Roman" w:cs="Times New Roman"/>
-        </w:rPr>
-        <w:t>software Github yang kami lampirkan link berikut:</w:t>
-      </w:r>
-    </w:p>
-    <w:p>
-      <w:pPr>
-        <w:spacing w:after="0" w:line="360" w:lineRule="auto"/>
-        <w:rPr>
-          <w:rFonts w:ascii="Times New Roman" w:eastAsiaTheme="minorEastAsia" w:hAnsi="Times New Roman" w:cs="Times New Roman"/>
-          <w:sz w:val="24"/>
-        </w:rPr>
-      </w:pPr>
+          <w:sz w:val="24"/>
+          <w:szCs w:val="24"/>
+        </w:rPr>
+        <w:t xml:space="preserve">software Github yang kami lampirkan </w:t>
+      </w:r>
+      <w:r>
+        <w:rPr>
+          <w:rFonts w:ascii="Times New Roman" w:hAnsi="Times New Roman" w:cs="Times New Roman"/>
+          <w:sz w:val="24"/>
+          <w:szCs w:val="24"/>
+        </w:rPr>
+        <w:t xml:space="preserve">pada link </w:t>
+      </w:r>
       <w:hyperlink r:id="rId6" w:history="1">
         <w:r>
           <w:rPr>
             <w:rStyle w:val="Hyperlink"/>
             <w:rFonts w:ascii="Times New Roman" w:eastAsiaTheme="minorEastAsia" w:hAnsi="Times New Roman" w:cs="Times New Roman"/>
             <w:sz w:val="24"/>
+            <w:szCs w:val="24"/>
           </w:rPr>
-          <w:t>https://github.com/zuramoon01/yara_agile</w:t>
+          <w:t>https://github.com/zuramoon0</w:t>
+        </w:r>
+        <w:r>
+          <w:rPr>
+            <w:rStyle w:val="Hyperlink"/>
+            <w:rFonts w:ascii="Times New Roman" w:eastAsiaTheme="minorEastAsia" w:hAnsi="Times New Roman" w:cs="Times New Roman"/>
+            <w:sz w:val="24"/>
+            <w:szCs w:val="24"/>
+          </w:rPr>
+          <w:t>1</w:t>
+        </w:r>
+        <w:r>
+          <w:rPr>
+            <w:rStyle w:val="Hyperlink"/>
+            <w:rFonts w:ascii="Times New Roman" w:eastAsiaTheme="minorEastAsia" w:hAnsi="Times New Roman" w:cs="Times New Roman"/>
+            <w:sz w:val="24"/>
+            <w:szCs w:val="24"/>
+          </w:rPr>
+          <w:t>/yara_agile</w:t>
         </w:r>
       </w:hyperlink>
-    </w:p>
-    <w:p>
-      <w:pPr>
-        <w:spacing w:after="0" w:line="360" w:lineRule="auto"/>
-        <w:rPr>
+      <w:r>
+        <w:rPr>
+          <w:rStyle w:val="Hyperlink"/>
           <w:rFonts w:ascii="Times New Roman" w:eastAsiaTheme="minorEastAsia" w:hAnsi="Times New Roman" w:cs="Times New Roman"/>
-          <w:sz w:val="24"/>
-        </w:rPr>
-      </w:pPr>
+          <w:color w:val="auto"/>
+          <w:sz w:val="24"/>
+          <w:szCs w:val="24"/>
+          <w:u w:val="none"/>
+        </w:rPr>
+        <w:t>.</w:t>
+      </w:r>
     </w:p>
     <w:p>
       <w:pPr>
@@ -701,34 +721,294 @@
         <w:rPr>
           <w:rFonts w:ascii="Times New Roman" w:eastAsiaTheme="minorEastAsia" w:hAnsi="Times New Roman" w:cs="Times New Roman"/>
           <w:sz w:val="24"/>
-        </w:rPr>
-      </w:pPr>
-      <w:r>
+          <w:szCs w:val="24"/>
+        </w:rPr>
+      </w:pPr>
+    </w:p>
+    <w:p>
+      <w:pPr>
+        <w:spacing w:after="0" w:line="360" w:lineRule="auto"/>
+        <w:jc w:val="both"/>
         <w:rPr>
           <w:rFonts w:ascii="Times New Roman" w:eastAsiaTheme="minorEastAsia" w:hAnsi="Times New Roman" w:cs="Times New Roman"/>
           <w:sz w:val="24"/>
-        </w:rPr>
-        <w:t>Kami akan mengerjakan fitur manajemen jadwal perkuliahan. Ada 3 pengguna sistem pada fitur yang akan kami buat dan masing – masing memiliki kebutuhan yang berbeda – beda. Kebutuhannya antar lain:</w:t>
-      </w:r>
-    </w:p>
-    <w:p>
-      <w:pPr>
-        <w:spacing w:after="0" w:line="360" w:lineRule="auto"/>
+          <w:szCs w:val="24"/>
+        </w:rPr>
+      </w:pPr>
+      <w:r>
+        <w:rPr>
+          <w:rFonts w:ascii="Times New Roman" w:eastAsiaTheme="minorEastAsia" w:hAnsi="Times New Roman" w:cs="Times New Roman"/>
+          <w:sz w:val="24"/>
+          <w:szCs w:val="24"/>
+        </w:rPr>
+        <w:t>Fitur yang k</w:t>
+      </w:r>
+      <w:r>
+        <w:rPr>
+          <w:rFonts w:ascii="Times New Roman" w:eastAsiaTheme="minorEastAsia" w:hAnsi="Times New Roman" w:cs="Times New Roman"/>
+          <w:sz w:val="24"/>
+          <w:szCs w:val="24"/>
+        </w:rPr>
+        <w:t xml:space="preserve">ami </w:t>
+      </w:r>
+      <w:r>
+        <w:rPr>
+          <w:rFonts w:ascii="Times New Roman" w:eastAsiaTheme="minorEastAsia" w:hAnsi="Times New Roman" w:cs="Times New Roman"/>
+          <w:sz w:val="24"/>
+          <w:szCs w:val="24"/>
+        </w:rPr>
+        <w:t>k</w:t>
+      </w:r>
+      <w:r>
+        <w:rPr>
+          <w:rFonts w:ascii="Times New Roman" w:eastAsiaTheme="minorEastAsia" w:hAnsi="Times New Roman" w:cs="Times New Roman"/>
+          <w:sz w:val="24"/>
+          <w:szCs w:val="24"/>
+        </w:rPr>
+        <w:t>erjakan</w:t>
+      </w:r>
+      <w:r>
+        <w:rPr>
+          <w:rFonts w:ascii="Times New Roman" w:eastAsiaTheme="minorEastAsia" w:hAnsi="Times New Roman" w:cs="Times New Roman"/>
+          <w:sz w:val="24"/>
+          <w:szCs w:val="24"/>
+        </w:rPr>
+        <w:t xml:space="preserve"> </w:t>
+      </w:r>
+      <w:r>
+        <w:rPr>
+          <w:rFonts w:ascii="Times New Roman" w:eastAsiaTheme="minorEastAsia" w:hAnsi="Times New Roman" w:cs="Times New Roman"/>
+          <w:sz w:val="24"/>
+          <w:szCs w:val="24"/>
+        </w:rPr>
+        <w:t xml:space="preserve">adalah </w:t>
+      </w:r>
+      <w:r>
+        <w:rPr>
+          <w:rFonts w:ascii="Times New Roman" w:eastAsiaTheme="minorEastAsia" w:hAnsi="Times New Roman" w:cs="Times New Roman"/>
+          <w:sz w:val="24"/>
+          <w:szCs w:val="24"/>
+        </w:rPr>
+        <w:t xml:space="preserve">manajemen jadwal perkuliahan. </w:t>
+      </w:r>
+      <w:r>
+        <w:rPr>
+          <w:rFonts w:ascii="Times New Roman" w:eastAsiaTheme="minorEastAsia" w:hAnsi="Times New Roman" w:cs="Times New Roman"/>
+          <w:sz w:val="24"/>
+          <w:szCs w:val="24"/>
+        </w:rPr>
+        <w:t>Berikut hasil analisis kebutuhan yang telah dikumpulkan:</w:t>
+      </w:r>
+    </w:p>
+    <w:p>
+      <w:pPr>
+        <w:spacing w:after="0" w:line="360" w:lineRule="auto"/>
+        <w:rPr>
+          <w:rFonts w:ascii="Times New Roman" w:eastAsiaTheme="minorEastAsia" w:hAnsi="Times New Roman" w:cs="Times New Roman"/>
+          <w:sz w:val="24"/>
+          <w:szCs w:val="24"/>
+        </w:rPr>
+      </w:pPr>
+      <w:r>
+        <w:rPr>
+          <w:rFonts w:ascii="Times New Roman" w:eastAsiaTheme="minorEastAsia" w:hAnsi="Times New Roman" w:cs="Times New Roman"/>
+          <w:sz w:val="24"/>
+          <w:szCs w:val="24"/>
+        </w:rPr>
+        <w:t>Dari sisi admin, Admin dapat :</w:t>
+      </w:r>
+    </w:p>
+    <w:p>
+      <w:pPr>
+        <w:pStyle w:val="ListParagraph"/>
+        <w:numPr>
+          <w:ilvl w:val="0"/>
+          <w:numId w:val="3"/>
+        </w:numPr>
+        <w:spacing w:after="0" w:line="360" w:lineRule="auto"/>
+        <w:ind w:left="284" w:hanging="284"/>
+        <w:rPr>
+          <w:rFonts w:ascii="Times New Roman" w:eastAsiaTheme="minorEastAsia" w:hAnsi="Times New Roman" w:cs="Times New Roman"/>
+          <w:sz w:val="24"/>
+          <w:szCs w:val="24"/>
+        </w:rPr>
+      </w:pPr>
+      <w:r>
+        <w:rPr>
+          <w:rFonts w:ascii="Times New Roman" w:eastAsiaTheme="minorEastAsia" w:hAnsi="Times New Roman" w:cs="Times New Roman"/>
+          <w:sz w:val="24"/>
+          <w:szCs w:val="24"/>
+        </w:rPr>
+        <w:t>Menetapkan mata kuliah untuk dosen dan mahasiswa</w:t>
+      </w:r>
+    </w:p>
+    <w:p>
+      <w:pPr>
+        <w:pStyle w:val="ListParagraph"/>
+        <w:numPr>
+          <w:ilvl w:val="0"/>
+          <w:numId w:val="3"/>
+        </w:numPr>
+        <w:spacing w:after="0" w:line="360" w:lineRule="auto"/>
+        <w:ind w:left="284" w:hanging="284"/>
+        <w:rPr>
+          <w:rFonts w:ascii="Times New Roman" w:eastAsiaTheme="minorEastAsia" w:hAnsi="Times New Roman" w:cs="Times New Roman"/>
+          <w:sz w:val="24"/>
+          <w:szCs w:val="24"/>
+        </w:rPr>
+      </w:pPr>
+      <w:r>
+        <w:rPr>
+          <w:rFonts w:ascii="Times New Roman" w:eastAsiaTheme="minorEastAsia" w:hAnsi="Times New Roman" w:cs="Times New Roman"/>
+          <w:sz w:val="24"/>
+          <w:szCs w:val="24"/>
+        </w:rPr>
+        <w:t>Mengatur jumlah sks yang dosen ambil</w:t>
+      </w:r>
+    </w:p>
+    <w:p>
+      <w:pPr>
+        <w:pStyle w:val="ListParagraph"/>
+        <w:numPr>
+          <w:ilvl w:val="0"/>
+          <w:numId w:val="3"/>
+        </w:numPr>
+        <w:spacing w:after="0" w:line="360" w:lineRule="auto"/>
+        <w:ind w:left="284" w:hanging="284"/>
+        <w:rPr>
+          <w:rFonts w:ascii="Times New Roman" w:eastAsiaTheme="minorEastAsia" w:hAnsi="Times New Roman" w:cs="Times New Roman"/>
+          <w:sz w:val="24"/>
+          <w:szCs w:val="24"/>
+        </w:rPr>
+      </w:pPr>
+      <w:r>
+        <w:rPr>
+          <w:rFonts w:ascii="Times New Roman" w:eastAsiaTheme="minorEastAsia" w:hAnsi="Times New Roman" w:cs="Times New Roman"/>
+          <w:sz w:val="24"/>
+          <w:szCs w:val="24"/>
+        </w:rPr>
+        <w:t>Mengubah jadwal ketika dosen meminta pergeseran</w:t>
+      </w:r>
+    </w:p>
+    <w:p>
+      <w:pPr>
+        <w:spacing w:after="0" w:line="360" w:lineRule="auto"/>
+        <w:rPr>
+          <w:rFonts w:ascii="Times New Roman" w:eastAsiaTheme="minorEastAsia" w:hAnsi="Times New Roman" w:cs="Times New Roman"/>
+          <w:sz w:val="24"/>
+          <w:szCs w:val="24"/>
+        </w:rPr>
+      </w:pPr>
+    </w:p>
+    <w:p>
+      <w:pPr>
+        <w:spacing w:after="0" w:line="360" w:lineRule="auto"/>
+        <w:rPr>
+          <w:rFonts w:ascii="Times New Roman" w:eastAsiaTheme="minorEastAsia" w:hAnsi="Times New Roman" w:cs="Times New Roman"/>
+          <w:sz w:val="24"/>
+          <w:szCs w:val="24"/>
+        </w:rPr>
+      </w:pPr>
+      <w:r>
+        <w:rPr>
+          <w:rFonts w:ascii="Times New Roman" w:eastAsiaTheme="minorEastAsia" w:hAnsi="Times New Roman" w:cs="Times New Roman"/>
+          <w:sz w:val="24"/>
+          <w:szCs w:val="24"/>
+        </w:rPr>
+        <w:t>Dari sisi dosen, dosen dapat</w:t>
+      </w:r>
+      <w:r>
+        <w:rPr>
+          <w:rFonts w:ascii="Times New Roman" w:eastAsiaTheme="minorEastAsia" w:hAnsi="Times New Roman" w:cs="Times New Roman"/>
+          <w:sz w:val="24"/>
+          <w:szCs w:val="24"/>
+        </w:rPr>
+        <w:t xml:space="preserve"> :</w:t>
+      </w:r>
+    </w:p>
+    <w:p>
+      <w:pPr>
+        <w:pStyle w:val="ListParagraph"/>
+        <w:numPr>
+          <w:ilvl w:val="0"/>
+          <w:numId w:val="4"/>
+        </w:numPr>
+        <w:spacing w:after="0" w:line="360" w:lineRule="auto"/>
+        <w:ind w:left="284" w:hanging="284"/>
+        <w:rPr>
+          <w:rFonts w:ascii="Times New Roman" w:eastAsiaTheme="minorEastAsia" w:hAnsi="Times New Roman" w:cs="Times New Roman"/>
+          <w:sz w:val="24"/>
+          <w:szCs w:val="24"/>
+        </w:rPr>
+      </w:pPr>
+      <w:r>
+        <w:rPr>
+          <w:rFonts w:ascii="Times New Roman" w:eastAsiaTheme="minorEastAsia" w:hAnsi="Times New Roman" w:cs="Times New Roman"/>
+          <w:sz w:val="24"/>
+          <w:szCs w:val="24"/>
+        </w:rPr>
+        <w:t>Mata kuliah yang dosen ajarkan</w:t>
+      </w:r>
+    </w:p>
+    <w:p>
+      <w:pPr>
+        <w:pStyle w:val="ListParagraph"/>
+        <w:numPr>
+          <w:ilvl w:val="0"/>
+          <w:numId w:val="4"/>
+        </w:numPr>
+        <w:spacing w:after="0" w:line="360" w:lineRule="auto"/>
+        <w:ind w:left="284" w:hanging="284"/>
+        <w:rPr>
+          <w:rFonts w:ascii="Times New Roman" w:eastAsiaTheme="minorEastAsia" w:hAnsi="Times New Roman" w:cs="Times New Roman"/>
+          <w:sz w:val="24"/>
+          <w:szCs w:val="24"/>
+        </w:rPr>
+      </w:pPr>
+      <w:r>
+        <w:rPr>
+          <w:rFonts w:ascii="Times New Roman" w:eastAsiaTheme="minorEastAsia" w:hAnsi="Times New Roman" w:cs="Times New Roman"/>
+          <w:sz w:val="24"/>
+          <w:szCs w:val="24"/>
+        </w:rPr>
+        <w:t>Kelas yang akan diajarkan</w:t>
+      </w:r>
+    </w:p>
+    <w:p>
+      <w:pPr>
+        <w:pStyle w:val="ListParagraph"/>
+        <w:numPr>
+          <w:ilvl w:val="0"/>
+          <w:numId w:val="4"/>
+        </w:numPr>
+        <w:spacing w:after="0" w:line="360" w:lineRule="auto"/>
+        <w:ind w:left="284" w:hanging="284"/>
         <w:rPr>
           <w:rFonts w:ascii="Times New Roman" w:eastAsiaTheme="minorEastAsia" w:hAnsi="Times New Roman" w:cs="Times New Roman"/>
           <w:b/>
           <w:sz w:val="24"/>
-          <w:lang w:val="id-ID"/>
-        </w:rPr>
-      </w:pPr>
-      <w:r>
+          <w:szCs w:val="24"/>
+        </w:rPr>
+      </w:pPr>
+      <w:r>
+        <w:rPr>
+          <w:rFonts w:ascii="Times New Roman" w:eastAsiaTheme="minorEastAsia" w:hAnsi="Times New Roman" w:cs="Times New Roman"/>
+          <w:sz w:val="24"/>
+          <w:szCs w:val="24"/>
+        </w:rPr>
+        <w:t>Meminta pergeseran jadwal</w:t>
+      </w:r>
+    </w:p>
+    <w:p>
+      <w:pPr>
+        <w:spacing w:after="0" w:line="360" w:lineRule="auto"/>
         <w:rPr>
           <w:rFonts w:ascii="Times New Roman" w:eastAsiaTheme="minorEastAsia" w:hAnsi="Times New Roman" w:cs="Times New Roman"/>
           <w:b/>
           <w:sz w:val="24"/>
-        </w:rPr>
-        <w:t>Admin</w:t>
-      </w:r>
+          <w:szCs w:val="24"/>
+        </w:rPr>
+      </w:pPr>
     </w:p>
     <w:p>
       <w:pPr>
@@ -736,143 +1016,526 @@
         <w:rPr>
           <w:rFonts w:ascii="Times New Roman" w:eastAsiaTheme="minorEastAsia" w:hAnsi="Times New Roman" w:cs="Times New Roman"/>
           <w:sz w:val="24"/>
-          <w:lang w:val="id-ID"/>
+          <w:szCs w:val="24"/>
         </w:rPr>
       </w:pPr>
       <w:r>
         <w:rPr>
           <w:rFonts w:ascii="Times New Roman" w:eastAsiaTheme="minorEastAsia" w:hAnsi="Times New Roman" w:cs="Times New Roman"/>
           <w:sz w:val="24"/>
-          <w:lang w:val="id-ID"/>
-        </w:rPr>
-        <w:t>Dari sisi admin, admin dapat mengatur jadwal perkuliahan berdasarkan waktu dosen pengampuh.</w:t>
-      </w:r>
-    </w:p>
-    <w:p>
-      <w:pPr>
-        <w:spacing w:after="0" w:line="360" w:lineRule="auto"/>
+          <w:szCs w:val="24"/>
+        </w:rPr>
+        <w:t xml:space="preserve">Dari sisi mahasiswa, mahasiswa dapat </w:t>
+      </w:r>
+      <w:r>
         <w:rPr>
           <w:rFonts w:ascii="Times New Roman" w:eastAsiaTheme="minorEastAsia" w:hAnsi="Times New Roman" w:cs="Times New Roman"/>
           <w:sz w:val="24"/>
-        </w:rPr>
-      </w:pPr>
-    </w:p>
-    <w:p>
-      <w:pPr>
-        <w:spacing w:after="0" w:line="360" w:lineRule="auto"/>
+          <w:szCs w:val="24"/>
+        </w:rPr>
+        <w:t>:</w:t>
+      </w:r>
+    </w:p>
+    <w:p>
+      <w:pPr>
+        <w:pStyle w:val="ListParagraph"/>
+        <w:numPr>
+          <w:ilvl w:val="0"/>
+          <w:numId w:val="5"/>
+        </w:numPr>
+        <w:spacing w:after="0" w:line="360" w:lineRule="auto"/>
+        <w:ind w:left="284" w:hanging="284"/>
         <w:rPr>
           <w:rFonts w:ascii="Times New Roman" w:eastAsiaTheme="minorEastAsia" w:hAnsi="Times New Roman" w:cs="Times New Roman"/>
           <w:sz w:val="24"/>
+          <w:szCs w:val="24"/>
         </w:rPr>
       </w:pPr>
       <w:r>
         <w:rPr>
           <w:rFonts w:ascii="Times New Roman" w:eastAsiaTheme="minorEastAsia" w:hAnsi="Times New Roman" w:cs="Times New Roman"/>
-          <w:b/>
-          <w:sz w:val="24"/>
-        </w:rPr>
-        <w:t>Dosen</w:t>
-      </w:r>
-      <w:r>
+          <w:sz w:val="24"/>
+          <w:szCs w:val="24"/>
+        </w:rPr>
+        <w:t>Mengetahui jadwal pada setiap mata kuliah</w:t>
+      </w:r>
+    </w:p>
+    <w:p>
+      <w:pPr>
+        <w:pStyle w:val="ListParagraph"/>
+        <w:numPr>
+          <w:ilvl w:val="0"/>
+          <w:numId w:val="5"/>
+        </w:numPr>
+        <w:spacing w:after="0" w:line="360" w:lineRule="auto"/>
+        <w:ind w:left="284" w:hanging="284"/>
         <w:rPr>
           <w:rFonts w:ascii="Times New Roman" w:eastAsiaTheme="minorEastAsia" w:hAnsi="Times New Roman" w:cs="Times New Roman"/>
           <w:sz w:val="24"/>
-        </w:rPr>
-        <w:t xml:space="preserve"> </w:t>
-      </w:r>
-    </w:p>
-    <w:p>
-      <w:pPr>
-        <w:spacing w:after="0" w:line="360" w:lineRule="auto"/>
+          <w:szCs w:val="24"/>
+        </w:rPr>
+      </w:pPr>
+      <w:r>
         <w:rPr>
           <w:rFonts w:ascii="Times New Roman" w:eastAsiaTheme="minorEastAsia" w:hAnsi="Times New Roman" w:cs="Times New Roman"/>
           <w:sz w:val="24"/>
-        </w:rPr>
-      </w:pPr>
-      <w:r>
+          <w:szCs w:val="24"/>
+        </w:rPr>
+        <w:t>Mengetahui bobot sks pada setiap mata kuliah</w:t>
+      </w:r>
+    </w:p>
+    <w:p>
+      <w:pPr>
+        <w:pStyle w:val="ListParagraph"/>
+        <w:numPr>
+          <w:ilvl w:val="0"/>
+          <w:numId w:val="5"/>
+        </w:numPr>
+        <w:spacing w:after="0" w:line="360" w:lineRule="auto"/>
+        <w:ind w:left="284" w:hanging="284"/>
         <w:rPr>
           <w:rFonts w:ascii="Times New Roman" w:eastAsiaTheme="minorEastAsia" w:hAnsi="Times New Roman" w:cs="Times New Roman"/>
           <w:sz w:val="24"/>
-        </w:rPr>
-        <w:t>Dari sisi dosen, dosen dapat mengetahui jadwal kelas yang akan dosen masuki.</w:t>
-      </w:r>
-    </w:p>
-    <w:p>
-      <w:pPr>
-        <w:spacing w:after="0" w:line="360" w:lineRule="auto"/>
+          <w:szCs w:val="24"/>
+        </w:rPr>
+      </w:pPr>
+      <w:r>
         <w:rPr>
           <w:rFonts w:ascii="Times New Roman" w:eastAsiaTheme="minorEastAsia" w:hAnsi="Times New Roman" w:cs="Times New Roman"/>
-          <w:b/>
-          <w:sz w:val="24"/>
-        </w:rPr>
-      </w:pPr>
-    </w:p>
-    <w:p>
-      <w:pPr>
-        <w:spacing w:after="0" w:line="360" w:lineRule="auto"/>
+          <w:sz w:val="24"/>
+          <w:szCs w:val="24"/>
+        </w:rPr>
+        <w:t>Mengetahui dosen pengampu pada setiap mata kuliah</w:t>
+      </w:r>
+    </w:p>
+    <w:p>
+      <w:pPr>
         <w:rPr>
           <w:rFonts w:ascii="Times New Roman" w:eastAsiaTheme="minorEastAsia" w:hAnsi="Times New Roman" w:cs="Times New Roman"/>
-          <w:b/>
-          <w:sz w:val="24"/>
+          <w:sz w:val="24"/>
+          <w:szCs w:val="24"/>
         </w:rPr>
       </w:pPr>
       <w:r>
         <w:rPr>
           <w:rFonts w:ascii="Times New Roman" w:eastAsiaTheme="minorEastAsia" w:hAnsi="Times New Roman" w:cs="Times New Roman"/>
-          <w:b/>
-          <w:sz w:val="24"/>
-        </w:rPr>
-        <w:t>Mahasiswa</w:t>
-      </w:r>
-    </w:p>
-    <w:p>
-      <w:pPr>
-        <w:spacing w:after="0" w:line="360" w:lineRule="auto"/>
-        <w:rPr>
-          <w:rFonts w:ascii="Times New Roman" w:eastAsiaTheme="minorEastAsia" w:hAnsi="Times New Roman" w:cs="Times New Roman"/>
-          <w:sz w:val="24"/>
-        </w:rPr>
-      </w:pPr>
-      <w:r>
-        <w:rPr>
-          <w:rFonts w:ascii="Times New Roman" w:eastAsiaTheme="minorEastAsia" w:hAnsi="Times New Roman" w:cs="Times New Roman"/>
-          <w:sz w:val="24"/>
-        </w:rPr>
-        <w:t>Dari sisi mahasiswa, mahasiswa dapat mengetahui jadwal perkuliahan,</w:t>
-      </w:r>
-    </w:p>
-    <w:p>
-      <w:pPr>
-        <w:spacing w:after="0" w:line="360" w:lineRule="auto"/>
-        <w:rPr>
-          <w:rFonts w:ascii="Times New Roman" w:eastAsiaTheme="minorEastAsia" w:hAnsi="Times New Roman" w:cs="Times New Roman"/>
-          <w:sz w:val="24"/>
-        </w:rPr>
-      </w:pPr>
-      <w:r>
-        <w:rPr>
-          <w:rFonts w:ascii="Times New Roman" w:eastAsiaTheme="minorEastAsia" w:hAnsi="Times New Roman" w:cs="Times New Roman"/>
-          <w:sz w:val="24"/>
-        </w:rPr>
-        <w:t>Dari sisi mahasiswa, mahasiswa dapat mengetahui mata kuliah per hari.</w:t>
-      </w:r>
-    </w:p>
-    <w:p>
-      <w:pPr>
-        <w:spacing w:after="0" w:line="360" w:lineRule="auto"/>
-        <w:rPr>
-          <w:rFonts w:ascii="Times New Roman" w:eastAsiaTheme="minorEastAsia" w:hAnsi="Times New Roman" w:cs="Times New Roman"/>
-          <w:sz w:val="24"/>
-        </w:rPr>
-      </w:pPr>
-      <w:r>
-        <w:rPr>
-          <w:rFonts w:ascii="Times New Roman" w:eastAsiaTheme="minorEastAsia" w:hAnsi="Times New Roman" w:cs="Times New Roman"/>
-          <w:sz w:val="24"/>
-        </w:rPr>
-        <w:t>Dari sisi mahasiswa, mahasiswa dapat mengisi krs.</w:t>
-      </w:r>
-    </w:p>
+          <w:sz w:val="24"/>
+          <w:szCs w:val="24"/>
+        </w:rPr>
+        <w:br w:type="page"/>
+      </w:r>
+    </w:p>
+    <w:p>
+      <w:pPr>
+        <w:pStyle w:val="Title"/>
+      </w:pPr>
+      <w:r>
+        <w:lastRenderedPageBreak/>
+        <w:t>BAB II Jaminan Kualitas Dan Lingkungan Pengujian</w:t>
+      </w:r>
+    </w:p>
+    <w:p>
+      <w:pPr>
+        <w:spacing w:after="0" w:line="360" w:lineRule="auto"/>
+        <w:rPr>
+          <w:rFonts w:ascii="Times New Roman" w:hAnsi="Times New Roman" w:cs="Times New Roman"/>
+        </w:rPr>
+      </w:pPr>
+    </w:p>
+    <w:p>
+      <w:pPr>
+        <w:pStyle w:val="Subtitle"/>
+        <w:spacing w:line="360" w:lineRule="auto"/>
+        <w:rPr>
+          <w:rFonts w:eastAsiaTheme="minorHAnsi" w:cs="Times New Roman"/>
+          <w:b w:val="0"/>
+          <w:szCs w:val="24"/>
+        </w:rPr>
+      </w:pPr>
+      <w:r>
+        <w:rPr>
+          <w:rFonts w:cs="Times New Roman"/>
+        </w:rPr>
+        <w:t>Bagian Jaminan Kualitas</w:t>
+      </w:r>
+    </w:p>
+    <w:p>
+      <w:pPr>
+        <w:pStyle w:val="Subtitle"/>
+        <w:numPr>
+          <w:ilvl w:val="0"/>
+          <w:numId w:val="6"/>
+        </w:numPr>
+        <w:spacing w:line="360" w:lineRule="auto"/>
+        <w:ind w:left="284" w:hanging="284"/>
+        <w:jc w:val="both"/>
+        <w:rPr>
+          <w:rFonts w:eastAsiaTheme="minorHAnsi" w:cs="Times New Roman"/>
+          <w:b w:val="0"/>
+          <w:szCs w:val="24"/>
+        </w:rPr>
+      </w:pPr>
+      <w:r>
+        <w:rPr>
+          <w:rFonts w:eastAsiaTheme="minorHAnsi" w:cs="Times New Roman"/>
+          <w:b w:val="0"/>
+          <w:szCs w:val="24"/>
+        </w:rPr>
+        <w:t>Sebagai mahasiswa, saya dapat melihat jadwal pada setiap mata kuliah</w:t>
+      </w:r>
+      <w:r>
+        <w:rPr>
+          <w:rFonts w:eastAsiaTheme="minorHAnsi" w:cs="Times New Roman"/>
+          <w:b w:val="0"/>
+          <w:szCs w:val="24"/>
+        </w:rPr>
+        <w:t>.</w:t>
+      </w:r>
+    </w:p>
+    <w:p>
+      <w:pPr>
+        <w:pStyle w:val="ListParagraph"/>
+        <w:numPr>
+          <w:ilvl w:val="0"/>
+          <w:numId w:val="6"/>
+        </w:numPr>
+        <w:ind w:left="284" w:hanging="284"/>
+        <w:jc w:val="both"/>
+        <w:rPr>
+          <w:rFonts w:ascii="Times New Roman" w:hAnsi="Times New Roman" w:cs="Times New Roman"/>
+          <w:sz w:val="24"/>
+          <w:szCs w:val="24"/>
+        </w:rPr>
+      </w:pPr>
+      <w:r>
+        <w:rPr>
+          <w:rFonts w:ascii="Times New Roman" w:hAnsi="Times New Roman" w:cs="Times New Roman"/>
+          <w:sz w:val="24"/>
+          <w:szCs w:val="24"/>
+        </w:rPr>
+        <w:t>Sebagai mahasiswa, saya ingin mengetahui bobot sks per mata kuliah</w:t>
+      </w:r>
+      <w:r>
+        <w:rPr>
+          <w:rFonts w:ascii="Times New Roman" w:hAnsi="Times New Roman" w:cs="Times New Roman"/>
+          <w:sz w:val="24"/>
+          <w:szCs w:val="24"/>
+        </w:rPr>
+        <w:t>.</w:t>
+      </w:r>
+    </w:p>
+    <w:p>
+      <w:pPr>
+        <w:pStyle w:val="ListParagraph"/>
+        <w:numPr>
+          <w:ilvl w:val="0"/>
+          <w:numId w:val="6"/>
+        </w:numPr>
+        <w:ind w:left="284" w:hanging="284"/>
+        <w:jc w:val="both"/>
+        <w:rPr>
+          <w:rFonts w:ascii="Times New Roman" w:hAnsi="Times New Roman" w:cs="Times New Roman"/>
+          <w:sz w:val="24"/>
+          <w:szCs w:val="24"/>
+        </w:rPr>
+      </w:pPr>
+      <w:r>
+        <w:rPr>
+          <w:rFonts w:ascii="Times New Roman" w:hAnsi="Times New Roman" w:cs="Times New Roman"/>
+          <w:sz w:val="24"/>
+          <w:szCs w:val="24"/>
+        </w:rPr>
+        <w:t>Sebagai mahasiswa, saya ingin mengetahui dosen pengampu mata kuliah saya.</w:t>
+      </w:r>
+    </w:p>
+    <w:p>
+      <w:pPr>
+        <w:pStyle w:val="ListParagraph"/>
+        <w:numPr>
+          <w:ilvl w:val="0"/>
+          <w:numId w:val="6"/>
+        </w:numPr>
+        <w:ind w:left="284" w:hanging="284"/>
+        <w:jc w:val="both"/>
+        <w:rPr>
+          <w:rFonts w:ascii="Times New Roman" w:hAnsi="Times New Roman" w:cs="Times New Roman"/>
+          <w:sz w:val="24"/>
+          <w:szCs w:val="24"/>
+        </w:rPr>
+      </w:pPr>
+      <w:r>
+        <w:rPr>
+          <w:rFonts w:ascii="Times New Roman" w:hAnsi="Times New Roman" w:cs="Times New Roman"/>
+          <w:sz w:val="24"/>
+          <w:szCs w:val="24"/>
+        </w:rPr>
+        <w:t>Sebagai dosen, saya ingin mengetahui kelas mana yang akan saya ajar</w:t>
+      </w:r>
+      <w:r>
+        <w:rPr>
+          <w:rFonts w:ascii="Times New Roman" w:hAnsi="Times New Roman" w:cs="Times New Roman"/>
+          <w:sz w:val="24"/>
+          <w:szCs w:val="24"/>
+        </w:rPr>
+        <w:t>kan.</w:t>
+      </w:r>
+    </w:p>
+    <w:p>
+      <w:pPr>
+        <w:pStyle w:val="ListParagraph"/>
+        <w:numPr>
+          <w:ilvl w:val="0"/>
+          <w:numId w:val="6"/>
+        </w:numPr>
+        <w:ind w:left="284" w:hanging="284"/>
+        <w:jc w:val="both"/>
+        <w:rPr>
+          <w:rFonts w:ascii="Times New Roman" w:hAnsi="Times New Roman" w:cs="Times New Roman"/>
+          <w:sz w:val="24"/>
+          <w:szCs w:val="24"/>
+        </w:rPr>
+      </w:pPr>
+      <w:r>
+        <w:rPr>
+          <w:rFonts w:ascii="Times New Roman" w:hAnsi="Times New Roman" w:cs="Times New Roman"/>
+          <w:sz w:val="24"/>
+          <w:szCs w:val="24"/>
+        </w:rPr>
+        <w:t>Sebagai dosen, saya ingin mengetahui mata kuliah apa saja yang saya ajarkan</w:t>
+      </w:r>
+      <w:r>
+        <w:rPr>
+          <w:rFonts w:ascii="Times New Roman" w:hAnsi="Times New Roman" w:cs="Times New Roman"/>
+          <w:sz w:val="24"/>
+          <w:szCs w:val="24"/>
+        </w:rPr>
+        <w:t>.</w:t>
+      </w:r>
+    </w:p>
+    <w:p>
+      <w:pPr>
+        <w:pStyle w:val="ListParagraph"/>
+        <w:numPr>
+          <w:ilvl w:val="0"/>
+          <w:numId w:val="6"/>
+        </w:numPr>
+        <w:spacing w:line="360" w:lineRule="auto"/>
+        <w:ind w:left="284" w:hanging="284"/>
+        <w:jc w:val="both"/>
+        <w:rPr>
+          <w:rFonts w:ascii="Times New Roman" w:hAnsi="Times New Roman" w:cs="Times New Roman"/>
+          <w:sz w:val="24"/>
+          <w:szCs w:val="24"/>
+        </w:rPr>
+      </w:pPr>
+      <w:r>
+        <w:rPr>
+          <w:rFonts w:ascii="Times New Roman" w:hAnsi="Times New Roman" w:cs="Times New Roman"/>
+          <w:sz w:val="24"/>
+          <w:szCs w:val="24"/>
+        </w:rPr>
+        <w:t>Sebagai dosen saya dapat meminta pergeseran jadwal apabila jadwal yang ditentukan tidak sesuai dengan waktu saya</w:t>
+      </w:r>
+      <w:r>
+        <w:rPr>
+          <w:rFonts w:ascii="Times New Roman" w:hAnsi="Times New Roman" w:cs="Times New Roman"/>
+          <w:sz w:val="24"/>
+          <w:szCs w:val="24"/>
+        </w:rPr>
+        <w:t>.</w:t>
+      </w:r>
+    </w:p>
+    <w:p>
+      <w:pPr>
+        <w:pStyle w:val="ListParagraph"/>
+        <w:numPr>
+          <w:ilvl w:val="0"/>
+          <w:numId w:val="6"/>
+        </w:numPr>
+        <w:spacing w:line="360" w:lineRule="auto"/>
+        <w:ind w:left="284" w:hanging="284"/>
+        <w:jc w:val="both"/>
+        <w:rPr>
+          <w:rFonts w:ascii="Times New Roman" w:hAnsi="Times New Roman" w:cs="Times New Roman"/>
+          <w:sz w:val="24"/>
+          <w:szCs w:val="24"/>
+        </w:rPr>
+      </w:pPr>
+      <w:r>
+        <w:rPr>
+          <w:rFonts w:ascii="Times New Roman" w:hAnsi="Times New Roman" w:cs="Times New Roman"/>
+          <w:sz w:val="24"/>
+          <w:szCs w:val="24"/>
+        </w:rPr>
+        <w:t>Sebagai admin, saya dapat menetapkan mata kuliah untuk dosen</w:t>
+      </w:r>
+      <w:r>
+        <w:rPr>
+          <w:rFonts w:ascii="Times New Roman" w:hAnsi="Times New Roman" w:cs="Times New Roman"/>
+          <w:sz w:val="24"/>
+          <w:szCs w:val="24"/>
+        </w:rPr>
+        <w:t>.</w:t>
+      </w:r>
+    </w:p>
+    <w:p>
+      <w:pPr>
+        <w:pStyle w:val="ListParagraph"/>
+        <w:numPr>
+          <w:ilvl w:val="0"/>
+          <w:numId w:val="6"/>
+        </w:numPr>
+        <w:ind w:left="284" w:hanging="284"/>
+        <w:jc w:val="both"/>
+        <w:rPr>
+          <w:rFonts w:ascii="Times New Roman" w:hAnsi="Times New Roman" w:cs="Times New Roman"/>
+          <w:sz w:val="24"/>
+          <w:szCs w:val="24"/>
+        </w:rPr>
+      </w:pPr>
+      <w:r>
+        <w:rPr>
+          <w:rFonts w:ascii="Times New Roman" w:hAnsi="Times New Roman" w:cs="Times New Roman"/>
+          <w:sz w:val="24"/>
+          <w:szCs w:val="24"/>
+        </w:rPr>
+        <w:t>Sebagai admin, saya dapat menetapkan mata kuliah untuk mahasiswa</w:t>
+      </w:r>
+      <w:r>
+        <w:rPr>
+          <w:rFonts w:ascii="Times New Roman" w:hAnsi="Times New Roman" w:cs="Times New Roman"/>
+          <w:sz w:val="24"/>
+          <w:szCs w:val="24"/>
+        </w:rPr>
+        <w:t>.</w:t>
+      </w:r>
+    </w:p>
+    <w:p>
+      <w:pPr>
+        <w:pStyle w:val="ListParagraph"/>
+        <w:numPr>
+          <w:ilvl w:val="0"/>
+          <w:numId w:val="6"/>
+        </w:numPr>
+        <w:ind w:left="284" w:hanging="284"/>
+        <w:jc w:val="both"/>
+        <w:rPr>
+          <w:rFonts w:ascii="Times New Roman" w:hAnsi="Times New Roman" w:cs="Times New Roman"/>
+          <w:sz w:val="24"/>
+          <w:szCs w:val="24"/>
+        </w:rPr>
+      </w:pPr>
+      <w:r>
+        <w:rPr>
+          <w:rFonts w:ascii="Times New Roman" w:hAnsi="Times New Roman" w:cs="Times New Roman"/>
+          <w:sz w:val="24"/>
+          <w:szCs w:val="24"/>
+        </w:rPr>
+        <w:t>Sebagai admin, saya dapat mengatur jumlah sks yang akan diambil dosen untuk diajarkan</w:t>
+      </w:r>
+      <w:r>
+        <w:rPr>
+          <w:rFonts w:ascii="Times New Roman" w:hAnsi="Times New Roman" w:cs="Times New Roman"/>
+          <w:sz w:val="24"/>
+          <w:szCs w:val="24"/>
+        </w:rPr>
+        <w:t>.</w:t>
+      </w:r>
+    </w:p>
+    <w:p>
+      <w:pPr>
+        <w:pStyle w:val="ListParagraph"/>
+        <w:numPr>
+          <w:ilvl w:val="0"/>
+          <w:numId w:val="6"/>
+        </w:numPr>
+        <w:spacing w:line="360" w:lineRule="auto"/>
+        <w:ind w:left="284" w:hanging="284"/>
+        <w:jc w:val="both"/>
+        <w:rPr>
+          <w:rFonts w:ascii="Times New Roman" w:hAnsi="Times New Roman" w:cs="Times New Roman"/>
+          <w:sz w:val="24"/>
+          <w:szCs w:val="24"/>
+        </w:rPr>
+      </w:pPr>
+      <w:r>
+        <w:rPr>
+          <w:rFonts w:ascii="Times New Roman" w:hAnsi="Times New Roman" w:cs="Times New Roman"/>
+          <w:sz w:val="24"/>
+          <w:szCs w:val="24"/>
+        </w:rPr>
+        <w:t>Sebagai admin, saya dapat mengatur jumlah sks diambil mahasiswa untuk dipelajari</w:t>
+      </w:r>
+      <w:r>
+        <w:rPr>
+          <w:rFonts w:ascii="Times New Roman" w:hAnsi="Times New Roman" w:cs="Times New Roman"/>
+          <w:sz w:val="24"/>
+          <w:szCs w:val="24"/>
+        </w:rPr>
+        <w:t>.</w:t>
+      </w:r>
+    </w:p>
+    <w:p>
+      <w:pPr>
+        <w:pStyle w:val="ListParagraph"/>
+        <w:numPr>
+          <w:ilvl w:val="0"/>
+          <w:numId w:val="6"/>
+        </w:numPr>
+        <w:ind w:left="284" w:hanging="284"/>
+        <w:jc w:val="both"/>
+      </w:pPr>
+      <w:r>
+        <w:rPr>
+          <w:rFonts w:ascii="Times New Roman" w:hAnsi="Times New Roman" w:cs="Times New Roman"/>
+          <w:sz w:val="24"/>
+          <w:szCs w:val="24"/>
+        </w:rPr>
+        <w:t>Sebagai admin,saya dapat mengubah jadwal yang sudah ditetapkan apabila dosen meminta pergeseran</w:t>
+      </w:r>
+      <w:r>
+        <w:rPr>
+          <w:rFonts w:ascii="Times New Roman" w:hAnsi="Times New Roman" w:cs="Times New Roman"/>
+          <w:sz w:val="24"/>
+          <w:szCs w:val="24"/>
+        </w:rPr>
+        <w:t>.</w:t>
+      </w:r>
+    </w:p>
+    <w:p>
+      <w:pPr>
+        <w:pStyle w:val="Subtitle"/>
+        <w:spacing w:line="360" w:lineRule="auto"/>
+        <w:rPr>
+          <w:rFonts w:cs="Times New Roman"/>
+        </w:rPr>
+      </w:pPr>
+      <w:r>
+        <w:rPr>
+          <w:rFonts w:cs="Times New Roman"/>
+        </w:rPr>
+        <w:t>Bagian Lingkungan Pengujian</w:t>
+      </w:r>
+    </w:p>
+    <w:p>
+      <w:pPr>
+        <w:spacing w:after="0" w:line="360" w:lineRule="auto"/>
+        <w:rPr>
+          <w:rFonts w:ascii="Times New Roman" w:hAnsi="Times New Roman" w:cs="Times New Roman"/>
+          <w:sz w:val="24"/>
+          <w:szCs w:val="24"/>
+        </w:rPr>
+      </w:pPr>
+      <w:r>
+        <w:rPr>
+          <w:rFonts w:ascii="Times New Roman" w:hAnsi="Times New Roman" w:cs="Times New Roman"/>
+          <w:sz w:val="24"/>
+          <w:szCs w:val="24"/>
+        </w:rPr>
+        <w:t>Teks disini</w:t>
+      </w:r>
+    </w:p>
+    <w:p/>
     <w:p>
       <w:pPr>
         <w:spacing w:after="0" w:line="360" w:lineRule="auto"/>
@@ -894,124 +1557,8 @@
     <w:p>
       <w:pPr>
         <w:pStyle w:val="Title"/>
-        <w:spacing w:line="360" w:lineRule="auto"/>
-        <w:rPr>
-          <w:rFonts w:cs="Times New Roman"/>
-        </w:rPr>
-      </w:pPr>
-      <w:r>
-        <w:rPr>
-          <w:rFonts w:cs="Times New Roman"/>
-        </w:rPr>
-        <w:lastRenderedPageBreak/>
-        <w:t>BAB II Jaminan Kualitas Dan Lingkungan Pengujian</w:t>
-      </w:r>
-    </w:p>
-    <w:p>
-      <w:pPr>
-        <w:spacing w:after="0" w:line="360" w:lineRule="auto"/>
-        <w:rPr>
-          <w:rFonts w:ascii="Times New Roman" w:hAnsi="Times New Roman" w:cs="Times New Roman"/>
-        </w:rPr>
-      </w:pPr>
-    </w:p>
-    <w:p>
-      <w:pPr>
-        <w:pStyle w:val="Subtitle"/>
-        <w:spacing w:line="360" w:lineRule="auto"/>
-        <w:rPr>
-          <w:rFonts w:cs="Times New Roman"/>
-        </w:rPr>
-      </w:pPr>
-      <w:r>
-        <w:rPr>
-          <w:rFonts w:cs="Times New Roman"/>
-        </w:rPr>
-        <w:t>Bagian Jaminan Kualitas</w:t>
-      </w:r>
-    </w:p>
-    <w:p>
-      <w:pPr>
-        <w:spacing w:after="0" w:line="360" w:lineRule="auto"/>
-        <w:rPr>
-          <w:rFonts w:ascii="Times New Roman" w:hAnsi="Times New Roman" w:cs="Times New Roman"/>
-          <w:sz w:val="24"/>
-          <w:szCs w:val="24"/>
-        </w:rPr>
-      </w:pPr>
-      <w:r>
-        <w:rPr>
-          <w:rFonts w:ascii="Times New Roman" w:hAnsi="Times New Roman" w:cs="Times New Roman"/>
-          <w:sz w:val="24"/>
-          <w:szCs w:val="24"/>
-        </w:rPr>
-        <w:t>Teks disini</w:t>
-      </w:r>
-    </w:p>
-    <w:p>
-      <w:pPr>
-        <w:pStyle w:val="Subtitle"/>
-        <w:spacing w:line="360" w:lineRule="auto"/>
-        <w:rPr>
-          <w:rFonts w:cs="Times New Roman"/>
-        </w:rPr>
-      </w:pPr>
-      <w:r>
-        <w:rPr>
-          <w:rFonts w:cs="Times New Roman"/>
-        </w:rPr>
-        <w:t>Bagian Lingkungan Pengujian</w:t>
-      </w:r>
-    </w:p>
-    <w:p>
-      <w:pPr>
-        <w:spacing w:after="0" w:line="360" w:lineRule="auto"/>
-        <w:rPr>
-          <w:rFonts w:ascii="Times New Roman" w:hAnsi="Times New Roman" w:cs="Times New Roman"/>
-          <w:sz w:val="24"/>
-          <w:szCs w:val="24"/>
-        </w:rPr>
-      </w:pPr>
-      <w:r>
-        <w:rPr>
-          <w:rFonts w:ascii="Times New Roman" w:hAnsi="Times New Roman" w:cs="Times New Roman"/>
-          <w:sz w:val="24"/>
-          <w:szCs w:val="24"/>
-        </w:rPr>
-        <w:t>Teks disini</w:t>
-      </w:r>
-    </w:p>
-    <w:p/>
-    <w:p>
-      <w:pPr>
-        <w:spacing w:after="0" w:line="360" w:lineRule="auto"/>
-        <w:rPr>
-          <w:rFonts w:ascii="Times New Roman" w:eastAsiaTheme="majorEastAsia" w:hAnsi="Times New Roman" w:cs="Times New Roman"/>
-          <w:spacing w:val="-10"/>
-          <w:kern w:val="28"/>
-          <w:sz w:val="40"/>
-          <w:szCs w:val="56"/>
-        </w:rPr>
-      </w:pPr>
-      <w:r>
-        <w:rPr>
-          <w:rFonts w:ascii="Times New Roman" w:hAnsi="Times New Roman" w:cs="Times New Roman"/>
-        </w:rPr>
-        <w:br w:type="page"/>
-      </w:r>
-    </w:p>
-    <w:p>
-      <w:pPr>
-        <w:pStyle w:val="Title"/>
-        <w:spacing w:line="360" w:lineRule="auto"/>
-        <w:rPr>
-          <w:rFonts w:cs="Times New Roman"/>
-        </w:rPr>
-      </w:pPr>
-      <w:r>
-        <w:rPr>
-          <w:rFonts w:cs="Times New Roman"/>
-        </w:rPr>
+      </w:pPr>
+      <w:r>
         <w:lastRenderedPageBreak/>
         <w:t>BAB III Product Backlog</w:t>
       </w:r>
@@ -1033,14 +1580,15 @@
         <w:tblLook w:val="04A0" w:firstRow="1" w:lastRow="0" w:firstColumn="1" w:lastColumn="0" w:noHBand="0" w:noVBand="1"/>
       </w:tblPr>
       <w:tblGrid>
-        <w:gridCol w:w="3116"/>
-        <w:gridCol w:w="3117"/>
-        <w:gridCol w:w="3117"/>
+        <w:gridCol w:w="1030"/>
+        <w:gridCol w:w="6620"/>
+        <w:gridCol w:w="1700"/>
       </w:tblGrid>
       <w:tr>
         <w:tc>
           <w:tcPr>
-            <w:tcW w:w="3116" w:type="dxa"/>
+            <w:tcW w:w="0" w:type="auto"/>
+            <w:vAlign w:val="center"/>
           </w:tcPr>
           <w:p>
             <w:pPr>
@@ -1063,7 +1611,8 @@
         </w:tc>
         <w:tc>
           <w:tcPr>
-            <w:tcW w:w="3117" w:type="dxa"/>
+            <w:tcW w:w="6620" w:type="dxa"/>
+            <w:vAlign w:val="center"/>
           </w:tcPr>
           <w:p>
             <w:pPr>
@@ -1080,13 +1629,14 @@
                 <w:sz w:val="24"/>
                 <w:szCs w:val="24"/>
               </w:rPr>
-              <w:t xml:space="preserve">Item Backlog </w:t>
+              <w:t>Item Backlog</w:t>
             </w:r>
           </w:p>
         </w:tc>
         <w:tc>
           <w:tcPr>
-            <w:tcW w:w="3117" w:type="dxa"/>
+            <w:tcW w:w="1700" w:type="dxa"/>
+            <w:vAlign w:val="center"/>
           </w:tcPr>
           <w:p>
             <w:pPr>
@@ -1119,11 +1669,13 @@
       <w:tr>
         <w:tc>
           <w:tcPr>
-            <w:tcW w:w="3116" w:type="dxa"/>
+            <w:tcW w:w="0" w:type="auto"/>
+            <w:vAlign w:val="center"/>
           </w:tcPr>
           <w:p>
             <w:pPr>
               <w:spacing w:line="360" w:lineRule="auto"/>
+              <w:jc w:val="center"/>
               <w:rPr>
                 <w:rFonts w:ascii="Times New Roman" w:hAnsi="Times New Roman" w:cs="Times New Roman"/>
                 <w:sz w:val="24"/>
@@ -1134,7 +1686,8 @@
         </w:tc>
         <w:tc>
           <w:tcPr>
-            <w:tcW w:w="3117" w:type="dxa"/>
+            <w:tcW w:w="6620" w:type="dxa"/>
+            <w:vAlign w:val="center"/>
           </w:tcPr>
           <w:p>
             <w:pPr>
@@ -1151,17 +1704,35 @@
                 <w:sz w:val="24"/>
                 <w:szCs w:val="24"/>
               </w:rPr>
-              <w:t>Sebagai mahasiswa, saya dapat melihat jadwal per mata kuliah, agar saya dapat mengetahui jadwal mata kuliahnya.</w:t>
+              <w:t xml:space="preserve">Sebagai mahasiswa, saya dapat melihat jadwal </w:t>
+            </w:r>
+            <w:r>
+              <w:rPr>
+                <w:rFonts w:ascii="Times New Roman" w:hAnsi="Times New Roman" w:cs="Times New Roman"/>
+                <w:sz w:val="24"/>
+                <w:szCs w:val="24"/>
+              </w:rPr>
+              <w:t>pada setiap</w:t>
+            </w:r>
+            <w:r>
+              <w:rPr>
+                <w:rFonts w:ascii="Times New Roman" w:hAnsi="Times New Roman" w:cs="Times New Roman"/>
+                <w:sz w:val="24"/>
+                <w:szCs w:val="24"/>
+              </w:rPr>
+              <w:t xml:space="preserve"> mata kuliah</w:t>
             </w:r>
           </w:p>
         </w:tc>
         <w:tc>
           <w:tcPr>
-            <w:tcW w:w="3117" w:type="dxa"/>
+            <w:tcW w:w="1700" w:type="dxa"/>
+            <w:vAlign w:val="center"/>
           </w:tcPr>
           <w:p>
             <w:pPr>
               <w:spacing w:line="360" w:lineRule="auto"/>
+              <w:jc w:val="center"/>
               <w:rPr>
                 <w:rFonts w:ascii="Times New Roman" w:hAnsi="Times New Roman" w:cs="Times New Roman"/>
                 <w:sz w:val="24"/>
@@ -1182,11 +1753,13 @@
       <w:tr>
         <w:tc>
           <w:tcPr>
-            <w:tcW w:w="3116" w:type="dxa"/>
+            <w:tcW w:w="0" w:type="auto"/>
+            <w:vAlign w:val="center"/>
           </w:tcPr>
           <w:p>
             <w:pPr>
               <w:spacing w:line="360" w:lineRule="auto"/>
+              <w:jc w:val="center"/>
               <w:rPr>
                 <w:rFonts w:ascii="Times New Roman" w:hAnsi="Times New Roman" w:cs="Times New Roman"/>
                 <w:sz w:val="24"/>
@@ -1197,7 +1770,8 @@
         </w:tc>
         <w:tc>
           <w:tcPr>
-            <w:tcW w:w="3117" w:type="dxa"/>
+            <w:tcW w:w="6620" w:type="dxa"/>
+            <w:vAlign w:val="center"/>
           </w:tcPr>
           <w:p>
             <w:pPr>
@@ -1252,11 +1826,13 @@
         </w:tc>
         <w:tc>
           <w:tcPr>
-            <w:tcW w:w="3117" w:type="dxa"/>
+            <w:tcW w:w="1700" w:type="dxa"/>
+            <w:vAlign w:val="center"/>
           </w:tcPr>
           <w:p>
             <w:pPr>
               <w:spacing w:line="360" w:lineRule="auto"/>
+              <w:jc w:val="center"/>
               <w:rPr>
                 <w:rFonts w:ascii="Times New Roman" w:hAnsi="Times New Roman" w:cs="Times New Roman"/>
                 <w:sz w:val="24"/>
@@ -1277,11 +1853,13 @@
       <w:tr>
         <w:tc>
           <w:tcPr>
-            <w:tcW w:w="3116" w:type="dxa"/>
+            <w:tcW w:w="0" w:type="auto"/>
+            <w:vAlign w:val="center"/>
           </w:tcPr>
           <w:p>
             <w:pPr>
               <w:spacing w:line="360" w:lineRule="auto"/>
+              <w:jc w:val="center"/>
               <w:rPr>
                 <w:rFonts w:ascii="Times New Roman" w:hAnsi="Times New Roman" w:cs="Times New Roman"/>
                 <w:sz w:val="24"/>
@@ -1292,7 +1870,8 @@
         </w:tc>
         <w:tc>
           <w:tcPr>
-            <w:tcW w:w="3117" w:type="dxa"/>
+            <w:tcW w:w="6620" w:type="dxa"/>
+            <w:vAlign w:val="center"/>
           </w:tcPr>
           <w:p>
             <w:pPr>
@@ -1309,17 +1888,27 @@
                 <w:sz w:val="24"/>
                 <w:szCs w:val="24"/>
               </w:rPr>
-              <w:t>Sebagai mahasiswa, saya ingin mengetahui dosen pengampu mata kuliah saya.</w:t>
+              <w:t xml:space="preserve">Sebagai mahasiswa, saya ingin mengetahui </w:t>
+            </w:r>
+            <w:r>
+              <w:rPr>
+                <w:rFonts w:ascii="Times New Roman" w:hAnsi="Times New Roman" w:cs="Times New Roman"/>
+                <w:sz w:val="24"/>
+                <w:szCs w:val="24"/>
+              </w:rPr>
+              <w:t>dosen pengampu mata kuliah saya</w:t>
             </w:r>
           </w:p>
         </w:tc>
         <w:tc>
           <w:tcPr>
-            <w:tcW w:w="3117" w:type="dxa"/>
+            <w:tcW w:w="1700" w:type="dxa"/>
+            <w:vAlign w:val="center"/>
           </w:tcPr>
           <w:p>
             <w:pPr>
               <w:spacing w:line="360" w:lineRule="auto"/>
+              <w:jc w:val="center"/>
               <w:rPr>
                 <w:rFonts w:ascii="Times New Roman" w:hAnsi="Times New Roman" w:cs="Times New Roman"/>
                 <w:sz w:val="24"/>
@@ -1340,11 +1929,13 @@
       <w:tr>
         <w:tc>
           <w:tcPr>
-            <w:tcW w:w="3116" w:type="dxa"/>
+            <w:tcW w:w="0" w:type="auto"/>
+            <w:vAlign w:val="center"/>
           </w:tcPr>
           <w:p>
             <w:pPr>
               <w:spacing w:line="360" w:lineRule="auto"/>
+              <w:jc w:val="center"/>
               <w:rPr>
                 <w:rFonts w:ascii="Times New Roman" w:hAnsi="Times New Roman" w:cs="Times New Roman"/>
                 <w:sz w:val="24"/>
@@ -1355,7 +1946,8 @@
         </w:tc>
         <w:tc>
           <w:tcPr>
-            <w:tcW w:w="3117" w:type="dxa"/>
+            <w:tcW w:w="6620" w:type="dxa"/>
+            <w:vAlign w:val="center"/>
           </w:tcPr>
           <w:p>
             <w:pPr>
@@ -1372,57 +1964,27 @@
                 <w:sz w:val="24"/>
                 <w:szCs w:val="24"/>
               </w:rPr>
-              <w:t>Sebagai dosen,</w:t>
-            </w:r>
-            <w:r>
-              <w:rPr>
-                <w:rFonts w:ascii="Times New Roman" w:hAnsi="Times New Roman" w:cs="Times New Roman"/>
-                <w:sz w:val="24"/>
-                <w:szCs w:val="24"/>
-              </w:rPr>
-              <w:t xml:space="preserve"> </w:t>
-            </w:r>
-            <w:r>
-              <w:rPr>
-                <w:rFonts w:ascii="Times New Roman" w:hAnsi="Times New Roman" w:cs="Times New Roman"/>
-                <w:sz w:val="24"/>
-                <w:szCs w:val="24"/>
-              </w:rPr>
-              <w:t xml:space="preserve">saya </w:t>
-            </w:r>
-            <w:r>
-              <w:rPr>
-                <w:rFonts w:ascii="Times New Roman" w:hAnsi="Times New Roman" w:cs="Times New Roman"/>
-                <w:sz w:val="24"/>
-                <w:szCs w:val="24"/>
-              </w:rPr>
-              <w:t xml:space="preserve">ingin </w:t>
-            </w:r>
-            <w:r>
-              <w:rPr>
-                <w:rFonts w:ascii="Times New Roman" w:hAnsi="Times New Roman" w:cs="Times New Roman"/>
-                <w:sz w:val="24"/>
-                <w:szCs w:val="24"/>
-              </w:rPr>
-              <w:t xml:space="preserve">mengetahui kelas mana yang akan saya </w:t>
-            </w:r>
-            <w:r>
-              <w:rPr>
-                <w:rFonts w:ascii="Times New Roman" w:hAnsi="Times New Roman" w:cs="Times New Roman"/>
-                <w:sz w:val="24"/>
-                <w:szCs w:val="24"/>
-              </w:rPr>
-              <w:t>ajar</w:t>
+              <w:t>Sebagai dosen, saya ingin mengetahui kelas mana yang akan saya ajar</w:t>
+            </w:r>
+            <w:r>
+              <w:rPr>
+                <w:rFonts w:ascii="Times New Roman" w:hAnsi="Times New Roman" w:cs="Times New Roman"/>
+                <w:sz w:val="24"/>
+                <w:szCs w:val="24"/>
+              </w:rPr>
+              <w:t>kan</w:t>
             </w:r>
           </w:p>
         </w:tc>
         <w:tc>
           <w:tcPr>
-            <w:tcW w:w="3117" w:type="dxa"/>
+            <w:tcW w:w="1700" w:type="dxa"/>
+            <w:vAlign w:val="center"/>
           </w:tcPr>
           <w:p>
             <w:pPr>
               <w:spacing w:line="360" w:lineRule="auto"/>
+              <w:jc w:val="center"/>
               <w:rPr>
                 <w:rFonts w:ascii="Times New Roman" w:hAnsi="Times New Roman" w:cs="Times New Roman"/>
                 <w:sz w:val="24"/>
@@ -1443,11 +2005,13 @@
       <w:tr>
         <w:tc>
           <w:tcPr>
-            <w:tcW w:w="3116" w:type="dxa"/>
+            <w:tcW w:w="0" w:type="auto"/>
+            <w:vAlign w:val="center"/>
           </w:tcPr>
           <w:p>
             <w:pPr>
               <w:spacing w:line="360" w:lineRule="auto"/>
+              <w:jc w:val="center"/>
               <w:rPr>
                 <w:rFonts w:ascii="Times New Roman" w:hAnsi="Times New Roman" w:cs="Times New Roman"/>
                 <w:sz w:val="24"/>
@@ -1458,7 +2022,8 @@
         </w:tc>
         <w:tc>
           <w:tcPr>
-            <w:tcW w:w="3117" w:type="dxa"/>
+            <w:tcW w:w="6620" w:type="dxa"/>
+            <w:vAlign w:val="center"/>
           </w:tcPr>
           <w:p>
             <w:pPr>
@@ -1483,25 +2048,27 @@
                 <w:sz w:val="24"/>
                 <w:szCs w:val="24"/>
               </w:rPr>
-              <w:t xml:space="preserve"> mata kuliah apa saja yang saya ajarkan </w:t>
-            </w:r>
-            <w:r>
-              <w:rPr>
-                <w:rFonts w:ascii="Times New Roman" w:hAnsi="Times New Roman" w:cs="Times New Roman"/>
-                <w:sz w:val="24"/>
-                <w:szCs w:val="24"/>
-              </w:rPr>
-              <w:t xml:space="preserve">  </w:t>
+              <w:t xml:space="preserve"> mata ku</w:t>
+            </w:r>
+            <w:r>
+              <w:rPr>
+                <w:rFonts w:ascii="Times New Roman" w:hAnsi="Times New Roman" w:cs="Times New Roman"/>
+                <w:sz w:val="24"/>
+                <w:szCs w:val="24"/>
+              </w:rPr>
+              <w:t>liah apa saja yang saya ajarkan</w:t>
             </w:r>
           </w:p>
         </w:tc>
         <w:tc>
           <w:tcPr>
-            <w:tcW w:w="3117" w:type="dxa"/>
+            <w:tcW w:w="1700" w:type="dxa"/>
+            <w:vAlign w:val="center"/>
           </w:tcPr>
           <w:p>
             <w:pPr>
               <w:spacing w:line="360" w:lineRule="auto"/>
+              <w:jc w:val="center"/>
               <w:rPr>
                 <w:rFonts w:ascii="Times New Roman" w:hAnsi="Times New Roman" w:cs="Times New Roman"/>
                 <w:sz w:val="24"/>
@@ -1522,11 +2089,13 @@
       <w:tr>
         <w:tc>
           <w:tcPr>
-            <w:tcW w:w="3116" w:type="dxa"/>
+            <w:tcW w:w="0" w:type="auto"/>
+            <w:vAlign w:val="center"/>
           </w:tcPr>
           <w:p>
             <w:pPr>
               <w:spacing w:line="360" w:lineRule="auto"/>
+              <w:jc w:val="center"/>
               <w:rPr>
                 <w:rFonts w:ascii="Times New Roman" w:hAnsi="Times New Roman" w:cs="Times New Roman"/>
                 <w:sz w:val="24"/>
@@ -1537,7 +2106,8 @@
         </w:tc>
         <w:tc>
           <w:tcPr>
-            <w:tcW w:w="3117" w:type="dxa"/>
+            <w:tcW w:w="6620" w:type="dxa"/>
+            <w:vAlign w:val="center"/>
           </w:tcPr>
           <w:p>
             <w:pPr>
@@ -1576,11 +2146,13 @@
         </w:tc>
         <w:tc>
           <w:tcPr>
-            <w:tcW w:w="3117" w:type="dxa"/>
+            <w:tcW w:w="1700" w:type="dxa"/>
+            <w:vAlign w:val="center"/>
           </w:tcPr>
           <w:p>
             <w:pPr>
               <w:spacing w:line="360" w:lineRule="auto"/>
+              <w:jc w:val="center"/>
               <w:rPr>
                 <w:rFonts w:ascii="Times New Roman" w:hAnsi="Times New Roman" w:cs="Times New Roman"/>
                 <w:sz w:val="24"/>
@@ -1601,11 +2173,13 @@
       <w:tr>
         <w:tc>
           <w:tcPr>
-            <w:tcW w:w="3116" w:type="dxa"/>
+            <w:tcW w:w="0" w:type="auto"/>
+            <w:vAlign w:val="center"/>
           </w:tcPr>
           <w:p>
             <w:pPr>
               <w:spacing w:line="360" w:lineRule="auto"/>
+              <w:jc w:val="center"/>
               <w:rPr>
                 <w:rFonts w:ascii="Times New Roman" w:hAnsi="Times New Roman" w:cs="Times New Roman"/>
                 <w:sz w:val="24"/>
@@ -1616,7 +2190,8 @@
         </w:tc>
         <w:tc>
           <w:tcPr>
-            <w:tcW w:w="3117" w:type="dxa"/>
+            <w:tcW w:w="6620" w:type="dxa"/>
+            <w:vAlign w:val="center"/>
           </w:tcPr>
           <w:p>
             <w:pPr>
@@ -1633,15 +2208,7 @@
                 <w:sz w:val="24"/>
                 <w:szCs w:val="24"/>
               </w:rPr>
-              <w:t xml:space="preserve">Sebagai admin, saya </w:t>
-            </w:r>
-            <w:r>
-              <w:rPr>
-                <w:rFonts w:ascii="Times New Roman" w:hAnsi="Times New Roman" w:cs="Times New Roman"/>
-                <w:sz w:val="24"/>
-                <w:szCs w:val="24"/>
-              </w:rPr>
-              <w:t xml:space="preserve">dapat </w:t>
+              <w:t xml:space="preserve">Sebagai admin, saya dapat </w:t>
             </w:r>
             <w:r>
               <w:rPr>
@@ -1679,11 +2246,13 @@
         </w:tc>
         <w:tc>
           <w:tcPr>
-            <w:tcW w:w="3117" w:type="dxa"/>
+            <w:tcW w:w="1700" w:type="dxa"/>
+            <w:vAlign w:val="center"/>
           </w:tcPr>
           <w:p>
             <w:pPr>
               <w:spacing w:line="360" w:lineRule="auto"/>
+              <w:jc w:val="center"/>
               <w:rPr>
                 <w:rFonts w:ascii="Times New Roman" w:hAnsi="Times New Roman" w:cs="Times New Roman"/>
                 <w:sz w:val="24"/>
@@ -1704,11 +2273,13 @@
       <w:tr>
         <w:tc>
           <w:tcPr>
-            <w:tcW w:w="3116" w:type="dxa"/>
+            <w:tcW w:w="0" w:type="auto"/>
+            <w:vAlign w:val="center"/>
           </w:tcPr>
           <w:p>
             <w:pPr>
               <w:spacing w:line="360" w:lineRule="auto"/>
+              <w:jc w:val="center"/>
               <w:rPr>
                 <w:rFonts w:ascii="Times New Roman" w:hAnsi="Times New Roman" w:cs="Times New Roman"/>
                 <w:sz w:val="24"/>
@@ -1719,7 +2290,8 @@
         </w:tc>
         <w:tc>
           <w:tcPr>
-            <w:tcW w:w="3117" w:type="dxa"/>
+            <w:tcW w:w="6620" w:type="dxa"/>
+            <w:vAlign w:val="center"/>
           </w:tcPr>
           <w:p>
             <w:pPr>
@@ -1782,11 +2354,13 @@
         </w:tc>
         <w:tc>
           <w:tcPr>
-            <w:tcW w:w="3117" w:type="dxa"/>
+            <w:tcW w:w="1700" w:type="dxa"/>
+            <w:vAlign w:val="center"/>
           </w:tcPr>
           <w:p>
             <w:pPr>
               <w:spacing w:line="360" w:lineRule="auto"/>
+              <w:jc w:val="center"/>
               <w:rPr>
                 <w:rFonts w:ascii="Times New Roman" w:hAnsi="Times New Roman" w:cs="Times New Roman"/>
                 <w:sz w:val="24"/>
@@ -1807,11 +2381,13 @@
       <w:tr>
         <w:tc>
           <w:tcPr>
-            <w:tcW w:w="3116" w:type="dxa"/>
+            <w:tcW w:w="0" w:type="auto"/>
+            <w:vAlign w:val="center"/>
           </w:tcPr>
           <w:p>
             <w:pPr>
               <w:spacing w:line="360" w:lineRule="auto"/>
+              <w:jc w:val="center"/>
               <w:rPr>
                 <w:rFonts w:ascii="Times New Roman" w:hAnsi="Times New Roman" w:cs="Times New Roman"/>
                 <w:sz w:val="24"/>
@@ -1822,7 +2398,8 @@
         </w:tc>
         <w:tc>
           <w:tcPr>
-            <w:tcW w:w="3117" w:type="dxa"/>
+            <w:tcW w:w="6620" w:type="dxa"/>
+            <w:vAlign w:val="center"/>
           </w:tcPr>
           <w:p>
             <w:pPr>
@@ -1877,11 +2454,13 @@
         </w:tc>
         <w:tc>
           <w:tcPr>
-            <w:tcW w:w="3117" w:type="dxa"/>
+            <w:tcW w:w="1700" w:type="dxa"/>
+            <w:vAlign w:val="center"/>
           </w:tcPr>
           <w:p>
             <w:pPr>
               <w:spacing w:line="360" w:lineRule="auto"/>
+              <w:jc w:val="center"/>
               <w:rPr>
                 <w:rFonts w:ascii="Times New Roman" w:hAnsi="Times New Roman" w:cs="Times New Roman"/>
                 <w:sz w:val="24"/>
@@ -1902,11 +2481,13 @@
       <w:tr>
         <w:tc>
           <w:tcPr>
-            <w:tcW w:w="3116" w:type="dxa"/>
+            <w:tcW w:w="0" w:type="auto"/>
+            <w:vAlign w:val="center"/>
           </w:tcPr>
           <w:p>
             <w:pPr>
               <w:spacing w:line="360" w:lineRule="auto"/>
+              <w:jc w:val="center"/>
               <w:rPr>
                 <w:rFonts w:ascii="Times New Roman" w:hAnsi="Times New Roman" w:cs="Times New Roman"/>
                 <w:sz w:val="24"/>
@@ -1917,7 +2498,8 @@
         </w:tc>
         <w:tc>
           <w:tcPr>
-            <w:tcW w:w="3117" w:type="dxa"/>
+            <w:tcW w:w="6620" w:type="dxa"/>
+            <w:vAlign w:val="center"/>
           </w:tcPr>
           <w:p>
             <w:pPr>
@@ -1950,41 +2532,19 @@
                 <w:sz w:val="24"/>
                 <w:szCs w:val="24"/>
               </w:rPr>
-              <w:t xml:space="preserve"> jumlah sks diambil </w:t>
-            </w:r>
-            <w:r>
-              <w:rPr>
-                <w:rFonts w:ascii="Times New Roman" w:hAnsi="Times New Roman" w:cs="Times New Roman"/>
-                <w:sz w:val="24"/>
-                <w:szCs w:val="24"/>
-              </w:rPr>
-              <w:t>mahasiswa</w:t>
-            </w:r>
-            <w:r>
-              <w:rPr>
-                <w:rFonts w:ascii="Times New Roman" w:hAnsi="Times New Roman" w:cs="Times New Roman"/>
-                <w:sz w:val="24"/>
-                <w:szCs w:val="24"/>
-              </w:rPr>
-              <w:t xml:space="preserve"> untuk di</w:t>
-            </w:r>
-            <w:r>
-              <w:rPr>
-                <w:rFonts w:ascii="Times New Roman" w:hAnsi="Times New Roman" w:cs="Times New Roman"/>
-                <w:sz w:val="24"/>
-                <w:szCs w:val="24"/>
-              </w:rPr>
-              <w:t>pelajari</w:t>
+              <w:t xml:space="preserve"> jumlah sks diambil mahasiswa untuk dipelajari</w:t>
             </w:r>
           </w:p>
         </w:tc>
         <w:tc>
           <w:tcPr>
-            <w:tcW w:w="3117" w:type="dxa"/>
+            <w:tcW w:w="1700" w:type="dxa"/>
+            <w:vAlign w:val="center"/>
           </w:tcPr>
           <w:p>
             <w:pPr>
               <w:spacing w:line="360" w:lineRule="auto"/>
+              <w:jc w:val="center"/>
               <w:rPr>
                 <w:rFonts w:ascii="Times New Roman" w:hAnsi="Times New Roman" w:cs="Times New Roman"/>
                 <w:sz w:val="24"/>
@@ -2005,11 +2565,13 @@
       <w:tr>
         <w:tc>
           <w:tcPr>
-            <w:tcW w:w="3116" w:type="dxa"/>
+            <w:tcW w:w="0" w:type="auto"/>
+            <w:vAlign w:val="center"/>
           </w:tcPr>
           <w:p>
             <w:pPr>
               <w:spacing w:line="360" w:lineRule="auto"/>
+              <w:jc w:val="center"/>
               <w:rPr>
                 <w:rFonts w:ascii="Times New Roman" w:hAnsi="Times New Roman" w:cs="Times New Roman"/>
                 <w:sz w:val="24"/>
@@ -2020,7 +2582,8 @@
         </w:tc>
         <w:tc>
           <w:tcPr>
-            <w:tcW w:w="3117" w:type="dxa"/>
+            <w:tcW w:w="6620" w:type="dxa"/>
+            <w:vAlign w:val="center"/>
           </w:tcPr>
           <w:p>
             <w:pPr>
@@ -2043,11 +2606,13 @@
         </w:tc>
         <w:tc>
           <w:tcPr>
-            <w:tcW w:w="3117" w:type="dxa"/>
+            <w:tcW w:w="1700" w:type="dxa"/>
+            <w:vAlign w:val="center"/>
           </w:tcPr>
           <w:p>
             <w:pPr>
               <w:spacing w:line="360" w:lineRule="auto"/>
+              <w:jc w:val="center"/>
               <w:rPr>
                 <w:rFonts w:ascii="Times New Roman" w:hAnsi="Times New Roman" w:cs="Times New Roman"/>
                 <w:sz w:val="24"/>
@@ -2068,11 +2633,13 @@
       <w:tr>
         <w:tc>
           <w:tcPr>
-            <w:tcW w:w="3116" w:type="dxa"/>
+            <w:tcW w:w="0" w:type="auto"/>
+            <w:vAlign w:val="center"/>
           </w:tcPr>
           <w:p>
             <w:pPr>
               <w:spacing w:line="360" w:lineRule="auto"/>
+              <w:jc w:val="center"/>
               <w:rPr>
                 <w:rFonts w:ascii="Times New Roman" w:hAnsi="Times New Roman" w:cs="Times New Roman"/>
                 <w:sz w:val="24"/>
@@ -2083,7 +2650,8 @@
         </w:tc>
         <w:tc>
           <w:tcPr>
-            <w:tcW w:w="3117" w:type="dxa"/>
+            <w:tcW w:w="6620" w:type="dxa"/>
+            <w:vAlign w:val="center"/>
           </w:tcPr>
           <w:p>
             <w:pPr>
@@ -2098,105 +2666,13 @@
         </w:tc>
         <w:tc>
           <w:tcPr>
-            <w:tcW w:w="3117" w:type="dxa"/>
+            <w:tcW w:w="1700" w:type="dxa"/>
+            <w:vAlign w:val="center"/>
           </w:tcPr>
           <w:p>
             <w:pPr>
               <w:spacing w:line="360" w:lineRule="auto"/>
-              <w:rPr>
-                <w:rFonts w:ascii="Times New Roman" w:hAnsi="Times New Roman" w:cs="Times New Roman"/>
-                <w:sz w:val="24"/>
-                <w:szCs w:val="24"/>
-              </w:rPr>
-            </w:pPr>
-          </w:p>
-        </w:tc>
-      </w:tr>
-      <w:tr>
-        <w:tc>
-          <w:tcPr>
-            <w:tcW w:w="3116" w:type="dxa"/>
-          </w:tcPr>
-          <w:p>
-            <w:pPr>
-              <w:spacing w:line="360" w:lineRule="auto"/>
-              <w:rPr>
-                <w:rFonts w:ascii="Times New Roman" w:hAnsi="Times New Roman" w:cs="Times New Roman"/>
-                <w:sz w:val="24"/>
-                <w:szCs w:val="24"/>
-              </w:rPr>
-            </w:pPr>
-          </w:p>
-        </w:tc>
-        <w:tc>
-          <w:tcPr>
-            <w:tcW w:w="3117" w:type="dxa"/>
-          </w:tcPr>
-          <w:p>
-            <w:pPr>
-              <w:spacing w:line="360" w:lineRule="auto"/>
-              <w:rPr>
-                <w:rFonts w:ascii="Times New Roman" w:hAnsi="Times New Roman" w:cs="Times New Roman"/>
-                <w:sz w:val="24"/>
-                <w:szCs w:val="24"/>
-              </w:rPr>
-            </w:pPr>
-          </w:p>
-        </w:tc>
-        <w:tc>
-          <w:tcPr>
-            <w:tcW w:w="3117" w:type="dxa"/>
-          </w:tcPr>
-          <w:p>
-            <w:pPr>
-              <w:spacing w:line="360" w:lineRule="auto"/>
-              <w:rPr>
-                <w:rFonts w:ascii="Times New Roman" w:hAnsi="Times New Roman" w:cs="Times New Roman"/>
-                <w:sz w:val="24"/>
-                <w:szCs w:val="24"/>
-              </w:rPr>
-            </w:pPr>
-          </w:p>
-        </w:tc>
-      </w:tr>
-      <w:tr>
-        <w:tc>
-          <w:tcPr>
-            <w:tcW w:w="3116" w:type="dxa"/>
-          </w:tcPr>
-          <w:p>
-            <w:pPr>
-              <w:spacing w:line="360" w:lineRule="auto"/>
-              <w:rPr>
-                <w:rFonts w:ascii="Times New Roman" w:hAnsi="Times New Roman" w:cs="Times New Roman"/>
-                <w:sz w:val="24"/>
-                <w:szCs w:val="24"/>
-              </w:rPr>
-            </w:pPr>
-          </w:p>
-        </w:tc>
-        <w:tc>
-          <w:tcPr>
-            <w:tcW w:w="3117" w:type="dxa"/>
-          </w:tcPr>
-          <w:p>
-            <w:pPr>
-              <w:spacing w:line="360" w:lineRule="auto"/>
-              <w:rPr>
-                <w:rFonts w:ascii="Times New Roman" w:hAnsi="Times New Roman" w:cs="Times New Roman"/>
-                <w:sz w:val="24"/>
-                <w:szCs w:val="24"/>
-              </w:rPr>
-            </w:pPr>
-          </w:p>
-        </w:tc>
-        <w:tc>
-          <w:tcPr>
-            <w:tcW w:w="3117" w:type="dxa"/>
-          </w:tcPr>
-          <w:p>
-            <w:pPr>
-              <w:spacing w:line="360" w:lineRule="auto"/>
+              <w:jc w:val="center"/>
               <w:rPr>
                 <w:rFonts w:ascii="Times New Roman" w:hAnsi="Times New Roman" w:cs="Times New Roman"/>
                 <w:sz w:val="24"/>
@@ -2216,6 +2692,8 @@
           <w:szCs w:val="24"/>
         </w:rPr>
       </w:pPr>
+      <w:bookmarkStart w:id="0" w:name="_GoBack"/>
+      <w:bookmarkEnd w:id="0"/>
     </w:p>
     <w:sectPr>
       <w:pgSz w:w="12240" w:h="15840"/>
@@ -2228,8 +2706,121 @@
 </file>
 
 <file path=word/numbering.xml><?xml version="1.0" encoding="utf-8"?>
-<w:numbering xmlns:wpc="http://schemas.microsoft.com/office/word/2010/wordprocessingCanvas" xmlns:cx="http://schemas.microsoft.com/office/drawing/2014/chartex" xmlns:cx1="http://schemas.microsoft.com/office/drawing/2015/9/8/chartex" xmlns:cx2="http://schemas.microsoft.com/office/drawing/2015/10/21/chartex" xmlns:cx3="http://schemas.microsoft.com/office/drawing/2016/5/9/chartex" xmlns:cx4="http://schemas.microsoft.com/office/drawing/2016/5/10/chartex" xmlns:cx5="http://schemas.microsoft.com/office/drawing/2016/5/11/chartex" xmlns:cx6="http://schemas.microsoft.com/office/drawing/2016/5/12/chartex" xmlns:cx7="http://schemas.microsoft.com/office/drawing/2016/5/13/chartex" xmlns:cx8="http://schemas.microsoft.com/office/drawing/2016/5/14/chartex" xmlns:mc="http://schemas.openxmlformats.org/markup-compatibility/2006" xmlns:aink="http://schemas.microsoft.com/office/drawing/2016/ink" xmlns:am3d="http://schemas.microsoft.com/office/drawing/2017/model3d" xmlns:o="urn:schemas-microsoft-com:office:office" xmlns:r="http://schemas.openxmlformats.org/officeDocument/2006/relationships" xmlns:m="http://schemas.openxmlformats.org/officeDocument/2006/math" xmlns:v="urn:schemas-microsoft-com:vml" xmlns:wp14="http://schemas.microsoft.com/office/word/2010/wordprocessingDrawing" xmlns:wp="http://schemas.openxmlformats.org/drawingml/2006/wordprocessingDrawing" xmlns:w10="urn:schemas-microsoft-com:office:word" xmlns:w="http://schemas.openxmlformats.org/wordprocessingml/2006/main" xmlns:w14="http://schemas.microsoft.com/office/word/2010/wordml" xmlns:w15="http://schemas.microsoft.com/office/word/2012/wordml" xmlns:w16cex="http://schemas.microsoft.com/office/word/2018/wordml/cex" xmlns:w16cid="http://schemas.microsoft.com/office/word/2016/wordml/cid" xmlns:w16="http://schemas.microsoft.com/office/word/2018/wordml" xmlns:w16sdtdh="http://schemas.microsoft.com/office/word/2020/wordml/sdtdatahash" xmlns:w16se="http://schemas.microsoft.com/office/word/2015/wordml/symex" xmlns:wpg="http://schemas.microsoft.com/office/word/2010/wordprocessingGroup" xmlns:wpi="http://schemas.microsoft.com/office/word/2010/wordprocessingInk" xmlns:wne="http://schemas.microsoft.com/office/word/2006/wordml" xmlns:wps="http://schemas.microsoft.com/office/word/2010/wordprocessingShape" mc:Ignorable="w14 w15 w16se w16cid w16 w16cex w16sdtdh wp14">
+<w:numbering xmlns:wpc="http://schemas.microsoft.com/office/word/2010/wordprocessingCanvas" xmlns:cx="http://schemas.microsoft.com/office/drawing/2014/chartex" xmlns:cx1="http://schemas.microsoft.com/office/drawing/2015/9/8/chartex" xmlns:mc="http://schemas.openxmlformats.org/markup-compatibility/2006" xmlns:o="urn:schemas-microsoft-com:office:office" xmlns:r="http://schemas.openxmlformats.org/officeDocument/2006/relationships" xmlns:m="http://schemas.openxmlformats.org/officeDocument/2006/math" xmlns:v="urn:schemas-microsoft-com:vml" xmlns:wp14="http://schemas.microsoft.com/office/word/2010/wordprocessingDrawing" xmlns:wp="http://schemas.openxmlformats.org/drawingml/2006/wordprocessingDrawing" xmlns:w10="urn:schemas-microsoft-com:office:word" xmlns:w="http://schemas.openxmlformats.org/wordprocessingml/2006/main" xmlns:w14="http://schemas.microsoft.com/office/word/2010/wordml" xmlns:w15="http://schemas.microsoft.com/office/word/2012/wordml" xmlns:w16se="http://schemas.microsoft.com/office/word/2015/wordml/symex" xmlns:wpg="http://schemas.microsoft.com/office/word/2010/wordprocessingGroup" xmlns:wpi="http://schemas.microsoft.com/office/word/2010/wordprocessingInk" xmlns:wne="http://schemas.microsoft.com/office/word/2006/wordml" xmlns:wps="http://schemas.microsoft.com/office/word/2010/wordprocessingShape" mc:Ignorable="w14 w15 w16se wp14">
   <w:abstractNum w:abstractNumId="0" w15:restartNumberingAfterBreak="0">
+    <w:nsid w:val="04973301"/>
+    <w:multiLevelType w:val="hybridMultilevel"/>
+    <w:tmpl w:val="F8047D52"/>
+    <w:lvl w:ilvl="0" w:tplc="04090001">
+      <w:start w:val="1"/>
+      <w:numFmt w:val="bullet"/>
+      <w:lvlText w:val=""/>
+      <w:lvlJc w:val="left"/>
+      <w:pPr>
+        <w:ind w:left="720" w:hanging="360"/>
+      </w:pPr>
+      <w:rPr>
+        <w:rFonts w:ascii="Symbol" w:hAnsi="Symbol" w:hint="default"/>
+      </w:rPr>
+    </w:lvl>
+    <w:lvl w:ilvl="1" w:tplc="04090003" w:tentative="1">
+      <w:start w:val="1"/>
+      <w:numFmt w:val="bullet"/>
+      <w:lvlText w:val="o"/>
+      <w:lvlJc w:val="left"/>
+      <w:pPr>
+        <w:ind w:left="1440" w:hanging="360"/>
+      </w:pPr>
+      <w:rPr>
+        <w:rFonts w:ascii="Courier New" w:hAnsi="Courier New" w:cs="Courier New" w:hint="default"/>
+      </w:rPr>
+    </w:lvl>
+    <w:lvl w:ilvl="2" w:tplc="04090005" w:tentative="1">
+      <w:start w:val="1"/>
+      <w:numFmt w:val="bullet"/>
+      <w:lvlText w:val=""/>
+      <w:lvlJc w:val="left"/>
+      <w:pPr>
+        <w:ind w:left="2160" w:hanging="360"/>
+      </w:pPr>
+      <w:rPr>
+        <w:rFonts w:ascii="Wingdings" w:hAnsi="Wingdings" w:hint="default"/>
+      </w:rPr>
+    </w:lvl>
+    <w:lvl w:ilvl="3" w:tplc="04090001" w:tentative="1">
+      <w:start w:val="1"/>
+      <w:numFmt w:val="bullet"/>
+      <w:lvlText w:val=""/>
+      <w:lvlJc w:val="left"/>
+      <w:pPr>
+        <w:ind w:left="2880" w:hanging="360"/>
+      </w:pPr>
+      <w:rPr>
+        <w:rFonts w:ascii="Symbol" w:hAnsi="Symbol" w:hint="default"/>
+      </w:rPr>
+    </w:lvl>
+    <w:lvl w:ilvl="4" w:tplc="04090003" w:tentative="1">
+      <w:start w:val="1"/>
+      <w:numFmt w:val="bullet"/>
+      <w:lvlText w:val="o"/>
+      <w:lvlJc w:val="left"/>
+      <w:pPr>
+        <w:ind w:left="3600" w:hanging="360"/>
+      </w:pPr>
+      <w:rPr>
+        <w:rFonts w:ascii="Courier New" w:hAnsi="Courier New" w:cs="Courier New" w:hint="default"/>
+      </w:rPr>
+    </w:lvl>
+    <w:lvl w:ilvl="5" w:tplc="04090005" w:tentative="1">
+      <w:start w:val="1"/>
+      <w:numFmt w:val="bullet"/>
+      <w:lvlText w:val=""/>
+      <w:lvlJc w:val="left"/>
+      <w:pPr>
+        <w:ind w:left="4320" w:hanging="360"/>
+      </w:pPr>
+      <w:rPr>
+        <w:rFonts w:ascii="Wingdings" w:hAnsi="Wingdings" w:hint="default"/>
+      </w:rPr>
+    </w:lvl>
+    <w:lvl w:ilvl="6" w:tplc="04090001" w:tentative="1">
+      <w:start w:val="1"/>
+      <w:numFmt w:val="bullet"/>
+      <w:lvlText w:val=""/>
+      <w:lvlJc w:val="left"/>
+      <w:pPr>
+        <w:ind w:left="5040" w:hanging="360"/>
+      </w:pPr>
+      <w:rPr>
+        <w:rFonts w:ascii="Symbol" w:hAnsi="Symbol" w:hint="default"/>
+      </w:rPr>
+    </w:lvl>
+    <w:lvl w:ilvl="7" w:tplc="04090003" w:tentative="1">
+      <w:start w:val="1"/>
+      <w:numFmt w:val="bullet"/>
+      <w:lvlText w:val="o"/>
+      <w:lvlJc w:val="left"/>
+      <w:pPr>
+        <w:ind w:left="5760" w:hanging="360"/>
+      </w:pPr>
+      <w:rPr>
+        <w:rFonts w:ascii="Courier New" w:hAnsi="Courier New" w:cs="Courier New" w:hint="default"/>
+      </w:rPr>
+    </w:lvl>
+    <w:lvl w:ilvl="8" w:tplc="04090005" w:tentative="1">
+      <w:start w:val="1"/>
+      <w:numFmt w:val="bullet"/>
+      <w:lvlText w:val=""/>
+      <w:lvlJc w:val="left"/>
+      <w:pPr>
+        <w:ind w:left="6480" w:hanging="360"/>
+      </w:pPr>
+      <w:rPr>
+        <w:rFonts w:ascii="Wingdings" w:hAnsi="Wingdings" w:hint="default"/>
+      </w:rPr>
+    </w:lvl>
+  </w:abstractNum>
+  <w:abstractNum w:abstractNumId="1" w15:restartNumberingAfterBreak="0">
     <w:nsid w:val="174D1683"/>
     <w:multiLevelType w:val="hybridMultilevel"/>
     <w:tmpl w:val="FE6C3C8E"/>
@@ -2318,14 +2909,481 @@
       </w:pPr>
     </w:lvl>
   </w:abstractNum>
-  <w:num w:numId="1" w16cid:durableId="879127296">
+  <w:abstractNum w:abstractNumId="2" w15:restartNumberingAfterBreak="0">
+    <w:nsid w:val="3ADE28F9"/>
+    <w:multiLevelType w:val="hybridMultilevel"/>
+    <w:tmpl w:val="164228AE"/>
+    <w:lvl w:ilvl="0" w:tplc="04090001">
+      <w:start w:val="1"/>
+      <w:numFmt w:val="bullet"/>
+      <w:lvlText w:val=""/>
+      <w:lvlJc w:val="left"/>
+      <w:pPr>
+        <w:ind w:left="720" w:hanging="360"/>
+      </w:pPr>
+      <w:rPr>
+        <w:rFonts w:ascii="Symbol" w:hAnsi="Symbol" w:hint="default"/>
+      </w:rPr>
+    </w:lvl>
+    <w:lvl w:ilvl="1" w:tplc="04090003" w:tentative="1">
+      <w:start w:val="1"/>
+      <w:numFmt w:val="bullet"/>
+      <w:lvlText w:val="o"/>
+      <w:lvlJc w:val="left"/>
+      <w:pPr>
+        <w:ind w:left="1440" w:hanging="360"/>
+      </w:pPr>
+      <w:rPr>
+        <w:rFonts w:ascii="Courier New" w:hAnsi="Courier New" w:cs="Courier New" w:hint="default"/>
+      </w:rPr>
+    </w:lvl>
+    <w:lvl w:ilvl="2" w:tplc="04090005" w:tentative="1">
+      <w:start w:val="1"/>
+      <w:numFmt w:val="bullet"/>
+      <w:lvlText w:val=""/>
+      <w:lvlJc w:val="left"/>
+      <w:pPr>
+        <w:ind w:left="2160" w:hanging="360"/>
+      </w:pPr>
+      <w:rPr>
+        <w:rFonts w:ascii="Wingdings" w:hAnsi="Wingdings" w:hint="default"/>
+      </w:rPr>
+    </w:lvl>
+    <w:lvl w:ilvl="3" w:tplc="04090001" w:tentative="1">
+      <w:start w:val="1"/>
+      <w:numFmt w:val="bullet"/>
+      <w:lvlText w:val=""/>
+      <w:lvlJc w:val="left"/>
+      <w:pPr>
+        <w:ind w:left="2880" w:hanging="360"/>
+      </w:pPr>
+      <w:rPr>
+        <w:rFonts w:ascii="Symbol" w:hAnsi="Symbol" w:hint="default"/>
+      </w:rPr>
+    </w:lvl>
+    <w:lvl w:ilvl="4" w:tplc="04090003" w:tentative="1">
+      <w:start w:val="1"/>
+      <w:numFmt w:val="bullet"/>
+      <w:lvlText w:val="o"/>
+      <w:lvlJc w:val="left"/>
+      <w:pPr>
+        <w:ind w:left="3600" w:hanging="360"/>
+      </w:pPr>
+      <w:rPr>
+        <w:rFonts w:ascii="Courier New" w:hAnsi="Courier New" w:cs="Courier New" w:hint="default"/>
+      </w:rPr>
+    </w:lvl>
+    <w:lvl w:ilvl="5" w:tplc="04090005" w:tentative="1">
+      <w:start w:val="1"/>
+      <w:numFmt w:val="bullet"/>
+      <w:lvlText w:val=""/>
+      <w:lvlJc w:val="left"/>
+      <w:pPr>
+        <w:ind w:left="4320" w:hanging="360"/>
+      </w:pPr>
+      <w:rPr>
+        <w:rFonts w:ascii="Wingdings" w:hAnsi="Wingdings" w:hint="default"/>
+      </w:rPr>
+    </w:lvl>
+    <w:lvl w:ilvl="6" w:tplc="04090001" w:tentative="1">
+      <w:start w:val="1"/>
+      <w:numFmt w:val="bullet"/>
+      <w:lvlText w:val=""/>
+      <w:lvlJc w:val="left"/>
+      <w:pPr>
+        <w:ind w:left="5040" w:hanging="360"/>
+      </w:pPr>
+      <w:rPr>
+        <w:rFonts w:ascii="Symbol" w:hAnsi="Symbol" w:hint="default"/>
+      </w:rPr>
+    </w:lvl>
+    <w:lvl w:ilvl="7" w:tplc="04090003" w:tentative="1">
+      <w:start w:val="1"/>
+      <w:numFmt w:val="bullet"/>
+      <w:lvlText w:val="o"/>
+      <w:lvlJc w:val="left"/>
+      <w:pPr>
+        <w:ind w:left="5760" w:hanging="360"/>
+      </w:pPr>
+      <w:rPr>
+        <w:rFonts w:ascii="Courier New" w:hAnsi="Courier New" w:cs="Courier New" w:hint="default"/>
+      </w:rPr>
+    </w:lvl>
+    <w:lvl w:ilvl="8" w:tplc="04090005" w:tentative="1">
+      <w:start w:val="1"/>
+      <w:numFmt w:val="bullet"/>
+      <w:lvlText w:val=""/>
+      <w:lvlJc w:val="left"/>
+      <w:pPr>
+        <w:ind w:left="6480" w:hanging="360"/>
+      </w:pPr>
+      <w:rPr>
+        <w:rFonts w:ascii="Wingdings" w:hAnsi="Wingdings" w:hint="default"/>
+      </w:rPr>
+    </w:lvl>
+  </w:abstractNum>
+  <w:abstractNum w:abstractNumId="3" w15:restartNumberingAfterBreak="0">
+    <w:nsid w:val="41CA3417"/>
+    <w:multiLevelType w:val="hybridMultilevel"/>
+    <w:tmpl w:val="15CCA99A"/>
+    <w:lvl w:ilvl="0" w:tplc="04090001">
+      <w:start w:val="1"/>
+      <w:numFmt w:val="bullet"/>
+      <w:lvlText w:val=""/>
+      <w:lvlJc w:val="left"/>
+      <w:pPr>
+        <w:ind w:left="720" w:hanging="360"/>
+      </w:pPr>
+      <w:rPr>
+        <w:rFonts w:ascii="Symbol" w:hAnsi="Symbol" w:hint="default"/>
+      </w:rPr>
+    </w:lvl>
+    <w:lvl w:ilvl="1" w:tplc="04090003" w:tentative="1">
+      <w:start w:val="1"/>
+      <w:numFmt w:val="bullet"/>
+      <w:lvlText w:val="o"/>
+      <w:lvlJc w:val="left"/>
+      <w:pPr>
+        <w:ind w:left="1440" w:hanging="360"/>
+      </w:pPr>
+      <w:rPr>
+        <w:rFonts w:ascii="Courier New" w:hAnsi="Courier New" w:cs="Courier New" w:hint="default"/>
+      </w:rPr>
+    </w:lvl>
+    <w:lvl w:ilvl="2" w:tplc="04090005" w:tentative="1">
+      <w:start w:val="1"/>
+      <w:numFmt w:val="bullet"/>
+      <w:lvlText w:val=""/>
+      <w:lvlJc w:val="left"/>
+      <w:pPr>
+        <w:ind w:left="2160" w:hanging="360"/>
+      </w:pPr>
+      <w:rPr>
+        <w:rFonts w:ascii="Wingdings" w:hAnsi="Wingdings" w:hint="default"/>
+      </w:rPr>
+    </w:lvl>
+    <w:lvl w:ilvl="3" w:tplc="04090001" w:tentative="1">
+      <w:start w:val="1"/>
+      <w:numFmt w:val="bullet"/>
+      <w:lvlText w:val=""/>
+      <w:lvlJc w:val="left"/>
+      <w:pPr>
+        <w:ind w:left="2880" w:hanging="360"/>
+      </w:pPr>
+      <w:rPr>
+        <w:rFonts w:ascii="Symbol" w:hAnsi="Symbol" w:hint="default"/>
+      </w:rPr>
+    </w:lvl>
+    <w:lvl w:ilvl="4" w:tplc="04090003" w:tentative="1">
+      <w:start w:val="1"/>
+      <w:numFmt w:val="bullet"/>
+      <w:lvlText w:val="o"/>
+      <w:lvlJc w:val="left"/>
+      <w:pPr>
+        <w:ind w:left="3600" w:hanging="360"/>
+      </w:pPr>
+      <w:rPr>
+        <w:rFonts w:ascii="Courier New" w:hAnsi="Courier New" w:cs="Courier New" w:hint="default"/>
+      </w:rPr>
+    </w:lvl>
+    <w:lvl w:ilvl="5" w:tplc="04090005" w:tentative="1">
+      <w:start w:val="1"/>
+      <w:numFmt w:val="bullet"/>
+      <w:lvlText w:val=""/>
+      <w:lvlJc w:val="left"/>
+      <w:pPr>
+        <w:ind w:left="4320" w:hanging="360"/>
+      </w:pPr>
+      <w:rPr>
+        <w:rFonts w:ascii="Wingdings" w:hAnsi="Wingdings" w:hint="default"/>
+      </w:rPr>
+    </w:lvl>
+    <w:lvl w:ilvl="6" w:tplc="04090001" w:tentative="1">
+      <w:start w:val="1"/>
+      <w:numFmt w:val="bullet"/>
+      <w:lvlText w:val=""/>
+      <w:lvlJc w:val="left"/>
+      <w:pPr>
+        <w:ind w:left="5040" w:hanging="360"/>
+      </w:pPr>
+      <w:rPr>
+        <w:rFonts w:ascii="Symbol" w:hAnsi="Symbol" w:hint="default"/>
+      </w:rPr>
+    </w:lvl>
+    <w:lvl w:ilvl="7" w:tplc="04090003" w:tentative="1">
+      <w:start w:val="1"/>
+      <w:numFmt w:val="bullet"/>
+      <w:lvlText w:val="o"/>
+      <w:lvlJc w:val="left"/>
+      <w:pPr>
+        <w:ind w:left="5760" w:hanging="360"/>
+      </w:pPr>
+      <w:rPr>
+        <w:rFonts w:ascii="Courier New" w:hAnsi="Courier New" w:cs="Courier New" w:hint="default"/>
+      </w:rPr>
+    </w:lvl>
+    <w:lvl w:ilvl="8" w:tplc="04090005" w:tentative="1">
+      <w:start w:val="1"/>
+      <w:numFmt w:val="bullet"/>
+      <w:lvlText w:val=""/>
+      <w:lvlJc w:val="left"/>
+      <w:pPr>
+        <w:ind w:left="6480" w:hanging="360"/>
+      </w:pPr>
+      <w:rPr>
+        <w:rFonts w:ascii="Wingdings" w:hAnsi="Wingdings" w:hint="default"/>
+      </w:rPr>
+    </w:lvl>
+  </w:abstractNum>
+  <w:abstractNum w:abstractNumId="4" w15:restartNumberingAfterBreak="0">
+    <w:nsid w:val="4C4C39F0"/>
+    <w:multiLevelType w:val="hybridMultilevel"/>
+    <w:tmpl w:val="E48A0582"/>
+    <w:lvl w:ilvl="0" w:tplc="04090001">
+      <w:start w:val="1"/>
+      <w:numFmt w:val="bullet"/>
+      <w:lvlText w:val=""/>
+      <w:lvlJc w:val="left"/>
+      <w:pPr>
+        <w:ind w:left="720" w:hanging="360"/>
+      </w:pPr>
+      <w:rPr>
+        <w:rFonts w:ascii="Symbol" w:hAnsi="Symbol" w:hint="default"/>
+      </w:rPr>
+    </w:lvl>
+    <w:lvl w:ilvl="1" w:tplc="04090003" w:tentative="1">
+      <w:start w:val="1"/>
+      <w:numFmt w:val="bullet"/>
+      <w:lvlText w:val="o"/>
+      <w:lvlJc w:val="left"/>
+      <w:pPr>
+        <w:ind w:left="1440" w:hanging="360"/>
+      </w:pPr>
+      <w:rPr>
+        <w:rFonts w:ascii="Courier New" w:hAnsi="Courier New" w:cs="Courier New" w:hint="default"/>
+      </w:rPr>
+    </w:lvl>
+    <w:lvl w:ilvl="2" w:tplc="04090005" w:tentative="1">
+      <w:start w:val="1"/>
+      <w:numFmt w:val="bullet"/>
+      <w:lvlText w:val=""/>
+      <w:lvlJc w:val="left"/>
+      <w:pPr>
+        <w:ind w:left="2160" w:hanging="360"/>
+      </w:pPr>
+      <w:rPr>
+        <w:rFonts w:ascii="Wingdings" w:hAnsi="Wingdings" w:hint="default"/>
+      </w:rPr>
+    </w:lvl>
+    <w:lvl w:ilvl="3" w:tplc="04090001" w:tentative="1">
+      <w:start w:val="1"/>
+      <w:numFmt w:val="bullet"/>
+      <w:lvlText w:val=""/>
+      <w:lvlJc w:val="left"/>
+      <w:pPr>
+        <w:ind w:left="2880" w:hanging="360"/>
+      </w:pPr>
+      <w:rPr>
+        <w:rFonts w:ascii="Symbol" w:hAnsi="Symbol" w:hint="default"/>
+      </w:rPr>
+    </w:lvl>
+    <w:lvl w:ilvl="4" w:tplc="04090003" w:tentative="1">
+      <w:start w:val="1"/>
+      <w:numFmt w:val="bullet"/>
+      <w:lvlText w:val="o"/>
+      <w:lvlJc w:val="left"/>
+      <w:pPr>
+        <w:ind w:left="3600" w:hanging="360"/>
+      </w:pPr>
+      <w:rPr>
+        <w:rFonts w:ascii="Courier New" w:hAnsi="Courier New" w:cs="Courier New" w:hint="default"/>
+      </w:rPr>
+    </w:lvl>
+    <w:lvl w:ilvl="5" w:tplc="04090005" w:tentative="1">
+      <w:start w:val="1"/>
+      <w:numFmt w:val="bullet"/>
+      <w:lvlText w:val=""/>
+      <w:lvlJc w:val="left"/>
+      <w:pPr>
+        <w:ind w:left="4320" w:hanging="360"/>
+      </w:pPr>
+      <w:rPr>
+        <w:rFonts w:ascii="Wingdings" w:hAnsi="Wingdings" w:hint="default"/>
+      </w:rPr>
+    </w:lvl>
+    <w:lvl w:ilvl="6" w:tplc="04090001" w:tentative="1">
+      <w:start w:val="1"/>
+      <w:numFmt w:val="bullet"/>
+      <w:lvlText w:val=""/>
+      <w:lvlJc w:val="left"/>
+      <w:pPr>
+        <w:ind w:left="5040" w:hanging="360"/>
+      </w:pPr>
+      <w:rPr>
+        <w:rFonts w:ascii="Symbol" w:hAnsi="Symbol" w:hint="default"/>
+      </w:rPr>
+    </w:lvl>
+    <w:lvl w:ilvl="7" w:tplc="04090003" w:tentative="1">
+      <w:start w:val="1"/>
+      <w:numFmt w:val="bullet"/>
+      <w:lvlText w:val="o"/>
+      <w:lvlJc w:val="left"/>
+      <w:pPr>
+        <w:ind w:left="5760" w:hanging="360"/>
+      </w:pPr>
+      <w:rPr>
+        <w:rFonts w:ascii="Courier New" w:hAnsi="Courier New" w:cs="Courier New" w:hint="default"/>
+      </w:rPr>
+    </w:lvl>
+    <w:lvl w:ilvl="8" w:tplc="04090005" w:tentative="1">
+      <w:start w:val="1"/>
+      <w:numFmt w:val="bullet"/>
+      <w:lvlText w:val=""/>
+      <w:lvlJc w:val="left"/>
+      <w:pPr>
+        <w:ind w:left="6480" w:hanging="360"/>
+      </w:pPr>
+      <w:rPr>
+        <w:rFonts w:ascii="Wingdings" w:hAnsi="Wingdings" w:hint="default"/>
+      </w:rPr>
+    </w:lvl>
+  </w:abstractNum>
+  <w:abstractNum w:abstractNumId="5" w15:restartNumberingAfterBreak="0">
+    <w:nsid w:val="5D957973"/>
+    <w:multiLevelType w:val="hybridMultilevel"/>
+    <w:tmpl w:val="F15A9172"/>
+    <w:lvl w:ilvl="0" w:tplc="04090001">
+      <w:start w:val="1"/>
+      <w:numFmt w:val="bullet"/>
+      <w:lvlText w:val=""/>
+      <w:lvlJc w:val="left"/>
+      <w:pPr>
+        <w:ind w:left="720" w:hanging="360"/>
+      </w:pPr>
+      <w:rPr>
+        <w:rFonts w:ascii="Symbol" w:hAnsi="Symbol" w:hint="default"/>
+      </w:rPr>
+    </w:lvl>
+    <w:lvl w:ilvl="1" w:tplc="04090003" w:tentative="1">
+      <w:start w:val="1"/>
+      <w:numFmt w:val="bullet"/>
+      <w:lvlText w:val="o"/>
+      <w:lvlJc w:val="left"/>
+      <w:pPr>
+        <w:ind w:left="1440" w:hanging="360"/>
+      </w:pPr>
+      <w:rPr>
+        <w:rFonts w:ascii="Courier New" w:hAnsi="Courier New" w:cs="Courier New" w:hint="default"/>
+      </w:rPr>
+    </w:lvl>
+    <w:lvl w:ilvl="2" w:tplc="04090005" w:tentative="1">
+      <w:start w:val="1"/>
+      <w:numFmt w:val="bullet"/>
+      <w:lvlText w:val=""/>
+      <w:lvlJc w:val="left"/>
+      <w:pPr>
+        <w:ind w:left="2160" w:hanging="360"/>
+      </w:pPr>
+      <w:rPr>
+        <w:rFonts w:ascii="Wingdings" w:hAnsi="Wingdings" w:hint="default"/>
+      </w:rPr>
+    </w:lvl>
+    <w:lvl w:ilvl="3" w:tplc="04090001" w:tentative="1">
+      <w:start w:val="1"/>
+      <w:numFmt w:val="bullet"/>
+      <w:lvlText w:val=""/>
+      <w:lvlJc w:val="left"/>
+      <w:pPr>
+        <w:ind w:left="2880" w:hanging="360"/>
+      </w:pPr>
+      <w:rPr>
+        <w:rFonts w:ascii="Symbol" w:hAnsi="Symbol" w:hint="default"/>
+      </w:rPr>
+    </w:lvl>
+    <w:lvl w:ilvl="4" w:tplc="04090003" w:tentative="1">
+      <w:start w:val="1"/>
+      <w:numFmt w:val="bullet"/>
+      <w:lvlText w:val="o"/>
+      <w:lvlJc w:val="left"/>
+      <w:pPr>
+        <w:ind w:left="3600" w:hanging="360"/>
+      </w:pPr>
+      <w:rPr>
+        <w:rFonts w:ascii="Courier New" w:hAnsi="Courier New" w:cs="Courier New" w:hint="default"/>
+      </w:rPr>
+    </w:lvl>
+    <w:lvl w:ilvl="5" w:tplc="04090005" w:tentative="1">
+      <w:start w:val="1"/>
+      <w:numFmt w:val="bullet"/>
+      <w:lvlText w:val=""/>
+      <w:lvlJc w:val="left"/>
+      <w:pPr>
+        <w:ind w:left="4320" w:hanging="360"/>
+      </w:pPr>
+      <w:rPr>
+        <w:rFonts w:ascii="Wingdings" w:hAnsi="Wingdings" w:hint="default"/>
+      </w:rPr>
+    </w:lvl>
+    <w:lvl w:ilvl="6" w:tplc="04090001" w:tentative="1">
+      <w:start w:val="1"/>
+      <w:numFmt w:val="bullet"/>
+      <w:lvlText w:val=""/>
+      <w:lvlJc w:val="left"/>
+      <w:pPr>
+        <w:ind w:left="5040" w:hanging="360"/>
+      </w:pPr>
+      <w:rPr>
+        <w:rFonts w:ascii="Symbol" w:hAnsi="Symbol" w:hint="default"/>
+      </w:rPr>
+    </w:lvl>
+    <w:lvl w:ilvl="7" w:tplc="04090003" w:tentative="1">
+      <w:start w:val="1"/>
+      <w:numFmt w:val="bullet"/>
+      <w:lvlText w:val="o"/>
+      <w:lvlJc w:val="left"/>
+      <w:pPr>
+        <w:ind w:left="5760" w:hanging="360"/>
+      </w:pPr>
+      <w:rPr>
+        <w:rFonts w:ascii="Courier New" w:hAnsi="Courier New" w:cs="Courier New" w:hint="default"/>
+      </w:rPr>
+    </w:lvl>
+    <w:lvl w:ilvl="8" w:tplc="04090005" w:tentative="1">
+      <w:start w:val="1"/>
+      <w:numFmt w:val="bullet"/>
+      <w:lvlText w:val=""/>
+      <w:lvlJc w:val="left"/>
+      <w:pPr>
+        <w:ind w:left="6480" w:hanging="360"/>
+      </w:pPr>
+      <w:rPr>
+        <w:rFonts w:ascii="Wingdings" w:hAnsi="Wingdings" w:hint="default"/>
+      </w:rPr>
+    </w:lvl>
+  </w:abstractNum>
+  <w:num w:numId="1">
+    <w:abstractNumId w:val="1"/>
+  </w:num>
+  <w:num w:numId="2">
     <w:abstractNumId w:val="0"/>
+  </w:num>
+  <w:num w:numId="3">
+    <w:abstractNumId w:val="2"/>
+  </w:num>
+  <w:num w:numId="4">
+    <w:abstractNumId w:val="4"/>
+  </w:num>
+  <w:num w:numId="5">
+    <w:abstractNumId w:val="5"/>
+  </w:num>
+  <w:num w:numId="6">
+    <w:abstractNumId w:val="3"/>
   </w:num>
 </w:numbering>
 </file>
 
 <file path=word/styles.xml><?xml version="1.0" encoding="utf-8"?>
-<w:styles xmlns:mc="http://schemas.openxmlformats.org/markup-compatibility/2006" xmlns:r="http://schemas.openxmlformats.org/officeDocument/2006/relationships" xmlns:w="http://schemas.openxmlformats.org/wordprocessingml/2006/main" xmlns:w14="http://schemas.microsoft.com/office/word/2010/wordml" xmlns:w15="http://schemas.microsoft.com/office/word/2012/wordml" xmlns:w16cex="http://schemas.microsoft.com/office/word/2018/wordml/cex" xmlns:w16cid="http://schemas.microsoft.com/office/word/2016/wordml/cid" xmlns:w16="http://schemas.microsoft.com/office/word/2018/wordml" xmlns:w16sdtdh="http://schemas.microsoft.com/office/word/2020/wordml/sdtdatahash" xmlns:w16se="http://schemas.microsoft.com/office/word/2015/wordml/symex" mc:Ignorable="w14 w15 w16se w16cid w16 w16cex w16sdtdh">
+<w:styles xmlns:mc="http://schemas.openxmlformats.org/markup-compatibility/2006" xmlns:r="http://schemas.openxmlformats.org/officeDocument/2006/relationships" xmlns:w="http://schemas.openxmlformats.org/wordprocessingml/2006/main" xmlns:w14="http://schemas.microsoft.com/office/word/2010/wordml" xmlns:w15="http://schemas.microsoft.com/office/word/2012/wordml" xmlns:w16se="http://schemas.microsoft.com/office/word/2015/wordml/symex" mc:Ignorable="w14 w15 w16se">
   <w:docDefaults>
     <w:rPrDefault>
       <w:rPr>
@@ -2341,7 +3399,7 @@
       </w:pPr>
     </w:pPrDefault>
   </w:docDefaults>
-  <w:latentStyles w:defLockedState="0" w:defUIPriority="99" w:defSemiHidden="0" w:defUnhideWhenUsed="0" w:defQFormat="0" w:count="376">
+  <w:latentStyles w:defLockedState="0" w:defUIPriority="99" w:defSemiHidden="0" w:defUnhideWhenUsed="0" w:defQFormat="0" w:count="371">
     <w:lsdException w:name="Normal" w:uiPriority="0" w:qFormat="1"/>
     <w:lsdException w:name="heading 1" w:uiPriority="9" w:qFormat="1"/>
     <w:lsdException w:name="heading 2" w:semiHidden="1" w:uiPriority="9" w:unhideWhenUsed="1" w:qFormat="1"/>
@@ -2713,11 +3771,6 @@
     <w:lsdException w:name="List Table 5 Dark Accent 6" w:uiPriority="50"/>
     <w:lsdException w:name="List Table 6 Colorful Accent 6" w:uiPriority="51"/>
     <w:lsdException w:name="List Table 7 Colorful Accent 6" w:uiPriority="52"/>
-    <w:lsdException w:name="Mention" w:semiHidden="1" w:unhideWhenUsed="1"/>
-    <w:lsdException w:name="Smart Hyperlink" w:semiHidden="1" w:unhideWhenUsed="1"/>
-    <w:lsdException w:name="Hashtag" w:semiHidden="1" w:unhideWhenUsed="1"/>
-    <w:lsdException w:name="Unresolved Mention" w:semiHidden="1" w:unhideWhenUsed="1"/>
-    <w:lsdException w:name="Smart Link" w:semiHidden="1" w:unhideWhenUsed="1"/>
   </w:latentStyles>
   <w:style w:type="paragraph" w:default="1" w:styleId="Normal">
     <w:name w:val="Normal"/>
@@ -2758,18 +3811,18 @@
     <w:autoRedefine/>
     <w:uiPriority w:val="10"/>
     <w:qFormat/>
-    <w:rsid w:val="00B50E53"/>
+    <w:rsid w:val="00753F94"/>
     <w:pPr>
-      <w:spacing w:after="0" w:line="240" w:lineRule="auto"/>
+      <w:spacing w:after="0" w:line="360" w:lineRule="auto"/>
       <w:contextualSpacing/>
       <w:jc w:val="center"/>
     </w:pPr>
     <w:rPr>
-      <w:rFonts w:ascii="Times New Roman" w:eastAsiaTheme="majorEastAsia" w:hAnsi="Times New Roman" w:cstheme="majorBidi"/>
+      <w:rFonts w:ascii="Times New Roman" w:eastAsiaTheme="majorEastAsia" w:hAnsi="Times New Roman" w:cs="Times New Roman"/>
       <w:b/>
       <w:spacing w:val="-10"/>
       <w:kern w:val="28"/>
-      <w:sz w:val="40"/>
+      <w:sz w:val="28"/>
       <w:szCs w:val="56"/>
     </w:rPr>
   </w:style>
@@ -2778,13 +3831,13 @@
     <w:basedOn w:val="DefaultParagraphFont"/>
     <w:link w:val="Title"/>
     <w:uiPriority w:val="10"/>
-    <w:rsid w:val="00B50E53"/>
+    <w:rsid w:val="00753F94"/>
     <w:rPr>
-      <w:rFonts w:ascii="Times New Roman" w:eastAsiaTheme="majorEastAsia" w:hAnsi="Times New Roman" w:cstheme="majorBidi"/>
+      <w:rFonts w:ascii="Times New Roman" w:eastAsiaTheme="majorEastAsia" w:hAnsi="Times New Roman" w:cs="Times New Roman"/>
       <w:b/>
       <w:spacing w:val="-10"/>
       <w:kern w:val="28"/>
-      <w:sz w:val="40"/>
+      <w:sz w:val="28"/>
       <w:szCs w:val="56"/>
     </w:rPr>
   </w:style>
@@ -2861,6 +3914,18 @@
         <w:insideV w:val="single" w:sz="4" w:space="0" w:color="auto"/>
       </w:tblBorders>
     </w:tblPr>
+  </w:style>
+  <w:style w:type="character" w:styleId="FollowedHyperlink">
+    <w:name w:val="FollowedHyperlink"/>
+    <w:basedOn w:val="DefaultParagraphFont"/>
+    <w:uiPriority w:val="99"/>
+    <w:semiHidden/>
+    <w:unhideWhenUsed/>
+    <w:rsid w:val="00D06C7F"/>
+    <w:rPr>
+      <w:color w:val="954F72" w:themeColor="followedHyperlink"/>
+      <w:u w:val="single"/>
+    </w:rPr>
   </w:style>
 </w:styles>
 </file>

--- a/201110023, 201111834, 201112388, 201111078.docx
+++ b/201110023, 201111834, 201112388, 201111078.docx
@@ -1,6 +1,6 @@
 
 <file path=word/document.xml><?xml version="1.0" encoding="utf-8"?>
-<w:document xmlns:wpc="http://schemas.microsoft.com/office/word/2010/wordprocessingCanvas" xmlns:cx="http://schemas.microsoft.com/office/drawing/2014/chartex" xmlns:cx1="http://schemas.microsoft.com/office/drawing/2015/9/8/chartex" xmlns:cx2="http://schemas.microsoft.com/office/drawing/2015/10/21/chartex" xmlns:cx3="http://schemas.microsoft.com/office/drawing/2016/5/9/chartex" xmlns:cx4="http://schemas.microsoft.com/office/drawing/2016/5/10/chartex" xmlns:cx5="http://schemas.microsoft.com/office/drawing/2016/5/11/chartex" xmlns:cx6="http://schemas.microsoft.com/office/drawing/2016/5/12/chartex" xmlns:cx7="http://schemas.microsoft.com/office/drawing/2016/5/13/chartex" xmlns:cx8="http://schemas.microsoft.com/office/drawing/2016/5/14/chartex" xmlns:mc="http://schemas.openxmlformats.org/markup-compatibility/2006" xmlns:aink="http://schemas.microsoft.com/office/drawing/2016/ink" xmlns:am3d="http://schemas.microsoft.com/office/drawing/2017/model3d" xmlns:o="urn:schemas-microsoft-com:office:office" xmlns:oel="http://schemas.microsoft.com/office/2019/extlst" xmlns:r="http://schemas.openxmlformats.org/officeDocument/2006/relationships" xmlns:m="http://schemas.openxmlformats.org/officeDocument/2006/math" xmlns:v="urn:schemas-microsoft-com:vml" xmlns:wp14="http://schemas.microsoft.com/office/word/2010/wordprocessingDrawing" xmlns:wp="http://schemas.openxmlformats.org/drawingml/2006/wordprocessingDrawing" xmlns:w10="urn:schemas-microsoft-com:office:word" xmlns:w="http://schemas.openxmlformats.org/wordprocessingml/2006/main" xmlns:w14="http://schemas.microsoft.com/office/word/2010/wordml" xmlns:w15="http://schemas.microsoft.com/office/word/2012/wordml" xmlns:w16cex="http://schemas.microsoft.com/office/word/2018/wordml/cex" xmlns:w16cid="http://schemas.microsoft.com/office/word/2016/wordml/cid" xmlns:w16="http://schemas.microsoft.com/office/word/2018/wordml" xmlns:w16sdtdh="http://schemas.microsoft.com/office/word/2020/wordml/sdtdatahash" xmlns:w16se="http://schemas.microsoft.com/office/word/2015/wordml/symex" xmlns:wpg="http://schemas.microsoft.com/office/word/2010/wordprocessingGroup" xmlns:wpi="http://schemas.microsoft.com/office/word/2010/wordprocessingInk" xmlns:wne="http://schemas.microsoft.com/office/word/2006/wordml" xmlns:wps="http://schemas.microsoft.com/office/word/2010/wordprocessingShape" mc:Ignorable="w14 w15 w16se w16cid w16 w16cex w16sdtdh wp14">
+<w:document xmlns:wpc="http://schemas.microsoft.com/office/word/2010/wordprocessingCanvas" xmlns:cx="http://schemas.microsoft.com/office/drawing/2014/chartex" xmlns:cx1="http://schemas.microsoft.com/office/drawing/2015/9/8/chartex" xmlns:cx2="http://schemas.microsoft.com/office/drawing/2015/10/21/chartex" xmlns:cx3="http://schemas.microsoft.com/office/drawing/2016/5/9/chartex" xmlns:cx4="http://schemas.microsoft.com/office/drawing/2016/5/10/chartex" xmlns:cx5="http://schemas.microsoft.com/office/drawing/2016/5/11/chartex" xmlns:cx6="http://schemas.microsoft.com/office/drawing/2016/5/12/chartex" xmlns:cx7="http://schemas.microsoft.com/office/drawing/2016/5/13/chartex" xmlns:cx8="http://schemas.microsoft.com/office/drawing/2016/5/14/chartex" xmlns:mc="http://schemas.openxmlformats.org/markup-compatibility/2006" xmlns:aink="http://schemas.microsoft.com/office/drawing/2016/ink" xmlns:am3d="http://schemas.microsoft.com/office/drawing/2017/model3d" xmlns:o="urn:schemas-microsoft-com:office:office" xmlns:r="http://schemas.openxmlformats.org/officeDocument/2006/relationships" xmlns:m="http://schemas.openxmlformats.org/officeDocument/2006/math" xmlns:v="urn:schemas-microsoft-com:vml" xmlns:wp14="http://schemas.microsoft.com/office/word/2010/wordprocessingDrawing" xmlns:wp="http://schemas.openxmlformats.org/drawingml/2006/wordprocessingDrawing" xmlns:w10="urn:schemas-microsoft-com:office:word" xmlns:w="http://schemas.openxmlformats.org/wordprocessingml/2006/main" xmlns:w14="http://schemas.microsoft.com/office/word/2010/wordml" xmlns:w15="http://schemas.microsoft.com/office/word/2012/wordml" xmlns:w16cex="http://schemas.microsoft.com/office/word/2018/wordml/cex" xmlns:w16cid="http://schemas.microsoft.com/office/word/2016/wordml/cid" xmlns:w16="http://schemas.microsoft.com/office/word/2018/wordml" xmlns:w16sdtdh="http://schemas.microsoft.com/office/word/2020/wordml/sdtdatahash" xmlns:w16se="http://schemas.microsoft.com/office/word/2015/wordml/symex" xmlns:wpg="http://schemas.microsoft.com/office/word/2010/wordprocessingGroup" xmlns:wpi="http://schemas.microsoft.com/office/word/2010/wordprocessingInk" xmlns:wne="http://schemas.microsoft.com/office/word/2006/wordml" xmlns:wps="http://schemas.microsoft.com/office/word/2010/wordprocessingShape" mc:Ignorable="w14 w15 w16se w16cid w16 w16cex w16sdtdh wp14">
   <w:body>
     <w:p>
       <w:pPr>
@@ -414,29 +414,7 @@
           <w:sz w:val="28"/>
           <w:szCs w:val="28"/>
         </w:rPr>
-        <w:t xml:space="preserve"> Br. </w:t>
-      </w:r>
-      <w:proofErr w:type="spellStart"/>
-      <w:r>
-        <w:rPr>
-          <w:rFonts w:ascii="Times New Roman" w:hAnsi="Times New Roman" w:cs="Times New Roman"/>
-          <w:b/>
-          <w:bCs/>
-          <w:sz w:val="28"/>
-          <w:szCs w:val="28"/>
-        </w:rPr>
-        <w:t>Tarigan</w:t>
-      </w:r>
-      <w:proofErr w:type="spellEnd"/>
-      <w:r>
-        <w:rPr>
-          <w:rFonts w:ascii="Times New Roman" w:hAnsi="Times New Roman" w:cs="Times New Roman"/>
-          <w:b/>
-          <w:bCs/>
-          <w:sz w:val="28"/>
-          <w:szCs w:val="28"/>
-        </w:rPr>
-        <w:t xml:space="preserve"> (201111834)</w:t>
+        <w:t xml:space="preserve"> Br. Tarigan (201111834)</w:t>
       </w:r>
     </w:p>
     <w:p>
@@ -3444,6 +3422,7 @@
     </w:p>
     <w:p>
       <w:pPr>
+        <w:spacing w:after="0" w:line="360" w:lineRule="auto"/>
         <w:rPr>
           <w:rFonts w:ascii="Times New Roman" w:eastAsiaTheme="majorEastAsia" w:hAnsi="Times New Roman" w:cs="Times New Roman"/>
           <w:b/>
@@ -3902,6 +3881,17 @@
     <w:p>
       <w:pPr>
         <w:spacing w:after="0" w:line="360" w:lineRule="auto"/>
+        <w:jc w:val="both"/>
+        <w:rPr>
+          <w:rFonts w:ascii="Times New Roman" w:eastAsiaTheme="minorEastAsia" w:hAnsi="Times New Roman" w:cs="Times New Roman"/>
+          <w:sz w:val="24"/>
+          <w:szCs w:val="24"/>
+        </w:rPr>
+      </w:pPr>
+    </w:p>
+    <w:p>
+      <w:pPr>
+        <w:spacing w:after="0" w:line="360" w:lineRule="auto"/>
         <w:rPr>
           <w:rFonts w:ascii="Times New Roman" w:eastAsiaTheme="minorEastAsia" w:hAnsi="Times New Roman" w:cs="Times New Roman"/>
           <w:sz w:val="24"/>
@@ -5019,6 +5009,7 @@
     </w:p>
     <w:p>
       <w:pPr>
+        <w:spacing w:after="0" w:line="360" w:lineRule="auto"/>
         <w:rPr>
           <w:rFonts w:ascii="Times New Roman" w:eastAsiaTheme="minorEastAsia" w:hAnsi="Times New Roman" w:cs="Times New Roman"/>
           <w:sz w:val="24"/>
@@ -5084,6 +5075,7 @@
       <w:pPr>
         <w:pStyle w:val="Subtitle"/>
         <w:spacing w:line="360" w:lineRule="auto"/>
+        <w:jc w:val="both"/>
         <w:rPr>
           <w:rFonts w:eastAsiaTheme="minorHAnsi" w:cs="Times New Roman"/>
           <w:b w:val="0"/>
@@ -5171,23 +5163,21 @@
         </w:rPr>
         <w:t xml:space="preserve">, </w:t>
       </w:r>
-      <w:proofErr w:type="spellStart"/>
       <w:r>
         <w:rPr>
           <w:rFonts w:eastAsiaTheme="minorHAnsi" w:cs="Times New Roman"/>
           <w:b w:val="0"/>
           <w:szCs w:val="24"/>
         </w:rPr>
-        <w:t>saya</w:t>
-      </w:r>
-      <w:proofErr w:type="spellEnd"/>
+        <w:t>S</w:t>
+      </w:r>
       <w:r>
         <w:rPr>
           <w:rFonts w:eastAsiaTheme="minorHAnsi" w:cs="Times New Roman"/>
           <w:b w:val="0"/>
           <w:szCs w:val="24"/>
         </w:rPr>
-        <w:t xml:space="preserve"> </w:t>
+        <w:t xml:space="preserve">aya </w:t>
       </w:r>
       <w:proofErr w:type="spellStart"/>
       <w:r>
@@ -5305,6 +5295,7 @@
           <w:ilvl w:val="0"/>
           <w:numId w:val="6"/>
         </w:numPr>
+        <w:spacing w:after="0" w:line="360" w:lineRule="auto"/>
         <w:ind w:left="284" w:hanging="284"/>
         <w:jc w:val="both"/>
         <w:rPr>
@@ -5349,23 +5340,21 @@
         </w:rPr>
         <w:t xml:space="preserve">, </w:t>
       </w:r>
-      <w:proofErr w:type="spellStart"/>
-      <w:r>
-        <w:rPr>
-          <w:rFonts w:ascii="Times New Roman" w:hAnsi="Times New Roman" w:cs="Times New Roman"/>
-          <w:sz w:val="24"/>
-          <w:szCs w:val="24"/>
-        </w:rPr>
-        <w:t>saya</w:t>
-      </w:r>
-      <w:proofErr w:type="spellEnd"/>
-      <w:r>
-        <w:rPr>
-          <w:rFonts w:ascii="Times New Roman" w:hAnsi="Times New Roman" w:cs="Times New Roman"/>
-          <w:sz w:val="24"/>
-          <w:szCs w:val="24"/>
-        </w:rPr>
-        <w:t xml:space="preserve"> </w:t>
+      <w:r>
+        <w:rPr>
+          <w:rFonts w:ascii="Times New Roman" w:hAnsi="Times New Roman" w:cs="Times New Roman"/>
+          <w:sz w:val="24"/>
+          <w:szCs w:val="24"/>
+        </w:rPr>
+        <w:t>S</w:t>
+      </w:r>
+      <w:r>
+        <w:rPr>
+          <w:rFonts w:ascii="Times New Roman" w:hAnsi="Times New Roman" w:cs="Times New Roman"/>
+          <w:sz w:val="24"/>
+          <w:szCs w:val="24"/>
+        </w:rPr>
+        <w:t xml:space="preserve">aya </w:t>
       </w:r>
       <w:proofErr w:type="spellStart"/>
       <w:r>
@@ -5483,6 +5472,7 @@
           <w:ilvl w:val="0"/>
           <w:numId w:val="6"/>
         </w:numPr>
+        <w:spacing w:after="0" w:line="360" w:lineRule="auto"/>
         <w:ind w:left="284" w:hanging="284"/>
         <w:jc w:val="both"/>
         <w:rPr>
@@ -5527,6 +5517,22 @@
         </w:rPr>
         <w:t xml:space="preserve">, </w:t>
       </w:r>
+      <w:r>
+        <w:rPr>
+          <w:rFonts w:ascii="Times New Roman" w:hAnsi="Times New Roman" w:cs="Times New Roman"/>
+          <w:sz w:val="24"/>
+          <w:szCs w:val="24"/>
+        </w:rPr>
+        <w:t>S</w:t>
+      </w:r>
+      <w:r>
+        <w:rPr>
+          <w:rFonts w:ascii="Times New Roman" w:hAnsi="Times New Roman" w:cs="Times New Roman"/>
+          <w:sz w:val="24"/>
+          <w:szCs w:val="24"/>
+        </w:rPr>
+        <w:t xml:space="preserve">aya </w:t>
+      </w:r>
       <w:proofErr w:type="spellStart"/>
       <w:r>
         <w:rPr>
@@ -5534,7 +5540,7 @@
           <w:sz w:val="24"/>
           <w:szCs w:val="24"/>
         </w:rPr>
-        <w:t>saya</w:t>
+        <w:t>ingin</w:t>
       </w:r>
       <w:proofErr w:type="spellEnd"/>
       <w:r>
@@ -5552,7 +5558,7 @@
           <w:sz w:val="24"/>
           <w:szCs w:val="24"/>
         </w:rPr>
-        <w:t>ingin</w:t>
+        <w:t>mengetahui</w:t>
       </w:r>
       <w:proofErr w:type="spellEnd"/>
       <w:r>
@@ -5570,7 +5576,7 @@
           <w:sz w:val="24"/>
           <w:szCs w:val="24"/>
         </w:rPr>
-        <w:t>mengetahui</w:t>
+        <w:t>dosen</w:t>
       </w:r>
       <w:proofErr w:type="spellEnd"/>
       <w:r>
@@ -5588,7 +5594,7 @@
           <w:sz w:val="24"/>
           <w:szCs w:val="24"/>
         </w:rPr>
-        <w:t>dosen</w:t>
+        <w:t>pengampu</w:t>
       </w:r>
       <w:proofErr w:type="spellEnd"/>
       <w:r>
@@ -5606,7 +5612,7 @@
           <w:sz w:val="24"/>
           <w:szCs w:val="24"/>
         </w:rPr>
-        <w:t>pengampu</w:t>
+        <w:t>mata</w:t>
       </w:r>
       <w:proofErr w:type="spellEnd"/>
       <w:r>
@@ -5624,7 +5630,7 @@
           <w:sz w:val="24"/>
           <w:szCs w:val="24"/>
         </w:rPr>
-        <w:t>mata</w:t>
+        <w:t>kuliah</w:t>
       </w:r>
       <w:proofErr w:type="spellEnd"/>
       <w:r>
@@ -5635,41 +5641,21 @@
         </w:rPr>
         <w:t xml:space="preserve"> </w:t>
       </w:r>
-      <w:proofErr w:type="spellStart"/>
-      <w:r>
-        <w:rPr>
-          <w:rFonts w:ascii="Times New Roman" w:hAnsi="Times New Roman" w:cs="Times New Roman"/>
-          <w:sz w:val="24"/>
-          <w:szCs w:val="24"/>
-        </w:rPr>
-        <w:t>kuliah</w:t>
-      </w:r>
-      <w:proofErr w:type="spellEnd"/>
-      <w:r>
-        <w:rPr>
-          <w:rFonts w:ascii="Times New Roman" w:hAnsi="Times New Roman" w:cs="Times New Roman"/>
-          <w:sz w:val="24"/>
-          <w:szCs w:val="24"/>
-        </w:rPr>
-        <w:t xml:space="preserve"> </w:t>
-      </w:r>
-      <w:proofErr w:type="spellStart"/>
-      <w:r>
-        <w:rPr>
-          <w:rFonts w:ascii="Times New Roman" w:hAnsi="Times New Roman" w:cs="Times New Roman"/>
-          <w:sz w:val="24"/>
-          <w:szCs w:val="24"/>
-        </w:rPr>
-        <w:t>saya</w:t>
-      </w:r>
-      <w:proofErr w:type="spellEnd"/>
-      <w:r>
-        <w:rPr>
-          <w:rFonts w:ascii="Times New Roman" w:hAnsi="Times New Roman" w:cs="Times New Roman"/>
-          <w:sz w:val="24"/>
-          <w:szCs w:val="24"/>
-        </w:rPr>
-        <w:t>.</w:t>
+      <w:r>
+        <w:rPr>
+          <w:rFonts w:ascii="Times New Roman" w:hAnsi="Times New Roman" w:cs="Times New Roman"/>
+          <w:sz w:val="24"/>
+          <w:szCs w:val="24"/>
+        </w:rPr>
+        <w:t>S</w:t>
+      </w:r>
+      <w:r>
+        <w:rPr>
+          <w:rFonts w:ascii="Times New Roman" w:hAnsi="Times New Roman" w:cs="Times New Roman"/>
+          <w:sz w:val="24"/>
+          <w:szCs w:val="24"/>
+        </w:rPr>
+        <w:t>aya.</w:t>
       </w:r>
     </w:p>
     <w:p>
@@ -5679,6 +5665,7 @@
           <w:ilvl w:val="0"/>
           <w:numId w:val="6"/>
         </w:numPr>
+        <w:spacing w:after="0" w:line="360" w:lineRule="auto"/>
         <w:ind w:left="284" w:hanging="284"/>
         <w:jc w:val="both"/>
         <w:rPr>
@@ -5723,6 +5710,22 @@
         </w:rPr>
         <w:t xml:space="preserve">, </w:t>
       </w:r>
+      <w:r>
+        <w:rPr>
+          <w:rFonts w:ascii="Times New Roman" w:hAnsi="Times New Roman" w:cs="Times New Roman"/>
+          <w:sz w:val="24"/>
+          <w:szCs w:val="24"/>
+        </w:rPr>
+        <w:t>S</w:t>
+      </w:r>
+      <w:r>
+        <w:rPr>
+          <w:rFonts w:ascii="Times New Roman" w:hAnsi="Times New Roman" w:cs="Times New Roman"/>
+          <w:sz w:val="24"/>
+          <w:szCs w:val="24"/>
+        </w:rPr>
+        <w:t xml:space="preserve">aya </w:t>
+      </w:r>
       <w:proofErr w:type="spellStart"/>
       <w:r>
         <w:rPr>
@@ -5730,7 +5733,7 @@
           <w:sz w:val="24"/>
           <w:szCs w:val="24"/>
         </w:rPr>
-        <w:t>saya</w:t>
+        <w:t>ingin</w:t>
       </w:r>
       <w:proofErr w:type="spellEnd"/>
       <w:r>
@@ -5748,7 +5751,7 @@
           <w:sz w:val="24"/>
           <w:szCs w:val="24"/>
         </w:rPr>
-        <w:t>ingin</w:t>
+        <w:t>mengetahui</w:t>
       </w:r>
       <w:proofErr w:type="spellEnd"/>
       <w:r>
@@ -5766,7 +5769,7 @@
           <w:sz w:val="24"/>
           <w:szCs w:val="24"/>
         </w:rPr>
-        <w:t>mengetahui</w:t>
+        <w:t>kelas</w:t>
       </w:r>
       <w:proofErr w:type="spellEnd"/>
       <w:r>
@@ -5775,61 +5778,41 @@
           <w:sz w:val="24"/>
           <w:szCs w:val="24"/>
         </w:rPr>
+        <w:t xml:space="preserve"> mana yang </w:t>
+      </w:r>
+      <w:proofErr w:type="spellStart"/>
+      <w:r>
+        <w:rPr>
+          <w:rFonts w:ascii="Times New Roman" w:hAnsi="Times New Roman" w:cs="Times New Roman"/>
+          <w:sz w:val="24"/>
+          <w:szCs w:val="24"/>
+        </w:rPr>
+        <w:t>akan</w:t>
+      </w:r>
+      <w:proofErr w:type="spellEnd"/>
+      <w:r>
+        <w:rPr>
+          <w:rFonts w:ascii="Times New Roman" w:hAnsi="Times New Roman" w:cs="Times New Roman"/>
+          <w:sz w:val="24"/>
+          <w:szCs w:val="24"/>
+        </w:rPr>
         <w:t xml:space="preserve"> </w:t>
       </w:r>
-      <w:proofErr w:type="spellStart"/>
-      <w:r>
-        <w:rPr>
-          <w:rFonts w:ascii="Times New Roman" w:hAnsi="Times New Roman" w:cs="Times New Roman"/>
-          <w:sz w:val="24"/>
-          <w:szCs w:val="24"/>
-        </w:rPr>
-        <w:t>kelas</w:t>
-      </w:r>
-      <w:proofErr w:type="spellEnd"/>
-      <w:r>
-        <w:rPr>
-          <w:rFonts w:ascii="Times New Roman" w:hAnsi="Times New Roman" w:cs="Times New Roman"/>
-          <w:sz w:val="24"/>
-          <w:szCs w:val="24"/>
-        </w:rPr>
-        <w:t xml:space="preserve"> mana yang </w:t>
-      </w:r>
-      <w:proofErr w:type="spellStart"/>
-      <w:r>
-        <w:rPr>
-          <w:rFonts w:ascii="Times New Roman" w:hAnsi="Times New Roman" w:cs="Times New Roman"/>
-          <w:sz w:val="24"/>
-          <w:szCs w:val="24"/>
-        </w:rPr>
-        <w:t>akan</w:t>
-      </w:r>
-      <w:proofErr w:type="spellEnd"/>
-      <w:r>
-        <w:rPr>
-          <w:rFonts w:ascii="Times New Roman" w:hAnsi="Times New Roman" w:cs="Times New Roman"/>
-          <w:sz w:val="24"/>
-          <w:szCs w:val="24"/>
-        </w:rPr>
-        <w:t xml:space="preserve"> </w:t>
-      </w:r>
-      <w:proofErr w:type="spellStart"/>
-      <w:r>
-        <w:rPr>
-          <w:rFonts w:ascii="Times New Roman" w:hAnsi="Times New Roman" w:cs="Times New Roman"/>
-          <w:sz w:val="24"/>
-          <w:szCs w:val="24"/>
-        </w:rPr>
-        <w:t>saya</w:t>
-      </w:r>
-      <w:proofErr w:type="spellEnd"/>
-      <w:r>
-        <w:rPr>
-          <w:rFonts w:ascii="Times New Roman" w:hAnsi="Times New Roman" w:cs="Times New Roman"/>
-          <w:sz w:val="24"/>
-          <w:szCs w:val="24"/>
-        </w:rPr>
-        <w:t xml:space="preserve"> </w:t>
+      <w:r>
+        <w:rPr>
+          <w:rFonts w:ascii="Times New Roman" w:hAnsi="Times New Roman" w:cs="Times New Roman"/>
+          <w:sz w:val="24"/>
+          <w:szCs w:val="24"/>
+        </w:rPr>
+        <w:t>S</w:t>
+      </w:r>
+      <w:r>
+        <w:rPr>
+          <w:rFonts w:ascii="Times New Roman" w:hAnsi="Times New Roman" w:cs="Times New Roman"/>
+          <w:sz w:val="24"/>
+          <w:szCs w:val="24"/>
+        </w:rPr>
+        <w:t xml:space="preserve">aya </w:t>
       </w:r>
       <w:proofErr w:type="spellStart"/>
       <w:r>
@@ -5857,6 +5840,7 @@
           <w:ilvl w:val="0"/>
           <w:numId w:val="6"/>
         </w:numPr>
+        <w:spacing w:after="0" w:line="360" w:lineRule="auto"/>
         <w:ind w:left="284" w:hanging="284"/>
         <w:jc w:val="both"/>
         <w:rPr>
@@ -5901,6 +5885,22 @@
         </w:rPr>
         <w:t xml:space="preserve">, </w:t>
       </w:r>
+      <w:r>
+        <w:rPr>
+          <w:rFonts w:ascii="Times New Roman" w:hAnsi="Times New Roman" w:cs="Times New Roman"/>
+          <w:sz w:val="24"/>
+          <w:szCs w:val="24"/>
+        </w:rPr>
+        <w:t>S</w:t>
+      </w:r>
+      <w:r>
+        <w:rPr>
+          <w:rFonts w:ascii="Times New Roman" w:hAnsi="Times New Roman" w:cs="Times New Roman"/>
+          <w:sz w:val="24"/>
+          <w:szCs w:val="24"/>
+        </w:rPr>
+        <w:t xml:space="preserve">aya </w:t>
+      </w:r>
       <w:proofErr w:type="spellStart"/>
       <w:r>
         <w:rPr>
@@ -5908,7 +5908,7 @@
           <w:sz w:val="24"/>
           <w:szCs w:val="24"/>
         </w:rPr>
-        <w:t>saya</w:t>
+        <w:t>ingin</w:t>
       </w:r>
       <w:proofErr w:type="spellEnd"/>
       <w:r>
@@ -5926,7 +5926,7 @@
           <w:sz w:val="24"/>
           <w:szCs w:val="24"/>
         </w:rPr>
-        <w:t>ingin</w:t>
+        <w:t>mengetahui</w:t>
       </w:r>
       <w:proofErr w:type="spellEnd"/>
       <w:r>
@@ -5944,7 +5944,7 @@
           <w:sz w:val="24"/>
           <w:szCs w:val="24"/>
         </w:rPr>
-        <w:t>mengetahui</w:t>
+        <w:t>mata</w:t>
       </w:r>
       <w:proofErr w:type="spellEnd"/>
       <w:r>
@@ -5962,7 +5962,7 @@
           <w:sz w:val="24"/>
           <w:szCs w:val="24"/>
         </w:rPr>
-        <w:t>mata</w:t>
+        <w:t>kuliah</w:t>
       </w:r>
       <w:proofErr w:type="spellEnd"/>
       <w:r>
@@ -5980,7 +5980,7 @@
           <w:sz w:val="24"/>
           <w:szCs w:val="24"/>
         </w:rPr>
-        <w:t>kuliah</w:t>
+        <w:t>apa</w:t>
       </w:r>
       <w:proofErr w:type="spellEnd"/>
       <w:r>
@@ -5998,7 +5998,7 @@
           <w:sz w:val="24"/>
           <w:szCs w:val="24"/>
         </w:rPr>
-        <w:t>apa</w:t>
+        <w:t>saja</w:t>
       </w:r>
       <w:proofErr w:type="spellEnd"/>
       <w:r>
@@ -6007,43 +6007,23 @@
           <w:sz w:val="24"/>
           <w:szCs w:val="24"/>
         </w:rPr>
-        <w:t xml:space="preserve"> </w:t>
-      </w:r>
-      <w:proofErr w:type="spellStart"/>
-      <w:r>
-        <w:rPr>
-          <w:rFonts w:ascii="Times New Roman" w:hAnsi="Times New Roman" w:cs="Times New Roman"/>
-          <w:sz w:val="24"/>
-          <w:szCs w:val="24"/>
-        </w:rPr>
-        <w:t>saja</w:t>
-      </w:r>
-      <w:proofErr w:type="spellEnd"/>
-      <w:r>
-        <w:rPr>
-          <w:rFonts w:ascii="Times New Roman" w:hAnsi="Times New Roman" w:cs="Times New Roman"/>
-          <w:sz w:val="24"/>
-          <w:szCs w:val="24"/>
-        </w:rPr>
         <w:t xml:space="preserve"> yang </w:t>
       </w:r>
-      <w:proofErr w:type="spellStart"/>
-      <w:r>
-        <w:rPr>
-          <w:rFonts w:ascii="Times New Roman" w:hAnsi="Times New Roman" w:cs="Times New Roman"/>
-          <w:sz w:val="24"/>
-          <w:szCs w:val="24"/>
-        </w:rPr>
-        <w:t>saya</w:t>
-      </w:r>
-      <w:proofErr w:type="spellEnd"/>
-      <w:r>
-        <w:rPr>
-          <w:rFonts w:ascii="Times New Roman" w:hAnsi="Times New Roman" w:cs="Times New Roman"/>
-          <w:sz w:val="24"/>
-          <w:szCs w:val="24"/>
-        </w:rPr>
-        <w:t xml:space="preserve"> </w:t>
+      <w:r>
+        <w:rPr>
+          <w:rFonts w:ascii="Times New Roman" w:hAnsi="Times New Roman" w:cs="Times New Roman"/>
+          <w:sz w:val="24"/>
+          <w:szCs w:val="24"/>
+        </w:rPr>
+        <w:t>S</w:t>
+      </w:r>
+      <w:r>
+        <w:rPr>
+          <w:rFonts w:ascii="Times New Roman" w:hAnsi="Times New Roman" w:cs="Times New Roman"/>
+          <w:sz w:val="24"/>
+          <w:szCs w:val="24"/>
+        </w:rPr>
+        <w:t xml:space="preserve">aya </w:t>
       </w:r>
       <w:proofErr w:type="spellStart"/>
       <w:r>
@@ -6071,7 +6051,7 @@
           <w:ilvl w:val="0"/>
           <w:numId w:val="6"/>
         </w:numPr>
-        <w:spacing w:line="360" w:lineRule="auto"/>
+        <w:spacing w:after="0" w:line="360" w:lineRule="auto"/>
         <w:ind w:left="284" w:hanging="284"/>
         <w:jc w:val="both"/>
         <w:rPr>
@@ -6114,6 +6094,32 @@
           <w:sz w:val="24"/>
           <w:szCs w:val="24"/>
         </w:rPr>
+        <w:t>, S</w:t>
+      </w:r>
+      <w:r>
+        <w:rPr>
+          <w:rFonts w:ascii="Times New Roman" w:hAnsi="Times New Roman" w:cs="Times New Roman"/>
+          <w:sz w:val="24"/>
+          <w:szCs w:val="24"/>
+        </w:rPr>
+        <w:t xml:space="preserve">aya </w:t>
+      </w:r>
+      <w:proofErr w:type="spellStart"/>
+      <w:r>
+        <w:rPr>
+          <w:rFonts w:ascii="Times New Roman" w:hAnsi="Times New Roman" w:cs="Times New Roman"/>
+          <w:sz w:val="24"/>
+          <w:szCs w:val="24"/>
+        </w:rPr>
+        <w:t>dapat</w:t>
+      </w:r>
+      <w:proofErr w:type="spellEnd"/>
+      <w:r>
+        <w:rPr>
+          <w:rFonts w:ascii="Times New Roman" w:hAnsi="Times New Roman" w:cs="Times New Roman"/>
+          <w:sz w:val="24"/>
+          <w:szCs w:val="24"/>
+        </w:rPr>
         <w:t xml:space="preserve"> </w:t>
       </w:r>
       <w:proofErr w:type="spellStart"/>
@@ -6123,7 +6129,7 @@
           <w:sz w:val="24"/>
           <w:szCs w:val="24"/>
         </w:rPr>
-        <w:t>saya</w:t>
+        <w:t>meminta</w:t>
       </w:r>
       <w:proofErr w:type="spellEnd"/>
       <w:r>
@@ -6141,7 +6147,7 @@
           <w:sz w:val="24"/>
           <w:szCs w:val="24"/>
         </w:rPr>
-        <w:t>dapat</w:t>
+        <w:t>pergeseran</w:t>
       </w:r>
       <w:proofErr w:type="spellEnd"/>
       <w:r>
@@ -6159,7 +6165,7 @@
           <w:sz w:val="24"/>
           <w:szCs w:val="24"/>
         </w:rPr>
-        <w:t>meminta</w:t>
+        <w:t>jadwal</w:t>
       </w:r>
       <w:proofErr w:type="spellEnd"/>
       <w:r>
@@ -6177,7 +6183,7 @@
           <w:sz w:val="24"/>
           <w:szCs w:val="24"/>
         </w:rPr>
-        <w:t>pergeseran</w:t>
+        <w:t>apabila</w:t>
       </w:r>
       <w:proofErr w:type="spellEnd"/>
       <w:r>
@@ -6204,6 +6210,24 @@
           <w:sz w:val="24"/>
           <w:szCs w:val="24"/>
         </w:rPr>
+        <w:t xml:space="preserve"> yang </w:t>
+      </w:r>
+      <w:proofErr w:type="spellStart"/>
+      <w:r>
+        <w:rPr>
+          <w:rFonts w:ascii="Times New Roman" w:hAnsi="Times New Roman" w:cs="Times New Roman"/>
+          <w:sz w:val="24"/>
+          <w:szCs w:val="24"/>
+        </w:rPr>
+        <w:t>ditentukan</w:t>
+      </w:r>
+      <w:proofErr w:type="spellEnd"/>
+      <w:r>
+        <w:rPr>
+          <w:rFonts w:ascii="Times New Roman" w:hAnsi="Times New Roman" w:cs="Times New Roman"/>
+          <w:sz w:val="24"/>
+          <w:szCs w:val="24"/>
+        </w:rPr>
         <w:t xml:space="preserve"> </w:t>
       </w:r>
       <w:proofErr w:type="spellStart"/>
@@ -6213,7 +6237,7 @@
           <w:sz w:val="24"/>
           <w:szCs w:val="24"/>
         </w:rPr>
-        <w:t>apabila</w:t>
+        <w:t>tidak</w:t>
       </w:r>
       <w:proofErr w:type="spellEnd"/>
       <w:r>
@@ -6231,7 +6255,7 @@
           <w:sz w:val="24"/>
           <w:szCs w:val="24"/>
         </w:rPr>
-        <w:t>jadwal</w:t>
+        <w:t>sesuai</w:t>
       </w:r>
       <w:proofErr w:type="spellEnd"/>
       <w:r>
@@ -6240,7 +6264,7 @@
           <w:sz w:val="24"/>
           <w:szCs w:val="24"/>
         </w:rPr>
-        <w:t xml:space="preserve"> yang </w:t>
+        <w:t xml:space="preserve"> </w:t>
       </w:r>
       <w:proofErr w:type="spellStart"/>
       <w:r>
@@ -6249,7 +6273,7 @@
           <w:sz w:val="24"/>
           <w:szCs w:val="24"/>
         </w:rPr>
-        <w:t>ditentukan</w:t>
+        <w:t>dengan</w:t>
       </w:r>
       <w:proofErr w:type="spellEnd"/>
       <w:r>
@@ -6267,7 +6291,7 @@
           <w:sz w:val="24"/>
           <w:szCs w:val="24"/>
         </w:rPr>
-        <w:t>tidak</w:t>
+        <w:t>waktu</w:t>
       </w:r>
       <w:proofErr w:type="spellEnd"/>
       <w:r>
@@ -6278,70 +6302,22 @@
         </w:rPr>
         <w:t xml:space="preserve"> </w:t>
       </w:r>
-      <w:proofErr w:type="spellStart"/>
-      <w:r>
-        <w:rPr>
-          <w:rFonts w:ascii="Times New Roman" w:hAnsi="Times New Roman" w:cs="Times New Roman"/>
-          <w:sz w:val="24"/>
-          <w:szCs w:val="24"/>
-        </w:rPr>
-        <w:t>sesuai</w:t>
-      </w:r>
-      <w:proofErr w:type="spellEnd"/>
-      <w:r>
-        <w:rPr>
-          <w:rFonts w:ascii="Times New Roman" w:hAnsi="Times New Roman" w:cs="Times New Roman"/>
-          <w:sz w:val="24"/>
-          <w:szCs w:val="24"/>
-        </w:rPr>
-        <w:t xml:space="preserve"> </w:t>
-      </w:r>
-      <w:proofErr w:type="spellStart"/>
-      <w:r>
-        <w:rPr>
-          <w:rFonts w:ascii="Times New Roman" w:hAnsi="Times New Roman" w:cs="Times New Roman"/>
-          <w:sz w:val="24"/>
-          <w:szCs w:val="24"/>
-        </w:rPr>
-        <w:t>dengan</w:t>
-      </w:r>
-      <w:proofErr w:type="spellEnd"/>
-      <w:r>
-        <w:rPr>
-          <w:rFonts w:ascii="Times New Roman" w:hAnsi="Times New Roman" w:cs="Times New Roman"/>
-          <w:sz w:val="24"/>
-          <w:szCs w:val="24"/>
-        </w:rPr>
-        <w:t xml:space="preserve"> </w:t>
-      </w:r>
-      <w:proofErr w:type="spellStart"/>
-      <w:r>
-        <w:rPr>
-          <w:rFonts w:ascii="Times New Roman" w:hAnsi="Times New Roman" w:cs="Times New Roman"/>
-          <w:sz w:val="24"/>
-          <w:szCs w:val="24"/>
-        </w:rPr>
-        <w:t>waktu</w:t>
-      </w:r>
-      <w:proofErr w:type="spellEnd"/>
-      <w:r>
-        <w:rPr>
-          <w:rFonts w:ascii="Times New Roman" w:hAnsi="Times New Roman" w:cs="Times New Roman"/>
-          <w:sz w:val="24"/>
-          <w:szCs w:val="24"/>
-        </w:rPr>
-        <w:t xml:space="preserve"> </w:t>
-      </w:r>
-      <w:proofErr w:type="spellStart"/>
-      <w:r>
-        <w:rPr>
-          <w:rFonts w:ascii="Times New Roman" w:hAnsi="Times New Roman" w:cs="Times New Roman"/>
-          <w:sz w:val="24"/>
-          <w:szCs w:val="24"/>
-        </w:rPr>
-        <w:t>saya</w:t>
-      </w:r>
-      <w:proofErr w:type="spellEnd"/>
+      <w:r>
+        <w:rPr>
+          <w:rFonts w:ascii="Times New Roman" w:hAnsi="Times New Roman" w:cs="Times New Roman"/>
+          <w:sz w:val="24"/>
+          <w:szCs w:val="24"/>
+        </w:rPr>
+        <w:t>S</w:t>
+      </w:r>
+      <w:r>
+        <w:rPr>
+          <w:rFonts w:ascii="Times New Roman" w:hAnsi="Times New Roman" w:cs="Times New Roman"/>
+          <w:sz w:val="24"/>
+          <w:szCs w:val="24"/>
+        </w:rPr>
+        <w:t>aya</w:t>
+      </w:r>
       <w:r>
         <w:rPr>
           <w:rFonts w:ascii="Times New Roman" w:hAnsi="Times New Roman" w:cs="Times New Roman"/>
@@ -6358,7 +6334,7 @@
           <w:ilvl w:val="0"/>
           <w:numId w:val="6"/>
         </w:numPr>
-        <w:spacing w:line="360" w:lineRule="auto"/>
+        <w:spacing w:after="0" w:line="360" w:lineRule="auto"/>
         <w:ind w:left="284" w:hanging="284"/>
         <w:jc w:val="both"/>
         <w:rPr>
@@ -6385,23 +6361,21 @@
         </w:rPr>
         <w:t xml:space="preserve"> admin, </w:t>
       </w:r>
-      <w:proofErr w:type="spellStart"/>
-      <w:r>
-        <w:rPr>
-          <w:rFonts w:ascii="Times New Roman" w:hAnsi="Times New Roman" w:cs="Times New Roman"/>
-          <w:sz w:val="24"/>
-          <w:szCs w:val="24"/>
-        </w:rPr>
-        <w:t>saya</w:t>
-      </w:r>
-      <w:proofErr w:type="spellEnd"/>
-      <w:r>
-        <w:rPr>
-          <w:rFonts w:ascii="Times New Roman" w:hAnsi="Times New Roman" w:cs="Times New Roman"/>
-          <w:sz w:val="24"/>
-          <w:szCs w:val="24"/>
-        </w:rPr>
-        <w:t xml:space="preserve"> </w:t>
+      <w:r>
+        <w:rPr>
+          <w:rFonts w:ascii="Times New Roman" w:hAnsi="Times New Roman" w:cs="Times New Roman"/>
+          <w:sz w:val="24"/>
+          <w:szCs w:val="24"/>
+        </w:rPr>
+        <w:t>S</w:t>
+      </w:r>
+      <w:r>
+        <w:rPr>
+          <w:rFonts w:ascii="Times New Roman" w:hAnsi="Times New Roman" w:cs="Times New Roman"/>
+          <w:sz w:val="24"/>
+          <w:szCs w:val="24"/>
+        </w:rPr>
+        <w:t xml:space="preserve">aya </w:t>
       </w:r>
       <w:proofErr w:type="spellStart"/>
       <w:r>
@@ -6519,6 +6493,7 @@
           <w:ilvl w:val="0"/>
           <w:numId w:val="6"/>
         </w:numPr>
+        <w:spacing w:after="0" w:line="360" w:lineRule="auto"/>
         <w:ind w:left="284" w:hanging="284"/>
         <w:jc w:val="both"/>
         <w:rPr>
@@ -6545,23 +6520,21 @@
         </w:rPr>
         <w:t xml:space="preserve"> admin, </w:t>
       </w:r>
-      <w:proofErr w:type="spellStart"/>
-      <w:r>
-        <w:rPr>
-          <w:rFonts w:ascii="Times New Roman" w:hAnsi="Times New Roman" w:cs="Times New Roman"/>
-          <w:sz w:val="24"/>
-          <w:szCs w:val="24"/>
-        </w:rPr>
-        <w:t>saya</w:t>
-      </w:r>
-      <w:proofErr w:type="spellEnd"/>
-      <w:r>
-        <w:rPr>
-          <w:rFonts w:ascii="Times New Roman" w:hAnsi="Times New Roman" w:cs="Times New Roman"/>
-          <w:sz w:val="24"/>
-          <w:szCs w:val="24"/>
-        </w:rPr>
-        <w:t xml:space="preserve"> </w:t>
+      <w:r>
+        <w:rPr>
+          <w:rFonts w:ascii="Times New Roman" w:hAnsi="Times New Roman" w:cs="Times New Roman"/>
+          <w:sz w:val="24"/>
+          <w:szCs w:val="24"/>
+        </w:rPr>
+        <w:t>S</w:t>
+      </w:r>
+      <w:r>
+        <w:rPr>
+          <w:rFonts w:ascii="Times New Roman" w:hAnsi="Times New Roman" w:cs="Times New Roman"/>
+          <w:sz w:val="24"/>
+          <w:szCs w:val="24"/>
+        </w:rPr>
+        <w:t xml:space="preserve">aya </w:t>
       </w:r>
       <w:proofErr w:type="spellStart"/>
       <w:r>
@@ -6679,6 +6652,7 @@
           <w:ilvl w:val="0"/>
           <w:numId w:val="6"/>
         </w:numPr>
+        <w:spacing w:after="0" w:line="360" w:lineRule="auto"/>
         <w:ind w:left="284" w:hanging="284"/>
         <w:jc w:val="both"/>
         <w:rPr>
@@ -6705,23 +6679,21 @@
         </w:rPr>
         <w:t xml:space="preserve"> admin, </w:t>
       </w:r>
-      <w:proofErr w:type="spellStart"/>
-      <w:r>
-        <w:rPr>
-          <w:rFonts w:ascii="Times New Roman" w:hAnsi="Times New Roman" w:cs="Times New Roman"/>
-          <w:sz w:val="24"/>
-          <w:szCs w:val="24"/>
-        </w:rPr>
-        <w:t>saya</w:t>
-      </w:r>
-      <w:proofErr w:type="spellEnd"/>
-      <w:r>
-        <w:rPr>
-          <w:rFonts w:ascii="Times New Roman" w:hAnsi="Times New Roman" w:cs="Times New Roman"/>
-          <w:sz w:val="24"/>
-          <w:szCs w:val="24"/>
-        </w:rPr>
-        <w:t xml:space="preserve"> </w:t>
+      <w:r>
+        <w:rPr>
+          <w:rFonts w:ascii="Times New Roman" w:hAnsi="Times New Roman" w:cs="Times New Roman"/>
+          <w:sz w:val="24"/>
+          <w:szCs w:val="24"/>
+        </w:rPr>
+        <w:t>S</w:t>
+      </w:r>
+      <w:r>
+        <w:rPr>
+          <w:rFonts w:ascii="Times New Roman" w:hAnsi="Times New Roman" w:cs="Times New Roman"/>
+          <w:sz w:val="24"/>
+          <w:szCs w:val="24"/>
+        </w:rPr>
+        <w:t xml:space="preserve">aya </w:t>
       </w:r>
       <w:proofErr w:type="spellStart"/>
       <w:r>
@@ -6893,7 +6865,7 @@
           <w:ilvl w:val="0"/>
           <w:numId w:val="6"/>
         </w:numPr>
-        <w:spacing w:line="360" w:lineRule="auto"/>
+        <w:spacing w:after="0" w:line="360" w:lineRule="auto"/>
         <w:ind w:left="284" w:hanging="284"/>
         <w:jc w:val="both"/>
         <w:rPr>
@@ -6920,23 +6892,21 @@
         </w:rPr>
         <w:t xml:space="preserve"> admin, </w:t>
       </w:r>
-      <w:proofErr w:type="spellStart"/>
-      <w:r>
-        <w:rPr>
-          <w:rFonts w:ascii="Times New Roman" w:hAnsi="Times New Roman" w:cs="Times New Roman"/>
-          <w:sz w:val="24"/>
-          <w:szCs w:val="24"/>
-        </w:rPr>
-        <w:t>saya</w:t>
-      </w:r>
-      <w:proofErr w:type="spellEnd"/>
-      <w:r>
-        <w:rPr>
-          <w:rFonts w:ascii="Times New Roman" w:hAnsi="Times New Roman" w:cs="Times New Roman"/>
-          <w:sz w:val="24"/>
-          <w:szCs w:val="24"/>
-        </w:rPr>
-        <w:t xml:space="preserve"> </w:t>
+      <w:r>
+        <w:rPr>
+          <w:rFonts w:ascii="Times New Roman" w:hAnsi="Times New Roman" w:cs="Times New Roman"/>
+          <w:sz w:val="24"/>
+          <w:szCs w:val="24"/>
+        </w:rPr>
+        <w:t>S</w:t>
+      </w:r>
+      <w:r>
+        <w:rPr>
+          <w:rFonts w:ascii="Times New Roman" w:hAnsi="Times New Roman" w:cs="Times New Roman"/>
+          <w:sz w:val="24"/>
+          <w:szCs w:val="24"/>
+        </w:rPr>
+        <w:t xml:space="preserve">aya </w:t>
       </w:r>
       <w:proofErr w:type="spellStart"/>
       <w:r>
@@ -7090,6 +7060,7 @@
           <w:ilvl w:val="0"/>
           <w:numId w:val="6"/>
         </w:numPr>
+        <w:spacing w:after="0" w:line="360" w:lineRule="auto"/>
         <w:ind w:left="284" w:hanging="284"/>
         <w:jc w:val="both"/>
       </w:pPr>
@@ -7109,25 +7080,23 @@
           <w:sz w:val="24"/>
           <w:szCs w:val="24"/>
         </w:rPr>
-        <w:t xml:space="preserve"> </w:t>
-      </w:r>
-      <w:proofErr w:type="spellStart"/>
-      <w:r>
-        <w:rPr>
-          <w:rFonts w:ascii="Times New Roman" w:hAnsi="Times New Roman" w:cs="Times New Roman"/>
-          <w:sz w:val="24"/>
-          <w:szCs w:val="24"/>
-        </w:rPr>
-        <w:t>admin,saya</w:t>
-      </w:r>
-      <w:proofErr w:type="spellEnd"/>
-      <w:r>
-        <w:rPr>
-          <w:rFonts w:ascii="Times New Roman" w:hAnsi="Times New Roman" w:cs="Times New Roman"/>
-          <w:sz w:val="24"/>
-          <w:szCs w:val="24"/>
-        </w:rPr>
-        <w:t xml:space="preserve"> </w:t>
+        <w:t xml:space="preserve"> admin</w:t>
+      </w:r>
+      <w:r>
+        <w:rPr>
+          <w:rFonts w:ascii="Times New Roman" w:hAnsi="Times New Roman" w:cs="Times New Roman"/>
+          <w:sz w:val="24"/>
+          <w:szCs w:val="24"/>
+        </w:rPr>
+        <w:t>, S</w:t>
+      </w:r>
+      <w:r>
+        <w:rPr>
+          <w:rFonts w:ascii="Times New Roman" w:hAnsi="Times New Roman" w:cs="Times New Roman"/>
+          <w:sz w:val="24"/>
+          <w:szCs w:val="24"/>
+        </w:rPr>
+        <w:t xml:space="preserve">aya </w:t>
       </w:r>
       <w:proofErr w:type="spellStart"/>
       <w:r>
@@ -7294,6 +7263,7 @@
     </w:p>
     <w:p>
       <w:pPr>
+        <w:spacing w:after="0" w:line="360" w:lineRule="auto"/>
         <w:jc w:val="both"/>
       </w:pPr>
     </w:p>
@@ -7337,6 +7307,7 @@
     <w:p>
       <w:pPr>
         <w:spacing w:after="0" w:line="360" w:lineRule="auto"/>
+        <w:jc w:val="both"/>
         <w:rPr>
           <w:rFonts w:ascii="Times New Roman" w:hAnsi="Times New Roman" w:cs="Times New Roman"/>
           <w:sz w:val="24"/>
@@ -7362,25 +7333,13 @@
         </w:rPr>
         <w:t>menggunakan tools Maze dengan link sebagai berikut:</w:t>
       </w:r>
-    </w:p>
-    <w:p>
-      <w:pPr>
-        <w:spacing w:after="0" w:line="360" w:lineRule="auto"/>
-        <w:rPr>
-          <w:rFonts w:ascii="Times New Roman" w:hAnsi="Times New Roman" w:cs="Times New Roman"/>
-          <w:sz w:val="24"/>
-          <w:szCs w:val="24"/>
-          <w:lang w:val="id-ID"/>
-        </w:rPr>
-      </w:pPr>
-      <w:r>
-        <w:rPr>
-          <w:rFonts w:ascii="Times New Roman" w:hAnsi="Times New Roman" w:cs="Times New Roman"/>
-          <w:sz w:val="24"/>
-          <w:szCs w:val="24"/>
-          <w:lang w:val="id-ID"/>
-        </w:rPr>
-        <w:tab/>
+      <w:r>
+        <w:rPr>
+          <w:rFonts w:ascii="Times New Roman" w:hAnsi="Times New Roman" w:cs="Times New Roman"/>
+          <w:sz w:val="24"/>
+          <w:szCs w:val="24"/>
+        </w:rPr>
+        <w:t xml:space="preserve"> </w:t>
       </w:r>
       <w:hyperlink r:id="rId9" w:history="1">
         <w:r>
@@ -7394,6 +7353,68 @@
           <w:t>https://t.maze.co/88493254</w:t>
         </w:r>
       </w:hyperlink>
+      <w:r>
+        <w:rPr>
+          <w:rFonts w:ascii="Times New Roman" w:hAnsi="Times New Roman" w:cs="Times New Roman"/>
+          <w:sz w:val="24"/>
+          <w:szCs w:val="24"/>
+        </w:rPr>
+        <w:t xml:space="preserve">. </w:t>
+      </w:r>
+      <w:r>
+        <w:rPr>
+          <w:rFonts w:ascii="Times New Roman" w:hAnsi="Times New Roman" w:cs="Times New Roman"/>
+          <w:sz w:val="24"/>
+          <w:szCs w:val="24"/>
+          <w:lang w:val="id-ID"/>
+        </w:rPr>
+        <w:t>Dengan jumlah t</w:t>
+      </w:r>
+      <w:r>
+        <w:rPr>
+          <w:rFonts w:ascii="Times New Roman" w:hAnsi="Times New Roman" w:cs="Times New Roman"/>
+          <w:sz w:val="24"/>
+          <w:szCs w:val="24"/>
+          <w:lang w:val="id-ID"/>
+        </w:rPr>
+        <w:t>ester yang akan melakukan testing</w:t>
+      </w:r>
+      <w:r>
+        <w:rPr>
+          <w:rFonts w:ascii="Times New Roman" w:hAnsi="Times New Roman" w:cs="Times New Roman"/>
+          <w:sz w:val="24"/>
+          <w:szCs w:val="24"/>
+          <w:lang w:val="id-ID"/>
+        </w:rPr>
+        <w:t xml:space="preserve"> lebih kurang</w:t>
+      </w:r>
+      <w:r>
+        <w:rPr>
+          <w:rFonts w:ascii="Times New Roman" w:hAnsi="Times New Roman" w:cs="Times New Roman"/>
+          <w:sz w:val="24"/>
+          <w:szCs w:val="24"/>
+          <w:lang w:val="id-ID"/>
+        </w:rPr>
+        <w:t xml:space="preserve"> 40 orang</w:t>
+      </w:r>
+      <w:r>
+        <w:rPr>
+          <w:rFonts w:ascii="Times New Roman" w:hAnsi="Times New Roman" w:cs="Times New Roman"/>
+          <w:sz w:val="24"/>
+          <w:szCs w:val="24"/>
+          <w:lang w:val="id-ID"/>
+        </w:rPr>
+        <w:t>.</w:t>
+      </w:r>
+      <w:r>
+        <w:rPr>
+          <w:rFonts w:ascii="Times New Roman" w:hAnsi="Times New Roman" w:cs="Times New Roman"/>
+          <w:sz w:val="24"/>
+          <w:szCs w:val="24"/>
+          <w:lang w:val="id-ID"/>
+        </w:rPr>
+        <w:t xml:space="preserve"> Kami menggunakan scenario pengujian dari Tools Persona melalui sudut pandang Mahasiswa, Dosen dan Admin.</w:t>
+      </w:r>
     </w:p>
     <w:p>
       <w:pPr>
@@ -7412,76 +7433,12 @@
           <w:szCs w:val="24"/>
           <w:lang w:val="id-ID"/>
         </w:rPr>
-        <w:t>Dengan jumlah t</w:t>
-      </w:r>
-      <w:r>
-        <w:rPr>
-          <w:rFonts w:ascii="Times New Roman" w:hAnsi="Times New Roman" w:cs="Times New Roman"/>
-          <w:sz w:val="24"/>
-          <w:szCs w:val="24"/>
-          <w:lang w:val="id-ID"/>
-        </w:rPr>
-        <w:t>ester yang akan melakukan testing</w:t>
-      </w:r>
-      <w:r>
-        <w:rPr>
-          <w:rFonts w:ascii="Times New Roman" w:hAnsi="Times New Roman" w:cs="Times New Roman"/>
-          <w:sz w:val="24"/>
-          <w:szCs w:val="24"/>
-          <w:lang w:val="id-ID"/>
-        </w:rPr>
-        <w:t xml:space="preserve"> lebih kurang</w:t>
-      </w:r>
-      <w:r>
-        <w:rPr>
-          <w:rFonts w:ascii="Times New Roman" w:hAnsi="Times New Roman" w:cs="Times New Roman"/>
-          <w:sz w:val="24"/>
-          <w:szCs w:val="24"/>
-          <w:lang w:val="id-ID"/>
-        </w:rPr>
-        <w:t xml:space="preserve"> 40 orang</w:t>
-      </w:r>
-      <w:r>
-        <w:rPr>
-          <w:rFonts w:ascii="Times New Roman" w:hAnsi="Times New Roman" w:cs="Times New Roman"/>
-          <w:sz w:val="24"/>
-          <w:szCs w:val="24"/>
-          <w:lang w:val="id-ID"/>
-        </w:rPr>
-        <w:t>.</w:t>
-      </w:r>
-      <w:r>
-        <w:rPr>
-          <w:rFonts w:ascii="Times New Roman" w:hAnsi="Times New Roman" w:cs="Times New Roman"/>
-          <w:sz w:val="24"/>
-          <w:szCs w:val="24"/>
-          <w:lang w:val="id-ID"/>
-        </w:rPr>
-        <w:t xml:space="preserve"> Kami menggunakan scenario pengujian dari Tools Persona melalui sudut pandang Mahasiswa, Dosen dan Admin.</w:t>
+        <w:br w:type="page"/>
       </w:r>
     </w:p>
     <w:p>
       <w:pPr>
-        <w:rPr>
-          <w:rFonts w:ascii="Times New Roman" w:hAnsi="Times New Roman" w:cs="Times New Roman"/>
-          <w:sz w:val="24"/>
-          <w:szCs w:val="24"/>
-          <w:lang w:val="id-ID"/>
-        </w:rPr>
-      </w:pPr>
-      <w:r>
-        <w:rPr>
-          <w:rFonts w:ascii="Times New Roman" w:hAnsi="Times New Roman" w:cs="Times New Roman"/>
-          <w:sz w:val="24"/>
-          <w:szCs w:val="24"/>
-          <w:lang w:val="id-ID"/>
-        </w:rPr>
-        <w:br w:type="page"/>
-      </w:r>
-    </w:p>
-    <w:p>
-      <w:pPr>
-        <w:spacing w:after="0"/>
+        <w:spacing w:after="0" w:line="360" w:lineRule="auto"/>
         <w:jc w:val="center"/>
         <w:rPr>
           <w:rFonts w:ascii="Times New Roman" w:hAnsi="Times New Roman" w:cs="Times New Roman"/>
@@ -7514,6 +7471,7 @@
     </w:p>
     <w:p>
       <w:pPr>
+        <w:spacing w:after="0" w:line="360" w:lineRule="auto"/>
         <w:rPr>
           <w:rFonts w:ascii="Times New Roman" w:hAnsi="Times New Roman" w:cs="Times New Roman"/>
         </w:rPr>
@@ -7563,6 +7521,7 @@
     </w:p>
     <w:p>
       <w:pPr>
+        <w:spacing w:after="0" w:line="360" w:lineRule="auto"/>
         <w:rPr>
           <w:rFonts w:ascii="Times New Roman" w:hAnsi="Times New Roman" w:cs="Times New Roman"/>
         </w:rPr>
@@ -8014,7 +7973,7 @@
               </wp:anchor>
             </w:drawing>
           </mc:Choice>
-          <mc:Fallback>
+          <mc:Fallback xmlns:oel="http://schemas.microsoft.com/office/2019/extlst">
             <w:pict>
               <v:shapetype w14:anchorId="5959EFFA" id="_x0000_t202" coordsize="21600,21600" o:spt="202" path="m,l,21600r21600,l21600,xe">
                 <v:stroke joinstyle="miter"/>
@@ -8401,7 +8360,7 @@
               </wp:anchor>
             </w:drawing>
           </mc:Choice>
-          <mc:Fallback>
+          <mc:Fallback xmlns:oel="http://schemas.microsoft.com/office/2019/extlst">
             <w:pict>
               <v:rect w14:anchorId="0BCD3458" id="Rectangle 44" o:spid="_x0000_s1026" style="position:absolute;margin-left:233pt;margin-top:298.2pt;width:260.65pt;height:66pt;z-index:251693056;visibility:visible;mso-wrap-style:square;mso-height-percent:0;mso-wrap-distance-left:9pt;mso-wrap-distance-top:0;mso-wrap-distance-right:9pt;mso-wrap-distance-bottom:0;mso-position-horizontal:absolute;mso-position-horizontal-relative:text;mso-position-vertical:absolute;mso-position-vertical-relative:text;mso-height-percent:0;mso-height-relative:margin;v-text-anchor:middle" o:gfxdata="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" fillcolor="#e7e6e6 [3214]" stroked="f" strokeweight="1pt"/>
             </w:pict>
@@ -8523,7 +8482,7 @@
               </wp:anchor>
             </w:drawing>
           </mc:Choice>
-          <mc:Fallback>
+          <mc:Fallback xmlns:oel="http://schemas.microsoft.com/office/2019/extlst">
             <w:pict>
               <v:shape w14:anchorId="6649B1EB" id="Text Box 33" o:spid="_x0000_s1027" type="#_x0000_t202" style="position:absolute;margin-left:223.5pt;margin-top:277.85pt;width:142.5pt;height:25.1pt;z-index:251683840;visibility:visible;mso-wrap-style:square;mso-width-percent:0;mso-height-percent:0;mso-wrap-distance-left:9pt;mso-wrap-distance-top:0;mso-wrap-distance-right:9pt;mso-wrap-distance-bottom:0;mso-position-horizontal:absolute;mso-position-horizontal-relative:text;mso-position-vertical:absolute;mso-position-vertical-relative:text;mso-width-percent:0;mso-height-percent:0;mso-width-relative:margin;mso-height-relative:margin;v-text-anchor:top" o:gfxdata="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" filled="f" stroked="f" strokeweight=".5pt">
                 <v:textbox>
@@ -8815,7 +8774,7 @@
               </wp:anchor>
             </w:drawing>
           </mc:Choice>
-          <mc:Fallback>
+          <mc:Fallback xmlns:oel="http://schemas.microsoft.com/office/2019/extlst">
             <w:pict>
               <v:shape w14:anchorId="569B6594" id="Text Box 60" o:spid="_x0000_s1028" type="#_x0000_t202" style="position:absolute;margin-left:238pt;margin-top:402.7pt;width:251.7pt;height:54pt;z-index:251699200;visibility:visible;mso-wrap-style:square;mso-height-percent:0;mso-wrap-distance-left:9pt;mso-wrap-distance-top:0;mso-wrap-distance-right:9pt;mso-wrap-distance-bottom:0;mso-position-horizontal:absolute;mso-position-horizontal-relative:text;mso-position-vertical:absolute;mso-position-vertical-relative:text;mso-height-percent:0;mso-height-relative:margin;v-text-anchor:top" o:gfxdata="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" filled="f" stroked="f" strokeweight=".5pt">
                 <v:textbox>
@@ -9003,7 +8962,7 @@
               </wp:anchor>
             </w:drawing>
           </mc:Choice>
-          <mc:Fallback>
+          <mc:Fallback xmlns:oel="http://schemas.microsoft.com/office/2019/extlst">
             <w:pict>
               <v:rect w14:anchorId="4104E30A" id="Rectangle 45" o:spid="_x0000_s1026" style="position:absolute;margin-left:233pt;margin-top:402.7pt;width:260.65pt;height:60.35pt;z-index:251694080;visibility:visible;mso-wrap-style:square;mso-height-percent:0;mso-wrap-distance-left:9pt;mso-wrap-distance-top:0;mso-wrap-distance-right:9pt;mso-wrap-distance-bottom:0;mso-position-horizontal:absolute;mso-position-horizontal-relative:text;mso-position-vertical:absolute;mso-position-vertical-relative:text;mso-height-percent:0;mso-height-relative:margin;v-text-anchor:middle" o:gfxdata="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" fillcolor="#e7e6e6 [3214]" stroked="f" strokeweight="1pt"/>
             </w:pict>
@@ -9697,7 +9656,7 @@
               </wp:anchor>
             </w:drawing>
           </mc:Choice>
-          <mc:Fallback>
+          <mc:Fallback xmlns:oel="http://schemas.microsoft.com/office/2019/extlst">
             <w:pict>
               <v:shape w14:anchorId="5E591A63" id="Text Box 58" o:spid="_x0000_s1029" type="#_x0000_t202" style="position:absolute;margin-left:233.2pt;margin-top:141.95pt;width:260.1pt;height:114.1pt;z-index:251697152;visibility:visible;mso-wrap-style:square;mso-width-percent:0;mso-height-percent:0;mso-wrap-distance-left:9pt;mso-wrap-distance-top:0;mso-wrap-distance-right:9pt;mso-wrap-distance-bottom:0;mso-position-horizontal:absolute;mso-position-horizontal-relative:text;mso-position-vertical:absolute;mso-position-vertical-relative:text;mso-width-percent:0;mso-height-percent:0;mso-width-relative:margin;mso-height-relative:margin;v-text-anchor:top" o:gfxdata="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" filled="f" stroked="f" strokeweight=".5pt">
                 <v:textbox>
@@ -10392,7 +10351,7 @@
               </wp:anchor>
             </w:drawing>
           </mc:Choice>
-          <mc:Fallback>
+          <mc:Fallback xmlns:oel="http://schemas.microsoft.com/office/2019/extlst">
             <w:pict>
               <v:rect w14:anchorId="606CD724" id="Rectangle 43" o:spid="_x0000_s1026" style="position:absolute;margin-left:233.25pt;margin-top:141.95pt;width:260.65pt;height:114.1pt;z-index:251692032;visibility:visible;mso-wrap-style:square;mso-height-percent:0;mso-wrap-distance-left:9pt;mso-wrap-distance-top:0;mso-wrap-distance-right:9pt;mso-wrap-distance-bottom:0;mso-position-horizontal:absolute;mso-position-horizontal-relative:text;mso-position-vertical:absolute;mso-position-vertical-relative:text;mso-height-percent:0;mso-height-relative:margin;v-text-anchor:middle" o:gfxdata="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" fillcolor="#e7e6e6 [3214]" stroked="f" strokeweight="1pt"/>
             </w:pict>
@@ -10494,7 +10453,7 @@
               </wp:anchor>
             </w:drawing>
           </mc:Choice>
-          <mc:Fallback>
+          <mc:Fallback xmlns:oel="http://schemas.microsoft.com/office/2019/extlst">
             <w:pict>
               <v:shape w14:anchorId="372854A9" id="Text Box 31" o:spid="_x0000_s1030" type="#_x0000_t202" style="position:absolute;margin-left:218.25pt;margin-top:124.2pt;width:114.65pt;height:25.1pt;z-index:251681792;visibility:visible;mso-wrap-style:square;mso-width-percent:0;mso-height-percent:0;mso-wrap-distance-left:9pt;mso-wrap-distance-top:0;mso-wrap-distance-right:9pt;mso-wrap-distance-bottom:0;mso-position-horizontal:absolute;mso-position-horizontal-relative:text;mso-position-vertical:absolute;mso-position-vertical-relative:text;mso-width-percent:0;mso-height-percent:0;mso-width-relative:margin;mso-height-relative:margin;v-text-anchor:top" o:gfxdata="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" filled="f" stroked="f" strokeweight=".5pt">
                 <v:textbox>
@@ -10599,7 +10558,7 @@
               </wp:anchor>
             </w:drawing>
           </mc:Choice>
-          <mc:Fallback>
+          <mc:Fallback xmlns:oel="http://schemas.microsoft.com/office/2019/extlst">
             <w:pict>
               <v:rect w14:anchorId="5C365A32" id="Rectangle 30" o:spid="_x0000_s1026" style="position:absolute;margin-left:218.25pt;margin-top:118.4pt;width:284.75pt;height:149.2pt;z-index:251680768;visibility:visible;mso-wrap-style:square;mso-height-percent:0;mso-wrap-distance-left:9pt;mso-wrap-distance-top:0;mso-wrap-distance-right:9pt;mso-wrap-distance-bottom:0;mso-position-horizontal:absolute;mso-position-horizontal-relative:text;mso-position-vertical:absolute;mso-position-vertical-relative:text;mso-height-percent:0;mso-height-relative:margin;v-text-anchor:middle" o:gfxdata="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" fillcolor="white [3212]" strokecolor="black [3213]" strokeweight="1pt"/>
             </w:pict>
@@ -10679,7 +10638,7 @@
               </wp:anchor>
             </w:drawing>
           </mc:Choice>
-          <mc:Fallback>
+          <mc:Fallback xmlns:oel="http://schemas.microsoft.com/office/2019/extlst">
             <w:pict>
               <v:rect w14:anchorId="27CB9ED6" id="Rectangle 28" o:spid="_x0000_s1026" style="position:absolute;margin-left:218.25pt;margin-top:12.2pt;width:284.75pt;height:95.25pt;z-index:251678720;visibility:visible;mso-wrap-style:square;mso-height-percent:0;mso-wrap-distance-left:9pt;mso-wrap-distance-top:0;mso-wrap-distance-right:9pt;mso-wrap-distance-bottom:0;mso-position-horizontal:absolute;mso-position-horizontal-relative:text;mso-position-vertical:absolute;mso-position-vertical-relative:text;mso-height-percent:0;mso-height-relative:margin;v-text-anchor:middle" o:gfxdata="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" fillcolor="white [3212]" strokecolor="black [3213]" strokeweight="1pt"/>
             </w:pict>
@@ -10757,7 +10716,7 @@
               </wp:anchor>
             </w:drawing>
           </mc:Choice>
-          <mc:Fallback>
+          <mc:Fallback xmlns:oel="http://schemas.microsoft.com/office/2019/extlst">
             <w:pict>
               <v:rect w14:anchorId="3D81FBD5" id="Rectangle 42" o:spid="_x0000_s1026" style="position:absolute;margin-left:233.25pt;margin-top:37.7pt;width:260.65pt;height:53.25pt;z-index:251691008;visibility:visible;mso-wrap-style:square;mso-height-percent:0;mso-wrap-distance-left:9pt;mso-wrap-distance-top:0;mso-wrap-distance-right:9pt;mso-wrap-distance-bottom:0;mso-position-horizontal:absolute;mso-position-horizontal-relative:text;mso-position-vertical:absolute;mso-position-vertical-relative:text;mso-height-percent:0;mso-height-relative:margin;v-text-anchor:middle" o:gfxdata="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" fillcolor="#e7e6e6 [3214]" stroked="f" strokeweight="1pt"/>
             </w:pict>
@@ -11023,7 +10982,7 @@
               </wp:anchor>
             </w:drawing>
           </mc:Choice>
-          <mc:Fallback>
+          <mc:Fallback xmlns:oel="http://schemas.microsoft.com/office/2019/extlst">
             <w:pict>
               <v:shape w14:anchorId="43641986" id="Text Box 57" o:spid="_x0000_s1031" type="#_x0000_t202" style="position:absolute;margin-left:241.5pt;margin-top:43.7pt;width:243pt;height:47.25pt;z-index:251696128;visibility:visible;mso-wrap-style:square;mso-width-percent:0;mso-height-percent:0;mso-wrap-distance-left:9pt;mso-wrap-distance-top:0;mso-wrap-distance-right:9pt;mso-wrap-distance-bottom:0;mso-position-horizontal:absolute;mso-position-horizontal-relative:text;mso-position-vertical:absolute;mso-position-vertical-relative:text;mso-width-percent:0;mso-height-percent:0;mso-width-relative:margin;mso-height-relative:margin;v-text-anchor:top" o:gfxdata="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" filled="f" stroked="f" strokeweight=".5pt">
                 <v:textbox>
@@ -11314,7 +11273,7 @@
               </wp:anchor>
             </w:drawing>
           </mc:Choice>
-          <mc:Fallback>
+          <mc:Fallback xmlns:oel="http://schemas.microsoft.com/office/2019/extlst">
             <w:pict>
               <v:shape w14:anchorId="5143EDCE" id="Text Box 29" o:spid="_x0000_s1032" type="#_x0000_t202" style="position:absolute;margin-left:223.5pt;margin-top:12.9pt;width:162.7pt;height:25.1pt;z-index:251679744;visibility:visible;mso-wrap-style:square;mso-width-percent:0;mso-height-percent:0;mso-wrap-distance-left:9pt;mso-wrap-distance-top:0;mso-wrap-distance-right:9pt;mso-wrap-distance-bottom:0;mso-position-horizontal:absolute;mso-position-horizontal-relative:text;mso-position-vertical:absolute;mso-position-vertical-relative:text;mso-width-percent:0;mso-height-percent:0;mso-width-relative:margin;mso-height-relative:margin;v-text-anchor:top" o:gfxdata="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" filled="f" stroked="f" strokeweight=".5pt">
                 <v:textbox>
@@ -11417,7 +11376,7 @@
               </wp:anchor>
             </w:drawing>
           </mc:Choice>
-          <mc:Fallback>
+          <mc:Fallback xmlns:oel="http://schemas.microsoft.com/office/2019/extlst">
             <w:pict>
               <v:rect w14:anchorId="37C5DA23" id="Rectangle 46" o:spid="_x0000_s1026" style="position:absolute;margin-left:232.95pt;margin-top:515.45pt;width:260.7pt;height:53.4pt;z-index:251695104;visibility:visible;mso-wrap-style:square;mso-height-percent:0;mso-wrap-distance-left:9pt;mso-wrap-distance-top:0;mso-wrap-distance-right:9pt;mso-wrap-distance-bottom:0;mso-position-horizontal:absolute;mso-position-horizontal-relative:text;mso-position-vertical:absolute;mso-position-vertical-relative:text;mso-height-percent:0;mso-height-relative:margin;v-text-anchor:middle" o:gfxdata="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" fillcolor="#e7e6e6 [3214]" stroked="f" strokeweight="1pt"/>
             </w:pict>
@@ -11497,7 +11456,7 @@
               </wp:anchor>
             </w:drawing>
           </mc:Choice>
-          <mc:Fallback>
+          <mc:Fallback xmlns:oel="http://schemas.microsoft.com/office/2019/extlst">
             <w:pict>
               <v:rect w14:anchorId="6DB2D54C" id="Rectangle 32" o:spid="_x0000_s1026" style="position:absolute;margin-left:218.1pt;margin-top:274.55pt;width:284.75pt;height:92.9pt;z-index:251682816;visibility:visible;mso-wrap-style:square;mso-height-percent:0;mso-wrap-distance-left:9pt;mso-wrap-distance-top:0;mso-wrap-distance-right:9pt;mso-wrap-distance-bottom:0;mso-position-horizontal:absolute;mso-position-horizontal-relative:text;mso-position-vertical:absolute;mso-position-vertical-relative:text;mso-height-percent:0;mso-height-relative:margin;v-text-anchor:middle" o:gfxdata="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" fillcolor="white [3212]" strokecolor="black [3213]" strokeweight="1pt"/>
             </w:pict>
@@ -11599,7 +11558,7 @@
               </wp:anchor>
             </w:drawing>
           </mc:Choice>
-          <mc:Fallback>
+          <mc:Fallback xmlns:oel="http://schemas.microsoft.com/office/2019/extlst">
             <w:pict>
               <v:shape w14:anchorId="6E89BAC3" id="Text Box 35" o:spid="_x0000_s1033" type="#_x0000_t202" style="position:absolute;margin-left:223.65pt;margin-top:385.45pt;width:114.65pt;height:25.1pt;z-index:251685888;visibility:visible;mso-wrap-style:square;mso-width-percent:0;mso-height-percent:0;mso-wrap-distance-left:9pt;mso-wrap-distance-top:0;mso-wrap-distance-right:9pt;mso-wrap-distance-bottom:0;mso-position-horizontal:absolute;mso-position-horizontal-relative:text;mso-position-vertical:absolute;mso-position-vertical-relative:text;mso-width-percent:0;mso-height-percent:0;mso-width-relative:margin;mso-height-relative:margin;v-text-anchor:top" o:gfxdata="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" filled="f" stroked="f" strokeweight=".5pt">
                 <v:textbox>
@@ -11704,7 +11663,7 @@
               </wp:anchor>
             </w:drawing>
           </mc:Choice>
-          <mc:Fallback>
+          <mc:Fallback xmlns:oel="http://schemas.microsoft.com/office/2019/extlst">
             <w:pict>
               <v:rect w14:anchorId="706E87B9" id="Rectangle 34" o:spid="_x0000_s1026" style="position:absolute;margin-left:218.1pt;margin-top:378.25pt;width:284.75pt;height:92.9pt;z-index:251684864;visibility:visible;mso-wrap-style:square;mso-height-percent:0;mso-wrap-distance-left:9pt;mso-wrap-distance-top:0;mso-wrap-distance-right:9pt;mso-wrap-distance-bottom:0;mso-position-horizontal:absolute;mso-position-horizontal-relative:text;mso-position-vertical:absolute;mso-position-vertical-relative:text;mso-height-percent:0;mso-height-relative:margin;v-text-anchor:middle" o:gfxdata="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" fillcolor="white [3212]" strokecolor="black [3213]" strokeweight="1pt"/>
             </w:pict>
@@ -11804,7 +11763,7 @@
               </wp:anchor>
             </w:drawing>
           </mc:Choice>
-          <mc:Fallback>
+          <mc:Fallback xmlns:oel="http://schemas.microsoft.com/office/2019/extlst">
             <w:pict>
               <v:shape w14:anchorId="6119689D" id="Text Box 37" o:spid="_x0000_s1034" type="#_x0000_t202" style="position:absolute;margin-left:223.65pt;margin-top:493.5pt;width:114.65pt;height:25.1pt;z-index:251687936;visibility:visible;mso-wrap-style:square;mso-width-percent:0;mso-height-percent:0;mso-wrap-distance-left:9pt;mso-wrap-distance-top:0;mso-wrap-distance-right:9pt;mso-wrap-distance-bottom:0;mso-position-horizontal:absolute;mso-position-horizontal-relative:text;mso-position-vertical:absolute;mso-position-vertical-relative:text;mso-width-percent:0;mso-height-percent:0;mso-width-relative:margin;mso-height-relative:margin;v-text-anchor:top" o:gfxdata="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" fillcolor="white [3201]" stroked="f" strokeweight="1pt">
                 <v:textbox>
@@ -11909,7 +11868,7 @@
               </wp:anchor>
             </w:drawing>
           </mc:Choice>
-          <mc:Fallback>
+          <mc:Fallback xmlns:oel="http://schemas.microsoft.com/office/2019/extlst">
             <w:pict>
               <v:rect w14:anchorId="5E7E3C8F" id="Rectangle 36" o:spid="_x0000_s1026" style="position:absolute;margin-left:218.1pt;margin-top:486.3pt;width:284.75pt;height:92.9pt;z-index:251686912;visibility:visible;mso-wrap-style:square;mso-height-percent:0;mso-wrap-distance-left:9pt;mso-wrap-distance-top:0;mso-wrap-distance-right:9pt;mso-wrap-distance-bottom:0;mso-position-horizontal:absolute;mso-position-horizontal-relative:text;mso-position-vertical:absolute;mso-position-vertical-relative:text;mso-height-percent:0;mso-height-relative:margin;v-text-anchor:middle" o:gfxdata="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" fillcolor="white [3212]" strokecolor="black [3213]" strokeweight="1pt"/>
             </w:pict>
@@ -11988,7 +11947,7 @@
               </wp:anchor>
             </w:drawing>
           </mc:Choice>
-          <mc:Fallback>
+          <mc:Fallback xmlns:oel="http://schemas.microsoft.com/office/2019/extlst">
             <w:pict>
               <v:shape w14:anchorId="115FAE1E" id="Text Box 4" o:spid="_x0000_s1035" type="#_x0000_t202" style="position:absolute;margin-left:210.65pt;margin-top:3.85pt;width:301.35pt;height:600.7pt;z-index:251662336;visibility:visible;mso-wrap-style:square;mso-width-percent:0;mso-height-percent:0;mso-wrap-distance-left:9pt;mso-wrap-distance-top:0;mso-wrap-distance-right:9pt;mso-wrap-distance-bottom:0;mso-position-horizontal:absolute;mso-position-horizontal-relative:text;mso-position-vertical:absolute;mso-position-vertical-relative:text;mso-width-percent:0;mso-height-percent:0;mso-width-relative:margin;mso-height-relative:margin;v-text-anchor:top" o:gfxdata="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" fillcolor="white [3201]" strokecolor="black [3200]" strokeweight="1pt">
                 <v:textbox>
@@ -12095,7 +12054,7 @@
               </wp:anchor>
             </w:drawing>
           </mc:Choice>
-          <mc:Fallback>
+          <mc:Fallback xmlns:oel="http://schemas.microsoft.com/office/2019/extlst">
             <w:pict>
               <v:shape w14:anchorId="0FE50241" id="Text Box 39" o:spid="_x0000_s1036" type="#_x0000_t202" style="position:absolute;margin-left:12.9pt;margin-top:444.45pt;width:73.05pt;height:26.85pt;z-index:251689984;visibility:visible;mso-wrap-style:square;mso-width-percent:0;mso-height-percent:0;mso-wrap-distance-left:9pt;mso-wrap-distance-top:0;mso-wrap-distance-right:9pt;mso-wrap-distance-bottom:0;mso-position-horizontal:absolute;mso-position-horizontal-relative:text;mso-position-vertical:absolute;mso-position-vertical-relative:text;mso-width-percent:0;mso-height-percent:0;mso-width-relative:margin;mso-height-relative:margin;v-text-anchor:top" o:gfxdata="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" filled="f" stroked="f" strokeweight="1pt">
                 <v:textbox>
@@ -12208,7 +12167,7 @@
               </wp:anchor>
             </w:drawing>
           </mc:Choice>
-          <mc:Fallback>
+          <mc:Fallback xmlns:oel="http://schemas.microsoft.com/office/2019/extlst">
             <w:pict>
               <v:shape w14:anchorId="51688CFC" id="Text Box 3" o:spid="_x0000_s1037" type="#_x0000_t202" style="position:absolute;margin-left:2.15pt;margin-top:3.85pt;width:196.7pt;height:600.7pt;z-index:251661312;visibility:visible;mso-wrap-style:square;mso-width-percent:0;mso-height-percent:0;mso-wrap-distance-left:9pt;mso-wrap-distance-top:0;mso-wrap-distance-right:9pt;mso-wrap-distance-bottom:0;mso-position-horizontal:absolute;mso-position-horizontal-relative:text;mso-position-vertical:absolute;mso-position-vertical-relative:text;mso-width-percent:0;mso-height-percent:0;mso-width-relative:margin;mso-height-relative:margin;v-text-anchor:top" o:gfxdata="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" fillcolor="#deeaf6 [660]" stroked="f" strokeweight=".5pt">
                 <v:textbox>
@@ -12318,7 +12277,7 @@
               </wp:anchor>
             </w:drawing>
           </mc:Choice>
-          <mc:Fallback>
+          <mc:Fallback xmlns:oel="http://schemas.microsoft.com/office/2019/extlst">
             <w:pict>
               <v:shape w14:anchorId="0FBCEB71" id="Text Box 27" o:spid="_x0000_s1038" type="#_x0000_t202" style="position:absolute;margin-left:20.85pt;margin-top:393.75pt;width:161.55pt;height:25.1pt;z-index:251677696;visibility:visible;mso-wrap-style:square;mso-width-percent:0;mso-height-percent:0;mso-wrap-distance-left:9pt;mso-wrap-distance-top:0;mso-wrap-distance-right:9pt;mso-wrap-distance-bottom:0;mso-position-horizontal:absolute;mso-position-horizontal-relative:text;mso-position-vertical:absolute;mso-position-vertical-relative:text;mso-width-percent:0;mso-height-percent:0;mso-width-relative:margin;mso-height-relative:margin;v-text-anchor:top" o:gfxdata="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" fillcolor="#e7e6e6 [3214]" stroked="f" strokeweight=".5pt">
                 <v:textbox>
@@ -12449,7 +12408,7 @@
               </wp:anchor>
             </w:drawing>
           </mc:Choice>
-          <mc:Fallback>
+          <mc:Fallback xmlns:oel="http://schemas.microsoft.com/office/2019/extlst">
             <w:pict>
               <v:shape w14:anchorId="030C9D81" id="Text Box 26" o:spid="_x0000_s1039" type="#_x0000_t202" style="position:absolute;margin-left:16.9pt;margin-top:372.85pt;width:141.45pt;height:20.9pt;z-index:251676672;visibility:visible;mso-wrap-style:square;mso-width-percent:0;mso-height-percent:0;mso-wrap-distance-left:9pt;mso-wrap-distance-top:0;mso-wrap-distance-right:9pt;mso-wrap-distance-bottom:0;mso-position-horizontal:absolute;mso-position-horizontal-relative:text;mso-position-vertical:absolute;mso-position-vertical-relative:text;mso-width-percent:0;mso-height-percent:0;mso-width-relative:margin;mso-height-relative:margin;v-text-anchor:top" o:gfxdata="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" filled="f" stroked="f" strokeweight=".5pt">
                 <v:textbox>
@@ -12584,7 +12543,7 @@
               </wp:anchor>
             </w:drawing>
           </mc:Choice>
-          <mc:Fallback>
+          <mc:Fallback xmlns:oel="http://schemas.microsoft.com/office/2019/extlst">
             <w:pict>
               <v:shape w14:anchorId="112CCC38" id="Text Box 24" o:spid="_x0000_s1040" type="#_x0000_t202" style="position:absolute;margin-left:16.95pt;margin-top:320.95pt;width:141.45pt;height:20.9pt;z-index:251674624;visibility:visible;mso-wrap-style:square;mso-width-percent:0;mso-height-percent:0;mso-wrap-distance-left:9pt;mso-wrap-distance-top:0;mso-wrap-distance-right:9pt;mso-wrap-distance-bottom:0;mso-position-horizontal:absolute;mso-position-horizontal-relative:text;mso-position-vertical:absolute;mso-position-vertical-relative:text;mso-width-percent:0;mso-height-percent:0;mso-width-relative:margin;mso-height-relative:margin;v-text-anchor:top" o:gfxdata="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" filled="f" stroked="f" strokeweight=".5pt">
                 <v:textbox>
@@ -12715,7 +12674,7 @@
               </wp:anchor>
             </w:drawing>
           </mc:Choice>
-          <mc:Fallback>
+          <mc:Fallback xmlns:oel="http://schemas.microsoft.com/office/2019/extlst">
             <w:pict>
               <v:shape w14:anchorId="579FFE98" id="Text Box 25" o:spid="_x0000_s1041" type="#_x0000_t202" style="position:absolute;margin-left:23.65pt;margin-top:341.9pt;width:161.6pt;height:25.1pt;z-index:251675648;visibility:visible;mso-wrap-style:square;mso-width-percent:0;mso-height-percent:0;mso-wrap-distance-left:9pt;mso-wrap-distance-top:0;mso-wrap-distance-right:9pt;mso-wrap-distance-bottom:0;mso-position-horizontal:absolute;mso-position-horizontal-relative:text;mso-position-vertical:absolute;mso-position-vertical-relative:text;mso-width-percent:0;mso-height-percent:0;mso-width-relative:margin;mso-height-relative:margin;v-text-anchor:top" o:gfxdata="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" fillcolor="#e7e6e6 [3214]" stroked="f" strokeweight=".5pt">
                 <v:textbox>
@@ -12821,7 +12780,7 @@
               </wp:anchor>
             </w:drawing>
           </mc:Choice>
-          <mc:Fallback>
+          <mc:Fallback xmlns:oel="http://schemas.microsoft.com/office/2019/extlst">
             <w:pict>
               <v:rect w14:anchorId="05003E45" id="Rectangle 13" o:spid="_x0000_s1026" style="position:absolute;margin-left:9.2pt;margin-top:130.65pt;width:184.15pt;height:305.6pt;z-index:251664384;visibility:visible;mso-wrap-style:square;mso-height-percent:0;mso-wrap-distance-left:9pt;mso-wrap-distance-top:0;mso-wrap-distance-right:9pt;mso-wrap-distance-bottom:0;mso-position-horizontal:absolute;mso-position-horizontal-relative:text;mso-position-vertical:absolute;mso-position-vertical-relative:text;mso-height-percent:0;mso-height-relative:margin;v-text-anchor:middle" o:gfxdata="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" fillcolor="#deeaf6 [660]" strokecolor="black [3213]" strokeweight="1.5pt"/>
             </w:pict>
@@ -12923,7 +12882,7 @@
               </wp:anchor>
             </w:drawing>
           </mc:Choice>
-          <mc:Fallback>
+          <mc:Fallback xmlns:oel="http://schemas.microsoft.com/office/2019/extlst">
             <w:pict>
               <v:shape w14:anchorId="27F64323" id="Text Box 23" o:spid="_x0000_s1042" type="#_x0000_t202" style="position:absolute;margin-left:21.15pt;margin-top:288.3pt;width:161.6pt;height:25.1pt;z-index:251673600;visibility:visible;mso-wrap-style:square;mso-width-percent:0;mso-height-percent:0;mso-wrap-distance-left:9pt;mso-wrap-distance-top:0;mso-wrap-distance-right:9pt;mso-wrap-distance-bottom:0;mso-position-horizontal:absolute;mso-position-horizontal-relative:text;mso-position-vertical:absolute;mso-position-vertical-relative:text;mso-width-percent:0;mso-height-percent:0;mso-width-relative:margin;mso-height-relative:margin;v-text-anchor:top" o:gfxdata="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" fillcolor="#e7e6e6 [3214]" stroked="f" strokeweight=".5pt">
                 <v:textbox>
@@ -13037,7 +12996,7 @@
               </wp:anchor>
             </w:drawing>
           </mc:Choice>
-          <mc:Fallback>
+          <mc:Fallback xmlns:oel="http://schemas.microsoft.com/office/2019/extlst">
             <w:pict>
               <v:shape w14:anchorId="480326B7" id="Text Box 22" o:spid="_x0000_s1043" type="#_x0000_t202" style="position:absolute;margin-left:21.15pt;margin-top:309.25pt;width:141.45pt;height:20.9pt;z-index:251672576;visibility:visible;mso-wrap-style:square;mso-width-percent:0;mso-height-percent:0;mso-wrap-distance-left:9pt;mso-wrap-distance-top:0;mso-wrap-distance-right:9pt;mso-wrap-distance-bottom:0;mso-position-horizontal:absolute;mso-position-horizontal-relative:text;mso-position-vertical:absolute;mso-position-vertical-relative:text;mso-width-percent:0;mso-height-percent:0;mso-width-relative:margin;mso-height-relative:margin;v-text-anchor:top" o:gfxdata="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" filled="f" stroked="f" strokeweight=".5pt">
                 <v:textbox>
@@ -13157,7 +13116,7 @@
               </wp:anchor>
             </w:drawing>
           </mc:Choice>
-          <mc:Fallback>
+          <mc:Fallback xmlns:oel="http://schemas.microsoft.com/office/2019/extlst">
             <w:pict>
               <v:shape w14:anchorId="2804BDBA" id="Text Box 21" o:spid="_x0000_s1044" type="#_x0000_t202" style="position:absolute;margin-left:17pt;margin-top:267.35pt;width:141.45pt;height:20.9pt;z-index:251671552;visibility:visible;mso-wrap-style:square;mso-width-percent:0;mso-height-percent:0;mso-wrap-distance-left:9pt;mso-wrap-distance-top:0;mso-wrap-distance-right:9pt;mso-wrap-distance-bottom:0;mso-position-horizontal:absolute;mso-position-horizontal-relative:text;mso-position-vertical:absolute;mso-position-vertical-relative:text;mso-width-percent:0;mso-height-percent:0;mso-width-relative:margin;mso-height-relative:margin;v-text-anchor:top" o:gfxdata="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" filled="f" stroked="f" strokeweight=".5pt">
                 <v:textbox>
@@ -13288,7 +13247,7 @@
               </wp:anchor>
             </w:drawing>
           </mc:Choice>
-          <mc:Fallback>
+          <mc:Fallback xmlns:oel="http://schemas.microsoft.com/office/2019/extlst">
             <w:pict>
               <v:shape w14:anchorId="6D9761C0" id="Text Box 20" o:spid="_x0000_s1045" type="#_x0000_t202" style="position:absolute;margin-left:17pt;margin-top:235.5pt;width:161.6pt;height:25.1pt;z-index:251670528;visibility:visible;mso-wrap-style:square;mso-width-percent:0;mso-height-percent:0;mso-wrap-distance-left:9pt;mso-wrap-distance-top:0;mso-wrap-distance-right:9pt;mso-wrap-distance-bottom:0;mso-position-horizontal:absolute;mso-position-horizontal-relative:text;mso-position-vertical:absolute;mso-position-vertical-relative:text;mso-width-percent:0;mso-height-percent:0;mso-width-relative:margin;mso-height-relative:margin;v-text-anchor:top" o:gfxdata="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" fillcolor="#e7e6e6 [3214]" stroked="f" strokeweight=".5pt">
                 <v:textbox>
@@ -13417,7 +13376,7 @@
               </wp:anchor>
             </w:drawing>
           </mc:Choice>
-          <mc:Fallback>
+          <mc:Fallback xmlns:oel="http://schemas.microsoft.com/office/2019/extlst">
             <w:pict>
               <v:shape w14:anchorId="5ABAD4E3" id="Text Box 18" o:spid="_x0000_s1046" type="#_x0000_t202" style="position:absolute;margin-left:12.5pt;margin-top:214.25pt;width:141.45pt;height:20.9pt;z-index:251669504;visibility:visible;mso-wrap-style:square;mso-width-percent:0;mso-height-percent:0;mso-wrap-distance-left:9pt;mso-wrap-distance-top:0;mso-wrap-distance-right:9pt;mso-wrap-distance-bottom:0;mso-position-horizontal:absolute;mso-position-horizontal-relative:text;mso-position-vertical:absolute;mso-position-vertical-relative:text;mso-width-percent:0;mso-height-percent:0;mso-width-relative:margin;mso-height-relative:margin;v-text-anchor:top" o:gfxdata="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" filled="f" stroked="f" strokeweight=".5pt">
                 <v:textbox>
@@ -13605,7 +13564,7 @@
               </wp:anchor>
             </w:drawing>
           </mc:Choice>
-          <mc:Fallback>
+          <mc:Fallback xmlns:oel="http://schemas.microsoft.com/office/2019/extlst">
             <w:pict>
               <v:shape w14:anchorId="46EE8004" id="Text Box 17" o:spid="_x0000_s1047" type="#_x0000_t202" style="position:absolute;margin-left:16.75pt;margin-top:180.9pt;width:161.6pt;height:25.1pt;z-index:251668480;visibility:visible;mso-wrap-style:square;mso-width-percent:0;mso-height-percent:0;mso-wrap-distance-left:9pt;mso-wrap-distance-top:0;mso-wrap-distance-right:9pt;mso-wrap-distance-bottom:0;mso-position-horizontal:absolute;mso-position-horizontal-relative:text;mso-position-vertical:absolute;mso-position-vertical-relative:text;mso-width-percent:0;mso-height-percent:0;mso-width-relative:margin;mso-height-relative:margin;v-text-anchor:top" o:gfxdata="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" fillcolor="#e7e6e6 [3214]" stroked="f" strokeweight=".5pt">
                 <v:textbox>
@@ -13791,7 +13750,7 @@
               </wp:anchor>
             </w:drawing>
           </mc:Choice>
-          <mc:Fallback>
+          <mc:Fallback xmlns:oel="http://schemas.microsoft.com/office/2019/extlst">
             <w:pict>
               <v:shape w14:anchorId="35A3E0D7" id="Text Box 16" o:spid="_x0000_s1048" type="#_x0000_t202" style="position:absolute;margin-left:12.55pt;margin-top:155.75pt;width:141.5pt;height:20.95pt;z-index:251667456;visibility:visible;mso-wrap-style:square;mso-width-percent:0;mso-height-percent:0;mso-wrap-distance-left:9pt;mso-wrap-distance-top:0;mso-wrap-distance-right:9pt;mso-wrap-distance-bottom:0;mso-position-horizontal:absolute;mso-position-horizontal-relative:text;mso-position-vertical:absolute;mso-position-vertical-relative:text;mso-width-percent:0;mso-height-percent:0;mso-width-relative:margin;mso-height-relative:margin;v-text-anchor:top" o:gfxdata="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" filled="f" stroked="f" strokeweight=".5pt">
                 <v:textbox>
@@ -13924,7 +13883,7 @@
               </wp:anchor>
             </w:drawing>
           </mc:Choice>
-          <mc:Fallback>
+          <mc:Fallback xmlns:oel="http://schemas.microsoft.com/office/2019/extlst">
             <w:pict>
               <v:shape w14:anchorId="6221A51D" id="Text Box 15" o:spid="_x0000_s1049" type="#_x0000_t202" style="position:absolute;margin-left:17pt;margin-top:12.85pt;width:114.7pt;height:25.1pt;z-index:251666432;visibility:visible;mso-wrap-style:square;mso-width-percent:0;mso-height-percent:0;mso-wrap-distance-left:9pt;mso-wrap-distance-top:0;mso-wrap-distance-right:9pt;mso-wrap-distance-bottom:0;mso-position-horizontal:absolute;mso-position-horizontal-relative:text;mso-position-vertical:absolute;mso-position-vertical-relative:text;mso-width-percent:0;mso-height-percent:0;mso-width-relative:margin;mso-height-relative:margin;v-text-anchor:top" o:gfxdata="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" filled="f" stroked="f" strokeweight=".5pt">
                 <v:textbox>
@@ -14024,7 +13983,7 @@
               </wp:anchor>
             </w:drawing>
           </mc:Choice>
-          <mc:Fallback>
+          <mc:Fallback xmlns:oel="http://schemas.microsoft.com/office/2019/extlst">
             <w:pict>
               <v:rect w14:anchorId="34C4B639" id="Rectangle 5" o:spid="_x0000_s1026" style="position:absolute;margin-left:16.75pt;margin-top:12.6pt;width:168.3pt;height:105.5pt;z-index:251663360;visibility:visible;mso-wrap-style:square;mso-width-percent:0;mso-height-percent:0;mso-wrap-distance-left:9pt;mso-wrap-distance-top:0;mso-wrap-distance-right:9pt;mso-wrap-distance-bottom:0;mso-position-horizontal:absolute;mso-position-horizontal-relative:text;mso-position-vertical:absolute;mso-position-vertical-relative:text;mso-width-percent:0;mso-height-percent:0;mso-width-relative:margin;mso-height-relative:margin;v-text-anchor:middle" o:gfxdata="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" fillcolor="white [3201]" strokecolor="black [3200]" strokeweight="1pt"/>
             </w:pict>
@@ -14128,7 +14087,7 @@
               </wp:anchor>
             </w:drawing>
           </mc:Choice>
-          <mc:Fallback>
+          <mc:Fallback xmlns:oel="http://schemas.microsoft.com/office/2019/extlst">
             <w:pict>
               <v:shape w14:anchorId="0764B24E" id="Text Box 14" o:spid="_x0000_s1050" type="#_x0000_t202" style="position:absolute;margin-left:12.25pt;margin-top:130.65pt;width:114.7pt;height:25.1pt;z-index:251665408;visibility:visible;mso-wrap-style:square;mso-width-percent:0;mso-height-percent:0;mso-wrap-distance-left:9pt;mso-wrap-distance-top:0;mso-wrap-distance-right:9pt;mso-wrap-distance-bottom:0;mso-position-horizontal:absolute;mso-position-horizontal-relative:text;mso-position-vertical:absolute;mso-position-vertical-relative:text;mso-width-percent:0;mso-height-percent:0;mso-width-relative:margin;mso-height-relative:margin;v-text-anchor:top" o:gfxdata="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" filled="f" stroked="f" strokeweight=".5pt">
                 <v:textbox>
@@ -14204,6 +14163,7 @@
     </w:p>
     <w:p>
       <w:pPr>
+        <w:spacing w:after="0" w:line="360" w:lineRule="auto"/>
         <w:rPr>
           <w:rFonts w:ascii="Times New Roman" w:hAnsi="Times New Roman" w:cs="Times New Roman"/>
         </w:rPr>
@@ -14299,7 +14259,7 @@
               </wp:anchor>
             </w:drawing>
           </mc:Choice>
-          <mc:Fallback>
+          <mc:Fallback xmlns:oel="http://schemas.microsoft.com/office/2019/extlst">
             <w:pict>
               <v:rect w14:anchorId="2B47FB02" id="Rectangle 38" o:spid="_x0000_s1026" style="position:absolute;margin-left:12pt;margin-top:338.85pt;width:182pt;height:156pt;z-index:251688960;visibility:visible;mso-wrap-style:square;mso-width-percent:0;mso-height-percent:0;mso-wrap-distance-left:9pt;mso-wrap-distance-top:0;mso-wrap-distance-right:9pt;mso-wrap-distance-bottom:0;mso-position-horizontal:absolute;mso-position-horizontal-relative:text;mso-position-vertical:absolute;mso-position-vertical-relative:text;mso-width-percent:0;mso-height-percent:0;mso-width-relative:margin;mso-height-relative:margin;v-text-anchor:middle" o:gfxdata="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" fillcolor="#deeaf6 [660]" strokecolor="black [3213]" strokeweight="1pt"/>
             </w:pict>
@@ -14372,6 +14332,7 @@
                                 <w:szCs w:val="20"/>
                               </w:rPr>
                             </w:pPr>
+                            <w:proofErr w:type="gramStart"/>
                             <w:r>
                               <w:rPr>
                                 <w:rFonts w:ascii="Times New Roman" w:hAnsi="Times New Roman" w:cs="Times New Roman"/>
@@ -14380,6 +14341,7 @@
                               </w:rPr>
                               <w:t>Platform :</w:t>
                             </w:r>
+                            <w:proofErr w:type="gramEnd"/>
                           </w:p>
                           <w:p>
                             <w:pPr>
@@ -14543,7 +14505,7 @@
               </wp:anchor>
             </w:drawing>
           </mc:Choice>
-          <mc:Fallback>
+          <mc:Fallback xmlns:oel="http://schemas.microsoft.com/office/2019/extlst">
             <w:pict>
               <v:shape w14:anchorId="75CC3281" id="Text Box 63" o:spid="_x0000_s1051" type="#_x0000_t202" style="position:absolute;margin-left:21pt;margin-top:357.6pt;width:161.55pt;height:126.75pt;z-index:251701248;visibility:visible;mso-wrap-style:square;mso-height-percent:0;mso-wrap-distance-left:9pt;mso-wrap-distance-top:0;mso-wrap-distance-right:9pt;mso-wrap-distance-bottom:0;mso-position-horizontal:absolute;mso-position-horizontal-relative:text;mso-position-vertical:absolute;mso-position-vertical-relative:text;mso-height-percent:0;mso-height-relative:margin;v-text-anchor:top" o:gfxdata="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" filled="f" strokeweight=".5pt">
                 <v:textbox>
@@ -14909,7 +14871,7 @@
               </wp:anchor>
             </w:drawing>
           </mc:Choice>
-          <mc:Fallback>
+          <mc:Fallback xmlns:oel="http://schemas.microsoft.com/office/2019/extlst">
             <w:pict>
               <v:shape w14:anchorId="4E7B82FE" id="Text Box 61" o:spid="_x0000_s1052" type="#_x0000_t202" style="position:absolute;margin-left:237.75pt;margin-top:410.1pt;width:255.1pt;height:57.75pt;z-index:251700224;visibility:visible;mso-wrap-style:square;mso-height-percent:0;mso-wrap-distance-left:9pt;mso-wrap-distance-top:0;mso-wrap-distance-right:9pt;mso-wrap-distance-bottom:0;mso-position-horizontal:absolute;mso-position-horizontal-relative:text;mso-position-vertical:absolute;mso-position-vertical-relative:text;mso-height-percent:0;mso-height-relative:margin;v-text-anchor:top" o:gfxdata="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" filled="f" stroked="f" strokeweight=".5pt">
                 <v:textbox>
@@ -15049,7 +15011,7 @@
     </w:p>
     <w:p>
       <w:pPr>
-        <w:spacing w:after="0"/>
+        <w:spacing w:after="0" w:line="360" w:lineRule="auto"/>
         <w:jc w:val="center"/>
         <w:rPr>
           <w:rFonts w:ascii="Times New Roman" w:hAnsi="Times New Roman" w:cs="Times New Roman"/>
@@ -15078,6 +15040,9 @@
       </w:r>
     </w:p>
     <w:p>
+      <w:pPr>
+        <w:spacing w:after="0" w:line="360" w:lineRule="auto"/>
+      </w:pPr>
       <w:r>
         <w:tab/>
       </w:r>
@@ -15098,6 +15063,9 @@
       </w:r>
     </w:p>
     <w:p>
+      <w:pPr>
+        <w:spacing w:after="0" w:line="360" w:lineRule="auto"/>
+      </w:pPr>
       <w:r>
         <w:rPr>
           <w:noProof/>
@@ -15506,7 +15474,7 @@
               </wp:anchor>
             </w:drawing>
           </mc:Choice>
-          <mc:Fallback>
+          <mc:Fallback xmlns:oel="http://schemas.microsoft.com/office/2019/extlst">
             <w:pict>
               <v:shape w14:anchorId="28A0FEE0" id="Text Box 6" o:spid="_x0000_s1053" type="#_x0000_t202" style="position:absolute;margin-left:233.5pt;margin-top:298.2pt;width:260.65pt;height:66pt;z-index:251742208;visibility:visible;mso-wrap-style:square;mso-width-percent:0;mso-height-percent:0;mso-wrap-distance-left:9pt;mso-wrap-distance-top:0;mso-wrap-distance-right:9pt;mso-wrap-distance-bottom:0;mso-position-horizontal:absolute;mso-position-horizontal-relative:text;mso-position-vertical:absolute;mso-position-vertical-relative:text;mso-width-percent:0;mso-height-percent:0;mso-width-relative:margin;mso-height-relative:margin;v-text-anchor:top" o:gfxdata="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" filled="f" stroked="f" strokeweight=".5pt">
                 <v:textbox>
@@ -15780,7 +15748,7 @@
               </wp:anchor>
             </w:drawing>
           </mc:Choice>
-          <mc:Fallback>
+          <mc:Fallback xmlns:oel="http://schemas.microsoft.com/office/2019/extlst">
             <w:pict>
               <v:rect w14:anchorId="6B64514E" id="Rectangle 7" o:spid="_x0000_s1026" style="position:absolute;margin-left:233pt;margin-top:298.2pt;width:260.65pt;height:66pt;z-index:251737088;visibility:visible;mso-wrap-style:square;mso-height-percent:0;mso-wrap-distance-left:9pt;mso-wrap-distance-top:0;mso-wrap-distance-right:9pt;mso-wrap-distance-bottom:0;mso-position-horizontal:absolute;mso-position-horizontal-relative:text;mso-position-vertical:absolute;mso-position-vertical-relative:text;mso-height-percent:0;mso-height-relative:margin;v-text-anchor:middle" o:gfxdata="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" fillcolor="#e7e6e6 [3214]" stroked="f" strokeweight="1pt"/>
             </w:pict>
@@ -15901,7 +15869,7 @@
               </wp:anchor>
             </w:drawing>
           </mc:Choice>
-          <mc:Fallback>
+          <mc:Fallback xmlns:oel="http://schemas.microsoft.com/office/2019/extlst">
             <w:pict>
               <v:shape w14:anchorId="525FB294" id="Text Box 8" o:spid="_x0000_s1054" type="#_x0000_t202" style="position:absolute;margin-left:223.5pt;margin-top:277.85pt;width:142.5pt;height:25.1pt;z-index:251727872;visibility:visible;mso-wrap-style:square;mso-width-percent:0;mso-height-percent:0;mso-wrap-distance-left:9pt;mso-wrap-distance-top:0;mso-wrap-distance-right:9pt;mso-wrap-distance-bottom:0;mso-position-horizontal:absolute;mso-position-horizontal-relative:text;mso-position-vertical:absolute;mso-position-vertical-relative:text;mso-width-percent:0;mso-height-percent:0;mso-width-relative:margin;mso-height-relative:margin;v-text-anchor:top" o:gfxdata="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" filled="f" stroked="f" strokeweight=".5pt">
                 <v:textbox>
@@ -16278,7 +16246,7 @@
               </wp:anchor>
             </w:drawing>
           </mc:Choice>
-          <mc:Fallback>
+          <mc:Fallback xmlns:oel="http://schemas.microsoft.com/office/2019/extlst">
             <w:pict>
               <v:shape w14:anchorId="48313732" id="Text Box 11" o:spid="_x0000_s1055" type="#_x0000_t202" style="position:absolute;margin-left:238pt;margin-top:402.7pt;width:251.7pt;height:54pt;z-index:251743232;visibility:visible;mso-wrap-style:square;mso-height-percent:0;mso-wrap-distance-left:9pt;mso-wrap-distance-top:0;mso-wrap-distance-right:9pt;mso-wrap-distance-bottom:0;mso-position-horizontal:absolute;mso-position-horizontal-relative:text;mso-position-vertical:absolute;mso-position-vertical-relative:text;mso-height-percent:0;mso-height-relative:margin;v-text-anchor:top" o:gfxdata="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" filled="f" stroked="f" strokeweight=".5pt">
                 <v:textbox>
@@ -16552,7 +16520,7 @@
               </wp:anchor>
             </w:drawing>
           </mc:Choice>
-          <mc:Fallback>
+          <mc:Fallback xmlns:oel="http://schemas.microsoft.com/office/2019/extlst">
             <w:pict>
               <v:rect w14:anchorId="78AA8A13" id="Rectangle 12" o:spid="_x0000_s1026" style="position:absolute;margin-left:233pt;margin-top:402.7pt;width:260.65pt;height:60.35pt;z-index:251738112;visibility:visible;mso-wrap-style:square;mso-height-percent:0;mso-wrap-distance-left:9pt;mso-wrap-distance-top:0;mso-wrap-distance-right:9pt;mso-wrap-distance-bottom:0;mso-position-horizontal:absolute;mso-position-horizontal-relative:text;mso-position-vertical:absolute;mso-position-vertical-relative:text;mso-height-percent:0;mso-height-relative:margin;v-text-anchor:middle" o:gfxdata="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" fillcolor="#e7e6e6 [3214]" stroked="f" strokeweight="1pt"/>
             </w:pict>
@@ -17219,7 +17187,7 @@
               </wp:anchor>
             </w:drawing>
           </mc:Choice>
-          <mc:Fallback>
+          <mc:Fallback xmlns:oel="http://schemas.microsoft.com/office/2019/extlst">
             <w:pict>
               <v:shape w14:anchorId="46E977B0" id="Text Box 19" o:spid="_x0000_s1056" type="#_x0000_t202" style="position:absolute;margin-left:233.2pt;margin-top:141.95pt;width:260.1pt;height:114.1pt;z-index:251741184;visibility:visible;mso-wrap-style:square;mso-width-percent:0;mso-height-percent:0;mso-wrap-distance-left:9pt;mso-wrap-distance-top:0;mso-wrap-distance-right:9pt;mso-wrap-distance-bottom:0;mso-position-horizontal:absolute;mso-position-horizontal-relative:text;mso-position-vertical:absolute;mso-position-vertical-relative:text;mso-width-percent:0;mso-height-percent:0;mso-width-relative:margin;mso-height-relative:margin;v-text-anchor:top" o:gfxdata="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" filled="f" stroked="f" strokeweight=".5pt">
                 <v:textbox>
@@ -17887,7 +17855,7 @@
               </wp:anchor>
             </w:drawing>
           </mc:Choice>
-          <mc:Fallback>
+          <mc:Fallback xmlns:oel="http://schemas.microsoft.com/office/2019/extlst">
             <w:pict>
               <v:rect w14:anchorId="02E41D24" id="Rectangle 40" o:spid="_x0000_s1026" style="position:absolute;margin-left:233.25pt;margin-top:141.95pt;width:260.65pt;height:114.1pt;z-index:251736064;visibility:visible;mso-wrap-style:square;mso-height-percent:0;mso-wrap-distance-left:9pt;mso-wrap-distance-top:0;mso-wrap-distance-right:9pt;mso-wrap-distance-bottom:0;mso-position-horizontal:absolute;mso-position-horizontal-relative:text;mso-position-vertical:absolute;mso-position-vertical-relative:text;mso-height-percent:0;mso-height-relative:margin;v-text-anchor:middle" o:gfxdata="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" fillcolor="#e7e6e6 [3214]" stroked="f" strokeweight="1pt"/>
             </w:pict>
@@ -17988,7 +17956,7 @@
               </wp:anchor>
             </w:drawing>
           </mc:Choice>
-          <mc:Fallback>
+          <mc:Fallback xmlns:oel="http://schemas.microsoft.com/office/2019/extlst">
             <w:pict>
               <v:shape w14:anchorId="64272E90" id="Text Box 41" o:spid="_x0000_s1057" type="#_x0000_t202" style="position:absolute;margin-left:218.25pt;margin-top:124.2pt;width:114.65pt;height:25.1pt;z-index:251725824;visibility:visible;mso-wrap-style:square;mso-width-percent:0;mso-height-percent:0;mso-wrap-distance-left:9pt;mso-wrap-distance-top:0;mso-wrap-distance-right:9pt;mso-wrap-distance-bottom:0;mso-position-horizontal:absolute;mso-position-horizontal-relative:text;mso-position-vertical:absolute;mso-position-vertical-relative:text;mso-width-percent:0;mso-height-percent:0;mso-width-relative:margin;mso-height-relative:margin;v-text-anchor:top" o:gfxdata="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" filled="f" stroked="f" strokeweight=".5pt">
                 <v:textbox>
@@ -18092,7 +18060,7 @@
               </wp:anchor>
             </w:drawing>
           </mc:Choice>
-          <mc:Fallback>
+          <mc:Fallback xmlns:oel="http://schemas.microsoft.com/office/2019/extlst">
             <w:pict>
               <v:rect w14:anchorId="49C71AC8" id="Rectangle 47" o:spid="_x0000_s1026" style="position:absolute;margin-left:218.25pt;margin-top:118.4pt;width:284.75pt;height:149.2pt;z-index:251724800;visibility:visible;mso-wrap-style:square;mso-height-percent:0;mso-wrap-distance-left:9pt;mso-wrap-distance-top:0;mso-wrap-distance-right:9pt;mso-wrap-distance-bottom:0;mso-position-horizontal:absolute;mso-position-horizontal-relative:text;mso-position-vertical:absolute;mso-position-vertical-relative:text;mso-height-percent:0;mso-height-relative:margin;v-text-anchor:middle" o:gfxdata="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" fillcolor="white [3212]" strokecolor="black [3213]" strokeweight="1pt"/>
             </w:pict>
@@ -18171,7 +18139,7 @@
               </wp:anchor>
             </w:drawing>
           </mc:Choice>
-          <mc:Fallback>
+          <mc:Fallback xmlns:oel="http://schemas.microsoft.com/office/2019/extlst">
             <w:pict>
               <v:rect w14:anchorId="54FE1328" id="Rectangle 48" o:spid="_x0000_s1026" style="position:absolute;margin-left:218.25pt;margin-top:12.2pt;width:284.75pt;height:95.25pt;z-index:251722752;visibility:visible;mso-wrap-style:square;mso-height-percent:0;mso-wrap-distance-left:9pt;mso-wrap-distance-top:0;mso-wrap-distance-right:9pt;mso-wrap-distance-bottom:0;mso-position-horizontal:absolute;mso-position-horizontal-relative:text;mso-position-vertical:absolute;mso-position-vertical-relative:text;mso-height-percent:0;mso-height-relative:margin;v-text-anchor:middle" o:gfxdata="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" fillcolor="white [3212]" strokecolor="black [3213]" strokeweight="1pt"/>
             </w:pict>
@@ -18248,7 +18216,7 @@
               </wp:anchor>
             </w:drawing>
           </mc:Choice>
-          <mc:Fallback>
+          <mc:Fallback xmlns:oel="http://schemas.microsoft.com/office/2019/extlst">
             <w:pict>
               <v:rect w14:anchorId="7E58A831" id="Rectangle 49" o:spid="_x0000_s1026" style="position:absolute;margin-left:233.25pt;margin-top:37.7pt;width:260.65pt;height:53.25pt;z-index:251735040;visibility:visible;mso-wrap-style:square;mso-height-percent:0;mso-wrap-distance-left:9pt;mso-wrap-distance-top:0;mso-wrap-distance-right:9pt;mso-wrap-distance-bottom:0;mso-position-horizontal:absolute;mso-position-horizontal-relative:text;mso-position-vertical:absolute;mso-position-vertical-relative:text;mso-height-percent:0;mso-height-relative:margin;v-text-anchor:middle" o:gfxdata="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" fillcolor="#e7e6e6 [3214]" stroked="f" strokeweight="1pt"/>
             </w:pict>
@@ -18503,7 +18471,7 @@
               </wp:anchor>
             </w:drawing>
           </mc:Choice>
-          <mc:Fallback>
+          <mc:Fallback xmlns:oel="http://schemas.microsoft.com/office/2019/extlst">
             <w:pict>
               <v:shape w14:anchorId="43F8C14B" id="Text Box 50" o:spid="_x0000_s1058" type="#_x0000_t202" style="position:absolute;margin-left:241.5pt;margin-top:43.7pt;width:243pt;height:47.25pt;z-index:251740160;visibility:visible;mso-wrap-style:square;mso-width-percent:0;mso-height-percent:0;mso-wrap-distance-left:9pt;mso-wrap-distance-top:0;mso-wrap-distance-right:9pt;mso-wrap-distance-bottom:0;mso-position-horizontal:absolute;mso-position-horizontal-relative:text;mso-position-vertical:absolute;mso-position-vertical-relative:text;mso-width-percent:0;mso-height-percent:0;mso-width-relative:margin;mso-height-relative:margin;v-text-anchor:top" o:gfxdata="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" filled="f" stroked="f" strokeweight=".5pt">
                 <v:textbox>
@@ -18783,7 +18751,7 @@
               </wp:anchor>
             </w:drawing>
           </mc:Choice>
-          <mc:Fallback>
+          <mc:Fallback xmlns:oel="http://schemas.microsoft.com/office/2019/extlst">
             <w:pict>
               <v:shape w14:anchorId="087D3ED9" id="Text Box 51" o:spid="_x0000_s1059" type="#_x0000_t202" style="position:absolute;margin-left:223.5pt;margin-top:12.9pt;width:162.7pt;height:25.1pt;z-index:251723776;visibility:visible;mso-wrap-style:square;mso-width-percent:0;mso-height-percent:0;mso-wrap-distance-left:9pt;mso-wrap-distance-top:0;mso-wrap-distance-right:9pt;mso-wrap-distance-bottom:0;mso-position-horizontal:absolute;mso-position-horizontal-relative:text;mso-position-vertical:absolute;mso-position-vertical-relative:text;mso-width-percent:0;mso-height-percent:0;mso-width-relative:margin;mso-height-relative:margin;v-text-anchor:top" o:gfxdata="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" filled="f" stroked="f" strokeweight=".5pt">
                 <v:textbox>
@@ -18885,7 +18853,7 @@
               </wp:anchor>
             </w:drawing>
           </mc:Choice>
-          <mc:Fallback>
+          <mc:Fallback xmlns:oel="http://schemas.microsoft.com/office/2019/extlst">
             <w:pict>
               <v:rect w14:anchorId="4CE67A19" id="Rectangle 52" o:spid="_x0000_s1026" style="position:absolute;margin-left:232.95pt;margin-top:515.45pt;width:260.7pt;height:53.4pt;z-index:251739136;visibility:visible;mso-wrap-style:square;mso-height-percent:0;mso-wrap-distance-left:9pt;mso-wrap-distance-top:0;mso-wrap-distance-right:9pt;mso-wrap-distance-bottom:0;mso-position-horizontal:absolute;mso-position-horizontal-relative:text;mso-position-vertical:absolute;mso-position-vertical-relative:text;mso-height-percent:0;mso-height-relative:margin;v-text-anchor:middle" o:gfxdata="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" fillcolor="#e7e6e6 [3214]" stroked="f" strokeweight="1pt"/>
             </w:pict>
@@ -18964,7 +18932,7 @@
               </wp:anchor>
             </w:drawing>
           </mc:Choice>
-          <mc:Fallback>
+          <mc:Fallback xmlns:oel="http://schemas.microsoft.com/office/2019/extlst">
             <w:pict>
               <v:rect w14:anchorId="2DDE4E90" id="Rectangle 53" o:spid="_x0000_s1026" style="position:absolute;margin-left:218.1pt;margin-top:274.55pt;width:284.75pt;height:92.9pt;z-index:251726848;visibility:visible;mso-wrap-style:square;mso-height-percent:0;mso-wrap-distance-left:9pt;mso-wrap-distance-top:0;mso-wrap-distance-right:9pt;mso-wrap-distance-bottom:0;mso-position-horizontal:absolute;mso-position-horizontal-relative:text;mso-position-vertical:absolute;mso-position-vertical-relative:text;mso-height-percent:0;mso-height-relative:margin;v-text-anchor:middle" o:gfxdata="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" fillcolor="white [3212]" strokecolor="black [3213]" strokeweight="1pt"/>
             </w:pict>
@@ -19065,7 +19033,7 @@
               </wp:anchor>
             </w:drawing>
           </mc:Choice>
-          <mc:Fallback>
+          <mc:Fallback xmlns:oel="http://schemas.microsoft.com/office/2019/extlst">
             <w:pict>
               <v:shape w14:anchorId="32568A61" id="Text Box 54" o:spid="_x0000_s1060" type="#_x0000_t202" style="position:absolute;margin-left:223.65pt;margin-top:385.45pt;width:114.65pt;height:25.1pt;z-index:251729920;visibility:visible;mso-wrap-style:square;mso-width-percent:0;mso-height-percent:0;mso-wrap-distance-left:9pt;mso-wrap-distance-top:0;mso-wrap-distance-right:9pt;mso-wrap-distance-bottom:0;mso-position-horizontal:absolute;mso-position-horizontal-relative:text;mso-position-vertical:absolute;mso-position-vertical-relative:text;mso-width-percent:0;mso-height-percent:0;mso-width-relative:margin;mso-height-relative:margin;v-text-anchor:top" o:gfxdata="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" filled="f" stroked="f" strokeweight=".5pt">
                 <v:textbox>
@@ -19169,7 +19137,7 @@
               </wp:anchor>
             </w:drawing>
           </mc:Choice>
-          <mc:Fallback>
+          <mc:Fallback xmlns:oel="http://schemas.microsoft.com/office/2019/extlst">
             <w:pict>
               <v:rect w14:anchorId="23B039D5" id="Rectangle 55" o:spid="_x0000_s1026" style="position:absolute;margin-left:218.1pt;margin-top:378.25pt;width:284.75pt;height:92.9pt;z-index:251728896;visibility:visible;mso-wrap-style:square;mso-height-percent:0;mso-wrap-distance-left:9pt;mso-wrap-distance-top:0;mso-wrap-distance-right:9pt;mso-wrap-distance-bottom:0;mso-position-horizontal:absolute;mso-position-horizontal-relative:text;mso-position-vertical:absolute;mso-position-vertical-relative:text;mso-height-percent:0;mso-height-relative:margin;v-text-anchor:middle" o:gfxdata="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" fillcolor="white [3212]" strokecolor="black [3213]" strokeweight="1pt"/>
             </w:pict>
@@ -19268,7 +19236,7 @@
               </wp:anchor>
             </w:drawing>
           </mc:Choice>
-          <mc:Fallback>
+          <mc:Fallback xmlns:oel="http://schemas.microsoft.com/office/2019/extlst">
             <w:pict>
               <v:shape w14:anchorId="4B940A01" id="Text Box 56" o:spid="_x0000_s1061" type="#_x0000_t202" style="position:absolute;margin-left:223.65pt;margin-top:493.5pt;width:114.65pt;height:25.1pt;z-index:251731968;visibility:visible;mso-wrap-style:square;mso-width-percent:0;mso-height-percent:0;mso-wrap-distance-left:9pt;mso-wrap-distance-top:0;mso-wrap-distance-right:9pt;mso-wrap-distance-bottom:0;mso-position-horizontal:absolute;mso-position-horizontal-relative:text;mso-position-vertical:absolute;mso-position-vertical-relative:text;mso-width-percent:0;mso-height-percent:0;mso-width-relative:margin;mso-height-relative:margin;v-text-anchor:top" o:gfxdata="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" fillcolor="white [3201]" stroked="f" strokeweight="1pt">
                 <v:textbox>
@@ -19372,7 +19340,7 @@
               </wp:anchor>
             </w:drawing>
           </mc:Choice>
-          <mc:Fallback>
+          <mc:Fallback xmlns:oel="http://schemas.microsoft.com/office/2019/extlst">
             <w:pict>
               <v:rect w14:anchorId="11DA6B28" id="Rectangle 62" o:spid="_x0000_s1026" style="position:absolute;margin-left:218.1pt;margin-top:486.3pt;width:284.75pt;height:92.9pt;z-index:251730944;visibility:visible;mso-wrap-style:square;mso-height-percent:0;mso-wrap-distance-left:9pt;mso-wrap-distance-top:0;mso-wrap-distance-right:9pt;mso-wrap-distance-bottom:0;mso-position-horizontal:absolute;mso-position-horizontal-relative:text;mso-position-vertical:absolute;mso-position-vertical-relative:text;mso-height-percent:0;mso-height-relative:margin;v-text-anchor:middle" o:gfxdata="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" fillcolor="white [3212]" strokecolor="black [3213]" strokeweight="1pt"/>
             </w:pict>
@@ -19450,7 +19418,7 @@
               </wp:anchor>
             </w:drawing>
           </mc:Choice>
-          <mc:Fallback>
+          <mc:Fallback xmlns:oel="http://schemas.microsoft.com/office/2019/extlst">
             <w:pict>
               <v:shape w14:anchorId="42A4106C" id="Text Box 1024" o:spid="_x0000_s1062" type="#_x0000_t202" style="position:absolute;margin-left:210.65pt;margin-top:3.85pt;width:301.35pt;height:600.7pt;z-index:251706368;visibility:visible;mso-wrap-style:square;mso-width-percent:0;mso-height-percent:0;mso-wrap-distance-left:9pt;mso-wrap-distance-top:0;mso-wrap-distance-right:9pt;mso-wrap-distance-bottom:0;mso-position-horizontal:absolute;mso-position-horizontal-relative:text;mso-position-vertical:absolute;mso-position-vertical-relative:text;mso-width-percent:0;mso-height-percent:0;mso-width-relative:margin;mso-height-relative:margin;v-text-anchor:top" o:gfxdata="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" fillcolor="white [3201]" strokecolor="black [3200]" strokeweight="1pt">
                 <v:textbox>
@@ -19556,7 +19524,7 @@
               </wp:anchor>
             </w:drawing>
           </mc:Choice>
-          <mc:Fallback>
+          <mc:Fallback xmlns:oel="http://schemas.microsoft.com/office/2019/extlst">
             <w:pict>
               <v:shape w14:anchorId="072CCB5A" id="Text Box 1026" o:spid="_x0000_s1063" type="#_x0000_t202" style="position:absolute;margin-left:12.9pt;margin-top:444.45pt;width:73.05pt;height:26.85pt;z-index:251734016;visibility:visible;mso-wrap-style:square;mso-width-percent:0;mso-height-percent:0;mso-wrap-distance-left:9pt;mso-wrap-distance-top:0;mso-wrap-distance-right:9pt;mso-wrap-distance-bottom:0;mso-position-horizontal:absolute;mso-position-horizontal-relative:text;mso-position-vertical:absolute;mso-position-vertical-relative:text;mso-width-percent:0;mso-height-percent:0;mso-width-relative:margin;mso-height-relative:margin;v-text-anchor:top" o:gfxdata="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" filled="f" stroked="f" strokeweight="1pt">
                 <v:textbox>
@@ -19668,7 +19636,7 @@
               </wp:anchor>
             </w:drawing>
           </mc:Choice>
-          <mc:Fallback>
+          <mc:Fallback xmlns:oel="http://schemas.microsoft.com/office/2019/extlst">
             <w:pict>
               <v:shape w14:anchorId="02537F0B" id="Text Box 1027" o:spid="_x0000_s1064" type="#_x0000_t202" style="position:absolute;margin-left:2.15pt;margin-top:3.85pt;width:196.7pt;height:600.7pt;z-index:251705344;visibility:visible;mso-wrap-style:square;mso-width-percent:0;mso-height-percent:0;mso-wrap-distance-left:9pt;mso-wrap-distance-top:0;mso-wrap-distance-right:9pt;mso-wrap-distance-bottom:0;mso-position-horizontal:absolute;mso-position-horizontal-relative:text;mso-position-vertical:absolute;mso-position-vertical-relative:text;mso-width-percent:0;mso-height-percent:0;mso-width-relative:margin;mso-height-relative:margin;v-text-anchor:top" o:gfxdata="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" fillcolor="#deeaf6 [660]" stroked="f" strokeweight=".5pt">
                 <v:textbox>
@@ -19777,7 +19745,7 @@
               </wp:anchor>
             </w:drawing>
           </mc:Choice>
-          <mc:Fallback>
+          <mc:Fallback xmlns:oel="http://schemas.microsoft.com/office/2019/extlst">
             <w:pict>
               <v:shape w14:anchorId="4C1905E5" id="Text Box 1029" o:spid="_x0000_s1065" type="#_x0000_t202" style="position:absolute;margin-left:20.85pt;margin-top:393.75pt;width:161.55pt;height:25.1pt;z-index:251721728;visibility:visible;mso-wrap-style:square;mso-width-percent:0;mso-height-percent:0;mso-wrap-distance-left:9pt;mso-wrap-distance-top:0;mso-wrap-distance-right:9pt;mso-wrap-distance-bottom:0;mso-position-horizontal:absolute;mso-position-horizontal-relative:text;mso-position-vertical:absolute;mso-position-vertical-relative:text;mso-width-percent:0;mso-height-percent:0;mso-width-relative:margin;mso-height-relative:margin;v-text-anchor:top" o:gfxdata="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" fillcolor="#e7e6e6 [3214]" stroked="f" strokeweight=".5pt">
                 <v:textbox>
@@ -19907,7 +19875,7 @@
               </wp:anchor>
             </w:drawing>
           </mc:Choice>
-          <mc:Fallback>
+          <mc:Fallback xmlns:oel="http://schemas.microsoft.com/office/2019/extlst">
             <w:pict>
               <v:shape w14:anchorId="701F029C" id="Text Box 1030" o:spid="_x0000_s1066" type="#_x0000_t202" style="position:absolute;margin-left:16.9pt;margin-top:372.85pt;width:141.45pt;height:20.9pt;z-index:251720704;visibility:visible;mso-wrap-style:square;mso-width-percent:0;mso-height-percent:0;mso-wrap-distance-left:9pt;mso-wrap-distance-top:0;mso-wrap-distance-right:9pt;mso-wrap-distance-bottom:0;mso-position-horizontal:absolute;mso-position-horizontal-relative:text;mso-position-vertical:absolute;mso-position-vertical-relative:text;mso-width-percent:0;mso-height-percent:0;mso-width-relative:margin;mso-height-relative:margin;v-text-anchor:top" o:gfxdata="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" filled="f" stroked="f" strokeweight=".5pt">
                 <v:textbox>
@@ -20041,7 +20009,7 @@
               </wp:anchor>
             </w:drawing>
           </mc:Choice>
-          <mc:Fallback>
+          <mc:Fallback xmlns:oel="http://schemas.microsoft.com/office/2019/extlst">
             <w:pict>
               <v:shape w14:anchorId="44F6FD79" id="Text Box 1031" o:spid="_x0000_s1067" type="#_x0000_t202" style="position:absolute;margin-left:16.95pt;margin-top:320.95pt;width:141.45pt;height:20.9pt;z-index:251718656;visibility:visible;mso-wrap-style:square;mso-width-percent:0;mso-height-percent:0;mso-wrap-distance-left:9pt;mso-wrap-distance-top:0;mso-wrap-distance-right:9pt;mso-wrap-distance-bottom:0;mso-position-horizontal:absolute;mso-position-horizontal-relative:text;mso-position-vertical:absolute;mso-position-vertical-relative:text;mso-width-percent:0;mso-height-percent:0;mso-width-relative:margin;mso-height-relative:margin;v-text-anchor:top" o:gfxdata="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" filled="f" stroked="f" strokeweight=".5pt">
                 <v:textbox>
@@ -20171,7 +20139,7 @@
               </wp:anchor>
             </w:drawing>
           </mc:Choice>
-          <mc:Fallback>
+          <mc:Fallback xmlns:oel="http://schemas.microsoft.com/office/2019/extlst">
             <w:pict>
               <v:shape w14:anchorId="4E984C79" id="Text Box 1032" o:spid="_x0000_s1068" type="#_x0000_t202" style="position:absolute;margin-left:23.65pt;margin-top:341.9pt;width:161.6pt;height:25.1pt;z-index:251719680;visibility:visible;mso-wrap-style:square;mso-width-percent:0;mso-height-percent:0;mso-wrap-distance-left:9pt;mso-wrap-distance-top:0;mso-wrap-distance-right:9pt;mso-wrap-distance-bottom:0;mso-position-horizontal:absolute;mso-position-horizontal-relative:text;mso-position-vertical:absolute;mso-position-vertical-relative:text;mso-width-percent:0;mso-height-percent:0;mso-width-relative:margin;mso-height-relative:margin;v-text-anchor:top" o:gfxdata="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" fillcolor="#e7e6e6 [3214]" stroked="f" strokeweight=".5pt">
                 <v:textbox>
@@ -20276,7 +20244,7 @@
               </wp:anchor>
             </w:drawing>
           </mc:Choice>
-          <mc:Fallback>
+          <mc:Fallback xmlns:oel="http://schemas.microsoft.com/office/2019/extlst">
             <w:pict>
               <v:rect w14:anchorId="37EBF011" id="Rectangle 1033" o:spid="_x0000_s1026" style="position:absolute;margin-left:9.2pt;margin-top:130.65pt;width:184.15pt;height:305.6pt;z-index:251708416;visibility:visible;mso-wrap-style:square;mso-height-percent:0;mso-wrap-distance-left:9pt;mso-wrap-distance-top:0;mso-wrap-distance-right:9pt;mso-wrap-distance-bottom:0;mso-position-horizontal:absolute;mso-position-horizontal-relative:text;mso-position-vertical:absolute;mso-position-vertical-relative:text;mso-height-percent:0;mso-height-relative:margin;v-text-anchor:middle" o:gfxdata="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" fillcolor="#deeaf6 [660]" strokecolor="black [3213]" strokeweight="1.5pt"/>
             </w:pict>
@@ -20377,7 +20345,7 @@
               </wp:anchor>
             </w:drawing>
           </mc:Choice>
-          <mc:Fallback>
+          <mc:Fallback xmlns:oel="http://schemas.microsoft.com/office/2019/extlst">
             <w:pict>
               <v:shape w14:anchorId="4561C4D5" id="Text Box 1034" o:spid="_x0000_s1069" type="#_x0000_t202" style="position:absolute;margin-left:21.15pt;margin-top:288.3pt;width:161.6pt;height:25.1pt;z-index:251717632;visibility:visible;mso-wrap-style:square;mso-width-percent:0;mso-height-percent:0;mso-wrap-distance-left:9pt;mso-wrap-distance-top:0;mso-wrap-distance-right:9pt;mso-wrap-distance-bottom:0;mso-position-horizontal:absolute;mso-position-horizontal-relative:text;mso-position-vertical:absolute;mso-position-vertical-relative:text;mso-width-percent:0;mso-height-percent:0;mso-width-relative:margin;mso-height-relative:margin;v-text-anchor:top" o:gfxdata="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" fillcolor="#e7e6e6 [3214]" stroked="f" strokeweight=".5pt">
                 <v:textbox>
@@ -20490,7 +20458,7 @@
               </wp:anchor>
             </w:drawing>
           </mc:Choice>
-          <mc:Fallback>
+          <mc:Fallback xmlns:oel="http://schemas.microsoft.com/office/2019/extlst">
             <w:pict>
               <v:shape w14:anchorId="052FD273" id="Text Box 1035" o:spid="_x0000_s1070" type="#_x0000_t202" style="position:absolute;margin-left:21.15pt;margin-top:309.25pt;width:141.45pt;height:20.9pt;z-index:251716608;visibility:visible;mso-wrap-style:square;mso-width-percent:0;mso-height-percent:0;mso-wrap-distance-left:9pt;mso-wrap-distance-top:0;mso-wrap-distance-right:9pt;mso-wrap-distance-bottom:0;mso-position-horizontal:absolute;mso-position-horizontal-relative:text;mso-position-vertical:absolute;mso-position-vertical-relative:text;mso-width-percent:0;mso-height-percent:0;mso-width-relative:margin;mso-height-relative:margin;v-text-anchor:top" o:gfxdata="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" filled="f" stroked="f" strokeweight=".5pt">
                 <v:textbox>
@@ -20609,7 +20577,7 @@
               </wp:anchor>
             </w:drawing>
           </mc:Choice>
-          <mc:Fallback>
+          <mc:Fallback xmlns:oel="http://schemas.microsoft.com/office/2019/extlst">
             <w:pict>
               <v:shape w14:anchorId="72996037" id="Text Box 1036" o:spid="_x0000_s1071" type="#_x0000_t202" style="position:absolute;margin-left:17pt;margin-top:267.35pt;width:141.45pt;height:20.9pt;z-index:251715584;visibility:visible;mso-wrap-style:square;mso-width-percent:0;mso-height-percent:0;mso-wrap-distance-left:9pt;mso-wrap-distance-top:0;mso-wrap-distance-right:9pt;mso-wrap-distance-bottom:0;mso-position-horizontal:absolute;mso-position-horizontal-relative:text;mso-position-vertical:absolute;mso-position-vertical-relative:text;mso-width-percent:0;mso-height-percent:0;mso-width-relative:margin;mso-height-relative:margin;v-text-anchor:top" o:gfxdata="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" filled="f" stroked="f" strokeweight=".5pt">
                 <v:textbox>
@@ -20741,7 +20709,7 @@
               </wp:anchor>
             </w:drawing>
           </mc:Choice>
-          <mc:Fallback>
+          <mc:Fallback xmlns:oel="http://schemas.microsoft.com/office/2019/extlst">
             <w:pict>
               <v:shape w14:anchorId="70657625" id="Text Box 1037" o:spid="_x0000_s1072" type="#_x0000_t202" style="position:absolute;margin-left:17pt;margin-top:235.5pt;width:161.6pt;height:25.1pt;z-index:251714560;visibility:visible;mso-wrap-style:square;mso-width-percent:0;mso-height-percent:0;mso-wrap-distance-left:9pt;mso-wrap-distance-top:0;mso-wrap-distance-right:9pt;mso-wrap-distance-bottom:0;mso-position-horizontal:absolute;mso-position-horizontal-relative:text;mso-position-vertical:absolute;mso-position-vertical-relative:text;mso-width-percent:0;mso-height-percent:0;mso-width-relative:margin;mso-height-relative:margin;v-text-anchor:top" o:gfxdata="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" fillcolor="#e7e6e6 [3214]" stroked="f" strokeweight=".5pt">
                 <v:textbox>
@@ -20871,7 +20839,7 @@
               </wp:anchor>
             </w:drawing>
           </mc:Choice>
-          <mc:Fallback>
+          <mc:Fallback xmlns:oel="http://schemas.microsoft.com/office/2019/extlst">
             <w:pict>
               <v:shape w14:anchorId="613DB3D1" id="Text Box 1038" o:spid="_x0000_s1073" type="#_x0000_t202" style="position:absolute;margin-left:12.5pt;margin-top:214.25pt;width:141.45pt;height:20.9pt;z-index:251713536;visibility:visible;mso-wrap-style:square;mso-width-percent:0;mso-height-percent:0;mso-wrap-distance-left:9pt;mso-wrap-distance-top:0;mso-wrap-distance-right:9pt;mso-wrap-distance-bottom:0;mso-position-horizontal:absolute;mso-position-horizontal-relative:text;mso-position-vertical:absolute;mso-position-vertical-relative:text;mso-width-percent:0;mso-height-percent:0;mso-width-relative:margin;mso-height-relative:margin;v-text-anchor:top" o:gfxdata="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" filled="f" stroked="f" strokeweight=".5pt">
                 <v:textbox>
@@ -21012,7 +20980,7 @@
               </wp:anchor>
             </w:drawing>
           </mc:Choice>
-          <mc:Fallback>
+          <mc:Fallback xmlns:oel="http://schemas.microsoft.com/office/2019/extlst">
             <w:pict>
               <v:shape w14:anchorId="7FC271BF" id="Text Box 1039" o:spid="_x0000_s1074" type="#_x0000_t202" style="position:absolute;margin-left:16.75pt;margin-top:180.9pt;width:161.6pt;height:25.1pt;z-index:251712512;visibility:visible;mso-wrap-style:square;mso-width-percent:0;mso-height-percent:0;mso-wrap-distance-left:9pt;mso-wrap-distance-top:0;mso-wrap-distance-right:9pt;mso-wrap-distance-bottom:0;mso-position-horizontal:absolute;mso-position-horizontal-relative:text;mso-position-vertical:absolute;mso-position-vertical-relative:text;mso-width-percent:0;mso-height-percent:0;mso-width-relative:margin;mso-height-relative:margin;v-text-anchor:top" o:gfxdata="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" fillcolor="#e7e6e6 [3214]" stroked="f" strokeweight=".5pt">
                 <v:textbox>
@@ -21151,7 +21119,7 @@
               </wp:anchor>
             </w:drawing>
           </mc:Choice>
-          <mc:Fallback>
+          <mc:Fallback xmlns:oel="http://schemas.microsoft.com/office/2019/extlst">
             <w:pict>
               <v:shape w14:anchorId="51F6F9FB" id="Text Box 1040" o:spid="_x0000_s1075" type="#_x0000_t202" style="position:absolute;margin-left:12.55pt;margin-top:155.75pt;width:141.5pt;height:20.95pt;z-index:251711488;visibility:visible;mso-wrap-style:square;mso-width-percent:0;mso-height-percent:0;mso-wrap-distance-left:9pt;mso-wrap-distance-top:0;mso-wrap-distance-right:9pt;mso-wrap-distance-bottom:0;mso-position-horizontal:absolute;mso-position-horizontal-relative:text;mso-position-vertical:absolute;mso-position-vertical-relative:text;mso-width-percent:0;mso-height-percent:0;mso-width-relative:margin;mso-height-relative:margin;v-text-anchor:top" o:gfxdata="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" filled="f" stroked="f" strokeweight=".5pt">
                 <v:textbox>
@@ -21283,7 +21251,7 @@
               </wp:anchor>
             </w:drawing>
           </mc:Choice>
-          <mc:Fallback>
+          <mc:Fallback xmlns:oel="http://schemas.microsoft.com/office/2019/extlst">
             <w:pict>
               <v:shape w14:anchorId="75606A98" id="Text Box 1041" o:spid="_x0000_s1076" type="#_x0000_t202" style="position:absolute;margin-left:17pt;margin-top:12.85pt;width:114.7pt;height:25.1pt;z-index:251710464;visibility:visible;mso-wrap-style:square;mso-width-percent:0;mso-height-percent:0;mso-wrap-distance-left:9pt;mso-wrap-distance-top:0;mso-wrap-distance-right:9pt;mso-wrap-distance-bottom:0;mso-position-horizontal:absolute;mso-position-horizontal-relative:text;mso-position-vertical:absolute;mso-position-vertical-relative:text;mso-width-percent:0;mso-height-percent:0;mso-width-relative:margin;mso-height-relative:margin;v-text-anchor:top" o:gfxdata="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" filled="f" stroked="f" strokeweight=".5pt">
                 <v:textbox>
@@ -21382,7 +21350,7 @@
               </wp:anchor>
             </w:drawing>
           </mc:Choice>
-          <mc:Fallback>
+          <mc:Fallback xmlns:oel="http://schemas.microsoft.com/office/2019/extlst">
             <w:pict>
               <v:rect w14:anchorId="6A529438" id="Rectangle 1042" o:spid="_x0000_s1026" style="position:absolute;margin-left:16.75pt;margin-top:12.6pt;width:168.3pt;height:105.5pt;z-index:251707392;visibility:visible;mso-wrap-style:square;mso-width-percent:0;mso-height-percent:0;mso-wrap-distance-left:9pt;mso-wrap-distance-top:0;mso-wrap-distance-right:9pt;mso-wrap-distance-bottom:0;mso-position-horizontal:absolute;mso-position-horizontal-relative:text;mso-position-vertical:absolute;mso-position-vertical-relative:text;mso-width-percent:0;mso-height-percent:0;mso-width-relative:margin;mso-height-relative:margin;v-text-anchor:middle" o:gfxdata="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" fillcolor="white [3201]" strokecolor="black [3200]" strokeweight="1pt"/>
             </w:pict>
@@ -21485,7 +21453,7 @@
               </wp:anchor>
             </w:drawing>
           </mc:Choice>
-          <mc:Fallback>
+          <mc:Fallback xmlns:oel="http://schemas.microsoft.com/office/2019/extlst">
             <w:pict>
               <v:shape w14:anchorId="466C3DB7" id="Text Box 1043" o:spid="_x0000_s1077" type="#_x0000_t202" style="position:absolute;margin-left:12.25pt;margin-top:130.65pt;width:114.7pt;height:25.1pt;z-index:251709440;visibility:visible;mso-wrap-style:square;mso-width-percent:0;mso-height-percent:0;mso-wrap-distance-left:9pt;mso-wrap-distance-top:0;mso-wrap-distance-right:9pt;mso-wrap-distance-bottom:0;mso-position-horizontal:absolute;mso-position-horizontal-relative:text;mso-position-vertical:absolute;mso-position-vertical-relative:text;mso-width-percent:0;mso-height-percent:0;mso-width-relative:margin;mso-height-relative:margin;v-text-anchor:top" o:gfxdata="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" filled="f" stroked="f" strokeweight=".5pt">
                 <v:textbox>
@@ -21525,6 +21493,7 @@
     </w:p>
     <w:p>
       <w:pPr>
+        <w:spacing w:after="0" w:line="360" w:lineRule="auto"/>
         <w:rPr>
           <w:rFonts w:ascii="Times New Roman" w:eastAsiaTheme="majorEastAsia" w:hAnsi="Times New Roman" w:cs="Times New Roman"/>
           <w:b/>
@@ -21706,7 +21675,7 @@
               </wp:anchor>
             </w:drawing>
           </mc:Choice>
-          <mc:Fallback>
+          <mc:Fallback xmlns:oel="http://schemas.microsoft.com/office/2019/extlst">
             <w:pict>
               <v:shape w14:anchorId="2B238FE5" id="Text Box 10" o:spid="_x0000_s1078" type="#_x0000_t202" style="position:absolute;margin-left:237.75pt;margin-top:493.05pt;width:255.1pt;height:57.75pt;z-index:251744256;visibility:visible;mso-wrap-style:square;mso-height-percent:0;mso-wrap-distance-left:9pt;mso-wrap-distance-top:0;mso-wrap-distance-right:9pt;mso-wrap-distance-bottom:0;mso-position-horizontal:absolute;mso-position-horizontal-relative:text;mso-position-vertical:absolute;mso-position-vertical-relative:text;mso-height-percent:0;mso-height-relative:margin;v-text-anchor:top" o:gfxdata="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" filled="f" stroked="f" strokeweight=".5pt">
                 <v:textbox>
@@ -21897,7 +21866,7 @@
               </wp:anchor>
             </w:drawing>
           </mc:Choice>
-          <mc:Fallback>
+          <mc:Fallback xmlns:oel="http://schemas.microsoft.com/office/2019/extlst">
             <w:pict>
               <v:rect w14:anchorId="6153E309" id="Rectangle 1025" o:spid="_x0000_s1026" style="position:absolute;margin-left:12pt;margin-top:421.8pt;width:182pt;height:154.5pt;z-index:251732992;visibility:visible;mso-wrap-style:square;mso-width-percent:0;mso-height-percent:0;mso-wrap-distance-left:9pt;mso-wrap-distance-top:0;mso-wrap-distance-right:9pt;mso-wrap-distance-bottom:0;mso-position-horizontal:absolute;mso-position-horizontal-relative:text;mso-position-vertical:absolute;mso-position-vertical-relative:text;mso-width-percent:0;mso-height-percent:0;mso-width-relative:margin;mso-height-relative:margin;v-text-anchor:middle" o:gfxdata="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" fillcolor="#deeaf6 [660]" strokecolor="black [3213]" strokeweight="1pt"/>
             </w:pict>
@@ -21964,6 +21933,7 @@
                             <w:pPr>
                               <w:spacing w:after="0" w:line="360" w:lineRule="auto"/>
                             </w:pPr>
+                            <w:proofErr w:type="gramStart"/>
                             <w:r>
                               <w:rPr>
                                 <w:rFonts w:ascii="Times New Roman" w:hAnsi="Times New Roman" w:cs="Times New Roman"/>
@@ -21975,6 +21945,7 @@
                             <w:r>
                               <w:t xml:space="preserve"> :</w:t>
                             </w:r>
+                            <w:proofErr w:type="gramEnd"/>
                           </w:p>
                           <w:p>
                             <w:pPr>
@@ -22138,7 +22109,7 @@
               </wp:anchor>
             </w:drawing>
           </mc:Choice>
-          <mc:Fallback>
+          <mc:Fallback xmlns:oel="http://schemas.microsoft.com/office/2019/extlst">
             <w:pict>
               <v:shape w14:anchorId="40C00B9C" id="Text Box 9" o:spid="_x0000_s1079" type="#_x0000_t202" style="position:absolute;margin-left:21pt;margin-top:440.55pt;width:161.55pt;height:127.5pt;z-index:251745280;visibility:visible;mso-wrap-style:square;mso-height-percent:0;mso-wrap-distance-left:9pt;mso-wrap-distance-top:0;mso-wrap-distance-right:9pt;mso-wrap-distance-bottom:0;mso-position-horizontal:absolute;mso-position-horizontal-relative:text;mso-position-vertical:absolute;mso-position-vertical-relative:text;mso-height-percent:0;mso-height-relative:margin;v-text-anchor:top" o:gfxdata="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" filled="f" strokeweight=".5pt">
                 <v:textbox>
@@ -22317,7 +22288,7 @@
     </w:p>
     <w:p>
       <w:pPr>
-        <w:spacing w:after="0"/>
+        <w:spacing w:after="0" w:line="360" w:lineRule="auto"/>
         <w:jc w:val="center"/>
         <w:rPr>
           <w:rFonts w:ascii="Times New Roman" w:hAnsi="Times New Roman" w:cs="Times New Roman"/>
@@ -22349,6 +22320,9 @@
       </w:r>
     </w:p>
     <w:p>
+      <w:pPr>
+        <w:spacing w:after="0" w:line="360" w:lineRule="auto"/>
+      </w:pPr>
       <w:r>
         <w:tab/>
       </w:r>
@@ -22372,6 +22346,9 @@
       </w:r>
     </w:p>
     <w:p>
+      <w:pPr>
+        <w:spacing w:after="0" w:line="360" w:lineRule="auto"/>
+      </w:pPr>
       <w:r>
         <w:rPr>
           <w:noProof/>
@@ -22678,7 +22655,7 @@
               </wp:anchor>
             </w:drawing>
           </mc:Choice>
-          <mc:Fallback>
+          <mc:Fallback xmlns:oel="http://schemas.microsoft.com/office/2019/extlst">
             <w:pict>
               <v:shape w14:anchorId="38B913BE" id="Text Box 1047" o:spid="_x0000_s1080" type="#_x0000_t202" style="position:absolute;margin-left:233.5pt;margin-top:298.2pt;width:260.65pt;height:66pt;z-index:251787264;visibility:visible;mso-wrap-style:square;mso-width-percent:0;mso-height-percent:0;mso-wrap-distance-left:9pt;mso-wrap-distance-top:0;mso-wrap-distance-right:9pt;mso-wrap-distance-bottom:0;mso-position-horizontal:absolute;mso-position-horizontal-relative:text;mso-position-vertical:absolute;mso-position-vertical-relative:text;mso-width-percent:0;mso-height-percent:0;mso-width-relative:margin;mso-height-relative:margin;v-text-anchor:top" o:gfxdata="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" filled="f" stroked="f" strokeweight=".5pt">
                 <v:textbox>
@@ -22919,7 +22896,7 @@
               </wp:anchor>
             </w:drawing>
           </mc:Choice>
-          <mc:Fallback>
+          <mc:Fallback xmlns:oel="http://schemas.microsoft.com/office/2019/extlst">
             <w:pict>
               <v:rect w14:anchorId="2B07D6F6" id="Rectangle 1048" o:spid="_x0000_s1026" style="position:absolute;margin-left:233pt;margin-top:298.2pt;width:260.65pt;height:66pt;z-index:251782144;visibility:visible;mso-wrap-style:square;mso-height-percent:0;mso-wrap-distance-left:9pt;mso-wrap-distance-top:0;mso-wrap-distance-right:9pt;mso-wrap-distance-bottom:0;mso-position-horizontal:absolute;mso-position-horizontal-relative:text;mso-position-vertical:absolute;mso-position-vertical-relative:text;mso-height-percent:0;mso-height-relative:margin;v-text-anchor:middle" o:gfxdata="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" fillcolor="#e7e6e6 [3214]" stroked="f" strokeweight="1pt"/>
             </w:pict>
@@ -23040,7 +23017,7 @@
               </wp:anchor>
             </w:drawing>
           </mc:Choice>
-          <mc:Fallback>
+          <mc:Fallback xmlns:oel="http://schemas.microsoft.com/office/2019/extlst">
             <w:pict>
               <v:shape w14:anchorId="5DB20C29" id="Text Box 1049" o:spid="_x0000_s1081" type="#_x0000_t202" style="position:absolute;margin-left:223.5pt;margin-top:277.85pt;width:142.5pt;height:25.1pt;z-index:251772928;visibility:visible;mso-wrap-style:square;mso-width-percent:0;mso-height-percent:0;mso-wrap-distance-left:9pt;mso-wrap-distance-top:0;mso-wrap-distance-right:9pt;mso-wrap-distance-bottom:0;mso-position-horizontal:absolute;mso-position-horizontal-relative:text;mso-position-vertical:absolute;mso-position-vertical-relative:text;mso-width-percent:0;mso-height-percent:0;mso-width-relative:margin;mso-height-relative:margin;v-text-anchor:top" o:gfxdata="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" filled="f" stroked="f" strokeweight=".5pt">
                 <v:textbox>
@@ -23438,7 +23415,7 @@
               </wp:anchor>
             </w:drawing>
           </mc:Choice>
-          <mc:Fallback>
+          <mc:Fallback xmlns:oel="http://schemas.microsoft.com/office/2019/extlst">
             <w:pict>
               <v:shape w14:anchorId="57D98E77" id="Text Box 1052" o:spid="_x0000_s1082" type="#_x0000_t202" style="position:absolute;margin-left:238pt;margin-top:402.7pt;width:251.7pt;height:54pt;z-index:251788288;visibility:visible;mso-wrap-style:square;mso-height-percent:0;mso-wrap-distance-left:9pt;mso-wrap-distance-top:0;mso-wrap-distance-right:9pt;mso-wrap-distance-bottom:0;mso-position-horizontal:absolute;mso-position-horizontal-relative:text;mso-position-vertical:absolute;mso-position-vertical-relative:text;mso-height-percent:0;mso-height-relative:margin;v-text-anchor:top" o:gfxdata="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" filled="f" stroked="f" strokeweight=".5pt">
                 <v:textbox>
@@ -23733,7 +23710,7 @@
               </wp:anchor>
             </w:drawing>
           </mc:Choice>
-          <mc:Fallback>
+          <mc:Fallback xmlns:oel="http://schemas.microsoft.com/office/2019/extlst">
             <w:pict>
               <v:rect w14:anchorId="4DB46928" id="Rectangle 1053" o:spid="_x0000_s1026" style="position:absolute;margin-left:233pt;margin-top:402.7pt;width:260.65pt;height:60.35pt;z-index:251783168;visibility:visible;mso-wrap-style:square;mso-height-percent:0;mso-wrap-distance-left:9pt;mso-wrap-distance-top:0;mso-wrap-distance-right:9pt;mso-wrap-distance-bottom:0;mso-position-horizontal:absolute;mso-position-horizontal-relative:text;mso-position-vertical:absolute;mso-position-vertical-relative:text;mso-height-percent:0;mso-height-relative:margin;v-text-anchor:middle" o:gfxdata="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" fillcolor="#e7e6e6 [3214]" stroked="f" strokeweight="1pt"/>
             </w:pict>
@@ -24166,7 +24143,7 @@
               </wp:anchor>
             </w:drawing>
           </mc:Choice>
-          <mc:Fallback>
+          <mc:Fallback xmlns:oel="http://schemas.microsoft.com/office/2019/extlst">
             <w:pict>
               <v:shape w14:anchorId="305BA771" id="Text Box 1054" o:spid="_x0000_s1083" type="#_x0000_t202" style="position:absolute;margin-left:233.2pt;margin-top:141.95pt;width:260.1pt;height:114.1pt;z-index:251786240;visibility:visible;mso-wrap-style:square;mso-width-percent:0;mso-height-percent:0;mso-wrap-distance-left:9pt;mso-wrap-distance-top:0;mso-wrap-distance-right:9pt;mso-wrap-distance-bottom:0;mso-position-horizontal:absolute;mso-position-horizontal-relative:text;mso-position-vertical:absolute;mso-position-vertical-relative:text;mso-width-percent:0;mso-height-percent:0;mso-width-relative:margin;mso-height-relative:margin;v-text-anchor:top" o:gfxdata="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" filled="f" stroked="f" strokeweight=".5pt">
                 <v:textbox>
@@ -24600,7 +24577,7 @@
               </wp:anchor>
             </w:drawing>
           </mc:Choice>
-          <mc:Fallback>
+          <mc:Fallback xmlns:oel="http://schemas.microsoft.com/office/2019/extlst">
             <w:pict>
               <v:rect w14:anchorId="2D225FCB" id="Rectangle 1055" o:spid="_x0000_s1026" style="position:absolute;margin-left:233.25pt;margin-top:141.95pt;width:260.65pt;height:114.1pt;z-index:251781120;visibility:visible;mso-wrap-style:square;mso-height-percent:0;mso-wrap-distance-left:9pt;mso-wrap-distance-top:0;mso-wrap-distance-right:9pt;mso-wrap-distance-bottom:0;mso-position-horizontal:absolute;mso-position-horizontal-relative:text;mso-position-vertical:absolute;mso-position-vertical-relative:text;mso-height-percent:0;mso-height-relative:margin;v-text-anchor:middle" o:gfxdata="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" fillcolor="#e7e6e6 [3214]" stroked="f" strokeweight="1pt"/>
             </w:pict>
@@ -24701,7 +24678,7 @@
               </wp:anchor>
             </w:drawing>
           </mc:Choice>
-          <mc:Fallback>
+          <mc:Fallback xmlns:oel="http://schemas.microsoft.com/office/2019/extlst">
             <w:pict>
               <v:shape w14:anchorId="265C97BD" id="Text Box 1056" o:spid="_x0000_s1084" type="#_x0000_t202" style="position:absolute;margin-left:218.25pt;margin-top:124.2pt;width:114.65pt;height:25.1pt;z-index:251770880;visibility:visible;mso-wrap-style:square;mso-width-percent:0;mso-height-percent:0;mso-wrap-distance-left:9pt;mso-wrap-distance-top:0;mso-wrap-distance-right:9pt;mso-wrap-distance-bottom:0;mso-position-horizontal:absolute;mso-position-horizontal-relative:text;mso-position-vertical:absolute;mso-position-vertical-relative:text;mso-width-percent:0;mso-height-percent:0;mso-width-relative:margin;mso-height-relative:margin;v-text-anchor:top" o:gfxdata="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" filled="f" stroked="f" strokeweight=".5pt">
                 <v:textbox>
@@ -24805,7 +24782,7 @@
               </wp:anchor>
             </w:drawing>
           </mc:Choice>
-          <mc:Fallback>
+          <mc:Fallback xmlns:oel="http://schemas.microsoft.com/office/2019/extlst">
             <w:pict>
               <v:rect w14:anchorId="2F87F160" id="Rectangle 1057" o:spid="_x0000_s1026" style="position:absolute;margin-left:218.25pt;margin-top:118.4pt;width:284.75pt;height:149.2pt;z-index:251769856;visibility:visible;mso-wrap-style:square;mso-height-percent:0;mso-wrap-distance-left:9pt;mso-wrap-distance-top:0;mso-wrap-distance-right:9pt;mso-wrap-distance-bottom:0;mso-position-horizontal:absolute;mso-position-horizontal-relative:text;mso-position-vertical:absolute;mso-position-vertical-relative:text;mso-height-percent:0;mso-height-relative:margin;v-text-anchor:middle" o:gfxdata="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" fillcolor="white [3212]" strokecolor="black [3213]" strokeweight="1pt"/>
             </w:pict>
@@ -24884,7 +24861,7 @@
               </wp:anchor>
             </w:drawing>
           </mc:Choice>
-          <mc:Fallback>
+          <mc:Fallback xmlns:oel="http://schemas.microsoft.com/office/2019/extlst">
             <w:pict>
               <v:rect w14:anchorId="3C962367" id="Rectangle 1058" o:spid="_x0000_s1026" style="position:absolute;margin-left:218.25pt;margin-top:12.2pt;width:284.75pt;height:95.25pt;z-index:251767808;visibility:visible;mso-wrap-style:square;mso-height-percent:0;mso-wrap-distance-left:9pt;mso-wrap-distance-top:0;mso-wrap-distance-right:9pt;mso-wrap-distance-bottom:0;mso-position-horizontal:absolute;mso-position-horizontal-relative:text;mso-position-vertical:absolute;mso-position-vertical-relative:text;mso-height-percent:0;mso-height-relative:margin;v-text-anchor:middle" o:gfxdata="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" fillcolor="white [3212]" strokecolor="black [3213]" strokeweight="1pt"/>
             </w:pict>
@@ -24985,7 +24962,7 @@
               </wp:anchor>
             </w:drawing>
           </mc:Choice>
-          <mc:Fallback>
+          <mc:Fallback xmlns:oel="http://schemas.microsoft.com/office/2019/extlst">
             <w:pict>
               <v:shape w14:anchorId="532384E1" id="Text Box 1061" o:spid="_x0000_s1085" type="#_x0000_t202" style="position:absolute;margin-left:223.5pt;margin-top:12.9pt;width:162.7pt;height:25.1pt;z-index:251768832;visibility:visible;mso-wrap-style:square;mso-width-percent:0;mso-height-percent:0;mso-wrap-distance-left:9pt;mso-wrap-distance-top:0;mso-wrap-distance-right:9pt;mso-wrap-distance-bottom:0;mso-position-horizontal:absolute;mso-position-horizontal-relative:text;mso-position-vertical:absolute;mso-position-vertical-relative:text;mso-width-percent:0;mso-height-percent:0;mso-width-relative:margin;mso-height-relative:margin;v-text-anchor:top" o:gfxdata="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" filled="f" stroked="f" strokeweight=".5pt">
                 <v:textbox>
@@ -25087,7 +25064,7 @@
               </wp:anchor>
             </w:drawing>
           </mc:Choice>
-          <mc:Fallback>
+          <mc:Fallback xmlns:oel="http://schemas.microsoft.com/office/2019/extlst">
             <w:pict>
               <v:rect w14:anchorId="3D7D592C" id="Rectangle 1062" o:spid="_x0000_s1026" style="position:absolute;margin-left:232.95pt;margin-top:515.45pt;width:260.7pt;height:53.4pt;z-index:251784192;visibility:visible;mso-wrap-style:square;mso-height-percent:0;mso-wrap-distance-left:9pt;mso-wrap-distance-top:0;mso-wrap-distance-right:9pt;mso-wrap-distance-bottom:0;mso-position-horizontal:absolute;mso-position-horizontal-relative:text;mso-position-vertical:absolute;mso-position-vertical-relative:text;mso-height-percent:0;mso-height-relative:margin;v-text-anchor:middle" o:gfxdata="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" fillcolor="#e7e6e6 [3214]" stroked="f" strokeweight="1pt"/>
             </w:pict>
@@ -25166,7 +25143,7 @@
               </wp:anchor>
             </w:drawing>
           </mc:Choice>
-          <mc:Fallback>
+          <mc:Fallback xmlns:oel="http://schemas.microsoft.com/office/2019/extlst">
             <w:pict>
               <v:rect w14:anchorId="30B97A48" id="Rectangle 1063" o:spid="_x0000_s1026" style="position:absolute;margin-left:218.1pt;margin-top:274.55pt;width:284.75pt;height:92.9pt;z-index:251771904;visibility:visible;mso-wrap-style:square;mso-height-percent:0;mso-wrap-distance-left:9pt;mso-wrap-distance-top:0;mso-wrap-distance-right:9pt;mso-wrap-distance-bottom:0;mso-position-horizontal:absolute;mso-position-horizontal-relative:text;mso-position-vertical:absolute;mso-position-vertical-relative:text;mso-height-percent:0;mso-height-relative:margin;v-text-anchor:middle" o:gfxdata="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" fillcolor="white [3212]" strokecolor="black [3213]" strokeweight="1pt"/>
             </w:pict>
@@ -25267,7 +25244,7 @@
               </wp:anchor>
             </w:drawing>
           </mc:Choice>
-          <mc:Fallback>
+          <mc:Fallback xmlns:oel="http://schemas.microsoft.com/office/2019/extlst">
             <w:pict>
               <v:shape w14:anchorId="37C85D2E" id="Text Box 1064" o:spid="_x0000_s1086" type="#_x0000_t202" style="position:absolute;margin-left:223.65pt;margin-top:385.45pt;width:114.65pt;height:25.1pt;z-index:251774976;visibility:visible;mso-wrap-style:square;mso-width-percent:0;mso-height-percent:0;mso-wrap-distance-left:9pt;mso-wrap-distance-top:0;mso-wrap-distance-right:9pt;mso-wrap-distance-bottom:0;mso-position-horizontal:absolute;mso-position-horizontal-relative:text;mso-position-vertical:absolute;mso-position-vertical-relative:text;mso-width-percent:0;mso-height-percent:0;mso-width-relative:margin;mso-height-relative:margin;v-text-anchor:top" o:gfxdata="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" filled="f" stroked="f" strokeweight=".5pt">
                 <v:textbox>
@@ -25371,7 +25348,7 @@
               </wp:anchor>
             </w:drawing>
           </mc:Choice>
-          <mc:Fallback>
+          <mc:Fallback xmlns:oel="http://schemas.microsoft.com/office/2019/extlst">
             <w:pict>
               <v:rect w14:anchorId="34E36E9C" id="Rectangle 1065" o:spid="_x0000_s1026" style="position:absolute;margin-left:218.1pt;margin-top:378.25pt;width:284.75pt;height:92.9pt;z-index:251773952;visibility:visible;mso-wrap-style:square;mso-height-percent:0;mso-wrap-distance-left:9pt;mso-wrap-distance-top:0;mso-wrap-distance-right:9pt;mso-wrap-distance-bottom:0;mso-position-horizontal:absolute;mso-position-horizontal-relative:text;mso-position-vertical:absolute;mso-position-vertical-relative:text;mso-height-percent:0;mso-height-relative:margin;v-text-anchor:middle" o:gfxdata="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" fillcolor="white [3212]" strokecolor="black [3213]" strokeweight="1pt"/>
             </w:pict>
@@ -25463,7 +25440,7 @@
               </wp:anchor>
             </w:drawing>
           </mc:Choice>
-          <mc:Fallback>
+          <mc:Fallback xmlns:oel="http://schemas.microsoft.com/office/2019/extlst">
             <w:pict>
               <v:shape w14:anchorId="2E5D9178" id="Text Box 1066" o:spid="_x0000_s1087" type="#_x0000_t202" style="position:absolute;margin-left:223.65pt;margin-top:493.5pt;width:114.65pt;height:25.1pt;z-index:251777024;visibility:visible;mso-wrap-style:square;mso-width-percent:0;mso-height-percent:0;mso-wrap-distance-left:9pt;mso-wrap-distance-top:0;mso-wrap-distance-right:9pt;mso-wrap-distance-bottom:0;mso-position-horizontal:absolute;mso-position-horizontal-relative:text;mso-position-vertical:absolute;mso-position-vertical-relative:text;mso-width-percent:0;mso-height-percent:0;mso-width-relative:margin;mso-height-relative:margin;v-text-anchor:top" o:gfxdata="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" fillcolor="white [3201]" stroked="f" strokeweight="1pt">
                 <v:textbox>
@@ -25560,7 +25537,7 @@
               </wp:anchor>
             </w:drawing>
           </mc:Choice>
-          <mc:Fallback>
+          <mc:Fallback xmlns:oel="http://schemas.microsoft.com/office/2019/extlst">
             <w:pict>
               <v:rect w14:anchorId="1B62C1DA" id="Rectangle 1067" o:spid="_x0000_s1026" style="position:absolute;margin-left:218.1pt;margin-top:486.3pt;width:284.75pt;height:92.9pt;z-index:251776000;visibility:visible;mso-wrap-style:square;mso-height-percent:0;mso-wrap-distance-left:9pt;mso-wrap-distance-top:0;mso-wrap-distance-right:9pt;mso-wrap-distance-bottom:0;mso-position-horizontal:absolute;mso-position-horizontal-relative:text;mso-position-vertical:absolute;mso-position-vertical-relative:text;mso-height-percent:0;mso-height-relative:margin;v-text-anchor:middle" o:gfxdata="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" fillcolor="white [3212]" strokecolor="black [3213]" strokeweight="1pt"/>
             </w:pict>
@@ -25638,7 +25615,7 @@
               </wp:anchor>
             </w:drawing>
           </mc:Choice>
-          <mc:Fallback>
+          <mc:Fallback xmlns:oel="http://schemas.microsoft.com/office/2019/extlst">
             <w:pict>
               <v:shape w14:anchorId="1B5D87C5" id="Text Box 1068" o:spid="_x0000_s1088" type="#_x0000_t202" style="position:absolute;margin-left:210.65pt;margin-top:3.85pt;width:301.35pt;height:600.7pt;z-index:251751424;visibility:visible;mso-wrap-style:square;mso-width-percent:0;mso-height-percent:0;mso-wrap-distance-left:9pt;mso-wrap-distance-top:0;mso-wrap-distance-right:9pt;mso-wrap-distance-bottom:0;mso-position-horizontal:absolute;mso-position-horizontal-relative:text;mso-position-vertical:absolute;mso-position-vertical-relative:text;mso-width-percent:0;mso-height-percent:0;mso-width-relative:margin;mso-height-relative:margin;v-text-anchor:top" o:gfxdata="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" fillcolor="white [3201]" strokecolor="black [3200]" strokeweight="1pt">
                 <v:textbox>
@@ -25744,7 +25721,7 @@
               </wp:anchor>
             </w:drawing>
           </mc:Choice>
-          <mc:Fallback>
+          <mc:Fallback xmlns:oel="http://schemas.microsoft.com/office/2019/extlst">
             <w:pict>
               <v:shape w14:anchorId="5971F8E3" id="Text Box 1070" o:spid="_x0000_s1089" type="#_x0000_t202" style="position:absolute;margin-left:12.9pt;margin-top:444.45pt;width:73.05pt;height:26.85pt;z-index:251779072;visibility:visible;mso-wrap-style:square;mso-width-percent:0;mso-height-percent:0;mso-wrap-distance-left:9pt;mso-wrap-distance-top:0;mso-wrap-distance-right:9pt;mso-wrap-distance-bottom:0;mso-position-horizontal:absolute;mso-position-horizontal-relative:text;mso-position-vertical:absolute;mso-position-vertical-relative:text;mso-width-percent:0;mso-height-percent:0;mso-width-relative:margin;mso-height-relative:margin;v-text-anchor:top" o:gfxdata="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" filled="f" stroked="f" strokeweight="1pt">
                 <v:textbox>
@@ -25856,7 +25833,7 @@
               </wp:anchor>
             </w:drawing>
           </mc:Choice>
-          <mc:Fallback>
+          <mc:Fallback xmlns:oel="http://schemas.microsoft.com/office/2019/extlst">
             <w:pict>
               <v:shape w14:anchorId="56C0BED8" id="Text Box 1071" o:spid="_x0000_s1090" type="#_x0000_t202" style="position:absolute;margin-left:2.15pt;margin-top:3.85pt;width:196.7pt;height:600.7pt;z-index:251750400;visibility:visible;mso-wrap-style:square;mso-width-percent:0;mso-height-percent:0;mso-wrap-distance-left:9pt;mso-wrap-distance-top:0;mso-wrap-distance-right:9pt;mso-wrap-distance-bottom:0;mso-position-horizontal:absolute;mso-position-horizontal-relative:text;mso-position-vertical:absolute;mso-position-vertical-relative:text;mso-width-percent:0;mso-height-percent:0;mso-width-relative:margin;mso-height-relative:margin;v-text-anchor:top" o:gfxdata="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" fillcolor="#deeaf6 [660]" stroked="f" strokeweight=".5pt">
                 <v:textbox>
@@ -25963,7 +25940,7 @@
               </wp:anchor>
             </w:drawing>
           </mc:Choice>
-          <mc:Fallback>
+          <mc:Fallback xmlns:oel="http://schemas.microsoft.com/office/2019/extlst">
             <w:pict>
               <v:shape w14:anchorId="5C90CCF2" id="Text Box 1072" o:spid="_x0000_s1091" type="#_x0000_t202" style="position:absolute;margin-left:20.85pt;margin-top:393.75pt;width:161.55pt;height:25.1pt;z-index:251766784;visibility:visible;mso-wrap-style:square;mso-width-percent:0;mso-height-percent:0;mso-wrap-distance-left:9pt;mso-wrap-distance-top:0;mso-wrap-distance-right:9pt;mso-wrap-distance-bottom:0;mso-position-horizontal:absolute;mso-position-horizontal-relative:text;mso-position-vertical:absolute;mso-position-vertical-relative:text;mso-width-percent:0;mso-height-percent:0;mso-width-relative:margin;mso-height-relative:margin;v-text-anchor:top" o:gfxdata="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" fillcolor="#e7e6e6 [3214]" stroked="f" strokeweight=".5pt">
                 <v:textbox>
@@ -26091,7 +26068,7 @@
               </wp:anchor>
             </w:drawing>
           </mc:Choice>
-          <mc:Fallback>
+          <mc:Fallback xmlns:oel="http://schemas.microsoft.com/office/2019/extlst">
             <w:pict>
               <v:shape w14:anchorId="133E9D60" id="Text Box 1073" o:spid="_x0000_s1092" type="#_x0000_t202" style="position:absolute;margin-left:16.9pt;margin-top:372.85pt;width:141.45pt;height:20.9pt;z-index:251765760;visibility:visible;mso-wrap-style:square;mso-width-percent:0;mso-height-percent:0;mso-wrap-distance-left:9pt;mso-wrap-distance-top:0;mso-wrap-distance-right:9pt;mso-wrap-distance-bottom:0;mso-position-horizontal:absolute;mso-position-horizontal-relative:text;mso-position-vertical:absolute;mso-position-vertical-relative:text;mso-width-percent:0;mso-height-percent:0;mso-width-relative:margin;mso-height-relative:margin;v-text-anchor:top" o:gfxdata="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" filled="f" stroked="f" strokeweight=".5pt">
                 <v:textbox>
@@ -26225,7 +26202,7 @@
               </wp:anchor>
             </w:drawing>
           </mc:Choice>
-          <mc:Fallback>
+          <mc:Fallback xmlns:oel="http://schemas.microsoft.com/office/2019/extlst">
             <w:pict>
               <v:shape w14:anchorId="75DC881C" id="Text Box 1074" o:spid="_x0000_s1093" type="#_x0000_t202" style="position:absolute;margin-left:16.95pt;margin-top:320.95pt;width:141.45pt;height:20.9pt;z-index:251763712;visibility:visible;mso-wrap-style:square;mso-width-percent:0;mso-height-percent:0;mso-wrap-distance-left:9pt;mso-wrap-distance-top:0;mso-wrap-distance-right:9pt;mso-wrap-distance-bottom:0;mso-position-horizontal:absolute;mso-position-horizontal-relative:text;mso-position-vertical:absolute;mso-position-vertical-relative:text;mso-width-percent:0;mso-height-percent:0;mso-width-relative:margin;mso-height-relative:margin;v-text-anchor:top" o:gfxdata="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" filled="f" stroked="f" strokeweight=".5pt">
                 <v:textbox>
@@ -26355,7 +26332,7 @@
               </wp:anchor>
             </w:drawing>
           </mc:Choice>
-          <mc:Fallback>
+          <mc:Fallback xmlns:oel="http://schemas.microsoft.com/office/2019/extlst">
             <w:pict>
               <v:shape w14:anchorId="4EBA190A" id="Text Box 1075" o:spid="_x0000_s1094" type="#_x0000_t202" style="position:absolute;margin-left:23.65pt;margin-top:341.9pt;width:161.6pt;height:25.1pt;z-index:251764736;visibility:visible;mso-wrap-style:square;mso-width-percent:0;mso-height-percent:0;mso-wrap-distance-left:9pt;mso-wrap-distance-top:0;mso-wrap-distance-right:9pt;mso-wrap-distance-bottom:0;mso-position-horizontal:absolute;mso-position-horizontal-relative:text;mso-position-vertical:absolute;mso-position-vertical-relative:text;mso-width-percent:0;mso-height-percent:0;mso-width-relative:margin;mso-height-relative:margin;v-text-anchor:top" o:gfxdata="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" fillcolor="#e7e6e6 [3214]" stroked="f" strokeweight=".5pt">
                 <v:textbox>
@@ -26460,7 +26437,7 @@
               </wp:anchor>
             </w:drawing>
           </mc:Choice>
-          <mc:Fallback>
+          <mc:Fallback xmlns:oel="http://schemas.microsoft.com/office/2019/extlst">
             <w:pict>
               <v:rect w14:anchorId="1F1F522A" id="Rectangle 1076" o:spid="_x0000_s1026" style="position:absolute;margin-left:9.2pt;margin-top:130.65pt;width:184.15pt;height:305.6pt;z-index:251753472;visibility:visible;mso-wrap-style:square;mso-height-percent:0;mso-wrap-distance-left:9pt;mso-wrap-distance-top:0;mso-wrap-distance-right:9pt;mso-wrap-distance-bottom:0;mso-position-horizontal:absolute;mso-position-horizontal-relative:text;mso-position-vertical:absolute;mso-position-vertical-relative:text;mso-height-percent:0;mso-height-relative:margin;v-text-anchor:middle" o:gfxdata="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" fillcolor="#deeaf6 [660]" strokecolor="black [3213]" strokeweight="1.5pt"/>
             </w:pict>
@@ -26561,7 +26538,7 @@
               </wp:anchor>
             </w:drawing>
           </mc:Choice>
-          <mc:Fallback>
+          <mc:Fallback xmlns:oel="http://schemas.microsoft.com/office/2019/extlst">
             <w:pict>
               <v:shape w14:anchorId="12700043" id="Text Box 1077" o:spid="_x0000_s1095" type="#_x0000_t202" style="position:absolute;margin-left:21.15pt;margin-top:288.3pt;width:161.6pt;height:25.1pt;z-index:251762688;visibility:visible;mso-wrap-style:square;mso-width-percent:0;mso-height-percent:0;mso-wrap-distance-left:9pt;mso-wrap-distance-top:0;mso-wrap-distance-right:9pt;mso-wrap-distance-bottom:0;mso-position-horizontal:absolute;mso-position-horizontal-relative:text;mso-position-vertical:absolute;mso-position-vertical-relative:text;mso-width-percent:0;mso-height-percent:0;mso-width-relative:margin;mso-height-relative:margin;v-text-anchor:top" o:gfxdata="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" fillcolor="#e7e6e6 [3214]" stroked="f" strokeweight=".5pt">
                 <v:textbox>
@@ -26674,7 +26651,7 @@
               </wp:anchor>
             </w:drawing>
           </mc:Choice>
-          <mc:Fallback>
+          <mc:Fallback xmlns:oel="http://schemas.microsoft.com/office/2019/extlst">
             <w:pict>
               <v:shape w14:anchorId="7D97BF25" id="Text Box 1078" o:spid="_x0000_s1096" type="#_x0000_t202" style="position:absolute;margin-left:21.15pt;margin-top:309.25pt;width:141.45pt;height:20.9pt;z-index:251761664;visibility:visible;mso-wrap-style:square;mso-width-percent:0;mso-height-percent:0;mso-wrap-distance-left:9pt;mso-wrap-distance-top:0;mso-wrap-distance-right:9pt;mso-wrap-distance-bottom:0;mso-position-horizontal:absolute;mso-position-horizontal-relative:text;mso-position-vertical:absolute;mso-position-vertical-relative:text;mso-width-percent:0;mso-height-percent:0;mso-width-relative:margin;mso-height-relative:margin;v-text-anchor:top" o:gfxdata="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" filled="f" stroked="f" strokeweight=".5pt">
                 <v:textbox>
@@ -26793,7 +26770,7 @@
               </wp:anchor>
             </w:drawing>
           </mc:Choice>
-          <mc:Fallback>
+          <mc:Fallback xmlns:oel="http://schemas.microsoft.com/office/2019/extlst">
             <w:pict>
               <v:shape w14:anchorId="55A38D96" id="Text Box 1079" o:spid="_x0000_s1097" type="#_x0000_t202" style="position:absolute;margin-left:17pt;margin-top:267.35pt;width:141.45pt;height:20.9pt;z-index:251760640;visibility:visible;mso-wrap-style:square;mso-width-percent:0;mso-height-percent:0;mso-wrap-distance-left:9pt;mso-wrap-distance-top:0;mso-wrap-distance-right:9pt;mso-wrap-distance-bottom:0;mso-position-horizontal:absolute;mso-position-horizontal-relative:text;mso-position-vertical:absolute;mso-position-vertical-relative:text;mso-width-percent:0;mso-height-percent:0;mso-width-relative:margin;mso-height-relative:margin;v-text-anchor:top" o:gfxdata="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" filled="f" stroked="f" strokeweight=".5pt">
                 <v:textbox>
@@ -26923,7 +26900,7 @@
               </wp:anchor>
             </w:drawing>
           </mc:Choice>
-          <mc:Fallback>
+          <mc:Fallback xmlns:oel="http://schemas.microsoft.com/office/2019/extlst">
             <w:pict>
               <v:shape w14:anchorId="6537640F" id="Text Box 1080" o:spid="_x0000_s1098" type="#_x0000_t202" style="position:absolute;margin-left:17pt;margin-top:235.5pt;width:161.6pt;height:25.1pt;z-index:251759616;visibility:visible;mso-wrap-style:square;mso-width-percent:0;mso-height-percent:0;mso-wrap-distance-left:9pt;mso-wrap-distance-top:0;mso-wrap-distance-right:9pt;mso-wrap-distance-bottom:0;mso-position-horizontal:absolute;mso-position-horizontal-relative:text;mso-position-vertical:absolute;mso-position-vertical-relative:text;mso-width-percent:0;mso-height-percent:0;mso-width-relative:margin;mso-height-relative:margin;v-text-anchor:top" o:gfxdata="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" fillcolor="#e7e6e6 [3214]" stroked="f" strokeweight=".5pt">
                 <v:textbox>
@@ -27051,7 +27028,7 @@
               </wp:anchor>
             </w:drawing>
           </mc:Choice>
-          <mc:Fallback>
+          <mc:Fallback xmlns:oel="http://schemas.microsoft.com/office/2019/extlst">
             <w:pict>
               <v:shape w14:anchorId="271FBB9C" id="Text Box 1081" o:spid="_x0000_s1099" type="#_x0000_t202" style="position:absolute;margin-left:12.5pt;margin-top:214.25pt;width:141.45pt;height:20.9pt;z-index:251758592;visibility:visible;mso-wrap-style:square;mso-width-percent:0;mso-height-percent:0;mso-wrap-distance-left:9pt;mso-wrap-distance-top:0;mso-wrap-distance-right:9pt;mso-wrap-distance-bottom:0;mso-position-horizontal:absolute;mso-position-horizontal-relative:text;mso-position-vertical:absolute;mso-position-vertical-relative:text;mso-width-percent:0;mso-height-percent:0;mso-width-relative:margin;mso-height-relative:margin;v-text-anchor:top" o:gfxdata="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" filled="f" stroked="f" strokeweight=".5pt">
                 <v:textbox>
@@ -27243,7 +27220,7 @@
               </wp:anchor>
             </w:drawing>
           </mc:Choice>
-          <mc:Fallback>
+          <mc:Fallback xmlns:oel="http://schemas.microsoft.com/office/2019/extlst">
             <w:pict>
               <v:shape w14:anchorId="7C63975F" id="Text Box 1082" o:spid="_x0000_s1100" type="#_x0000_t202" style="position:absolute;margin-left:16.75pt;margin-top:180.9pt;width:161.6pt;height:25.1pt;z-index:251757568;visibility:visible;mso-wrap-style:square;mso-width-percent:0;mso-height-percent:0;mso-wrap-distance-left:9pt;mso-wrap-distance-top:0;mso-wrap-distance-right:9pt;mso-wrap-distance-bottom:0;mso-position-horizontal:absolute;mso-position-horizontal-relative:text;mso-position-vertical:absolute;mso-position-vertical-relative:text;mso-width-percent:0;mso-height-percent:0;mso-width-relative:margin;mso-height-relative:margin;v-text-anchor:top" o:gfxdata="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" fillcolor="#e7e6e6 [3214]" stroked="f" strokeweight=".5pt">
                 <v:textbox>
@@ -27433,7 +27410,7 @@
               </wp:anchor>
             </w:drawing>
           </mc:Choice>
-          <mc:Fallback>
+          <mc:Fallback xmlns:oel="http://schemas.microsoft.com/office/2019/extlst">
             <w:pict>
               <v:shape w14:anchorId="553D8048" id="Text Box 1083" o:spid="_x0000_s1101" type="#_x0000_t202" style="position:absolute;margin-left:12.55pt;margin-top:155.75pt;width:141.5pt;height:20.95pt;z-index:251756544;visibility:visible;mso-wrap-style:square;mso-width-percent:0;mso-height-percent:0;mso-wrap-distance-left:9pt;mso-wrap-distance-top:0;mso-wrap-distance-right:9pt;mso-wrap-distance-bottom:0;mso-position-horizontal:absolute;mso-position-horizontal-relative:text;mso-position-vertical:absolute;mso-position-vertical-relative:text;mso-width-percent:0;mso-height-percent:0;mso-width-relative:margin;mso-height-relative:margin;v-text-anchor:top" o:gfxdata="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" filled="f" stroked="f" strokeweight=".5pt">
                 <v:textbox>
@@ -27565,7 +27542,7 @@
               </wp:anchor>
             </w:drawing>
           </mc:Choice>
-          <mc:Fallback>
+          <mc:Fallback xmlns:oel="http://schemas.microsoft.com/office/2019/extlst">
             <w:pict>
               <v:shape w14:anchorId="4D4876D4" id="Text Box 1084" o:spid="_x0000_s1102" type="#_x0000_t202" style="position:absolute;margin-left:17pt;margin-top:12.85pt;width:114.7pt;height:25.1pt;z-index:251755520;visibility:visible;mso-wrap-style:square;mso-width-percent:0;mso-height-percent:0;mso-wrap-distance-left:9pt;mso-wrap-distance-top:0;mso-wrap-distance-right:9pt;mso-wrap-distance-bottom:0;mso-position-horizontal:absolute;mso-position-horizontal-relative:text;mso-position-vertical:absolute;mso-position-vertical-relative:text;mso-width-percent:0;mso-height-percent:0;mso-width-relative:margin;mso-height-relative:margin;v-text-anchor:top" o:gfxdata="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" filled="f" stroked="f" strokeweight=".5pt">
                 <v:textbox>
@@ -27664,7 +27641,7 @@
               </wp:anchor>
             </w:drawing>
           </mc:Choice>
-          <mc:Fallback>
+          <mc:Fallback xmlns:oel="http://schemas.microsoft.com/office/2019/extlst">
             <w:pict>
               <v:rect w14:anchorId="15C49B4E" id="Rectangle 1085" o:spid="_x0000_s1026" style="position:absolute;margin-left:16.75pt;margin-top:12.6pt;width:168.3pt;height:105.5pt;z-index:251752448;visibility:visible;mso-wrap-style:square;mso-width-percent:0;mso-height-percent:0;mso-wrap-distance-left:9pt;mso-wrap-distance-top:0;mso-wrap-distance-right:9pt;mso-wrap-distance-bottom:0;mso-position-horizontal:absolute;mso-position-horizontal-relative:text;mso-position-vertical:absolute;mso-position-vertical-relative:text;mso-width-percent:0;mso-height-percent:0;mso-width-relative:margin;mso-height-relative:margin;v-text-anchor:middle" o:gfxdata="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" fillcolor="white [3201]" strokecolor="black [3200]" strokeweight="1pt"/>
             </w:pict>
@@ -27767,7 +27744,7 @@
               </wp:anchor>
             </w:drawing>
           </mc:Choice>
-          <mc:Fallback>
+          <mc:Fallback xmlns:oel="http://schemas.microsoft.com/office/2019/extlst">
             <w:pict>
               <v:shape w14:anchorId="550C39AA" id="Text Box 1086" o:spid="_x0000_s1103" type="#_x0000_t202" style="position:absolute;margin-left:12.25pt;margin-top:130.65pt;width:114.7pt;height:25.1pt;z-index:251754496;visibility:visible;mso-wrap-style:square;mso-width-percent:0;mso-height-percent:0;mso-wrap-distance-left:9pt;mso-wrap-distance-top:0;mso-wrap-distance-right:9pt;mso-wrap-distance-bottom:0;mso-position-horizontal:absolute;mso-position-horizontal-relative:text;mso-position-vertical:absolute;mso-position-vertical-relative:text;mso-width-percent:0;mso-height-percent:0;mso-width-relative:margin;mso-height-relative:margin;v-text-anchor:top" o:gfxdata="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" filled="f" stroked="f" strokeweight=".5pt">
                 <v:textbox>
@@ -27807,6 +27784,7 @@
     </w:p>
     <w:p>
       <w:pPr>
+        <w:spacing w:after="0" w:line="360" w:lineRule="auto"/>
         <w:rPr>
           <w:rFonts w:ascii="Times New Roman" w:eastAsiaTheme="majorEastAsia" w:hAnsi="Times New Roman" w:cs="Times New Roman"/>
           <w:b/>
@@ -27886,7 +27864,7 @@
               </wp:anchor>
             </w:drawing>
           </mc:Choice>
-          <mc:Fallback>
+          <mc:Fallback xmlns:oel="http://schemas.microsoft.com/office/2019/extlst">
             <w:pict>
               <v:rect w14:anchorId="0C66B68F" id="Rectangle 1059" o:spid="_x0000_s1026" style="position:absolute;margin-left:233.25pt;margin-top:15.2pt;width:260.65pt;height:60pt;z-index:251780096;visibility:visible;mso-wrap-style:square;mso-height-percent:0;mso-wrap-distance-left:9pt;mso-wrap-distance-top:0;mso-wrap-distance-right:9pt;mso-wrap-distance-bottom:0;mso-position-horizontal:absolute;mso-position-horizontal-relative:text;mso-position-vertical:absolute;mso-position-vertical-relative:text;mso-height-percent:0;mso-height-relative:margin;v-text-anchor:middle" o:gfxdata="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" fillcolor="#e7e6e6 [3214]" stroked="f" strokeweight="1pt"/>
             </w:pict>
@@ -28210,7 +28188,7 @@
               </wp:anchor>
             </w:drawing>
           </mc:Choice>
-          <mc:Fallback>
+          <mc:Fallback xmlns:oel="http://schemas.microsoft.com/office/2019/extlst">
             <w:pict>
               <v:shape w14:anchorId="1945F7D2" id="Text Box 1060" o:spid="_x0000_s1104" type="#_x0000_t202" style="position:absolute;margin-left:241.5pt;margin-top:21.2pt;width:243pt;height:57.75pt;z-index:251785216;visibility:visible;mso-wrap-style:square;mso-width-percent:0;mso-height-percent:0;mso-wrap-distance-left:9pt;mso-wrap-distance-top:0;mso-wrap-distance-right:9pt;mso-wrap-distance-bottom:0;mso-position-horizontal:absolute;mso-position-horizontal-relative:text;mso-position-vertical:absolute;mso-position-vertical-relative:text;mso-width-percent:0;mso-height-percent:0;mso-width-relative:margin;mso-height-relative:margin;v-text-anchor:top" o:gfxdata="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" filled="f" stroked="f" strokeweight=".5pt">
                 <v:textbox>
@@ -28655,7 +28633,7 @@
               </wp:anchor>
             </w:drawing>
           </mc:Choice>
-          <mc:Fallback>
+          <mc:Fallback xmlns:oel="http://schemas.microsoft.com/office/2019/extlst">
             <w:pict>
               <v:shape w14:anchorId="761C4207" id="Text Box 1051" o:spid="_x0000_s1105" type="#_x0000_t202" style="position:absolute;margin-left:237.75pt;margin-top:492.95pt;width:255.1pt;height:58.5pt;z-index:251789312;visibility:visible;mso-wrap-style:square;mso-height-percent:0;mso-wrap-distance-left:9pt;mso-wrap-distance-top:0;mso-wrap-distance-right:9pt;mso-wrap-distance-bottom:0;mso-position-horizontal:absolute;mso-position-horizontal-relative:text;mso-position-vertical:absolute;mso-position-vertical-relative:text;mso-height-percent:0;mso-height-relative:margin;v-text-anchor:top" o:gfxdata="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" filled="f" stroked="f" strokeweight=".5pt">
                 <v:textbox>
@@ -28864,7 +28842,7 @@
               </wp:anchor>
             </w:drawing>
           </mc:Choice>
-          <mc:Fallback>
+          <mc:Fallback xmlns:oel="http://schemas.microsoft.com/office/2019/extlst">
             <w:pict>
               <v:rect w14:anchorId="776442D8" id="Rectangle 1069" o:spid="_x0000_s1026" style="position:absolute;margin-left:12pt;margin-top:421.7pt;width:182pt;height:156pt;z-index:251778048;visibility:visible;mso-wrap-style:square;mso-width-percent:0;mso-height-percent:0;mso-wrap-distance-left:9pt;mso-wrap-distance-top:0;mso-wrap-distance-right:9pt;mso-wrap-distance-bottom:0;mso-position-horizontal:absolute;mso-position-horizontal-relative:text;mso-position-vertical:absolute;mso-position-vertical-relative:text;mso-width-percent:0;mso-height-percent:0;mso-width-relative:margin;mso-height-relative:margin;v-text-anchor:middle" o:gfxdata="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" fillcolor="#deeaf6 [660]" strokecolor="black [3213]" strokeweight="1pt"/>
             </w:pict>
@@ -28931,6 +28909,7 @@
                             <w:pPr>
                               <w:spacing w:after="0" w:line="360" w:lineRule="auto"/>
                             </w:pPr>
+                            <w:proofErr w:type="gramStart"/>
                             <w:r>
                               <w:rPr>
                                 <w:rFonts w:ascii="Times New Roman" w:hAnsi="Times New Roman" w:cs="Times New Roman"/>
@@ -28942,6 +28921,7 @@
                             <w:r>
                               <w:t xml:space="preserve"> :</w:t>
                             </w:r>
+                            <w:proofErr w:type="gramEnd"/>
                           </w:p>
                           <w:p>
                             <w:pPr>
@@ -29114,7 +29094,7 @@
               </wp:anchor>
             </w:drawing>
           </mc:Choice>
-          <mc:Fallback>
+          <mc:Fallback xmlns:oel="http://schemas.microsoft.com/office/2019/extlst">
             <w:pict>
               <v:shape w14:anchorId="288459FE" id="Text Box 1050" o:spid="_x0000_s1106" type="#_x0000_t202" style="position:absolute;margin-left:21pt;margin-top:440.45pt;width:161.55pt;height:132pt;z-index:251790336;visibility:visible;mso-wrap-style:square;mso-height-percent:0;mso-wrap-distance-left:9pt;mso-wrap-distance-top:0;mso-wrap-distance-right:9pt;mso-wrap-distance-bottom:0;mso-position-horizontal:absolute;mso-position-horizontal-relative:text;mso-position-vertical:absolute;mso-position-vertical-relative:text;mso-height-percent:0;mso-height-relative:margin;v-text-anchor:top" o:gfxdata="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" filled="f" strokeweight=".5pt">
                 <v:textbox>
@@ -29432,6 +29412,14 @@
                 <w:szCs w:val="24"/>
               </w:rPr>
             </w:pPr>
+            <w:r>
+              <w:rPr>
+                <w:rFonts w:ascii="Times New Roman" w:hAnsi="Times New Roman" w:cs="Times New Roman"/>
+                <w:sz w:val="24"/>
+                <w:szCs w:val="24"/>
+              </w:rPr>
+              <w:t>10</w:t>
+            </w:r>
           </w:p>
         </w:tc>
         <w:tc>
@@ -29484,23 +29472,21 @@
               </w:rPr>
               <w:t xml:space="preserve">, </w:t>
             </w:r>
-            <w:proofErr w:type="spellStart"/>
             <w:r>
               <w:rPr>
                 <w:rFonts w:ascii="Times New Roman" w:hAnsi="Times New Roman" w:cs="Times New Roman"/>
                 <w:sz w:val="24"/>
                 <w:szCs w:val="24"/>
               </w:rPr>
-              <w:t>saya</w:t>
+              <w:t>S</w:t>
             </w:r>
-            <w:proofErr w:type="spellEnd"/>
             <w:r>
               <w:rPr>
                 <w:rFonts w:ascii="Times New Roman" w:hAnsi="Times New Roman" w:cs="Times New Roman"/>
                 <w:sz w:val="24"/>
                 <w:szCs w:val="24"/>
               </w:rPr>
-              <w:t xml:space="preserve"> </w:t>
+              <w:t xml:space="preserve">aya </w:t>
             </w:r>
             <w:proofErr w:type="spellStart"/>
             <w:r>
@@ -29654,6 +29640,14 @@
                 <w:szCs w:val="24"/>
               </w:rPr>
             </w:pPr>
+            <w:r>
+              <w:rPr>
+                <w:rFonts w:ascii="Times New Roman" w:hAnsi="Times New Roman" w:cs="Times New Roman"/>
+                <w:sz w:val="24"/>
+                <w:szCs w:val="24"/>
+              </w:rPr>
+              <w:t>11</w:t>
+            </w:r>
           </w:p>
         </w:tc>
         <w:tc>
@@ -29706,23 +29700,21 @@
               </w:rPr>
               <w:t xml:space="preserve">, </w:t>
             </w:r>
-            <w:proofErr w:type="spellStart"/>
             <w:r>
               <w:rPr>
                 <w:rFonts w:ascii="Times New Roman" w:hAnsi="Times New Roman" w:cs="Times New Roman"/>
                 <w:sz w:val="24"/>
                 <w:szCs w:val="24"/>
               </w:rPr>
-              <w:t>saya</w:t>
+              <w:t>S</w:t>
             </w:r>
-            <w:proofErr w:type="spellEnd"/>
             <w:r>
               <w:rPr>
                 <w:rFonts w:ascii="Times New Roman" w:hAnsi="Times New Roman" w:cs="Times New Roman"/>
                 <w:sz w:val="24"/>
                 <w:szCs w:val="24"/>
               </w:rPr>
-              <w:t xml:space="preserve"> </w:t>
+              <w:t xml:space="preserve">aya </w:t>
             </w:r>
             <w:proofErr w:type="spellStart"/>
             <w:r>
@@ -29876,6 +29868,14 @@
                 <w:szCs w:val="24"/>
               </w:rPr>
             </w:pPr>
+            <w:r>
+              <w:rPr>
+                <w:rFonts w:ascii="Times New Roman" w:hAnsi="Times New Roman" w:cs="Times New Roman"/>
+                <w:sz w:val="24"/>
+                <w:szCs w:val="24"/>
+              </w:rPr>
+              <w:t>12</w:t>
+            </w:r>
           </w:p>
         </w:tc>
         <w:tc>
@@ -29928,23 +29928,21 @@
               </w:rPr>
               <w:t xml:space="preserve">, </w:t>
             </w:r>
-            <w:proofErr w:type="spellStart"/>
             <w:r>
               <w:rPr>
                 <w:rFonts w:ascii="Times New Roman" w:hAnsi="Times New Roman" w:cs="Times New Roman"/>
                 <w:sz w:val="24"/>
                 <w:szCs w:val="24"/>
               </w:rPr>
-              <w:t>saya</w:t>
+              <w:t>S</w:t>
             </w:r>
-            <w:proofErr w:type="spellEnd"/>
             <w:r>
               <w:rPr>
                 <w:rFonts w:ascii="Times New Roman" w:hAnsi="Times New Roman" w:cs="Times New Roman"/>
                 <w:sz w:val="24"/>
                 <w:szCs w:val="24"/>
               </w:rPr>
-              <w:t xml:space="preserve"> </w:t>
+              <w:t xml:space="preserve">aya </w:t>
             </w:r>
             <w:proofErr w:type="spellStart"/>
             <w:r>
@@ -30054,16 +30052,22 @@
               </w:rPr>
               <w:t xml:space="preserve"> </w:t>
             </w:r>
-            <w:proofErr w:type="spellStart"/>
             <w:r>
               <w:rPr>
                 <w:rFonts w:ascii="Times New Roman" w:hAnsi="Times New Roman" w:cs="Times New Roman"/>
                 <w:sz w:val="24"/>
                 <w:szCs w:val="24"/>
               </w:rPr>
-              <w:t>saya</w:t>
+              <w:t>S</w:t>
             </w:r>
-            <w:proofErr w:type="spellEnd"/>
+            <w:r>
+              <w:rPr>
+                <w:rFonts w:ascii="Times New Roman" w:hAnsi="Times New Roman" w:cs="Times New Roman"/>
+                <w:sz w:val="24"/>
+                <w:szCs w:val="24"/>
+              </w:rPr>
+              <w:t>aya</w:t>
+            </w:r>
           </w:p>
         </w:tc>
         <w:tc>
@@ -30108,6 +30112,14 @@
                 <w:szCs w:val="24"/>
               </w:rPr>
             </w:pPr>
+            <w:r>
+              <w:rPr>
+                <w:rFonts w:ascii="Times New Roman" w:hAnsi="Times New Roman" w:cs="Times New Roman"/>
+                <w:sz w:val="24"/>
+                <w:szCs w:val="24"/>
+              </w:rPr>
+              <w:t>9</w:t>
+            </w:r>
           </w:p>
         </w:tc>
         <w:tc>
@@ -30160,23 +30172,21 @@
               </w:rPr>
               <w:t xml:space="preserve">, </w:t>
             </w:r>
-            <w:proofErr w:type="spellStart"/>
             <w:r>
               <w:rPr>
                 <w:rFonts w:ascii="Times New Roman" w:hAnsi="Times New Roman" w:cs="Times New Roman"/>
                 <w:sz w:val="24"/>
                 <w:szCs w:val="24"/>
               </w:rPr>
-              <w:t>saya</w:t>
+              <w:t>S</w:t>
             </w:r>
-            <w:proofErr w:type="spellEnd"/>
             <w:r>
               <w:rPr>
                 <w:rFonts w:ascii="Times New Roman" w:hAnsi="Times New Roman" w:cs="Times New Roman"/>
                 <w:sz w:val="24"/>
                 <w:szCs w:val="24"/>
               </w:rPr>
-              <w:t xml:space="preserve"> </w:t>
+              <w:t xml:space="preserve">aya </w:t>
             </w:r>
             <w:proofErr w:type="spellStart"/>
             <w:r>
@@ -30250,23 +30260,21 @@
               </w:rPr>
               <w:t xml:space="preserve"> </w:t>
             </w:r>
-            <w:proofErr w:type="spellStart"/>
             <w:r>
               <w:rPr>
                 <w:rFonts w:ascii="Times New Roman" w:hAnsi="Times New Roman" w:cs="Times New Roman"/>
                 <w:sz w:val="24"/>
                 <w:szCs w:val="24"/>
               </w:rPr>
-              <w:t>saya</w:t>
+              <w:t>S</w:t>
             </w:r>
-            <w:proofErr w:type="spellEnd"/>
             <w:r>
               <w:rPr>
                 <w:rFonts w:ascii="Times New Roman" w:hAnsi="Times New Roman" w:cs="Times New Roman"/>
                 <w:sz w:val="24"/>
                 <w:szCs w:val="24"/>
               </w:rPr>
-              <w:t xml:space="preserve"> </w:t>
+              <w:t xml:space="preserve">aya </w:t>
             </w:r>
             <w:proofErr w:type="spellStart"/>
             <w:r>
@@ -30330,6 +30338,14 @@
                 <w:szCs w:val="24"/>
               </w:rPr>
             </w:pPr>
+            <w:r>
+              <w:rPr>
+                <w:rFonts w:ascii="Times New Roman" w:hAnsi="Times New Roman" w:cs="Times New Roman"/>
+                <w:sz w:val="24"/>
+                <w:szCs w:val="24"/>
+              </w:rPr>
+              <w:t>7</w:t>
+            </w:r>
           </w:p>
         </w:tc>
         <w:tc>
@@ -30382,23 +30398,21 @@
               </w:rPr>
               <w:t xml:space="preserve">, </w:t>
             </w:r>
-            <w:proofErr w:type="spellStart"/>
             <w:r>
               <w:rPr>
                 <w:rFonts w:ascii="Times New Roman" w:hAnsi="Times New Roman" w:cs="Times New Roman"/>
                 <w:sz w:val="24"/>
                 <w:szCs w:val="24"/>
               </w:rPr>
-              <w:t>saya</w:t>
+              <w:t>S</w:t>
             </w:r>
-            <w:proofErr w:type="spellEnd"/>
             <w:r>
               <w:rPr>
                 <w:rFonts w:ascii="Times New Roman" w:hAnsi="Times New Roman" w:cs="Times New Roman"/>
                 <w:sz w:val="24"/>
                 <w:szCs w:val="24"/>
               </w:rPr>
-              <w:t xml:space="preserve"> </w:t>
+              <w:t xml:space="preserve">aya </w:t>
             </w:r>
             <w:proofErr w:type="spellStart"/>
             <w:r>
@@ -30588,6 +30602,14 @@
                 <w:szCs w:val="24"/>
               </w:rPr>
             </w:pPr>
+            <w:r>
+              <w:rPr>
+                <w:rFonts w:ascii="Times New Roman" w:hAnsi="Times New Roman" w:cs="Times New Roman"/>
+                <w:sz w:val="24"/>
+                <w:szCs w:val="24"/>
+              </w:rPr>
+              <w:t>8</w:t>
+            </w:r>
           </w:p>
         </w:tc>
         <w:tc>
@@ -30638,18 +30660,8 @@
                 <w:sz w:val="24"/>
                 <w:szCs w:val="24"/>
               </w:rPr>
-              <w:t xml:space="preserve"> </w:t>
+              <w:t>,</w:t>
             </w:r>
-            <w:proofErr w:type="spellStart"/>
-            <w:r>
-              <w:rPr>
-                <w:rFonts w:ascii="Times New Roman" w:hAnsi="Times New Roman" w:cs="Times New Roman"/>
-                <w:sz w:val="24"/>
-                <w:szCs w:val="24"/>
-              </w:rPr>
-              <w:t>saya</w:t>
-            </w:r>
-            <w:proofErr w:type="spellEnd"/>
             <w:r>
               <w:rPr>
                 <w:rFonts w:ascii="Times New Roman" w:hAnsi="Times New Roman" w:cs="Times New Roman"/>
@@ -30657,6 +30669,22 @@
                 <w:szCs w:val="24"/>
               </w:rPr>
               <w:t xml:space="preserve"> </w:t>
+            </w:r>
+            <w:r>
+              <w:rPr>
+                <w:rFonts w:ascii="Times New Roman" w:hAnsi="Times New Roman" w:cs="Times New Roman"/>
+                <w:sz w:val="24"/>
+                <w:szCs w:val="24"/>
+              </w:rPr>
+              <w:t>S</w:t>
+            </w:r>
+            <w:r>
+              <w:rPr>
+                <w:rFonts w:ascii="Times New Roman" w:hAnsi="Times New Roman" w:cs="Times New Roman"/>
+                <w:sz w:val="24"/>
+                <w:szCs w:val="24"/>
+              </w:rPr>
+              <w:t xml:space="preserve">aya </w:t>
             </w:r>
             <w:proofErr w:type="spellStart"/>
             <w:r>
@@ -30864,16 +30892,22 @@
               </w:rPr>
               <w:t xml:space="preserve"> </w:t>
             </w:r>
-            <w:proofErr w:type="spellStart"/>
             <w:r>
               <w:rPr>
                 <w:rFonts w:ascii="Times New Roman" w:hAnsi="Times New Roman" w:cs="Times New Roman"/>
                 <w:sz w:val="24"/>
                 <w:szCs w:val="24"/>
               </w:rPr>
-              <w:t>saya</w:t>
+              <w:t>S</w:t>
             </w:r>
-            <w:proofErr w:type="spellEnd"/>
+            <w:r>
+              <w:rPr>
+                <w:rFonts w:ascii="Times New Roman" w:hAnsi="Times New Roman" w:cs="Times New Roman"/>
+                <w:sz w:val="24"/>
+                <w:szCs w:val="24"/>
+              </w:rPr>
+              <w:t>aya</w:t>
+            </w:r>
           </w:p>
         </w:tc>
         <w:tc>
@@ -30918,6 +30952,14 @@
                 <w:szCs w:val="24"/>
               </w:rPr>
             </w:pPr>
+            <w:r>
+              <w:rPr>
+                <w:rFonts w:ascii="Times New Roman" w:hAnsi="Times New Roman" w:cs="Times New Roman"/>
+                <w:sz w:val="24"/>
+                <w:szCs w:val="24"/>
+              </w:rPr>
+              <w:t>1</w:t>
+            </w:r>
           </w:p>
         </w:tc>
         <w:tc>
@@ -30952,23 +30994,21 @@
               </w:rPr>
               <w:t xml:space="preserve"> admin, </w:t>
             </w:r>
-            <w:proofErr w:type="spellStart"/>
             <w:r>
               <w:rPr>
                 <w:rFonts w:ascii="Times New Roman" w:hAnsi="Times New Roman" w:cs="Times New Roman"/>
                 <w:sz w:val="24"/>
                 <w:szCs w:val="24"/>
               </w:rPr>
-              <w:t>saya</w:t>
+              <w:t>S</w:t>
             </w:r>
-            <w:proofErr w:type="spellEnd"/>
             <w:r>
               <w:rPr>
                 <w:rFonts w:ascii="Times New Roman" w:hAnsi="Times New Roman" w:cs="Times New Roman"/>
                 <w:sz w:val="24"/>
                 <w:szCs w:val="24"/>
               </w:rPr>
-              <w:t xml:space="preserve"> </w:t>
+              <w:t xml:space="preserve">aya </w:t>
             </w:r>
             <w:proofErr w:type="spellStart"/>
             <w:r>
@@ -31114,6 +31154,14 @@
                 <w:szCs w:val="24"/>
               </w:rPr>
             </w:pPr>
+            <w:r>
+              <w:rPr>
+                <w:rFonts w:ascii="Times New Roman" w:hAnsi="Times New Roman" w:cs="Times New Roman"/>
+                <w:sz w:val="24"/>
+                <w:szCs w:val="24"/>
+              </w:rPr>
+              <w:t>2</w:t>
+            </w:r>
           </w:p>
         </w:tc>
         <w:tc>
@@ -31148,23 +31196,21 @@
               </w:rPr>
               <w:t xml:space="preserve"> admin, </w:t>
             </w:r>
-            <w:proofErr w:type="spellStart"/>
             <w:r>
               <w:rPr>
                 <w:rFonts w:ascii="Times New Roman" w:hAnsi="Times New Roman" w:cs="Times New Roman"/>
                 <w:sz w:val="24"/>
                 <w:szCs w:val="24"/>
               </w:rPr>
-              <w:t>saya</w:t>
+              <w:t>S</w:t>
             </w:r>
-            <w:proofErr w:type="spellEnd"/>
             <w:r>
               <w:rPr>
                 <w:rFonts w:ascii="Times New Roman" w:hAnsi="Times New Roman" w:cs="Times New Roman"/>
                 <w:sz w:val="24"/>
                 <w:szCs w:val="24"/>
               </w:rPr>
-              <w:t xml:space="preserve"> </w:t>
+              <w:t xml:space="preserve">aya </w:t>
             </w:r>
             <w:proofErr w:type="spellStart"/>
             <w:r>
@@ -31310,6 +31356,14 @@
                 <w:szCs w:val="24"/>
               </w:rPr>
             </w:pPr>
+            <w:r>
+              <w:rPr>
+                <w:rFonts w:ascii="Times New Roman" w:hAnsi="Times New Roman" w:cs="Times New Roman"/>
+                <w:sz w:val="24"/>
+                <w:szCs w:val="24"/>
+              </w:rPr>
+              <w:t>3</w:t>
+            </w:r>
           </w:p>
         </w:tc>
         <w:tc>
@@ -31344,23 +31398,21 @@
               </w:rPr>
               <w:t xml:space="preserve"> admin, </w:t>
             </w:r>
-            <w:proofErr w:type="spellStart"/>
             <w:r>
               <w:rPr>
                 <w:rFonts w:ascii="Times New Roman" w:hAnsi="Times New Roman" w:cs="Times New Roman"/>
                 <w:sz w:val="24"/>
                 <w:szCs w:val="24"/>
               </w:rPr>
-              <w:t>saya</w:t>
+              <w:t>S</w:t>
             </w:r>
-            <w:proofErr w:type="spellEnd"/>
             <w:r>
               <w:rPr>
                 <w:rFonts w:ascii="Times New Roman" w:hAnsi="Times New Roman" w:cs="Times New Roman"/>
                 <w:sz w:val="24"/>
                 <w:szCs w:val="24"/>
               </w:rPr>
-              <w:t xml:space="preserve"> </w:t>
+              <w:t xml:space="preserve">aya </w:t>
             </w:r>
             <w:proofErr w:type="spellStart"/>
             <w:r>
@@ -31560,6 +31612,14 @@
                 <w:szCs w:val="24"/>
               </w:rPr>
             </w:pPr>
+            <w:r>
+              <w:rPr>
+                <w:rFonts w:ascii="Times New Roman" w:hAnsi="Times New Roman" w:cs="Times New Roman"/>
+                <w:sz w:val="24"/>
+                <w:szCs w:val="24"/>
+              </w:rPr>
+              <w:t>4</w:t>
+            </w:r>
           </w:p>
         </w:tc>
         <w:tc>
@@ -31594,23 +31654,21 @@
               </w:rPr>
               <w:t xml:space="preserve"> admin, </w:t>
             </w:r>
-            <w:proofErr w:type="spellStart"/>
             <w:r>
               <w:rPr>
                 <w:rFonts w:ascii="Times New Roman" w:hAnsi="Times New Roman" w:cs="Times New Roman"/>
                 <w:sz w:val="24"/>
                 <w:szCs w:val="24"/>
               </w:rPr>
-              <w:t>saya</w:t>
+              <w:t>S</w:t>
             </w:r>
-            <w:proofErr w:type="spellEnd"/>
             <w:r>
               <w:rPr>
                 <w:rFonts w:ascii="Times New Roman" w:hAnsi="Times New Roman" w:cs="Times New Roman"/>
                 <w:sz w:val="24"/>
                 <w:szCs w:val="24"/>
               </w:rPr>
-              <w:t xml:space="preserve"> </w:t>
+              <w:t xml:space="preserve">aya </w:t>
             </w:r>
             <w:proofErr w:type="spellStart"/>
             <w:r>
@@ -31792,6 +31850,14 @@
                 <w:szCs w:val="24"/>
               </w:rPr>
             </w:pPr>
+            <w:r>
+              <w:rPr>
+                <w:rFonts w:ascii="Times New Roman" w:hAnsi="Times New Roman" w:cs="Times New Roman"/>
+                <w:sz w:val="24"/>
+                <w:szCs w:val="24"/>
+              </w:rPr>
+              <w:t>6</w:t>
+            </w:r>
           </w:p>
         </w:tc>
         <w:tc>
@@ -31824,25 +31890,23 @@
                 <w:sz w:val="24"/>
                 <w:szCs w:val="24"/>
               </w:rPr>
-              <w:t xml:space="preserve"> </w:t>
+              <w:t xml:space="preserve"> admin,</w:t>
             </w:r>
-            <w:proofErr w:type="spellStart"/>
             <w:r>
               <w:rPr>
                 <w:rFonts w:ascii="Times New Roman" w:hAnsi="Times New Roman" w:cs="Times New Roman"/>
                 <w:sz w:val="24"/>
                 <w:szCs w:val="24"/>
               </w:rPr>
-              <w:t>admin,saya</w:t>
+              <w:t xml:space="preserve"> S</w:t>
             </w:r>
-            <w:proofErr w:type="spellEnd"/>
             <w:r>
               <w:rPr>
                 <w:rFonts w:ascii="Times New Roman" w:hAnsi="Times New Roman" w:cs="Times New Roman"/>
                 <w:sz w:val="24"/>
                 <w:szCs w:val="24"/>
               </w:rPr>
-              <w:t xml:space="preserve"> </w:t>
+              <w:t xml:space="preserve">aya </w:t>
             </w:r>
             <w:proofErr w:type="spellStart"/>
             <w:r>
@@ -32042,6 +32106,14 @@
                 <w:szCs w:val="24"/>
               </w:rPr>
             </w:pPr>
+            <w:r>
+              <w:rPr>
+                <w:rFonts w:ascii="Times New Roman" w:hAnsi="Times New Roman" w:cs="Times New Roman"/>
+                <w:sz w:val="24"/>
+                <w:szCs w:val="24"/>
+              </w:rPr>
+              <w:t>5</w:t>
+            </w:r>
           </w:p>
         </w:tc>
         <w:tc>
@@ -32066,7 +32138,24 @@
                 <w:szCs w:val="24"/>
                 <w:lang w:val="id-ID"/>
               </w:rPr>
-              <w:t>Sebagai admin, saya dapat memilih dosen pengampuh mata kuliah.</w:t>
+              <w:t xml:space="preserve">Sebagai admin, </w:t>
+            </w:r>
+            <w:r>
+              <w:rPr>
+                <w:rFonts w:ascii="Times New Roman" w:hAnsi="Times New Roman" w:cs="Times New Roman"/>
+                <w:sz w:val="24"/>
+                <w:szCs w:val="24"/>
+              </w:rPr>
+              <w:t>S</w:t>
+            </w:r>
+            <w:r>
+              <w:rPr>
+                <w:rFonts w:ascii="Times New Roman" w:hAnsi="Times New Roman" w:cs="Times New Roman"/>
+                <w:sz w:val="24"/>
+                <w:szCs w:val="24"/>
+                <w:lang w:val="id-ID"/>
+              </w:rPr>
+              <w:t>aya dapat memilih dosen pengampu mata kuliah.</w:t>
             </w:r>
           </w:p>
         </w:tc>
@@ -32085,6 +32174,87 @@
                 <w:szCs w:val="24"/>
               </w:rPr>
             </w:pPr>
+            <w:r>
+              <w:rPr>
+                <w:rFonts w:ascii="Times New Roman" w:hAnsi="Times New Roman" w:cs="Times New Roman"/>
+                <w:sz w:val="24"/>
+                <w:szCs w:val="24"/>
+              </w:rPr>
+              <w:t>10</w:t>
+            </w:r>
+          </w:p>
+        </w:tc>
+      </w:tr>
+      <w:tr>
+        <w:tc>
+          <w:tcPr>
+            <w:tcW w:w="7650" w:type="dxa"/>
+            <w:gridSpan w:val="2"/>
+            <w:vAlign w:val="center"/>
+          </w:tcPr>
+          <w:p>
+            <w:pPr>
+              <w:spacing w:line="360" w:lineRule="auto"/>
+              <w:jc w:val="center"/>
+              <w:rPr>
+                <w:rFonts w:ascii="Times New Roman" w:hAnsi="Times New Roman" w:cs="Times New Roman"/>
+                <w:b/>
+                <w:bCs/>
+                <w:sz w:val="24"/>
+                <w:szCs w:val="24"/>
+              </w:rPr>
+            </w:pPr>
+            <w:r>
+              <w:rPr>
+                <w:rFonts w:ascii="Times New Roman" w:hAnsi="Times New Roman" w:cs="Times New Roman"/>
+                <w:b/>
+                <w:bCs/>
+                <w:sz w:val="24"/>
+                <w:szCs w:val="24"/>
+              </w:rPr>
+              <w:t xml:space="preserve">Total </w:t>
+            </w:r>
+            <w:proofErr w:type="spellStart"/>
+            <w:r>
+              <w:rPr>
+                <w:rFonts w:ascii="Times New Roman" w:hAnsi="Times New Roman" w:cs="Times New Roman"/>
+                <w:b/>
+                <w:bCs/>
+                <w:sz w:val="24"/>
+                <w:szCs w:val="24"/>
+              </w:rPr>
+              <w:t>Estimasi</w:t>
+            </w:r>
+            <w:proofErr w:type="spellEnd"/>
+          </w:p>
+        </w:tc>
+        <w:tc>
+          <w:tcPr>
+            <w:tcW w:w="1700" w:type="dxa"/>
+            <w:vAlign w:val="center"/>
+          </w:tcPr>
+          <w:p>
+            <w:pPr>
+              <w:spacing w:line="360" w:lineRule="auto"/>
+              <w:jc w:val="center"/>
+              <w:rPr>
+                <w:rFonts w:ascii="Times New Roman" w:hAnsi="Times New Roman" w:cs="Times New Roman"/>
+                <w:b/>
+                <w:bCs/>
+                <w:sz w:val="24"/>
+                <w:szCs w:val="24"/>
+              </w:rPr>
+            </w:pPr>
+            <w:r>
+              <w:rPr>
+                <w:rFonts w:ascii="Times New Roman" w:hAnsi="Times New Roman" w:cs="Times New Roman"/>
+                <w:b/>
+                <w:bCs/>
+                <w:sz w:val="24"/>
+                <w:szCs w:val="24"/>
+              </w:rPr>
+              <w:t>147</w:t>
+            </w:r>
           </w:p>
         </w:tc>
       </w:tr>
@@ -32110,7 +32280,7 @@
 </file>
 
 <file path=word/endnotes.xml><?xml version="1.0" encoding="utf-8"?>
-<w:endnotes xmlns:wpc="http://schemas.microsoft.com/office/word/2010/wordprocessingCanvas" xmlns:cx="http://schemas.microsoft.com/office/drawing/2014/chartex" xmlns:cx1="http://schemas.microsoft.com/office/drawing/2015/9/8/chartex" xmlns:cx2="http://schemas.microsoft.com/office/drawing/2015/10/21/chartex" xmlns:cx3="http://schemas.microsoft.com/office/drawing/2016/5/9/chartex" xmlns:cx4="http://schemas.microsoft.com/office/drawing/2016/5/10/chartex" xmlns:cx5="http://schemas.microsoft.com/office/drawing/2016/5/11/chartex" xmlns:cx6="http://schemas.microsoft.com/office/drawing/2016/5/12/chartex" xmlns:cx7="http://schemas.microsoft.com/office/drawing/2016/5/13/chartex" xmlns:cx8="http://schemas.microsoft.com/office/drawing/2016/5/14/chartex" xmlns:mc="http://schemas.openxmlformats.org/markup-compatibility/2006" xmlns:aink="http://schemas.microsoft.com/office/drawing/2016/ink" xmlns:am3d="http://schemas.microsoft.com/office/drawing/2017/model3d" xmlns:o="urn:schemas-microsoft-com:office:office" xmlns:oel="http://schemas.microsoft.com/office/2019/extlst" xmlns:r="http://schemas.openxmlformats.org/officeDocument/2006/relationships" xmlns:m="http://schemas.openxmlformats.org/officeDocument/2006/math" xmlns:v="urn:schemas-microsoft-com:vml" xmlns:wp14="http://schemas.microsoft.com/office/word/2010/wordprocessingDrawing" xmlns:wp="http://schemas.openxmlformats.org/drawingml/2006/wordprocessingDrawing" xmlns:w10="urn:schemas-microsoft-com:office:word" xmlns:w="http://schemas.openxmlformats.org/wordprocessingml/2006/main" xmlns:w14="http://schemas.microsoft.com/office/word/2010/wordml" xmlns:w15="http://schemas.microsoft.com/office/word/2012/wordml" xmlns:w16cex="http://schemas.microsoft.com/office/word/2018/wordml/cex" xmlns:w16cid="http://schemas.microsoft.com/office/word/2016/wordml/cid" xmlns:w16="http://schemas.microsoft.com/office/word/2018/wordml" xmlns:w16sdtdh="http://schemas.microsoft.com/office/word/2020/wordml/sdtdatahash" xmlns:w16se="http://schemas.microsoft.com/office/word/2015/wordml/symex" xmlns:wpg="http://schemas.microsoft.com/office/word/2010/wordprocessingGroup" xmlns:wpi="http://schemas.microsoft.com/office/word/2010/wordprocessingInk" xmlns:wne="http://schemas.microsoft.com/office/word/2006/wordml" xmlns:wps="http://schemas.microsoft.com/office/word/2010/wordprocessingShape" mc:Ignorable="w14 w15 w16se w16cid w16 w16cex w16sdtdh wp14">
+<w:endnotes xmlns:wpc="http://schemas.microsoft.com/office/word/2010/wordprocessingCanvas" xmlns:cx="http://schemas.microsoft.com/office/drawing/2014/chartex" xmlns:cx1="http://schemas.microsoft.com/office/drawing/2015/9/8/chartex" xmlns:cx2="http://schemas.microsoft.com/office/drawing/2015/10/21/chartex" xmlns:cx3="http://schemas.microsoft.com/office/drawing/2016/5/9/chartex" xmlns:cx4="http://schemas.microsoft.com/office/drawing/2016/5/10/chartex" xmlns:cx5="http://schemas.microsoft.com/office/drawing/2016/5/11/chartex" xmlns:cx6="http://schemas.microsoft.com/office/drawing/2016/5/12/chartex" xmlns:cx7="http://schemas.microsoft.com/office/drawing/2016/5/13/chartex" xmlns:cx8="http://schemas.microsoft.com/office/drawing/2016/5/14/chartex" xmlns:mc="http://schemas.openxmlformats.org/markup-compatibility/2006" xmlns:aink="http://schemas.microsoft.com/office/drawing/2016/ink" xmlns:am3d="http://schemas.microsoft.com/office/drawing/2017/model3d" xmlns:o="urn:schemas-microsoft-com:office:office" xmlns:r="http://schemas.openxmlformats.org/officeDocument/2006/relationships" xmlns:m="http://schemas.openxmlformats.org/officeDocument/2006/math" xmlns:v="urn:schemas-microsoft-com:vml" xmlns:wp14="http://schemas.microsoft.com/office/word/2010/wordprocessingDrawing" xmlns:wp="http://schemas.openxmlformats.org/drawingml/2006/wordprocessingDrawing" xmlns:w10="urn:schemas-microsoft-com:office:word" xmlns:w="http://schemas.openxmlformats.org/wordprocessingml/2006/main" xmlns:w14="http://schemas.microsoft.com/office/word/2010/wordml" xmlns:w15="http://schemas.microsoft.com/office/word/2012/wordml" xmlns:w16cex="http://schemas.microsoft.com/office/word/2018/wordml/cex" xmlns:w16cid="http://schemas.microsoft.com/office/word/2016/wordml/cid" xmlns:w16="http://schemas.microsoft.com/office/word/2018/wordml" xmlns:w16sdtdh="http://schemas.microsoft.com/office/word/2020/wordml/sdtdatahash" xmlns:w16se="http://schemas.microsoft.com/office/word/2015/wordml/symex" xmlns:wpg="http://schemas.microsoft.com/office/word/2010/wordprocessingGroup" xmlns:wpi="http://schemas.microsoft.com/office/word/2010/wordprocessingInk" xmlns:wne="http://schemas.microsoft.com/office/word/2006/wordml" xmlns:wps="http://schemas.microsoft.com/office/word/2010/wordprocessingShape" mc:Ignorable="w14 w15 w16se w16cid w16 w16cex w16sdtdh wp14">
   <w:endnote w:type="separator" w:id="-1">
     <w:p>
       <w:pPr>
@@ -32135,7 +32305,7 @@
 </file>
 
 <file path=word/footnotes.xml><?xml version="1.0" encoding="utf-8"?>
-<w:footnotes xmlns:wpc="http://schemas.microsoft.com/office/word/2010/wordprocessingCanvas" xmlns:cx="http://schemas.microsoft.com/office/drawing/2014/chartex" xmlns:cx1="http://schemas.microsoft.com/office/drawing/2015/9/8/chartex" xmlns:cx2="http://schemas.microsoft.com/office/drawing/2015/10/21/chartex" xmlns:cx3="http://schemas.microsoft.com/office/drawing/2016/5/9/chartex" xmlns:cx4="http://schemas.microsoft.com/office/drawing/2016/5/10/chartex" xmlns:cx5="http://schemas.microsoft.com/office/drawing/2016/5/11/chartex" xmlns:cx6="http://schemas.microsoft.com/office/drawing/2016/5/12/chartex" xmlns:cx7="http://schemas.microsoft.com/office/drawing/2016/5/13/chartex" xmlns:cx8="http://schemas.microsoft.com/office/drawing/2016/5/14/chartex" xmlns:mc="http://schemas.openxmlformats.org/markup-compatibility/2006" xmlns:aink="http://schemas.microsoft.com/office/drawing/2016/ink" xmlns:am3d="http://schemas.microsoft.com/office/drawing/2017/model3d" xmlns:o="urn:schemas-microsoft-com:office:office" xmlns:oel="http://schemas.microsoft.com/office/2019/extlst" xmlns:r="http://schemas.openxmlformats.org/officeDocument/2006/relationships" xmlns:m="http://schemas.openxmlformats.org/officeDocument/2006/math" xmlns:v="urn:schemas-microsoft-com:vml" xmlns:wp14="http://schemas.microsoft.com/office/word/2010/wordprocessingDrawing" xmlns:wp="http://schemas.openxmlformats.org/drawingml/2006/wordprocessingDrawing" xmlns:w10="urn:schemas-microsoft-com:office:word" xmlns:w="http://schemas.openxmlformats.org/wordprocessingml/2006/main" xmlns:w14="http://schemas.microsoft.com/office/word/2010/wordml" xmlns:w15="http://schemas.microsoft.com/office/word/2012/wordml" xmlns:w16cex="http://schemas.microsoft.com/office/word/2018/wordml/cex" xmlns:w16cid="http://schemas.microsoft.com/office/word/2016/wordml/cid" xmlns:w16="http://schemas.microsoft.com/office/word/2018/wordml" xmlns:w16sdtdh="http://schemas.microsoft.com/office/word/2020/wordml/sdtdatahash" xmlns:w16se="http://schemas.microsoft.com/office/word/2015/wordml/symex" xmlns:wpg="http://schemas.microsoft.com/office/word/2010/wordprocessingGroup" xmlns:wpi="http://schemas.microsoft.com/office/word/2010/wordprocessingInk" xmlns:wne="http://schemas.microsoft.com/office/word/2006/wordml" xmlns:wps="http://schemas.microsoft.com/office/word/2010/wordprocessingShape" mc:Ignorable="w14 w15 w16se w16cid w16 w16cex w16sdtdh wp14">
+<w:footnotes xmlns:wpc="http://schemas.microsoft.com/office/word/2010/wordprocessingCanvas" xmlns:cx="http://schemas.microsoft.com/office/drawing/2014/chartex" xmlns:cx1="http://schemas.microsoft.com/office/drawing/2015/9/8/chartex" xmlns:cx2="http://schemas.microsoft.com/office/drawing/2015/10/21/chartex" xmlns:cx3="http://schemas.microsoft.com/office/drawing/2016/5/9/chartex" xmlns:cx4="http://schemas.microsoft.com/office/drawing/2016/5/10/chartex" xmlns:cx5="http://schemas.microsoft.com/office/drawing/2016/5/11/chartex" xmlns:cx6="http://schemas.microsoft.com/office/drawing/2016/5/12/chartex" xmlns:cx7="http://schemas.microsoft.com/office/drawing/2016/5/13/chartex" xmlns:cx8="http://schemas.microsoft.com/office/drawing/2016/5/14/chartex" xmlns:mc="http://schemas.openxmlformats.org/markup-compatibility/2006" xmlns:aink="http://schemas.microsoft.com/office/drawing/2016/ink" xmlns:am3d="http://schemas.microsoft.com/office/drawing/2017/model3d" xmlns:o="urn:schemas-microsoft-com:office:office" xmlns:r="http://schemas.openxmlformats.org/officeDocument/2006/relationships" xmlns:m="http://schemas.openxmlformats.org/officeDocument/2006/math" xmlns:v="urn:schemas-microsoft-com:vml" xmlns:wp14="http://schemas.microsoft.com/office/word/2010/wordprocessingDrawing" xmlns:wp="http://schemas.openxmlformats.org/drawingml/2006/wordprocessingDrawing" xmlns:w10="urn:schemas-microsoft-com:office:word" xmlns:w="http://schemas.openxmlformats.org/wordprocessingml/2006/main" xmlns:w14="http://schemas.microsoft.com/office/word/2010/wordml" xmlns:w15="http://schemas.microsoft.com/office/word/2012/wordml" xmlns:w16cex="http://schemas.microsoft.com/office/word/2018/wordml/cex" xmlns:w16cid="http://schemas.microsoft.com/office/word/2016/wordml/cid" xmlns:w16="http://schemas.microsoft.com/office/word/2018/wordml" xmlns:w16sdtdh="http://schemas.microsoft.com/office/word/2020/wordml/sdtdatahash" xmlns:w16se="http://schemas.microsoft.com/office/word/2015/wordml/symex" xmlns:wpg="http://schemas.microsoft.com/office/word/2010/wordprocessingGroup" xmlns:wpi="http://schemas.microsoft.com/office/word/2010/wordprocessingInk" xmlns:wne="http://schemas.microsoft.com/office/word/2006/wordml" xmlns:wps="http://schemas.microsoft.com/office/word/2010/wordprocessingShape" mc:Ignorable="w14 w15 w16se w16cid w16 w16cex w16sdtdh wp14">
   <w:footnote w:type="separator" w:id="-1">
     <w:p>
       <w:pPr>
@@ -32160,7 +32330,7 @@
 </file>
 
 <file path=word/numbering.xml><?xml version="1.0" encoding="utf-8"?>
-<w:numbering xmlns:wpc="http://schemas.microsoft.com/office/word/2010/wordprocessingCanvas" xmlns:cx="http://schemas.microsoft.com/office/drawing/2014/chartex" xmlns:cx1="http://schemas.microsoft.com/office/drawing/2015/9/8/chartex" xmlns:cx2="http://schemas.microsoft.com/office/drawing/2015/10/21/chartex" xmlns:cx3="http://schemas.microsoft.com/office/drawing/2016/5/9/chartex" xmlns:cx4="http://schemas.microsoft.com/office/drawing/2016/5/10/chartex" xmlns:cx5="http://schemas.microsoft.com/office/drawing/2016/5/11/chartex" xmlns:cx6="http://schemas.microsoft.com/office/drawing/2016/5/12/chartex" xmlns:cx7="http://schemas.microsoft.com/office/drawing/2016/5/13/chartex" xmlns:cx8="http://schemas.microsoft.com/office/drawing/2016/5/14/chartex" xmlns:mc="http://schemas.openxmlformats.org/markup-compatibility/2006" xmlns:aink="http://schemas.microsoft.com/office/drawing/2016/ink" xmlns:am3d="http://schemas.microsoft.com/office/drawing/2017/model3d" xmlns:o="urn:schemas-microsoft-com:office:office" xmlns:oel="http://schemas.microsoft.com/office/2019/extlst" xmlns:r="http://schemas.openxmlformats.org/officeDocument/2006/relationships" xmlns:m="http://schemas.openxmlformats.org/officeDocument/2006/math" xmlns:v="urn:schemas-microsoft-com:vml" xmlns:wp14="http://schemas.microsoft.com/office/word/2010/wordprocessingDrawing" xmlns:wp="http://schemas.openxmlformats.org/drawingml/2006/wordprocessingDrawing" xmlns:w10="urn:schemas-microsoft-com:office:word" xmlns:w="http://schemas.openxmlformats.org/wordprocessingml/2006/main" xmlns:w14="http://schemas.microsoft.com/office/word/2010/wordml" xmlns:w15="http://schemas.microsoft.com/office/word/2012/wordml" xmlns:w16cex="http://schemas.microsoft.com/office/word/2018/wordml/cex" xmlns:w16cid="http://schemas.microsoft.com/office/word/2016/wordml/cid" xmlns:w16="http://schemas.microsoft.com/office/word/2018/wordml" xmlns:w16sdtdh="http://schemas.microsoft.com/office/word/2020/wordml/sdtdatahash" xmlns:w16se="http://schemas.microsoft.com/office/word/2015/wordml/symex" xmlns:wpg="http://schemas.microsoft.com/office/word/2010/wordprocessingGroup" xmlns:wpi="http://schemas.microsoft.com/office/word/2010/wordprocessingInk" xmlns:wne="http://schemas.microsoft.com/office/word/2006/wordml" xmlns:wps="http://schemas.microsoft.com/office/word/2010/wordprocessingShape" mc:Ignorable="w14 w15 w16se w16cid w16 w16cex w16sdtdh wp14">
+<w:numbering xmlns:wpc="http://schemas.microsoft.com/office/word/2010/wordprocessingCanvas" xmlns:cx="http://schemas.microsoft.com/office/drawing/2014/chartex" xmlns:cx1="http://schemas.microsoft.com/office/drawing/2015/9/8/chartex" xmlns:cx2="http://schemas.microsoft.com/office/drawing/2015/10/21/chartex" xmlns:cx3="http://schemas.microsoft.com/office/drawing/2016/5/9/chartex" xmlns:cx4="http://schemas.microsoft.com/office/drawing/2016/5/10/chartex" xmlns:cx5="http://schemas.microsoft.com/office/drawing/2016/5/11/chartex" xmlns:cx6="http://schemas.microsoft.com/office/drawing/2016/5/12/chartex" xmlns:cx7="http://schemas.microsoft.com/office/drawing/2016/5/13/chartex" xmlns:cx8="http://schemas.microsoft.com/office/drawing/2016/5/14/chartex" xmlns:mc="http://schemas.openxmlformats.org/markup-compatibility/2006" xmlns:aink="http://schemas.microsoft.com/office/drawing/2016/ink" xmlns:am3d="http://schemas.microsoft.com/office/drawing/2017/model3d" xmlns:o="urn:schemas-microsoft-com:office:office" xmlns:r="http://schemas.openxmlformats.org/officeDocument/2006/relationships" xmlns:m="http://schemas.openxmlformats.org/officeDocument/2006/math" xmlns:v="urn:schemas-microsoft-com:vml" xmlns:wp14="http://schemas.microsoft.com/office/word/2010/wordprocessingDrawing" xmlns:wp="http://schemas.openxmlformats.org/drawingml/2006/wordprocessingDrawing" xmlns:w10="urn:schemas-microsoft-com:office:word" xmlns:w="http://schemas.openxmlformats.org/wordprocessingml/2006/main" xmlns:w14="http://schemas.microsoft.com/office/word/2010/wordml" xmlns:w15="http://schemas.microsoft.com/office/word/2012/wordml" xmlns:w16cex="http://schemas.microsoft.com/office/word/2018/wordml/cex" xmlns:w16cid="http://schemas.microsoft.com/office/word/2016/wordml/cid" xmlns:w16="http://schemas.microsoft.com/office/word/2018/wordml" xmlns:w16sdtdh="http://schemas.microsoft.com/office/word/2020/wordml/sdtdatahash" xmlns:w16se="http://schemas.microsoft.com/office/word/2015/wordml/symex" xmlns:wpg="http://schemas.microsoft.com/office/word/2010/wordprocessingGroup" xmlns:wpi="http://schemas.microsoft.com/office/word/2010/wordprocessingInk" xmlns:wne="http://schemas.microsoft.com/office/word/2006/wordml" xmlns:wps="http://schemas.microsoft.com/office/word/2010/wordprocessingShape" mc:Ignorable="w14 w15 w16se w16cid w16 w16cex w16sdtdh wp14">
   <w:abstractNum w:abstractNumId="0" w15:restartNumberingAfterBreak="0">
     <w:nsid w:val="04973301"/>
     <w:multiLevelType w:val="hybridMultilevel"/>
@@ -33649,6 +33819,7 @@
     <w:lsdException w:name="HTML Sample" w:semiHidden="1" w:unhideWhenUsed="1"/>
     <w:lsdException w:name="HTML Typewriter" w:semiHidden="1" w:unhideWhenUsed="1"/>
     <w:lsdException w:name="HTML Variable" w:semiHidden="1" w:unhideWhenUsed="1"/>
+    <w:lsdException w:name="Normal Table" w:semiHidden="1" w:unhideWhenUsed="1"/>
     <w:lsdException w:name="annotation subject" w:semiHidden="1" w:unhideWhenUsed="1"/>
     <w:lsdException w:name="No List" w:semiHidden="1" w:unhideWhenUsed="1"/>
     <w:lsdException w:name="Outline List 1" w:semiHidden="1" w:unhideWhenUsed="1"/>
@@ -33691,8 +33862,11 @@
     <w:lsdException w:name="Table Contemporary" w:semiHidden="1" w:unhideWhenUsed="1"/>
     <w:lsdException w:name="Table Elegant" w:semiHidden="1" w:unhideWhenUsed="1"/>
     <w:lsdException w:name="Table Professional" w:semiHidden="1" w:unhideWhenUsed="1"/>
+    <w:lsdException w:name="Table Subtle 1" w:semiHidden="1" w:unhideWhenUsed="1"/>
     <w:lsdException w:name="Table Subtle 2" w:semiHidden="1" w:unhideWhenUsed="1"/>
     <w:lsdException w:name="Table Web 1" w:semiHidden="1" w:unhideWhenUsed="1"/>
+    <w:lsdException w:name="Table Web 2" w:semiHidden="1" w:unhideWhenUsed="1"/>
+    <w:lsdException w:name="Table Web 3" w:semiHidden="1" w:unhideWhenUsed="1"/>
     <w:lsdException w:name="Balloon Text" w:semiHidden="1" w:unhideWhenUsed="1"/>
     <w:lsdException w:name="Table Grid" w:uiPriority="39"/>
     <w:lsdException w:name="Table Theme" w:semiHidden="1" w:unhideWhenUsed="1"/>

--- a/201110023, 201111834, 201112388, 201111078.docx
+++ b/201110023, 201111834, 201112388, 201111078.docx
@@ -220,7 +220,7 @@
                     <pic:cNvPicPr/>
                   </pic:nvPicPr>
                   <pic:blipFill>
-                    <a:blip r:embed="rId7" cstate="print">
+                    <a:blip r:embed="rId8" cstate="print">
                       <a:extLst>
                         <a:ext uri="{28A0092B-C50C-407E-A947-70E740481C1C}">
                           <a14:useLocalDpi xmlns:a14="http://schemas.microsoft.com/office/drawing/2010/main" val="0"/>
@@ -3436,18 +3436,678 @@
         <w:br w:type="page"/>
       </w:r>
     </w:p>
+    <w:sdt>
+      <w:sdtPr>
+        <w:id w:val="81421009"/>
+        <w:docPartObj>
+          <w:docPartGallery w:val="Table of Contents"/>
+          <w:docPartUnique/>
+        </w:docPartObj>
+      </w:sdtPr>
+      <w:sdtEndPr>
+        <w:rPr>
+          <w:rFonts w:asciiTheme="minorHAnsi" w:eastAsiaTheme="minorHAnsi" w:hAnsiTheme="minorHAnsi" w:cstheme="minorBidi"/>
+          <w:bCs/>
+          <w:noProof/>
+          <w:color w:val="auto"/>
+          <w:sz w:val="22"/>
+          <w:szCs w:val="22"/>
+        </w:rPr>
+      </w:sdtEndPr>
+      <w:sdtContent>
+        <w:p>
+          <w:pPr>
+            <w:pStyle w:val="TOCHeading"/>
+            <w:jc w:val="center"/>
+          </w:pPr>
+          <w:r>
+            <w:t>Daftar Isi</w:t>
+          </w:r>
+        </w:p>
+        <w:p>
+          <w:pPr>
+            <w:pStyle w:val="TOC1"/>
+            <w:tabs>
+              <w:tab w:val="right" w:leader="dot" w:pos="9350"/>
+            </w:tabs>
+            <w:rPr>
+              <w:rFonts w:eastAsiaTheme="minorEastAsia"/>
+              <w:noProof/>
+              <w:szCs w:val="28"/>
+              <w:lang w:val="en-ID" w:eastAsia="en-ID" w:bidi="th-TH"/>
+            </w:rPr>
+          </w:pPr>
+          <w:r>
+            <w:fldChar w:fldCharType="begin"/>
+          </w:r>
+          <w:r>
+            <w:instrText xml:space="preserve"> TOC \o "1-3" \h \z \u </w:instrText>
+          </w:r>
+          <w:r>
+            <w:fldChar w:fldCharType="separate"/>
+          </w:r>
+          <w:hyperlink w:anchor="_Toc102165882" w:history="1">
+            <w:r>
+              <w:rPr>
+                <w:rStyle w:val="Hyperlink"/>
+                <w:noProof/>
+              </w:rPr>
+              <w:t>BAB I Pengembangan</w:t>
+            </w:r>
+            <w:r>
+              <w:rPr>
+                <w:noProof/>
+                <w:webHidden/>
+              </w:rPr>
+              <w:tab/>
+            </w:r>
+            <w:r>
+              <w:rPr>
+                <w:noProof/>
+                <w:webHidden/>
+              </w:rPr>
+              <w:fldChar w:fldCharType="begin"/>
+            </w:r>
+            <w:r>
+              <w:rPr>
+                <w:noProof/>
+                <w:webHidden/>
+              </w:rPr>
+              <w:instrText xml:space="preserve"> PAGEREF _Toc102165882 \h </w:instrText>
+            </w:r>
+            <w:r>
+              <w:rPr>
+                <w:noProof/>
+                <w:webHidden/>
+              </w:rPr>
+            </w:r>
+            <w:r>
+              <w:rPr>
+                <w:noProof/>
+                <w:webHidden/>
+              </w:rPr>
+              <w:fldChar w:fldCharType="separate"/>
+            </w:r>
+            <w:r>
+              <w:rPr>
+                <w:noProof/>
+                <w:webHidden/>
+              </w:rPr>
+              <w:t>4</w:t>
+            </w:r>
+            <w:r>
+              <w:rPr>
+                <w:noProof/>
+                <w:webHidden/>
+              </w:rPr>
+              <w:fldChar w:fldCharType="end"/>
+            </w:r>
+          </w:hyperlink>
+        </w:p>
+        <w:p>
+          <w:pPr>
+            <w:pStyle w:val="TOC1"/>
+            <w:tabs>
+              <w:tab w:val="right" w:leader="dot" w:pos="9350"/>
+            </w:tabs>
+            <w:rPr>
+              <w:rFonts w:eastAsiaTheme="minorEastAsia"/>
+              <w:noProof/>
+              <w:szCs w:val="28"/>
+              <w:lang w:val="en-ID" w:eastAsia="en-ID" w:bidi="th-TH"/>
+            </w:rPr>
+          </w:pPr>
+          <w:hyperlink w:anchor="_Toc102165883" w:history="1">
+            <w:r>
+              <w:rPr>
+                <w:rStyle w:val="Hyperlink"/>
+                <w:noProof/>
+              </w:rPr>
+              <w:t>BAB II Jaminan Kualitas Dan Lingkungan Pengujian</w:t>
+            </w:r>
+            <w:r>
+              <w:rPr>
+                <w:noProof/>
+                <w:webHidden/>
+              </w:rPr>
+              <w:tab/>
+            </w:r>
+            <w:r>
+              <w:rPr>
+                <w:noProof/>
+                <w:webHidden/>
+              </w:rPr>
+              <w:fldChar w:fldCharType="begin"/>
+            </w:r>
+            <w:r>
+              <w:rPr>
+                <w:noProof/>
+                <w:webHidden/>
+              </w:rPr>
+              <w:instrText xml:space="preserve"> PAGEREF _Toc102165883 \h </w:instrText>
+            </w:r>
+            <w:r>
+              <w:rPr>
+                <w:noProof/>
+                <w:webHidden/>
+              </w:rPr>
+            </w:r>
+            <w:r>
+              <w:rPr>
+                <w:noProof/>
+                <w:webHidden/>
+              </w:rPr>
+              <w:fldChar w:fldCharType="separate"/>
+            </w:r>
+            <w:r>
+              <w:rPr>
+                <w:noProof/>
+                <w:webHidden/>
+              </w:rPr>
+              <w:t>5</w:t>
+            </w:r>
+            <w:r>
+              <w:rPr>
+                <w:noProof/>
+                <w:webHidden/>
+              </w:rPr>
+              <w:fldChar w:fldCharType="end"/>
+            </w:r>
+          </w:hyperlink>
+        </w:p>
+        <w:p>
+          <w:pPr>
+            <w:pStyle w:val="TOC2"/>
+            <w:tabs>
+              <w:tab w:val="right" w:leader="dot" w:pos="9350"/>
+            </w:tabs>
+            <w:rPr>
+              <w:rFonts w:eastAsiaTheme="minorEastAsia"/>
+              <w:noProof/>
+              <w:szCs w:val="28"/>
+              <w:lang w:val="en-ID" w:eastAsia="en-ID" w:bidi="th-TH"/>
+            </w:rPr>
+          </w:pPr>
+          <w:hyperlink w:anchor="_Toc102165884" w:history="1">
+            <w:r>
+              <w:rPr>
+                <w:rStyle w:val="Hyperlink"/>
+                <w:noProof/>
+              </w:rPr>
+              <w:t>Bagian Jaminan Kualitas</w:t>
+            </w:r>
+            <w:r>
+              <w:rPr>
+                <w:noProof/>
+                <w:webHidden/>
+              </w:rPr>
+              <w:tab/>
+            </w:r>
+            <w:r>
+              <w:rPr>
+                <w:noProof/>
+                <w:webHidden/>
+              </w:rPr>
+              <w:fldChar w:fldCharType="begin"/>
+            </w:r>
+            <w:r>
+              <w:rPr>
+                <w:noProof/>
+                <w:webHidden/>
+              </w:rPr>
+              <w:instrText xml:space="preserve"> PAGEREF _Toc102165884 \h </w:instrText>
+            </w:r>
+            <w:r>
+              <w:rPr>
+                <w:noProof/>
+                <w:webHidden/>
+              </w:rPr>
+            </w:r>
+            <w:r>
+              <w:rPr>
+                <w:noProof/>
+                <w:webHidden/>
+              </w:rPr>
+              <w:fldChar w:fldCharType="separate"/>
+            </w:r>
+            <w:r>
+              <w:rPr>
+                <w:noProof/>
+                <w:webHidden/>
+              </w:rPr>
+              <w:t>5</w:t>
+            </w:r>
+            <w:r>
+              <w:rPr>
+                <w:noProof/>
+                <w:webHidden/>
+              </w:rPr>
+              <w:fldChar w:fldCharType="end"/>
+            </w:r>
+          </w:hyperlink>
+        </w:p>
+        <w:p>
+          <w:pPr>
+            <w:pStyle w:val="TOC2"/>
+            <w:tabs>
+              <w:tab w:val="right" w:leader="dot" w:pos="9350"/>
+            </w:tabs>
+            <w:rPr>
+              <w:rFonts w:eastAsiaTheme="minorEastAsia"/>
+              <w:noProof/>
+              <w:szCs w:val="28"/>
+              <w:lang w:val="en-ID" w:eastAsia="en-ID" w:bidi="th-TH"/>
+            </w:rPr>
+          </w:pPr>
+          <w:hyperlink w:anchor="_Toc102165885" w:history="1">
+            <w:r>
+              <w:rPr>
+                <w:rStyle w:val="Hyperlink"/>
+                <w:noProof/>
+              </w:rPr>
+              <w:t>Bagian Lingkungan Pengujian</w:t>
+            </w:r>
+            <w:r>
+              <w:rPr>
+                <w:noProof/>
+                <w:webHidden/>
+              </w:rPr>
+              <w:tab/>
+            </w:r>
+            <w:r>
+              <w:rPr>
+                <w:noProof/>
+                <w:webHidden/>
+              </w:rPr>
+              <w:fldChar w:fldCharType="begin"/>
+            </w:r>
+            <w:r>
+              <w:rPr>
+                <w:noProof/>
+                <w:webHidden/>
+              </w:rPr>
+              <w:instrText xml:space="preserve"> PAGEREF _Toc102165885 \h </w:instrText>
+            </w:r>
+            <w:r>
+              <w:rPr>
+                <w:noProof/>
+                <w:webHidden/>
+              </w:rPr>
+            </w:r>
+            <w:r>
+              <w:rPr>
+                <w:noProof/>
+                <w:webHidden/>
+              </w:rPr>
+              <w:fldChar w:fldCharType="separate"/>
+            </w:r>
+            <w:r>
+              <w:rPr>
+                <w:noProof/>
+                <w:webHidden/>
+              </w:rPr>
+              <w:t>5</w:t>
+            </w:r>
+            <w:r>
+              <w:rPr>
+                <w:noProof/>
+                <w:webHidden/>
+              </w:rPr>
+              <w:fldChar w:fldCharType="end"/>
+            </w:r>
+          </w:hyperlink>
+        </w:p>
+        <w:p>
+          <w:pPr>
+            <w:pStyle w:val="TOC3"/>
+            <w:tabs>
+              <w:tab w:val="right" w:leader="dot" w:pos="9350"/>
+            </w:tabs>
+            <w:rPr>
+              <w:rFonts w:eastAsiaTheme="minorEastAsia"/>
+              <w:noProof/>
+              <w:szCs w:val="28"/>
+              <w:lang w:val="en-ID" w:eastAsia="en-ID" w:bidi="th-TH"/>
+            </w:rPr>
+          </w:pPr>
+          <w:hyperlink w:anchor="_Toc102165886" w:history="1">
+            <w:r>
+              <w:rPr>
+                <w:rStyle w:val="Hyperlink"/>
+                <w:noProof/>
+              </w:rPr>
+              <w:t>PERSONA</w:t>
+            </w:r>
+            <w:r>
+              <w:rPr>
+                <w:rStyle w:val="Hyperlink"/>
+                <w:noProof/>
+                <w:lang w:val="id-ID"/>
+              </w:rPr>
+              <w:t xml:space="preserve"> MAHASISWA</w:t>
+            </w:r>
+            <w:r>
+              <w:rPr>
+                <w:noProof/>
+                <w:webHidden/>
+              </w:rPr>
+              <w:tab/>
+            </w:r>
+            <w:r>
+              <w:rPr>
+                <w:noProof/>
+                <w:webHidden/>
+              </w:rPr>
+              <w:fldChar w:fldCharType="begin"/>
+            </w:r>
+            <w:r>
+              <w:rPr>
+                <w:noProof/>
+                <w:webHidden/>
+              </w:rPr>
+              <w:instrText xml:space="preserve"> PAGEREF _Toc102165886 \h </w:instrText>
+            </w:r>
+            <w:r>
+              <w:rPr>
+                <w:noProof/>
+                <w:webHidden/>
+              </w:rPr>
+            </w:r>
+            <w:r>
+              <w:rPr>
+                <w:noProof/>
+                <w:webHidden/>
+              </w:rPr>
+              <w:fldChar w:fldCharType="separate"/>
+            </w:r>
+            <w:r>
+              <w:rPr>
+                <w:noProof/>
+                <w:webHidden/>
+              </w:rPr>
+              <w:t>6</w:t>
+            </w:r>
+            <w:r>
+              <w:rPr>
+                <w:noProof/>
+                <w:webHidden/>
+              </w:rPr>
+              <w:fldChar w:fldCharType="end"/>
+            </w:r>
+          </w:hyperlink>
+        </w:p>
+        <w:p>
+          <w:pPr>
+            <w:pStyle w:val="TOC3"/>
+            <w:tabs>
+              <w:tab w:val="right" w:leader="dot" w:pos="9350"/>
+            </w:tabs>
+            <w:rPr>
+              <w:rFonts w:eastAsiaTheme="minorEastAsia"/>
+              <w:noProof/>
+              <w:szCs w:val="28"/>
+              <w:lang w:val="en-ID" w:eastAsia="en-ID" w:bidi="th-TH"/>
+            </w:rPr>
+          </w:pPr>
+          <w:hyperlink w:anchor="_Toc102165887" w:history="1">
+            <w:r>
+              <w:rPr>
+                <w:rStyle w:val="Hyperlink"/>
+                <w:noProof/>
+              </w:rPr>
+              <w:t>PERSONA</w:t>
+            </w:r>
+            <w:r>
+              <w:rPr>
+                <w:rStyle w:val="Hyperlink"/>
+                <w:noProof/>
+                <w:lang w:val="id-ID"/>
+              </w:rPr>
+              <w:t xml:space="preserve"> DOSEN</w:t>
+            </w:r>
+            <w:r>
+              <w:rPr>
+                <w:noProof/>
+                <w:webHidden/>
+              </w:rPr>
+              <w:tab/>
+            </w:r>
+            <w:r>
+              <w:rPr>
+                <w:noProof/>
+                <w:webHidden/>
+              </w:rPr>
+              <w:fldChar w:fldCharType="begin"/>
+            </w:r>
+            <w:r>
+              <w:rPr>
+                <w:noProof/>
+                <w:webHidden/>
+              </w:rPr>
+              <w:instrText xml:space="preserve"> PAGEREF _Toc102165887 \h </w:instrText>
+            </w:r>
+            <w:r>
+              <w:rPr>
+                <w:noProof/>
+                <w:webHidden/>
+              </w:rPr>
+            </w:r>
+            <w:r>
+              <w:rPr>
+                <w:noProof/>
+                <w:webHidden/>
+              </w:rPr>
+              <w:fldChar w:fldCharType="separate"/>
+            </w:r>
+            <w:r>
+              <w:rPr>
+                <w:noProof/>
+                <w:webHidden/>
+              </w:rPr>
+              <w:t>7</w:t>
+            </w:r>
+            <w:r>
+              <w:rPr>
+                <w:noProof/>
+                <w:webHidden/>
+              </w:rPr>
+              <w:fldChar w:fldCharType="end"/>
+            </w:r>
+          </w:hyperlink>
+        </w:p>
+        <w:p>
+          <w:pPr>
+            <w:pStyle w:val="TOC3"/>
+            <w:tabs>
+              <w:tab w:val="right" w:leader="dot" w:pos="9350"/>
+            </w:tabs>
+            <w:rPr>
+              <w:rFonts w:eastAsiaTheme="minorEastAsia"/>
+              <w:noProof/>
+              <w:szCs w:val="28"/>
+              <w:lang w:val="en-ID" w:eastAsia="en-ID" w:bidi="th-TH"/>
+            </w:rPr>
+          </w:pPr>
+          <w:hyperlink w:anchor="_Toc102165888" w:history="1">
+            <w:r>
+              <w:rPr>
+                <w:rStyle w:val="Hyperlink"/>
+                <w:noProof/>
+              </w:rPr>
+              <w:t>PERSONA</w:t>
+            </w:r>
+            <w:r>
+              <w:rPr>
+                <w:rStyle w:val="Hyperlink"/>
+                <w:noProof/>
+                <w:lang w:val="id-ID"/>
+              </w:rPr>
+              <w:t xml:space="preserve"> ADMIN</w:t>
+            </w:r>
+            <w:r>
+              <w:rPr>
+                <w:noProof/>
+                <w:webHidden/>
+              </w:rPr>
+              <w:tab/>
+            </w:r>
+            <w:r>
+              <w:rPr>
+                <w:noProof/>
+                <w:webHidden/>
+              </w:rPr>
+              <w:fldChar w:fldCharType="begin"/>
+            </w:r>
+            <w:r>
+              <w:rPr>
+                <w:noProof/>
+                <w:webHidden/>
+              </w:rPr>
+              <w:instrText xml:space="preserve"> PAGEREF _Toc102165888 \h </w:instrText>
+            </w:r>
+            <w:r>
+              <w:rPr>
+                <w:noProof/>
+                <w:webHidden/>
+              </w:rPr>
+            </w:r>
+            <w:r>
+              <w:rPr>
+                <w:noProof/>
+                <w:webHidden/>
+              </w:rPr>
+              <w:fldChar w:fldCharType="separate"/>
+            </w:r>
+            <w:r>
+              <w:rPr>
+                <w:noProof/>
+                <w:webHidden/>
+              </w:rPr>
+              <w:t>8</w:t>
+            </w:r>
+            <w:r>
+              <w:rPr>
+                <w:noProof/>
+                <w:webHidden/>
+              </w:rPr>
+              <w:fldChar w:fldCharType="end"/>
+            </w:r>
+          </w:hyperlink>
+        </w:p>
+        <w:p>
+          <w:pPr>
+            <w:pStyle w:val="TOC1"/>
+            <w:tabs>
+              <w:tab w:val="right" w:leader="dot" w:pos="9350"/>
+            </w:tabs>
+            <w:rPr>
+              <w:rFonts w:eastAsiaTheme="minorEastAsia"/>
+              <w:noProof/>
+              <w:szCs w:val="28"/>
+              <w:lang w:val="en-ID" w:eastAsia="en-ID" w:bidi="th-TH"/>
+            </w:rPr>
+          </w:pPr>
+          <w:hyperlink w:anchor="_Toc102165889" w:history="1">
+            <w:r>
+              <w:rPr>
+                <w:rStyle w:val="Hyperlink"/>
+                <w:noProof/>
+              </w:rPr>
+              <w:t>BAB III Product Backlog</w:t>
+            </w:r>
+            <w:r>
+              <w:rPr>
+                <w:noProof/>
+                <w:webHidden/>
+              </w:rPr>
+              <w:tab/>
+            </w:r>
+            <w:r>
+              <w:rPr>
+                <w:noProof/>
+                <w:webHidden/>
+              </w:rPr>
+              <w:fldChar w:fldCharType="begin"/>
+            </w:r>
+            <w:r>
+              <w:rPr>
+                <w:noProof/>
+                <w:webHidden/>
+              </w:rPr>
+              <w:instrText xml:space="preserve"> PAGEREF _Toc102165889 \h </w:instrText>
+            </w:r>
+            <w:r>
+              <w:rPr>
+                <w:noProof/>
+                <w:webHidden/>
+              </w:rPr>
+            </w:r>
+            <w:r>
+              <w:rPr>
+                <w:noProof/>
+                <w:webHidden/>
+              </w:rPr>
+              <w:fldChar w:fldCharType="separate"/>
+            </w:r>
+            <w:r>
+              <w:rPr>
+                <w:noProof/>
+                <w:webHidden/>
+              </w:rPr>
+              <w:t>9</w:t>
+            </w:r>
+            <w:r>
+              <w:rPr>
+                <w:noProof/>
+                <w:webHidden/>
+              </w:rPr>
+              <w:fldChar w:fldCharType="end"/>
+            </w:r>
+          </w:hyperlink>
+        </w:p>
+        <w:p>
+          <w:r>
+            <w:rPr>
+              <w:b/>
+              <w:bCs/>
+              <w:noProof/>
+            </w:rPr>
+            <w:fldChar w:fldCharType="end"/>
+          </w:r>
+        </w:p>
+      </w:sdtContent>
+    </w:sdt>
+    <w:p>
+      <w:r>
+        <w:br w:type="page"/>
+      </w:r>
+    </w:p>
     <w:p>
       <w:pPr>
-        <w:pStyle w:val="Title"/>
+        <w:rPr>
+          <w:rFonts w:ascii="Times New Roman" w:eastAsiaTheme="majorEastAsia" w:hAnsi="Times New Roman" w:cs="Times New Roman"/>
+          <w:b/>
+          <w:spacing w:val="-10"/>
+          <w:kern w:val="28"/>
+          <w:sz w:val="28"/>
+          <w:szCs w:val="56"/>
+        </w:rPr>
       </w:pPr>
-      <w:r>
-        <w:lastRenderedPageBreak/>
+    </w:p>
+    <w:p>
+      <w:pPr>
+        <w:pStyle w:val="Heading1"/>
+        <w:jc w:val="center"/>
+      </w:pPr>
+      <w:bookmarkStart w:id="0" w:name="_Toc102165882"/>
+      <w:r>
         <w:t xml:space="preserve">BAB I </w:t>
       </w:r>
       <w:proofErr w:type="spellStart"/>
       <w:r>
         <w:t>Pengembangan</w:t>
       </w:r>
+      <w:bookmarkEnd w:id="0"/>
       <w:proofErr w:type="spellEnd"/>
     </w:p>
     <w:p>
@@ -3612,7 +4272,7 @@
         </w:rPr>
         <w:t xml:space="preserve">pada link </w:t>
       </w:r>
-      <w:hyperlink r:id="rId8" w:history="1">
+      <w:hyperlink r:id="rId9" w:history="1">
         <w:r>
           <w:rPr>
             <w:rStyle w:val="Hyperlink"/>
@@ -5027,8 +5687,10 @@
     </w:p>
     <w:p>
       <w:pPr>
-        <w:pStyle w:val="Title"/>
+        <w:pStyle w:val="Heading1"/>
+        <w:jc w:val="center"/>
       </w:pPr>
+      <w:bookmarkStart w:id="1" w:name="_Toc102165883"/>
       <w:r>
         <w:lastRenderedPageBreak/>
         <w:t xml:space="preserve">BAB II </w:t>
@@ -5061,6 +5723,7 @@
       <w:r>
         <w:t>Pengujian</w:t>
       </w:r>
+      <w:bookmarkEnd w:id="1"/>
       <w:proofErr w:type="spellEnd"/>
     </w:p>
     <w:p>
@@ -5073,42 +5736,29 @@
     </w:p>
     <w:p>
       <w:pPr>
-        <w:pStyle w:val="Subtitle"/>
-        <w:spacing w:line="360" w:lineRule="auto"/>
-        <w:jc w:val="both"/>
-        <w:rPr>
-          <w:rFonts w:eastAsiaTheme="minorHAnsi" w:cs="Times New Roman"/>
-          <w:b w:val="0"/>
+        <w:pStyle w:val="Heading2"/>
+        <w:rPr>
+          <w:rFonts w:eastAsiaTheme="minorHAnsi"/>
           <w:szCs w:val="24"/>
         </w:rPr>
       </w:pPr>
-      <w:r>
-        <w:rPr>
-          <w:rFonts w:cs="Times New Roman"/>
-        </w:rPr>
+      <w:bookmarkStart w:id="2" w:name="_Toc102165884"/>
+      <w:r>
         <w:t xml:space="preserve">Bagian </w:t>
       </w:r>
       <w:proofErr w:type="spellStart"/>
       <w:r>
-        <w:rPr>
-          <w:rFonts w:cs="Times New Roman"/>
-        </w:rPr>
         <w:t>Jaminan</w:t>
       </w:r>
       <w:proofErr w:type="spellEnd"/>
       <w:r>
-        <w:rPr>
-          <w:rFonts w:cs="Times New Roman"/>
-        </w:rPr>
         <w:t xml:space="preserve"> </w:t>
       </w:r>
       <w:proofErr w:type="spellStart"/>
       <w:r>
-        <w:rPr>
-          <w:rFonts w:cs="Times New Roman"/>
-        </w:rPr>
         <w:t>Kualitas</w:t>
       </w:r>
+      <w:bookmarkEnd w:id="2"/>
       <w:proofErr w:type="spellEnd"/>
     </w:p>
     <w:p>
@@ -7269,39 +7919,25 @@
     </w:p>
     <w:p>
       <w:pPr>
-        <w:pStyle w:val="Subtitle"/>
-        <w:spacing w:line="360" w:lineRule="auto"/>
-        <w:rPr>
-          <w:rFonts w:cs="Times New Roman"/>
-        </w:rPr>
+        <w:pStyle w:val="Heading2"/>
       </w:pPr>
-      <w:r>
-        <w:rPr>
-          <w:rFonts w:cs="Times New Roman"/>
-        </w:rPr>
+      <w:bookmarkStart w:id="3" w:name="_Toc102165885"/>
+      <w:r>
         <w:t xml:space="preserve">Bagian </w:t>
       </w:r>
       <w:proofErr w:type="spellStart"/>
       <w:r>
-        <w:rPr>
-          <w:rFonts w:cs="Times New Roman"/>
-        </w:rPr>
         <w:t>Lingkungan</w:t>
       </w:r>
       <w:proofErr w:type="spellEnd"/>
       <w:r>
-        <w:rPr>
-          <w:rFonts w:cs="Times New Roman"/>
-        </w:rPr>
         <w:t xml:space="preserve"> </w:t>
       </w:r>
       <w:proofErr w:type="spellStart"/>
       <w:r>
-        <w:rPr>
-          <w:rFonts w:cs="Times New Roman"/>
-        </w:rPr>
         <w:t>Pengujian</w:t>
       </w:r>
+      <w:bookmarkEnd w:id="3"/>
       <w:proofErr w:type="spellEnd"/>
     </w:p>
     <w:p>
@@ -7341,7 +7977,7 @@
         </w:rPr>
         <w:t xml:space="preserve"> </w:t>
       </w:r>
-      <w:hyperlink r:id="rId9" w:history="1">
+      <w:hyperlink r:id="rId10" w:history="1">
         <w:r>
           <w:rPr>
             <w:rStyle w:val="Hyperlink"/>
@@ -7438,36 +8074,23 @@
     </w:p>
     <w:p>
       <w:pPr>
-        <w:spacing w:after="0" w:line="360" w:lineRule="auto"/>
-        <w:jc w:val="center"/>
-        <w:rPr>
-          <w:rFonts w:ascii="Times New Roman" w:hAnsi="Times New Roman" w:cs="Times New Roman"/>
-          <w:b/>
-          <w:sz w:val="36"/>
-          <w:szCs w:val="36"/>
+        <w:pStyle w:val="Heading3"/>
+        <w:rPr>
           <w:lang w:val="id-ID"/>
         </w:rPr>
       </w:pPr>
-      <w:r>
-        <w:rPr>
-          <w:rFonts w:ascii="Times New Roman" w:hAnsi="Times New Roman" w:cs="Times New Roman"/>
-          <w:b/>
-          <w:sz w:val="36"/>
-          <w:szCs w:val="36"/>
-        </w:rPr>
+      <w:bookmarkStart w:id="4" w:name="_Toc102165886"/>
+      <w:r>
         <w:lastRenderedPageBreak/>
         <w:t>PERSONA</w:t>
       </w:r>
       <w:r>
         <w:rPr>
-          <w:rFonts w:ascii="Times New Roman" w:hAnsi="Times New Roman" w:cs="Times New Roman"/>
-          <w:b/>
-          <w:sz w:val="36"/>
-          <w:szCs w:val="36"/>
           <w:lang w:val="id-ID"/>
         </w:rPr>
         <w:t xml:space="preserve"> MAHASISWA</w:t>
       </w:r>
+      <w:bookmarkEnd w:id="4"/>
     </w:p>
     <w:p>
       <w:pPr>
@@ -7563,13 +8186,13 @@
                     <pic:cNvPicPr/>
                   </pic:nvPicPr>
                   <pic:blipFill>
-                    <a:blip r:embed="rId10" cstate="print">
+                    <a:blip r:embed="rId11" cstate="print">
                       <a:extLst>
                         <a:ext uri="{28A0092B-C50C-407E-A947-70E740481C1C}">
                           <a14:useLocalDpi xmlns:a14="http://schemas.microsoft.com/office/drawing/2010/main" val="0"/>
                         </a:ext>
                         <a:ext uri="{837473B0-CC2E-450A-ABE3-18F120FF3D39}">
-                          <a1611:picAttrSrcUrl xmlns:a1611="http://schemas.microsoft.com/office/drawing/2016/11/main" r:id="rId11"/>
+                          <a1611:picAttrSrcUrl xmlns:a1611="http://schemas.microsoft.com/office/drawing/2016/11/main" r:id="rId12"/>
                         </a:ext>
                       </a:extLst>
                     </a:blip>
@@ -7667,185 +8290,13 @@
                                 <w:szCs w:val="20"/>
                               </w:rPr>
                             </w:pPr>
-                            <w:proofErr w:type="spellStart"/>
                             <w:r>
                               <w:rPr>
                                 <w:rFonts w:ascii="Times New Roman" w:hAnsi="Times New Roman" w:cs="Times New Roman"/>
                                 <w:sz w:val="20"/>
                                 <w:szCs w:val="20"/>
                               </w:rPr>
-                              <w:t>Jhonny</w:t>
-                            </w:r>
-                            <w:proofErr w:type="spellEnd"/>
-                            <w:r>
-                              <w:rPr>
-                                <w:rFonts w:ascii="Times New Roman" w:hAnsi="Times New Roman" w:cs="Times New Roman"/>
-                                <w:sz w:val="20"/>
-                                <w:szCs w:val="20"/>
-                              </w:rPr>
-                              <w:t xml:space="preserve"> </w:t>
-                            </w:r>
-                            <w:proofErr w:type="spellStart"/>
-                            <w:r>
-                              <w:rPr>
-                                <w:rFonts w:ascii="Times New Roman" w:hAnsi="Times New Roman" w:cs="Times New Roman"/>
-                                <w:sz w:val="20"/>
-                                <w:szCs w:val="20"/>
-                              </w:rPr>
-                              <w:t>tidak</w:t>
-                            </w:r>
-                            <w:proofErr w:type="spellEnd"/>
-                            <w:r>
-                              <w:rPr>
-                                <w:rFonts w:ascii="Times New Roman" w:hAnsi="Times New Roman" w:cs="Times New Roman"/>
-                                <w:sz w:val="20"/>
-                                <w:szCs w:val="20"/>
-                              </w:rPr>
-                              <w:t xml:space="preserve"> </w:t>
-                            </w:r>
-                            <w:proofErr w:type="spellStart"/>
-                            <w:r>
-                              <w:rPr>
-                                <w:rFonts w:ascii="Times New Roman" w:hAnsi="Times New Roman" w:cs="Times New Roman"/>
-                                <w:sz w:val="20"/>
-                                <w:szCs w:val="20"/>
-                              </w:rPr>
-                              <w:t>dapat</w:t>
-                            </w:r>
-                            <w:proofErr w:type="spellEnd"/>
-                            <w:r>
-                              <w:rPr>
-                                <w:rFonts w:ascii="Times New Roman" w:hAnsi="Times New Roman" w:cs="Times New Roman"/>
-                                <w:sz w:val="20"/>
-                                <w:szCs w:val="20"/>
-                              </w:rPr>
-                              <w:t xml:space="preserve"> </w:t>
-                            </w:r>
-                            <w:proofErr w:type="spellStart"/>
-                            <w:r>
-                              <w:rPr>
-                                <w:rFonts w:ascii="Times New Roman" w:hAnsi="Times New Roman" w:cs="Times New Roman"/>
-                                <w:sz w:val="20"/>
-                                <w:szCs w:val="20"/>
-                              </w:rPr>
-                              <w:t>mengambil</w:t>
-                            </w:r>
-                            <w:proofErr w:type="spellEnd"/>
-                            <w:r>
-                              <w:rPr>
-                                <w:rFonts w:ascii="Times New Roman" w:hAnsi="Times New Roman" w:cs="Times New Roman"/>
-                                <w:sz w:val="20"/>
-                                <w:szCs w:val="20"/>
-                              </w:rPr>
-                              <w:t xml:space="preserve"> </w:t>
-                            </w:r>
-                            <w:proofErr w:type="spellStart"/>
-                            <w:r>
-                              <w:rPr>
-                                <w:rFonts w:ascii="Times New Roman" w:hAnsi="Times New Roman" w:cs="Times New Roman"/>
-                                <w:sz w:val="20"/>
-                                <w:szCs w:val="20"/>
-                              </w:rPr>
-                              <w:t>mata</w:t>
-                            </w:r>
-                            <w:proofErr w:type="spellEnd"/>
-                            <w:r>
-                              <w:rPr>
-                                <w:rFonts w:ascii="Times New Roman" w:hAnsi="Times New Roman" w:cs="Times New Roman"/>
-                                <w:sz w:val="20"/>
-                                <w:szCs w:val="20"/>
-                              </w:rPr>
-                              <w:t xml:space="preserve"> </w:t>
-                            </w:r>
-                            <w:proofErr w:type="spellStart"/>
-                            <w:r>
-                              <w:rPr>
-                                <w:rFonts w:ascii="Times New Roman" w:hAnsi="Times New Roman" w:cs="Times New Roman"/>
-                                <w:sz w:val="20"/>
-                                <w:szCs w:val="20"/>
-                              </w:rPr>
-                              <w:t>kuliah</w:t>
-                            </w:r>
-                            <w:proofErr w:type="spellEnd"/>
-                            <w:r>
-                              <w:rPr>
-                                <w:rFonts w:ascii="Times New Roman" w:hAnsi="Times New Roman" w:cs="Times New Roman"/>
-                                <w:sz w:val="20"/>
-                                <w:szCs w:val="20"/>
-                              </w:rPr>
-                              <w:t xml:space="preserve"> semester </w:t>
-                            </w:r>
-                            <w:proofErr w:type="spellStart"/>
-                            <w:r>
-                              <w:rPr>
-                                <w:rFonts w:ascii="Times New Roman" w:hAnsi="Times New Roman" w:cs="Times New Roman"/>
-                                <w:sz w:val="20"/>
-                                <w:szCs w:val="20"/>
-                              </w:rPr>
-                              <w:t>atas</w:t>
-                            </w:r>
-                            <w:proofErr w:type="spellEnd"/>
-                            <w:r>
-                              <w:rPr>
-                                <w:rFonts w:ascii="Times New Roman" w:hAnsi="Times New Roman" w:cs="Times New Roman"/>
-                                <w:sz w:val="20"/>
-                                <w:szCs w:val="20"/>
-                              </w:rPr>
-                              <w:t xml:space="preserve">, </w:t>
-                            </w:r>
-                            <w:proofErr w:type="spellStart"/>
-                            <w:r>
-                              <w:rPr>
-                                <w:rFonts w:ascii="Times New Roman" w:hAnsi="Times New Roman" w:cs="Times New Roman"/>
-                                <w:sz w:val="20"/>
-                                <w:szCs w:val="20"/>
-                              </w:rPr>
-                              <w:t>karena</w:t>
-                            </w:r>
-                            <w:proofErr w:type="spellEnd"/>
-                            <w:r>
-                              <w:rPr>
-                                <w:rFonts w:ascii="Times New Roman" w:hAnsi="Times New Roman" w:cs="Times New Roman"/>
-                                <w:sz w:val="20"/>
-                                <w:szCs w:val="20"/>
-                              </w:rPr>
-                              <w:t xml:space="preserve"> </w:t>
-                            </w:r>
-                            <w:proofErr w:type="spellStart"/>
-                            <w:r>
-                              <w:rPr>
-                                <w:rFonts w:ascii="Times New Roman" w:hAnsi="Times New Roman" w:cs="Times New Roman"/>
-                                <w:sz w:val="20"/>
-                                <w:szCs w:val="20"/>
-                              </w:rPr>
-                              <w:t>sistem</w:t>
-                            </w:r>
-                            <w:proofErr w:type="spellEnd"/>
-                            <w:r>
-                              <w:rPr>
-                                <w:rFonts w:ascii="Times New Roman" w:hAnsi="Times New Roman" w:cs="Times New Roman"/>
-                                <w:sz w:val="20"/>
-                                <w:szCs w:val="20"/>
-                              </w:rPr>
-                              <w:t xml:space="preserve"> KRS </w:t>
-                            </w:r>
-                            <w:proofErr w:type="spellStart"/>
-                            <w:r>
-                              <w:rPr>
-                                <w:rFonts w:ascii="Times New Roman" w:hAnsi="Times New Roman" w:cs="Times New Roman"/>
-                                <w:sz w:val="20"/>
-                                <w:szCs w:val="20"/>
-                              </w:rPr>
-                              <w:t>paketan</w:t>
-                            </w:r>
-                            <w:proofErr w:type="spellEnd"/>
-                            <w:r>
-                              <w:rPr>
-                                <w:rFonts w:ascii="Times New Roman" w:hAnsi="Times New Roman" w:cs="Times New Roman"/>
-                                <w:sz w:val="20"/>
-                                <w:szCs w:val="20"/>
-                              </w:rPr>
-                              <w:t>.</w:t>
+                              <w:t>Jhonny tidak dapat mengambil mata kuliah semester atas, karena sistem KRS paketan.</w:t>
                             </w:r>
                           </w:p>
                           <w:p>
@@ -7862,95 +8313,13 @@
                                 <w:szCs w:val="20"/>
                               </w:rPr>
                             </w:pPr>
-                            <w:proofErr w:type="spellStart"/>
                             <w:r>
                               <w:rPr>
                                 <w:rFonts w:ascii="Times New Roman" w:hAnsi="Times New Roman" w:cs="Times New Roman"/>
                                 <w:sz w:val="20"/>
                                 <w:szCs w:val="20"/>
                               </w:rPr>
-                              <w:t>Tidak</w:t>
-                            </w:r>
-                            <w:proofErr w:type="spellEnd"/>
-                            <w:r>
-                              <w:rPr>
-                                <w:rFonts w:ascii="Times New Roman" w:hAnsi="Times New Roman" w:cs="Times New Roman"/>
-                                <w:sz w:val="20"/>
-                                <w:szCs w:val="20"/>
-                              </w:rPr>
-                              <w:t xml:space="preserve"> </w:t>
-                            </w:r>
-                            <w:proofErr w:type="spellStart"/>
-                            <w:r>
-                              <w:rPr>
-                                <w:rFonts w:ascii="Times New Roman" w:hAnsi="Times New Roman" w:cs="Times New Roman"/>
-                                <w:sz w:val="20"/>
-                                <w:szCs w:val="20"/>
-                              </w:rPr>
-                              <w:t>dapat</w:t>
-                            </w:r>
-                            <w:proofErr w:type="spellEnd"/>
-                            <w:r>
-                              <w:rPr>
-                                <w:rFonts w:ascii="Times New Roman" w:hAnsi="Times New Roman" w:cs="Times New Roman"/>
-                                <w:sz w:val="20"/>
-                                <w:szCs w:val="20"/>
-                              </w:rPr>
-                              <w:t xml:space="preserve"> </w:t>
-                            </w:r>
-                            <w:proofErr w:type="spellStart"/>
-                            <w:r>
-                              <w:rPr>
-                                <w:rFonts w:ascii="Times New Roman" w:hAnsi="Times New Roman" w:cs="Times New Roman"/>
-                                <w:sz w:val="20"/>
-                                <w:szCs w:val="20"/>
-                              </w:rPr>
-                              <w:t>mengingat</w:t>
-                            </w:r>
-                            <w:proofErr w:type="spellEnd"/>
-                            <w:r>
-                              <w:rPr>
-                                <w:rFonts w:ascii="Times New Roman" w:hAnsi="Times New Roman" w:cs="Times New Roman"/>
-                                <w:sz w:val="20"/>
-                                <w:szCs w:val="20"/>
-                              </w:rPr>
-                              <w:t xml:space="preserve"> </w:t>
-                            </w:r>
-                            <w:proofErr w:type="spellStart"/>
-                            <w:r>
-                              <w:rPr>
-                                <w:rFonts w:ascii="Times New Roman" w:hAnsi="Times New Roman" w:cs="Times New Roman"/>
-                                <w:sz w:val="20"/>
-                                <w:szCs w:val="20"/>
-                              </w:rPr>
-                              <w:t>jadwal</w:t>
-                            </w:r>
-                            <w:proofErr w:type="spellEnd"/>
-                            <w:r>
-                              <w:rPr>
-                                <w:rFonts w:ascii="Times New Roman" w:hAnsi="Times New Roman" w:cs="Times New Roman"/>
-                                <w:sz w:val="20"/>
-                                <w:szCs w:val="20"/>
-                              </w:rPr>
-                              <w:t xml:space="preserve"> </w:t>
-                            </w:r>
-                            <w:proofErr w:type="spellStart"/>
-                            <w:r>
-                              <w:rPr>
-                                <w:rFonts w:ascii="Times New Roman" w:hAnsi="Times New Roman" w:cs="Times New Roman"/>
-                                <w:sz w:val="20"/>
-                                <w:szCs w:val="20"/>
-                              </w:rPr>
-                              <w:t>matakuliahnya</w:t>
-                            </w:r>
-                            <w:proofErr w:type="spellEnd"/>
-                            <w:r>
-                              <w:rPr>
-                                <w:rFonts w:ascii="Times New Roman" w:hAnsi="Times New Roman" w:cs="Times New Roman"/>
-                                <w:sz w:val="20"/>
-                                <w:szCs w:val="20"/>
-                              </w:rPr>
-                              <w:t>.</w:t>
+                              <w:t>Tidak dapat mengingat jadwal matakuliahnya.</w:t>
                             </w:r>
                           </w:p>
                         </w:txbxContent>
@@ -7973,7 +8342,7 @@
               </wp:anchor>
             </w:drawing>
           </mc:Choice>
-          <mc:Fallback xmlns:oel="http://schemas.microsoft.com/office/2019/extlst">
+          <mc:Fallback>
             <w:pict>
               <v:shapetype w14:anchorId="5959EFFA" id="_x0000_t202" coordsize="21600,21600" o:spt="202" path="m,l,21600r21600,l21600,xe">
                 <v:stroke joinstyle="miter"/>
@@ -7996,185 +8365,13 @@
                           <w:szCs w:val="20"/>
                         </w:rPr>
                       </w:pPr>
-                      <w:proofErr w:type="spellStart"/>
                       <w:r>
                         <w:rPr>
                           <w:rFonts w:ascii="Times New Roman" w:hAnsi="Times New Roman" w:cs="Times New Roman"/>
                           <w:sz w:val="20"/>
                           <w:szCs w:val="20"/>
                         </w:rPr>
-                        <w:t>Jhonny</w:t>
-                      </w:r>
-                      <w:proofErr w:type="spellEnd"/>
-                      <w:r>
-                        <w:rPr>
-                          <w:rFonts w:ascii="Times New Roman" w:hAnsi="Times New Roman" w:cs="Times New Roman"/>
-                          <w:sz w:val="20"/>
-                          <w:szCs w:val="20"/>
-                        </w:rPr>
-                        <w:t xml:space="preserve"> </w:t>
-                      </w:r>
-                      <w:proofErr w:type="spellStart"/>
-                      <w:r>
-                        <w:rPr>
-                          <w:rFonts w:ascii="Times New Roman" w:hAnsi="Times New Roman" w:cs="Times New Roman"/>
-                          <w:sz w:val="20"/>
-                          <w:szCs w:val="20"/>
-                        </w:rPr>
-                        <w:t>tidak</w:t>
-                      </w:r>
-                      <w:proofErr w:type="spellEnd"/>
-                      <w:r>
-                        <w:rPr>
-                          <w:rFonts w:ascii="Times New Roman" w:hAnsi="Times New Roman" w:cs="Times New Roman"/>
-                          <w:sz w:val="20"/>
-                          <w:szCs w:val="20"/>
-                        </w:rPr>
-                        <w:t xml:space="preserve"> </w:t>
-                      </w:r>
-                      <w:proofErr w:type="spellStart"/>
-                      <w:r>
-                        <w:rPr>
-                          <w:rFonts w:ascii="Times New Roman" w:hAnsi="Times New Roman" w:cs="Times New Roman"/>
-                          <w:sz w:val="20"/>
-                          <w:szCs w:val="20"/>
-                        </w:rPr>
-                        <w:t>dapat</w:t>
-                      </w:r>
-                      <w:proofErr w:type="spellEnd"/>
-                      <w:r>
-                        <w:rPr>
-                          <w:rFonts w:ascii="Times New Roman" w:hAnsi="Times New Roman" w:cs="Times New Roman"/>
-                          <w:sz w:val="20"/>
-                          <w:szCs w:val="20"/>
-                        </w:rPr>
-                        <w:t xml:space="preserve"> </w:t>
-                      </w:r>
-                      <w:proofErr w:type="spellStart"/>
-                      <w:r>
-                        <w:rPr>
-                          <w:rFonts w:ascii="Times New Roman" w:hAnsi="Times New Roman" w:cs="Times New Roman"/>
-                          <w:sz w:val="20"/>
-                          <w:szCs w:val="20"/>
-                        </w:rPr>
-                        <w:t>mengambil</w:t>
-                      </w:r>
-                      <w:proofErr w:type="spellEnd"/>
-                      <w:r>
-                        <w:rPr>
-                          <w:rFonts w:ascii="Times New Roman" w:hAnsi="Times New Roman" w:cs="Times New Roman"/>
-                          <w:sz w:val="20"/>
-                          <w:szCs w:val="20"/>
-                        </w:rPr>
-                        <w:t xml:space="preserve"> </w:t>
-                      </w:r>
-                      <w:proofErr w:type="spellStart"/>
-                      <w:r>
-                        <w:rPr>
-                          <w:rFonts w:ascii="Times New Roman" w:hAnsi="Times New Roman" w:cs="Times New Roman"/>
-                          <w:sz w:val="20"/>
-                          <w:szCs w:val="20"/>
-                        </w:rPr>
-                        <w:t>mata</w:t>
-                      </w:r>
-                      <w:proofErr w:type="spellEnd"/>
-                      <w:r>
-                        <w:rPr>
-                          <w:rFonts w:ascii="Times New Roman" w:hAnsi="Times New Roman" w:cs="Times New Roman"/>
-                          <w:sz w:val="20"/>
-                          <w:szCs w:val="20"/>
-                        </w:rPr>
-                        <w:t xml:space="preserve"> </w:t>
-                      </w:r>
-                      <w:proofErr w:type="spellStart"/>
-                      <w:r>
-                        <w:rPr>
-                          <w:rFonts w:ascii="Times New Roman" w:hAnsi="Times New Roman" w:cs="Times New Roman"/>
-                          <w:sz w:val="20"/>
-                          <w:szCs w:val="20"/>
-                        </w:rPr>
-                        <w:t>kuliah</w:t>
-                      </w:r>
-                      <w:proofErr w:type="spellEnd"/>
-                      <w:r>
-                        <w:rPr>
-                          <w:rFonts w:ascii="Times New Roman" w:hAnsi="Times New Roman" w:cs="Times New Roman"/>
-                          <w:sz w:val="20"/>
-                          <w:szCs w:val="20"/>
-                        </w:rPr>
-                        <w:t xml:space="preserve"> semester </w:t>
-                      </w:r>
-                      <w:proofErr w:type="spellStart"/>
-                      <w:r>
-                        <w:rPr>
-                          <w:rFonts w:ascii="Times New Roman" w:hAnsi="Times New Roman" w:cs="Times New Roman"/>
-                          <w:sz w:val="20"/>
-                          <w:szCs w:val="20"/>
-                        </w:rPr>
-                        <w:t>atas</w:t>
-                      </w:r>
-                      <w:proofErr w:type="spellEnd"/>
-                      <w:r>
-                        <w:rPr>
-                          <w:rFonts w:ascii="Times New Roman" w:hAnsi="Times New Roman" w:cs="Times New Roman"/>
-                          <w:sz w:val="20"/>
-                          <w:szCs w:val="20"/>
-                        </w:rPr>
-                        <w:t xml:space="preserve">, </w:t>
-                      </w:r>
-                      <w:proofErr w:type="spellStart"/>
-                      <w:r>
-                        <w:rPr>
-                          <w:rFonts w:ascii="Times New Roman" w:hAnsi="Times New Roman" w:cs="Times New Roman"/>
-                          <w:sz w:val="20"/>
-                          <w:szCs w:val="20"/>
-                        </w:rPr>
-                        <w:t>karena</w:t>
-                      </w:r>
-                      <w:proofErr w:type="spellEnd"/>
-                      <w:r>
-                        <w:rPr>
-                          <w:rFonts w:ascii="Times New Roman" w:hAnsi="Times New Roman" w:cs="Times New Roman"/>
-                          <w:sz w:val="20"/>
-                          <w:szCs w:val="20"/>
-                        </w:rPr>
-                        <w:t xml:space="preserve"> </w:t>
-                      </w:r>
-                      <w:proofErr w:type="spellStart"/>
-                      <w:r>
-                        <w:rPr>
-                          <w:rFonts w:ascii="Times New Roman" w:hAnsi="Times New Roman" w:cs="Times New Roman"/>
-                          <w:sz w:val="20"/>
-                          <w:szCs w:val="20"/>
-                        </w:rPr>
-                        <w:t>sistem</w:t>
-                      </w:r>
-                      <w:proofErr w:type="spellEnd"/>
-                      <w:r>
-                        <w:rPr>
-                          <w:rFonts w:ascii="Times New Roman" w:hAnsi="Times New Roman" w:cs="Times New Roman"/>
-                          <w:sz w:val="20"/>
-                          <w:szCs w:val="20"/>
-                        </w:rPr>
-                        <w:t xml:space="preserve"> KRS </w:t>
-                      </w:r>
-                      <w:proofErr w:type="spellStart"/>
-                      <w:r>
-                        <w:rPr>
-                          <w:rFonts w:ascii="Times New Roman" w:hAnsi="Times New Roman" w:cs="Times New Roman"/>
-                          <w:sz w:val="20"/>
-                          <w:szCs w:val="20"/>
-                        </w:rPr>
-                        <w:t>paketan</w:t>
-                      </w:r>
-                      <w:proofErr w:type="spellEnd"/>
-                      <w:r>
-                        <w:rPr>
-                          <w:rFonts w:ascii="Times New Roman" w:hAnsi="Times New Roman" w:cs="Times New Roman"/>
-                          <w:sz w:val="20"/>
-                          <w:szCs w:val="20"/>
-                        </w:rPr>
-                        <w:t>.</w:t>
+                        <w:t>Jhonny tidak dapat mengambil mata kuliah semester atas, karena sistem KRS paketan.</w:t>
                       </w:r>
                     </w:p>
                     <w:p>
@@ -8191,95 +8388,13 @@
                           <w:szCs w:val="20"/>
                         </w:rPr>
                       </w:pPr>
-                      <w:proofErr w:type="spellStart"/>
                       <w:r>
                         <w:rPr>
                           <w:rFonts w:ascii="Times New Roman" w:hAnsi="Times New Roman" w:cs="Times New Roman"/>
                           <w:sz w:val="20"/>
                           <w:szCs w:val="20"/>
                         </w:rPr>
-                        <w:t>Tidak</w:t>
-                      </w:r>
-                      <w:proofErr w:type="spellEnd"/>
-                      <w:r>
-                        <w:rPr>
-                          <w:rFonts w:ascii="Times New Roman" w:hAnsi="Times New Roman" w:cs="Times New Roman"/>
-                          <w:sz w:val="20"/>
-                          <w:szCs w:val="20"/>
-                        </w:rPr>
-                        <w:t xml:space="preserve"> </w:t>
-                      </w:r>
-                      <w:proofErr w:type="spellStart"/>
-                      <w:r>
-                        <w:rPr>
-                          <w:rFonts w:ascii="Times New Roman" w:hAnsi="Times New Roman" w:cs="Times New Roman"/>
-                          <w:sz w:val="20"/>
-                          <w:szCs w:val="20"/>
-                        </w:rPr>
-                        <w:t>dapat</w:t>
-                      </w:r>
-                      <w:proofErr w:type="spellEnd"/>
-                      <w:r>
-                        <w:rPr>
-                          <w:rFonts w:ascii="Times New Roman" w:hAnsi="Times New Roman" w:cs="Times New Roman"/>
-                          <w:sz w:val="20"/>
-                          <w:szCs w:val="20"/>
-                        </w:rPr>
-                        <w:t xml:space="preserve"> </w:t>
-                      </w:r>
-                      <w:proofErr w:type="spellStart"/>
-                      <w:r>
-                        <w:rPr>
-                          <w:rFonts w:ascii="Times New Roman" w:hAnsi="Times New Roman" w:cs="Times New Roman"/>
-                          <w:sz w:val="20"/>
-                          <w:szCs w:val="20"/>
-                        </w:rPr>
-                        <w:t>mengingat</w:t>
-                      </w:r>
-                      <w:proofErr w:type="spellEnd"/>
-                      <w:r>
-                        <w:rPr>
-                          <w:rFonts w:ascii="Times New Roman" w:hAnsi="Times New Roman" w:cs="Times New Roman"/>
-                          <w:sz w:val="20"/>
-                          <w:szCs w:val="20"/>
-                        </w:rPr>
-                        <w:t xml:space="preserve"> </w:t>
-                      </w:r>
-                      <w:proofErr w:type="spellStart"/>
-                      <w:r>
-                        <w:rPr>
-                          <w:rFonts w:ascii="Times New Roman" w:hAnsi="Times New Roman" w:cs="Times New Roman"/>
-                          <w:sz w:val="20"/>
-                          <w:szCs w:val="20"/>
-                        </w:rPr>
-                        <w:t>jadwal</w:t>
-                      </w:r>
-                      <w:proofErr w:type="spellEnd"/>
-                      <w:r>
-                        <w:rPr>
-                          <w:rFonts w:ascii="Times New Roman" w:hAnsi="Times New Roman" w:cs="Times New Roman"/>
-                          <w:sz w:val="20"/>
-                          <w:szCs w:val="20"/>
-                        </w:rPr>
-                        <w:t xml:space="preserve"> </w:t>
-                      </w:r>
-                      <w:proofErr w:type="spellStart"/>
-                      <w:r>
-                        <w:rPr>
-                          <w:rFonts w:ascii="Times New Roman" w:hAnsi="Times New Roman" w:cs="Times New Roman"/>
-                          <w:sz w:val="20"/>
-                          <w:szCs w:val="20"/>
-                        </w:rPr>
-                        <w:t>matakuliahnya</w:t>
-                      </w:r>
-                      <w:proofErr w:type="spellEnd"/>
-                      <w:r>
-                        <w:rPr>
-                          <w:rFonts w:ascii="Times New Roman" w:hAnsi="Times New Roman" w:cs="Times New Roman"/>
-                          <w:sz w:val="20"/>
-                          <w:szCs w:val="20"/>
-                        </w:rPr>
-                        <w:t>.</w:t>
+                        <w:t>Tidak dapat mengingat jadwal matakuliahnya.</w:t>
                       </w:r>
                     </w:p>
                   </w:txbxContent>
@@ -8482,7 +8597,7 @@
               </wp:anchor>
             </w:drawing>
           </mc:Choice>
-          <mc:Fallback xmlns:oel="http://schemas.microsoft.com/office/2019/extlst">
+          <mc:Fallback>
             <w:pict>
               <v:shape w14:anchorId="6649B1EB" id="Text Box 33" o:spid="_x0000_s1027" type="#_x0000_t202" style="position:absolute;margin-left:223.5pt;margin-top:277.85pt;width:142.5pt;height:25.1pt;z-index:251683840;visibility:visible;mso-wrap-style:square;mso-width-percent:0;mso-height-percent:0;mso-wrap-distance-left:9pt;mso-wrap-distance-top:0;mso-wrap-distance-right:9pt;mso-wrap-distance-bottom:0;mso-position-horizontal:absolute;mso-position-horizontal-relative:text;mso-position-vertical:absolute;mso-position-vertical-relative:text;mso-width-percent:0;mso-height-percent:0;mso-width-relative:margin;mso-height-relative:margin;v-text-anchor:top" o:gfxdata="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" filled="f" stroked="f" strokeweight=".5pt">
                 <v:textbox>
@@ -8565,7 +8680,7 @@
                     </pic:cNvPicPr>
                   </pic:nvPicPr>
                   <pic:blipFill rotWithShape="1">
-                    <a:blip r:embed="rId12" cstate="print">
+                    <a:blip r:embed="rId13" cstate="print">
                       <a:extLst>
                         <a:ext uri="{28A0092B-C50C-407E-A947-70E740481C1C}">
                           <a14:useLocalDpi xmlns:a14="http://schemas.microsoft.com/office/drawing/2010/main" val="0"/>
@@ -8666,95 +8781,13 @@
                                 <w:szCs w:val="20"/>
                               </w:rPr>
                             </w:pPr>
-                            <w:proofErr w:type="spellStart"/>
                             <w:r>
                               <w:rPr>
                                 <w:rFonts w:ascii="Times New Roman" w:hAnsi="Times New Roman" w:cs="Times New Roman"/>
                                 <w:sz w:val="20"/>
                                 <w:szCs w:val="20"/>
                               </w:rPr>
-                              <w:t>Dapat</w:t>
-                            </w:r>
-                            <w:proofErr w:type="spellEnd"/>
-                            <w:r>
-                              <w:rPr>
-                                <w:rFonts w:ascii="Times New Roman" w:hAnsi="Times New Roman" w:cs="Times New Roman"/>
-                                <w:sz w:val="20"/>
-                                <w:szCs w:val="20"/>
-                              </w:rPr>
-                              <w:t xml:space="preserve"> </w:t>
-                            </w:r>
-                            <w:proofErr w:type="spellStart"/>
-                            <w:r>
-                              <w:rPr>
-                                <w:rFonts w:ascii="Times New Roman" w:hAnsi="Times New Roman" w:cs="Times New Roman"/>
-                                <w:sz w:val="20"/>
-                                <w:szCs w:val="20"/>
-                              </w:rPr>
-                              <w:t>melihat</w:t>
-                            </w:r>
-                            <w:proofErr w:type="spellEnd"/>
-                            <w:r>
-                              <w:rPr>
-                                <w:rFonts w:ascii="Times New Roman" w:hAnsi="Times New Roman" w:cs="Times New Roman"/>
-                                <w:sz w:val="20"/>
-                                <w:szCs w:val="20"/>
-                              </w:rPr>
-                              <w:t xml:space="preserve"> </w:t>
-                            </w:r>
-                            <w:proofErr w:type="spellStart"/>
-                            <w:r>
-                              <w:rPr>
-                                <w:rFonts w:ascii="Times New Roman" w:hAnsi="Times New Roman" w:cs="Times New Roman"/>
-                                <w:sz w:val="20"/>
-                                <w:szCs w:val="20"/>
-                              </w:rPr>
-                              <w:t>jadwal</w:t>
-                            </w:r>
-                            <w:proofErr w:type="spellEnd"/>
-                            <w:r>
-                              <w:rPr>
-                                <w:rFonts w:ascii="Times New Roman" w:hAnsi="Times New Roman" w:cs="Times New Roman"/>
-                                <w:sz w:val="20"/>
-                                <w:szCs w:val="20"/>
-                              </w:rPr>
-                              <w:t xml:space="preserve"> </w:t>
-                            </w:r>
-                            <w:proofErr w:type="spellStart"/>
-                            <w:r>
-                              <w:rPr>
-                                <w:rFonts w:ascii="Times New Roman" w:hAnsi="Times New Roman" w:cs="Times New Roman"/>
-                                <w:sz w:val="20"/>
-                                <w:szCs w:val="20"/>
-                              </w:rPr>
-                              <w:t>dimanapun</w:t>
-                            </w:r>
-                            <w:proofErr w:type="spellEnd"/>
-                            <w:r>
-                              <w:rPr>
-                                <w:rFonts w:ascii="Times New Roman" w:hAnsi="Times New Roman" w:cs="Times New Roman"/>
-                                <w:sz w:val="20"/>
-                                <w:szCs w:val="20"/>
-                              </w:rPr>
-                              <w:t xml:space="preserve"> dan </w:t>
-                            </w:r>
-                            <w:proofErr w:type="spellStart"/>
-                            <w:r>
-                              <w:rPr>
-                                <w:rFonts w:ascii="Times New Roman" w:hAnsi="Times New Roman" w:cs="Times New Roman"/>
-                                <w:sz w:val="20"/>
-                                <w:szCs w:val="20"/>
-                              </w:rPr>
-                              <w:t>kapanpun</w:t>
-                            </w:r>
-                            <w:proofErr w:type="spellEnd"/>
-                            <w:r>
-                              <w:rPr>
-                                <w:rFonts w:ascii="Times New Roman" w:hAnsi="Times New Roman" w:cs="Times New Roman"/>
-                                <w:sz w:val="20"/>
-                                <w:szCs w:val="20"/>
-                              </w:rPr>
-                              <w:t>.</w:t>
+                              <w:t>Dapat melihat jadwal dimanapun dan kapanpun.</w:t>
                             </w:r>
                           </w:p>
                         </w:txbxContent>
@@ -8774,7 +8807,7 @@
               </wp:anchor>
             </w:drawing>
           </mc:Choice>
-          <mc:Fallback xmlns:oel="http://schemas.microsoft.com/office/2019/extlst">
+          <mc:Fallback>
             <w:pict>
               <v:shape w14:anchorId="569B6594" id="Text Box 60" o:spid="_x0000_s1028" type="#_x0000_t202" style="position:absolute;margin-left:238pt;margin-top:402.7pt;width:251.7pt;height:54pt;z-index:251699200;visibility:visible;mso-wrap-style:square;mso-height-percent:0;mso-wrap-distance-left:9pt;mso-wrap-distance-top:0;mso-wrap-distance-right:9pt;mso-wrap-distance-bottom:0;mso-position-horizontal:absolute;mso-position-horizontal-relative:text;mso-position-vertical:absolute;mso-position-vertical-relative:text;mso-height-percent:0;mso-height-relative:margin;v-text-anchor:top" o:gfxdata="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" filled="f" stroked="f" strokeweight=".5pt">
                 <v:textbox>
@@ -8793,95 +8826,13 @@
                           <w:szCs w:val="20"/>
                         </w:rPr>
                       </w:pPr>
-                      <w:proofErr w:type="spellStart"/>
                       <w:r>
                         <w:rPr>
                           <w:rFonts w:ascii="Times New Roman" w:hAnsi="Times New Roman" w:cs="Times New Roman"/>
                           <w:sz w:val="20"/>
                           <w:szCs w:val="20"/>
                         </w:rPr>
-                        <w:t>Dapat</w:t>
-                      </w:r>
-                      <w:proofErr w:type="spellEnd"/>
-                      <w:r>
-                        <w:rPr>
-                          <w:rFonts w:ascii="Times New Roman" w:hAnsi="Times New Roman" w:cs="Times New Roman"/>
-                          <w:sz w:val="20"/>
-                          <w:szCs w:val="20"/>
-                        </w:rPr>
-                        <w:t xml:space="preserve"> </w:t>
-                      </w:r>
-                      <w:proofErr w:type="spellStart"/>
-                      <w:r>
-                        <w:rPr>
-                          <w:rFonts w:ascii="Times New Roman" w:hAnsi="Times New Roman" w:cs="Times New Roman"/>
-                          <w:sz w:val="20"/>
-                          <w:szCs w:val="20"/>
-                        </w:rPr>
-                        <w:t>melihat</w:t>
-                      </w:r>
-                      <w:proofErr w:type="spellEnd"/>
-                      <w:r>
-                        <w:rPr>
-                          <w:rFonts w:ascii="Times New Roman" w:hAnsi="Times New Roman" w:cs="Times New Roman"/>
-                          <w:sz w:val="20"/>
-                          <w:szCs w:val="20"/>
-                        </w:rPr>
-                        <w:t xml:space="preserve"> </w:t>
-                      </w:r>
-                      <w:proofErr w:type="spellStart"/>
-                      <w:r>
-                        <w:rPr>
-                          <w:rFonts w:ascii="Times New Roman" w:hAnsi="Times New Roman" w:cs="Times New Roman"/>
-                          <w:sz w:val="20"/>
-                          <w:szCs w:val="20"/>
-                        </w:rPr>
-                        <w:t>jadwal</w:t>
-                      </w:r>
-                      <w:proofErr w:type="spellEnd"/>
-                      <w:r>
-                        <w:rPr>
-                          <w:rFonts w:ascii="Times New Roman" w:hAnsi="Times New Roman" w:cs="Times New Roman"/>
-                          <w:sz w:val="20"/>
-                          <w:szCs w:val="20"/>
-                        </w:rPr>
-                        <w:t xml:space="preserve"> </w:t>
-                      </w:r>
-                      <w:proofErr w:type="spellStart"/>
-                      <w:r>
-                        <w:rPr>
-                          <w:rFonts w:ascii="Times New Roman" w:hAnsi="Times New Roman" w:cs="Times New Roman"/>
-                          <w:sz w:val="20"/>
-                          <w:szCs w:val="20"/>
-                        </w:rPr>
-                        <w:t>dimanapun</w:t>
-                      </w:r>
-                      <w:proofErr w:type="spellEnd"/>
-                      <w:r>
-                        <w:rPr>
-                          <w:rFonts w:ascii="Times New Roman" w:hAnsi="Times New Roman" w:cs="Times New Roman"/>
-                          <w:sz w:val="20"/>
-                          <w:szCs w:val="20"/>
-                        </w:rPr>
-                        <w:t xml:space="preserve"> dan </w:t>
-                      </w:r>
-                      <w:proofErr w:type="spellStart"/>
-                      <w:r>
-                        <w:rPr>
-                          <w:rFonts w:ascii="Times New Roman" w:hAnsi="Times New Roman" w:cs="Times New Roman"/>
-                          <w:sz w:val="20"/>
-                          <w:szCs w:val="20"/>
-                        </w:rPr>
-                        <w:t>kapanpun</w:t>
-                      </w:r>
-                      <w:proofErr w:type="spellEnd"/>
-                      <w:r>
-                        <w:rPr>
-                          <w:rFonts w:ascii="Times New Roman" w:hAnsi="Times New Roman" w:cs="Times New Roman"/>
-                          <w:sz w:val="20"/>
-                          <w:szCs w:val="20"/>
-                        </w:rPr>
-                        <w:t>.</w:t>
+                        <w:t>Dapat melihat jadwal dimanapun dan kapanpun.</w:t>
                       </w:r>
                     </w:p>
                   </w:txbxContent>
@@ -9656,7 +9607,7 @@
               </wp:anchor>
             </w:drawing>
           </mc:Choice>
-          <mc:Fallback xmlns:oel="http://schemas.microsoft.com/office/2019/extlst">
+          <mc:Fallback>
             <w:pict>
               <v:shape w14:anchorId="5E591A63" id="Text Box 58" o:spid="_x0000_s1029" type="#_x0000_t202" style="position:absolute;margin-left:233.2pt;margin-top:141.95pt;width:260.1pt;height:114.1pt;z-index:251697152;visibility:visible;mso-wrap-style:square;mso-width-percent:0;mso-height-percent:0;mso-wrap-distance-left:9pt;mso-wrap-distance-top:0;mso-wrap-distance-right:9pt;mso-wrap-distance-bottom:0;mso-position-horizontal:absolute;mso-position-horizontal-relative:text;mso-position-vertical:absolute;mso-position-vertical-relative:text;mso-width-percent:0;mso-height-percent:0;mso-width-relative:margin;mso-height-relative:margin;v-text-anchor:top" o:gfxdata="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" filled="f" stroked="f" strokeweight=".5pt">
                 <v:textbox>
@@ -10453,7 +10404,7 @@
               </wp:anchor>
             </w:drawing>
           </mc:Choice>
-          <mc:Fallback xmlns:oel="http://schemas.microsoft.com/office/2019/extlst">
+          <mc:Fallback>
             <w:pict>
               <v:shape w14:anchorId="372854A9" id="Text Box 31" o:spid="_x0000_s1030" type="#_x0000_t202" style="position:absolute;margin-left:218.25pt;margin-top:124.2pt;width:114.65pt;height:25.1pt;z-index:251681792;visibility:visible;mso-wrap-style:square;mso-width-percent:0;mso-height-percent:0;mso-wrap-distance-left:9pt;mso-wrap-distance-top:0;mso-wrap-distance-right:9pt;mso-wrap-distance-bottom:0;mso-position-horizontal:absolute;mso-position-horizontal-relative:text;mso-position-vertical:absolute;mso-position-vertical-relative:text;mso-width-percent:0;mso-height-percent:0;mso-width-relative:margin;mso-height-relative:margin;v-text-anchor:top" o:gfxdata="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" filled="f" stroked="f" strokeweight=".5pt">
                 <v:textbox>
@@ -10792,95 +10743,13 @@
                                 <w:szCs w:val="20"/>
                               </w:rPr>
                             </w:pPr>
-                            <w:proofErr w:type="spellStart"/>
                             <w:r>
                               <w:rPr>
                                 <w:rFonts w:ascii="Times New Roman" w:hAnsi="Times New Roman" w:cs="Times New Roman"/>
                                 <w:sz w:val="20"/>
                                 <w:szCs w:val="20"/>
                               </w:rPr>
-                              <w:t>Mengetahui</w:t>
-                            </w:r>
-                            <w:proofErr w:type="spellEnd"/>
-                            <w:r>
-                              <w:rPr>
-                                <w:rFonts w:ascii="Times New Roman" w:hAnsi="Times New Roman" w:cs="Times New Roman"/>
-                                <w:sz w:val="20"/>
-                                <w:szCs w:val="20"/>
-                              </w:rPr>
-                              <w:t xml:space="preserve"> </w:t>
-                            </w:r>
-                            <w:proofErr w:type="spellStart"/>
-                            <w:r>
-                              <w:rPr>
-                                <w:rFonts w:ascii="Times New Roman" w:hAnsi="Times New Roman" w:cs="Times New Roman"/>
-                                <w:sz w:val="20"/>
-                                <w:szCs w:val="20"/>
-                              </w:rPr>
-                              <w:t>mata</w:t>
-                            </w:r>
-                            <w:proofErr w:type="spellEnd"/>
-                            <w:r>
-                              <w:rPr>
-                                <w:rFonts w:ascii="Times New Roman" w:hAnsi="Times New Roman" w:cs="Times New Roman"/>
-                                <w:sz w:val="20"/>
-                                <w:szCs w:val="20"/>
-                              </w:rPr>
-                              <w:t xml:space="preserve"> </w:t>
-                            </w:r>
-                            <w:proofErr w:type="spellStart"/>
-                            <w:r>
-                              <w:rPr>
-                                <w:rFonts w:ascii="Times New Roman" w:hAnsi="Times New Roman" w:cs="Times New Roman"/>
-                                <w:sz w:val="20"/>
-                                <w:szCs w:val="20"/>
-                              </w:rPr>
-                              <w:t>kuliah</w:t>
-                            </w:r>
-                            <w:proofErr w:type="spellEnd"/>
-                            <w:r>
-                              <w:rPr>
-                                <w:rFonts w:ascii="Times New Roman" w:hAnsi="Times New Roman" w:cs="Times New Roman"/>
-                                <w:sz w:val="20"/>
-                                <w:szCs w:val="20"/>
-                              </w:rPr>
-                              <w:t xml:space="preserve"> yang </w:t>
-                            </w:r>
-                            <w:proofErr w:type="spellStart"/>
-                            <w:r>
-                              <w:rPr>
-                                <w:rFonts w:ascii="Times New Roman" w:hAnsi="Times New Roman" w:cs="Times New Roman"/>
-                                <w:sz w:val="20"/>
-                                <w:szCs w:val="20"/>
-                              </w:rPr>
-                              <w:t>sedang</w:t>
-                            </w:r>
-                            <w:proofErr w:type="spellEnd"/>
-                            <w:r>
-                              <w:rPr>
-                                <w:rFonts w:ascii="Times New Roman" w:hAnsi="Times New Roman" w:cs="Times New Roman"/>
-                                <w:sz w:val="20"/>
-                                <w:szCs w:val="20"/>
-                              </w:rPr>
-                              <w:t xml:space="preserve"> </w:t>
-                            </w:r>
-                            <w:proofErr w:type="spellStart"/>
-                            <w:r>
-                              <w:rPr>
-                                <w:rFonts w:ascii="Times New Roman" w:hAnsi="Times New Roman" w:cs="Times New Roman"/>
-                                <w:sz w:val="20"/>
-                                <w:szCs w:val="20"/>
-                              </w:rPr>
-                              <w:t>dijalani</w:t>
-                            </w:r>
-                            <w:proofErr w:type="spellEnd"/>
-                            <w:r>
-                              <w:rPr>
-                                <w:rFonts w:ascii="Times New Roman" w:hAnsi="Times New Roman" w:cs="Times New Roman"/>
-                                <w:sz w:val="20"/>
-                                <w:szCs w:val="20"/>
-                              </w:rPr>
-                              <w:t>.</w:t>
+                              <w:t>Mengetahui mata kuliah yang sedang dijalani.</w:t>
                             </w:r>
                           </w:p>
                           <w:p>
@@ -10897,70 +10766,14 @@
                                 <w:szCs w:val="20"/>
                               </w:rPr>
                             </w:pPr>
-                            <w:proofErr w:type="spellStart"/>
                             <w:r>
                               <w:rPr>
                                 <w:rFonts w:ascii="Times New Roman" w:hAnsi="Times New Roman" w:cs="Times New Roman"/>
                                 <w:sz w:val="20"/>
                                 <w:szCs w:val="20"/>
                               </w:rPr>
-                              <w:t>Mengetahui</w:t>
+                              <w:t>Mengetahui bobot SKS per mata kuliah</w:t>
                             </w:r>
-                            <w:proofErr w:type="spellEnd"/>
-                            <w:r>
-                              <w:rPr>
-                                <w:rFonts w:ascii="Times New Roman" w:hAnsi="Times New Roman" w:cs="Times New Roman"/>
-                                <w:sz w:val="20"/>
-                                <w:szCs w:val="20"/>
-                              </w:rPr>
-                              <w:t xml:space="preserve"> </w:t>
-                            </w:r>
-                            <w:proofErr w:type="spellStart"/>
-                            <w:r>
-                              <w:rPr>
-                                <w:rFonts w:ascii="Times New Roman" w:hAnsi="Times New Roman" w:cs="Times New Roman"/>
-                                <w:sz w:val="20"/>
-                                <w:szCs w:val="20"/>
-                              </w:rPr>
-                              <w:t>bobot</w:t>
-                            </w:r>
-                            <w:proofErr w:type="spellEnd"/>
-                            <w:r>
-                              <w:rPr>
-                                <w:rFonts w:ascii="Times New Roman" w:hAnsi="Times New Roman" w:cs="Times New Roman"/>
-                                <w:sz w:val="20"/>
-                                <w:szCs w:val="20"/>
-                              </w:rPr>
-                              <w:t xml:space="preserve"> SKS per </w:t>
-                            </w:r>
-                            <w:proofErr w:type="spellStart"/>
-                            <w:r>
-                              <w:rPr>
-                                <w:rFonts w:ascii="Times New Roman" w:hAnsi="Times New Roman" w:cs="Times New Roman"/>
-                                <w:sz w:val="20"/>
-                                <w:szCs w:val="20"/>
-                              </w:rPr>
-                              <w:t>mata</w:t>
-                            </w:r>
-                            <w:proofErr w:type="spellEnd"/>
-                            <w:r>
-                              <w:rPr>
-                                <w:rFonts w:ascii="Times New Roman" w:hAnsi="Times New Roman" w:cs="Times New Roman"/>
-                                <w:sz w:val="20"/>
-                                <w:szCs w:val="20"/>
-                              </w:rPr>
-                              <w:t xml:space="preserve"> </w:t>
-                            </w:r>
-                            <w:proofErr w:type="spellStart"/>
-                            <w:r>
-                              <w:rPr>
-                                <w:rFonts w:ascii="Times New Roman" w:hAnsi="Times New Roman" w:cs="Times New Roman"/>
-                                <w:sz w:val="20"/>
-                                <w:szCs w:val="20"/>
-                              </w:rPr>
-                              <w:t>kuliah</w:t>
-                            </w:r>
-                            <w:proofErr w:type="spellEnd"/>
                           </w:p>
                         </w:txbxContent>
                       </wps:txbx>
@@ -10982,7 +10795,7 @@
               </wp:anchor>
             </w:drawing>
           </mc:Choice>
-          <mc:Fallback xmlns:oel="http://schemas.microsoft.com/office/2019/extlst">
+          <mc:Fallback>
             <w:pict>
               <v:shape w14:anchorId="43641986" id="Text Box 57" o:spid="_x0000_s1031" type="#_x0000_t202" style="position:absolute;margin-left:241.5pt;margin-top:43.7pt;width:243pt;height:47.25pt;z-index:251696128;visibility:visible;mso-wrap-style:square;mso-width-percent:0;mso-height-percent:0;mso-wrap-distance-left:9pt;mso-wrap-distance-top:0;mso-wrap-distance-right:9pt;mso-wrap-distance-bottom:0;mso-position-horizontal:absolute;mso-position-horizontal-relative:text;mso-position-vertical:absolute;mso-position-vertical-relative:text;mso-width-percent:0;mso-height-percent:0;mso-width-relative:margin;mso-height-relative:margin;v-text-anchor:top" o:gfxdata="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" filled="f" stroked="f" strokeweight=".5pt">
                 <v:textbox>
@@ -11001,95 +10814,13 @@
                           <w:szCs w:val="20"/>
                         </w:rPr>
                       </w:pPr>
-                      <w:proofErr w:type="spellStart"/>
                       <w:r>
                         <w:rPr>
                           <w:rFonts w:ascii="Times New Roman" w:hAnsi="Times New Roman" w:cs="Times New Roman"/>
                           <w:sz w:val="20"/>
                           <w:szCs w:val="20"/>
                         </w:rPr>
-                        <w:t>Mengetahui</w:t>
-                      </w:r>
-                      <w:proofErr w:type="spellEnd"/>
-                      <w:r>
-                        <w:rPr>
-                          <w:rFonts w:ascii="Times New Roman" w:hAnsi="Times New Roman" w:cs="Times New Roman"/>
-                          <w:sz w:val="20"/>
-                          <w:szCs w:val="20"/>
-                        </w:rPr>
-                        <w:t xml:space="preserve"> </w:t>
-                      </w:r>
-                      <w:proofErr w:type="spellStart"/>
-                      <w:r>
-                        <w:rPr>
-                          <w:rFonts w:ascii="Times New Roman" w:hAnsi="Times New Roman" w:cs="Times New Roman"/>
-                          <w:sz w:val="20"/>
-                          <w:szCs w:val="20"/>
-                        </w:rPr>
-                        <w:t>mata</w:t>
-                      </w:r>
-                      <w:proofErr w:type="spellEnd"/>
-                      <w:r>
-                        <w:rPr>
-                          <w:rFonts w:ascii="Times New Roman" w:hAnsi="Times New Roman" w:cs="Times New Roman"/>
-                          <w:sz w:val="20"/>
-                          <w:szCs w:val="20"/>
-                        </w:rPr>
-                        <w:t xml:space="preserve"> </w:t>
-                      </w:r>
-                      <w:proofErr w:type="spellStart"/>
-                      <w:r>
-                        <w:rPr>
-                          <w:rFonts w:ascii="Times New Roman" w:hAnsi="Times New Roman" w:cs="Times New Roman"/>
-                          <w:sz w:val="20"/>
-                          <w:szCs w:val="20"/>
-                        </w:rPr>
-                        <w:t>kuliah</w:t>
-                      </w:r>
-                      <w:proofErr w:type="spellEnd"/>
-                      <w:r>
-                        <w:rPr>
-                          <w:rFonts w:ascii="Times New Roman" w:hAnsi="Times New Roman" w:cs="Times New Roman"/>
-                          <w:sz w:val="20"/>
-                          <w:szCs w:val="20"/>
-                        </w:rPr>
-                        <w:t xml:space="preserve"> yang </w:t>
-                      </w:r>
-                      <w:proofErr w:type="spellStart"/>
-                      <w:r>
-                        <w:rPr>
-                          <w:rFonts w:ascii="Times New Roman" w:hAnsi="Times New Roman" w:cs="Times New Roman"/>
-                          <w:sz w:val="20"/>
-                          <w:szCs w:val="20"/>
-                        </w:rPr>
-                        <w:t>sedang</w:t>
-                      </w:r>
-                      <w:proofErr w:type="spellEnd"/>
-                      <w:r>
-                        <w:rPr>
-                          <w:rFonts w:ascii="Times New Roman" w:hAnsi="Times New Roman" w:cs="Times New Roman"/>
-                          <w:sz w:val="20"/>
-                          <w:szCs w:val="20"/>
-                        </w:rPr>
-                        <w:t xml:space="preserve"> </w:t>
-                      </w:r>
-                      <w:proofErr w:type="spellStart"/>
-                      <w:r>
-                        <w:rPr>
-                          <w:rFonts w:ascii="Times New Roman" w:hAnsi="Times New Roman" w:cs="Times New Roman"/>
-                          <w:sz w:val="20"/>
-                          <w:szCs w:val="20"/>
-                        </w:rPr>
-                        <w:t>dijalani</w:t>
-                      </w:r>
-                      <w:proofErr w:type="spellEnd"/>
-                      <w:r>
-                        <w:rPr>
-                          <w:rFonts w:ascii="Times New Roman" w:hAnsi="Times New Roman" w:cs="Times New Roman"/>
-                          <w:sz w:val="20"/>
-                          <w:szCs w:val="20"/>
-                        </w:rPr>
-                        <w:t>.</w:t>
+                        <w:t>Mengetahui mata kuliah yang sedang dijalani.</w:t>
                       </w:r>
                     </w:p>
                     <w:p>
@@ -11106,70 +10837,14 @@
                           <w:szCs w:val="20"/>
                         </w:rPr>
                       </w:pPr>
-                      <w:proofErr w:type="spellStart"/>
                       <w:r>
                         <w:rPr>
                           <w:rFonts w:ascii="Times New Roman" w:hAnsi="Times New Roman" w:cs="Times New Roman"/>
                           <w:sz w:val="20"/>
                           <w:szCs w:val="20"/>
                         </w:rPr>
-                        <w:t>Mengetahui</w:t>
+                        <w:t>Mengetahui bobot SKS per mata kuliah</w:t>
                       </w:r>
-                      <w:proofErr w:type="spellEnd"/>
-                      <w:r>
-                        <w:rPr>
-                          <w:rFonts w:ascii="Times New Roman" w:hAnsi="Times New Roman" w:cs="Times New Roman"/>
-                          <w:sz w:val="20"/>
-                          <w:szCs w:val="20"/>
-                        </w:rPr>
-                        <w:t xml:space="preserve"> </w:t>
-                      </w:r>
-                      <w:proofErr w:type="spellStart"/>
-                      <w:r>
-                        <w:rPr>
-                          <w:rFonts w:ascii="Times New Roman" w:hAnsi="Times New Roman" w:cs="Times New Roman"/>
-                          <w:sz w:val="20"/>
-                          <w:szCs w:val="20"/>
-                        </w:rPr>
-                        <w:t>bobot</w:t>
-                      </w:r>
-                      <w:proofErr w:type="spellEnd"/>
-                      <w:r>
-                        <w:rPr>
-                          <w:rFonts w:ascii="Times New Roman" w:hAnsi="Times New Roman" w:cs="Times New Roman"/>
-                          <w:sz w:val="20"/>
-                          <w:szCs w:val="20"/>
-                        </w:rPr>
-                        <w:t xml:space="preserve"> SKS per </w:t>
-                      </w:r>
-                      <w:proofErr w:type="spellStart"/>
-                      <w:r>
-                        <w:rPr>
-                          <w:rFonts w:ascii="Times New Roman" w:hAnsi="Times New Roman" w:cs="Times New Roman"/>
-                          <w:sz w:val="20"/>
-                          <w:szCs w:val="20"/>
-                        </w:rPr>
-                        <w:t>mata</w:t>
-                      </w:r>
-                      <w:proofErr w:type="spellEnd"/>
-                      <w:r>
-                        <w:rPr>
-                          <w:rFonts w:ascii="Times New Roman" w:hAnsi="Times New Roman" w:cs="Times New Roman"/>
-                          <w:sz w:val="20"/>
-                          <w:szCs w:val="20"/>
-                        </w:rPr>
-                        <w:t xml:space="preserve"> </w:t>
-                      </w:r>
-                      <w:proofErr w:type="spellStart"/>
-                      <w:r>
-                        <w:rPr>
-                          <w:rFonts w:ascii="Times New Roman" w:hAnsi="Times New Roman" w:cs="Times New Roman"/>
-                          <w:sz w:val="20"/>
-                          <w:szCs w:val="20"/>
-                        </w:rPr>
-                        <w:t>kuliah</w:t>
-                      </w:r>
-                      <w:proofErr w:type="spellEnd"/>
                     </w:p>
                   </w:txbxContent>
                 </v:textbox>
@@ -11273,7 +10948,7 @@
               </wp:anchor>
             </w:drawing>
           </mc:Choice>
-          <mc:Fallback xmlns:oel="http://schemas.microsoft.com/office/2019/extlst">
+          <mc:Fallback>
             <w:pict>
               <v:shape w14:anchorId="5143EDCE" id="Text Box 29" o:spid="_x0000_s1032" type="#_x0000_t202" style="position:absolute;margin-left:223.5pt;margin-top:12.9pt;width:162.7pt;height:25.1pt;z-index:251679744;visibility:visible;mso-wrap-style:square;mso-width-percent:0;mso-height-percent:0;mso-wrap-distance-left:9pt;mso-wrap-distance-top:0;mso-wrap-distance-right:9pt;mso-wrap-distance-bottom:0;mso-position-horizontal:absolute;mso-position-horizontal-relative:text;mso-position-vertical:absolute;mso-position-vertical-relative:text;mso-width-percent:0;mso-height-percent:0;mso-width-relative:margin;mso-height-relative:margin;v-text-anchor:top" o:gfxdata="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" filled="f" stroked="f" strokeweight=".5pt">
                 <v:textbox>
@@ -11558,7 +11233,7 @@
               </wp:anchor>
             </w:drawing>
           </mc:Choice>
-          <mc:Fallback xmlns:oel="http://schemas.microsoft.com/office/2019/extlst">
+          <mc:Fallback>
             <w:pict>
               <v:shape w14:anchorId="6E89BAC3" id="Text Box 35" o:spid="_x0000_s1033" type="#_x0000_t202" style="position:absolute;margin-left:223.65pt;margin-top:385.45pt;width:114.65pt;height:25.1pt;z-index:251685888;visibility:visible;mso-wrap-style:square;mso-width-percent:0;mso-height-percent:0;mso-wrap-distance-left:9pt;mso-wrap-distance-top:0;mso-wrap-distance-right:9pt;mso-wrap-distance-bottom:0;mso-position-horizontal:absolute;mso-position-horizontal-relative:text;mso-position-vertical:absolute;mso-position-vertical-relative:text;mso-width-percent:0;mso-height-percent:0;mso-width-relative:margin;mso-height-relative:margin;v-text-anchor:top" o:gfxdata="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" filled="f" stroked="f" strokeweight=".5pt">
                 <v:textbox>
@@ -11763,7 +11438,7 @@
               </wp:anchor>
             </w:drawing>
           </mc:Choice>
-          <mc:Fallback xmlns:oel="http://schemas.microsoft.com/office/2019/extlst">
+          <mc:Fallback>
             <w:pict>
               <v:shape w14:anchorId="6119689D" id="Text Box 37" o:spid="_x0000_s1034" type="#_x0000_t202" style="position:absolute;margin-left:223.65pt;margin-top:493.5pt;width:114.65pt;height:25.1pt;z-index:251687936;visibility:visible;mso-wrap-style:square;mso-width-percent:0;mso-height-percent:0;mso-wrap-distance-left:9pt;mso-wrap-distance-top:0;mso-wrap-distance-right:9pt;mso-wrap-distance-bottom:0;mso-position-horizontal:absolute;mso-position-horizontal-relative:text;mso-position-vertical:absolute;mso-position-vertical-relative:text;mso-width-percent:0;mso-height-percent:0;mso-width-relative:margin;mso-height-relative:margin;v-text-anchor:top" o:gfxdata="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" fillcolor="white [3201]" stroked="f" strokeweight="1pt">
                 <v:textbox>
@@ -11947,7 +11622,7 @@
               </wp:anchor>
             </w:drawing>
           </mc:Choice>
-          <mc:Fallback xmlns:oel="http://schemas.microsoft.com/office/2019/extlst">
+          <mc:Fallback>
             <w:pict>
               <v:shape w14:anchorId="115FAE1E" id="Text Box 4" o:spid="_x0000_s1035" type="#_x0000_t202" style="position:absolute;margin-left:210.65pt;margin-top:3.85pt;width:301.35pt;height:600.7pt;z-index:251662336;visibility:visible;mso-wrap-style:square;mso-width-percent:0;mso-height-percent:0;mso-wrap-distance-left:9pt;mso-wrap-distance-top:0;mso-wrap-distance-right:9pt;mso-wrap-distance-bottom:0;mso-position-horizontal:absolute;mso-position-horizontal-relative:text;mso-position-vertical:absolute;mso-position-vertical-relative:text;mso-width-percent:0;mso-height-percent:0;mso-width-relative:margin;mso-height-relative:margin;v-text-anchor:top" o:gfxdata="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" fillcolor="white [3201]" strokecolor="black [3200]" strokeweight="1pt">
                 <v:textbox>
@@ -12054,7 +11729,7 @@
               </wp:anchor>
             </w:drawing>
           </mc:Choice>
-          <mc:Fallback xmlns:oel="http://schemas.microsoft.com/office/2019/extlst">
+          <mc:Fallback>
             <w:pict>
               <v:shape w14:anchorId="0FE50241" id="Text Box 39" o:spid="_x0000_s1036" type="#_x0000_t202" style="position:absolute;margin-left:12.9pt;margin-top:444.45pt;width:73.05pt;height:26.85pt;z-index:251689984;visibility:visible;mso-wrap-style:square;mso-width-percent:0;mso-height-percent:0;mso-wrap-distance-left:9pt;mso-wrap-distance-top:0;mso-wrap-distance-right:9pt;mso-wrap-distance-bottom:0;mso-position-horizontal:absolute;mso-position-horizontal-relative:text;mso-position-vertical:absolute;mso-position-vertical-relative:text;mso-width-percent:0;mso-height-percent:0;mso-width-relative:margin;mso-height-relative:margin;v-text-anchor:top" o:gfxdata="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" filled="f" stroked="f" strokeweight="1pt">
                 <v:textbox>
@@ -12167,7 +11842,7 @@
               </wp:anchor>
             </w:drawing>
           </mc:Choice>
-          <mc:Fallback xmlns:oel="http://schemas.microsoft.com/office/2019/extlst">
+          <mc:Fallback>
             <w:pict>
               <v:shape w14:anchorId="51688CFC" id="Text Box 3" o:spid="_x0000_s1037" type="#_x0000_t202" style="position:absolute;margin-left:2.15pt;margin-top:3.85pt;width:196.7pt;height:600.7pt;z-index:251661312;visibility:visible;mso-wrap-style:square;mso-width-percent:0;mso-height-percent:0;mso-wrap-distance-left:9pt;mso-wrap-distance-top:0;mso-wrap-distance-right:9pt;mso-wrap-distance-bottom:0;mso-position-horizontal:absolute;mso-position-horizontal-relative:text;mso-position-vertical:absolute;mso-position-vertical-relative:text;mso-width-percent:0;mso-height-percent:0;mso-width-relative:margin;mso-height-relative:margin;v-text-anchor:top" o:gfxdata="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" fillcolor="#deeaf6 [660]" stroked="f" strokeweight=".5pt">
                 <v:textbox>
@@ -12246,7 +11921,6 @@
                                 <w:szCs w:val="20"/>
                               </w:rPr>
                             </w:pPr>
-                            <w:proofErr w:type="spellStart"/>
                             <w:r>
                               <w:rPr>
                                 <w:rFonts w:ascii="Times New Roman" w:hAnsi="Times New Roman" w:cs="Times New Roman"/>
@@ -12255,7 +11929,6 @@
                               </w:rPr>
                               <w:t>Mahasiswa</w:t>
                             </w:r>
-                            <w:proofErr w:type="spellEnd"/>
                           </w:p>
                         </w:txbxContent>
                       </wps:txbx>
@@ -12277,7 +11950,7 @@
               </wp:anchor>
             </w:drawing>
           </mc:Choice>
-          <mc:Fallback xmlns:oel="http://schemas.microsoft.com/office/2019/extlst">
+          <mc:Fallback>
             <w:pict>
               <v:shape w14:anchorId="0FBCEB71" id="Text Box 27" o:spid="_x0000_s1038" type="#_x0000_t202" style="position:absolute;margin-left:20.85pt;margin-top:393.75pt;width:161.55pt;height:25.1pt;z-index:251677696;visibility:visible;mso-wrap-style:square;mso-width-percent:0;mso-height-percent:0;mso-wrap-distance-left:9pt;mso-wrap-distance-top:0;mso-wrap-distance-right:9pt;mso-wrap-distance-bottom:0;mso-position-horizontal:absolute;mso-position-horizontal-relative:text;mso-position-vertical:absolute;mso-position-vertical-relative:text;mso-width-percent:0;mso-height-percent:0;mso-width-relative:margin;mso-height-relative:margin;v-text-anchor:top" o:gfxdata="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" fillcolor="#e7e6e6 [3214]" stroked="f" strokeweight=".5pt">
                 <v:textbox>
@@ -12291,7 +11964,6 @@
                           <w:szCs w:val="20"/>
                         </w:rPr>
                       </w:pPr>
-                      <w:proofErr w:type="spellStart"/>
                       <w:r>
                         <w:rPr>
                           <w:rFonts w:ascii="Times New Roman" w:hAnsi="Times New Roman" w:cs="Times New Roman"/>
@@ -12300,7 +11972,6 @@
                         </w:rPr>
                         <w:t>Mahasiswa</w:t>
                       </w:r>
-                      <w:proofErr w:type="spellEnd"/>
                     </w:p>
                   </w:txbxContent>
                 </v:textbox>
@@ -12408,7 +12079,7 @@
               </wp:anchor>
             </w:drawing>
           </mc:Choice>
-          <mc:Fallback xmlns:oel="http://schemas.microsoft.com/office/2019/extlst">
+          <mc:Fallback>
             <w:pict>
               <v:shape w14:anchorId="030C9D81" id="Text Box 26" o:spid="_x0000_s1039" type="#_x0000_t202" style="position:absolute;margin-left:16.9pt;margin-top:372.85pt;width:141.45pt;height:20.9pt;z-index:251676672;visibility:visible;mso-wrap-style:square;mso-width-percent:0;mso-height-percent:0;mso-wrap-distance-left:9pt;mso-wrap-distance-top:0;mso-wrap-distance-right:9pt;mso-wrap-distance-bottom:0;mso-position-horizontal:absolute;mso-position-horizontal-relative:text;mso-position-vertical:absolute;mso-position-vertical-relative:text;mso-width-percent:0;mso-height-percent:0;mso-width-relative:margin;mso-height-relative:margin;v-text-anchor:top" o:gfxdata="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" filled="f" stroked="f" strokeweight=".5pt">
                 <v:textbox>
@@ -12543,7 +12214,7 @@
               </wp:anchor>
             </w:drawing>
           </mc:Choice>
-          <mc:Fallback xmlns:oel="http://schemas.microsoft.com/office/2019/extlst">
+          <mc:Fallback>
             <w:pict>
               <v:shape w14:anchorId="112CCC38" id="Text Box 24" o:spid="_x0000_s1040" type="#_x0000_t202" style="position:absolute;margin-left:16.95pt;margin-top:320.95pt;width:141.45pt;height:20.9pt;z-index:251674624;visibility:visible;mso-wrap-style:square;mso-width-percent:0;mso-height-percent:0;mso-wrap-distance-left:9pt;mso-wrap-distance-top:0;mso-wrap-distance-right:9pt;mso-wrap-distance-bottom:0;mso-position-horizontal:absolute;mso-position-horizontal-relative:text;mso-position-vertical:absolute;mso-position-vertical-relative:text;mso-width-percent:0;mso-height-percent:0;mso-width-relative:margin;mso-height-relative:margin;v-text-anchor:top" o:gfxdata="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" filled="f" stroked="f" strokeweight=".5pt">
                 <v:textbox>
@@ -12674,7 +12345,7 @@
               </wp:anchor>
             </w:drawing>
           </mc:Choice>
-          <mc:Fallback xmlns:oel="http://schemas.microsoft.com/office/2019/extlst">
+          <mc:Fallback>
             <w:pict>
               <v:shape w14:anchorId="579FFE98" id="Text Box 25" o:spid="_x0000_s1041" type="#_x0000_t202" style="position:absolute;margin-left:23.65pt;margin-top:341.9pt;width:161.6pt;height:25.1pt;z-index:251675648;visibility:visible;mso-wrap-style:square;mso-width-percent:0;mso-height-percent:0;mso-wrap-distance-left:9pt;mso-wrap-distance-top:0;mso-wrap-distance-right:9pt;mso-wrap-distance-bottom:0;mso-position-horizontal:absolute;mso-position-horizontal-relative:text;mso-position-vertical:absolute;mso-position-vertical-relative:text;mso-width-percent:0;mso-height-percent:0;mso-width-relative:margin;mso-height-relative:margin;v-text-anchor:top" o:gfxdata="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" fillcolor="#e7e6e6 [3214]" stroked="f" strokeweight=".5pt">
                 <v:textbox>
@@ -12882,7 +12553,7 @@
               </wp:anchor>
             </w:drawing>
           </mc:Choice>
-          <mc:Fallback xmlns:oel="http://schemas.microsoft.com/office/2019/extlst">
+          <mc:Fallback>
             <w:pict>
               <v:shape w14:anchorId="27F64323" id="Text Box 23" o:spid="_x0000_s1042" type="#_x0000_t202" style="position:absolute;margin-left:21.15pt;margin-top:288.3pt;width:161.6pt;height:25.1pt;z-index:251673600;visibility:visible;mso-wrap-style:square;mso-width-percent:0;mso-height-percent:0;mso-wrap-distance-left:9pt;mso-wrap-distance-top:0;mso-wrap-distance-right:9pt;mso-wrap-distance-bottom:0;mso-position-horizontal:absolute;mso-position-horizontal-relative:text;mso-position-vertical:absolute;mso-position-vertical-relative:text;mso-width-percent:0;mso-height-percent:0;mso-width-relative:margin;mso-height-relative:margin;v-text-anchor:top" o:gfxdata="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" fillcolor="#e7e6e6 [3214]" stroked="f" strokeweight=".5pt">
                 <v:textbox>
@@ -12996,7 +12667,7 @@
               </wp:anchor>
             </w:drawing>
           </mc:Choice>
-          <mc:Fallback xmlns:oel="http://schemas.microsoft.com/office/2019/extlst">
+          <mc:Fallback>
             <w:pict>
               <v:shape w14:anchorId="480326B7" id="Text Box 22" o:spid="_x0000_s1043" type="#_x0000_t202" style="position:absolute;margin-left:21.15pt;margin-top:309.25pt;width:141.45pt;height:20.9pt;z-index:251672576;visibility:visible;mso-wrap-style:square;mso-width-percent:0;mso-height-percent:0;mso-wrap-distance-left:9pt;mso-wrap-distance-top:0;mso-wrap-distance-right:9pt;mso-wrap-distance-bottom:0;mso-position-horizontal:absolute;mso-position-horizontal-relative:text;mso-position-vertical:absolute;mso-position-vertical-relative:text;mso-width-percent:0;mso-height-percent:0;mso-width-relative:margin;mso-height-relative:margin;v-text-anchor:top" o:gfxdata="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" filled="f" stroked="f" strokeweight=".5pt">
                 <v:textbox>
@@ -13116,7 +12787,7 @@
               </wp:anchor>
             </w:drawing>
           </mc:Choice>
-          <mc:Fallback xmlns:oel="http://schemas.microsoft.com/office/2019/extlst">
+          <mc:Fallback>
             <w:pict>
               <v:shape w14:anchorId="2804BDBA" id="Text Box 21" o:spid="_x0000_s1044" type="#_x0000_t202" style="position:absolute;margin-left:17pt;margin-top:267.35pt;width:141.45pt;height:20.9pt;z-index:251671552;visibility:visible;mso-wrap-style:square;mso-width-percent:0;mso-height-percent:0;mso-wrap-distance-left:9pt;mso-wrap-distance-top:0;mso-wrap-distance-right:9pt;mso-wrap-distance-bottom:0;mso-position-horizontal:absolute;mso-position-horizontal-relative:text;mso-position-vertical:absolute;mso-position-vertical-relative:text;mso-width-percent:0;mso-height-percent:0;mso-width-relative:margin;mso-height-relative:margin;v-text-anchor:top" o:gfxdata="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" filled="f" stroked="f" strokeweight=".5pt">
                 <v:textbox>
@@ -13247,7 +12918,7 @@
               </wp:anchor>
             </w:drawing>
           </mc:Choice>
-          <mc:Fallback xmlns:oel="http://schemas.microsoft.com/office/2019/extlst">
+          <mc:Fallback>
             <w:pict>
               <v:shape w14:anchorId="6D9761C0" id="Text Box 20" o:spid="_x0000_s1045" type="#_x0000_t202" style="position:absolute;margin-left:17pt;margin-top:235.5pt;width:161.6pt;height:25.1pt;z-index:251670528;visibility:visible;mso-wrap-style:square;mso-width-percent:0;mso-height-percent:0;mso-wrap-distance-left:9pt;mso-wrap-distance-top:0;mso-wrap-distance-right:9pt;mso-wrap-distance-bottom:0;mso-position-horizontal:absolute;mso-position-horizontal-relative:text;mso-position-vertical:absolute;mso-position-vertical-relative:text;mso-width-percent:0;mso-height-percent:0;mso-width-relative:margin;mso-height-relative:margin;v-text-anchor:top" o:gfxdata="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" fillcolor="#e7e6e6 [3214]" stroked="f" strokeweight=".5pt">
                 <v:textbox>
@@ -13376,7 +13047,7 @@
               </wp:anchor>
             </w:drawing>
           </mc:Choice>
-          <mc:Fallback xmlns:oel="http://schemas.microsoft.com/office/2019/extlst">
+          <mc:Fallback>
             <w:pict>
               <v:shape w14:anchorId="5ABAD4E3" id="Text Box 18" o:spid="_x0000_s1046" type="#_x0000_t202" style="position:absolute;margin-left:12.5pt;margin-top:214.25pt;width:141.45pt;height:20.9pt;z-index:251669504;visibility:visible;mso-wrap-style:square;mso-width-percent:0;mso-height-percent:0;mso-wrap-distance-left:9pt;mso-wrap-distance-top:0;mso-wrap-distance-right:9pt;mso-wrap-distance-bottom:0;mso-position-horizontal:absolute;mso-position-horizontal-relative:text;mso-position-vertical:absolute;mso-position-vertical-relative:text;mso-width-percent:0;mso-height-percent:0;mso-width-relative:margin;mso-height-relative:margin;v-text-anchor:top" o:gfxdata="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" filled="f" stroked="f" strokeweight=".5pt">
                 <v:textbox>
@@ -13478,70 +13149,14 @@
                                 <w:szCs w:val="20"/>
                               </w:rPr>
                             </w:pPr>
-                            <w:proofErr w:type="spellStart"/>
                             <w:r>
                               <w:rPr>
                                 <w:rFonts w:ascii="Times New Roman" w:hAnsi="Times New Roman" w:cs="Times New Roman"/>
                                 <w:sz w:val="20"/>
                                 <w:szCs w:val="20"/>
                               </w:rPr>
-                              <w:t>Jhonny</w:t>
+                              <w:t>Jhonny Lim, Laki – Laki, 20 Tahun</w:t>
                             </w:r>
-                            <w:proofErr w:type="spellEnd"/>
-                            <w:r>
-                              <w:rPr>
-                                <w:rFonts w:ascii="Times New Roman" w:hAnsi="Times New Roman" w:cs="Times New Roman"/>
-                                <w:sz w:val="20"/>
-                                <w:szCs w:val="20"/>
-                              </w:rPr>
-                              <w:t xml:space="preserve"> Lim, </w:t>
-                            </w:r>
-                            <w:proofErr w:type="spellStart"/>
-                            <w:r>
-                              <w:rPr>
-                                <w:rFonts w:ascii="Times New Roman" w:hAnsi="Times New Roman" w:cs="Times New Roman"/>
-                                <w:sz w:val="20"/>
-                                <w:szCs w:val="20"/>
-                              </w:rPr>
-                              <w:t>Laki</w:t>
-                            </w:r>
-                            <w:proofErr w:type="spellEnd"/>
-                            <w:r>
-                              <w:rPr>
-                                <w:rFonts w:ascii="Times New Roman" w:hAnsi="Times New Roman" w:cs="Times New Roman"/>
-                                <w:sz w:val="20"/>
-                                <w:szCs w:val="20"/>
-                              </w:rPr>
-                              <w:t xml:space="preserve"> – </w:t>
-                            </w:r>
-                            <w:proofErr w:type="spellStart"/>
-                            <w:r>
-                              <w:rPr>
-                                <w:rFonts w:ascii="Times New Roman" w:hAnsi="Times New Roman" w:cs="Times New Roman"/>
-                                <w:sz w:val="20"/>
-                                <w:szCs w:val="20"/>
-                              </w:rPr>
-                              <w:t>Laki</w:t>
-                            </w:r>
-                            <w:proofErr w:type="spellEnd"/>
-                            <w:r>
-                              <w:rPr>
-                                <w:rFonts w:ascii="Times New Roman" w:hAnsi="Times New Roman" w:cs="Times New Roman"/>
-                                <w:sz w:val="20"/>
-                                <w:szCs w:val="20"/>
-                              </w:rPr>
-                              <w:t xml:space="preserve">, 20 </w:t>
-                            </w:r>
-                            <w:proofErr w:type="spellStart"/>
-                            <w:r>
-                              <w:rPr>
-                                <w:rFonts w:ascii="Times New Roman" w:hAnsi="Times New Roman" w:cs="Times New Roman"/>
-                                <w:sz w:val="20"/>
-                                <w:szCs w:val="20"/>
-                              </w:rPr>
-                              <w:t>Tahun</w:t>
-                            </w:r>
-                            <w:proofErr w:type="spellEnd"/>
                           </w:p>
                           <w:p/>
                         </w:txbxContent>
@@ -13564,7 +13179,7 @@
               </wp:anchor>
             </w:drawing>
           </mc:Choice>
-          <mc:Fallback xmlns:oel="http://schemas.microsoft.com/office/2019/extlst">
+          <mc:Fallback>
             <w:pict>
               <v:shape w14:anchorId="46EE8004" id="Text Box 17" o:spid="_x0000_s1047" type="#_x0000_t202" style="position:absolute;margin-left:16.75pt;margin-top:180.9pt;width:161.6pt;height:25.1pt;z-index:251668480;visibility:visible;mso-wrap-style:square;mso-width-percent:0;mso-height-percent:0;mso-wrap-distance-left:9pt;mso-wrap-distance-top:0;mso-wrap-distance-right:9pt;mso-wrap-distance-bottom:0;mso-position-horizontal:absolute;mso-position-horizontal-relative:text;mso-position-vertical:absolute;mso-position-vertical-relative:text;mso-width-percent:0;mso-height-percent:0;mso-width-relative:margin;mso-height-relative:margin;v-text-anchor:top" o:gfxdata="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" fillcolor="#e7e6e6 [3214]" stroked="f" strokeweight=".5pt">
                 <v:textbox>
@@ -13578,70 +13193,14 @@
                           <w:szCs w:val="20"/>
                         </w:rPr>
                       </w:pPr>
-                      <w:proofErr w:type="spellStart"/>
                       <w:r>
                         <w:rPr>
                           <w:rFonts w:ascii="Times New Roman" w:hAnsi="Times New Roman" w:cs="Times New Roman"/>
                           <w:sz w:val="20"/>
                           <w:szCs w:val="20"/>
                         </w:rPr>
-                        <w:t>Jhonny</w:t>
+                        <w:t>Jhonny Lim, Laki – Laki, 20 Tahun</w:t>
                       </w:r>
-                      <w:proofErr w:type="spellEnd"/>
-                      <w:r>
-                        <w:rPr>
-                          <w:rFonts w:ascii="Times New Roman" w:hAnsi="Times New Roman" w:cs="Times New Roman"/>
-                          <w:sz w:val="20"/>
-                          <w:szCs w:val="20"/>
-                        </w:rPr>
-                        <w:t xml:space="preserve"> Lim, </w:t>
-                      </w:r>
-                      <w:proofErr w:type="spellStart"/>
-                      <w:r>
-                        <w:rPr>
-                          <w:rFonts w:ascii="Times New Roman" w:hAnsi="Times New Roman" w:cs="Times New Roman"/>
-                          <w:sz w:val="20"/>
-                          <w:szCs w:val="20"/>
-                        </w:rPr>
-                        <w:t>Laki</w:t>
-                      </w:r>
-                      <w:proofErr w:type="spellEnd"/>
-                      <w:r>
-                        <w:rPr>
-                          <w:rFonts w:ascii="Times New Roman" w:hAnsi="Times New Roman" w:cs="Times New Roman"/>
-                          <w:sz w:val="20"/>
-                          <w:szCs w:val="20"/>
-                        </w:rPr>
-                        <w:t xml:space="preserve"> – </w:t>
-                      </w:r>
-                      <w:proofErr w:type="spellStart"/>
-                      <w:r>
-                        <w:rPr>
-                          <w:rFonts w:ascii="Times New Roman" w:hAnsi="Times New Roman" w:cs="Times New Roman"/>
-                          <w:sz w:val="20"/>
-                          <w:szCs w:val="20"/>
-                        </w:rPr>
-                        <w:t>Laki</w:t>
-                      </w:r>
-                      <w:proofErr w:type="spellEnd"/>
-                      <w:r>
-                        <w:rPr>
-                          <w:rFonts w:ascii="Times New Roman" w:hAnsi="Times New Roman" w:cs="Times New Roman"/>
-                          <w:sz w:val="20"/>
-                          <w:szCs w:val="20"/>
-                        </w:rPr>
-                        <w:t xml:space="preserve">, 20 </w:t>
-                      </w:r>
-                      <w:proofErr w:type="spellStart"/>
-                      <w:r>
-                        <w:rPr>
-                          <w:rFonts w:ascii="Times New Roman" w:hAnsi="Times New Roman" w:cs="Times New Roman"/>
-                          <w:sz w:val="20"/>
-                          <w:szCs w:val="20"/>
-                        </w:rPr>
-                        <w:t>Tahun</w:t>
-                      </w:r>
-                      <w:proofErr w:type="spellEnd"/>
                     </w:p>
                     <w:p/>
                   </w:txbxContent>
@@ -13750,7 +13309,7 @@
               </wp:anchor>
             </w:drawing>
           </mc:Choice>
-          <mc:Fallback xmlns:oel="http://schemas.microsoft.com/office/2019/extlst">
+          <mc:Fallback>
             <w:pict>
               <v:shape w14:anchorId="35A3E0D7" id="Text Box 16" o:spid="_x0000_s1048" type="#_x0000_t202" style="position:absolute;margin-left:12.55pt;margin-top:155.75pt;width:141.5pt;height:20.95pt;z-index:251667456;visibility:visible;mso-wrap-style:square;mso-width-percent:0;mso-height-percent:0;mso-wrap-distance-left:9pt;mso-wrap-distance-top:0;mso-wrap-distance-right:9pt;mso-wrap-distance-bottom:0;mso-position-horizontal:absolute;mso-position-horizontal-relative:text;mso-position-vertical:absolute;mso-position-vertical-relative:text;mso-width-percent:0;mso-height-percent:0;mso-width-relative:margin;mso-height-relative:margin;v-text-anchor:top" o:gfxdata="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" filled="f" stroked="f" strokeweight=".5pt">
                 <v:textbox>
@@ -13883,7 +13442,7 @@
               </wp:anchor>
             </w:drawing>
           </mc:Choice>
-          <mc:Fallback xmlns:oel="http://schemas.microsoft.com/office/2019/extlst">
+          <mc:Fallback>
             <w:pict>
               <v:shape w14:anchorId="6221A51D" id="Text Box 15" o:spid="_x0000_s1049" type="#_x0000_t202" style="position:absolute;margin-left:17pt;margin-top:12.85pt;width:114.7pt;height:25.1pt;z-index:251666432;visibility:visible;mso-wrap-style:square;mso-width-percent:0;mso-height-percent:0;mso-wrap-distance-left:9pt;mso-wrap-distance-top:0;mso-wrap-distance-right:9pt;mso-wrap-distance-bottom:0;mso-position-horizontal:absolute;mso-position-horizontal-relative:text;mso-position-vertical:absolute;mso-position-vertical-relative:text;mso-width-percent:0;mso-height-percent:0;mso-width-relative:margin;mso-height-relative:margin;v-text-anchor:top" o:gfxdata="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" filled="f" stroked="f" strokeweight=".5pt">
                 <v:textbox>
@@ -14087,7 +13646,7 @@
               </wp:anchor>
             </w:drawing>
           </mc:Choice>
-          <mc:Fallback xmlns:oel="http://schemas.microsoft.com/office/2019/extlst">
+          <mc:Fallback>
             <w:pict>
               <v:shape w14:anchorId="0764B24E" id="Text Box 14" o:spid="_x0000_s1050" type="#_x0000_t202" style="position:absolute;margin-left:12.25pt;margin-top:130.65pt;width:114.7pt;height:25.1pt;z-index:251665408;visibility:visible;mso-wrap-style:square;mso-width-percent:0;mso-height-percent:0;mso-wrap-distance-left:9pt;mso-wrap-distance-top:0;mso-wrap-distance-right:9pt;mso-wrap-distance-bottom:0;mso-position-horizontal:absolute;mso-position-horizontal-relative:text;mso-position-vertical:absolute;mso-position-vertical-relative:text;mso-width-percent:0;mso-height-percent:0;mso-width-relative:margin;mso-height-relative:margin;v-text-anchor:top" o:gfxdata="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" filled="f" stroked="f" strokeweight=".5pt">
                 <v:textbox>
@@ -14332,7 +13891,6 @@
                                 <w:szCs w:val="20"/>
                               </w:rPr>
                             </w:pPr>
-                            <w:proofErr w:type="gramStart"/>
                             <w:r>
                               <w:rPr>
                                 <w:rFonts w:ascii="Times New Roman" w:hAnsi="Times New Roman" w:cs="Times New Roman"/>
@@ -14341,7 +13899,6 @@
                               </w:rPr>
                               <w:t>Platform :</w:t>
                             </w:r>
-                            <w:proofErr w:type="gramEnd"/>
                           </w:p>
                           <w:p>
                             <w:pPr>
@@ -14505,7 +14062,7 @@
               </wp:anchor>
             </w:drawing>
           </mc:Choice>
-          <mc:Fallback xmlns:oel="http://schemas.microsoft.com/office/2019/extlst">
+          <mc:Fallback>
             <w:pict>
               <v:shape w14:anchorId="75CC3281" id="Text Box 63" o:spid="_x0000_s1051" type="#_x0000_t202" style="position:absolute;margin-left:21pt;margin-top:357.6pt;width:161.55pt;height:126.75pt;z-index:251701248;visibility:visible;mso-wrap-style:square;mso-height-percent:0;mso-wrap-distance-left:9pt;mso-wrap-distance-top:0;mso-wrap-distance-right:9pt;mso-wrap-distance-bottom:0;mso-position-horizontal:absolute;mso-position-horizontal-relative:text;mso-position-vertical:absolute;mso-position-vertical-relative:text;mso-height-percent:0;mso-height-relative:margin;v-text-anchor:top" o:gfxdata="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" filled="f" strokeweight=".5pt">
                 <v:textbox>
@@ -14749,7 +14306,6 @@
                                 <w:szCs w:val="20"/>
                               </w:rPr>
                             </w:pPr>
-                            <w:proofErr w:type="spellStart"/>
                             <w:r>
                               <w:rPr>
                                 <w:rFonts w:ascii="Times New Roman" w:hAnsi="Times New Roman" w:cs="Times New Roman"/>
@@ -14758,50 +14314,6 @@
                               </w:rPr>
                               <w:t>Dosen</w:t>
                             </w:r>
-                            <w:proofErr w:type="spellEnd"/>
-                          </w:p>
-                          <w:p>
-                            <w:pPr>
-                              <w:pStyle w:val="ListParagraph"/>
-                              <w:numPr>
-                                <w:ilvl w:val="0"/>
-                                <w:numId w:val="11"/>
-                              </w:numPr>
-                              <w:spacing w:after="0" w:line="360" w:lineRule="auto"/>
-                              <w:rPr>
-                                <w:rFonts w:ascii="Times New Roman" w:hAnsi="Times New Roman" w:cs="Times New Roman"/>
-                                <w:sz w:val="20"/>
-                                <w:szCs w:val="20"/>
-                              </w:rPr>
-                            </w:pPr>
-                            <w:proofErr w:type="spellStart"/>
-                            <w:r>
-                              <w:rPr>
-                                <w:rFonts w:ascii="Times New Roman" w:hAnsi="Times New Roman" w:cs="Times New Roman"/>
-                                <w:sz w:val="20"/>
-                                <w:szCs w:val="20"/>
-                              </w:rPr>
-                              <w:t>Teman</w:t>
-                            </w:r>
-                            <w:proofErr w:type="spellEnd"/>
-                            <w:r>
-                              <w:rPr>
-                                <w:rFonts w:ascii="Times New Roman" w:hAnsi="Times New Roman" w:cs="Times New Roman"/>
-                                <w:sz w:val="20"/>
-                                <w:szCs w:val="20"/>
-                              </w:rPr>
-                              <w:t xml:space="preserve"> </w:t>
-                            </w:r>
-                            <w:proofErr w:type="spellStart"/>
-                            <w:r>
-                              <w:rPr>
-                                <w:rFonts w:ascii="Times New Roman" w:hAnsi="Times New Roman" w:cs="Times New Roman"/>
-                                <w:sz w:val="20"/>
-                                <w:szCs w:val="20"/>
-                              </w:rPr>
-                              <w:t>kampus</w:t>
-                            </w:r>
-                            <w:proofErr w:type="spellEnd"/>
                           </w:p>
                           <w:p>
                             <w:pPr>
@@ -14823,36 +14335,31 @@
                                 <w:sz w:val="20"/>
                                 <w:szCs w:val="20"/>
                               </w:rPr>
-                              <w:t xml:space="preserve">Dan orang </w:t>
+                              <w:t>Teman kampus</w:t>
                             </w:r>
-                            <w:proofErr w:type="spellStart"/>
+                          </w:p>
+                          <w:p>
+                            <w:pPr>
+                              <w:pStyle w:val="ListParagraph"/>
+                              <w:numPr>
+                                <w:ilvl w:val="0"/>
+                                <w:numId w:val="11"/>
+                              </w:numPr>
+                              <w:spacing w:after="0" w:line="360" w:lineRule="auto"/>
+                              <w:rPr>
+                                <w:rFonts w:ascii="Times New Roman" w:hAnsi="Times New Roman" w:cs="Times New Roman"/>
+                                <w:sz w:val="20"/>
+                                <w:szCs w:val="20"/>
+                              </w:rPr>
+                            </w:pPr>
                             <w:r>
                               <w:rPr>
                                 <w:rFonts w:ascii="Times New Roman" w:hAnsi="Times New Roman" w:cs="Times New Roman"/>
                                 <w:sz w:val="20"/>
                                 <w:szCs w:val="20"/>
                               </w:rPr>
-                              <w:t>orang</w:t>
+                              <w:t>Dan orang orang di kuliahnya</w:t>
                             </w:r>
-                            <w:proofErr w:type="spellEnd"/>
-                            <w:r>
-                              <w:rPr>
-                                <w:rFonts w:ascii="Times New Roman" w:hAnsi="Times New Roman" w:cs="Times New Roman"/>
-                                <w:sz w:val="20"/>
-                                <w:szCs w:val="20"/>
-                              </w:rPr>
-                              <w:t xml:space="preserve"> di </w:t>
-                            </w:r>
-                            <w:proofErr w:type="spellStart"/>
-                            <w:r>
-                              <w:rPr>
-                                <w:rFonts w:ascii="Times New Roman" w:hAnsi="Times New Roman" w:cs="Times New Roman"/>
-                                <w:sz w:val="20"/>
-                                <w:szCs w:val="20"/>
-                              </w:rPr>
-                              <w:t>kuliahnya</w:t>
-                            </w:r>
-                            <w:proofErr w:type="spellEnd"/>
                           </w:p>
                         </w:txbxContent>
                       </wps:txbx>
@@ -14871,7 +14378,7 @@
               </wp:anchor>
             </w:drawing>
           </mc:Choice>
-          <mc:Fallback xmlns:oel="http://schemas.microsoft.com/office/2019/extlst">
+          <mc:Fallback>
             <w:pict>
               <v:shape w14:anchorId="4E7B82FE" id="Text Box 61" o:spid="_x0000_s1052" type="#_x0000_t202" style="position:absolute;margin-left:237.75pt;margin-top:410.1pt;width:255.1pt;height:57.75pt;z-index:251700224;visibility:visible;mso-wrap-style:square;mso-height-percent:0;mso-wrap-distance-left:9pt;mso-wrap-distance-top:0;mso-wrap-distance-right:9pt;mso-wrap-distance-bottom:0;mso-position-horizontal:absolute;mso-position-horizontal-relative:text;mso-position-vertical:absolute;mso-position-vertical-relative:text;mso-height-percent:0;mso-height-relative:margin;v-text-anchor:top" o:gfxdata="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" filled="f" stroked="f" strokeweight=".5pt">
                 <v:textbox>
@@ -14890,7 +14397,6 @@
                           <w:szCs w:val="20"/>
                         </w:rPr>
                       </w:pPr>
-                      <w:proofErr w:type="spellStart"/>
                       <w:r>
                         <w:rPr>
                           <w:rFonts w:ascii="Times New Roman" w:hAnsi="Times New Roman" w:cs="Times New Roman"/>
@@ -14899,50 +14405,6 @@
                         </w:rPr>
                         <w:t>Dosen</w:t>
                       </w:r>
-                      <w:proofErr w:type="spellEnd"/>
-                    </w:p>
-                    <w:p>
-                      <w:pPr>
-                        <w:pStyle w:val="ListParagraph"/>
-                        <w:numPr>
-                          <w:ilvl w:val="0"/>
-                          <w:numId w:val="11"/>
-                        </w:numPr>
-                        <w:spacing w:after="0" w:line="360" w:lineRule="auto"/>
-                        <w:rPr>
-                          <w:rFonts w:ascii="Times New Roman" w:hAnsi="Times New Roman" w:cs="Times New Roman"/>
-                          <w:sz w:val="20"/>
-                          <w:szCs w:val="20"/>
-                        </w:rPr>
-                      </w:pPr>
-                      <w:proofErr w:type="spellStart"/>
-                      <w:r>
-                        <w:rPr>
-                          <w:rFonts w:ascii="Times New Roman" w:hAnsi="Times New Roman" w:cs="Times New Roman"/>
-                          <w:sz w:val="20"/>
-                          <w:szCs w:val="20"/>
-                        </w:rPr>
-                        <w:t>Teman</w:t>
-                      </w:r>
-                      <w:proofErr w:type="spellEnd"/>
-                      <w:r>
-                        <w:rPr>
-                          <w:rFonts w:ascii="Times New Roman" w:hAnsi="Times New Roman" w:cs="Times New Roman"/>
-                          <w:sz w:val="20"/>
-                          <w:szCs w:val="20"/>
-                        </w:rPr>
-                        <w:t xml:space="preserve"> </w:t>
-                      </w:r>
-                      <w:proofErr w:type="spellStart"/>
-                      <w:r>
-                        <w:rPr>
-                          <w:rFonts w:ascii="Times New Roman" w:hAnsi="Times New Roman" w:cs="Times New Roman"/>
-                          <w:sz w:val="20"/>
-                          <w:szCs w:val="20"/>
-                        </w:rPr>
-                        <w:t>kampus</w:t>
-                      </w:r>
-                      <w:proofErr w:type="spellEnd"/>
                     </w:p>
                     <w:p>
                       <w:pPr>
@@ -14964,36 +14426,31 @@
                           <w:sz w:val="20"/>
                           <w:szCs w:val="20"/>
                         </w:rPr>
-                        <w:t xml:space="preserve">Dan orang </w:t>
+                        <w:t>Teman kampus</w:t>
                       </w:r>
-                      <w:proofErr w:type="spellStart"/>
+                    </w:p>
+                    <w:p>
+                      <w:pPr>
+                        <w:pStyle w:val="ListParagraph"/>
+                        <w:numPr>
+                          <w:ilvl w:val="0"/>
+                          <w:numId w:val="11"/>
+                        </w:numPr>
+                        <w:spacing w:after="0" w:line="360" w:lineRule="auto"/>
+                        <w:rPr>
+                          <w:rFonts w:ascii="Times New Roman" w:hAnsi="Times New Roman" w:cs="Times New Roman"/>
+                          <w:sz w:val="20"/>
+                          <w:szCs w:val="20"/>
+                        </w:rPr>
+                      </w:pPr>
                       <w:r>
                         <w:rPr>
                           <w:rFonts w:ascii="Times New Roman" w:hAnsi="Times New Roman" w:cs="Times New Roman"/>
                           <w:sz w:val="20"/>
                           <w:szCs w:val="20"/>
                         </w:rPr>
-                        <w:t>orang</w:t>
+                        <w:t>Dan orang orang di kuliahnya</w:t>
                       </w:r>
-                      <w:proofErr w:type="spellEnd"/>
-                      <w:r>
-                        <w:rPr>
-                          <w:rFonts w:ascii="Times New Roman" w:hAnsi="Times New Roman" w:cs="Times New Roman"/>
-                          <w:sz w:val="20"/>
-                          <w:szCs w:val="20"/>
-                        </w:rPr>
-                        <w:t xml:space="preserve"> di </w:t>
-                      </w:r>
-                      <w:proofErr w:type="spellStart"/>
-                      <w:r>
-                        <w:rPr>
-                          <w:rFonts w:ascii="Times New Roman" w:hAnsi="Times New Roman" w:cs="Times New Roman"/>
-                          <w:sz w:val="20"/>
-                          <w:szCs w:val="20"/>
-                        </w:rPr>
-                        <w:t>kuliahnya</w:t>
-                      </w:r>
-                      <w:proofErr w:type="spellEnd"/>
                     </w:p>
                   </w:txbxContent>
                 </v:textbox>
@@ -15011,33 +14468,23 @@
     </w:p>
     <w:p>
       <w:pPr>
-        <w:spacing w:after="0" w:line="360" w:lineRule="auto"/>
-        <w:jc w:val="center"/>
-        <w:rPr>
-          <w:rFonts w:ascii="Times New Roman" w:hAnsi="Times New Roman" w:cs="Times New Roman"/>
+        <w:pStyle w:val="Heading3"/>
+        <w:rPr>
           <w:lang w:val="id-ID"/>
         </w:rPr>
       </w:pPr>
-      <w:r>
-        <w:rPr>
-          <w:rFonts w:ascii="Times New Roman" w:hAnsi="Times New Roman" w:cs="Times New Roman"/>
-          <w:b/>
-          <w:sz w:val="36"/>
-          <w:szCs w:val="36"/>
-        </w:rPr>
+      <w:bookmarkStart w:id="5" w:name="_Toc102165887"/>
+      <w:r>
         <w:lastRenderedPageBreak/>
         <w:t>PERSONA</w:t>
       </w:r>
       <w:r>
         <w:rPr>
-          <w:rFonts w:ascii="Times New Roman" w:hAnsi="Times New Roman" w:cs="Times New Roman"/>
-          <w:b/>
-          <w:sz w:val="36"/>
-          <w:szCs w:val="36"/>
           <w:lang w:val="id-ID"/>
         </w:rPr>
         <w:t xml:space="preserve"> DOSEN</w:t>
       </w:r>
+      <w:bookmarkEnd w:id="5"/>
     </w:p>
     <w:p>
       <w:pPr>
@@ -15102,13 +14549,13 @@
                     <pic:cNvPicPr/>
                   </pic:nvPicPr>
                   <pic:blipFill>
-                    <a:blip r:embed="rId13" cstate="print">
+                    <a:blip r:embed="rId14" cstate="print">
                       <a:extLst>
                         <a:ext uri="{28A0092B-C50C-407E-A947-70E740481C1C}">
                           <a14:useLocalDpi xmlns:a14="http://schemas.microsoft.com/office/drawing/2010/main" val="0"/>
                         </a:ext>
                         <a:ext uri="{837473B0-CC2E-450A-ABE3-18F120FF3D39}">
-                          <a1611:picAttrSrcUrl xmlns:a1611="http://schemas.microsoft.com/office/drawing/2016/11/main" r:id="rId14"/>
+                          <a1611:picAttrSrcUrl xmlns:a1611="http://schemas.microsoft.com/office/drawing/2016/11/main" r:id="rId15"/>
                         </a:ext>
                       </a:extLst>
                     </a:blip>
@@ -15173,13 +14620,13 @@
                     <pic:cNvPicPr/>
                   </pic:nvPicPr>
                   <pic:blipFill>
-                    <a:blip r:embed="rId10" cstate="print">
+                    <a:blip r:embed="rId11" cstate="print">
                       <a:extLst>
                         <a:ext uri="{28A0092B-C50C-407E-A947-70E740481C1C}">
                           <a14:useLocalDpi xmlns:a14="http://schemas.microsoft.com/office/drawing/2010/main" val="0"/>
                         </a:ext>
                         <a:ext uri="{837473B0-CC2E-450A-ABE3-18F120FF3D39}">
-                          <a1611:picAttrSrcUrl xmlns:a1611="http://schemas.microsoft.com/office/drawing/2016/11/main" r:id="rId11"/>
+                          <a1611:picAttrSrcUrl xmlns:a1611="http://schemas.microsoft.com/office/drawing/2016/11/main" r:id="rId12"/>
                         </a:ext>
                       </a:extLst>
                     </a:blip>
@@ -15276,113 +14723,13 @@
                                 <w:szCs w:val="20"/>
                               </w:rPr>
                             </w:pPr>
-                            <w:proofErr w:type="spellStart"/>
                             <w:r>
                               <w:rPr>
                                 <w:rFonts w:ascii="Times New Roman" w:hAnsi="Times New Roman" w:cs="Times New Roman"/>
                                 <w:sz w:val="20"/>
                                 <w:szCs w:val="20"/>
                               </w:rPr>
-                              <w:t>Sulit</w:t>
-                            </w:r>
-                            <w:proofErr w:type="spellEnd"/>
-                            <w:r>
-                              <w:rPr>
-                                <w:rFonts w:ascii="Times New Roman" w:hAnsi="Times New Roman" w:cs="Times New Roman"/>
-                                <w:sz w:val="20"/>
-                                <w:szCs w:val="20"/>
-                              </w:rPr>
-                              <w:t xml:space="preserve"> </w:t>
-                            </w:r>
-                            <w:proofErr w:type="spellStart"/>
-                            <w:r>
-                              <w:rPr>
-                                <w:rFonts w:ascii="Times New Roman" w:hAnsi="Times New Roman" w:cs="Times New Roman"/>
-                                <w:sz w:val="20"/>
-                                <w:szCs w:val="20"/>
-                              </w:rPr>
-                              <w:t>berkoordinasi</w:t>
-                            </w:r>
-                            <w:proofErr w:type="spellEnd"/>
-                            <w:r>
-                              <w:rPr>
-                                <w:rFonts w:ascii="Times New Roman" w:hAnsi="Times New Roman" w:cs="Times New Roman"/>
-                                <w:sz w:val="20"/>
-                                <w:szCs w:val="20"/>
-                              </w:rPr>
-                              <w:t xml:space="preserve"> </w:t>
-                            </w:r>
-                            <w:proofErr w:type="spellStart"/>
-                            <w:r>
-                              <w:rPr>
-                                <w:rFonts w:ascii="Times New Roman" w:hAnsi="Times New Roman" w:cs="Times New Roman"/>
-                                <w:sz w:val="20"/>
-                                <w:szCs w:val="20"/>
-                              </w:rPr>
-                              <w:t>untuk</w:t>
-                            </w:r>
-                            <w:proofErr w:type="spellEnd"/>
-                            <w:r>
-                              <w:rPr>
-                                <w:rFonts w:ascii="Times New Roman" w:hAnsi="Times New Roman" w:cs="Times New Roman"/>
-                                <w:sz w:val="20"/>
-                                <w:szCs w:val="20"/>
-                              </w:rPr>
-                              <w:t xml:space="preserve"> </w:t>
-                            </w:r>
-                            <w:proofErr w:type="spellStart"/>
-                            <w:r>
-                              <w:rPr>
-                                <w:rFonts w:ascii="Times New Roman" w:hAnsi="Times New Roman" w:cs="Times New Roman"/>
-                                <w:sz w:val="20"/>
-                                <w:szCs w:val="20"/>
-                              </w:rPr>
-                              <w:t>mengubah</w:t>
-                            </w:r>
-                            <w:proofErr w:type="spellEnd"/>
-                            <w:r>
-                              <w:rPr>
-                                <w:rFonts w:ascii="Times New Roman" w:hAnsi="Times New Roman" w:cs="Times New Roman"/>
-                                <w:sz w:val="20"/>
-                                <w:szCs w:val="20"/>
-                              </w:rPr>
-                              <w:t xml:space="preserve"> </w:t>
-                            </w:r>
-                            <w:proofErr w:type="spellStart"/>
-                            <w:r>
-                              <w:rPr>
-                                <w:rFonts w:ascii="Times New Roman" w:hAnsi="Times New Roman" w:cs="Times New Roman"/>
-                                <w:sz w:val="20"/>
-                                <w:szCs w:val="20"/>
-                              </w:rPr>
-                              <w:t>jadwal</w:t>
-                            </w:r>
-                            <w:proofErr w:type="spellEnd"/>
-                            <w:r>
-                              <w:rPr>
-                                <w:rFonts w:ascii="Times New Roman" w:hAnsi="Times New Roman" w:cs="Times New Roman"/>
-                                <w:sz w:val="20"/>
-                                <w:szCs w:val="20"/>
-                              </w:rPr>
-                              <w:t xml:space="preserve"> </w:t>
-                            </w:r>
-                            <w:proofErr w:type="spellStart"/>
-                            <w:r>
-                              <w:rPr>
-                                <w:rFonts w:ascii="Times New Roman" w:hAnsi="Times New Roman" w:cs="Times New Roman"/>
-                                <w:sz w:val="20"/>
-                                <w:szCs w:val="20"/>
-                              </w:rPr>
-                              <w:t>kuliahnya</w:t>
-                            </w:r>
-                            <w:proofErr w:type="spellEnd"/>
-                            <w:r>
-                              <w:rPr>
-                                <w:rFonts w:ascii="Times New Roman" w:hAnsi="Times New Roman" w:cs="Times New Roman"/>
-                                <w:sz w:val="20"/>
-                                <w:szCs w:val="20"/>
-                              </w:rPr>
-                              <w:t>.</w:t>
+                              <w:t>Sulit berkoordinasi untuk mengubah jadwal kuliahnya.</w:t>
                             </w:r>
                           </w:p>
                           <w:p>
@@ -15399,59 +14746,13 @@
                                 <w:szCs w:val="20"/>
                               </w:rPr>
                             </w:pPr>
-                            <w:proofErr w:type="spellStart"/>
                             <w:r>
                               <w:rPr>
                                 <w:rFonts w:ascii="Times New Roman" w:hAnsi="Times New Roman" w:cs="Times New Roman"/>
                                 <w:sz w:val="20"/>
                                 <w:szCs w:val="20"/>
                               </w:rPr>
-                              <w:t>Adanya</w:t>
-                            </w:r>
-                            <w:proofErr w:type="spellEnd"/>
-                            <w:r>
-                              <w:rPr>
-                                <w:rFonts w:ascii="Times New Roman" w:hAnsi="Times New Roman" w:cs="Times New Roman"/>
-                                <w:sz w:val="20"/>
-                                <w:szCs w:val="20"/>
-                              </w:rPr>
-                              <w:t xml:space="preserve"> </w:t>
-                            </w:r>
-                            <w:proofErr w:type="spellStart"/>
-                            <w:r>
-                              <w:rPr>
-                                <w:rFonts w:ascii="Times New Roman" w:hAnsi="Times New Roman" w:cs="Times New Roman"/>
-                                <w:sz w:val="20"/>
-                                <w:szCs w:val="20"/>
-                              </w:rPr>
-                              <w:t>jadwal</w:t>
-                            </w:r>
-                            <w:proofErr w:type="spellEnd"/>
-                            <w:r>
-                              <w:rPr>
-                                <w:rFonts w:ascii="Times New Roman" w:hAnsi="Times New Roman" w:cs="Times New Roman"/>
-                                <w:sz w:val="20"/>
-                                <w:szCs w:val="20"/>
-                              </w:rPr>
-                              <w:t xml:space="preserve"> yang </w:t>
-                            </w:r>
-                            <w:proofErr w:type="spellStart"/>
-                            <w:r>
-                              <w:rPr>
-                                <w:rFonts w:ascii="Times New Roman" w:hAnsi="Times New Roman" w:cs="Times New Roman"/>
-                                <w:sz w:val="20"/>
-                                <w:szCs w:val="20"/>
-                              </w:rPr>
-                              <w:t>bentrok</w:t>
-                            </w:r>
-                            <w:proofErr w:type="spellEnd"/>
-                            <w:r>
-                              <w:rPr>
-                                <w:rFonts w:ascii="Times New Roman" w:hAnsi="Times New Roman" w:cs="Times New Roman"/>
-                                <w:sz w:val="20"/>
-                                <w:szCs w:val="20"/>
-                              </w:rPr>
-                              <w:t>.</w:t>
+                              <w:t>Adanya jadwal yang bentrok.</w:t>
                             </w:r>
                           </w:p>
                         </w:txbxContent>
@@ -15474,7 +14775,7 @@
               </wp:anchor>
             </w:drawing>
           </mc:Choice>
-          <mc:Fallback xmlns:oel="http://schemas.microsoft.com/office/2019/extlst">
+          <mc:Fallback>
             <w:pict>
               <v:shape w14:anchorId="28A0FEE0" id="Text Box 6" o:spid="_x0000_s1053" type="#_x0000_t202" style="position:absolute;margin-left:233.5pt;margin-top:298.2pt;width:260.65pt;height:66pt;z-index:251742208;visibility:visible;mso-wrap-style:square;mso-width-percent:0;mso-height-percent:0;mso-wrap-distance-left:9pt;mso-wrap-distance-top:0;mso-wrap-distance-right:9pt;mso-wrap-distance-bottom:0;mso-position-horizontal:absolute;mso-position-horizontal-relative:text;mso-position-vertical:absolute;mso-position-vertical-relative:text;mso-width-percent:0;mso-height-percent:0;mso-width-relative:margin;mso-height-relative:margin;v-text-anchor:top" o:gfxdata="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" filled="f" stroked="f" strokeweight=".5pt">
                 <v:textbox>
@@ -15493,113 +14794,13 @@
                           <w:szCs w:val="20"/>
                         </w:rPr>
                       </w:pPr>
-                      <w:proofErr w:type="spellStart"/>
                       <w:r>
                         <w:rPr>
                           <w:rFonts w:ascii="Times New Roman" w:hAnsi="Times New Roman" w:cs="Times New Roman"/>
                           <w:sz w:val="20"/>
                           <w:szCs w:val="20"/>
                         </w:rPr>
-                        <w:t>Sulit</w:t>
-                      </w:r>
-                      <w:proofErr w:type="spellEnd"/>
-                      <w:r>
-                        <w:rPr>
-                          <w:rFonts w:ascii="Times New Roman" w:hAnsi="Times New Roman" w:cs="Times New Roman"/>
-                          <w:sz w:val="20"/>
-                          <w:szCs w:val="20"/>
-                        </w:rPr>
-                        <w:t xml:space="preserve"> </w:t>
-                      </w:r>
-                      <w:proofErr w:type="spellStart"/>
-                      <w:r>
-                        <w:rPr>
-                          <w:rFonts w:ascii="Times New Roman" w:hAnsi="Times New Roman" w:cs="Times New Roman"/>
-                          <w:sz w:val="20"/>
-                          <w:szCs w:val="20"/>
-                        </w:rPr>
-                        <w:t>berkoordinasi</w:t>
-                      </w:r>
-                      <w:proofErr w:type="spellEnd"/>
-                      <w:r>
-                        <w:rPr>
-                          <w:rFonts w:ascii="Times New Roman" w:hAnsi="Times New Roman" w:cs="Times New Roman"/>
-                          <w:sz w:val="20"/>
-                          <w:szCs w:val="20"/>
-                        </w:rPr>
-                        <w:t xml:space="preserve"> </w:t>
-                      </w:r>
-                      <w:proofErr w:type="spellStart"/>
-                      <w:r>
-                        <w:rPr>
-                          <w:rFonts w:ascii="Times New Roman" w:hAnsi="Times New Roman" w:cs="Times New Roman"/>
-                          <w:sz w:val="20"/>
-                          <w:szCs w:val="20"/>
-                        </w:rPr>
-                        <w:t>untuk</w:t>
-                      </w:r>
-                      <w:proofErr w:type="spellEnd"/>
-                      <w:r>
-                        <w:rPr>
-                          <w:rFonts w:ascii="Times New Roman" w:hAnsi="Times New Roman" w:cs="Times New Roman"/>
-                          <w:sz w:val="20"/>
-                          <w:szCs w:val="20"/>
-                        </w:rPr>
-                        <w:t xml:space="preserve"> </w:t>
-                      </w:r>
-                      <w:proofErr w:type="spellStart"/>
-                      <w:r>
-                        <w:rPr>
-                          <w:rFonts w:ascii="Times New Roman" w:hAnsi="Times New Roman" w:cs="Times New Roman"/>
-                          <w:sz w:val="20"/>
-                          <w:szCs w:val="20"/>
-                        </w:rPr>
-                        <w:t>mengubah</w:t>
-                      </w:r>
-                      <w:proofErr w:type="spellEnd"/>
-                      <w:r>
-                        <w:rPr>
-                          <w:rFonts w:ascii="Times New Roman" w:hAnsi="Times New Roman" w:cs="Times New Roman"/>
-                          <w:sz w:val="20"/>
-                          <w:szCs w:val="20"/>
-                        </w:rPr>
-                        <w:t xml:space="preserve"> </w:t>
-                      </w:r>
-                      <w:proofErr w:type="spellStart"/>
-                      <w:r>
-                        <w:rPr>
-                          <w:rFonts w:ascii="Times New Roman" w:hAnsi="Times New Roman" w:cs="Times New Roman"/>
-                          <w:sz w:val="20"/>
-                          <w:szCs w:val="20"/>
-                        </w:rPr>
-                        <w:t>jadwal</w:t>
-                      </w:r>
-                      <w:proofErr w:type="spellEnd"/>
-                      <w:r>
-                        <w:rPr>
-                          <w:rFonts w:ascii="Times New Roman" w:hAnsi="Times New Roman" w:cs="Times New Roman"/>
-                          <w:sz w:val="20"/>
-                          <w:szCs w:val="20"/>
-                        </w:rPr>
-                        <w:t xml:space="preserve"> </w:t>
-                      </w:r>
-                      <w:proofErr w:type="spellStart"/>
-                      <w:r>
-                        <w:rPr>
-                          <w:rFonts w:ascii="Times New Roman" w:hAnsi="Times New Roman" w:cs="Times New Roman"/>
-                          <w:sz w:val="20"/>
-                          <w:szCs w:val="20"/>
-                        </w:rPr>
-                        <w:t>kuliahnya</w:t>
-                      </w:r>
-                      <w:proofErr w:type="spellEnd"/>
-                      <w:r>
-                        <w:rPr>
-                          <w:rFonts w:ascii="Times New Roman" w:hAnsi="Times New Roman" w:cs="Times New Roman"/>
-                          <w:sz w:val="20"/>
-                          <w:szCs w:val="20"/>
-                        </w:rPr>
-                        <w:t>.</w:t>
+                        <w:t>Sulit berkoordinasi untuk mengubah jadwal kuliahnya.</w:t>
                       </w:r>
                     </w:p>
                     <w:p>
@@ -15616,59 +14817,13 @@
                           <w:szCs w:val="20"/>
                         </w:rPr>
                       </w:pPr>
-                      <w:proofErr w:type="spellStart"/>
                       <w:r>
                         <w:rPr>
                           <w:rFonts w:ascii="Times New Roman" w:hAnsi="Times New Roman" w:cs="Times New Roman"/>
                           <w:sz w:val="20"/>
                           <w:szCs w:val="20"/>
                         </w:rPr>
-                        <w:t>Adanya</w:t>
-                      </w:r>
-                      <w:proofErr w:type="spellEnd"/>
-                      <w:r>
-                        <w:rPr>
-                          <w:rFonts w:ascii="Times New Roman" w:hAnsi="Times New Roman" w:cs="Times New Roman"/>
-                          <w:sz w:val="20"/>
-                          <w:szCs w:val="20"/>
-                        </w:rPr>
-                        <w:t xml:space="preserve"> </w:t>
-                      </w:r>
-                      <w:proofErr w:type="spellStart"/>
-                      <w:r>
-                        <w:rPr>
-                          <w:rFonts w:ascii="Times New Roman" w:hAnsi="Times New Roman" w:cs="Times New Roman"/>
-                          <w:sz w:val="20"/>
-                          <w:szCs w:val="20"/>
-                        </w:rPr>
-                        <w:t>jadwal</w:t>
-                      </w:r>
-                      <w:proofErr w:type="spellEnd"/>
-                      <w:r>
-                        <w:rPr>
-                          <w:rFonts w:ascii="Times New Roman" w:hAnsi="Times New Roman" w:cs="Times New Roman"/>
-                          <w:sz w:val="20"/>
-                          <w:szCs w:val="20"/>
-                        </w:rPr>
-                        <w:t xml:space="preserve"> yang </w:t>
-                      </w:r>
-                      <w:proofErr w:type="spellStart"/>
-                      <w:r>
-                        <w:rPr>
-                          <w:rFonts w:ascii="Times New Roman" w:hAnsi="Times New Roman" w:cs="Times New Roman"/>
-                          <w:sz w:val="20"/>
-                          <w:szCs w:val="20"/>
-                        </w:rPr>
-                        <w:t>bentrok</w:t>
-                      </w:r>
-                      <w:proofErr w:type="spellEnd"/>
-                      <w:r>
-                        <w:rPr>
-                          <w:rFonts w:ascii="Times New Roman" w:hAnsi="Times New Roman" w:cs="Times New Roman"/>
-                          <w:sz w:val="20"/>
-                          <w:szCs w:val="20"/>
-                        </w:rPr>
-                        <w:t>.</w:t>
+                        <w:t>Adanya jadwal yang bentrok.</w:t>
                       </w:r>
                     </w:p>
                   </w:txbxContent>
@@ -15869,7 +15024,7 @@
               </wp:anchor>
             </w:drawing>
           </mc:Choice>
-          <mc:Fallback xmlns:oel="http://schemas.microsoft.com/office/2019/extlst">
+          <mc:Fallback>
             <w:pict>
               <v:shape w14:anchorId="525FB294" id="Text Box 8" o:spid="_x0000_s1054" type="#_x0000_t202" style="position:absolute;margin-left:223.5pt;margin-top:277.85pt;width:142.5pt;height:25.1pt;z-index:251727872;visibility:visible;mso-wrap-style:square;mso-width-percent:0;mso-height-percent:0;mso-wrap-distance-left:9pt;mso-wrap-distance-top:0;mso-wrap-distance-right:9pt;mso-wrap-distance-bottom:0;mso-position-horizontal:absolute;mso-position-horizontal-relative:text;mso-position-vertical:absolute;mso-position-vertical-relative:text;mso-width-percent:0;mso-height-percent:0;mso-width-relative:margin;mso-height-relative:margin;v-text-anchor:top" o:gfxdata="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" filled="f" stroked="f" strokeweight=".5pt">
                 <v:textbox>
@@ -15951,7 +15106,7 @@
                     </pic:cNvPicPr>
                   </pic:nvPicPr>
                   <pic:blipFill rotWithShape="1">
-                    <a:blip r:embed="rId12" cstate="print">
+                    <a:blip r:embed="rId13" cstate="print">
                       <a:extLst>
                         <a:ext uri="{28A0092B-C50C-407E-A947-70E740481C1C}">
                           <a14:useLocalDpi xmlns:a14="http://schemas.microsoft.com/office/drawing/2010/main" val="0"/>
@@ -16051,95 +15206,13 @@
                                 <w:szCs w:val="20"/>
                               </w:rPr>
                             </w:pPr>
-                            <w:proofErr w:type="spellStart"/>
                             <w:r>
                               <w:rPr>
                                 <w:rFonts w:ascii="Times New Roman" w:hAnsi="Times New Roman" w:cs="Times New Roman"/>
                                 <w:sz w:val="20"/>
                                 <w:szCs w:val="20"/>
                               </w:rPr>
-                              <w:t>Dapat</w:t>
-                            </w:r>
-                            <w:proofErr w:type="spellEnd"/>
-                            <w:r>
-                              <w:rPr>
-                                <w:rFonts w:ascii="Times New Roman" w:hAnsi="Times New Roman" w:cs="Times New Roman"/>
-                                <w:sz w:val="20"/>
-                                <w:szCs w:val="20"/>
-                              </w:rPr>
-                              <w:t xml:space="preserve"> </w:t>
-                            </w:r>
-                            <w:proofErr w:type="spellStart"/>
-                            <w:r>
-                              <w:rPr>
-                                <w:rFonts w:ascii="Times New Roman" w:hAnsi="Times New Roman" w:cs="Times New Roman"/>
-                                <w:sz w:val="20"/>
-                                <w:szCs w:val="20"/>
-                              </w:rPr>
-                              <w:t>melihat</w:t>
-                            </w:r>
-                            <w:proofErr w:type="spellEnd"/>
-                            <w:r>
-                              <w:rPr>
-                                <w:rFonts w:ascii="Times New Roman" w:hAnsi="Times New Roman" w:cs="Times New Roman"/>
-                                <w:sz w:val="20"/>
-                                <w:szCs w:val="20"/>
-                              </w:rPr>
-                              <w:t xml:space="preserve"> </w:t>
-                            </w:r>
-                            <w:proofErr w:type="spellStart"/>
-                            <w:r>
-                              <w:rPr>
-                                <w:rFonts w:ascii="Times New Roman" w:hAnsi="Times New Roman" w:cs="Times New Roman"/>
-                                <w:sz w:val="20"/>
-                                <w:szCs w:val="20"/>
-                              </w:rPr>
-                              <w:t>jadwal</w:t>
-                            </w:r>
-                            <w:proofErr w:type="spellEnd"/>
-                            <w:r>
-                              <w:rPr>
-                                <w:rFonts w:ascii="Times New Roman" w:hAnsi="Times New Roman" w:cs="Times New Roman"/>
-                                <w:sz w:val="20"/>
-                                <w:szCs w:val="20"/>
-                              </w:rPr>
-                              <w:t xml:space="preserve"> </w:t>
-                            </w:r>
-                            <w:proofErr w:type="spellStart"/>
-                            <w:r>
-                              <w:rPr>
-                                <w:rFonts w:ascii="Times New Roman" w:hAnsi="Times New Roman" w:cs="Times New Roman"/>
-                                <w:sz w:val="20"/>
-                                <w:szCs w:val="20"/>
-                              </w:rPr>
-                              <w:t>dimanapun</w:t>
-                            </w:r>
-                            <w:proofErr w:type="spellEnd"/>
-                            <w:r>
-                              <w:rPr>
-                                <w:rFonts w:ascii="Times New Roman" w:hAnsi="Times New Roman" w:cs="Times New Roman"/>
-                                <w:sz w:val="20"/>
-                                <w:szCs w:val="20"/>
-                              </w:rPr>
-                              <w:t xml:space="preserve"> dan </w:t>
-                            </w:r>
-                            <w:proofErr w:type="spellStart"/>
-                            <w:r>
-                              <w:rPr>
-                                <w:rFonts w:ascii="Times New Roman" w:hAnsi="Times New Roman" w:cs="Times New Roman"/>
-                                <w:sz w:val="20"/>
-                                <w:szCs w:val="20"/>
-                              </w:rPr>
-                              <w:t>kapanpun</w:t>
-                            </w:r>
-                            <w:proofErr w:type="spellEnd"/>
-                            <w:r>
-                              <w:rPr>
-                                <w:rFonts w:ascii="Times New Roman" w:hAnsi="Times New Roman" w:cs="Times New Roman"/>
-                                <w:sz w:val="20"/>
-                                <w:szCs w:val="20"/>
-                              </w:rPr>
-                              <w:t>.</w:t>
+                              <w:t>Dapat melihat jadwal dimanapun dan kapanpun.</w:t>
                             </w:r>
                           </w:p>
                           <w:p>
@@ -16156,77 +15229,13 @@
                                 <w:szCs w:val="20"/>
                               </w:rPr>
                             </w:pPr>
-                            <w:proofErr w:type="spellStart"/>
                             <w:r>
                               <w:rPr>
                                 <w:rFonts w:ascii="Times New Roman" w:hAnsi="Times New Roman" w:cs="Times New Roman"/>
                                 <w:sz w:val="20"/>
                                 <w:szCs w:val="20"/>
                               </w:rPr>
-                              <w:t>Dapat</w:t>
-                            </w:r>
-                            <w:proofErr w:type="spellEnd"/>
-                            <w:r>
-                              <w:rPr>
-                                <w:rFonts w:ascii="Times New Roman" w:hAnsi="Times New Roman" w:cs="Times New Roman"/>
-                                <w:sz w:val="20"/>
-                                <w:szCs w:val="20"/>
-                              </w:rPr>
-                              <w:t xml:space="preserve"> </w:t>
-                            </w:r>
-                            <w:proofErr w:type="spellStart"/>
-                            <w:r>
-                              <w:rPr>
-                                <w:rFonts w:ascii="Times New Roman" w:hAnsi="Times New Roman" w:cs="Times New Roman"/>
-                                <w:sz w:val="20"/>
-                                <w:szCs w:val="20"/>
-                              </w:rPr>
-                              <w:t>meminta</w:t>
-                            </w:r>
-                            <w:proofErr w:type="spellEnd"/>
-                            <w:r>
-                              <w:rPr>
-                                <w:rFonts w:ascii="Times New Roman" w:hAnsi="Times New Roman" w:cs="Times New Roman"/>
-                                <w:sz w:val="20"/>
-                                <w:szCs w:val="20"/>
-                              </w:rPr>
-                              <w:t xml:space="preserve"> </w:t>
-                            </w:r>
-                            <w:proofErr w:type="spellStart"/>
-                            <w:r>
-                              <w:rPr>
-                                <w:rFonts w:ascii="Times New Roman" w:hAnsi="Times New Roman" w:cs="Times New Roman"/>
-                                <w:sz w:val="20"/>
-                                <w:szCs w:val="20"/>
-                              </w:rPr>
-                              <w:t>pergantian</w:t>
-                            </w:r>
-                            <w:proofErr w:type="spellEnd"/>
-                            <w:r>
-                              <w:rPr>
-                                <w:rFonts w:ascii="Times New Roman" w:hAnsi="Times New Roman" w:cs="Times New Roman"/>
-                                <w:sz w:val="20"/>
-                                <w:szCs w:val="20"/>
-                              </w:rPr>
-                              <w:t xml:space="preserve"> </w:t>
-                            </w:r>
-                            <w:proofErr w:type="spellStart"/>
-                            <w:r>
-                              <w:rPr>
-                                <w:rFonts w:ascii="Times New Roman" w:hAnsi="Times New Roman" w:cs="Times New Roman"/>
-                                <w:sz w:val="20"/>
-                                <w:szCs w:val="20"/>
-                              </w:rPr>
-                              <w:t>jadwal</w:t>
-                            </w:r>
-                            <w:proofErr w:type="spellEnd"/>
-                            <w:r>
-                              <w:rPr>
-                                <w:rFonts w:ascii="Times New Roman" w:hAnsi="Times New Roman" w:cs="Times New Roman"/>
-                                <w:sz w:val="20"/>
-                                <w:szCs w:val="20"/>
-                              </w:rPr>
-                              <w:t>.</w:t>
+                              <w:t>Dapat meminta pergantian jadwal.</w:t>
                             </w:r>
                           </w:p>
                         </w:txbxContent>
@@ -16246,7 +15255,7 @@
               </wp:anchor>
             </w:drawing>
           </mc:Choice>
-          <mc:Fallback xmlns:oel="http://schemas.microsoft.com/office/2019/extlst">
+          <mc:Fallback>
             <w:pict>
               <v:shape w14:anchorId="48313732" id="Text Box 11" o:spid="_x0000_s1055" type="#_x0000_t202" style="position:absolute;margin-left:238pt;margin-top:402.7pt;width:251.7pt;height:54pt;z-index:251743232;visibility:visible;mso-wrap-style:square;mso-height-percent:0;mso-wrap-distance-left:9pt;mso-wrap-distance-top:0;mso-wrap-distance-right:9pt;mso-wrap-distance-bottom:0;mso-position-horizontal:absolute;mso-position-horizontal-relative:text;mso-position-vertical:absolute;mso-position-vertical-relative:text;mso-height-percent:0;mso-height-relative:margin;v-text-anchor:top" o:gfxdata="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" filled="f" stroked="f" strokeweight=".5pt">
                 <v:textbox>
@@ -16265,95 +15274,13 @@
                           <w:szCs w:val="20"/>
                         </w:rPr>
                       </w:pPr>
-                      <w:proofErr w:type="spellStart"/>
                       <w:r>
                         <w:rPr>
                           <w:rFonts w:ascii="Times New Roman" w:hAnsi="Times New Roman" w:cs="Times New Roman"/>
                           <w:sz w:val="20"/>
                           <w:szCs w:val="20"/>
                         </w:rPr>
-                        <w:t>Dapat</w:t>
-                      </w:r>
-                      <w:proofErr w:type="spellEnd"/>
-                      <w:r>
-                        <w:rPr>
-                          <w:rFonts w:ascii="Times New Roman" w:hAnsi="Times New Roman" w:cs="Times New Roman"/>
-                          <w:sz w:val="20"/>
-                          <w:szCs w:val="20"/>
-                        </w:rPr>
-                        <w:t xml:space="preserve"> </w:t>
-                      </w:r>
-                      <w:proofErr w:type="spellStart"/>
-                      <w:r>
-                        <w:rPr>
-                          <w:rFonts w:ascii="Times New Roman" w:hAnsi="Times New Roman" w:cs="Times New Roman"/>
-                          <w:sz w:val="20"/>
-                          <w:szCs w:val="20"/>
-                        </w:rPr>
-                        <w:t>melihat</w:t>
-                      </w:r>
-                      <w:proofErr w:type="spellEnd"/>
-                      <w:r>
-                        <w:rPr>
-                          <w:rFonts w:ascii="Times New Roman" w:hAnsi="Times New Roman" w:cs="Times New Roman"/>
-                          <w:sz w:val="20"/>
-                          <w:szCs w:val="20"/>
-                        </w:rPr>
-                        <w:t xml:space="preserve"> </w:t>
-                      </w:r>
-                      <w:proofErr w:type="spellStart"/>
-                      <w:r>
-                        <w:rPr>
-                          <w:rFonts w:ascii="Times New Roman" w:hAnsi="Times New Roman" w:cs="Times New Roman"/>
-                          <w:sz w:val="20"/>
-                          <w:szCs w:val="20"/>
-                        </w:rPr>
-                        <w:t>jadwal</w:t>
-                      </w:r>
-                      <w:proofErr w:type="spellEnd"/>
-                      <w:r>
-                        <w:rPr>
-                          <w:rFonts w:ascii="Times New Roman" w:hAnsi="Times New Roman" w:cs="Times New Roman"/>
-                          <w:sz w:val="20"/>
-                          <w:szCs w:val="20"/>
-                        </w:rPr>
-                        <w:t xml:space="preserve"> </w:t>
-                      </w:r>
-                      <w:proofErr w:type="spellStart"/>
-                      <w:r>
-                        <w:rPr>
-                          <w:rFonts w:ascii="Times New Roman" w:hAnsi="Times New Roman" w:cs="Times New Roman"/>
-                          <w:sz w:val="20"/>
-                          <w:szCs w:val="20"/>
-                        </w:rPr>
-                        <w:t>dimanapun</w:t>
-                      </w:r>
-                      <w:proofErr w:type="spellEnd"/>
-                      <w:r>
-                        <w:rPr>
-                          <w:rFonts w:ascii="Times New Roman" w:hAnsi="Times New Roman" w:cs="Times New Roman"/>
-                          <w:sz w:val="20"/>
-                          <w:szCs w:val="20"/>
-                        </w:rPr>
-                        <w:t xml:space="preserve"> dan </w:t>
-                      </w:r>
-                      <w:proofErr w:type="spellStart"/>
-                      <w:r>
-                        <w:rPr>
-                          <w:rFonts w:ascii="Times New Roman" w:hAnsi="Times New Roman" w:cs="Times New Roman"/>
-                          <w:sz w:val="20"/>
-                          <w:szCs w:val="20"/>
-                        </w:rPr>
-                        <w:t>kapanpun</w:t>
-                      </w:r>
-                      <w:proofErr w:type="spellEnd"/>
-                      <w:r>
-                        <w:rPr>
-                          <w:rFonts w:ascii="Times New Roman" w:hAnsi="Times New Roman" w:cs="Times New Roman"/>
-                          <w:sz w:val="20"/>
-                          <w:szCs w:val="20"/>
-                        </w:rPr>
-                        <w:t>.</w:t>
+                        <w:t>Dapat melihat jadwal dimanapun dan kapanpun.</w:t>
                       </w:r>
                     </w:p>
                     <w:p>
@@ -16370,77 +15297,13 @@
                           <w:szCs w:val="20"/>
                         </w:rPr>
                       </w:pPr>
-                      <w:proofErr w:type="spellStart"/>
                       <w:r>
                         <w:rPr>
                           <w:rFonts w:ascii="Times New Roman" w:hAnsi="Times New Roman" w:cs="Times New Roman"/>
                           <w:sz w:val="20"/>
                           <w:szCs w:val="20"/>
                         </w:rPr>
-                        <w:t>Dapat</w:t>
-                      </w:r>
-                      <w:proofErr w:type="spellEnd"/>
-                      <w:r>
-                        <w:rPr>
-                          <w:rFonts w:ascii="Times New Roman" w:hAnsi="Times New Roman" w:cs="Times New Roman"/>
-                          <w:sz w:val="20"/>
-                          <w:szCs w:val="20"/>
-                        </w:rPr>
-                        <w:t xml:space="preserve"> </w:t>
-                      </w:r>
-                      <w:proofErr w:type="spellStart"/>
-                      <w:r>
-                        <w:rPr>
-                          <w:rFonts w:ascii="Times New Roman" w:hAnsi="Times New Roman" w:cs="Times New Roman"/>
-                          <w:sz w:val="20"/>
-                          <w:szCs w:val="20"/>
-                        </w:rPr>
-                        <w:t>meminta</w:t>
-                      </w:r>
-                      <w:proofErr w:type="spellEnd"/>
-                      <w:r>
-                        <w:rPr>
-                          <w:rFonts w:ascii="Times New Roman" w:hAnsi="Times New Roman" w:cs="Times New Roman"/>
-                          <w:sz w:val="20"/>
-                          <w:szCs w:val="20"/>
-                        </w:rPr>
-                        <w:t xml:space="preserve"> </w:t>
-                      </w:r>
-                      <w:proofErr w:type="spellStart"/>
-                      <w:r>
-                        <w:rPr>
-                          <w:rFonts w:ascii="Times New Roman" w:hAnsi="Times New Roman" w:cs="Times New Roman"/>
-                          <w:sz w:val="20"/>
-                          <w:szCs w:val="20"/>
-                        </w:rPr>
-                        <w:t>pergantian</w:t>
-                      </w:r>
-                      <w:proofErr w:type="spellEnd"/>
-                      <w:r>
-                        <w:rPr>
-                          <w:rFonts w:ascii="Times New Roman" w:hAnsi="Times New Roman" w:cs="Times New Roman"/>
-                          <w:sz w:val="20"/>
-                          <w:szCs w:val="20"/>
-                        </w:rPr>
-                        <w:t xml:space="preserve"> </w:t>
-                      </w:r>
-                      <w:proofErr w:type="spellStart"/>
-                      <w:r>
-                        <w:rPr>
-                          <w:rFonts w:ascii="Times New Roman" w:hAnsi="Times New Roman" w:cs="Times New Roman"/>
-                          <w:sz w:val="20"/>
-                          <w:szCs w:val="20"/>
-                        </w:rPr>
-                        <w:t>jadwal</w:t>
-                      </w:r>
-                      <w:proofErr w:type="spellEnd"/>
-                      <w:r>
-                        <w:rPr>
-                          <w:rFonts w:ascii="Times New Roman" w:hAnsi="Times New Roman" w:cs="Times New Roman"/>
-                          <w:sz w:val="20"/>
-                          <w:szCs w:val="20"/>
-                        </w:rPr>
-                        <w:t>.</w:t>
+                        <w:t>Dapat meminta pergantian jadwal.</w:t>
                       </w:r>
                     </w:p>
                   </w:txbxContent>
@@ -16590,581 +15453,13 @@
                                 <w:szCs w:val="20"/>
                               </w:rPr>
                             </w:pPr>
-                            <w:proofErr w:type="spellStart"/>
                             <w:r>
                               <w:rPr>
                                 <w:rFonts w:ascii="Times New Roman" w:hAnsi="Times New Roman" w:cs="Times New Roman"/>
                                 <w:sz w:val="20"/>
                                 <w:szCs w:val="20"/>
                               </w:rPr>
-                              <w:t>Sebagai</w:t>
-                            </w:r>
-                            <w:proofErr w:type="spellEnd"/>
-                            <w:r>
-                              <w:rPr>
-                                <w:rFonts w:ascii="Times New Roman" w:hAnsi="Times New Roman" w:cs="Times New Roman"/>
-                                <w:sz w:val="20"/>
-                                <w:szCs w:val="20"/>
-                              </w:rPr>
-                              <w:t xml:space="preserve"> </w:t>
-                            </w:r>
-                            <w:proofErr w:type="spellStart"/>
-                            <w:r>
-                              <w:rPr>
-                                <w:rFonts w:ascii="Times New Roman" w:hAnsi="Times New Roman" w:cs="Times New Roman"/>
-                                <w:sz w:val="20"/>
-                                <w:szCs w:val="20"/>
-                              </w:rPr>
-                              <w:t>dosen</w:t>
-                            </w:r>
-                            <w:proofErr w:type="spellEnd"/>
-                            <w:r>
-                              <w:rPr>
-                                <w:rFonts w:ascii="Times New Roman" w:hAnsi="Times New Roman" w:cs="Times New Roman"/>
-                                <w:sz w:val="20"/>
-                                <w:szCs w:val="20"/>
-                              </w:rPr>
-                              <w:t xml:space="preserve"> </w:t>
-                            </w:r>
-                            <w:proofErr w:type="spellStart"/>
-                            <w:r>
-                              <w:rPr>
-                                <w:rFonts w:ascii="Times New Roman" w:hAnsi="Times New Roman" w:cs="Times New Roman"/>
-                                <w:sz w:val="20"/>
-                                <w:szCs w:val="20"/>
-                              </w:rPr>
-                              <w:t>setiap</w:t>
-                            </w:r>
-                            <w:proofErr w:type="spellEnd"/>
-                            <w:r>
-                              <w:rPr>
-                                <w:rFonts w:ascii="Times New Roman" w:hAnsi="Times New Roman" w:cs="Times New Roman"/>
-                                <w:sz w:val="20"/>
-                                <w:szCs w:val="20"/>
-                              </w:rPr>
-                              <w:t xml:space="preserve"> </w:t>
-                            </w:r>
-                            <w:proofErr w:type="spellStart"/>
-                            <w:r>
-                              <w:rPr>
-                                <w:rFonts w:ascii="Times New Roman" w:hAnsi="Times New Roman" w:cs="Times New Roman"/>
-                                <w:sz w:val="20"/>
-                                <w:szCs w:val="20"/>
-                              </w:rPr>
-                              <w:t>hari</w:t>
-                            </w:r>
-                            <w:proofErr w:type="spellEnd"/>
-                            <w:r>
-                              <w:rPr>
-                                <w:rFonts w:ascii="Times New Roman" w:hAnsi="Times New Roman" w:cs="Times New Roman"/>
-                                <w:sz w:val="20"/>
-                                <w:szCs w:val="20"/>
-                              </w:rPr>
-                              <w:t xml:space="preserve"> </w:t>
-                            </w:r>
-                            <w:proofErr w:type="spellStart"/>
-                            <w:r>
-                              <w:rPr>
-                                <w:rFonts w:ascii="Times New Roman" w:hAnsi="Times New Roman" w:cs="Times New Roman"/>
-                                <w:sz w:val="20"/>
-                                <w:szCs w:val="20"/>
-                              </w:rPr>
-                              <w:t>Senin</w:t>
-                            </w:r>
-                            <w:proofErr w:type="spellEnd"/>
-                            <w:r>
-                              <w:rPr>
-                                <w:rFonts w:ascii="Times New Roman" w:hAnsi="Times New Roman" w:cs="Times New Roman"/>
-                                <w:sz w:val="20"/>
-                                <w:szCs w:val="20"/>
-                              </w:rPr>
-                              <w:t xml:space="preserve"> </w:t>
-                            </w:r>
-                            <w:proofErr w:type="spellStart"/>
-                            <w:r>
-                              <w:rPr>
-                                <w:rFonts w:ascii="Times New Roman" w:hAnsi="Times New Roman" w:cs="Times New Roman"/>
-                                <w:sz w:val="20"/>
-                                <w:szCs w:val="20"/>
-                              </w:rPr>
-                              <w:t>sampai</w:t>
-                            </w:r>
-                            <w:proofErr w:type="spellEnd"/>
-                            <w:r>
-                              <w:rPr>
-                                <w:rFonts w:ascii="Times New Roman" w:hAnsi="Times New Roman" w:cs="Times New Roman"/>
-                                <w:sz w:val="20"/>
-                                <w:szCs w:val="20"/>
-                              </w:rPr>
-                              <w:t xml:space="preserve"> </w:t>
-                            </w:r>
-                            <w:proofErr w:type="spellStart"/>
-                            <w:r>
-                              <w:rPr>
-                                <w:rFonts w:ascii="Times New Roman" w:hAnsi="Times New Roman" w:cs="Times New Roman"/>
-                                <w:sz w:val="20"/>
-                                <w:szCs w:val="20"/>
-                              </w:rPr>
-                              <w:t>Jumat</w:t>
-                            </w:r>
-                            <w:proofErr w:type="spellEnd"/>
-                            <w:r>
-                              <w:rPr>
-                                <w:rFonts w:ascii="Times New Roman" w:hAnsi="Times New Roman" w:cs="Times New Roman"/>
-                                <w:sz w:val="20"/>
-                                <w:szCs w:val="20"/>
-                              </w:rPr>
-                              <w:t xml:space="preserve"> Rina </w:t>
-                            </w:r>
-                            <w:proofErr w:type="spellStart"/>
-                            <w:r>
-                              <w:rPr>
-                                <w:rFonts w:ascii="Times New Roman" w:hAnsi="Times New Roman" w:cs="Times New Roman"/>
-                                <w:sz w:val="20"/>
-                                <w:szCs w:val="20"/>
-                              </w:rPr>
-                              <w:t>melaksanakan</w:t>
-                            </w:r>
-                            <w:proofErr w:type="spellEnd"/>
-                            <w:r>
-                              <w:rPr>
-                                <w:rFonts w:ascii="Times New Roman" w:hAnsi="Times New Roman" w:cs="Times New Roman"/>
-                                <w:sz w:val="20"/>
-                                <w:szCs w:val="20"/>
-                              </w:rPr>
-                              <w:t xml:space="preserve"> </w:t>
-                            </w:r>
-                            <w:proofErr w:type="spellStart"/>
-                            <w:r>
-                              <w:rPr>
-                                <w:rFonts w:ascii="Times New Roman" w:hAnsi="Times New Roman" w:cs="Times New Roman"/>
-                                <w:sz w:val="20"/>
-                                <w:szCs w:val="20"/>
-                              </w:rPr>
-                              <w:t>kegiatan</w:t>
-                            </w:r>
-                            <w:proofErr w:type="spellEnd"/>
-                            <w:r>
-                              <w:rPr>
-                                <w:rFonts w:ascii="Times New Roman" w:hAnsi="Times New Roman" w:cs="Times New Roman"/>
-                                <w:sz w:val="20"/>
-                                <w:szCs w:val="20"/>
-                              </w:rPr>
-                              <w:t xml:space="preserve"> </w:t>
-                            </w:r>
-                            <w:proofErr w:type="spellStart"/>
-                            <w:r>
-                              <w:rPr>
-                                <w:rFonts w:ascii="Times New Roman" w:hAnsi="Times New Roman" w:cs="Times New Roman"/>
-                                <w:sz w:val="20"/>
-                                <w:szCs w:val="20"/>
-                              </w:rPr>
-                              <w:t>mengajar</w:t>
-                            </w:r>
-                            <w:proofErr w:type="spellEnd"/>
-                            <w:r>
-                              <w:rPr>
-                                <w:rFonts w:ascii="Times New Roman" w:hAnsi="Times New Roman" w:cs="Times New Roman"/>
-                                <w:sz w:val="20"/>
-                                <w:szCs w:val="20"/>
-                              </w:rPr>
-                              <w:t xml:space="preserve"> di </w:t>
-                            </w:r>
-                            <w:proofErr w:type="spellStart"/>
-                            <w:r>
-                              <w:rPr>
-                                <w:rFonts w:ascii="Times New Roman" w:hAnsi="Times New Roman" w:cs="Times New Roman"/>
-                                <w:sz w:val="20"/>
-                                <w:szCs w:val="20"/>
-                              </w:rPr>
-                              <w:t>kampus</w:t>
-                            </w:r>
-                            <w:proofErr w:type="spellEnd"/>
-                            <w:r>
-                              <w:rPr>
-                                <w:rFonts w:ascii="Times New Roman" w:hAnsi="Times New Roman" w:cs="Times New Roman"/>
-                                <w:sz w:val="20"/>
-                                <w:szCs w:val="20"/>
-                              </w:rPr>
-                              <w:t xml:space="preserve"> Rina </w:t>
-                            </w:r>
-                            <w:proofErr w:type="spellStart"/>
-                            <w:r>
-                              <w:rPr>
-                                <w:rFonts w:ascii="Times New Roman" w:hAnsi="Times New Roman" w:cs="Times New Roman"/>
-                                <w:sz w:val="20"/>
-                                <w:szCs w:val="20"/>
-                              </w:rPr>
-                              <w:t>mengajar</w:t>
-                            </w:r>
-                            <w:proofErr w:type="spellEnd"/>
-                            <w:r>
-                              <w:rPr>
-                                <w:rFonts w:ascii="Times New Roman" w:hAnsi="Times New Roman" w:cs="Times New Roman"/>
-                                <w:sz w:val="20"/>
-                                <w:szCs w:val="20"/>
-                              </w:rPr>
-                              <w:t xml:space="preserve">. </w:t>
-                            </w:r>
-                            <w:proofErr w:type="spellStart"/>
-                            <w:r>
-                              <w:rPr>
-                                <w:rFonts w:ascii="Times New Roman" w:hAnsi="Times New Roman" w:cs="Times New Roman"/>
-                                <w:sz w:val="20"/>
-                                <w:szCs w:val="20"/>
-                              </w:rPr>
-                              <w:t>Kelas</w:t>
-                            </w:r>
-                            <w:proofErr w:type="spellEnd"/>
-                            <w:r>
-                              <w:rPr>
-                                <w:rFonts w:ascii="Times New Roman" w:hAnsi="Times New Roman" w:cs="Times New Roman"/>
-                                <w:sz w:val="20"/>
-                                <w:szCs w:val="20"/>
-                              </w:rPr>
-                              <w:t xml:space="preserve"> yang </w:t>
-                            </w:r>
-                            <w:proofErr w:type="spellStart"/>
-                            <w:r>
-                              <w:rPr>
-                                <w:rFonts w:ascii="Times New Roman" w:hAnsi="Times New Roman" w:cs="Times New Roman"/>
-                                <w:sz w:val="20"/>
-                                <w:szCs w:val="20"/>
-                              </w:rPr>
-                              <w:t>diajari</w:t>
-                            </w:r>
-                            <w:proofErr w:type="spellEnd"/>
-                            <w:r>
-                              <w:rPr>
-                                <w:rFonts w:ascii="Times New Roman" w:hAnsi="Times New Roman" w:cs="Times New Roman"/>
-                                <w:sz w:val="20"/>
-                                <w:szCs w:val="20"/>
-                              </w:rPr>
-                              <w:t xml:space="preserve"> Rina </w:t>
-                            </w:r>
-                            <w:proofErr w:type="spellStart"/>
-                            <w:r>
-                              <w:rPr>
-                                <w:rFonts w:ascii="Times New Roman" w:hAnsi="Times New Roman" w:cs="Times New Roman"/>
-                                <w:sz w:val="20"/>
-                                <w:szCs w:val="20"/>
-                              </w:rPr>
-                              <w:t>berbeda</w:t>
-                            </w:r>
-                            <w:proofErr w:type="spellEnd"/>
-                            <w:r>
-                              <w:rPr>
-                                <w:rFonts w:ascii="Times New Roman" w:hAnsi="Times New Roman" w:cs="Times New Roman"/>
-                                <w:sz w:val="20"/>
-                                <w:szCs w:val="20"/>
-                              </w:rPr>
-                              <w:t xml:space="preserve"> </w:t>
-                            </w:r>
-                            <w:proofErr w:type="spellStart"/>
-                            <w:r>
-                              <w:rPr>
-                                <w:rFonts w:ascii="Times New Roman" w:hAnsi="Times New Roman" w:cs="Times New Roman"/>
-                                <w:sz w:val="20"/>
-                                <w:szCs w:val="20"/>
-                              </w:rPr>
-                              <w:t>setiap</w:t>
-                            </w:r>
-                            <w:proofErr w:type="spellEnd"/>
-                            <w:r>
-                              <w:rPr>
-                                <w:rFonts w:ascii="Times New Roman" w:hAnsi="Times New Roman" w:cs="Times New Roman"/>
-                                <w:sz w:val="20"/>
-                                <w:szCs w:val="20"/>
-                              </w:rPr>
-                              <w:t xml:space="preserve"> </w:t>
-                            </w:r>
-                            <w:proofErr w:type="spellStart"/>
-                            <w:r>
-                              <w:rPr>
-                                <w:rFonts w:ascii="Times New Roman" w:hAnsi="Times New Roman" w:cs="Times New Roman"/>
-                                <w:sz w:val="20"/>
-                                <w:szCs w:val="20"/>
-                              </w:rPr>
-                              <w:t>hari</w:t>
-                            </w:r>
-                            <w:proofErr w:type="spellEnd"/>
-                            <w:r>
-                              <w:rPr>
-                                <w:rFonts w:ascii="Times New Roman" w:hAnsi="Times New Roman" w:cs="Times New Roman"/>
-                                <w:sz w:val="20"/>
-                                <w:szCs w:val="20"/>
-                              </w:rPr>
-                              <w:t xml:space="preserve">. </w:t>
-                            </w:r>
-                            <w:proofErr w:type="spellStart"/>
-                            <w:r>
-                              <w:rPr>
-                                <w:rFonts w:ascii="Times New Roman" w:hAnsi="Times New Roman" w:cs="Times New Roman"/>
-                                <w:sz w:val="20"/>
-                                <w:szCs w:val="20"/>
-                              </w:rPr>
-                              <w:t>Sehingga</w:t>
-                            </w:r>
-                            <w:proofErr w:type="spellEnd"/>
-                            <w:r>
-                              <w:rPr>
-                                <w:rFonts w:ascii="Times New Roman" w:hAnsi="Times New Roman" w:cs="Times New Roman"/>
-                                <w:sz w:val="20"/>
-                                <w:szCs w:val="20"/>
-                              </w:rPr>
-                              <w:t xml:space="preserve"> </w:t>
-                            </w:r>
-                            <w:proofErr w:type="spellStart"/>
-                            <w:r>
-                              <w:rPr>
-                                <w:rFonts w:ascii="Times New Roman" w:hAnsi="Times New Roman" w:cs="Times New Roman"/>
-                                <w:sz w:val="20"/>
-                                <w:szCs w:val="20"/>
-                              </w:rPr>
-                              <w:t>sebelum</w:t>
-                            </w:r>
-                            <w:proofErr w:type="spellEnd"/>
-                            <w:r>
-                              <w:rPr>
-                                <w:rFonts w:ascii="Times New Roman" w:hAnsi="Times New Roman" w:cs="Times New Roman"/>
-                                <w:sz w:val="20"/>
-                                <w:szCs w:val="20"/>
-                              </w:rPr>
-                              <w:t xml:space="preserve"> </w:t>
-                            </w:r>
-                            <w:proofErr w:type="spellStart"/>
-                            <w:r>
-                              <w:rPr>
-                                <w:rFonts w:ascii="Times New Roman" w:hAnsi="Times New Roman" w:cs="Times New Roman"/>
-                                <w:sz w:val="20"/>
-                                <w:szCs w:val="20"/>
-                              </w:rPr>
-                              <w:t>mengajar</w:t>
-                            </w:r>
-                            <w:proofErr w:type="spellEnd"/>
-                            <w:r>
-                              <w:rPr>
-                                <w:rFonts w:ascii="Times New Roman" w:hAnsi="Times New Roman" w:cs="Times New Roman"/>
-                                <w:sz w:val="20"/>
-                                <w:szCs w:val="20"/>
-                              </w:rPr>
-                              <w:t xml:space="preserve"> Rina </w:t>
-                            </w:r>
-                            <w:proofErr w:type="spellStart"/>
-                            <w:r>
-                              <w:rPr>
-                                <w:rFonts w:ascii="Times New Roman" w:hAnsi="Times New Roman" w:cs="Times New Roman"/>
-                                <w:sz w:val="20"/>
-                                <w:szCs w:val="20"/>
-                              </w:rPr>
-                              <w:t>harus</w:t>
-                            </w:r>
-                            <w:proofErr w:type="spellEnd"/>
-                            <w:r>
-                              <w:rPr>
-                                <w:rFonts w:ascii="Times New Roman" w:hAnsi="Times New Roman" w:cs="Times New Roman"/>
-                                <w:sz w:val="20"/>
-                                <w:szCs w:val="20"/>
-                              </w:rPr>
-                              <w:t xml:space="preserve"> </w:t>
-                            </w:r>
-                            <w:proofErr w:type="spellStart"/>
-                            <w:r>
-                              <w:rPr>
-                                <w:rFonts w:ascii="Times New Roman" w:hAnsi="Times New Roman" w:cs="Times New Roman"/>
-                                <w:sz w:val="20"/>
-                                <w:szCs w:val="20"/>
-                              </w:rPr>
-                              <w:t>melihat</w:t>
-                            </w:r>
-                            <w:proofErr w:type="spellEnd"/>
-                            <w:r>
-                              <w:rPr>
-                                <w:rFonts w:ascii="Times New Roman" w:hAnsi="Times New Roman" w:cs="Times New Roman"/>
-                                <w:sz w:val="20"/>
-                                <w:szCs w:val="20"/>
-                              </w:rPr>
-                              <w:t xml:space="preserve"> </w:t>
-                            </w:r>
-                            <w:proofErr w:type="spellStart"/>
-                            <w:r>
-                              <w:rPr>
-                                <w:rFonts w:ascii="Times New Roman" w:hAnsi="Times New Roman" w:cs="Times New Roman"/>
-                                <w:sz w:val="20"/>
-                                <w:szCs w:val="20"/>
-                              </w:rPr>
-                              <w:t>jadwalnya</w:t>
-                            </w:r>
-                            <w:proofErr w:type="spellEnd"/>
-                            <w:r>
-                              <w:rPr>
-                                <w:rFonts w:ascii="Times New Roman" w:hAnsi="Times New Roman" w:cs="Times New Roman"/>
-                                <w:sz w:val="20"/>
-                                <w:szCs w:val="20"/>
-                              </w:rPr>
-                              <w:t xml:space="preserve"> </w:t>
-                            </w:r>
-                            <w:proofErr w:type="spellStart"/>
-                            <w:r>
-                              <w:rPr>
-                                <w:rFonts w:ascii="Times New Roman" w:hAnsi="Times New Roman" w:cs="Times New Roman"/>
-                                <w:sz w:val="20"/>
-                                <w:szCs w:val="20"/>
-                              </w:rPr>
-                              <w:t>terlebih</w:t>
-                            </w:r>
-                            <w:proofErr w:type="spellEnd"/>
-                            <w:r>
-                              <w:rPr>
-                                <w:rFonts w:ascii="Times New Roman" w:hAnsi="Times New Roman" w:cs="Times New Roman"/>
-                                <w:sz w:val="20"/>
-                                <w:szCs w:val="20"/>
-                              </w:rPr>
-                              <w:t xml:space="preserve"> </w:t>
-                            </w:r>
-                            <w:proofErr w:type="spellStart"/>
-                            <w:r>
-                              <w:rPr>
-                                <w:rFonts w:ascii="Times New Roman" w:hAnsi="Times New Roman" w:cs="Times New Roman"/>
-                                <w:sz w:val="20"/>
-                                <w:szCs w:val="20"/>
-                              </w:rPr>
-                              <w:t>dahulu</w:t>
-                            </w:r>
-                            <w:proofErr w:type="spellEnd"/>
-                            <w:r>
-                              <w:rPr>
-                                <w:rFonts w:ascii="Times New Roman" w:hAnsi="Times New Roman" w:cs="Times New Roman"/>
-                                <w:sz w:val="20"/>
-                                <w:szCs w:val="20"/>
-                              </w:rPr>
-                              <w:t xml:space="preserve">. Lalu Rina juga </w:t>
-                            </w:r>
-                            <w:proofErr w:type="spellStart"/>
-                            <w:r>
-                              <w:rPr>
-                                <w:rFonts w:ascii="Times New Roman" w:hAnsi="Times New Roman" w:cs="Times New Roman"/>
-                                <w:sz w:val="20"/>
-                                <w:szCs w:val="20"/>
-                              </w:rPr>
-                              <w:t>telah</w:t>
-                            </w:r>
-                            <w:proofErr w:type="spellEnd"/>
-                            <w:r>
-                              <w:rPr>
-                                <w:rFonts w:ascii="Times New Roman" w:hAnsi="Times New Roman" w:cs="Times New Roman"/>
-                                <w:sz w:val="20"/>
-                                <w:szCs w:val="20"/>
-                              </w:rPr>
-                              <w:t xml:space="preserve"> </w:t>
-                            </w:r>
-                            <w:proofErr w:type="spellStart"/>
-                            <w:r>
-                              <w:rPr>
-                                <w:rFonts w:ascii="Times New Roman" w:hAnsi="Times New Roman" w:cs="Times New Roman"/>
-                                <w:sz w:val="20"/>
-                                <w:szCs w:val="20"/>
-                              </w:rPr>
-                              <w:t>membuat</w:t>
-                            </w:r>
-                            <w:proofErr w:type="spellEnd"/>
-                            <w:r>
-                              <w:rPr>
-                                <w:rFonts w:ascii="Times New Roman" w:hAnsi="Times New Roman" w:cs="Times New Roman"/>
-                                <w:sz w:val="20"/>
-                                <w:szCs w:val="20"/>
-                              </w:rPr>
-                              <w:t xml:space="preserve"> </w:t>
-                            </w:r>
-                            <w:proofErr w:type="spellStart"/>
-                            <w:r>
-                              <w:rPr>
-                                <w:rFonts w:ascii="Times New Roman" w:hAnsi="Times New Roman" w:cs="Times New Roman"/>
-                                <w:sz w:val="20"/>
-                                <w:szCs w:val="20"/>
-                              </w:rPr>
-                              <w:t>materi</w:t>
-                            </w:r>
-                            <w:proofErr w:type="spellEnd"/>
-                            <w:r>
-                              <w:rPr>
-                                <w:rFonts w:ascii="Times New Roman" w:hAnsi="Times New Roman" w:cs="Times New Roman"/>
-                                <w:sz w:val="20"/>
-                                <w:szCs w:val="20"/>
-                              </w:rPr>
-                              <w:t xml:space="preserve"> </w:t>
-                            </w:r>
-                            <w:proofErr w:type="spellStart"/>
-                            <w:r>
-                              <w:rPr>
-                                <w:rFonts w:ascii="Times New Roman" w:hAnsi="Times New Roman" w:cs="Times New Roman"/>
-                                <w:sz w:val="20"/>
-                                <w:szCs w:val="20"/>
-                              </w:rPr>
-                              <w:t>mata</w:t>
-                            </w:r>
-                            <w:proofErr w:type="spellEnd"/>
-                            <w:r>
-                              <w:rPr>
-                                <w:rFonts w:ascii="Times New Roman" w:hAnsi="Times New Roman" w:cs="Times New Roman"/>
-                                <w:sz w:val="20"/>
-                                <w:szCs w:val="20"/>
-                              </w:rPr>
-                              <w:t xml:space="preserve"> </w:t>
-                            </w:r>
-                            <w:proofErr w:type="spellStart"/>
-                            <w:r>
-                              <w:rPr>
-                                <w:rFonts w:ascii="Times New Roman" w:hAnsi="Times New Roman" w:cs="Times New Roman"/>
-                                <w:sz w:val="20"/>
-                                <w:szCs w:val="20"/>
-                              </w:rPr>
-                              <w:t>kuliah</w:t>
-                            </w:r>
-                            <w:proofErr w:type="spellEnd"/>
-                            <w:r>
-                              <w:rPr>
-                                <w:rFonts w:ascii="Times New Roman" w:hAnsi="Times New Roman" w:cs="Times New Roman"/>
-                                <w:sz w:val="20"/>
-                                <w:szCs w:val="20"/>
-                              </w:rPr>
-                              <w:t xml:space="preserve"> yang </w:t>
-                            </w:r>
-                            <w:proofErr w:type="spellStart"/>
-                            <w:r>
-                              <w:rPr>
-                                <w:rFonts w:ascii="Times New Roman" w:hAnsi="Times New Roman" w:cs="Times New Roman"/>
-                                <w:sz w:val="20"/>
-                                <w:szCs w:val="20"/>
-                              </w:rPr>
-                              <w:t>akan</w:t>
-                            </w:r>
-                            <w:proofErr w:type="spellEnd"/>
-                            <w:r>
-                              <w:rPr>
-                                <w:rFonts w:ascii="Times New Roman" w:hAnsi="Times New Roman" w:cs="Times New Roman"/>
-                                <w:sz w:val="20"/>
-                                <w:szCs w:val="20"/>
-                              </w:rPr>
-                              <w:t xml:space="preserve"> </w:t>
-                            </w:r>
-                            <w:proofErr w:type="spellStart"/>
-                            <w:r>
-                              <w:rPr>
-                                <w:rFonts w:ascii="Times New Roman" w:hAnsi="Times New Roman" w:cs="Times New Roman"/>
-                                <w:sz w:val="20"/>
-                                <w:szCs w:val="20"/>
-                              </w:rPr>
-                              <w:t>diajarkannya</w:t>
-                            </w:r>
-                            <w:proofErr w:type="spellEnd"/>
-                            <w:r>
-                              <w:rPr>
-                                <w:rFonts w:ascii="Times New Roman" w:hAnsi="Times New Roman" w:cs="Times New Roman"/>
-                                <w:sz w:val="20"/>
-                                <w:szCs w:val="20"/>
-                              </w:rPr>
-                              <w:t>.</w:t>
+                              <w:t>Sebagai dosen setiap hari Senin sampai Jumat Rina melaksanakan kegiatan mengajar di kampus Rina mengajar. Kelas yang diajari Rina berbeda setiap hari. Sehingga sebelum mengajar Rina harus melihat jadwalnya terlebih dahulu. Lalu Rina juga telah membuat materi mata kuliah yang akan diajarkannya.</w:t>
                             </w:r>
                           </w:p>
                         </w:txbxContent>
@@ -17187,7 +15482,7 @@
               </wp:anchor>
             </w:drawing>
           </mc:Choice>
-          <mc:Fallback xmlns:oel="http://schemas.microsoft.com/office/2019/extlst">
+          <mc:Fallback>
             <w:pict>
               <v:shape w14:anchorId="46E977B0" id="Text Box 19" o:spid="_x0000_s1056" type="#_x0000_t202" style="position:absolute;margin-left:233.2pt;margin-top:141.95pt;width:260.1pt;height:114.1pt;z-index:251741184;visibility:visible;mso-wrap-style:square;mso-width-percent:0;mso-height-percent:0;mso-wrap-distance-left:9pt;mso-wrap-distance-top:0;mso-wrap-distance-right:9pt;mso-wrap-distance-bottom:0;mso-position-horizontal:absolute;mso-position-horizontal-relative:text;mso-position-vertical:absolute;mso-position-vertical-relative:text;mso-width-percent:0;mso-height-percent:0;mso-width-relative:margin;mso-height-relative:margin;v-text-anchor:top" o:gfxdata="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" filled="f" stroked="f" strokeweight=".5pt">
                 <v:textbox>
@@ -17201,581 +15496,13 @@
                           <w:szCs w:val="20"/>
                         </w:rPr>
                       </w:pPr>
-                      <w:proofErr w:type="spellStart"/>
                       <w:r>
                         <w:rPr>
                           <w:rFonts w:ascii="Times New Roman" w:hAnsi="Times New Roman" w:cs="Times New Roman"/>
                           <w:sz w:val="20"/>
                           <w:szCs w:val="20"/>
                         </w:rPr>
-                        <w:t>Sebagai</w:t>
-                      </w:r>
-                      <w:proofErr w:type="spellEnd"/>
-                      <w:r>
-                        <w:rPr>
-                          <w:rFonts w:ascii="Times New Roman" w:hAnsi="Times New Roman" w:cs="Times New Roman"/>
-                          <w:sz w:val="20"/>
-                          <w:szCs w:val="20"/>
-                        </w:rPr>
-                        <w:t xml:space="preserve"> </w:t>
-                      </w:r>
-                      <w:proofErr w:type="spellStart"/>
-                      <w:r>
-                        <w:rPr>
-                          <w:rFonts w:ascii="Times New Roman" w:hAnsi="Times New Roman" w:cs="Times New Roman"/>
-                          <w:sz w:val="20"/>
-                          <w:szCs w:val="20"/>
-                        </w:rPr>
-                        <w:t>dosen</w:t>
-                      </w:r>
-                      <w:proofErr w:type="spellEnd"/>
-                      <w:r>
-                        <w:rPr>
-                          <w:rFonts w:ascii="Times New Roman" w:hAnsi="Times New Roman" w:cs="Times New Roman"/>
-                          <w:sz w:val="20"/>
-                          <w:szCs w:val="20"/>
-                        </w:rPr>
-                        <w:t xml:space="preserve"> </w:t>
-                      </w:r>
-                      <w:proofErr w:type="spellStart"/>
-                      <w:r>
-                        <w:rPr>
-                          <w:rFonts w:ascii="Times New Roman" w:hAnsi="Times New Roman" w:cs="Times New Roman"/>
-                          <w:sz w:val="20"/>
-                          <w:szCs w:val="20"/>
-                        </w:rPr>
-                        <w:t>setiap</w:t>
-                      </w:r>
-                      <w:proofErr w:type="spellEnd"/>
-                      <w:r>
-                        <w:rPr>
-                          <w:rFonts w:ascii="Times New Roman" w:hAnsi="Times New Roman" w:cs="Times New Roman"/>
-                          <w:sz w:val="20"/>
-                          <w:szCs w:val="20"/>
-                        </w:rPr>
-                        <w:t xml:space="preserve"> </w:t>
-                      </w:r>
-                      <w:proofErr w:type="spellStart"/>
-                      <w:r>
-                        <w:rPr>
-                          <w:rFonts w:ascii="Times New Roman" w:hAnsi="Times New Roman" w:cs="Times New Roman"/>
-                          <w:sz w:val="20"/>
-                          <w:szCs w:val="20"/>
-                        </w:rPr>
-                        <w:t>hari</w:t>
-                      </w:r>
-                      <w:proofErr w:type="spellEnd"/>
-                      <w:r>
-                        <w:rPr>
-                          <w:rFonts w:ascii="Times New Roman" w:hAnsi="Times New Roman" w:cs="Times New Roman"/>
-                          <w:sz w:val="20"/>
-                          <w:szCs w:val="20"/>
-                        </w:rPr>
-                        <w:t xml:space="preserve"> </w:t>
-                      </w:r>
-                      <w:proofErr w:type="spellStart"/>
-                      <w:r>
-                        <w:rPr>
-                          <w:rFonts w:ascii="Times New Roman" w:hAnsi="Times New Roman" w:cs="Times New Roman"/>
-                          <w:sz w:val="20"/>
-                          <w:szCs w:val="20"/>
-                        </w:rPr>
-                        <w:t>Senin</w:t>
-                      </w:r>
-                      <w:proofErr w:type="spellEnd"/>
-                      <w:r>
-                        <w:rPr>
-                          <w:rFonts w:ascii="Times New Roman" w:hAnsi="Times New Roman" w:cs="Times New Roman"/>
-                          <w:sz w:val="20"/>
-                          <w:szCs w:val="20"/>
-                        </w:rPr>
-                        <w:t xml:space="preserve"> </w:t>
-                      </w:r>
-                      <w:proofErr w:type="spellStart"/>
-                      <w:r>
-                        <w:rPr>
-                          <w:rFonts w:ascii="Times New Roman" w:hAnsi="Times New Roman" w:cs="Times New Roman"/>
-                          <w:sz w:val="20"/>
-                          <w:szCs w:val="20"/>
-                        </w:rPr>
-                        <w:t>sampai</w:t>
-                      </w:r>
-                      <w:proofErr w:type="spellEnd"/>
-                      <w:r>
-                        <w:rPr>
-                          <w:rFonts w:ascii="Times New Roman" w:hAnsi="Times New Roman" w:cs="Times New Roman"/>
-                          <w:sz w:val="20"/>
-                          <w:szCs w:val="20"/>
-                        </w:rPr>
-                        <w:t xml:space="preserve"> </w:t>
-                      </w:r>
-                      <w:proofErr w:type="spellStart"/>
-                      <w:r>
-                        <w:rPr>
-                          <w:rFonts w:ascii="Times New Roman" w:hAnsi="Times New Roman" w:cs="Times New Roman"/>
-                          <w:sz w:val="20"/>
-                          <w:szCs w:val="20"/>
-                        </w:rPr>
-                        <w:t>Jumat</w:t>
-                      </w:r>
-                      <w:proofErr w:type="spellEnd"/>
-                      <w:r>
-                        <w:rPr>
-                          <w:rFonts w:ascii="Times New Roman" w:hAnsi="Times New Roman" w:cs="Times New Roman"/>
-                          <w:sz w:val="20"/>
-                          <w:szCs w:val="20"/>
-                        </w:rPr>
-                        <w:t xml:space="preserve"> Rina </w:t>
-                      </w:r>
-                      <w:proofErr w:type="spellStart"/>
-                      <w:r>
-                        <w:rPr>
-                          <w:rFonts w:ascii="Times New Roman" w:hAnsi="Times New Roman" w:cs="Times New Roman"/>
-                          <w:sz w:val="20"/>
-                          <w:szCs w:val="20"/>
-                        </w:rPr>
-                        <w:t>melaksanakan</w:t>
-                      </w:r>
-                      <w:proofErr w:type="spellEnd"/>
-                      <w:r>
-                        <w:rPr>
-                          <w:rFonts w:ascii="Times New Roman" w:hAnsi="Times New Roman" w:cs="Times New Roman"/>
-                          <w:sz w:val="20"/>
-                          <w:szCs w:val="20"/>
-                        </w:rPr>
-                        <w:t xml:space="preserve"> </w:t>
-                      </w:r>
-                      <w:proofErr w:type="spellStart"/>
-                      <w:r>
-                        <w:rPr>
-                          <w:rFonts w:ascii="Times New Roman" w:hAnsi="Times New Roman" w:cs="Times New Roman"/>
-                          <w:sz w:val="20"/>
-                          <w:szCs w:val="20"/>
-                        </w:rPr>
-                        <w:t>kegiatan</w:t>
-                      </w:r>
-                      <w:proofErr w:type="spellEnd"/>
-                      <w:r>
-                        <w:rPr>
-                          <w:rFonts w:ascii="Times New Roman" w:hAnsi="Times New Roman" w:cs="Times New Roman"/>
-                          <w:sz w:val="20"/>
-                          <w:szCs w:val="20"/>
-                        </w:rPr>
-                        <w:t xml:space="preserve"> </w:t>
-                      </w:r>
-                      <w:proofErr w:type="spellStart"/>
-                      <w:r>
-                        <w:rPr>
-                          <w:rFonts w:ascii="Times New Roman" w:hAnsi="Times New Roman" w:cs="Times New Roman"/>
-                          <w:sz w:val="20"/>
-                          <w:szCs w:val="20"/>
-                        </w:rPr>
-                        <w:t>mengajar</w:t>
-                      </w:r>
-                      <w:proofErr w:type="spellEnd"/>
-                      <w:r>
-                        <w:rPr>
-                          <w:rFonts w:ascii="Times New Roman" w:hAnsi="Times New Roman" w:cs="Times New Roman"/>
-                          <w:sz w:val="20"/>
-                          <w:szCs w:val="20"/>
-                        </w:rPr>
-                        <w:t xml:space="preserve"> di </w:t>
-                      </w:r>
-                      <w:proofErr w:type="spellStart"/>
-                      <w:r>
-                        <w:rPr>
-                          <w:rFonts w:ascii="Times New Roman" w:hAnsi="Times New Roman" w:cs="Times New Roman"/>
-                          <w:sz w:val="20"/>
-                          <w:szCs w:val="20"/>
-                        </w:rPr>
-                        <w:t>kampus</w:t>
-                      </w:r>
-                      <w:proofErr w:type="spellEnd"/>
-                      <w:r>
-                        <w:rPr>
-                          <w:rFonts w:ascii="Times New Roman" w:hAnsi="Times New Roman" w:cs="Times New Roman"/>
-                          <w:sz w:val="20"/>
-                          <w:szCs w:val="20"/>
-                        </w:rPr>
-                        <w:t xml:space="preserve"> Rina </w:t>
-                      </w:r>
-                      <w:proofErr w:type="spellStart"/>
-                      <w:r>
-                        <w:rPr>
-                          <w:rFonts w:ascii="Times New Roman" w:hAnsi="Times New Roman" w:cs="Times New Roman"/>
-                          <w:sz w:val="20"/>
-                          <w:szCs w:val="20"/>
-                        </w:rPr>
-                        <w:t>mengajar</w:t>
-                      </w:r>
-                      <w:proofErr w:type="spellEnd"/>
-                      <w:r>
-                        <w:rPr>
-                          <w:rFonts w:ascii="Times New Roman" w:hAnsi="Times New Roman" w:cs="Times New Roman"/>
-                          <w:sz w:val="20"/>
-                          <w:szCs w:val="20"/>
-                        </w:rPr>
-                        <w:t xml:space="preserve">. </w:t>
-                      </w:r>
-                      <w:proofErr w:type="spellStart"/>
-                      <w:r>
-                        <w:rPr>
-                          <w:rFonts w:ascii="Times New Roman" w:hAnsi="Times New Roman" w:cs="Times New Roman"/>
-                          <w:sz w:val="20"/>
-                          <w:szCs w:val="20"/>
-                        </w:rPr>
-                        <w:t>Kelas</w:t>
-                      </w:r>
-                      <w:proofErr w:type="spellEnd"/>
-                      <w:r>
-                        <w:rPr>
-                          <w:rFonts w:ascii="Times New Roman" w:hAnsi="Times New Roman" w:cs="Times New Roman"/>
-                          <w:sz w:val="20"/>
-                          <w:szCs w:val="20"/>
-                        </w:rPr>
-                        <w:t xml:space="preserve"> yang </w:t>
-                      </w:r>
-                      <w:proofErr w:type="spellStart"/>
-                      <w:r>
-                        <w:rPr>
-                          <w:rFonts w:ascii="Times New Roman" w:hAnsi="Times New Roman" w:cs="Times New Roman"/>
-                          <w:sz w:val="20"/>
-                          <w:szCs w:val="20"/>
-                        </w:rPr>
-                        <w:t>diajari</w:t>
-                      </w:r>
-                      <w:proofErr w:type="spellEnd"/>
-                      <w:r>
-                        <w:rPr>
-                          <w:rFonts w:ascii="Times New Roman" w:hAnsi="Times New Roman" w:cs="Times New Roman"/>
-                          <w:sz w:val="20"/>
-                          <w:szCs w:val="20"/>
-                        </w:rPr>
-                        <w:t xml:space="preserve"> Rina </w:t>
-                      </w:r>
-                      <w:proofErr w:type="spellStart"/>
-                      <w:r>
-                        <w:rPr>
-                          <w:rFonts w:ascii="Times New Roman" w:hAnsi="Times New Roman" w:cs="Times New Roman"/>
-                          <w:sz w:val="20"/>
-                          <w:szCs w:val="20"/>
-                        </w:rPr>
-                        <w:t>berbeda</w:t>
-                      </w:r>
-                      <w:proofErr w:type="spellEnd"/>
-                      <w:r>
-                        <w:rPr>
-                          <w:rFonts w:ascii="Times New Roman" w:hAnsi="Times New Roman" w:cs="Times New Roman"/>
-                          <w:sz w:val="20"/>
-                          <w:szCs w:val="20"/>
-                        </w:rPr>
-                        <w:t xml:space="preserve"> </w:t>
-                      </w:r>
-                      <w:proofErr w:type="spellStart"/>
-                      <w:r>
-                        <w:rPr>
-                          <w:rFonts w:ascii="Times New Roman" w:hAnsi="Times New Roman" w:cs="Times New Roman"/>
-                          <w:sz w:val="20"/>
-                          <w:szCs w:val="20"/>
-                        </w:rPr>
-                        <w:t>setiap</w:t>
-                      </w:r>
-                      <w:proofErr w:type="spellEnd"/>
-                      <w:r>
-                        <w:rPr>
-                          <w:rFonts w:ascii="Times New Roman" w:hAnsi="Times New Roman" w:cs="Times New Roman"/>
-                          <w:sz w:val="20"/>
-                          <w:szCs w:val="20"/>
-                        </w:rPr>
-                        <w:t xml:space="preserve"> </w:t>
-                      </w:r>
-                      <w:proofErr w:type="spellStart"/>
-                      <w:r>
-                        <w:rPr>
-                          <w:rFonts w:ascii="Times New Roman" w:hAnsi="Times New Roman" w:cs="Times New Roman"/>
-                          <w:sz w:val="20"/>
-                          <w:szCs w:val="20"/>
-                        </w:rPr>
-                        <w:t>hari</w:t>
-                      </w:r>
-                      <w:proofErr w:type="spellEnd"/>
-                      <w:r>
-                        <w:rPr>
-                          <w:rFonts w:ascii="Times New Roman" w:hAnsi="Times New Roman" w:cs="Times New Roman"/>
-                          <w:sz w:val="20"/>
-                          <w:szCs w:val="20"/>
-                        </w:rPr>
-                        <w:t xml:space="preserve">. </w:t>
-                      </w:r>
-                      <w:proofErr w:type="spellStart"/>
-                      <w:r>
-                        <w:rPr>
-                          <w:rFonts w:ascii="Times New Roman" w:hAnsi="Times New Roman" w:cs="Times New Roman"/>
-                          <w:sz w:val="20"/>
-                          <w:szCs w:val="20"/>
-                        </w:rPr>
-                        <w:t>Sehingga</w:t>
-                      </w:r>
-                      <w:proofErr w:type="spellEnd"/>
-                      <w:r>
-                        <w:rPr>
-                          <w:rFonts w:ascii="Times New Roman" w:hAnsi="Times New Roman" w:cs="Times New Roman"/>
-                          <w:sz w:val="20"/>
-                          <w:szCs w:val="20"/>
-                        </w:rPr>
-                        <w:t xml:space="preserve"> </w:t>
-                      </w:r>
-                      <w:proofErr w:type="spellStart"/>
-                      <w:r>
-                        <w:rPr>
-                          <w:rFonts w:ascii="Times New Roman" w:hAnsi="Times New Roman" w:cs="Times New Roman"/>
-                          <w:sz w:val="20"/>
-                          <w:szCs w:val="20"/>
-                        </w:rPr>
-                        <w:t>sebelum</w:t>
-                      </w:r>
-                      <w:proofErr w:type="spellEnd"/>
-                      <w:r>
-                        <w:rPr>
-                          <w:rFonts w:ascii="Times New Roman" w:hAnsi="Times New Roman" w:cs="Times New Roman"/>
-                          <w:sz w:val="20"/>
-                          <w:szCs w:val="20"/>
-                        </w:rPr>
-                        <w:t xml:space="preserve"> </w:t>
-                      </w:r>
-                      <w:proofErr w:type="spellStart"/>
-                      <w:r>
-                        <w:rPr>
-                          <w:rFonts w:ascii="Times New Roman" w:hAnsi="Times New Roman" w:cs="Times New Roman"/>
-                          <w:sz w:val="20"/>
-                          <w:szCs w:val="20"/>
-                        </w:rPr>
-                        <w:t>mengajar</w:t>
-                      </w:r>
-                      <w:proofErr w:type="spellEnd"/>
-                      <w:r>
-                        <w:rPr>
-                          <w:rFonts w:ascii="Times New Roman" w:hAnsi="Times New Roman" w:cs="Times New Roman"/>
-                          <w:sz w:val="20"/>
-                          <w:szCs w:val="20"/>
-                        </w:rPr>
-                        <w:t xml:space="preserve"> Rina </w:t>
-                      </w:r>
-                      <w:proofErr w:type="spellStart"/>
-                      <w:r>
-                        <w:rPr>
-                          <w:rFonts w:ascii="Times New Roman" w:hAnsi="Times New Roman" w:cs="Times New Roman"/>
-                          <w:sz w:val="20"/>
-                          <w:szCs w:val="20"/>
-                        </w:rPr>
-                        <w:t>harus</w:t>
-                      </w:r>
-                      <w:proofErr w:type="spellEnd"/>
-                      <w:r>
-                        <w:rPr>
-                          <w:rFonts w:ascii="Times New Roman" w:hAnsi="Times New Roman" w:cs="Times New Roman"/>
-                          <w:sz w:val="20"/>
-                          <w:szCs w:val="20"/>
-                        </w:rPr>
-                        <w:t xml:space="preserve"> </w:t>
-                      </w:r>
-                      <w:proofErr w:type="spellStart"/>
-                      <w:r>
-                        <w:rPr>
-                          <w:rFonts w:ascii="Times New Roman" w:hAnsi="Times New Roman" w:cs="Times New Roman"/>
-                          <w:sz w:val="20"/>
-                          <w:szCs w:val="20"/>
-                        </w:rPr>
-                        <w:t>melihat</w:t>
-                      </w:r>
-                      <w:proofErr w:type="spellEnd"/>
-                      <w:r>
-                        <w:rPr>
-                          <w:rFonts w:ascii="Times New Roman" w:hAnsi="Times New Roman" w:cs="Times New Roman"/>
-                          <w:sz w:val="20"/>
-                          <w:szCs w:val="20"/>
-                        </w:rPr>
-                        <w:t xml:space="preserve"> </w:t>
-                      </w:r>
-                      <w:proofErr w:type="spellStart"/>
-                      <w:r>
-                        <w:rPr>
-                          <w:rFonts w:ascii="Times New Roman" w:hAnsi="Times New Roman" w:cs="Times New Roman"/>
-                          <w:sz w:val="20"/>
-                          <w:szCs w:val="20"/>
-                        </w:rPr>
-                        <w:t>jadwalnya</w:t>
-                      </w:r>
-                      <w:proofErr w:type="spellEnd"/>
-                      <w:r>
-                        <w:rPr>
-                          <w:rFonts w:ascii="Times New Roman" w:hAnsi="Times New Roman" w:cs="Times New Roman"/>
-                          <w:sz w:val="20"/>
-                          <w:szCs w:val="20"/>
-                        </w:rPr>
-                        <w:t xml:space="preserve"> </w:t>
-                      </w:r>
-                      <w:proofErr w:type="spellStart"/>
-                      <w:r>
-                        <w:rPr>
-                          <w:rFonts w:ascii="Times New Roman" w:hAnsi="Times New Roman" w:cs="Times New Roman"/>
-                          <w:sz w:val="20"/>
-                          <w:szCs w:val="20"/>
-                        </w:rPr>
-                        <w:t>terlebih</w:t>
-                      </w:r>
-                      <w:proofErr w:type="spellEnd"/>
-                      <w:r>
-                        <w:rPr>
-                          <w:rFonts w:ascii="Times New Roman" w:hAnsi="Times New Roman" w:cs="Times New Roman"/>
-                          <w:sz w:val="20"/>
-                          <w:szCs w:val="20"/>
-                        </w:rPr>
-                        <w:t xml:space="preserve"> </w:t>
-                      </w:r>
-                      <w:proofErr w:type="spellStart"/>
-                      <w:r>
-                        <w:rPr>
-                          <w:rFonts w:ascii="Times New Roman" w:hAnsi="Times New Roman" w:cs="Times New Roman"/>
-                          <w:sz w:val="20"/>
-                          <w:szCs w:val="20"/>
-                        </w:rPr>
-                        <w:t>dahulu</w:t>
-                      </w:r>
-                      <w:proofErr w:type="spellEnd"/>
-                      <w:r>
-                        <w:rPr>
-                          <w:rFonts w:ascii="Times New Roman" w:hAnsi="Times New Roman" w:cs="Times New Roman"/>
-                          <w:sz w:val="20"/>
-                          <w:szCs w:val="20"/>
-                        </w:rPr>
-                        <w:t xml:space="preserve">. Lalu Rina juga </w:t>
-                      </w:r>
-                      <w:proofErr w:type="spellStart"/>
-                      <w:r>
-                        <w:rPr>
-                          <w:rFonts w:ascii="Times New Roman" w:hAnsi="Times New Roman" w:cs="Times New Roman"/>
-                          <w:sz w:val="20"/>
-                          <w:szCs w:val="20"/>
-                        </w:rPr>
-                        <w:t>telah</w:t>
-                      </w:r>
-                      <w:proofErr w:type="spellEnd"/>
-                      <w:r>
-                        <w:rPr>
-                          <w:rFonts w:ascii="Times New Roman" w:hAnsi="Times New Roman" w:cs="Times New Roman"/>
-                          <w:sz w:val="20"/>
-                          <w:szCs w:val="20"/>
-                        </w:rPr>
-                        <w:t xml:space="preserve"> </w:t>
-                      </w:r>
-                      <w:proofErr w:type="spellStart"/>
-                      <w:r>
-                        <w:rPr>
-                          <w:rFonts w:ascii="Times New Roman" w:hAnsi="Times New Roman" w:cs="Times New Roman"/>
-                          <w:sz w:val="20"/>
-                          <w:szCs w:val="20"/>
-                        </w:rPr>
-                        <w:t>membuat</w:t>
-                      </w:r>
-                      <w:proofErr w:type="spellEnd"/>
-                      <w:r>
-                        <w:rPr>
-                          <w:rFonts w:ascii="Times New Roman" w:hAnsi="Times New Roman" w:cs="Times New Roman"/>
-                          <w:sz w:val="20"/>
-                          <w:szCs w:val="20"/>
-                        </w:rPr>
-                        <w:t xml:space="preserve"> </w:t>
-                      </w:r>
-                      <w:proofErr w:type="spellStart"/>
-                      <w:r>
-                        <w:rPr>
-                          <w:rFonts w:ascii="Times New Roman" w:hAnsi="Times New Roman" w:cs="Times New Roman"/>
-                          <w:sz w:val="20"/>
-                          <w:szCs w:val="20"/>
-                        </w:rPr>
-                        <w:t>materi</w:t>
-                      </w:r>
-                      <w:proofErr w:type="spellEnd"/>
-                      <w:r>
-                        <w:rPr>
-                          <w:rFonts w:ascii="Times New Roman" w:hAnsi="Times New Roman" w:cs="Times New Roman"/>
-                          <w:sz w:val="20"/>
-                          <w:szCs w:val="20"/>
-                        </w:rPr>
-                        <w:t xml:space="preserve"> </w:t>
-                      </w:r>
-                      <w:proofErr w:type="spellStart"/>
-                      <w:r>
-                        <w:rPr>
-                          <w:rFonts w:ascii="Times New Roman" w:hAnsi="Times New Roman" w:cs="Times New Roman"/>
-                          <w:sz w:val="20"/>
-                          <w:szCs w:val="20"/>
-                        </w:rPr>
-                        <w:t>mata</w:t>
-                      </w:r>
-                      <w:proofErr w:type="spellEnd"/>
-                      <w:r>
-                        <w:rPr>
-                          <w:rFonts w:ascii="Times New Roman" w:hAnsi="Times New Roman" w:cs="Times New Roman"/>
-                          <w:sz w:val="20"/>
-                          <w:szCs w:val="20"/>
-                        </w:rPr>
-                        <w:t xml:space="preserve"> </w:t>
-                      </w:r>
-                      <w:proofErr w:type="spellStart"/>
-                      <w:r>
-                        <w:rPr>
-                          <w:rFonts w:ascii="Times New Roman" w:hAnsi="Times New Roman" w:cs="Times New Roman"/>
-                          <w:sz w:val="20"/>
-                          <w:szCs w:val="20"/>
-                        </w:rPr>
-                        <w:t>kuliah</w:t>
-                      </w:r>
-                      <w:proofErr w:type="spellEnd"/>
-                      <w:r>
-                        <w:rPr>
-                          <w:rFonts w:ascii="Times New Roman" w:hAnsi="Times New Roman" w:cs="Times New Roman"/>
-                          <w:sz w:val="20"/>
-                          <w:szCs w:val="20"/>
-                        </w:rPr>
-                        <w:t xml:space="preserve"> yang </w:t>
-                      </w:r>
-                      <w:proofErr w:type="spellStart"/>
-                      <w:r>
-                        <w:rPr>
-                          <w:rFonts w:ascii="Times New Roman" w:hAnsi="Times New Roman" w:cs="Times New Roman"/>
-                          <w:sz w:val="20"/>
-                          <w:szCs w:val="20"/>
-                        </w:rPr>
-                        <w:t>akan</w:t>
-                      </w:r>
-                      <w:proofErr w:type="spellEnd"/>
-                      <w:r>
-                        <w:rPr>
-                          <w:rFonts w:ascii="Times New Roman" w:hAnsi="Times New Roman" w:cs="Times New Roman"/>
-                          <w:sz w:val="20"/>
-                          <w:szCs w:val="20"/>
-                        </w:rPr>
-                        <w:t xml:space="preserve"> </w:t>
-                      </w:r>
-                      <w:proofErr w:type="spellStart"/>
-                      <w:r>
-                        <w:rPr>
-                          <w:rFonts w:ascii="Times New Roman" w:hAnsi="Times New Roman" w:cs="Times New Roman"/>
-                          <w:sz w:val="20"/>
-                          <w:szCs w:val="20"/>
-                        </w:rPr>
-                        <w:t>diajarkannya</w:t>
-                      </w:r>
-                      <w:proofErr w:type="spellEnd"/>
-                      <w:r>
-                        <w:rPr>
-                          <w:rFonts w:ascii="Times New Roman" w:hAnsi="Times New Roman" w:cs="Times New Roman"/>
-                          <w:sz w:val="20"/>
-                          <w:szCs w:val="20"/>
-                        </w:rPr>
-                        <w:t>.</w:t>
+                        <w:t>Sebagai dosen setiap hari Senin sampai Jumat Rina melaksanakan kegiatan mengajar di kampus Rina mengajar. Kelas yang diajari Rina berbeda setiap hari. Sehingga sebelum mengajar Rina harus melihat jadwalnya terlebih dahulu. Lalu Rina juga telah membuat materi mata kuliah yang akan diajarkannya.</w:t>
                       </w:r>
                     </w:p>
                   </w:txbxContent>
@@ -17956,7 +15683,7 @@
               </wp:anchor>
             </w:drawing>
           </mc:Choice>
-          <mc:Fallback xmlns:oel="http://schemas.microsoft.com/office/2019/extlst">
+          <mc:Fallback>
             <w:pict>
               <v:shape w14:anchorId="64272E90" id="Text Box 41" o:spid="_x0000_s1057" type="#_x0000_t202" style="position:absolute;margin-left:218.25pt;margin-top:124.2pt;width:114.65pt;height:25.1pt;z-index:251725824;visibility:visible;mso-wrap-style:square;mso-width-percent:0;mso-height-percent:0;mso-wrap-distance-left:9pt;mso-wrap-distance-top:0;mso-wrap-distance-right:9pt;mso-wrap-distance-bottom:0;mso-position-horizontal:absolute;mso-position-horizontal-relative:text;mso-position-vertical:absolute;mso-position-vertical-relative:text;mso-width-percent:0;mso-height-percent:0;mso-width-relative:margin;mso-height-relative:margin;v-text-anchor:top" o:gfxdata="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" filled="f" stroked="f" strokeweight=".5pt">
                 <v:textbox>
@@ -18291,77 +16018,13 @@
                                 <w:szCs w:val="20"/>
                               </w:rPr>
                             </w:pPr>
-                            <w:proofErr w:type="spellStart"/>
                             <w:r>
                               <w:rPr>
                                 <w:rFonts w:ascii="Times New Roman" w:hAnsi="Times New Roman" w:cs="Times New Roman"/>
                                 <w:sz w:val="20"/>
                                 <w:szCs w:val="20"/>
                               </w:rPr>
-                              <w:t>Mengetahui</w:t>
-                            </w:r>
-                            <w:proofErr w:type="spellEnd"/>
-                            <w:r>
-                              <w:rPr>
-                                <w:rFonts w:ascii="Times New Roman" w:hAnsi="Times New Roman" w:cs="Times New Roman"/>
-                                <w:sz w:val="20"/>
-                                <w:szCs w:val="20"/>
-                              </w:rPr>
-                              <w:t xml:space="preserve"> </w:t>
-                            </w:r>
-                            <w:proofErr w:type="spellStart"/>
-                            <w:r>
-                              <w:rPr>
-                                <w:rFonts w:ascii="Times New Roman" w:hAnsi="Times New Roman" w:cs="Times New Roman"/>
-                                <w:sz w:val="20"/>
-                                <w:szCs w:val="20"/>
-                              </w:rPr>
-                              <w:t>kelas</w:t>
-                            </w:r>
-                            <w:proofErr w:type="spellEnd"/>
-                            <w:r>
-                              <w:rPr>
-                                <w:rFonts w:ascii="Times New Roman" w:hAnsi="Times New Roman" w:cs="Times New Roman"/>
-                                <w:sz w:val="20"/>
-                                <w:szCs w:val="20"/>
-                              </w:rPr>
-                              <w:t xml:space="preserve"> mana yang </w:t>
-                            </w:r>
-                            <w:proofErr w:type="spellStart"/>
-                            <w:r>
-                              <w:rPr>
-                                <w:rFonts w:ascii="Times New Roman" w:hAnsi="Times New Roman" w:cs="Times New Roman"/>
-                                <w:sz w:val="20"/>
-                                <w:szCs w:val="20"/>
-                              </w:rPr>
-                              <w:t>akan</w:t>
-                            </w:r>
-                            <w:proofErr w:type="spellEnd"/>
-                            <w:r>
-                              <w:rPr>
-                                <w:rFonts w:ascii="Times New Roman" w:hAnsi="Times New Roman" w:cs="Times New Roman"/>
-                                <w:sz w:val="20"/>
-                                <w:szCs w:val="20"/>
-                              </w:rPr>
-                              <w:t xml:space="preserve"> </w:t>
-                            </w:r>
-                            <w:proofErr w:type="spellStart"/>
-                            <w:r>
-                              <w:rPr>
-                                <w:rFonts w:ascii="Times New Roman" w:hAnsi="Times New Roman" w:cs="Times New Roman"/>
-                                <w:sz w:val="20"/>
-                                <w:szCs w:val="20"/>
-                              </w:rPr>
-                              <w:t>diajar</w:t>
-                            </w:r>
-                            <w:proofErr w:type="spellEnd"/>
-                            <w:r>
-                              <w:rPr>
-                                <w:rFonts w:ascii="Times New Roman" w:hAnsi="Times New Roman" w:cs="Times New Roman"/>
-                                <w:sz w:val="20"/>
-                                <w:szCs w:val="20"/>
-                              </w:rPr>
-                              <w:t>.</w:t>
+                              <w:t>Mengetahui kelas mana yang akan diajar.</w:t>
                             </w:r>
                           </w:p>
                           <w:p>
@@ -18378,77 +16041,13 @@
                                 <w:szCs w:val="20"/>
                               </w:rPr>
                             </w:pPr>
-                            <w:proofErr w:type="spellStart"/>
                             <w:r>
                               <w:rPr>
                                 <w:rFonts w:ascii="Times New Roman" w:hAnsi="Times New Roman" w:cs="Times New Roman"/>
                                 <w:sz w:val="20"/>
                                 <w:szCs w:val="20"/>
                               </w:rPr>
-                              <w:t>Mengetahui</w:t>
-                            </w:r>
-                            <w:proofErr w:type="spellEnd"/>
-                            <w:r>
-                              <w:rPr>
-                                <w:rFonts w:ascii="Times New Roman" w:hAnsi="Times New Roman" w:cs="Times New Roman"/>
-                                <w:sz w:val="20"/>
-                                <w:szCs w:val="20"/>
-                              </w:rPr>
-                              <w:t xml:space="preserve"> </w:t>
-                            </w:r>
-                            <w:proofErr w:type="spellStart"/>
-                            <w:r>
-                              <w:rPr>
-                                <w:rFonts w:ascii="Times New Roman" w:hAnsi="Times New Roman" w:cs="Times New Roman"/>
-                                <w:sz w:val="20"/>
-                                <w:szCs w:val="20"/>
-                              </w:rPr>
-                              <w:t>mata</w:t>
-                            </w:r>
-                            <w:proofErr w:type="spellEnd"/>
-                            <w:r>
-                              <w:rPr>
-                                <w:rFonts w:ascii="Times New Roman" w:hAnsi="Times New Roman" w:cs="Times New Roman"/>
-                                <w:sz w:val="20"/>
-                                <w:szCs w:val="20"/>
-                              </w:rPr>
-                              <w:t xml:space="preserve"> </w:t>
-                            </w:r>
-                            <w:proofErr w:type="spellStart"/>
-                            <w:r>
-                              <w:rPr>
-                                <w:rFonts w:ascii="Times New Roman" w:hAnsi="Times New Roman" w:cs="Times New Roman"/>
-                                <w:sz w:val="20"/>
-                                <w:szCs w:val="20"/>
-                              </w:rPr>
-                              <w:t>kuliah</w:t>
-                            </w:r>
-                            <w:proofErr w:type="spellEnd"/>
-                            <w:r>
-                              <w:rPr>
-                                <w:rFonts w:ascii="Times New Roman" w:hAnsi="Times New Roman" w:cs="Times New Roman"/>
-                                <w:sz w:val="20"/>
-                                <w:szCs w:val="20"/>
-                              </w:rPr>
-                              <w:t xml:space="preserve"> yang </w:t>
-                            </w:r>
-                            <w:proofErr w:type="spellStart"/>
-                            <w:r>
-                              <w:rPr>
-                                <w:rFonts w:ascii="Times New Roman" w:hAnsi="Times New Roman" w:cs="Times New Roman"/>
-                                <w:sz w:val="20"/>
-                                <w:szCs w:val="20"/>
-                              </w:rPr>
-                              <w:t>diajarkan</w:t>
-                            </w:r>
-                            <w:proofErr w:type="spellEnd"/>
-                            <w:r>
-                              <w:rPr>
-                                <w:rFonts w:ascii="Times New Roman" w:hAnsi="Times New Roman" w:cs="Times New Roman"/>
-                                <w:sz w:val="20"/>
-                                <w:szCs w:val="20"/>
-                              </w:rPr>
-                              <w:t>.</w:t>
+                              <w:t>Mengetahui mata kuliah yang diajarkan.</w:t>
                             </w:r>
                           </w:p>
                         </w:txbxContent>
@@ -18471,7 +16070,7 @@
               </wp:anchor>
             </w:drawing>
           </mc:Choice>
-          <mc:Fallback xmlns:oel="http://schemas.microsoft.com/office/2019/extlst">
+          <mc:Fallback>
             <w:pict>
               <v:shape w14:anchorId="43F8C14B" id="Text Box 50" o:spid="_x0000_s1058" type="#_x0000_t202" style="position:absolute;margin-left:241.5pt;margin-top:43.7pt;width:243pt;height:47.25pt;z-index:251740160;visibility:visible;mso-wrap-style:square;mso-width-percent:0;mso-height-percent:0;mso-wrap-distance-left:9pt;mso-wrap-distance-top:0;mso-wrap-distance-right:9pt;mso-wrap-distance-bottom:0;mso-position-horizontal:absolute;mso-position-horizontal-relative:text;mso-position-vertical:absolute;mso-position-vertical-relative:text;mso-width-percent:0;mso-height-percent:0;mso-width-relative:margin;mso-height-relative:margin;v-text-anchor:top" o:gfxdata="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" filled="f" stroked="f" strokeweight=".5pt">
                 <v:textbox>
@@ -18490,77 +16089,13 @@
                           <w:szCs w:val="20"/>
                         </w:rPr>
                       </w:pPr>
-                      <w:proofErr w:type="spellStart"/>
                       <w:r>
                         <w:rPr>
                           <w:rFonts w:ascii="Times New Roman" w:hAnsi="Times New Roman" w:cs="Times New Roman"/>
                           <w:sz w:val="20"/>
                           <w:szCs w:val="20"/>
                         </w:rPr>
-                        <w:t>Mengetahui</w:t>
-                      </w:r>
-                      <w:proofErr w:type="spellEnd"/>
-                      <w:r>
-                        <w:rPr>
-                          <w:rFonts w:ascii="Times New Roman" w:hAnsi="Times New Roman" w:cs="Times New Roman"/>
-                          <w:sz w:val="20"/>
-                          <w:szCs w:val="20"/>
-                        </w:rPr>
-                        <w:t xml:space="preserve"> </w:t>
-                      </w:r>
-                      <w:proofErr w:type="spellStart"/>
-                      <w:r>
-                        <w:rPr>
-                          <w:rFonts w:ascii="Times New Roman" w:hAnsi="Times New Roman" w:cs="Times New Roman"/>
-                          <w:sz w:val="20"/>
-                          <w:szCs w:val="20"/>
-                        </w:rPr>
-                        <w:t>kelas</w:t>
-                      </w:r>
-                      <w:proofErr w:type="spellEnd"/>
-                      <w:r>
-                        <w:rPr>
-                          <w:rFonts w:ascii="Times New Roman" w:hAnsi="Times New Roman" w:cs="Times New Roman"/>
-                          <w:sz w:val="20"/>
-                          <w:szCs w:val="20"/>
-                        </w:rPr>
-                        <w:t xml:space="preserve"> mana yang </w:t>
-                      </w:r>
-                      <w:proofErr w:type="spellStart"/>
-                      <w:r>
-                        <w:rPr>
-                          <w:rFonts w:ascii="Times New Roman" w:hAnsi="Times New Roman" w:cs="Times New Roman"/>
-                          <w:sz w:val="20"/>
-                          <w:szCs w:val="20"/>
-                        </w:rPr>
-                        <w:t>akan</w:t>
-                      </w:r>
-                      <w:proofErr w:type="spellEnd"/>
-                      <w:r>
-                        <w:rPr>
-                          <w:rFonts w:ascii="Times New Roman" w:hAnsi="Times New Roman" w:cs="Times New Roman"/>
-                          <w:sz w:val="20"/>
-                          <w:szCs w:val="20"/>
-                        </w:rPr>
-                        <w:t xml:space="preserve"> </w:t>
-                      </w:r>
-                      <w:proofErr w:type="spellStart"/>
-                      <w:r>
-                        <w:rPr>
-                          <w:rFonts w:ascii="Times New Roman" w:hAnsi="Times New Roman" w:cs="Times New Roman"/>
-                          <w:sz w:val="20"/>
-                          <w:szCs w:val="20"/>
-                        </w:rPr>
-                        <w:t>diajar</w:t>
-                      </w:r>
-                      <w:proofErr w:type="spellEnd"/>
-                      <w:r>
-                        <w:rPr>
-                          <w:rFonts w:ascii="Times New Roman" w:hAnsi="Times New Roman" w:cs="Times New Roman"/>
-                          <w:sz w:val="20"/>
-                          <w:szCs w:val="20"/>
-                        </w:rPr>
-                        <w:t>.</w:t>
+                        <w:t>Mengetahui kelas mana yang akan diajar.</w:t>
                       </w:r>
                     </w:p>
                     <w:p>
@@ -18577,77 +16112,13 @@
                           <w:szCs w:val="20"/>
                         </w:rPr>
                       </w:pPr>
-                      <w:proofErr w:type="spellStart"/>
                       <w:r>
                         <w:rPr>
                           <w:rFonts w:ascii="Times New Roman" w:hAnsi="Times New Roman" w:cs="Times New Roman"/>
                           <w:sz w:val="20"/>
                           <w:szCs w:val="20"/>
                         </w:rPr>
-                        <w:t>Mengetahui</w:t>
-                      </w:r>
-                      <w:proofErr w:type="spellEnd"/>
-                      <w:r>
-                        <w:rPr>
-                          <w:rFonts w:ascii="Times New Roman" w:hAnsi="Times New Roman" w:cs="Times New Roman"/>
-                          <w:sz w:val="20"/>
-                          <w:szCs w:val="20"/>
-                        </w:rPr>
-                        <w:t xml:space="preserve"> </w:t>
-                      </w:r>
-                      <w:proofErr w:type="spellStart"/>
-                      <w:r>
-                        <w:rPr>
-                          <w:rFonts w:ascii="Times New Roman" w:hAnsi="Times New Roman" w:cs="Times New Roman"/>
-                          <w:sz w:val="20"/>
-                          <w:szCs w:val="20"/>
-                        </w:rPr>
-                        <w:t>mata</w:t>
-                      </w:r>
-                      <w:proofErr w:type="spellEnd"/>
-                      <w:r>
-                        <w:rPr>
-                          <w:rFonts w:ascii="Times New Roman" w:hAnsi="Times New Roman" w:cs="Times New Roman"/>
-                          <w:sz w:val="20"/>
-                          <w:szCs w:val="20"/>
-                        </w:rPr>
-                        <w:t xml:space="preserve"> </w:t>
-                      </w:r>
-                      <w:proofErr w:type="spellStart"/>
-                      <w:r>
-                        <w:rPr>
-                          <w:rFonts w:ascii="Times New Roman" w:hAnsi="Times New Roman" w:cs="Times New Roman"/>
-                          <w:sz w:val="20"/>
-                          <w:szCs w:val="20"/>
-                        </w:rPr>
-                        <w:t>kuliah</w:t>
-                      </w:r>
-                      <w:proofErr w:type="spellEnd"/>
-                      <w:r>
-                        <w:rPr>
-                          <w:rFonts w:ascii="Times New Roman" w:hAnsi="Times New Roman" w:cs="Times New Roman"/>
-                          <w:sz w:val="20"/>
-                          <w:szCs w:val="20"/>
-                        </w:rPr>
-                        <w:t xml:space="preserve"> yang </w:t>
-                      </w:r>
-                      <w:proofErr w:type="spellStart"/>
-                      <w:r>
-                        <w:rPr>
-                          <w:rFonts w:ascii="Times New Roman" w:hAnsi="Times New Roman" w:cs="Times New Roman"/>
-                          <w:sz w:val="20"/>
-                          <w:szCs w:val="20"/>
-                        </w:rPr>
-                        <w:t>diajarkan</w:t>
-                      </w:r>
-                      <w:proofErr w:type="spellEnd"/>
-                      <w:r>
-                        <w:rPr>
-                          <w:rFonts w:ascii="Times New Roman" w:hAnsi="Times New Roman" w:cs="Times New Roman"/>
-                          <w:sz w:val="20"/>
-                          <w:szCs w:val="20"/>
-                        </w:rPr>
-                        <w:t>.</w:t>
+                        <w:t>Mengetahui mata kuliah yang diajarkan.</w:t>
                       </w:r>
                     </w:p>
                   </w:txbxContent>
@@ -18751,7 +16222,7 @@
               </wp:anchor>
             </w:drawing>
           </mc:Choice>
-          <mc:Fallback xmlns:oel="http://schemas.microsoft.com/office/2019/extlst">
+          <mc:Fallback>
             <w:pict>
               <v:shape w14:anchorId="087D3ED9" id="Text Box 51" o:spid="_x0000_s1059" type="#_x0000_t202" style="position:absolute;margin-left:223.5pt;margin-top:12.9pt;width:162.7pt;height:25.1pt;z-index:251723776;visibility:visible;mso-wrap-style:square;mso-width-percent:0;mso-height-percent:0;mso-wrap-distance-left:9pt;mso-wrap-distance-top:0;mso-wrap-distance-right:9pt;mso-wrap-distance-bottom:0;mso-position-horizontal:absolute;mso-position-horizontal-relative:text;mso-position-vertical:absolute;mso-position-vertical-relative:text;mso-width-percent:0;mso-height-percent:0;mso-width-relative:margin;mso-height-relative:margin;v-text-anchor:top" o:gfxdata="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" filled="f" stroked="f" strokeweight=".5pt">
                 <v:textbox>
@@ -19033,7 +16504,7 @@
               </wp:anchor>
             </w:drawing>
           </mc:Choice>
-          <mc:Fallback xmlns:oel="http://schemas.microsoft.com/office/2019/extlst">
+          <mc:Fallback>
             <w:pict>
               <v:shape w14:anchorId="32568A61" id="Text Box 54" o:spid="_x0000_s1060" type="#_x0000_t202" style="position:absolute;margin-left:223.65pt;margin-top:385.45pt;width:114.65pt;height:25.1pt;z-index:251729920;visibility:visible;mso-wrap-style:square;mso-width-percent:0;mso-height-percent:0;mso-wrap-distance-left:9pt;mso-wrap-distance-top:0;mso-wrap-distance-right:9pt;mso-wrap-distance-bottom:0;mso-position-horizontal:absolute;mso-position-horizontal-relative:text;mso-position-vertical:absolute;mso-position-vertical-relative:text;mso-width-percent:0;mso-height-percent:0;mso-width-relative:margin;mso-height-relative:margin;v-text-anchor:top" o:gfxdata="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" filled="f" stroked="f" strokeweight=".5pt">
                 <v:textbox>
@@ -19236,7 +16707,7 @@
               </wp:anchor>
             </w:drawing>
           </mc:Choice>
-          <mc:Fallback xmlns:oel="http://schemas.microsoft.com/office/2019/extlst">
+          <mc:Fallback>
             <w:pict>
               <v:shape w14:anchorId="4B940A01" id="Text Box 56" o:spid="_x0000_s1061" type="#_x0000_t202" style="position:absolute;margin-left:223.65pt;margin-top:493.5pt;width:114.65pt;height:25.1pt;z-index:251731968;visibility:visible;mso-wrap-style:square;mso-width-percent:0;mso-height-percent:0;mso-wrap-distance-left:9pt;mso-wrap-distance-top:0;mso-wrap-distance-right:9pt;mso-wrap-distance-bottom:0;mso-position-horizontal:absolute;mso-position-horizontal-relative:text;mso-position-vertical:absolute;mso-position-vertical-relative:text;mso-width-percent:0;mso-height-percent:0;mso-width-relative:margin;mso-height-relative:margin;v-text-anchor:top" o:gfxdata="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" fillcolor="white [3201]" stroked="f" strokeweight="1pt">
                 <v:textbox>
@@ -19418,7 +16889,7 @@
               </wp:anchor>
             </w:drawing>
           </mc:Choice>
-          <mc:Fallback xmlns:oel="http://schemas.microsoft.com/office/2019/extlst">
+          <mc:Fallback>
             <w:pict>
               <v:shape w14:anchorId="42A4106C" id="Text Box 1024" o:spid="_x0000_s1062" type="#_x0000_t202" style="position:absolute;margin-left:210.65pt;margin-top:3.85pt;width:301.35pt;height:600.7pt;z-index:251706368;visibility:visible;mso-wrap-style:square;mso-width-percent:0;mso-height-percent:0;mso-wrap-distance-left:9pt;mso-wrap-distance-top:0;mso-wrap-distance-right:9pt;mso-wrap-distance-bottom:0;mso-position-horizontal:absolute;mso-position-horizontal-relative:text;mso-position-vertical:absolute;mso-position-vertical-relative:text;mso-width-percent:0;mso-height-percent:0;mso-width-relative:margin;mso-height-relative:margin;v-text-anchor:top" o:gfxdata="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" fillcolor="white [3201]" strokecolor="black [3200]" strokeweight="1pt">
                 <v:textbox>
@@ -19524,7 +16995,7 @@
               </wp:anchor>
             </w:drawing>
           </mc:Choice>
-          <mc:Fallback xmlns:oel="http://schemas.microsoft.com/office/2019/extlst">
+          <mc:Fallback>
             <w:pict>
               <v:shape w14:anchorId="072CCB5A" id="Text Box 1026" o:spid="_x0000_s1063" type="#_x0000_t202" style="position:absolute;margin-left:12.9pt;margin-top:444.45pt;width:73.05pt;height:26.85pt;z-index:251734016;visibility:visible;mso-wrap-style:square;mso-width-percent:0;mso-height-percent:0;mso-wrap-distance-left:9pt;mso-wrap-distance-top:0;mso-wrap-distance-right:9pt;mso-wrap-distance-bottom:0;mso-position-horizontal:absolute;mso-position-horizontal-relative:text;mso-position-vertical:absolute;mso-position-vertical-relative:text;mso-width-percent:0;mso-height-percent:0;mso-width-relative:margin;mso-height-relative:margin;v-text-anchor:top" o:gfxdata="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" filled="f" stroked="f" strokeweight="1pt">
                 <v:textbox>
@@ -19636,7 +17107,7 @@
               </wp:anchor>
             </w:drawing>
           </mc:Choice>
-          <mc:Fallback xmlns:oel="http://schemas.microsoft.com/office/2019/extlst">
+          <mc:Fallback>
             <w:pict>
               <v:shape w14:anchorId="02537F0B" id="Text Box 1027" o:spid="_x0000_s1064" type="#_x0000_t202" style="position:absolute;margin-left:2.15pt;margin-top:3.85pt;width:196.7pt;height:600.7pt;z-index:251705344;visibility:visible;mso-wrap-style:square;mso-width-percent:0;mso-height-percent:0;mso-wrap-distance-left:9pt;mso-wrap-distance-top:0;mso-wrap-distance-right:9pt;mso-wrap-distance-bottom:0;mso-position-horizontal:absolute;mso-position-horizontal-relative:text;mso-position-vertical:absolute;mso-position-vertical-relative:text;mso-width-percent:0;mso-height-percent:0;mso-width-relative:margin;mso-height-relative:margin;v-text-anchor:top" o:gfxdata="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" fillcolor="#deeaf6 [660]" stroked="f" strokeweight=".5pt">
                 <v:textbox>
@@ -19714,7 +17185,6 @@
                                 <w:szCs w:val="20"/>
                               </w:rPr>
                             </w:pPr>
-                            <w:proofErr w:type="spellStart"/>
                             <w:r>
                               <w:rPr>
                                 <w:rFonts w:ascii="Times New Roman" w:hAnsi="Times New Roman" w:cs="Times New Roman"/>
@@ -19723,7 +17193,6 @@
                               </w:rPr>
                               <w:t>Dosen</w:t>
                             </w:r>
-                            <w:proofErr w:type="spellEnd"/>
                           </w:p>
                         </w:txbxContent>
                       </wps:txbx>
@@ -19745,7 +17214,7 @@
               </wp:anchor>
             </w:drawing>
           </mc:Choice>
-          <mc:Fallback xmlns:oel="http://schemas.microsoft.com/office/2019/extlst">
+          <mc:Fallback>
             <w:pict>
               <v:shape w14:anchorId="4C1905E5" id="Text Box 1029" o:spid="_x0000_s1065" type="#_x0000_t202" style="position:absolute;margin-left:20.85pt;margin-top:393.75pt;width:161.55pt;height:25.1pt;z-index:251721728;visibility:visible;mso-wrap-style:square;mso-width-percent:0;mso-height-percent:0;mso-wrap-distance-left:9pt;mso-wrap-distance-top:0;mso-wrap-distance-right:9pt;mso-wrap-distance-bottom:0;mso-position-horizontal:absolute;mso-position-horizontal-relative:text;mso-position-vertical:absolute;mso-position-vertical-relative:text;mso-width-percent:0;mso-height-percent:0;mso-width-relative:margin;mso-height-relative:margin;v-text-anchor:top" o:gfxdata="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" fillcolor="#e7e6e6 [3214]" stroked="f" strokeweight=".5pt">
                 <v:textbox>
@@ -19759,7 +17228,6 @@
                           <w:szCs w:val="20"/>
                         </w:rPr>
                       </w:pPr>
-                      <w:proofErr w:type="spellStart"/>
                       <w:r>
                         <w:rPr>
                           <w:rFonts w:ascii="Times New Roman" w:hAnsi="Times New Roman" w:cs="Times New Roman"/>
@@ -19768,7 +17236,6 @@
                         </w:rPr>
                         <w:t>Dosen</w:t>
                       </w:r>
-                      <w:proofErr w:type="spellEnd"/>
                     </w:p>
                   </w:txbxContent>
                 </v:textbox>
@@ -19875,7 +17342,7 @@
               </wp:anchor>
             </w:drawing>
           </mc:Choice>
-          <mc:Fallback xmlns:oel="http://schemas.microsoft.com/office/2019/extlst">
+          <mc:Fallback>
             <w:pict>
               <v:shape w14:anchorId="701F029C" id="Text Box 1030" o:spid="_x0000_s1066" type="#_x0000_t202" style="position:absolute;margin-left:16.9pt;margin-top:372.85pt;width:141.45pt;height:20.9pt;z-index:251720704;visibility:visible;mso-wrap-style:square;mso-width-percent:0;mso-height-percent:0;mso-wrap-distance-left:9pt;mso-wrap-distance-top:0;mso-wrap-distance-right:9pt;mso-wrap-distance-bottom:0;mso-position-horizontal:absolute;mso-position-horizontal-relative:text;mso-position-vertical:absolute;mso-position-vertical-relative:text;mso-width-percent:0;mso-height-percent:0;mso-width-relative:margin;mso-height-relative:margin;v-text-anchor:top" o:gfxdata="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" filled="f" stroked="f" strokeweight=".5pt">
                 <v:textbox>
@@ -20009,7 +17476,7 @@
               </wp:anchor>
             </w:drawing>
           </mc:Choice>
-          <mc:Fallback xmlns:oel="http://schemas.microsoft.com/office/2019/extlst">
+          <mc:Fallback>
             <w:pict>
               <v:shape w14:anchorId="44F6FD79" id="Text Box 1031" o:spid="_x0000_s1067" type="#_x0000_t202" style="position:absolute;margin-left:16.95pt;margin-top:320.95pt;width:141.45pt;height:20.9pt;z-index:251718656;visibility:visible;mso-wrap-style:square;mso-width-percent:0;mso-height-percent:0;mso-wrap-distance-left:9pt;mso-wrap-distance-top:0;mso-wrap-distance-right:9pt;mso-wrap-distance-bottom:0;mso-position-horizontal:absolute;mso-position-horizontal-relative:text;mso-position-vertical:absolute;mso-position-vertical-relative:text;mso-width-percent:0;mso-height-percent:0;mso-width-relative:margin;mso-height-relative:margin;v-text-anchor:top" o:gfxdata="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" filled="f" stroked="f" strokeweight=".5pt">
                 <v:textbox>
@@ -20139,7 +17606,7 @@
               </wp:anchor>
             </w:drawing>
           </mc:Choice>
-          <mc:Fallback xmlns:oel="http://schemas.microsoft.com/office/2019/extlst">
+          <mc:Fallback>
             <w:pict>
               <v:shape w14:anchorId="4E984C79" id="Text Box 1032" o:spid="_x0000_s1068" type="#_x0000_t202" style="position:absolute;margin-left:23.65pt;margin-top:341.9pt;width:161.6pt;height:25.1pt;z-index:251719680;visibility:visible;mso-wrap-style:square;mso-width-percent:0;mso-height-percent:0;mso-wrap-distance-left:9pt;mso-wrap-distance-top:0;mso-wrap-distance-right:9pt;mso-wrap-distance-bottom:0;mso-position-horizontal:absolute;mso-position-horizontal-relative:text;mso-position-vertical:absolute;mso-position-vertical-relative:text;mso-width-percent:0;mso-height-percent:0;mso-width-relative:margin;mso-height-relative:margin;v-text-anchor:top" o:gfxdata="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" fillcolor="#e7e6e6 [3214]" stroked="f" strokeweight=".5pt">
                 <v:textbox>
@@ -20345,7 +17812,7 @@
               </wp:anchor>
             </w:drawing>
           </mc:Choice>
-          <mc:Fallback xmlns:oel="http://schemas.microsoft.com/office/2019/extlst">
+          <mc:Fallback>
             <w:pict>
               <v:shape w14:anchorId="4561C4D5" id="Text Box 1034" o:spid="_x0000_s1069" type="#_x0000_t202" style="position:absolute;margin-left:21.15pt;margin-top:288.3pt;width:161.6pt;height:25.1pt;z-index:251717632;visibility:visible;mso-wrap-style:square;mso-width-percent:0;mso-height-percent:0;mso-wrap-distance-left:9pt;mso-wrap-distance-top:0;mso-wrap-distance-right:9pt;mso-wrap-distance-bottom:0;mso-position-horizontal:absolute;mso-position-horizontal-relative:text;mso-position-vertical:absolute;mso-position-vertical-relative:text;mso-width-percent:0;mso-height-percent:0;mso-width-relative:margin;mso-height-relative:margin;v-text-anchor:top" o:gfxdata="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" fillcolor="#e7e6e6 [3214]" stroked="f" strokeweight=".5pt">
                 <v:textbox>
@@ -20458,7 +17925,7 @@
               </wp:anchor>
             </w:drawing>
           </mc:Choice>
-          <mc:Fallback xmlns:oel="http://schemas.microsoft.com/office/2019/extlst">
+          <mc:Fallback>
             <w:pict>
               <v:shape w14:anchorId="052FD273" id="Text Box 1035" o:spid="_x0000_s1070" type="#_x0000_t202" style="position:absolute;margin-left:21.15pt;margin-top:309.25pt;width:141.45pt;height:20.9pt;z-index:251716608;visibility:visible;mso-wrap-style:square;mso-width-percent:0;mso-height-percent:0;mso-wrap-distance-left:9pt;mso-wrap-distance-top:0;mso-wrap-distance-right:9pt;mso-wrap-distance-bottom:0;mso-position-horizontal:absolute;mso-position-horizontal-relative:text;mso-position-vertical:absolute;mso-position-vertical-relative:text;mso-width-percent:0;mso-height-percent:0;mso-width-relative:margin;mso-height-relative:margin;v-text-anchor:top" o:gfxdata="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" filled="f" stroked="f" strokeweight=".5pt">
                 <v:textbox>
@@ -20577,7 +18044,7 @@
               </wp:anchor>
             </w:drawing>
           </mc:Choice>
-          <mc:Fallback xmlns:oel="http://schemas.microsoft.com/office/2019/extlst">
+          <mc:Fallback>
             <w:pict>
               <v:shape w14:anchorId="72996037" id="Text Box 1036" o:spid="_x0000_s1071" type="#_x0000_t202" style="position:absolute;margin-left:17pt;margin-top:267.35pt;width:141.45pt;height:20.9pt;z-index:251715584;visibility:visible;mso-wrap-style:square;mso-width-percent:0;mso-height-percent:0;mso-wrap-distance-left:9pt;mso-wrap-distance-top:0;mso-wrap-distance-right:9pt;mso-wrap-distance-bottom:0;mso-position-horizontal:absolute;mso-position-horizontal-relative:text;mso-position-vertical:absolute;mso-position-vertical-relative:text;mso-width-percent:0;mso-height-percent:0;mso-width-relative:margin;mso-height-relative:margin;v-text-anchor:top" o:gfxdata="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" filled="f" stroked="f" strokeweight=".5pt">
                 <v:textbox>
@@ -20678,7 +18145,6 @@
                                 <w:szCs w:val="20"/>
                               </w:rPr>
                             </w:pPr>
-                            <w:proofErr w:type="spellStart"/>
                             <w:r>
                               <w:rPr>
                                 <w:rFonts w:ascii="Times New Roman" w:hAnsi="Times New Roman" w:cs="Times New Roman"/>
@@ -20687,7 +18153,6 @@
                               </w:rPr>
                               <w:t>Menikah</w:t>
                             </w:r>
-                            <w:proofErr w:type="spellEnd"/>
                           </w:p>
                         </w:txbxContent>
                       </wps:txbx>
@@ -20709,7 +18174,7 @@
               </wp:anchor>
             </w:drawing>
           </mc:Choice>
-          <mc:Fallback xmlns:oel="http://schemas.microsoft.com/office/2019/extlst">
+          <mc:Fallback>
             <w:pict>
               <v:shape w14:anchorId="70657625" id="Text Box 1037" o:spid="_x0000_s1072" type="#_x0000_t202" style="position:absolute;margin-left:17pt;margin-top:235.5pt;width:161.6pt;height:25.1pt;z-index:251714560;visibility:visible;mso-wrap-style:square;mso-width-percent:0;mso-height-percent:0;mso-wrap-distance-left:9pt;mso-wrap-distance-top:0;mso-wrap-distance-right:9pt;mso-wrap-distance-bottom:0;mso-position-horizontal:absolute;mso-position-horizontal-relative:text;mso-position-vertical:absolute;mso-position-vertical-relative:text;mso-width-percent:0;mso-height-percent:0;mso-width-relative:margin;mso-height-relative:margin;v-text-anchor:top" o:gfxdata="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" fillcolor="#e7e6e6 [3214]" stroked="f" strokeweight=".5pt">
                 <v:textbox>
@@ -20723,7 +18188,6 @@
                           <w:szCs w:val="20"/>
                         </w:rPr>
                       </w:pPr>
-                      <w:proofErr w:type="spellStart"/>
                       <w:r>
                         <w:rPr>
                           <w:rFonts w:ascii="Times New Roman" w:hAnsi="Times New Roman" w:cs="Times New Roman"/>
@@ -20732,7 +18196,6 @@
                         </w:rPr>
                         <w:t>Menikah</w:t>
                       </w:r>
-                      <w:proofErr w:type="spellEnd"/>
                     </w:p>
                   </w:txbxContent>
                 </v:textbox>
@@ -20839,7 +18302,7 @@
               </wp:anchor>
             </w:drawing>
           </mc:Choice>
-          <mc:Fallback xmlns:oel="http://schemas.microsoft.com/office/2019/extlst">
+          <mc:Fallback>
             <w:pict>
               <v:shape w14:anchorId="613DB3D1" id="Text Box 1038" o:spid="_x0000_s1073" type="#_x0000_t202" style="position:absolute;margin-left:12.5pt;margin-top:214.25pt;width:141.45pt;height:20.9pt;z-index:251713536;visibility:visible;mso-wrap-style:square;mso-width-percent:0;mso-height-percent:0;mso-wrap-distance-left:9pt;mso-wrap-distance-top:0;mso-wrap-distance-right:9pt;mso-wrap-distance-bottom:0;mso-position-horizontal:absolute;mso-position-horizontal-relative:text;mso-position-vertical:absolute;mso-position-vertical-relative:text;mso-width-percent:0;mso-height-percent:0;mso-width-relative:margin;mso-height-relative:margin;v-text-anchor:top" o:gfxdata="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" filled="f" stroked="f" strokeweight=".5pt">
                 <v:textbox>
@@ -20980,7 +18443,7 @@
               </wp:anchor>
             </w:drawing>
           </mc:Choice>
-          <mc:Fallback xmlns:oel="http://schemas.microsoft.com/office/2019/extlst">
+          <mc:Fallback>
             <w:pict>
               <v:shape w14:anchorId="7FC271BF" id="Text Box 1039" o:spid="_x0000_s1074" type="#_x0000_t202" style="position:absolute;margin-left:16.75pt;margin-top:180.9pt;width:161.6pt;height:25.1pt;z-index:251712512;visibility:visible;mso-wrap-style:square;mso-width-percent:0;mso-height-percent:0;mso-wrap-distance-left:9pt;mso-wrap-distance-top:0;mso-wrap-distance-right:9pt;mso-wrap-distance-bottom:0;mso-position-horizontal:absolute;mso-position-horizontal-relative:text;mso-position-vertical:absolute;mso-position-vertical-relative:text;mso-width-percent:0;mso-height-percent:0;mso-width-relative:margin;mso-height-relative:margin;v-text-anchor:top" o:gfxdata="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" fillcolor="#e7e6e6 [3214]" stroked="f" strokeweight=".5pt">
                 <v:textbox>
@@ -21119,7 +18582,7 @@
               </wp:anchor>
             </w:drawing>
           </mc:Choice>
-          <mc:Fallback xmlns:oel="http://schemas.microsoft.com/office/2019/extlst">
+          <mc:Fallback>
             <w:pict>
               <v:shape w14:anchorId="51F6F9FB" id="Text Box 1040" o:spid="_x0000_s1075" type="#_x0000_t202" style="position:absolute;margin-left:12.55pt;margin-top:155.75pt;width:141.5pt;height:20.95pt;z-index:251711488;visibility:visible;mso-wrap-style:square;mso-width-percent:0;mso-height-percent:0;mso-wrap-distance-left:9pt;mso-wrap-distance-top:0;mso-wrap-distance-right:9pt;mso-wrap-distance-bottom:0;mso-position-horizontal:absolute;mso-position-horizontal-relative:text;mso-position-vertical:absolute;mso-position-vertical-relative:text;mso-width-percent:0;mso-height-percent:0;mso-width-relative:margin;mso-height-relative:margin;v-text-anchor:top" o:gfxdata="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" filled="f" stroked="f" strokeweight=".5pt">
                 <v:textbox>
@@ -21251,7 +18714,7 @@
               </wp:anchor>
             </w:drawing>
           </mc:Choice>
-          <mc:Fallback xmlns:oel="http://schemas.microsoft.com/office/2019/extlst">
+          <mc:Fallback>
             <w:pict>
               <v:shape w14:anchorId="75606A98" id="Text Box 1041" o:spid="_x0000_s1076" type="#_x0000_t202" style="position:absolute;margin-left:17pt;margin-top:12.85pt;width:114.7pt;height:25.1pt;z-index:251710464;visibility:visible;mso-wrap-style:square;mso-width-percent:0;mso-height-percent:0;mso-wrap-distance-left:9pt;mso-wrap-distance-top:0;mso-wrap-distance-right:9pt;mso-wrap-distance-bottom:0;mso-position-horizontal:absolute;mso-position-horizontal-relative:text;mso-position-vertical:absolute;mso-position-vertical-relative:text;mso-width-percent:0;mso-height-percent:0;mso-width-relative:margin;mso-height-relative:margin;v-text-anchor:top" o:gfxdata="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" filled="f" stroked="f" strokeweight=".5pt">
                 <v:textbox>
@@ -21453,7 +18916,7 @@
               </wp:anchor>
             </w:drawing>
           </mc:Choice>
-          <mc:Fallback xmlns:oel="http://schemas.microsoft.com/office/2019/extlst">
+          <mc:Fallback>
             <w:pict>
               <v:shape w14:anchorId="466C3DB7" id="Text Box 1043" o:spid="_x0000_s1077" type="#_x0000_t202" style="position:absolute;margin-left:12.25pt;margin-top:130.65pt;width:114.7pt;height:25.1pt;z-index:251709440;visibility:visible;mso-wrap-style:square;mso-width-percent:0;mso-height-percent:0;mso-wrap-distance-left:9pt;mso-wrap-distance-top:0;mso-wrap-distance-right:9pt;mso-wrap-distance-bottom:0;mso-position-horizontal:absolute;mso-position-horizontal-relative:text;mso-position-vertical:absolute;mso-position-vertical-relative:text;mso-width-percent:0;mso-height-percent:0;mso-width-relative:margin;mso-height-relative:margin;v-text-anchor:top" o:gfxdata="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" filled="f" stroked="f" strokeweight=".5pt">
                 <v:textbox>
@@ -21571,7 +19034,6 @@
                                 <w:szCs w:val="20"/>
                               </w:rPr>
                             </w:pPr>
-                            <w:proofErr w:type="spellStart"/>
                             <w:r>
                               <w:rPr>
                                 <w:rFonts w:ascii="Times New Roman" w:hAnsi="Times New Roman" w:cs="Times New Roman"/>
@@ -21580,32 +19042,6 @@
                               </w:rPr>
                               <w:t>Dosen</w:t>
                             </w:r>
-                            <w:proofErr w:type="spellEnd"/>
-                          </w:p>
-                          <w:p>
-                            <w:pPr>
-                              <w:pStyle w:val="ListParagraph"/>
-                              <w:numPr>
-                                <w:ilvl w:val="0"/>
-                                <w:numId w:val="11"/>
-                              </w:numPr>
-                              <w:spacing w:after="0" w:line="360" w:lineRule="auto"/>
-                              <w:rPr>
-                                <w:rFonts w:ascii="Times New Roman" w:hAnsi="Times New Roman" w:cs="Times New Roman"/>
-                                <w:sz w:val="20"/>
-                                <w:szCs w:val="20"/>
-                              </w:rPr>
-                            </w:pPr>
-                            <w:proofErr w:type="spellStart"/>
-                            <w:r>
-                              <w:rPr>
-                                <w:rFonts w:ascii="Times New Roman" w:hAnsi="Times New Roman" w:cs="Times New Roman"/>
-                                <w:sz w:val="20"/>
-                                <w:szCs w:val="20"/>
-                              </w:rPr>
-                              <w:t>Mahasiswa</w:t>
-                            </w:r>
-                            <w:proofErr w:type="spellEnd"/>
                           </w:p>
                           <w:p>
                             <w:pPr>
@@ -21627,36 +19063,31 @@
                                 <w:sz w:val="20"/>
                                 <w:szCs w:val="20"/>
                               </w:rPr>
-                              <w:t xml:space="preserve">Dan orang </w:t>
+                              <w:t>Mahasiswa</w:t>
                             </w:r>
-                            <w:proofErr w:type="spellStart"/>
+                          </w:p>
+                          <w:p>
+                            <w:pPr>
+                              <w:pStyle w:val="ListParagraph"/>
+                              <w:numPr>
+                                <w:ilvl w:val="0"/>
+                                <w:numId w:val="11"/>
+                              </w:numPr>
+                              <w:spacing w:after="0" w:line="360" w:lineRule="auto"/>
+                              <w:rPr>
+                                <w:rFonts w:ascii="Times New Roman" w:hAnsi="Times New Roman" w:cs="Times New Roman"/>
+                                <w:sz w:val="20"/>
+                                <w:szCs w:val="20"/>
+                              </w:rPr>
+                            </w:pPr>
                             <w:r>
                               <w:rPr>
                                 <w:rFonts w:ascii="Times New Roman" w:hAnsi="Times New Roman" w:cs="Times New Roman"/>
                                 <w:sz w:val="20"/>
                                 <w:szCs w:val="20"/>
                               </w:rPr>
-                              <w:t>orang</w:t>
+                              <w:t>Dan orang orang di kuliahnya</w:t>
                             </w:r>
-                            <w:proofErr w:type="spellEnd"/>
-                            <w:r>
-                              <w:rPr>
-                                <w:rFonts w:ascii="Times New Roman" w:hAnsi="Times New Roman" w:cs="Times New Roman"/>
-                                <w:sz w:val="20"/>
-                                <w:szCs w:val="20"/>
-                              </w:rPr>
-                              <w:t xml:space="preserve"> di </w:t>
-                            </w:r>
-                            <w:proofErr w:type="spellStart"/>
-                            <w:r>
-                              <w:rPr>
-                                <w:rFonts w:ascii="Times New Roman" w:hAnsi="Times New Roman" w:cs="Times New Roman"/>
-                                <w:sz w:val="20"/>
-                                <w:szCs w:val="20"/>
-                              </w:rPr>
-                              <w:t>kuliahnya</w:t>
-                            </w:r>
-                            <w:proofErr w:type="spellEnd"/>
                           </w:p>
                         </w:txbxContent>
                       </wps:txbx>
@@ -21675,7 +19106,7 @@
               </wp:anchor>
             </w:drawing>
           </mc:Choice>
-          <mc:Fallback xmlns:oel="http://schemas.microsoft.com/office/2019/extlst">
+          <mc:Fallback>
             <w:pict>
               <v:shape w14:anchorId="2B238FE5" id="Text Box 10" o:spid="_x0000_s1078" type="#_x0000_t202" style="position:absolute;margin-left:237.75pt;margin-top:493.05pt;width:255.1pt;height:57.75pt;z-index:251744256;visibility:visible;mso-wrap-style:square;mso-height-percent:0;mso-wrap-distance-left:9pt;mso-wrap-distance-top:0;mso-wrap-distance-right:9pt;mso-wrap-distance-bottom:0;mso-position-horizontal:absolute;mso-position-horizontal-relative:text;mso-position-vertical:absolute;mso-position-vertical-relative:text;mso-height-percent:0;mso-height-relative:margin;v-text-anchor:top" o:gfxdata="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" filled="f" stroked="f" strokeweight=".5pt">
                 <v:textbox>
@@ -21694,7 +19125,6 @@
                           <w:szCs w:val="20"/>
                         </w:rPr>
                       </w:pPr>
-                      <w:proofErr w:type="spellStart"/>
                       <w:r>
                         <w:rPr>
                           <w:rFonts w:ascii="Times New Roman" w:hAnsi="Times New Roman" w:cs="Times New Roman"/>
@@ -21703,32 +19133,6 @@
                         </w:rPr>
                         <w:t>Dosen</w:t>
                       </w:r>
-                      <w:proofErr w:type="spellEnd"/>
-                    </w:p>
-                    <w:p>
-                      <w:pPr>
-                        <w:pStyle w:val="ListParagraph"/>
-                        <w:numPr>
-                          <w:ilvl w:val="0"/>
-                          <w:numId w:val="11"/>
-                        </w:numPr>
-                        <w:spacing w:after="0" w:line="360" w:lineRule="auto"/>
-                        <w:rPr>
-                          <w:rFonts w:ascii="Times New Roman" w:hAnsi="Times New Roman" w:cs="Times New Roman"/>
-                          <w:sz w:val="20"/>
-                          <w:szCs w:val="20"/>
-                        </w:rPr>
-                      </w:pPr>
-                      <w:proofErr w:type="spellStart"/>
-                      <w:r>
-                        <w:rPr>
-                          <w:rFonts w:ascii="Times New Roman" w:hAnsi="Times New Roman" w:cs="Times New Roman"/>
-                          <w:sz w:val="20"/>
-                          <w:szCs w:val="20"/>
-                        </w:rPr>
-                        <w:t>Mahasiswa</w:t>
-                      </w:r>
-                      <w:proofErr w:type="spellEnd"/>
                     </w:p>
                     <w:p>
                       <w:pPr>
@@ -21750,36 +19154,31 @@
                           <w:sz w:val="20"/>
                           <w:szCs w:val="20"/>
                         </w:rPr>
-                        <w:t xml:space="preserve">Dan orang </w:t>
+                        <w:t>Mahasiswa</w:t>
                       </w:r>
-                      <w:proofErr w:type="spellStart"/>
+                    </w:p>
+                    <w:p>
+                      <w:pPr>
+                        <w:pStyle w:val="ListParagraph"/>
+                        <w:numPr>
+                          <w:ilvl w:val="0"/>
+                          <w:numId w:val="11"/>
+                        </w:numPr>
+                        <w:spacing w:after="0" w:line="360" w:lineRule="auto"/>
+                        <w:rPr>
+                          <w:rFonts w:ascii="Times New Roman" w:hAnsi="Times New Roman" w:cs="Times New Roman"/>
+                          <w:sz w:val="20"/>
+                          <w:szCs w:val="20"/>
+                        </w:rPr>
+                      </w:pPr>
                       <w:r>
                         <w:rPr>
                           <w:rFonts w:ascii="Times New Roman" w:hAnsi="Times New Roman" w:cs="Times New Roman"/>
                           <w:sz w:val="20"/>
                           <w:szCs w:val="20"/>
                         </w:rPr>
-                        <w:t>orang</w:t>
+                        <w:t>Dan orang orang di kuliahnya</w:t>
                       </w:r>
-                      <w:proofErr w:type="spellEnd"/>
-                      <w:r>
-                        <w:rPr>
-                          <w:rFonts w:ascii="Times New Roman" w:hAnsi="Times New Roman" w:cs="Times New Roman"/>
-                          <w:sz w:val="20"/>
-                          <w:szCs w:val="20"/>
-                        </w:rPr>
-                        <w:t xml:space="preserve"> di </w:t>
-                      </w:r>
-                      <w:proofErr w:type="spellStart"/>
-                      <w:r>
-                        <w:rPr>
-                          <w:rFonts w:ascii="Times New Roman" w:hAnsi="Times New Roman" w:cs="Times New Roman"/>
-                          <w:sz w:val="20"/>
-                          <w:szCs w:val="20"/>
-                        </w:rPr>
-                        <w:t>kuliahnya</w:t>
-                      </w:r>
-                      <w:proofErr w:type="spellEnd"/>
                     </w:p>
                   </w:txbxContent>
                 </v:textbox>
@@ -21933,7 +19332,6 @@
                             <w:pPr>
                               <w:spacing w:after="0" w:line="360" w:lineRule="auto"/>
                             </w:pPr>
-                            <w:proofErr w:type="gramStart"/>
                             <w:r>
                               <w:rPr>
                                 <w:rFonts w:ascii="Times New Roman" w:hAnsi="Times New Roman" w:cs="Times New Roman"/>
@@ -21945,7 +19343,6 @@
                             <w:r>
                               <w:t xml:space="preserve"> :</w:t>
                             </w:r>
-                            <w:proofErr w:type="gramEnd"/>
                           </w:p>
                           <w:p>
                             <w:pPr>
@@ -22109,7 +19506,7 @@
               </wp:anchor>
             </w:drawing>
           </mc:Choice>
-          <mc:Fallback xmlns:oel="http://schemas.microsoft.com/office/2019/extlst">
+          <mc:Fallback>
             <w:pict>
               <v:shape w14:anchorId="40C00B9C" id="Text Box 9" o:spid="_x0000_s1079" type="#_x0000_t202" style="position:absolute;margin-left:21pt;margin-top:440.55pt;width:161.55pt;height:127.5pt;z-index:251745280;visibility:visible;mso-wrap-style:square;mso-height-percent:0;mso-wrap-distance-left:9pt;mso-wrap-distance-top:0;mso-wrap-distance-right:9pt;mso-wrap-distance-bottom:0;mso-position-horizontal:absolute;mso-position-horizontal-relative:text;mso-position-vertical:absolute;mso-position-vertical-relative:text;mso-height-percent:0;mso-height-relative:margin;v-text-anchor:top" o:gfxdata="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" filled="f" strokeweight=".5pt">
                 <v:textbox>
@@ -22288,36 +19685,23 @@
     </w:p>
     <w:p>
       <w:pPr>
-        <w:spacing w:after="0" w:line="360" w:lineRule="auto"/>
-        <w:jc w:val="center"/>
-        <w:rPr>
-          <w:rFonts w:ascii="Times New Roman" w:hAnsi="Times New Roman" w:cs="Times New Roman"/>
-          <w:b/>
-          <w:sz w:val="36"/>
-          <w:szCs w:val="36"/>
+        <w:pStyle w:val="Heading3"/>
+        <w:rPr>
           <w:lang w:val="id-ID"/>
         </w:rPr>
       </w:pPr>
-      <w:r>
-        <w:rPr>
-          <w:rFonts w:ascii="Times New Roman" w:hAnsi="Times New Roman" w:cs="Times New Roman"/>
-          <w:b/>
-          <w:sz w:val="36"/>
-          <w:szCs w:val="36"/>
-        </w:rPr>
+      <w:bookmarkStart w:id="6" w:name="_Toc102165888"/>
+      <w:r>
         <w:lastRenderedPageBreak/>
         <w:t>PERSONA</w:t>
       </w:r>
       <w:r>
         <w:rPr>
-          <w:rFonts w:ascii="Times New Roman" w:hAnsi="Times New Roman" w:cs="Times New Roman"/>
-          <w:b/>
-          <w:sz w:val="36"/>
-          <w:szCs w:val="36"/>
           <w:lang w:val="id-ID"/>
         </w:rPr>
         <w:t xml:space="preserve"> ADMIN</w:t>
       </w:r>
+      <w:bookmarkEnd w:id="6"/>
     </w:p>
     <w:p>
       <w:pPr>
@@ -22387,13 +19771,13 @@
                     <pic:cNvPicPr/>
                   </pic:nvPicPr>
                   <pic:blipFill>
-                    <a:blip r:embed="rId15" cstate="print">
+                    <a:blip r:embed="rId16" cstate="print">
                       <a:extLst>
                         <a:ext uri="{28A0092B-C50C-407E-A947-70E740481C1C}">
                           <a14:useLocalDpi xmlns:a14="http://schemas.microsoft.com/office/drawing/2010/main" val="0"/>
                         </a:ext>
                         <a:ext uri="{837473B0-CC2E-450A-ABE3-18F120FF3D39}">
-                          <a1611:picAttrSrcUrl xmlns:a1611="http://schemas.microsoft.com/office/drawing/2016/11/main" r:id="rId16"/>
+                          <a1611:picAttrSrcUrl xmlns:a1611="http://schemas.microsoft.com/office/drawing/2016/11/main" r:id="rId17"/>
                         </a:ext>
                       </a:extLst>
                     </a:blip>
@@ -22490,149 +19874,13 @@
                                 <w:szCs w:val="20"/>
                               </w:rPr>
                             </w:pPr>
-                            <w:proofErr w:type="spellStart"/>
                             <w:r>
                               <w:rPr>
                                 <w:rFonts w:ascii="Times New Roman" w:hAnsi="Times New Roman" w:cs="Times New Roman"/>
                                 <w:sz w:val="20"/>
                                 <w:szCs w:val="20"/>
                               </w:rPr>
-                              <w:t>Tidak</w:t>
-                            </w:r>
-                            <w:proofErr w:type="spellEnd"/>
-                            <w:r>
-                              <w:rPr>
-                                <w:rFonts w:ascii="Times New Roman" w:hAnsi="Times New Roman" w:cs="Times New Roman"/>
-                                <w:sz w:val="20"/>
-                                <w:szCs w:val="20"/>
-                              </w:rPr>
-                              <w:t xml:space="preserve"> </w:t>
-                            </w:r>
-                            <w:proofErr w:type="spellStart"/>
-                            <w:r>
-                              <w:rPr>
-                                <w:rFonts w:ascii="Times New Roman" w:hAnsi="Times New Roman" w:cs="Times New Roman"/>
-                                <w:sz w:val="20"/>
-                                <w:szCs w:val="20"/>
-                              </w:rPr>
-                              <w:t>selalu</w:t>
-                            </w:r>
-                            <w:proofErr w:type="spellEnd"/>
-                            <w:r>
-                              <w:rPr>
-                                <w:rFonts w:ascii="Times New Roman" w:hAnsi="Times New Roman" w:cs="Times New Roman"/>
-                                <w:sz w:val="20"/>
-                                <w:szCs w:val="20"/>
-                              </w:rPr>
-                              <w:t xml:space="preserve"> </w:t>
-                            </w:r>
-                            <w:proofErr w:type="spellStart"/>
-                            <w:r>
-                              <w:rPr>
-                                <w:rFonts w:ascii="Times New Roman" w:hAnsi="Times New Roman" w:cs="Times New Roman"/>
-                                <w:sz w:val="20"/>
-                                <w:szCs w:val="20"/>
-                              </w:rPr>
-                              <w:t>dosen</w:t>
-                            </w:r>
-                            <w:proofErr w:type="spellEnd"/>
-                            <w:r>
-                              <w:rPr>
-                                <w:rFonts w:ascii="Times New Roman" w:hAnsi="Times New Roman" w:cs="Times New Roman"/>
-                                <w:sz w:val="20"/>
-                                <w:szCs w:val="20"/>
-                              </w:rPr>
-                              <w:t xml:space="preserve"> </w:t>
-                            </w:r>
-                            <w:proofErr w:type="spellStart"/>
-                            <w:r>
-                              <w:rPr>
-                                <w:rFonts w:ascii="Times New Roman" w:hAnsi="Times New Roman" w:cs="Times New Roman"/>
-                                <w:sz w:val="20"/>
-                                <w:szCs w:val="20"/>
-                              </w:rPr>
-                              <w:t>dapat</w:t>
-                            </w:r>
-                            <w:proofErr w:type="spellEnd"/>
-                            <w:r>
-                              <w:rPr>
-                                <w:rFonts w:ascii="Times New Roman" w:hAnsi="Times New Roman" w:cs="Times New Roman"/>
-                                <w:sz w:val="20"/>
-                                <w:szCs w:val="20"/>
-                              </w:rPr>
-                              <w:t xml:space="preserve"> </w:t>
-                            </w:r>
-                            <w:proofErr w:type="spellStart"/>
-                            <w:r>
-                              <w:rPr>
-                                <w:rFonts w:ascii="Times New Roman" w:hAnsi="Times New Roman" w:cs="Times New Roman"/>
-                                <w:sz w:val="20"/>
-                                <w:szCs w:val="20"/>
-                              </w:rPr>
-                              <w:t>mengajar</w:t>
-                            </w:r>
-                            <w:proofErr w:type="spellEnd"/>
-                            <w:r>
-                              <w:rPr>
-                                <w:rFonts w:ascii="Times New Roman" w:hAnsi="Times New Roman" w:cs="Times New Roman"/>
-                                <w:sz w:val="20"/>
-                                <w:szCs w:val="20"/>
-                              </w:rPr>
-                              <w:t xml:space="preserve"> di </w:t>
-                            </w:r>
-                            <w:proofErr w:type="spellStart"/>
-                            <w:r>
-                              <w:rPr>
-                                <w:rFonts w:ascii="Times New Roman" w:hAnsi="Times New Roman" w:cs="Times New Roman"/>
-                                <w:sz w:val="20"/>
-                                <w:szCs w:val="20"/>
-                              </w:rPr>
-                              <w:t>waktu</w:t>
-                            </w:r>
-                            <w:proofErr w:type="spellEnd"/>
-                            <w:r>
-                              <w:rPr>
-                                <w:rFonts w:ascii="Times New Roman" w:hAnsi="Times New Roman" w:cs="Times New Roman"/>
-                                <w:sz w:val="20"/>
-                                <w:szCs w:val="20"/>
-                              </w:rPr>
-                              <w:t xml:space="preserve"> yang </w:t>
-                            </w:r>
-                            <w:proofErr w:type="spellStart"/>
-                            <w:r>
-                              <w:rPr>
-                                <w:rFonts w:ascii="Times New Roman" w:hAnsi="Times New Roman" w:cs="Times New Roman"/>
-                                <w:sz w:val="20"/>
-                                <w:szCs w:val="20"/>
-                              </w:rPr>
-                              <w:t>telah</w:t>
-                            </w:r>
-                            <w:proofErr w:type="spellEnd"/>
-                            <w:r>
-                              <w:rPr>
-                                <w:rFonts w:ascii="Times New Roman" w:hAnsi="Times New Roman" w:cs="Times New Roman"/>
-                                <w:sz w:val="20"/>
-                                <w:szCs w:val="20"/>
-                              </w:rPr>
-                              <w:t xml:space="preserve"> </w:t>
-                            </w:r>
-                            <w:proofErr w:type="spellStart"/>
-                            <w:r>
-                              <w:rPr>
-                                <w:rFonts w:ascii="Times New Roman" w:hAnsi="Times New Roman" w:cs="Times New Roman"/>
-                                <w:sz w:val="20"/>
-                                <w:szCs w:val="20"/>
-                              </w:rPr>
-                              <w:t>ditetapkan</w:t>
-                            </w:r>
-                            <w:proofErr w:type="spellEnd"/>
-                            <w:r>
-                              <w:rPr>
-                                <w:rFonts w:ascii="Times New Roman" w:hAnsi="Times New Roman" w:cs="Times New Roman"/>
-                                <w:sz w:val="20"/>
-                                <w:szCs w:val="20"/>
-                              </w:rPr>
-                              <w:t>.</w:t>
+                              <w:t>Tidak selalu dosen dapat mengajar di waktu yang telah ditetapkan.</w:t>
                             </w:r>
                           </w:p>
                         </w:txbxContent>
@@ -22655,7 +19903,7 @@
               </wp:anchor>
             </w:drawing>
           </mc:Choice>
-          <mc:Fallback xmlns:oel="http://schemas.microsoft.com/office/2019/extlst">
+          <mc:Fallback>
             <w:pict>
               <v:shape w14:anchorId="38B913BE" id="Text Box 1047" o:spid="_x0000_s1080" type="#_x0000_t202" style="position:absolute;margin-left:233.5pt;margin-top:298.2pt;width:260.65pt;height:66pt;z-index:251787264;visibility:visible;mso-wrap-style:square;mso-width-percent:0;mso-height-percent:0;mso-wrap-distance-left:9pt;mso-wrap-distance-top:0;mso-wrap-distance-right:9pt;mso-wrap-distance-bottom:0;mso-position-horizontal:absolute;mso-position-horizontal-relative:text;mso-position-vertical:absolute;mso-position-vertical-relative:text;mso-width-percent:0;mso-height-percent:0;mso-width-relative:margin;mso-height-relative:margin;v-text-anchor:top" o:gfxdata="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" filled="f" stroked="f" strokeweight=".5pt">
                 <v:textbox>
@@ -22674,149 +19922,13 @@
                           <w:szCs w:val="20"/>
                         </w:rPr>
                       </w:pPr>
-                      <w:proofErr w:type="spellStart"/>
                       <w:r>
                         <w:rPr>
                           <w:rFonts w:ascii="Times New Roman" w:hAnsi="Times New Roman" w:cs="Times New Roman"/>
                           <w:sz w:val="20"/>
                           <w:szCs w:val="20"/>
                         </w:rPr>
-                        <w:t>Tidak</w:t>
-                      </w:r>
-                      <w:proofErr w:type="spellEnd"/>
-                      <w:r>
-                        <w:rPr>
-                          <w:rFonts w:ascii="Times New Roman" w:hAnsi="Times New Roman" w:cs="Times New Roman"/>
-                          <w:sz w:val="20"/>
-                          <w:szCs w:val="20"/>
-                        </w:rPr>
-                        <w:t xml:space="preserve"> </w:t>
-                      </w:r>
-                      <w:proofErr w:type="spellStart"/>
-                      <w:r>
-                        <w:rPr>
-                          <w:rFonts w:ascii="Times New Roman" w:hAnsi="Times New Roman" w:cs="Times New Roman"/>
-                          <w:sz w:val="20"/>
-                          <w:szCs w:val="20"/>
-                        </w:rPr>
-                        <w:t>selalu</w:t>
-                      </w:r>
-                      <w:proofErr w:type="spellEnd"/>
-                      <w:r>
-                        <w:rPr>
-                          <w:rFonts w:ascii="Times New Roman" w:hAnsi="Times New Roman" w:cs="Times New Roman"/>
-                          <w:sz w:val="20"/>
-                          <w:szCs w:val="20"/>
-                        </w:rPr>
-                        <w:t xml:space="preserve"> </w:t>
-                      </w:r>
-                      <w:proofErr w:type="spellStart"/>
-                      <w:r>
-                        <w:rPr>
-                          <w:rFonts w:ascii="Times New Roman" w:hAnsi="Times New Roman" w:cs="Times New Roman"/>
-                          <w:sz w:val="20"/>
-                          <w:szCs w:val="20"/>
-                        </w:rPr>
-                        <w:t>dosen</w:t>
-                      </w:r>
-                      <w:proofErr w:type="spellEnd"/>
-                      <w:r>
-                        <w:rPr>
-                          <w:rFonts w:ascii="Times New Roman" w:hAnsi="Times New Roman" w:cs="Times New Roman"/>
-                          <w:sz w:val="20"/>
-                          <w:szCs w:val="20"/>
-                        </w:rPr>
-                        <w:t xml:space="preserve"> </w:t>
-                      </w:r>
-                      <w:proofErr w:type="spellStart"/>
-                      <w:r>
-                        <w:rPr>
-                          <w:rFonts w:ascii="Times New Roman" w:hAnsi="Times New Roman" w:cs="Times New Roman"/>
-                          <w:sz w:val="20"/>
-                          <w:szCs w:val="20"/>
-                        </w:rPr>
-                        <w:t>dapat</w:t>
-                      </w:r>
-                      <w:proofErr w:type="spellEnd"/>
-                      <w:r>
-                        <w:rPr>
-                          <w:rFonts w:ascii="Times New Roman" w:hAnsi="Times New Roman" w:cs="Times New Roman"/>
-                          <w:sz w:val="20"/>
-                          <w:szCs w:val="20"/>
-                        </w:rPr>
-                        <w:t xml:space="preserve"> </w:t>
-                      </w:r>
-                      <w:proofErr w:type="spellStart"/>
-                      <w:r>
-                        <w:rPr>
-                          <w:rFonts w:ascii="Times New Roman" w:hAnsi="Times New Roman" w:cs="Times New Roman"/>
-                          <w:sz w:val="20"/>
-                          <w:szCs w:val="20"/>
-                        </w:rPr>
-                        <w:t>mengajar</w:t>
-                      </w:r>
-                      <w:proofErr w:type="spellEnd"/>
-                      <w:r>
-                        <w:rPr>
-                          <w:rFonts w:ascii="Times New Roman" w:hAnsi="Times New Roman" w:cs="Times New Roman"/>
-                          <w:sz w:val="20"/>
-                          <w:szCs w:val="20"/>
-                        </w:rPr>
-                        <w:t xml:space="preserve"> di </w:t>
-                      </w:r>
-                      <w:proofErr w:type="spellStart"/>
-                      <w:r>
-                        <w:rPr>
-                          <w:rFonts w:ascii="Times New Roman" w:hAnsi="Times New Roman" w:cs="Times New Roman"/>
-                          <w:sz w:val="20"/>
-                          <w:szCs w:val="20"/>
-                        </w:rPr>
-                        <w:t>waktu</w:t>
-                      </w:r>
-                      <w:proofErr w:type="spellEnd"/>
-                      <w:r>
-                        <w:rPr>
-                          <w:rFonts w:ascii="Times New Roman" w:hAnsi="Times New Roman" w:cs="Times New Roman"/>
-                          <w:sz w:val="20"/>
-                          <w:szCs w:val="20"/>
-                        </w:rPr>
-                        <w:t xml:space="preserve"> yang </w:t>
-                      </w:r>
-                      <w:proofErr w:type="spellStart"/>
-                      <w:r>
-                        <w:rPr>
-                          <w:rFonts w:ascii="Times New Roman" w:hAnsi="Times New Roman" w:cs="Times New Roman"/>
-                          <w:sz w:val="20"/>
-                          <w:szCs w:val="20"/>
-                        </w:rPr>
-                        <w:t>telah</w:t>
-                      </w:r>
-                      <w:proofErr w:type="spellEnd"/>
-                      <w:r>
-                        <w:rPr>
-                          <w:rFonts w:ascii="Times New Roman" w:hAnsi="Times New Roman" w:cs="Times New Roman"/>
-                          <w:sz w:val="20"/>
-                          <w:szCs w:val="20"/>
-                        </w:rPr>
-                        <w:t xml:space="preserve"> </w:t>
-                      </w:r>
-                      <w:proofErr w:type="spellStart"/>
-                      <w:r>
-                        <w:rPr>
-                          <w:rFonts w:ascii="Times New Roman" w:hAnsi="Times New Roman" w:cs="Times New Roman"/>
-                          <w:sz w:val="20"/>
-                          <w:szCs w:val="20"/>
-                        </w:rPr>
-                        <w:t>ditetapkan</w:t>
-                      </w:r>
-                      <w:proofErr w:type="spellEnd"/>
-                      <w:r>
-                        <w:rPr>
-                          <w:rFonts w:ascii="Times New Roman" w:hAnsi="Times New Roman" w:cs="Times New Roman"/>
-                          <w:sz w:val="20"/>
-                          <w:szCs w:val="20"/>
-                        </w:rPr>
-                        <w:t>.</w:t>
+                        <w:t>Tidak selalu dosen dapat mengajar di waktu yang telah ditetapkan.</w:t>
                       </w:r>
                     </w:p>
                   </w:txbxContent>
@@ -23017,7 +20129,7 @@
               </wp:anchor>
             </w:drawing>
           </mc:Choice>
-          <mc:Fallback xmlns:oel="http://schemas.microsoft.com/office/2019/extlst">
+          <mc:Fallback>
             <w:pict>
               <v:shape w14:anchorId="5DB20C29" id="Text Box 1049" o:spid="_x0000_s1081" type="#_x0000_t202" style="position:absolute;margin-left:223.5pt;margin-top:277.85pt;width:142.5pt;height:25.1pt;z-index:251772928;visibility:visible;mso-wrap-style:square;mso-width-percent:0;mso-height-percent:0;mso-wrap-distance-left:9pt;mso-wrap-distance-top:0;mso-wrap-distance-right:9pt;mso-wrap-distance-bottom:0;mso-position-horizontal:absolute;mso-position-horizontal-relative:text;mso-position-vertical:absolute;mso-position-vertical-relative:text;mso-width-percent:0;mso-height-percent:0;mso-width-relative:margin;mso-height-relative:margin;v-text-anchor:top" o:gfxdata="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" filled="f" stroked="f" strokeweight=".5pt">
                 <v:textbox>
@@ -23099,7 +20211,7 @@
                     </pic:cNvPicPr>
                   </pic:nvPicPr>
                   <pic:blipFill rotWithShape="1">
-                    <a:blip r:embed="rId12" cstate="print">
+                    <a:blip r:embed="rId13" cstate="print">
                       <a:extLst>
                         <a:ext uri="{28A0092B-C50C-407E-A947-70E740481C1C}">
                           <a14:useLocalDpi xmlns:a14="http://schemas.microsoft.com/office/drawing/2010/main" val="0"/>
@@ -23199,203 +20311,13 @@
                                 <w:szCs w:val="20"/>
                               </w:rPr>
                             </w:pPr>
-                            <w:proofErr w:type="spellStart"/>
                             <w:r>
                               <w:rPr>
                                 <w:rFonts w:ascii="Times New Roman" w:hAnsi="Times New Roman" w:cs="Times New Roman"/>
                                 <w:sz w:val="20"/>
                                 <w:szCs w:val="20"/>
                               </w:rPr>
-                              <w:t>Dengan</w:t>
-                            </w:r>
-                            <w:proofErr w:type="spellEnd"/>
-                            <w:r>
-                              <w:rPr>
-                                <w:rFonts w:ascii="Times New Roman" w:hAnsi="Times New Roman" w:cs="Times New Roman"/>
-                                <w:sz w:val="20"/>
-                                <w:szCs w:val="20"/>
-                              </w:rPr>
-                              <w:t xml:space="preserve"> </w:t>
-                            </w:r>
-                            <w:proofErr w:type="spellStart"/>
-                            <w:r>
-                              <w:rPr>
-                                <w:rFonts w:ascii="Times New Roman" w:hAnsi="Times New Roman" w:cs="Times New Roman"/>
-                                <w:sz w:val="20"/>
-                                <w:szCs w:val="20"/>
-                              </w:rPr>
-                              <w:t>mudah</w:t>
-                            </w:r>
-                            <w:proofErr w:type="spellEnd"/>
-                            <w:r>
-                              <w:rPr>
-                                <w:rFonts w:ascii="Times New Roman" w:hAnsi="Times New Roman" w:cs="Times New Roman"/>
-                                <w:sz w:val="20"/>
-                                <w:szCs w:val="20"/>
-                              </w:rPr>
-                              <w:t xml:space="preserve"> </w:t>
-                            </w:r>
-                            <w:proofErr w:type="spellStart"/>
-                            <w:r>
-                              <w:rPr>
-                                <w:rFonts w:ascii="Times New Roman" w:hAnsi="Times New Roman" w:cs="Times New Roman"/>
-                                <w:sz w:val="20"/>
-                                <w:szCs w:val="20"/>
-                              </w:rPr>
-                              <w:t>menerima</w:t>
-                            </w:r>
-                            <w:proofErr w:type="spellEnd"/>
-                            <w:r>
-                              <w:rPr>
-                                <w:rFonts w:ascii="Times New Roman" w:hAnsi="Times New Roman" w:cs="Times New Roman"/>
-                                <w:sz w:val="20"/>
-                                <w:szCs w:val="20"/>
-                              </w:rPr>
-                              <w:t xml:space="preserve"> </w:t>
-                            </w:r>
-                            <w:proofErr w:type="spellStart"/>
-                            <w:r>
-                              <w:rPr>
-                                <w:rFonts w:ascii="Times New Roman" w:hAnsi="Times New Roman" w:cs="Times New Roman"/>
-                                <w:sz w:val="20"/>
-                                <w:szCs w:val="20"/>
-                              </w:rPr>
-                              <w:t>permintaan</w:t>
-                            </w:r>
-                            <w:proofErr w:type="spellEnd"/>
-                            <w:r>
-                              <w:rPr>
-                                <w:rFonts w:ascii="Times New Roman" w:hAnsi="Times New Roman" w:cs="Times New Roman"/>
-                                <w:sz w:val="20"/>
-                                <w:szCs w:val="20"/>
-                              </w:rPr>
-                              <w:t xml:space="preserve"> </w:t>
-                            </w:r>
-                            <w:proofErr w:type="spellStart"/>
-                            <w:r>
-                              <w:rPr>
-                                <w:rFonts w:ascii="Times New Roman" w:hAnsi="Times New Roman" w:cs="Times New Roman"/>
-                                <w:sz w:val="20"/>
-                                <w:szCs w:val="20"/>
-                              </w:rPr>
-                              <w:t>dosen</w:t>
-                            </w:r>
-                            <w:proofErr w:type="spellEnd"/>
-                            <w:r>
-                              <w:rPr>
-                                <w:rFonts w:ascii="Times New Roman" w:hAnsi="Times New Roman" w:cs="Times New Roman"/>
-                                <w:sz w:val="20"/>
-                                <w:szCs w:val="20"/>
-                              </w:rPr>
-                              <w:t xml:space="preserve"> </w:t>
-                            </w:r>
-                            <w:proofErr w:type="spellStart"/>
-                            <w:r>
-                              <w:rPr>
-                                <w:rFonts w:ascii="Times New Roman" w:hAnsi="Times New Roman" w:cs="Times New Roman"/>
-                                <w:sz w:val="20"/>
-                                <w:szCs w:val="20"/>
-                              </w:rPr>
-                              <w:t>ketika</w:t>
-                            </w:r>
-                            <w:proofErr w:type="spellEnd"/>
-                            <w:r>
-                              <w:rPr>
-                                <w:rFonts w:ascii="Times New Roman" w:hAnsi="Times New Roman" w:cs="Times New Roman"/>
-                                <w:sz w:val="20"/>
-                                <w:szCs w:val="20"/>
-                              </w:rPr>
-                              <w:t xml:space="preserve"> </w:t>
-                            </w:r>
-                            <w:proofErr w:type="spellStart"/>
-                            <w:r>
-                              <w:rPr>
-                                <w:rFonts w:ascii="Times New Roman" w:hAnsi="Times New Roman" w:cs="Times New Roman"/>
-                                <w:sz w:val="20"/>
-                                <w:szCs w:val="20"/>
-                              </w:rPr>
-                              <w:t>dosen</w:t>
-                            </w:r>
-                            <w:proofErr w:type="spellEnd"/>
-                            <w:r>
-                              <w:rPr>
-                                <w:rFonts w:ascii="Times New Roman" w:hAnsi="Times New Roman" w:cs="Times New Roman"/>
-                                <w:sz w:val="20"/>
-                                <w:szCs w:val="20"/>
-                              </w:rPr>
-                              <w:t xml:space="preserve"> </w:t>
-                            </w:r>
-                            <w:proofErr w:type="spellStart"/>
-                            <w:r>
-                              <w:rPr>
-                                <w:rFonts w:ascii="Times New Roman" w:hAnsi="Times New Roman" w:cs="Times New Roman"/>
-                                <w:sz w:val="20"/>
-                                <w:szCs w:val="20"/>
-                              </w:rPr>
-                              <w:t>ingin</w:t>
-                            </w:r>
-                            <w:proofErr w:type="spellEnd"/>
-                            <w:r>
-                              <w:rPr>
-                                <w:rFonts w:ascii="Times New Roman" w:hAnsi="Times New Roman" w:cs="Times New Roman"/>
-                                <w:sz w:val="20"/>
-                                <w:szCs w:val="20"/>
-                              </w:rPr>
-                              <w:t xml:space="preserve"> </w:t>
-                            </w:r>
-                            <w:proofErr w:type="spellStart"/>
-                            <w:r>
-                              <w:rPr>
-                                <w:rFonts w:ascii="Times New Roman" w:hAnsi="Times New Roman" w:cs="Times New Roman"/>
-                                <w:sz w:val="20"/>
-                                <w:szCs w:val="20"/>
-                              </w:rPr>
-                              <w:t>melakukan</w:t>
-                            </w:r>
-                            <w:proofErr w:type="spellEnd"/>
-                            <w:r>
-                              <w:rPr>
-                                <w:rFonts w:ascii="Times New Roman" w:hAnsi="Times New Roman" w:cs="Times New Roman"/>
-                                <w:sz w:val="20"/>
-                                <w:szCs w:val="20"/>
-                              </w:rPr>
-                              <w:t xml:space="preserve"> </w:t>
-                            </w:r>
-                            <w:proofErr w:type="spellStart"/>
-                            <w:r>
-                              <w:rPr>
-                                <w:rFonts w:ascii="Times New Roman" w:hAnsi="Times New Roman" w:cs="Times New Roman"/>
-                                <w:sz w:val="20"/>
-                                <w:szCs w:val="20"/>
-                              </w:rPr>
-                              <w:t>pergeseran</w:t>
-                            </w:r>
-                            <w:proofErr w:type="spellEnd"/>
-                            <w:r>
-                              <w:rPr>
-                                <w:rFonts w:ascii="Times New Roman" w:hAnsi="Times New Roman" w:cs="Times New Roman"/>
-                                <w:sz w:val="20"/>
-                                <w:szCs w:val="20"/>
-                              </w:rPr>
-                              <w:t xml:space="preserve"> </w:t>
-                            </w:r>
-                            <w:proofErr w:type="spellStart"/>
-                            <w:r>
-                              <w:rPr>
-                                <w:rFonts w:ascii="Times New Roman" w:hAnsi="Times New Roman" w:cs="Times New Roman"/>
-                                <w:sz w:val="20"/>
-                                <w:szCs w:val="20"/>
-                              </w:rPr>
-                              <w:t>jadwal</w:t>
-                            </w:r>
-                            <w:proofErr w:type="spellEnd"/>
-                            <w:r>
-                              <w:rPr>
-                                <w:rFonts w:ascii="Times New Roman" w:hAnsi="Times New Roman" w:cs="Times New Roman"/>
-                                <w:sz w:val="20"/>
-                                <w:szCs w:val="20"/>
-                              </w:rPr>
-                              <w:t>.</w:t>
+                              <w:t>Dengan mudah menerima permintaan dosen ketika dosen ingin melakukan pergeseran jadwal.</w:t>
                             </w:r>
                           </w:p>
                         </w:txbxContent>
@@ -23415,7 +20337,7 @@
               </wp:anchor>
             </w:drawing>
           </mc:Choice>
-          <mc:Fallback xmlns:oel="http://schemas.microsoft.com/office/2019/extlst">
+          <mc:Fallback>
             <w:pict>
               <v:shape w14:anchorId="57D98E77" id="Text Box 1052" o:spid="_x0000_s1082" type="#_x0000_t202" style="position:absolute;margin-left:238pt;margin-top:402.7pt;width:251.7pt;height:54pt;z-index:251788288;visibility:visible;mso-wrap-style:square;mso-height-percent:0;mso-wrap-distance-left:9pt;mso-wrap-distance-top:0;mso-wrap-distance-right:9pt;mso-wrap-distance-bottom:0;mso-position-horizontal:absolute;mso-position-horizontal-relative:text;mso-position-vertical:absolute;mso-position-vertical-relative:text;mso-height-percent:0;mso-height-relative:margin;v-text-anchor:top" o:gfxdata="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" filled="f" stroked="f" strokeweight=".5pt">
                 <v:textbox>
@@ -23434,203 +20356,13 @@
                           <w:szCs w:val="20"/>
                         </w:rPr>
                       </w:pPr>
-                      <w:proofErr w:type="spellStart"/>
                       <w:r>
                         <w:rPr>
                           <w:rFonts w:ascii="Times New Roman" w:hAnsi="Times New Roman" w:cs="Times New Roman"/>
                           <w:sz w:val="20"/>
                           <w:szCs w:val="20"/>
                         </w:rPr>
-                        <w:t>Dengan</w:t>
-                      </w:r>
-                      <w:proofErr w:type="spellEnd"/>
-                      <w:r>
-                        <w:rPr>
-                          <w:rFonts w:ascii="Times New Roman" w:hAnsi="Times New Roman" w:cs="Times New Roman"/>
-                          <w:sz w:val="20"/>
-                          <w:szCs w:val="20"/>
-                        </w:rPr>
-                        <w:t xml:space="preserve"> </w:t>
-                      </w:r>
-                      <w:proofErr w:type="spellStart"/>
-                      <w:r>
-                        <w:rPr>
-                          <w:rFonts w:ascii="Times New Roman" w:hAnsi="Times New Roman" w:cs="Times New Roman"/>
-                          <w:sz w:val="20"/>
-                          <w:szCs w:val="20"/>
-                        </w:rPr>
-                        <w:t>mudah</w:t>
-                      </w:r>
-                      <w:proofErr w:type="spellEnd"/>
-                      <w:r>
-                        <w:rPr>
-                          <w:rFonts w:ascii="Times New Roman" w:hAnsi="Times New Roman" w:cs="Times New Roman"/>
-                          <w:sz w:val="20"/>
-                          <w:szCs w:val="20"/>
-                        </w:rPr>
-                        <w:t xml:space="preserve"> </w:t>
-                      </w:r>
-                      <w:proofErr w:type="spellStart"/>
-                      <w:r>
-                        <w:rPr>
-                          <w:rFonts w:ascii="Times New Roman" w:hAnsi="Times New Roman" w:cs="Times New Roman"/>
-                          <w:sz w:val="20"/>
-                          <w:szCs w:val="20"/>
-                        </w:rPr>
-                        <w:t>menerima</w:t>
-                      </w:r>
-                      <w:proofErr w:type="spellEnd"/>
-                      <w:r>
-                        <w:rPr>
-                          <w:rFonts w:ascii="Times New Roman" w:hAnsi="Times New Roman" w:cs="Times New Roman"/>
-                          <w:sz w:val="20"/>
-                          <w:szCs w:val="20"/>
-                        </w:rPr>
-                        <w:t xml:space="preserve"> </w:t>
-                      </w:r>
-                      <w:proofErr w:type="spellStart"/>
-                      <w:r>
-                        <w:rPr>
-                          <w:rFonts w:ascii="Times New Roman" w:hAnsi="Times New Roman" w:cs="Times New Roman"/>
-                          <w:sz w:val="20"/>
-                          <w:szCs w:val="20"/>
-                        </w:rPr>
-                        <w:t>permintaan</w:t>
-                      </w:r>
-                      <w:proofErr w:type="spellEnd"/>
-                      <w:r>
-                        <w:rPr>
-                          <w:rFonts w:ascii="Times New Roman" w:hAnsi="Times New Roman" w:cs="Times New Roman"/>
-                          <w:sz w:val="20"/>
-                          <w:szCs w:val="20"/>
-                        </w:rPr>
-                        <w:t xml:space="preserve"> </w:t>
-                      </w:r>
-                      <w:proofErr w:type="spellStart"/>
-                      <w:r>
-                        <w:rPr>
-                          <w:rFonts w:ascii="Times New Roman" w:hAnsi="Times New Roman" w:cs="Times New Roman"/>
-                          <w:sz w:val="20"/>
-                          <w:szCs w:val="20"/>
-                        </w:rPr>
-                        <w:t>dosen</w:t>
-                      </w:r>
-                      <w:proofErr w:type="spellEnd"/>
-                      <w:r>
-                        <w:rPr>
-                          <w:rFonts w:ascii="Times New Roman" w:hAnsi="Times New Roman" w:cs="Times New Roman"/>
-                          <w:sz w:val="20"/>
-                          <w:szCs w:val="20"/>
-                        </w:rPr>
-                        <w:t xml:space="preserve"> </w:t>
-                      </w:r>
-                      <w:proofErr w:type="spellStart"/>
-                      <w:r>
-                        <w:rPr>
-                          <w:rFonts w:ascii="Times New Roman" w:hAnsi="Times New Roman" w:cs="Times New Roman"/>
-                          <w:sz w:val="20"/>
-                          <w:szCs w:val="20"/>
-                        </w:rPr>
-                        <w:t>ketika</w:t>
-                      </w:r>
-                      <w:proofErr w:type="spellEnd"/>
-                      <w:r>
-                        <w:rPr>
-                          <w:rFonts w:ascii="Times New Roman" w:hAnsi="Times New Roman" w:cs="Times New Roman"/>
-                          <w:sz w:val="20"/>
-                          <w:szCs w:val="20"/>
-                        </w:rPr>
-                        <w:t xml:space="preserve"> </w:t>
-                      </w:r>
-                      <w:proofErr w:type="spellStart"/>
-                      <w:r>
-                        <w:rPr>
-                          <w:rFonts w:ascii="Times New Roman" w:hAnsi="Times New Roman" w:cs="Times New Roman"/>
-                          <w:sz w:val="20"/>
-                          <w:szCs w:val="20"/>
-                        </w:rPr>
-                        <w:t>dosen</w:t>
-                      </w:r>
-                      <w:proofErr w:type="spellEnd"/>
-                      <w:r>
-                        <w:rPr>
-                          <w:rFonts w:ascii="Times New Roman" w:hAnsi="Times New Roman" w:cs="Times New Roman"/>
-                          <w:sz w:val="20"/>
-                          <w:szCs w:val="20"/>
-                        </w:rPr>
-                        <w:t xml:space="preserve"> </w:t>
-                      </w:r>
-                      <w:proofErr w:type="spellStart"/>
-                      <w:r>
-                        <w:rPr>
-                          <w:rFonts w:ascii="Times New Roman" w:hAnsi="Times New Roman" w:cs="Times New Roman"/>
-                          <w:sz w:val="20"/>
-                          <w:szCs w:val="20"/>
-                        </w:rPr>
-                        <w:t>ingin</w:t>
-                      </w:r>
-                      <w:proofErr w:type="spellEnd"/>
-                      <w:r>
-                        <w:rPr>
-                          <w:rFonts w:ascii="Times New Roman" w:hAnsi="Times New Roman" w:cs="Times New Roman"/>
-                          <w:sz w:val="20"/>
-                          <w:szCs w:val="20"/>
-                        </w:rPr>
-                        <w:t xml:space="preserve"> </w:t>
-                      </w:r>
-                      <w:proofErr w:type="spellStart"/>
-                      <w:r>
-                        <w:rPr>
-                          <w:rFonts w:ascii="Times New Roman" w:hAnsi="Times New Roman" w:cs="Times New Roman"/>
-                          <w:sz w:val="20"/>
-                          <w:szCs w:val="20"/>
-                        </w:rPr>
-                        <w:t>melakukan</w:t>
-                      </w:r>
-                      <w:proofErr w:type="spellEnd"/>
-                      <w:r>
-                        <w:rPr>
-                          <w:rFonts w:ascii="Times New Roman" w:hAnsi="Times New Roman" w:cs="Times New Roman"/>
-                          <w:sz w:val="20"/>
-                          <w:szCs w:val="20"/>
-                        </w:rPr>
-                        <w:t xml:space="preserve"> </w:t>
-                      </w:r>
-                      <w:proofErr w:type="spellStart"/>
-                      <w:r>
-                        <w:rPr>
-                          <w:rFonts w:ascii="Times New Roman" w:hAnsi="Times New Roman" w:cs="Times New Roman"/>
-                          <w:sz w:val="20"/>
-                          <w:szCs w:val="20"/>
-                        </w:rPr>
-                        <w:t>pergeseran</w:t>
-                      </w:r>
-                      <w:proofErr w:type="spellEnd"/>
-                      <w:r>
-                        <w:rPr>
-                          <w:rFonts w:ascii="Times New Roman" w:hAnsi="Times New Roman" w:cs="Times New Roman"/>
-                          <w:sz w:val="20"/>
-                          <w:szCs w:val="20"/>
-                        </w:rPr>
-                        <w:t xml:space="preserve"> </w:t>
-                      </w:r>
-                      <w:proofErr w:type="spellStart"/>
-                      <w:r>
-                        <w:rPr>
-                          <w:rFonts w:ascii="Times New Roman" w:hAnsi="Times New Roman" w:cs="Times New Roman"/>
-                          <w:sz w:val="20"/>
-                          <w:szCs w:val="20"/>
-                        </w:rPr>
-                        <w:t>jadwal</w:t>
-                      </w:r>
-                      <w:proofErr w:type="spellEnd"/>
-                      <w:r>
-                        <w:rPr>
-                          <w:rFonts w:ascii="Times New Roman" w:hAnsi="Times New Roman" w:cs="Times New Roman"/>
-                          <w:sz w:val="20"/>
-                          <w:szCs w:val="20"/>
-                        </w:rPr>
-                        <w:t>.</w:t>
+                        <w:t>Dengan mudah menerima permintaan dosen ketika dosen ingin melakukan pergeseran jadwal.</w:t>
                       </w:r>
                     </w:p>
                   </w:txbxContent>
@@ -23780,347 +20512,13 @@
                                 <w:szCs w:val="20"/>
                               </w:rPr>
                             </w:pPr>
-                            <w:proofErr w:type="spellStart"/>
                             <w:r>
                               <w:rPr>
                                 <w:rFonts w:ascii="Times New Roman" w:hAnsi="Times New Roman" w:cs="Times New Roman"/>
                                 <w:sz w:val="20"/>
                                 <w:szCs w:val="20"/>
                               </w:rPr>
-                              <w:t>Sebagai</w:t>
-                            </w:r>
-                            <w:proofErr w:type="spellEnd"/>
-                            <w:r>
-                              <w:rPr>
-                                <w:rFonts w:ascii="Times New Roman" w:hAnsi="Times New Roman" w:cs="Times New Roman"/>
-                                <w:sz w:val="20"/>
-                                <w:szCs w:val="20"/>
-                              </w:rPr>
-                              <w:t xml:space="preserve"> Admin </w:t>
-                            </w:r>
-                            <w:proofErr w:type="spellStart"/>
-                            <w:r>
-                              <w:rPr>
-                                <w:rFonts w:ascii="Times New Roman" w:hAnsi="Times New Roman" w:cs="Times New Roman"/>
-                                <w:sz w:val="20"/>
-                                <w:szCs w:val="20"/>
-                              </w:rPr>
-                              <w:t>sebelum</w:t>
-                            </w:r>
-                            <w:proofErr w:type="spellEnd"/>
-                            <w:r>
-                              <w:rPr>
-                                <w:rFonts w:ascii="Times New Roman" w:hAnsi="Times New Roman" w:cs="Times New Roman"/>
-                                <w:sz w:val="20"/>
-                                <w:szCs w:val="20"/>
-                              </w:rPr>
-                              <w:t xml:space="preserve"> </w:t>
-                            </w:r>
-                            <w:proofErr w:type="spellStart"/>
-                            <w:r>
-                              <w:rPr>
-                                <w:rFonts w:ascii="Times New Roman" w:hAnsi="Times New Roman" w:cs="Times New Roman"/>
-                                <w:sz w:val="20"/>
-                                <w:szCs w:val="20"/>
-                              </w:rPr>
-                              <w:t>memulai</w:t>
-                            </w:r>
-                            <w:proofErr w:type="spellEnd"/>
-                            <w:r>
-                              <w:rPr>
-                                <w:rFonts w:ascii="Times New Roman" w:hAnsi="Times New Roman" w:cs="Times New Roman"/>
-                                <w:sz w:val="20"/>
-                                <w:szCs w:val="20"/>
-                              </w:rPr>
-                              <w:t xml:space="preserve"> </w:t>
-                            </w:r>
-                            <w:proofErr w:type="spellStart"/>
-                            <w:r>
-                              <w:rPr>
-                                <w:rFonts w:ascii="Times New Roman" w:hAnsi="Times New Roman" w:cs="Times New Roman"/>
-                                <w:sz w:val="20"/>
-                                <w:szCs w:val="20"/>
-                              </w:rPr>
-                              <w:t>tahun</w:t>
-                            </w:r>
-                            <w:proofErr w:type="spellEnd"/>
-                            <w:r>
-                              <w:rPr>
-                                <w:rFonts w:ascii="Times New Roman" w:hAnsi="Times New Roman" w:cs="Times New Roman"/>
-                                <w:sz w:val="20"/>
-                                <w:szCs w:val="20"/>
-                              </w:rPr>
-                              <w:t xml:space="preserve"> </w:t>
-                            </w:r>
-                            <w:proofErr w:type="spellStart"/>
-                            <w:r>
-                              <w:rPr>
-                                <w:rFonts w:ascii="Times New Roman" w:hAnsi="Times New Roman" w:cs="Times New Roman"/>
-                                <w:sz w:val="20"/>
-                                <w:szCs w:val="20"/>
-                              </w:rPr>
-                              <w:t>ajaran</w:t>
-                            </w:r>
-                            <w:proofErr w:type="spellEnd"/>
-                            <w:r>
-                              <w:rPr>
-                                <w:rFonts w:ascii="Times New Roman" w:hAnsi="Times New Roman" w:cs="Times New Roman"/>
-                                <w:sz w:val="20"/>
-                                <w:szCs w:val="20"/>
-                              </w:rPr>
-                              <w:t xml:space="preserve"> yang </w:t>
-                            </w:r>
-                            <w:proofErr w:type="spellStart"/>
-                            <w:r>
-                              <w:rPr>
-                                <w:rFonts w:ascii="Times New Roman" w:hAnsi="Times New Roman" w:cs="Times New Roman"/>
-                                <w:sz w:val="20"/>
-                                <w:szCs w:val="20"/>
-                              </w:rPr>
-                              <w:t>baru</w:t>
-                            </w:r>
-                            <w:proofErr w:type="spellEnd"/>
-                            <w:r>
-                              <w:rPr>
-                                <w:rFonts w:ascii="Times New Roman" w:hAnsi="Times New Roman" w:cs="Times New Roman"/>
-                                <w:sz w:val="20"/>
-                                <w:szCs w:val="20"/>
-                              </w:rPr>
-                              <w:t xml:space="preserve">, Putra </w:t>
-                            </w:r>
-                            <w:proofErr w:type="spellStart"/>
-                            <w:r>
-                              <w:rPr>
-                                <w:rFonts w:ascii="Times New Roman" w:hAnsi="Times New Roman" w:cs="Times New Roman"/>
-                                <w:sz w:val="20"/>
-                                <w:szCs w:val="20"/>
-                              </w:rPr>
-                              <w:t>harus</w:t>
-                            </w:r>
-                            <w:proofErr w:type="spellEnd"/>
-                            <w:r>
-                              <w:rPr>
-                                <w:rFonts w:ascii="Times New Roman" w:hAnsi="Times New Roman" w:cs="Times New Roman"/>
-                                <w:sz w:val="20"/>
-                                <w:szCs w:val="20"/>
-                              </w:rPr>
-                              <w:t xml:space="preserve"> </w:t>
-                            </w:r>
-                            <w:proofErr w:type="spellStart"/>
-                            <w:r>
-                              <w:rPr>
-                                <w:rFonts w:ascii="Times New Roman" w:hAnsi="Times New Roman" w:cs="Times New Roman"/>
-                                <w:sz w:val="20"/>
-                                <w:szCs w:val="20"/>
-                              </w:rPr>
-                              <w:t>menyusun</w:t>
-                            </w:r>
-                            <w:proofErr w:type="spellEnd"/>
-                            <w:r>
-                              <w:rPr>
-                                <w:rFonts w:ascii="Times New Roman" w:hAnsi="Times New Roman" w:cs="Times New Roman"/>
-                                <w:sz w:val="20"/>
-                                <w:szCs w:val="20"/>
-                              </w:rPr>
-                              <w:t xml:space="preserve"> SKS </w:t>
-                            </w:r>
-                            <w:proofErr w:type="spellStart"/>
-                            <w:r>
-                              <w:rPr>
-                                <w:rFonts w:ascii="Times New Roman" w:hAnsi="Times New Roman" w:cs="Times New Roman"/>
-                                <w:sz w:val="20"/>
-                                <w:szCs w:val="20"/>
-                              </w:rPr>
-                              <w:t>untuk</w:t>
-                            </w:r>
-                            <w:proofErr w:type="spellEnd"/>
-                            <w:r>
-                              <w:rPr>
-                                <w:rFonts w:ascii="Times New Roman" w:hAnsi="Times New Roman" w:cs="Times New Roman"/>
-                                <w:sz w:val="20"/>
-                                <w:szCs w:val="20"/>
-                              </w:rPr>
-                              <w:t xml:space="preserve"> </w:t>
-                            </w:r>
-                            <w:proofErr w:type="spellStart"/>
-                            <w:r>
-                              <w:rPr>
-                                <w:rFonts w:ascii="Times New Roman" w:hAnsi="Times New Roman" w:cs="Times New Roman"/>
-                                <w:sz w:val="20"/>
-                                <w:szCs w:val="20"/>
-                              </w:rPr>
-                              <w:t>mahasiswa</w:t>
-                            </w:r>
-                            <w:proofErr w:type="spellEnd"/>
-                            <w:r>
-                              <w:rPr>
-                                <w:rFonts w:ascii="Times New Roman" w:hAnsi="Times New Roman" w:cs="Times New Roman"/>
-                                <w:sz w:val="20"/>
-                                <w:szCs w:val="20"/>
-                              </w:rPr>
-                              <w:t xml:space="preserve">. </w:t>
-                            </w:r>
-                            <w:proofErr w:type="spellStart"/>
-                            <w:r>
-                              <w:rPr>
-                                <w:rFonts w:ascii="Times New Roman" w:hAnsi="Times New Roman" w:cs="Times New Roman"/>
-                                <w:sz w:val="20"/>
-                                <w:szCs w:val="20"/>
-                              </w:rPr>
-                              <w:t>Kemudian</w:t>
-                            </w:r>
-                            <w:proofErr w:type="spellEnd"/>
-                            <w:r>
-                              <w:rPr>
-                                <w:rFonts w:ascii="Times New Roman" w:hAnsi="Times New Roman" w:cs="Times New Roman"/>
-                                <w:sz w:val="20"/>
-                                <w:szCs w:val="20"/>
-                              </w:rPr>
-                              <w:t xml:space="preserve"> Putra </w:t>
-                            </w:r>
-                            <w:proofErr w:type="spellStart"/>
-                            <w:r>
-                              <w:rPr>
-                                <w:rFonts w:ascii="Times New Roman" w:hAnsi="Times New Roman" w:cs="Times New Roman"/>
-                                <w:sz w:val="20"/>
-                                <w:szCs w:val="20"/>
-                              </w:rPr>
-                              <w:t>menetapkan</w:t>
-                            </w:r>
-                            <w:proofErr w:type="spellEnd"/>
-                            <w:r>
-                              <w:rPr>
-                                <w:rFonts w:ascii="Times New Roman" w:hAnsi="Times New Roman" w:cs="Times New Roman"/>
-                                <w:sz w:val="20"/>
-                                <w:szCs w:val="20"/>
-                              </w:rPr>
-                              <w:t xml:space="preserve"> </w:t>
-                            </w:r>
-                            <w:proofErr w:type="spellStart"/>
-                            <w:r>
-                              <w:rPr>
-                                <w:rFonts w:ascii="Times New Roman" w:hAnsi="Times New Roman" w:cs="Times New Roman"/>
-                                <w:sz w:val="20"/>
-                                <w:szCs w:val="20"/>
-                              </w:rPr>
-                              <w:t>mata</w:t>
-                            </w:r>
-                            <w:proofErr w:type="spellEnd"/>
-                            <w:r>
-                              <w:rPr>
-                                <w:rFonts w:ascii="Times New Roman" w:hAnsi="Times New Roman" w:cs="Times New Roman"/>
-                                <w:sz w:val="20"/>
-                                <w:szCs w:val="20"/>
-                              </w:rPr>
-                              <w:t xml:space="preserve"> </w:t>
-                            </w:r>
-                            <w:proofErr w:type="spellStart"/>
-                            <w:r>
-                              <w:rPr>
-                                <w:rFonts w:ascii="Times New Roman" w:hAnsi="Times New Roman" w:cs="Times New Roman"/>
-                                <w:sz w:val="20"/>
-                                <w:szCs w:val="20"/>
-                              </w:rPr>
-                              <w:t>kuliah</w:t>
-                            </w:r>
-                            <w:proofErr w:type="spellEnd"/>
-                            <w:r>
-                              <w:rPr>
-                                <w:rFonts w:ascii="Times New Roman" w:hAnsi="Times New Roman" w:cs="Times New Roman"/>
-                                <w:sz w:val="20"/>
-                                <w:szCs w:val="20"/>
-                              </w:rPr>
-                              <w:t xml:space="preserve"> yang </w:t>
-                            </w:r>
-                            <w:proofErr w:type="spellStart"/>
-                            <w:r>
-                              <w:rPr>
-                                <w:rFonts w:ascii="Times New Roman" w:hAnsi="Times New Roman" w:cs="Times New Roman"/>
-                                <w:sz w:val="20"/>
-                                <w:szCs w:val="20"/>
-                              </w:rPr>
-                              <w:t>akan</w:t>
-                            </w:r>
-                            <w:proofErr w:type="spellEnd"/>
-                            <w:r>
-                              <w:rPr>
-                                <w:rFonts w:ascii="Times New Roman" w:hAnsi="Times New Roman" w:cs="Times New Roman"/>
-                                <w:sz w:val="20"/>
-                                <w:szCs w:val="20"/>
-                              </w:rPr>
-                              <w:t xml:space="preserve"> </w:t>
-                            </w:r>
-                            <w:proofErr w:type="spellStart"/>
-                            <w:r>
-                              <w:rPr>
-                                <w:rFonts w:ascii="Times New Roman" w:hAnsi="Times New Roman" w:cs="Times New Roman"/>
-                                <w:sz w:val="20"/>
-                                <w:szCs w:val="20"/>
-                              </w:rPr>
-                              <w:t>dilaksanakan</w:t>
-                            </w:r>
-                            <w:proofErr w:type="spellEnd"/>
-                            <w:r>
-                              <w:rPr>
-                                <w:rFonts w:ascii="Times New Roman" w:hAnsi="Times New Roman" w:cs="Times New Roman"/>
-                                <w:sz w:val="20"/>
-                                <w:szCs w:val="20"/>
-                              </w:rPr>
-                              <w:t xml:space="preserve"> dan </w:t>
-                            </w:r>
-                            <w:proofErr w:type="spellStart"/>
-                            <w:r>
-                              <w:rPr>
-                                <w:rFonts w:ascii="Times New Roman" w:hAnsi="Times New Roman" w:cs="Times New Roman"/>
-                                <w:sz w:val="20"/>
-                                <w:szCs w:val="20"/>
-                              </w:rPr>
-                              <w:t>memilih</w:t>
-                            </w:r>
-                            <w:proofErr w:type="spellEnd"/>
-                            <w:r>
-                              <w:rPr>
-                                <w:rFonts w:ascii="Times New Roman" w:hAnsi="Times New Roman" w:cs="Times New Roman"/>
-                                <w:sz w:val="20"/>
-                                <w:szCs w:val="20"/>
-                              </w:rPr>
-                              <w:t xml:space="preserve"> </w:t>
-                            </w:r>
-                            <w:proofErr w:type="spellStart"/>
-                            <w:r>
-                              <w:rPr>
-                                <w:rFonts w:ascii="Times New Roman" w:hAnsi="Times New Roman" w:cs="Times New Roman"/>
-                                <w:sz w:val="20"/>
-                                <w:szCs w:val="20"/>
-                              </w:rPr>
-                              <w:t>dosen</w:t>
-                            </w:r>
-                            <w:proofErr w:type="spellEnd"/>
-                            <w:r>
-                              <w:rPr>
-                                <w:rFonts w:ascii="Times New Roman" w:hAnsi="Times New Roman" w:cs="Times New Roman"/>
-                                <w:sz w:val="20"/>
-                                <w:szCs w:val="20"/>
-                              </w:rPr>
-                              <w:t xml:space="preserve"> </w:t>
-                            </w:r>
-                            <w:proofErr w:type="spellStart"/>
-                            <w:r>
-                              <w:rPr>
-                                <w:rFonts w:ascii="Times New Roman" w:hAnsi="Times New Roman" w:cs="Times New Roman"/>
-                                <w:sz w:val="20"/>
-                                <w:szCs w:val="20"/>
-                              </w:rPr>
-                              <w:t>pengampuh</w:t>
-                            </w:r>
-                            <w:proofErr w:type="spellEnd"/>
-                            <w:r>
-                              <w:rPr>
-                                <w:rFonts w:ascii="Times New Roman" w:hAnsi="Times New Roman" w:cs="Times New Roman"/>
-                                <w:sz w:val="20"/>
-                                <w:szCs w:val="20"/>
-                              </w:rPr>
-                              <w:t>.</w:t>
+                              <w:t>Sebagai Admin sebelum memulai tahun ajaran yang baru, Putra harus menyusun SKS untuk mahasiswa. Kemudian Putra menetapkan mata kuliah yang akan dilaksanakan dan memilih dosen pengampuh.</w:t>
                             </w:r>
                           </w:p>
                         </w:txbxContent>
@@ -24143,7 +20541,7 @@
               </wp:anchor>
             </w:drawing>
           </mc:Choice>
-          <mc:Fallback xmlns:oel="http://schemas.microsoft.com/office/2019/extlst">
+          <mc:Fallback>
             <w:pict>
               <v:shape w14:anchorId="305BA771" id="Text Box 1054" o:spid="_x0000_s1083" type="#_x0000_t202" style="position:absolute;margin-left:233.2pt;margin-top:141.95pt;width:260.1pt;height:114.1pt;z-index:251786240;visibility:visible;mso-wrap-style:square;mso-width-percent:0;mso-height-percent:0;mso-wrap-distance-left:9pt;mso-wrap-distance-top:0;mso-wrap-distance-right:9pt;mso-wrap-distance-bottom:0;mso-position-horizontal:absolute;mso-position-horizontal-relative:text;mso-position-vertical:absolute;mso-position-vertical-relative:text;mso-width-percent:0;mso-height-percent:0;mso-width-relative:margin;mso-height-relative:margin;v-text-anchor:top" o:gfxdata="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" filled="f" stroked="f" strokeweight=".5pt">
                 <v:textbox>
@@ -24157,347 +20555,13 @@
                           <w:szCs w:val="20"/>
                         </w:rPr>
                       </w:pPr>
-                      <w:proofErr w:type="spellStart"/>
                       <w:r>
                         <w:rPr>
                           <w:rFonts w:ascii="Times New Roman" w:hAnsi="Times New Roman" w:cs="Times New Roman"/>
                           <w:sz w:val="20"/>
                           <w:szCs w:val="20"/>
                         </w:rPr>
-                        <w:t>Sebagai</w:t>
-                      </w:r>
-                      <w:proofErr w:type="spellEnd"/>
-                      <w:r>
-                        <w:rPr>
-                          <w:rFonts w:ascii="Times New Roman" w:hAnsi="Times New Roman" w:cs="Times New Roman"/>
-                          <w:sz w:val="20"/>
-                          <w:szCs w:val="20"/>
-                        </w:rPr>
-                        <w:t xml:space="preserve"> Admin </w:t>
-                      </w:r>
-                      <w:proofErr w:type="spellStart"/>
-                      <w:r>
-                        <w:rPr>
-                          <w:rFonts w:ascii="Times New Roman" w:hAnsi="Times New Roman" w:cs="Times New Roman"/>
-                          <w:sz w:val="20"/>
-                          <w:szCs w:val="20"/>
-                        </w:rPr>
-                        <w:t>sebelum</w:t>
-                      </w:r>
-                      <w:proofErr w:type="spellEnd"/>
-                      <w:r>
-                        <w:rPr>
-                          <w:rFonts w:ascii="Times New Roman" w:hAnsi="Times New Roman" w:cs="Times New Roman"/>
-                          <w:sz w:val="20"/>
-                          <w:szCs w:val="20"/>
-                        </w:rPr>
-                        <w:t xml:space="preserve"> </w:t>
-                      </w:r>
-                      <w:proofErr w:type="spellStart"/>
-                      <w:r>
-                        <w:rPr>
-                          <w:rFonts w:ascii="Times New Roman" w:hAnsi="Times New Roman" w:cs="Times New Roman"/>
-                          <w:sz w:val="20"/>
-                          <w:szCs w:val="20"/>
-                        </w:rPr>
-                        <w:t>memulai</w:t>
-                      </w:r>
-                      <w:proofErr w:type="spellEnd"/>
-                      <w:r>
-                        <w:rPr>
-                          <w:rFonts w:ascii="Times New Roman" w:hAnsi="Times New Roman" w:cs="Times New Roman"/>
-                          <w:sz w:val="20"/>
-                          <w:szCs w:val="20"/>
-                        </w:rPr>
-                        <w:t xml:space="preserve"> </w:t>
-                      </w:r>
-                      <w:proofErr w:type="spellStart"/>
-                      <w:r>
-                        <w:rPr>
-                          <w:rFonts w:ascii="Times New Roman" w:hAnsi="Times New Roman" w:cs="Times New Roman"/>
-                          <w:sz w:val="20"/>
-                          <w:szCs w:val="20"/>
-                        </w:rPr>
-                        <w:t>tahun</w:t>
-                      </w:r>
-                      <w:proofErr w:type="spellEnd"/>
-                      <w:r>
-                        <w:rPr>
-                          <w:rFonts w:ascii="Times New Roman" w:hAnsi="Times New Roman" w:cs="Times New Roman"/>
-                          <w:sz w:val="20"/>
-                          <w:szCs w:val="20"/>
-                        </w:rPr>
-                        <w:t xml:space="preserve"> </w:t>
-                      </w:r>
-                      <w:proofErr w:type="spellStart"/>
-                      <w:r>
-                        <w:rPr>
-                          <w:rFonts w:ascii="Times New Roman" w:hAnsi="Times New Roman" w:cs="Times New Roman"/>
-                          <w:sz w:val="20"/>
-                          <w:szCs w:val="20"/>
-                        </w:rPr>
-                        <w:t>ajaran</w:t>
-                      </w:r>
-                      <w:proofErr w:type="spellEnd"/>
-                      <w:r>
-                        <w:rPr>
-                          <w:rFonts w:ascii="Times New Roman" w:hAnsi="Times New Roman" w:cs="Times New Roman"/>
-                          <w:sz w:val="20"/>
-                          <w:szCs w:val="20"/>
-                        </w:rPr>
-                        <w:t xml:space="preserve"> yang </w:t>
-                      </w:r>
-                      <w:proofErr w:type="spellStart"/>
-                      <w:r>
-                        <w:rPr>
-                          <w:rFonts w:ascii="Times New Roman" w:hAnsi="Times New Roman" w:cs="Times New Roman"/>
-                          <w:sz w:val="20"/>
-                          <w:szCs w:val="20"/>
-                        </w:rPr>
-                        <w:t>baru</w:t>
-                      </w:r>
-                      <w:proofErr w:type="spellEnd"/>
-                      <w:r>
-                        <w:rPr>
-                          <w:rFonts w:ascii="Times New Roman" w:hAnsi="Times New Roman" w:cs="Times New Roman"/>
-                          <w:sz w:val="20"/>
-                          <w:szCs w:val="20"/>
-                        </w:rPr>
-                        <w:t xml:space="preserve">, Putra </w:t>
-                      </w:r>
-                      <w:proofErr w:type="spellStart"/>
-                      <w:r>
-                        <w:rPr>
-                          <w:rFonts w:ascii="Times New Roman" w:hAnsi="Times New Roman" w:cs="Times New Roman"/>
-                          <w:sz w:val="20"/>
-                          <w:szCs w:val="20"/>
-                        </w:rPr>
-                        <w:t>harus</w:t>
-                      </w:r>
-                      <w:proofErr w:type="spellEnd"/>
-                      <w:r>
-                        <w:rPr>
-                          <w:rFonts w:ascii="Times New Roman" w:hAnsi="Times New Roman" w:cs="Times New Roman"/>
-                          <w:sz w:val="20"/>
-                          <w:szCs w:val="20"/>
-                        </w:rPr>
-                        <w:t xml:space="preserve"> </w:t>
-                      </w:r>
-                      <w:proofErr w:type="spellStart"/>
-                      <w:r>
-                        <w:rPr>
-                          <w:rFonts w:ascii="Times New Roman" w:hAnsi="Times New Roman" w:cs="Times New Roman"/>
-                          <w:sz w:val="20"/>
-                          <w:szCs w:val="20"/>
-                        </w:rPr>
-                        <w:t>menyusun</w:t>
-                      </w:r>
-                      <w:proofErr w:type="spellEnd"/>
-                      <w:r>
-                        <w:rPr>
-                          <w:rFonts w:ascii="Times New Roman" w:hAnsi="Times New Roman" w:cs="Times New Roman"/>
-                          <w:sz w:val="20"/>
-                          <w:szCs w:val="20"/>
-                        </w:rPr>
-                        <w:t xml:space="preserve"> SKS </w:t>
-                      </w:r>
-                      <w:proofErr w:type="spellStart"/>
-                      <w:r>
-                        <w:rPr>
-                          <w:rFonts w:ascii="Times New Roman" w:hAnsi="Times New Roman" w:cs="Times New Roman"/>
-                          <w:sz w:val="20"/>
-                          <w:szCs w:val="20"/>
-                        </w:rPr>
-                        <w:t>untuk</w:t>
-                      </w:r>
-                      <w:proofErr w:type="spellEnd"/>
-                      <w:r>
-                        <w:rPr>
-                          <w:rFonts w:ascii="Times New Roman" w:hAnsi="Times New Roman" w:cs="Times New Roman"/>
-                          <w:sz w:val="20"/>
-                          <w:szCs w:val="20"/>
-                        </w:rPr>
-                        <w:t xml:space="preserve"> </w:t>
-                      </w:r>
-                      <w:proofErr w:type="spellStart"/>
-                      <w:r>
-                        <w:rPr>
-                          <w:rFonts w:ascii="Times New Roman" w:hAnsi="Times New Roman" w:cs="Times New Roman"/>
-                          <w:sz w:val="20"/>
-                          <w:szCs w:val="20"/>
-                        </w:rPr>
-                        <w:t>mahasiswa</w:t>
-                      </w:r>
-                      <w:proofErr w:type="spellEnd"/>
-                      <w:r>
-                        <w:rPr>
-                          <w:rFonts w:ascii="Times New Roman" w:hAnsi="Times New Roman" w:cs="Times New Roman"/>
-                          <w:sz w:val="20"/>
-                          <w:szCs w:val="20"/>
-                        </w:rPr>
-                        <w:t xml:space="preserve">. </w:t>
-                      </w:r>
-                      <w:proofErr w:type="spellStart"/>
-                      <w:r>
-                        <w:rPr>
-                          <w:rFonts w:ascii="Times New Roman" w:hAnsi="Times New Roman" w:cs="Times New Roman"/>
-                          <w:sz w:val="20"/>
-                          <w:szCs w:val="20"/>
-                        </w:rPr>
-                        <w:t>Kemudian</w:t>
-                      </w:r>
-                      <w:proofErr w:type="spellEnd"/>
-                      <w:r>
-                        <w:rPr>
-                          <w:rFonts w:ascii="Times New Roman" w:hAnsi="Times New Roman" w:cs="Times New Roman"/>
-                          <w:sz w:val="20"/>
-                          <w:szCs w:val="20"/>
-                        </w:rPr>
-                        <w:t xml:space="preserve"> Putra </w:t>
-                      </w:r>
-                      <w:proofErr w:type="spellStart"/>
-                      <w:r>
-                        <w:rPr>
-                          <w:rFonts w:ascii="Times New Roman" w:hAnsi="Times New Roman" w:cs="Times New Roman"/>
-                          <w:sz w:val="20"/>
-                          <w:szCs w:val="20"/>
-                        </w:rPr>
-                        <w:t>menetapkan</w:t>
-                      </w:r>
-                      <w:proofErr w:type="spellEnd"/>
-                      <w:r>
-                        <w:rPr>
-                          <w:rFonts w:ascii="Times New Roman" w:hAnsi="Times New Roman" w:cs="Times New Roman"/>
-                          <w:sz w:val="20"/>
-                          <w:szCs w:val="20"/>
-                        </w:rPr>
-                        <w:t xml:space="preserve"> </w:t>
-                      </w:r>
-                      <w:proofErr w:type="spellStart"/>
-                      <w:r>
-                        <w:rPr>
-                          <w:rFonts w:ascii="Times New Roman" w:hAnsi="Times New Roman" w:cs="Times New Roman"/>
-                          <w:sz w:val="20"/>
-                          <w:szCs w:val="20"/>
-                        </w:rPr>
-                        <w:t>mata</w:t>
-                      </w:r>
-                      <w:proofErr w:type="spellEnd"/>
-                      <w:r>
-                        <w:rPr>
-                          <w:rFonts w:ascii="Times New Roman" w:hAnsi="Times New Roman" w:cs="Times New Roman"/>
-                          <w:sz w:val="20"/>
-                          <w:szCs w:val="20"/>
-                        </w:rPr>
-                        <w:t xml:space="preserve"> </w:t>
-                      </w:r>
-                      <w:proofErr w:type="spellStart"/>
-                      <w:r>
-                        <w:rPr>
-                          <w:rFonts w:ascii="Times New Roman" w:hAnsi="Times New Roman" w:cs="Times New Roman"/>
-                          <w:sz w:val="20"/>
-                          <w:szCs w:val="20"/>
-                        </w:rPr>
-                        <w:t>kuliah</w:t>
-                      </w:r>
-                      <w:proofErr w:type="spellEnd"/>
-                      <w:r>
-                        <w:rPr>
-                          <w:rFonts w:ascii="Times New Roman" w:hAnsi="Times New Roman" w:cs="Times New Roman"/>
-                          <w:sz w:val="20"/>
-                          <w:szCs w:val="20"/>
-                        </w:rPr>
-                        <w:t xml:space="preserve"> yang </w:t>
-                      </w:r>
-                      <w:proofErr w:type="spellStart"/>
-                      <w:r>
-                        <w:rPr>
-                          <w:rFonts w:ascii="Times New Roman" w:hAnsi="Times New Roman" w:cs="Times New Roman"/>
-                          <w:sz w:val="20"/>
-                          <w:szCs w:val="20"/>
-                        </w:rPr>
-                        <w:t>akan</w:t>
-                      </w:r>
-                      <w:proofErr w:type="spellEnd"/>
-                      <w:r>
-                        <w:rPr>
-                          <w:rFonts w:ascii="Times New Roman" w:hAnsi="Times New Roman" w:cs="Times New Roman"/>
-                          <w:sz w:val="20"/>
-                          <w:szCs w:val="20"/>
-                        </w:rPr>
-                        <w:t xml:space="preserve"> </w:t>
-                      </w:r>
-                      <w:proofErr w:type="spellStart"/>
-                      <w:r>
-                        <w:rPr>
-                          <w:rFonts w:ascii="Times New Roman" w:hAnsi="Times New Roman" w:cs="Times New Roman"/>
-                          <w:sz w:val="20"/>
-                          <w:szCs w:val="20"/>
-                        </w:rPr>
-                        <w:t>dilaksanakan</w:t>
-                      </w:r>
-                      <w:proofErr w:type="spellEnd"/>
-                      <w:r>
-                        <w:rPr>
-                          <w:rFonts w:ascii="Times New Roman" w:hAnsi="Times New Roman" w:cs="Times New Roman"/>
-                          <w:sz w:val="20"/>
-                          <w:szCs w:val="20"/>
-                        </w:rPr>
-                        <w:t xml:space="preserve"> dan </w:t>
-                      </w:r>
-                      <w:proofErr w:type="spellStart"/>
-                      <w:r>
-                        <w:rPr>
-                          <w:rFonts w:ascii="Times New Roman" w:hAnsi="Times New Roman" w:cs="Times New Roman"/>
-                          <w:sz w:val="20"/>
-                          <w:szCs w:val="20"/>
-                        </w:rPr>
-                        <w:t>memilih</w:t>
-                      </w:r>
-                      <w:proofErr w:type="spellEnd"/>
-                      <w:r>
-                        <w:rPr>
-                          <w:rFonts w:ascii="Times New Roman" w:hAnsi="Times New Roman" w:cs="Times New Roman"/>
-                          <w:sz w:val="20"/>
-                          <w:szCs w:val="20"/>
-                        </w:rPr>
-                        <w:t xml:space="preserve"> </w:t>
-                      </w:r>
-                      <w:proofErr w:type="spellStart"/>
-                      <w:r>
-                        <w:rPr>
-                          <w:rFonts w:ascii="Times New Roman" w:hAnsi="Times New Roman" w:cs="Times New Roman"/>
-                          <w:sz w:val="20"/>
-                          <w:szCs w:val="20"/>
-                        </w:rPr>
-                        <w:t>dosen</w:t>
-                      </w:r>
-                      <w:proofErr w:type="spellEnd"/>
-                      <w:r>
-                        <w:rPr>
-                          <w:rFonts w:ascii="Times New Roman" w:hAnsi="Times New Roman" w:cs="Times New Roman"/>
-                          <w:sz w:val="20"/>
-                          <w:szCs w:val="20"/>
-                        </w:rPr>
-                        <w:t xml:space="preserve"> </w:t>
-                      </w:r>
-                      <w:proofErr w:type="spellStart"/>
-                      <w:r>
-                        <w:rPr>
-                          <w:rFonts w:ascii="Times New Roman" w:hAnsi="Times New Roman" w:cs="Times New Roman"/>
-                          <w:sz w:val="20"/>
-                          <w:szCs w:val="20"/>
-                        </w:rPr>
-                        <w:t>pengampuh</w:t>
-                      </w:r>
-                      <w:proofErr w:type="spellEnd"/>
-                      <w:r>
-                        <w:rPr>
-                          <w:rFonts w:ascii="Times New Roman" w:hAnsi="Times New Roman" w:cs="Times New Roman"/>
-                          <w:sz w:val="20"/>
-                          <w:szCs w:val="20"/>
-                        </w:rPr>
-                        <w:t>.</w:t>
+                        <w:t>Sebagai Admin sebelum memulai tahun ajaran yang baru, Putra harus menyusun SKS untuk mahasiswa. Kemudian Putra menetapkan mata kuliah yang akan dilaksanakan dan memilih dosen pengampuh.</w:t>
                       </w:r>
                     </w:p>
                   </w:txbxContent>
@@ -24678,7 +20742,7 @@
               </wp:anchor>
             </w:drawing>
           </mc:Choice>
-          <mc:Fallback xmlns:oel="http://schemas.microsoft.com/office/2019/extlst">
+          <mc:Fallback>
             <w:pict>
               <v:shape w14:anchorId="265C97BD" id="Text Box 1056" o:spid="_x0000_s1084" type="#_x0000_t202" style="position:absolute;margin-left:218.25pt;margin-top:124.2pt;width:114.65pt;height:25.1pt;z-index:251770880;visibility:visible;mso-wrap-style:square;mso-width-percent:0;mso-height-percent:0;mso-wrap-distance-left:9pt;mso-wrap-distance-top:0;mso-wrap-distance-right:9pt;mso-wrap-distance-bottom:0;mso-position-horizontal:absolute;mso-position-horizontal-relative:text;mso-position-vertical:absolute;mso-position-vertical-relative:text;mso-width-percent:0;mso-height-percent:0;mso-width-relative:margin;mso-height-relative:margin;v-text-anchor:top" o:gfxdata="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" filled="f" stroked="f" strokeweight=".5pt">
                 <v:textbox>
@@ -24962,7 +21026,7 @@
               </wp:anchor>
             </w:drawing>
           </mc:Choice>
-          <mc:Fallback xmlns:oel="http://schemas.microsoft.com/office/2019/extlst">
+          <mc:Fallback>
             <w:pict>
               <v:shape w14:anchorId="532384E1" id="Text Box 1061" o:spid="_x0000_s1085" type="#_x0000_t202" style="position:absolute;margin-left:223.5pt;margin-top:12.9pt;width:162.7pt;height:25.1pt;z-index:251768832;visibility:visible;mso-wrap-style:square;mso-width-percent:0;mso-height-percent:0;mso-wrap-distance-left:9pt;mso-wrap-distance-top:0;mso-wrap-distance-right:9pt;mso-wrap-distance-bottom:0;mso-position-horizontal:absolute;mso-position-horizontal-relative:text;mso-position-vertical:absolute;mso-position-vertical-relative:text;mso-width-percent:0;mso-height-percent:0;mso-width-relative:margin;mso-height-relative:margin;v-text-anchor:top" o:gfxdata="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" filled="f" stroked="f" strokeweight=".5pt">
                 <v:textbox>
@@ -25244,7 +21308,7 @@
               </wp:anchor>
             </w:drawing>
           </mc:Choice>
-          <mc:Fallback xmlns:oel="http://schemas.microsoft.com/office/2019/extlst">
+          <mc:Fallback>
             <w:pict>
               <v:shape w14:anchorId="37C85D2E" id="Text Box 1064" o:spid="_x0000_s1086" type="#_x0000_t202" style="position:absolute;margin-left:223.65pt;margin-top:385.45pt;width:114.65pt;height:25.1pt;z-index:251774976;visibility:visible;mso-wrap-style:square;mso-width-percent:0;mso-height-percent:0;mso-wrap-distance-left:9pt;mso-wrap-distance-top:0;mso-wrap-distance-right:9pt;mso-wrap-distance-bottom:0;mso-position-horizontal:absolute;mso-position-horizontal-relative:text;mso-position-vertical:absolute;mso-position-vertical-relative:text;mso-width-percent:0;mso-height-percent:0;mso-width-relative:margin;mso-height-relative:margin;v-text-anchor:top" o:gfxdata="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" filled="f" stroked="f" strokeweight=".5pt">
                 <v:textbox>
@@ -25440,7 +21504,7 @@
               </wp:anchor>
             </w:drawing>
           </mc:Choice>
-          <mc:Fallback xmlns:oel="http://schemas.microsoft.com/office/2019/extlst">
+          <mc:Fallback>
             <w:pict>
               <v:shape w14:anchorId="2E5D9178" id="Text Box 1066" o:spid="_x0000_s1087" type="#_x0000_t202" style="position:absolute;margin-left:223.65pt;margin-top:493.5pt;width:114.65pt;height:25.1pt;z-index:251777024;visibility:visible;mso-wrap-style:square;mso-width-percent:0;mso-height-percent:0;mso-wrap-distance-left:9pt;mso-wrap-distance-top:0;mso-wrap-distance-right:9pt;mso-wrap-distance-bottom:0;mso-position-horizontal:absolute;mso-position-horizontal-relative:text;mso-position-vertical:absolute;mso-position-vertical-relative:text;mso-width-percent:0;mso-height-percent:0;mso-width-relative:margin;mso-height-relative:margin;v-text-anchor:top" o:gfxdata="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" fillcolor="white [3201]" stroked="f" strokeweight="1pt">
                 <v:textbox>
@@ -25615,7 +21679,7 @@
               </wp:anchor>
             </w:drawing>
           </mc:Choice>
-          <mc:Fallback xmlns:oel="http://schemas.microsoft.com/office/2019/extlst">
+          <mc:Fallback>
             <w:pict>
               <v:shape w14:anchorId="1B5D87C5" id="Text Box 1068" o:spid="_x0000_s1088" type="#_x0000_t202" style="position:absolute;margin-left:210.65pt;margin-top:3.85pt;width:301.35pt;height:600.7pt;z-index:251751424;visibility:visible;mso-wrap-style:square;mso-width-percent:0;mso-height-percent:0;mso-wrap-distance-left:9pt;mso-wrap-distance-top:0;mso-wrap-distance-right:9pt;mso-wrap-distance-bottom:0;mso-position-horizontal:absolute;mso-position-horizontal-relative:text;mso-position-vertical:absolute;mso-position-vertical-relative:text;mso-width-percent:0;mso-height-percent:0;mso-width-relative:margin;mso-height-relative:margin;v-text-anchor:top" o:gfxdata="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" fillcolor="white [3201]" strokecolor="black [3200]" strokeweight="1pt">
                 <v:textbox>
@@ -25721,7 +21785,7 @@
               </wp:anchor>
             </w:drawing>
           </mc:Choice>
-          <mc:Fallback xmlns:oel="http://schemas.microsoft.com/office/2019/extlst">
+          <mc:Fallback>
             <w:pict>
               <v:shape w14:anchorId="5971F8E3" id="Text Box 1070" o:spid="_x0000_s1089" type="#_x0000_t202" style="position:absolute;margin-left:12.9pt;margin-top:444.45pt;width:73.05pt;height:26.85pt;z-index:251779072;visibility:visible;mso-wrap-style:square;mso-width-percent:0;mso-height-percent:0;mso-wrap-distance-left:9pt;mso-wrap-distance-top:0;mso-wrap-distance-right:9pt;mso-wrap-distance-bottom:0;mso-position-horizontal:absolute;mso-position-horizontal-relative:text;mso-position-vertical:absolute;mso-position-vertical-relative:text;mso-width-percent:0;mso-height-percent:0;mso-width-relative:margin;mso-height-relative:margin;v-text-anchor:top" o:gfxdata="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" filled="f" stroked="f" strokeweight="1pt">
                 <v:textbox>
@@ -25833,7 +21897,7 @@
               </wp:anchor>
             </w:drawing>
           </mc:Choice>
-          <mc:Fallback xmlns:oel="http://schemas.microsoft.com/office/2019/extlst">
+          <mc:Fallback>
             <w:pict>
               <v:shape w14:anchorId="56C0BED8" id="Text Box 1071" o:spid="_x0000_s1090" type="#_x0000_t202" style="position:absolute;margin-left:2.15pt;margin-top:3.85pt;width:196.7pt;height:600.7pt;z-index:251750400;visibility:visible;mso-wrap-style:square;mso-width-percent:0;mso-height-percent:0;mso-wrap-distance-left:9pt;mso-wrap-distance-top:0;mso-wrap-distance-right:9pt;mso-wrap-distance-bottom:0;mso-position-horizontal:absolute;mso-position-horizontal-relative:text;mso-position-vertical:absolute;mso-position-vertical-relative:text;mso-width-percent:0;mso-height-percent:0;mso-width-relative:margin;mso-height-relative:margin;v-text-anchor:top" o:gfxdata="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" fillcolor="#deeaf6 [660]" stroked="f" strokeweight=".5pt">
                 <v:textbox>
@@ -25940,7 +22004,7 @@
               </wp:anchor>
             </w:drawing>
           </mc:Choice>
-          <mc:Fallback xmlns:oel="http://schemas.microsoft.com/office/2019/extlst">
+          <mc:Fallback>
             <w:pict>
               <v:shape w14:anchorId="5C90CCF2" id="Text Box 1072" o:spid="_x0000_s1091" type="#_x0000_t202" style="position:absolute;margin-left:20.85pt;margin-top:393.75pt;width:161.55pt;height:25.1pt;z-index:251766784;visibility:visible;mso-wrap-style:square;mso-width-percent:0;mso-height-percent:0;mso-wrap-distance-left:9pt;mso-wrap-distance-top:0;mso-wrap-distance-right:9pt;mso-wrap-distance-bottom:0;mso-position-horizontal:absolute;mso-position-horizontal-relative:text;mso-position-vertical:absolute;mso-position-vertical-relative:text;mso-width-percent:0;mso-height-percent:0;mso-width-relative:margin;mso-height-relative:margin;v-text-anchor:top" o:gfxdata="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" fillcolor="#e7e6e6 [3214]" stroked="f" strokeweight=".5pt">
                 <v:textbox>
@@ -26068,7 +22132,7 @@
               </wp:anchor>
             </w:drawing>
           </mc:Choice>
-          <mc:Fallback xmlns:oel="http://schemas.microsoft.com/office/2019/extlst">
+          <mc:Fallback>
             <w:pict>
               <v:shape w14:anchorId="133E9D60" id="Text Box 1073" o:spid="_x0000_s1092" type="#_x0000_t202" style="position:absolute;margin-left:16.9pt;margin-top:372.85pt;width:141.45pt;height:20.9pt;z-index:251765760;visibility:visible;mso-wrap-style:square;mso-width-percent:0;mso-height-percent:0;mso-wrap-distance-left:9pt;mso-wrap-distance-top:0;mso-wrap-distance-right:9pt;mso-wrap-distance-bottom:0;mso-position-horizontal:absolute;mso-position-horizontal-relative:text;mso-position-vertical:absolute;mso-position-vertical-relative:text;mso-width-percent:0;mso-height-percent:0;mso-width-relative:margin;mso-height-relative:margin;v-text-anchor:top" o:gfxdata="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" filled="f" stroked="f" strokeweight=".5pt">
                 <v:textbox>
@@ -26202,7 +22266,7 @@
               </wp:anchor>
             </w:drawing>
           </mc:Choice>
-          <mc:Fallback xmlns:oel="http://schemas.microsoft.com/office/2019/extlst">
+          <mc:Fallback>
             <w:pict>
               <v:shape w14:anchorId="75DC881C" id="Text Box 1074" o:spid="_x0000_s1093" type="#_x0000_t202" style="position:absolute;margin-left:16.95pt;margin-top:320.95pt;width:141.45pt;height:20.9pt;z-index:251763712;visibility:visible;mso-wrap-style:square;mso-width-percent:0;mso-height-percent:0;mso-wrap-distance-left:9pt;mso-wrap-distance-top:0;mso-wrap-distance-right:9pt;mso-wrap-distance-bottom:0;mso-position-horizontal:absolute;mso-position-horizontal-relative:text;mso-position-vertical:absolute;mso-position-vertical-relative:text;mso-width-percent:0;mso-height-percent:0;mso-width-relative:margin;mso-height-relative:margin;v-text-anchor:top" o:gfxdata="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" filled="f" stroked="f" strokeweight=".5pt">
                 <v:textbox>
@@ -26332,7 +22396,7 @@
               </wp:anchor>
             </w:drawing>
           </mc:Choice>
-          <mc:Fallback xmlns:oel="http://schemas.microsoft.com/office/2019/extlst">
+          <mc:Fallback>
             <w:pict>
               <v:shape w14:anchorId="4EBA190A" id="Text Box 1075" o:spid="_x0000_s1094" type="#_x0000_t202" style="position:absolute;margin-left:23.65pt;margin-top:341.9pt;width:161.6pt;height:25.1pt;z-index:251764736;visibility:visible;mso-wrap-style:square;mso-width-percent:0;mso-height-percent:0;mso-wrap-distance-left:9pt;mso-wrap-distance-top:0;mso-wrap-distance-right:9pt;mso-wrap-distance-bottom:0;mso-position-horizontal:absolute;mso-position-horizontal-relative:text;mso-position-vertical:absolute;mso-position-vertical-relative:text;mso-width-percent:0;mso-height-percent:0;mso-width-relative:margin;mso-height-relative:margin;v-text-anchor:top" o:gfxdata="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" fillcolor="#e7e6e6 [3214]" stroked="f" strokeweight=".5pt">
                 <v:textbox>
@@ -26538,7 +22602,7 @@
               </wp:anchor>
             </w:drawing>
           </mc:Choice>
-          <mc:Fallback xmlns:oel="http://schemas.microsoft.com/office/2019/extlst">
+          <mc:Fallback>
             <w:pict>
               <v:shape w14:anchorId="12700043" id="Text Box 1077" o:spid="_x0000_s1095" type="#_x0000_t202" style="position:absolute;margin-left:21.15pt;margin-top:288.3pt;width:161.6pt;height:25.1pt;z-index:251762688;visibility:visible;mso-wrap-style:square;mso-width-percent:0;mso-height-percent:0;mso-wrap-distance-left:9pt;mso-wrap-distance-top:0;mso-wrap-distance-right:9pt;mso-wrap-distance-bottom:0;mso-position-horizontal:absolute;mso-position-horizontal-relative:text;mso-position-vertical:absolute;mso-position-vertical-relative:text;mso-width-percent:0;mso-height-percent:0;mso-width-relative:margin;mso-height-relative:margin;v-text-anchor:top" o:gfxdata="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" fillcolor="#e7e6e6 [3214]" stroked="f" strokeweight=".5pt">
                 <v:textbox>
@@ -26651,7 +22715,7 @@
               </wp:anchor>
             </w:drawing>
           </mc:Choice>
-          <mc:Fallback xmlns:oel="http://schemas.microsoft.com/office/2019/extlst">
+          <mc:Fallback>
             <w:pict>
               <v:shape w14:anchorId="7D97BF25" id="Text Box 1078" o:spid="_x0000_s1096" type="#_x0000_t202" style="position:absolute;margin-left:21.15pt;margin-top:309.25pt;width:141.45pt;height:20.9pt;z-index:251761664;visibility:visible;mso-wrap-style:square;mso-width-percent:0;mso-height-percent:0;mso-wrap-distance-left:9pt;mso-wrap-distance-top:0;mso-wrap-distance-right:9pt;mso-wrap-distance-bottom:0;mso-position-horizontal:absolute;mso-position-horizontal-relative:text;mso-position-vertical:absolute;mso-position-vertical-relative:text;mso-width-percent:0;mso-height-percent:0;mso-width-relative:margin;mso-height-relative:margin;v-text-anchor:top" o:gfxdata="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" filled="f" stroked="f" strokeweight=".5pt">
                 <v:textbox>
@@ -26770,7 +22834,7 @@
               </wp:anchor>
             </w:drawing>
           </mc:Choice>
-          <mc:Fallback xmlns:oel="http://schemas.microsoft.com/office/2019/extlst">
+          <mc:Fallback>
             <w:pict>
               <v:shape w14:anchorId="55A38D96" id="Text Box 1079" o:spid="_x0000_s1097" type="#_x0000_t202" style="position:absolute;margin-left:17pt;margin-top:267.35pt;width:141.45pt;height:20.9pt;z-index:251760640;visibility:visible;mso-wrap-style:square;mso-width-percent:0;mso-height-percent:0;mso-wrap-distance-left:9pt;mso-wrap-distance-top:0;mso-wrap-distance-right:9pt;mso-wrap-distance-bottom:0;mso-position-horizontal:absolute;mso-position-horizontal-relative:text;mso-position-vertical:absolute;mso-position-vertical-relative:text;mso-width-percent:0;mso-height-percent:0;mso-width-relative:margin;mso-height-relative:margin;v-text-anchor:top" o:gfxdata="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" filled="f" stroked="f" strokeweight=".5pt">
                 <v:textbox>
@@ -26900,7 +22964,7 @@
               </wp:anchor>
             </w:drawing>
           </mc:Choice>
-          <mc:Fallback xmlns:oel="http://schemas.microsoft.com/office/2019/extlst">
+          <mc:Fallback>
             <w:pict>
               <v:shape w14:anchorId="6537640F" id="Text Box 1080" o:spid="_x0000_s1098" type="#_x0000_t202" style="position:absolute;margin-left:17pt;margin-top:235.5pt;width:161.6pt;height:25.1pt;z-index:251759616;visibility:visible;mso-wrap-style:square;mso-width-percent:0;mso-height-percent:0;mso-wrap-distance-left:9pt;mso-wrap-distance-top:0;mso-wrap-distance-right:9pt;mso-wrap-distance-bottom:0;mso-position-horizontal:absolute;mso-position-horizontal-relative:text;mso-position-vertical:absolute;mso-position-vertical-relative:text;mso-width-percent:0;mso-height-percent:0;mso-width-relative:margin;mso-height-relative:margin;v-text-anchor:top" o:gfxdata="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" fillcolor="#e7e6e6 [3214]" stroked="f" strokeweight=".5pt">
                 <v:textbox>
@@ -27028,7 +23092,7 @@
               </wp:anchor>
             </w:drawing>
           </mc:Choice>
-          <mc:Fallback xmlns:oel="http://schemas.microsoft.com/office/2019/extlst">
+          <mc:Fallback>
             <w:pict>
               <v:shape w14:anchorId="271FBB9C" id="Text Box 1081" o:spid="_x0000_s1099" type="#_x0000_t202" style="position:absolute;margin-left:12.5pt;margin-top:214.25pt;width:141.45pt;height:20.9pt;z-index:251758592;visibility:visible;mso-wrap-style:square;mso-width-percent:0;mso-height-percent:0;mso-wrap-distance-left:9pt;mso-wrap-distance-top:0;mso-wrap-distance-right:9pt;mso-wrap-distance-bottom:0;mso-position-horizontal:absolute;mso-position-horizontal-relative:text;mso-position-vertical:absolute;mso-position-vertical-relative:text;mso-width-percent:0;mso-height-percent:0;mso-width-relative:margin;mso-height-relative:margin;v-text-anchor:top" o:gfxdata="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" filled="f" stroked="f" strokeweight=".5pt">
                 <v:textbox>
@@ -27220,7 +23284,7 @@
               </wp:anchor>
             </w:drawing>
           </mc:Choice>
-          <mc:Fallback xmlns:oel="http://schemas.microsoft.com/office/2019/extlst">
+          <mc:Fallback>
             <w:pict>
               <v:shape w14:anchorId="7C63975F" id="Text Box 1082" o:spid="_x0000_s1100" type="#_x0000_t202" style="position:absolute;margin-left:16.75pt;margin-top:180.9pt;width:161.6pt;height:25.1pt;z-index:251757568;visibility:visible;mso-wrap-style:square;mso-width-percent:0;mso-height-percent:0;mso-wrap-distance-left:9pt;mso-wrap-distance-top:0;mso-wrap-distance-right:9pt;mso-wrap-distance-bottom:0;mso-position-horizontal:absolute;mso-position-horizontal-relative:text;mso-position-vertical:absolute;mso-position-vertical-relative:text;mso-width-percent:0;mso-height-percent:0;mso-width-relative:margin;mso-height-relative:margin;v-text-anchor:top" o:gfxdata="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" fillcolor="#e7e6e6 [3214]" stroked="f" strokeweight=".5pt">
                 <v:textbox>
@@ -27410,7 +23474,7 @@
               </wp:anchor>
             </w:drawing>
           </mc:Choice>
-          <mc:Fallback xmlns:oel="http://schemas.microsoft.com/office/2019/extlst">
+          <mc:Fallback>
             <w:pict>
               <v:shape w14:anchorId="553D8048" id="Text Box 1083" o:spid="_x0000_s1101" type="#_x0000_t202" style="position:absolute;margin-left:12.55pt;margin-top:155.75pt;width:141.5pt;height:20.95pt;z-index:251756544;visibility:visible;mso-wrap-style:square;mso-width-percent:0;mso-height-percent:0;mso-wrap-distance-left:9pt;mso-wrap-distance-top:0;mso-wrap-distance-right:9pt;mso-wrap-distance-bottom:0;mso-position-horizontal:absolute;mso-position-horizontal-relative:text;mso-position-vertical:absolute;mso-position-vertical-relative:text;mso-width-percent:0;mso-height-percent:0;mso-width-relative:margin;mso-height-relative:margin;v-text-anchor:top" o:gfxdata="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" filled="f" stroked="f" strokeweight=".5pt">
                 <v:textbox>
@@ -27542,7 +23606,7 @@
               </wp:anchor>
             </w:drawing>
           </mc:Choice>
-          <mc:Fallback xmlns:oel="http://schemas.microsoft.com/office/2019/extlst">
+          <mc:Fallback>
             <w:pict>
               <v:shape w14:anchorId="4D4876D4" id="Text Box 1084" o:spid="_x0000_s1102" type="#_x0000_t202" style="position:absolute;margin-left:17pt;margin-top:12.85pt;width:114.7pt;height:25.1pt;z-index:251755520;visibility:visible;mso-wrap-style:square;mso-width-percent:0;mso-height-percent:0;mso-wrap-distance-left:9pt;mso-wrap-distance-top:0;mso-wrap-distance-right:9pt;mso-wrap-distance-bottom:0;mso-position-horizontal:absolute;mso-position-horizontal-relative:text;mso-position-vertical:absolute;mso-position-vertical-relative:text;mso-width-percent:0;mso-height-percent:0;mso-width-relative:margin;mso-height-relative:margin;v-text-anchor:top" o:gfxdata="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" filled="f" stroked="f" strokeweight=".5pt">
                 <v:textbox>
@@ -27744,7 +23808,7 @@
               </wp:anchor>
             </w:drawing>
           </mc:Choice>
-          <mc:Fallback xmlns:oel="http://schemas.microsoft.com/office/2019/extlst">
+          <mc:Fallback>
             <w:pict>
               <v:shape w14:anchorId="550C39AA" id="Text Box 1086" o:spid="_x0000_s1103" type="#_x0000_t202" style="position:absolute;margin-left:12.25pt;margin-top:130.65pt;width:114.7pt;height:25.1pt;z-index:251754496;visibility:visible;mso-wrap-style:square;mso-width-percent:0;mso-height-percent:0;mso-wrap-distance-left:9pt;mso-wrap-distance-top:0;mso-wrap-distance-right:9pt;mso-wrap-distance-bottom:0;mso-position-horizontal:absolute;mso-position-horizontal-relative:text;mso-position-vertical:absolute;mso-position-vertical-relative:text;mso-width-percent:0;mso-height-percent:0;mso-width-relative:margin;mso-height-relative:margin;v-text-anchor:top" o:gfxdata="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" filled="f" stroked="f" strokeweight=".5pt">
                 <v:textbox>
@@ -27939,77 +24003,13 @@
                                 <w:szCs w:val="20"/>
                               </w:rPr>
                             </w:pPr>
-                            <w:proofErr w:type="spellStart"/>
                             <w:r>
                               <w:rPr>
                                 <w:rFonts w:ascii="Times New Roman" w:hAnsi="Times New Roman" w:cs="Times New Roman"/>
                                 <w:sz w:val="20"/>
                                 <w:szCs w:val="20"/>
                               </w:rPr>
-                              <w:t>Membuat</w:t>
-                            </w:r>
-                            <w:proofErr w:type="spellEnd"/>
-                            <w:r>
-                              <w:rPr>
-                                <w:rFonts w:ascii="Times New Roman" w:hAnsi="Times New Roman" w:cs="Times New Roman"/>
-                                <w:sz w:val="20"/>
-                                <w:szCs w:val="20"/>
-                              </w:rPr>
-                              <w:t xml:space="preserve"> </w:t>
-                            </w:r>
-                            <w:proofErr w:type="spellStart"/>
-                            <w:r>
-                              <w:rPr>
-                                <w:rFonts w:ascii="Times New Roman" w:hAnsi="Times New Roman" w:cs="Times New Roman"/>
-                                <w:sz w:val="20"/>
-                                <w:szCs w:val="20"/>
-                              </w:rPr>
-                              <w:t>jadwal</w:t>
-                            </w:r>
-                            <w:proofErr w:type="spellEnd"/>
-                            <w:r>
-                              <w:rPr>
-                                <w:rFonts w:ascii="Times New Roman" w:hAnsi="Times New Roman" w:cs="Times New Roman"/>
-                                <w:sz w:val="20"/>
-                                <w:szCs w:val="20"/>
-                              </w:rPr>
-                              <w:t xml:space="preserve"> </w:t>
-                            </w:r>
-                            <w:proofErr w:type="spellStart"/>
-                            <w:r>
-                              <w:rPr>
-                                <w:rFonts w:ascii="Times New Roman" w:hAnsi="Times New Roman" w:cs="Times New Roman"/>
-                                <w:sz w:val="20"/>
-                                <w:szCs w:val="20"/>
-                              </w:rPr>
-                              <w:t>mahasiswa</w:t>
-                            </w:r>
-                            <w:proofErr w:type="spellEnd"/>
-                            <w:r>
-                              <w:rPr>
-                                <w:rFonts w:ascii="Times New Roman" w:hAnsi="Times New Roman" w:cs="Times New Roman"/>
-                                <w:sz w:val="20"/>
-                                <w:szCs w:val="20"/>
-                              </w:rPr>
-                              <w:t xml:space="preserve"> dan </w:t>
-                            </w:r>
-                            <w:proofErr w:type="spellStart"/>
-                            <w:r>
-                              <w:rPr>
-                                <w:rFonts w:ascii="Times New Roman" w:hAnsi="Times New Roman" w:cs="Times New Roman"/>
-                                <w:sz w:val="20"/>
-                                <w:szCs w:val="20"/>
-                              </w:rPr>
-                              <w:t>dosen</w:t>
-                            </w:r>
-                            <w:proofErr w:type="spellEnd"/>
-                            <w:r>
-                              <w:rPr>
-                                <w:rFonts w:ascii="Times New Roman" w:hAnsi="Times New Roman" w:cs="Times New Roman"/>
-                                <w:sz w:val="20"/>
-                                <w:szCs w:val="20"/>
-                              </w:rPr>
-                              <w:t>.</w:t>
+                              <w:t>Membuat jadwal mahasiswa dan dosen.</w:t>
                             </w:r>
                           </w:p>
                           <w:p>
@@ -28026,95 +24026,13 @@
                                 <w:szCs w:val="20"/>
                               </w:rPr>
                             </w:pPr>
-                            <w:proofErr w:type="spellStart"/>
                             <w:r>
                               <w:rPr>
                                 <w:rFonts w:ascii="Times New Roman" w:hAnsi="Times New Roman" w:cs="Times New Roman"/>
                                 <w:sz w:val="20"/>
                                 <w:szCs w:val="20"/>
                               </w:rPr>
-                              <w:t>Memilih</w:t>
-                            </w:r>
-                            <w:proofErr w:type="spellEnd"/>
-                            <w:r>
-                              <w:rPr>
-                                <w:rFonts w:ascii="Times New Roman" w:hAnsi="Times New Roman" w:cs="Times New Roman"/>
-                                <w:sz w:val="20"/>
-                                <w:szCs w:val="20"/>
-                              </w:rPr>
-                              <w:t xml:space="preserve"> </w:t>
-                            </w:r>
-                            <w:proofErr w:type="spellStart"/>
-                            <w:r>
-                              <w:rPr>
-                                <w:rFonts w:ascii="Times New Roman" w:hAnsi="Times New Roman" w:cs="Times New Roman"/>
-                                <w:sz w:val="20"/>
-                                <w:szCs w:val="20"/>
-                              </w:rPr>
-                              <w:t>dosen</w:t>
-                            </w:r>
-                            <w:proofErr w:type="spellEnd"/>
-                            <w:r>
-                              <w:rPr>
-                                <w:rFonts w:ascii="Times New Roman" w:hAnsi="Times New Roman" w:cs="Times New Roman"/>
-                                <w:sz w:val="20"/>
-                                <w:szCs w:val="20"/>
-                              </w:rPr>
-                              <w:t xml:space="preserve"> </w:t>
-                            </w:r>
-                            <w:proofErr w:type="spellStart"/>
-                            <w:r>
-                              <w:rPr>
-                                <w:rFonts w:ascii="Times New Roman" w:hAnsi="Times New Roman" w:cs="Times New Roman"/>
-                                <w:sz w:val="20"/>
-                                <w:szCs w:val="20"/>
-                              </w:rPr>
-                              <w:t>pengampuh</w:t>
-                            </w:r>
-                            <w:proofErr w:type="spellEnd"/>
-                            <w:r>
-                              <w:rPr>
-                                <w:rFonts w:ascii="Times New Roman" w:hAnsi="Times New Roman" w:cs="Times New Roman"/>
-                                <w:sz w:val="20"/>
-                                <w:szCs w:val="20"/>
-                              </w:rPr>
-                              <w:t xml:space="preserve"> </w:t>
-                            </w:r>
-                            <w:proofErr w:type="spellStart"/>
-                            <w:r>
-                              <w:rPr>
-                                <w:rFonts w:ascii="Times New Roman" w:hAnsi="Times New Roman" w:cs="Times New Roman"/>
-                                <w:sz w:val="20"/>
-                                <w:szCs w:val="20"/>
-                              </w:rPr>
-                              <w:t>mata</w:t>
-                            </w:r>
-                            <w:proofErr w:type="spellEnd"/>
-                            <w:r>
-                              <w:rPr>
-                                <w:rFonts w:ascii="Times New Roman" w:hAnsi="Times New Roman" w:cs="Times New Roman"/>
-                                <w:sz w:val="20"/>
-                                <w:szCs w:val="20"/>
-                              </w:rPr>
-                              <w:t xml:space="preserve"> </w:t>
-                            </w:r>
-                            <w:proofErr w:type="spellStart"/>
-                            <w:r>
-                              <w:rPr>
-                                <w:rFonts w:ascii="Times New Roman" w:hAnsi="Times New Roman" w:cs="Times New Roman"/>
-                                <w:sz w:val="20"/>
-                                <w:szCs w:val="20"/>
-                              </w:rPr>
-                              <w:t>kuliah</w:t>
-                            </w:r>
-                            <w:proofErr w:type="spellEnd"/>
-                            <w:r>
-                              <w:rPr>
-                                <w:rFonts w:ascii="Times New Roman" w:hAnsi="Times New Roman" w:cs="Times New Roman"/>
-                                <w:sz w:val="20"/>
-                                <w:szCs w:val="20"/>
-                              </w:rPr>
-                              <w:t>.</w:t>
+                              <w:t>Memilih dosen pengampuh mata kuliah.</w:t>
                             </w:r>
                           </w:p>
                           <w:p>
@@ -28131,41 +24049,13 @@
                                 <w:szCs w:val="20"/>
                               </w:rPr>
                             </w:pPr>
-                            <w:proofErr w:type="spellStart"/>
                             <w:r>
                               <w:rPr>
                                 <w:rFonts w:ascii="Times New Roman" w:hAnsi="Times New Roman" w:cs="Times New Roman"/>
                                 <w:sz w:val="20"/>
                                 <w:szCs w:val="20"/>
                               </w:rPr>
-                              <w:t>Menetapkan</w:t>
-                            </w:r>
-                            <w:proofErr w:type="spellEnd"/>
-                            <w:r>
-                              <w:rPr>
-                                <w:rFonts w:ascii="Times New Roman" w:hAnsi="Times New Roman" w:cs="Times New Roman"/>
-                                <w:sz w:val="20"/>
-                                <w:szCs w:val="20"/>
-                              </w:rPr>
-                              <w:t xml:space="preserve"> </w:t>
-                            </w:r>
-                            <w:proofErr w:type="spellStart"/>
-                            <w:r>
-                              <w:rPr>
-                                <w:rFonts w:ascii="Times New Roman" w:hAnsi="Times New Roman" w:cs="Times New Roman"/>
-                                <w:sz w:val="20"/>
-                                <w:szCs w:val="20"/>
-                              </w:rPr>
-                              <w:t>jumlah</w:t>
-                            </w:r>
-                            <w:proofErr w:type="spellEnd"/>
-                            <w:r>
-                              <w:rPr>
-                                <w:rFonts w:ascii="Times New Roman" w:hAnsi="Times New Roman" w:cs="Times New Roman"/>
-                                <w:sz w:val="20"/>
-                                <w:szCs w:val="20"/>
-                              </w:rPr>
-                              <w:t xml:space="preserve"> SKS.</w:t>
+                              <w:t>Menetapkan jumlah SKS.</w:t>
                             </w:r>
                           </w:p>
                         </w:txbxContent>
@@ -28188,7 +24078,7 @@
               </wp:anchor>
             </w:drawing>
           </mc:Choice>
-          <mc:Fallback xmlns:oel="http://schemas.microsoft.com/office/2019/extlst">
+          <mc:Fallback>
             <w:pict>
               <v:shape w14:anchorId="1945F7D2" id="Text Box 1060" o:spid="_x0000_s1104" type="#_x0000_t202" style="position:absolute;margin-left:241.5pt;margin-top:21.2pt;width:243pt;height:57.75pt;z-index:251785216;visibility:visible;mso-wrap-style:square;mso-width-percent:0;mso-height-percent:0;mso-wrap-distance-left:9pt;mso-wrap-distance-top:0;mso-wrap-distance-right:9pt;mso-wrap-distance-bottom:0;mso-position-horizontal:absolute;mso-position-horizontal-relative:text;mso-position-vertical:absolute;mso-position-vertical-relative:text;mso-width-percent:0;mso-height-percent:0;mso-width-relative:margin;mso-height-relative:margin;v-text-anchor:top" o:gfxdata="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" filled="f" stroked="f" strokeweight=".5pt">
                 <v:textbox>
@@ -28207,77 +24097,13 @@
                           <w:szCs w:val="20"/>
                         </w:rPr>
                       </w:pPr>
-                      <w:proofErr w:type="spellStart"/>
                       <w:r>
                         <w:rPr>
                           <w:rFonts w:ascii="Times New Roman" w:hAnsi="Times New Roman" w:cs="Times New Roman"/>
                           <w:sz w:val="20"/>
                           <w:szCs w:val="20"/>
                         </w:rPr>
-                        <w:t>Membuat</w:t>
-                      </w:r>
-                      <w:proofErr w:type="spellEnd"/>
-                      <w:r>
-                        <w:rPr>
-                          <w:rFonts w:ascii="Times New Roman" w:hAnsi="Times New Roman" w:cs="Times New Roman"/>
-                          <w:sz w:val="20"/>
-                          <w:szCs w:val="20"/>
-                        </w:rPr>
-                        <w:t xml:space="preserve"> </w:t>
-                      </w:r>
-                      <w:proofErr w:type="spellStart"/>
-                      <w:r>
-                        <w:rPr>
-                          <w:rFonts w:ascii="Times New Roman" w:hAnsi="Times New Roman" w:cs="Times New Roman"/>
-                          <w:sz w:val="20"/>
-                          <w:szCs w:val="20"/>
-                        </w:rPr>
-                        <w:t>jadwal</w:t>
-                      </w:r>
-                      <w:proofErr w:type="spellEnd"/>
-                      <w:r>
-                        <w:rPr>
-                          <w:rFonts w:ascii="Times New Roman" w:hAnsi="Times New Roman" w:cs="Times New Roman"/>
-                          <w:sz w:val="20"/>
-                          <w:szCs w:val="20"/>
-                        </w:rPr>
-                        <w:t xml:space="preserve"> </w:t>
-                      </w:r>
-                      <w:proofErr w:type="spellStart"/>
-                      <w:r>
-                        <w:rPr>
-                          <w:rFonts w:ascii="Times New Roman" w:hAnsi="Times New Roman" w:cs="Times New Roman"/>
-                          <w:sz w:val="20"/>
-                          <w:szCs w:val="20"/>
-                        </w:rPr>
-                        <w:t>mahasiswa</w:t>
-                      </w:r>
-                      <w:proofErr w:type="spellEnd"/>
-                      <w:r>
-                        <w:rPr>
-                          <w:rFonts w:ascii="Times New Roman" w:hAnsi="Times New Roman" w:cs="Times New Roman"/>
-                          <w:sz w:val="20"/>
-                          <w:szCs w:val="20"/>
-                        </w:rPr>
-                        <w:t xml:space="preserve"> dan </w:t>
-                      </w:r>
-                      <w:proofErr w:type="spellStart"/>
-                      <w:r>
-                        <w:rPr>
-                          <w:rFonts w:ascii="Times New Roman" w:hAnsi="Times New Roman" w:cs="Times New Roman"/>
-                          <w:sz w:val="20"/>
-                          <w:szCs w:val="20"/>
-                        </w:rPr>
-                        <w:t>dosen</w:t>
-                      </w:r>
-                      <w:proofErr w:type="spellEnd"/>
-                      <w:r>
-                        <w:rPr>
-                          <w:rFonts w:ascii="Times New Roman" w:hAnsi="Times New Roman" w:cs="Times New Roman"/>
-                          <w:sz w:val="20"/>
-                          <w:szCs w:val="20"/>
-                        </w:rPr>
-                        <w:t>.</w:t>
+                        <w:t>Membuat jadwal mahasiswa dan dosen.</w:t>
                       </w:r>
                     </w:p>
                     <w:p>
@@ -28294,95 +24120,13 @@
                           <w:szCs w:val="20"/>
                         </w:rPr>
                       </w:pPr>
-                      <w:proofErr w:type="spellStart"/>
                       <w:r>
                         <w:rPr>
                           <w:rFonts w:ascii="Times New Roman" w:hAnsi="Times New Roman" w:cs="Times New Roman"/>
                           <w:sz w:val="20"/>
                           <w:szCs w:val="20"/>
                         </w:rPr>
-                        <w:t>Memilih</w:t>
-                      </w:r>
-                      <w:proofErr w:type="spellEnd"/>
-                      <w:r>
-                        <w:rPr>
-                          <w:rFonts w:ascii="Times New Roman" w:hAnsi="Times New Roman" w:cs="Times New Roman"/>
-                          <w:sz w:val="20"/>
-                          <w:szCs w:val="20"/>
-                        </w:rPr>
-                        <w:t xml:space="preserve"> </w:t>
-                      </w:r>
-                      <w:proofErr w:type="spellStart"/>
-                      <w:r>
-                        <w:rPr>
-                          <w:rFonts w:ascii="Times New Roman" w:hAnsi="Times New Roman" w:cs="Times New Roman"/>
-                          <w:sz w:val="20"/>
-                          <w:szCs w:val="20"/>
-                        </w:rPr>
-                        <w:t>dosen</w:t>
-                      </w:r>
-                      <w:proofErr w:type="spellEnd"/>
-                      <w:r>
-                        <w:rPr>
-                          <w:rFonts w:ascii="Times New Roman" w:hAnsi="Times New Roman" w:cs="Times New Roman"/>
-                          <w:sz w:val="20"/>
-                          <w:szCs w:val="20"/>
-                        </w:rPr>
-                        <w:t xml:space="preserve"> </w:t>
-                      </w:r>
-                      <w:proofErr w:type="spellStart"/>
-                      <w:r>
-                        <w:rPr>
-                          <w:rFonts w:ascii="Times New Roman" w:hAnsi="Times New Roman" w:cs="Times New Roman"/>
-                          <w:sz w:val="20"/>
-                          <w:szCs w:val="20"/>
-                        </w:rPr>
-                        <w:t>pengampuh</w:t>
-                      </w:r>
-                      <w:proofErr w:type="spellEnd"/>
-                      <w:r>
-                        <w:rPr>
-                          <w:rFonts w:ascii="Times New Roman" w:hAnsi="Times New Roman" w:cs="Times New Roman"/>
-                          <w:sz w:val="20"/>
-                          <w:szCs w:val="20"/>
-                        </w:rPr>
-                        <w:t xml:space="preserve"> </w:t>
-                      </w:r>
-                      <w:proofErr w:type="spellStart"/>
-                      <w:r>
-                        <w:rPr>
-                          <w:rFonts w:ascii="Times New Roman" w:hAnsi="Times New Roman" w:cs="Times New Roman"/>
-                          <w:sz w:val="20"/>
-                          <w:szCs w:val="20"/>
-                        </w:rPr>
-                        <w:t>mata</w:t>
-                      </w:r>
-                      <w:proofErr w:type="spellEnd"/>
-                      <w:r>
-                        <w:rPr>
-                          <w:rFonts w:ascii="Times New Roman" w:hAnsi="Times New Roman" w:cs="Times New Roman"/>
-                          <w:sz w:val="20"/>
-                          <w:szCs w:val="20"/>
-                        </w:rPr>
-                        <w:t xml:space="preserve"> </w:t>
-                      </w:r>
-                      <w:proofErr w:type="spellStart"/>
-                      <w:r>
-                        <w:rPr>
-                          <w:rFonts w:ascii="Times New Roman" w:hAnsi="Times New Roman" w:cs="Times New Roman"/>
-                          <w:sz w:val="20"/>
-                          <w:szCs w:val="20"/>
-                        </w:rPr>
-                        <w:t>kuliah</w:t>
-                      </w:r>
-                      <w:proofErr w:type="spellEnd"/>
-                      <w:r>
-                        <w:rPr>
-                          <w:rFonts w:ascii="Times New Roman" w:hAnsi="Times New Roman" w:cs="Times New Roman"/>
-                          <w:sz w:val="20"/>
-                          <w:szCs w:val="20"/>
-                        </w:rPr>
-                        <w:t>.</w:t>
+                        <w:t>Memilih dosen pengampuh mata kuliah.</w:t>
                       </w:r>
                     </w:p>
                     <w:p>
@@ -28399,41 +24143,13 @@
                           <w:szCs w:val="20"/>
                         </w:rPr>
                       </w:pPr>
-                      <w:proofErr w:type="spellStart"/>
                       <w:r>
                         <w:rPr>
                           <w:rFonts w:ascii="Times New Roman" w:hAnsi="Times New Roman" w:cs="Times New Roman"/>
                           <w:sz w:val="20"/>
                           <w:szCs w:val="20"/>
                         </w:rPr>
-                        <w:t>Menetapkan</w:t>
-                      </w:r>
-                      <w:proofErr w:type="spellEnd"/>
-                      <w:r>
-                        <w:rPr>
-                          <w:rFonts w:ascii="Times New Roman" w:hAnsi="Times New Roman" w:cs="Times New Roman"/>
-                          <w:sz w:val="20"/>
-                          <w:szCs w:val="20"/>
-                        </w:rPr>
-                        <w:t xml:space="preserve"> </w:t>
-                      </w:r>
-                      <w:proofErr w:type="spellStart"/>
-                      <w:r>
-                        <w:rPr>
-                          <w:rFonts w:ascii="Times New Roman" w:hAnsi="Times New Roman" w:cs="Times New Roman"/>
-                          <w:sz w:val="20"/>
-                          <w:szCs w:val="20"/>
-                        </w:rPr>
-                        <w:t>jumlah</w:t>
-                      </w:r>
-                      <w:proofErr w:type="spellEnd"/>
-                      <w:r>
-                        <w:rPr>
-                          <w:rFonts w:ascii="Times New Roman" w:hAnsi="Times New Roman" w:cs="Times New Roman"/>
-                          <w:sz w:val="20"/>
-                          <w:szCs w:val="20"/>
-                        </w:rPr>
-                        <w:t xml:space="preserve"> SKS.</w:t>
+                        <w:t>Menetapkan jumlah SKS.</w:t>
                       </w:r>
                     </w:p>
                   </w:txbxContent>
@@ -28510,7 +24226,6 @@
                                 <w:szCs w:val="20"/>
                               </w:rPr>
                             </w:pPr>
-                            <w:proofErr w:type="spellStart"/>
                             <w:r>
                               <w:rPr>
                                 <w:rFonts w:ascii="Times New Roman" w:hAnsi="Times New Roman" w:cs="Times New Roman"/>
@@ -28519,7 +24234,6 @@
                               </w:rPr>
                               <w:t>Dosen</w:t>
                             </w:r>
-                            <w:proofErr w:type="spellEnd"/>
                             <w:r>
                               <w:rPr>
                                 <w:sz w:val="20"/>
@@ -28577,43 +24291,7 @@
                                 <w:sz w:val="20"/>
                                 <w:szCs w:val="20"/>
                               </w:rPr>
-                              <w:t xml:space="preserve">Dan orang </w:t>
-                            </w:r>
-                            <w:proofErr w:type="spellStart"/>
-                            <w:r>
-                              <w:rPr>
-                                <w:rFonts w:ascii="Times New Roman" w:hAnsi="Times New Roman" w:cs="Times New Roman"/>
-                                <w:sz w:val="20"/>
-                                <w:szCs w:val="20"/>
-                              </w:rPr>
-                              <w:t>orang</w:t>
-                            </w:r>
-                            <w:proofErr w:type="spellEnd"/>
-                            <w:r>
-                              <w:rPr>
-                                <w:rFonts w:ascii="Times New Roman" w:hAnsi="Times New Roman" w:cs="Times New Roman"/>
-                                <w:sz w:val="20"/>
-                                <w:szCs w:val="20"/>
-                              </w:rPr>
-                              <w:t xml:space="preserve"> di </w:t>
-                            </w:r>
-                            <w:proofErr w:type="spellStart"/>
-                            <w:r>
-                              <w:rPr>
-                                <w:rFonts w:ascii="Times New Roman" w:hAnsi="Times New Roman" w:cs="Times New Roman"/>
-                                <w:sz w:val="20"/>
-                                <w:szCs w:val="20"/>
-                              </w:rPr>
-                              <w:t>kuliahnya</w:t>
-                            </w:r>
-                            <w:proofErr w:type="spellEnd"/>
-                            <w:r>
-                              <w:rPr>
-                                <w:rFonts w:ascii="Times New Roman" w:hAnsi="Times New Roman" w:cs="Times New Roman"/>
-                                <w:sz w:val="20"/>
-                                <w:szCs w:val="20"/>
-                              </w:rPr>
-                              <w:t>.</w:t>
+                              <w:t>Dan orang orang di kuliahnya.</w:t>
                             </w:r>
                           </w:p>
                         </w:txbxContent>
@@ -28633,7 +24311,7 @@
               </wp:anchor>
             </w:drawing>
           </mc:Choice>
-          <mc:Fallback xmlns:oel="http://schemas.microsoft.com/office/2019/extlst">
+          <mc:Fallback>
             <w:pict>
               <v:shape w14:anchorId="761C4207" id="Text Box 1051" o:spid="_x0000_s1105" type="#_x0000_t202" style="position:absolute;margin-left:237.75pt;margin-top:492.95pt;width:255.1pt;height:58.5pt;z-index:251789312;visibility:visible;mso-wrap-style:square;mso-height-percent:0;mso-wrap-distance-left:9pt;mso-wrap-distance-top:0;mso-wrap-distance-right:9pt;mso-wrap-distance-bottom:0;mso-position-horizontal:absolute;mso-position-horizontal-relative:text;mso-position-vertical:absolute;mso-position-vertical-relative:text;mso-height-percent:0;mso-height-relative:margin;v-text-anchor:top" o:gfxdata="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" filled="f" stroked="f" strokeweight=".5pt">
                 <v:textbox>
@@ -28651,7 +24329,6 @@
                           <w:szCs w:val="20"/>
                         </w:rPr>
                       </w:pPr>
-                      <w:proofErr w:type="spellStart"/>
                       <w:r>
                         <w:rPr>
                           <w:rFonts w:ascii="Times New Roman" w:hAnsi="Times New Roman" w:cs="Times New Roman"/>
@@ -28660,7 +24337,6 @@
                         </w:rPr>
                         <w:t>Dosen</w:t>
                       </w:r>
-                      <w:proofErr w:type="spellEnd"/>
                       <w:r>
                         <w:rPr>
                           <w:sz w:val="20"/>
@@ -28718,43 +24394,7 @@
                           <w:sz w:val="20"/>
                           <w:szCs w:val="20"/>
                         </w:rPr>
-                        <w:t xml:space="preserve">Dan orang </w:t>
-                      </w:r>
-                      <w:proofErr w:type="spellStart"/>
-                      <w:r>
-                        <w:rPr>
-                          <w:rFonts w:ascii="Times New Roman" w:hAnsi="Times New Roman" w:cs="Times New Roman"/>
-                          <w:sz w:val="20"/>
-                          <w:szCs w:val="20"/>
-                        </w:rPr>
-                        <w:t>orang</w:t>
-                      </w:r>
-                      <w:proofErr w:type="spellEnd"/>
-                      <w:r>
-                        <w:rPr>
-                          <w:rFonts w:ascii="Times New Roman" w:hAnsi="Times New Roman" w:cs="Times New Roman"/>
-                          <w:sz w:val="20"/>
-                          <w:szCs w:val="20"/>
-                        </w:rPr>
-                        <w:t xml:space="preserve"> di </w:t>
-                      </w:r>
-                      <w:proofErr w:type="spellStart"/>
-                      <w:r>
-                        <w:rPr>
-                          <w:rFonts w:ascii="Times New Roman" w:hAnsi="Times New Roman" w:cs="Times New Roman"/>
-                          <w:sz w:val="20"/>
-                          <w:szCs w:val="20"/>
-                        </w:rPr>
-                        <w:t>kuliahnya</w:t>
-                      </w:r>
-                      <w:proofErr w:type="spellEnd"/>
-                      <w:r>
-                        <w:rPr>
-                          <w:rFonts w:ascii="Times New Roman" w:hAnsi="Times New Roman" w:cs="Times New Roman"/>
-                          <w:sz w:val="20"/>
-                          <w:szCs w:val="20"/>
-                        </w:rPr>
-                        <w:t>.</w:t>
+                        <w:t>Dan orang orang di kuliahnya.</w:t>
                       </w:r>
                     </w:p>
                   </w:txbxContent>
@@ -28909,7 +24549,6 @@
                             <w:pPr>
                               <w:spacing w:after="0" w:line="360" w:lineRule="auto"/>
                             </w:pPr>
-                            <w:proofErr w:type="gramStart"/>
                             <w:r>
                               <w:rPr>
                                 <w:rFonts w:ascii="Times New Roman" w:hAnsi="Times New Roman" w:cs="Times New Roman"/>
@@ -28921,7 +24560,6 @@
                             <w:r>
                               <w:t xml:space="preserve"> :</w:t>
                             </w:r>
-                            <w:proofErr w:type="gramEnd"/>
                           </w:p>
                           <w:p>
                             <w:pPr>
@@ -29094,7 +24732,7 @@
               </wp:anchor>
             </w:drawing>
           </mc:Choice>
-          <mc:Fallback xmlns:oel="http://schemas.microsoft.com/office/2019/extlst">
+          <mc:Fallback>
             <w:pict>
               <v:shape w14:anchorId="288459FE" id="Text Box 1050" o:spid="_x0000_s1106" type="#_x0000_t202" style="position:absolute;margin-left:21pt;margin-top:440.45pt;width:161.55pt;height:132pt;z-index:251790336;visibility:visible;mso-wrap-style:square;mso-height-percent:0;mso-wrap-distance-left:9pt;mso-wrap-distance-top:0;mso-wrap-distance-right:9pt;mso-wrap-distance-bottom:0;mso-position-horizontal:absolute;mso-position-horizontal-relative:text;mso-position-vertical:absolute;mso-position-vertical-relative:text;mso-height-percent:0;mso-height-relative:margin;v-text-anchor:top" o:gfxdata="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" filled="f" strokeweight=".5pt">
                 <v:textbox>
@@ -29282,12 +24920,15 @@
     </w:p>
     <w:p>
       <w:pPr>
-        <w:pStyle w:val="Title"/>
+        <w:pStyle w:val="Heading1"/>
+        <w:jc w:val="center"/>
       </w:pPr>
+      <w:bookmarkStart w:id="7" w:name="_Toc102165889"/>
       <w:r>
         <w:lastRenderedPageBreak/>
         <w:t>BAB III Product Backlog</w:t>
       </w:r>
+      <w:bookmarkEnd w:id="7"/>
     </w:p>
     <w:p>
       <w:pPr>
@@ -34095,9 +29736,79 @@
     <w:name w:val="Normal"/>
     <w:qFormat/>
   </w:style>
+  <w:style w:type="paragraph" w:styleId="Heading1">
+    <w:name w:val="heading 1"/>
+    <w:basedOn w:val="Normal"/>
+    <w:next w:val="Normal"/>
+    <w:link w:val="Heading1Char"/>
+    <w:uiPriority w:val="9"/>
+    <w:qFormat/>
+    <w:rsid w:val="00C2327A"/>
+    <w:pPr>
+      <w:keepNext/>
+      <w:keepLines/>
+      <w:spacing w:after="0" w:line="360" w:lineRule="auto"/>
+      <w:outlineLvl w:val="0"/>
+    </w:pPr>
+    <w:rPr>
+      <w:rFonts w:ascii="Times New Roman" w:eastAsiaTheme="majorEastAsia" w:hAnsi="Times New Roman" w:cstheme="majorBidi"/>
+      <w:b/>
+      <w:color w:val="000000" w:themeColor="text1"/>
+      <w:sz w:val="28"/>
+      <w:szCs w:val="32"/>
+    </w:rPr>
+  </w:style>
+  <w:style w:type="paragraph" w:styleId="Heading2">
+    <w:name w:val="heading 2"/>
+    <w:basedOn w:val="Normal"/>
+    <w:next w:val="Normal"/>
+    <w:link w:val="Heading2Char"/>
+    <w:uiPriority w:val="9"/>
+    <w:unhideWhenUsed/>
+    <w:qFormat/>
+    <w:rsid w:val="00C2327A"/>
+    <w:pPr>
+      <w:keepNext/>
+      <w:keepLines/>
+      <w:spacing w:after="0" w:line="360" w:lineRule="auto"/>
+      <w:outlineLvl w:val="1"/>
+    </w:pPr>
+    <w:rPr>
+      <w:rFonts w:ascii="Times New Roman" w:eastAsiaTheme="majorEastAsia" w:hAnsi="Times New Roman" w:cstheme="majorBidi"/>
+      <w:b/>
+      <w:color w:val="000000" w:themeColor="text1"/>
+      <w:sz w:val="24"/>
+      <w:szCs w:val="26"/>
+    </w:rPr>
+  </w:style>
+  <w:style w:type="paragraph" w:styleId="Heading3">
+    <w:name w:val="heading 3"/>
+    <w:basedOn w:val="Normal"/>
+    <w:next w:val="Normal"/>
+    <w:link w:val="Heading3Char"/>
+    <w:uiPriority w:val="9"/>
+    <w:unhideWhenUsed/>
+    <w:qFormat/>
+    <w:rsid w:val="00C2327A"/>
+    <w:pPr>
+      <w:keepNext/>
+      <w:keepLines/>
+      <w:spacing w:before="100" w:beforeAutospacing="1" w:after="0" w:line="360" w:lineRule="auto"/>
+      <w:jc w:val="center"/>
+      <w:outlineLvl w:val="2"/>
+    </w:pPr>
+    <w:rPr>
+      <w:rFonts w:ascii="Times New Roman" w:eastAsiaTheme="majorEastAsia" w:hAnsi="Times New Roman" w:cstheme="majorBidi"/>
+      <w:b/>
+      <w:color w:val="000000" w:themeColor="text1"/>
+      <w:sz w:val="20"/>
+      <w:szCs w:val="24"/>
+    </w:rPr>
+  </w:style>
   <w:style w:type="character" w:default="1" w:styleId="DefaultParagraphFont">
     <w:name w:val="Default Paragraph Font"/>
     <w:uiPriority w:val="1"/>
+    <w:semiHidden/>
     <w:unhideWhenUsed/>
   </w:style>
   <w:style w:type="table" w:default="1" w:styleId="TableNormal">
@@ -34300,6 +30011,98 @@
     <w:link w:val="Footer"/>
     <w:uiPriority w:val="99"/>
     <w:rsid w:val="00E629C3"/>
+  </w:style>
+  <w:style w:type="character" w:customStyle="1" w:styleId="Heading1Char">
+    <w:name w:val="Heading 1 Char"/>
+    <w:basedOn w:val="DefaultParagraphFont"/>
+    <w:link w:val="Heading1"/>
+    <w:uiPriority w:val="9"/>
+    <w:rsid w:val="00C2327A"/>
+    <w:rPr>
+      <w:rFonts w:ascii="Times New Roman" w:eastAsiaTheme="majorEastAsia" w:hAnsi="Times New Roman" w:cstheme="majorBidi"/>
+      <w:b/>
+      <w:color w:val="000000" w:themeColor="text1"/>
+      <w:sz w:val="28"/>
+      <w:szCs w:val="32"/>
+    </w:rPr>
+  </w:style>
+  <w:style w:type="paragraph" w:styleId="TOCHeading">
+    <w:name w:val="TOC Heading"/>
+    <w:basedOn w:val="Heading1"/>
+    <w:next w:val="Normal"/>
+    <w:uiPriority w:val="39"/>
+    <w:unhideWhenUsed/>
+    <w:qFormat/>
+    <w:rsid w:val="00C2327A"/>
+    <w:pPr>
+      <w:outlineLvl w:val="9"/>
+    </w:pPr>
+  </w:style>
+  <w:style w:type="character" w:customStyle="1" w:styleId="Heading2Char">
+    <w:name w:val="Heading 2 Char"/>
+    <w:basedOn w:val="DefaultParagraphFont"/>
+    <w:link w:val="Heading2"/>
+    <w:uiPriority w:val="9"/>
+    <w:rsid w:val="00C2327A"/>
+    <w:rPr>
+      <w:rFonts w:ascii="Times New Roman" w:eastAsiaTheme="majorEastAsia" w:hAnsi="Times New Roman" w:cstheme="majorBidi"/>
+      <w:b/>
+      <w:color w:val="000000" w:themeColor="text1"/>
+      <w:sz w:val="24"/>
+      <w:szCs w:val="26"/>
+    </w:rPr>
+  </w:style>
+  <w:style w:type="character" w:customStyle="1" w:styleId="Heading3Char">
+    <w:name w:val="Heading 3 Char"/>
+    <w:basedOn w:val="DefaultParagraphFont"/>
+    <w:link w:val="Heading3"/>
+    <w:uiPriority w:val="9"/>
+    <w:rsid w:val="00C2327A"/>
+    <w:rPr>
+      <w:rFonts w:ascii="Times New Roman" w:eastAsiaTheme="majorEastAsia" w:hAnsi="Times New Roman" w:cstheme="majorBidi"/>
+      <w:b/>
+      <w:color w:val="000000" w:themeColor="text1"/>
+      <w:sz w:val="20"/>
+      <w:szCs w:val="24"/>
+    </w:rPr>
+  </w:style>
+  <w:style w:type="paragraph" w:styleId="TOC1">
+    <w:name w:val="toc 1"/>
+    <w:basedOn w:val="Normal"/>
+    <w:next w:val="Normal"/>
+    <w:autoRedefine/>
+    <w:uiPriority w:val="39"/>
+    <w:unhideWhenUsed/>
+    <w:rsid w:val="00DB7A43"/>
+    <w:pPr>
+      <w:spacing w:after="100"/>
+    </w:pPr>
+  </w:style>
+  <w:style w:type="paragraph" w:styleId="TOC2">
+    <w:name w:val="toc 2"/>
+    <w:basedOn w:val="Normal"/>
+    <w:next w:val="Normal"/>
+    <w:autoRedefine/>
+    <w:uiPriority w:val="39"/>
+    <w:unhideWhenUsed/>
+    <w:rsid w:val="00DB7A43"/>
+    <w:pPr>
+      <w:spacing w:after="100"/>
+      <w:ind w:left="220"/>
+    </w:pPr>
+  </w:style>
+  <w:style w:type="paragraph" w:styleId="TOC3">
+    <w:name w:val="toc 3"/>
+    <w:basedOn w:val="Normal"/>
+    <w:next w:val="Normal"/>
+    <w:autoRedefine/>
+    <w:uiPriority w:val="39"/>
+    <w:unhideWhenUsed/>
+    <w:rsid w:val="00DB7A43"/>
+    <w:pPr>
+      <w:spacing w:after="100"/>
+      <w:ind w:left="440"/>
+    </w:pPr>
   </w:style>
 </w:styles>
 </file>
@@ -34563,4 +30366,16 @@
     </a:ext>
   </a:extLst>
 </a:theme>
+</file>
+
+<file path=customXml/item1.xml><?xml version="1.0" encoding="utf-8"?>
+<b:Sources xmlns:b="http://schemas.openxmlformats.org/officeDocument/2006/bibliography" xmlns="http://schemas.openxmlformats.org/officeDocument/2006/bibliography" SelectedStyle="\APASixthEditionOfficeOnline.xsl" StyleName="APA" Version="6"/>
+</file>
+
+<file path=customXml/itemProps1.xml><?xml version="1.0" encoding="utf-8"?>
+<ds:datastoreItem xmlns:ds="http://schemas.openxmlformats.org/officeDocument/2006/customXml" ds:itemID="{5F53EBC1-0E88-4A7C-954D-D400181113FB}">
+  <ds:schemaRefs>
+    <ds:schemaRef ds:uri="http://schemas.openxmlformats.org/officeDocument/2006/bibliography"/>
+  </ds:schemaRefs>
+</ds:datastoreItem>
 </file>
--- a/201110023, 201111834, 201112388, 201111078.docx
+++ b/201110023, 201111834, 201112388, 201111078.docx
@@ -336,8 +336,20 @@
           <w:sz w:val="36"/>
           <w:szCs w:val="36"/>
         </w:rPr>
-        <w:t xml:space="preserve"> Oleh :</w:t>
-      </w:r>
+        <w:t xml:space="preserve"> </w:t>
+      </w:r>
+      <w:proofErr w:type="gramStart"/>
+      <w:r>
+        <w:rPr>
+          <w:rFonts w:ascii="Times New Roman" w:hAnsi="Times New Roman" w:cs="Times New Roman"/>
+          <w:b/>
+          <w:bCs/>
+          <w:sz w:val="36"/>
+          <w:szCs w:val="36"/>
+        </w:rPr>
+        <w:t>Oleh :</w:t>
+      </w:r>
+      <w:proofErr w:type="gramEnd"/>
     </w:p>
     <w:p>
       <w:pPr>
@@ -414,7 +426,29 @@
           <w:sz w:val="28"/>
           <w:szCs w:val="28"/>
         </w:rPr>
-        <w:t xml:space="preserve"> Br. Tarigan (201111834)</w:t>
+        <w:t xml:space="preserve"> Br. </w:t>
+      </w:r>
+      <w:proofErr w:type="spellStart"/>
+      <w:r>
+        <w:rPr>
+          <w:rFonts w:ascii="Times New Roman" w:hAnsi="Times New Roman" w:cs="Times New Roman"/>
+          <w:b/>
+          <w:bCs/>
+          <w:sz w:val="28"/>
+          <w:szCs w:val="28"/>
+        </w:rPr>
+        <w:t>Tarigan</w:t>
+      </w:r>
+      <w:proofErr w:type="spellEnd"/>
+      <w:r>
+        <w:rPr>
+          <w:rFonts w:ascii="Times New Roman" w:hAnsi="Times New Roman" w:cs="Times New Roman"/>
+          <w:b/>
+          <w:bCs/>
+          <w:sz w:val="28"/>
+          <w:szCs w:val="28"/>
+        </w:rPr>
+        <w:t xml:space="preserve"> (201111834)</w:t>
       </w:r>
     </w:p>
     <w:p>
@@ -657,10 +691,23 @@
     <w:p>
       <w:pPr>
         <w:spacing w:after="0" w:line="360" w:lineRule="auto"/>
+        <w:sectPr>
+          <w:footerReference w:type="default" r:id="rId9"/>
+          <w:pgSz w:w="12240" w:h="15840"/>
+          <w:pgMar w:top="1440" w:right="1440" w:bottom="1440" w:left="1440" w:header="708" w:footer="708" w:gutter="0"/>
+          <w:cols w:space="708"/>
+          <w:titlePg/>
+          <w:docGrid w:linePitch="360"/>
+        </w:sectPr>
       </w:pPr>
       <w:r>
         <w:br w:type="page"/>
       </w:r>
+    </w:p>
+    <w:p>
+      <w:pPr>
+        <w:spacing w:after="0" w:line="360" w:lineRule="auto"/>
+      </w:pPr>
     </w:p>
     <w:p>
       <w:pPr>
@@ -681,7 +728,6 @@
           <w:sz w:val="28"/>
           <w:szCs w:val="28"/>
         </w:rPr>
-        <w:lastRenderedPageBreak/>
         <w:t>Pendahuluan</w:t>
       </w:r>
       <w:proofErr w:type="spellEnd"/>
@@ -3423,6 +3469,21 @@
     <w:p>
       <w:pPr>
         <w:spacing w:after="0" w:line="360" w:lineRule="auto"/>
+        <w:sectPr>
+          <w:pgSz w:w="12240" w:h="15840"/>
+          <w:pgMar w:top="1440" w:right="1440" w:bottom="1440" w:left="1440" w:header="708" w:footer="708" w:gutter="0"/>
+          <w:cols w:space="708"/>
+          <w:titlePg/>
+          <w:docGrid w:linePitch="360"/>
+        </w:sectPr>
+      </w:pPr>
+      <w:r>
+        <w:br w:type="page"/>
+      </w:r>
+    </w:p>
+    <w:p>
+      <w:pPr>
+        <w:spacing w:after="0" w:line="360" w:lineRule="auto"/>
         <w:rPr>
           <w:rFonts w:ascii="Times New Roman" w:eastAsiaTheme="majorEastAsia" w:hAnsi="Times New Roman" w:cs="Times New Roman"/>
           <w:b/>
@@ -3432,12 +3493,16 @@
           <w:szCs w:val="56"/>
         </w:rPr>
       </w:pPr>
-      <w:r>
-        <w:br w:type="page"/>
-      </w:r>
     </w:p>
     <w:sdt>
       <w:sdtPr>
+        <w:rPr>
+          <w:rFonts w:asciiTheme="minorHAnsi" w:eastAsiaTheme="minorHAnsi" w:hAnsiTheme="minorHAnsi" w:cstheme="minorBidi"/>
+          <w:b w:val="0"/>
+          <w:color w:val="auto"/>
+          <w:sz w:val="22"/>
+          <w:szCs w:val="22"/>
+        </w:rPr>
         <w:id w:val="81421009"/>
         <w:docPartObj>
           <w:docPartGallery w:val="Table of Contents"/>
@@ -3446,12 +3511,8 @@
       </w:sdtPr>
       <w:sdtEndPr>
         <w:rPr>
-          <w:rFonts w:asciiTheme="minorHAnsi" w:eastAsiaTheme="minorHAnsi" w:hAnsiTheme="minorHAnsi" w:cstheme="minorBidi"/>
           <w:bCs/>
           <w:noProof/>
-          <w:color w:val="auto"/>
-          <w:sz w:val="22"/>
-          <w:szCs w:val="22"/>
         </w:rPr>
       </w:sdtEndPr>
       <w:sdtContent>
@@ -3533,7 +3594,7 @@
                 <w:noProof/>
                 <w:webHidden/>
               </w:rPr>
-              <w:t>4</w:t>
+              <w:t>1</w:t>
             </w:r>
             <w:r>
               <w:rPr>
@@ -3604,7 +3665,7 @@
                 <w:noProof/>
                 <w:webHidden/>
               </w:rPr>
-              <w:t>5</w:t>
+              <w:t>2</w:t>
             </w:r>
             <w:r>
               <w:rPr>
@@ -3675,7 +3736,7 @@
                 <w:noProof/>
                 <w:webHidden/>
               </w:rPr>
-              <w:t>5</w:t>
+              <w:t>2</w:t>
             </w:r>
             <w:r>
               <w:rPr>
@@ -3746,7 +3807,7 @@
                 <w:noProof/>
                 <w:webHidden/>
               </w:rPr>
-              <w:t>5</w:t>
+              <w:t>2</w:t>
             </w:r>
             <w:r>
               <w:rPr>
@@ -3825,7 +3886,7 @@
                 <w:noProof/>
                 <w:webHidden/>
               </w:rPr>
-              <w:t>6</w:t>
+              <w:t>3</w:t>
             </w:r>
             <w:r>
               <w:rPr>
@@ -3904,7 +3965,7 @@
                 <w:noProof/>
                 <w:webHidden/>
               </w:rPr>
-              <w:t>7</w:t>
+              <w:t>4</w:t>
             </w:r>
             <w:r>
               <w:rPr>
@@ -3983,7 +4044,7 @@
                 <w:noProof/>
                 <w:webHidden/>
               </w:rPr>
-              <w:t>8</w:t>
+              <w:t>5</w:t>
             </w:r>
             <w:r>
               <w:rPr>
@@ -4054,7 +4115,7 @@
                 <w:noProof/>
                 <w:webHidden/>
               </w:rPr>
-              <w:t>9</w:t>
+              <w:t>6</w:t>
             </w:r>
             <w:r>
               <w:rPr>
@@ -4078,22 +4139,20 @@
       </w:sdtContent>
     </w:sdt>
     <w:p>
+      <w:pPr>
+        <w:sectPr>
+          <w:pgSz w:w="12240" w:h="15840"/>
+          <w:pgMar w:top="1440" w:right="1440" w:bottom="1440" w:left="1440" w:header="708" w:footer="708" w:gutter="0"/>
+          <w:cols w:space="708"/>
+          <w:titlePg/>
+          <w:docGrid w:linePitch="360"/>
+        </w:sectPr>
+      </w:pPr>
       <w:r>
         <w:br w:type="page"/>
       </w:r>
     </w:p>
-    <w:p>
-      <w:pPr>
-        <w:rPr>
-          <w:rFonts w:ascii="Times New Roman" w:eastAsiaTheme="majorEastAsia" w:hAnsi="Times New Roman" w:cs="Times New Roman"/>
-          <w:b/>
-          <w:spacing w:val="-10"/>
-          <w:kern w:val="28"/>
-          <w:sz w:val="28"/>
-          <w:szCs w:val="56"/>
-        </w:rPr>
-      </w:pPr>
-    </w:p>
+    <w:p/>
     <w:p>
       <w:pPr>
         <w:pStyle w:val="Heading1"/>
@@ -4272,7 +4331,7 @@
         </w:rPr>
         <w:t xml:space="preserve">pada link </w:t>
       </w:r>
-      <w:hyperlink r:id="rId9" w:history="1">
+      <w:hyperlink r:id="rId10" w:history="1">
         <w:r>
           <w:rPr>
             <w:rStyle w:val="Hyperlink"/>
@@ -7967,17 +8026,77 @@
           <w:szCs w:val="24"/>
           <w:lang w:val="id-ID"/>
         </w:rPr>
-        <w:t>menggunakan tools Maze dengan link sebagai berikut:</w:t>
-      </w:r>
-      <w:r>
-        <w:rPr>
-          <w:rFonts w:ascii="Times New Roman" w:hAnsi="Times New Roman" w:cs="Times New Roman"/>
-          <w:sz w:val="24"/>
-          <w:szCs w:val="24"/>
+        <w:t xml:space="preserve">menggunakan </w:t>
+      </w:r>
+      <w:proofErr w:type="spellStart"/>
+      <w:r>
+        <w:rPr>
+          <w:rFonts w:ascii="Times New Roman" w:hAnsi="Times New Roman" w:cs="Times New Roman"/>
+          <w:sz w:val="24"/>
+          <w:szCs w:val="24"/>
+          <w:lang w:val="id-ID"/>
+        </w:rPr>
+        <w:t>tools</w:t>
+      </w:r>
+      <w:proofErr w:type="spellEnd"/>
+      <w:r>
+        <w:rPr>
+          <w:rFonts w:ascii="Times New Roman" w:hAnsi="Times New Roman" w:cs="Times New Roman"/>
+          <w:sz w:val="24"/>
+          <w:szCs w:val="24"/>
+          <w:lang w:val="id-ID"/>
         </w:rPr>
         <w:t xml:space="preserve"> </w:t>
       </w:r>
-      <w:hyperlink r:id="rId10" w:history="1">
+      <w:proofErr w:type="spellStart"/>
+      <w:r>
+        <w:rPr>
+          <w:rFonts w:ascii="Times New Roman" w:hAnsi="Times New Roman" w:cs="Times New Roman"/>
+          <w:sz w:val="24"/>
+          <w:szCs w:val="24"/>
+          <w:lang w:val="id-ID"/>
+        </w:rPr>
+        <w:t>Maze</w:t>
+      </w:r>
+      <w:proofErr w:type="spellEnd"/>
+      <w:r>
+        <w:rPr>
+          <w:rFonts w:ascii="Times New Roman" w:hAnsi="Times New Roman" w:cs="Times New Roman"/>
+          <w:sz w:val="24"/>
+          <w:szCs w:val="24"/>
+          <w:lang w:val="id-ID"/>
+        </w:rPr>
+        <w:t xml:space="preserve"> dengan </w:t>
+      </w:r>
+      <w:proofErr w:type="spellStart"/>
+      <w:r>
+        <w:rPr>
+          <w:rFonts w:ascii="Times New Roman" w:hAnsi="Times New Roman" w:cs="Times New Roman"/>
+          <w:sz w:val="24"/>
+          <w:szCs w:val="24"/>
+          <w:lang w:val="id-ID"/>
+        </w:rPr>
+        <w:t>link</w:t>
+      </w:r>
+      <w:proofErr w:type="spellEnd"/>
+      <w:r>
+        <w:rPr>
+          <w:rFonts w:ascii="Times New Roman" w:hAnsi="Times New Roman" w:cs="Times New Roman"/>
+          <w:sz w:val="24"/>
+          <w:szCs w:val="24"/>
+          <w:lang w:val="id-ID"/>
+        </w:rPr>
+        <w:t xml:space="preserve"> sebagai berikut:</w:t>
+      </w:r>
+      <w:r>
+        <w:rPr>
+          <w:rFonts w:ascii="Times New Roman" w:hAnsi="Times New Roman" w:cs="Times New Roman"/>
+          <w:sz w:val="24"/>
+          <w:szCs w:val="24"/>
+        </w:rPr>
+        <w:t xml:space="preserve"> </w:t>
+      </w:r>
+      <w:hyperlink r:id="rId11" w:history="1">
         <w:r>
           <w:rPr>
             <w:rStyle w:val="Hyperlink"/>
@@ -8049,7 +8168,47 @@
           <w:szCs w:val="24"/>
           <w:lang w:val="id-ID"/>
         </w:rPr>
-        <w:t xml:space="preserve"> Kami menggunakan scenario pengujian dari Tools Persona melalui sudut pandang Mahasiswa, Dosen dan Admin.</w:t>
+        <w:t xml:space="preserve"> Kami menggunakan </w:t>
+      </w:r>
+      <w:proofErr w:type="spellStart"/>
+      <w:r>
+        <w:rPr>
+          <w:rFonts w:ascii="Times New Roman" w:hAnsi="Times New Roman" w:cs="Times New Roman"/>
+          <w:sz w:val="24"/>
+          <w:szCs w:val="24"/>
+          <w:lang w:val="id-ID"/>
+        </w:rPr>
+        <w:t>scenario</w:t>
+      </w:r>
+      <w:proofErr w:type="spellEnd"/>
+      <w:r>
+        <w:rPr>
+          <w:rFonts w:ascii="Times New Roman" w:hAnsi="Times New Roman" w:cs="Times New Roman"/>
+          <w:sz w:val="24"/>
+          <w:szCs w:val="24"/>
+          <w:lang w:val="id-ID"/>
+        </w:rPr>
+        <w:t xml:space="preserve"> pengujian dari </w:t>
+      </w:r>
+      <w:proofErr w:type="spellStart"/>
+      <w:r>
+        <w:rPr>
+          <w:rFonts w:ascii="Times New Roman" w:hAnsi="Times New Roman" w:cs="Times New Roman"/>
+          <w:sz w:val="24"/>
+          <w:szCs w:val="24"/>
+          <w:lang w:val="id-ID"/>
+        </w:rPr>
+        <w:t>Tools</w:t>
+      </w:r>
+      <w:proofErr w:type="spellEnd"/>
+      <w:r>
+        <w:rPr>
+          <w:rFonts w:ascii="Times New Roman" w:hAnsi="Times New Roman" w:cs="Times New Roman"/>
+          <w:sz w:val="24"/>
+          <w:szCs w:val="24"/>
+          <w:lang w:val="id-ID"/>
+        </w:rPr>
+        <w:t xml:space="preserve"> Persona melalui sudut pandang Mahasiswa, Dosen dan Admin.</w:t>
       </w:r>
     </w:p>
     <w:p>
@@ -8186,13 +8345,13 @@
                     <pic:cNvPicPr/>
                   </pic:nvPicPr>
                   <pic:blipFill>
-                    <a:blip r:embed="rId11" cstate="print">
+                    <a:blip r:embed="rId12" cstate="print">
                       <a:extLst>
                         <a:ext uri="{28A0092B-C50C-407E-A947-70E740481C1C}">
                           <a14:useLocalDpi xmlns:a14="http://schemas.microsoft.com/office/drawing/2010/main" val="0"/>
                         </a:ext>
                         <a:ext uri="{837473B0-CC2E-450A-ABE3-18F120FF3D39}">
-                          <a1611:picAttrSrcUrl xmlns:a1611="http://schemas.microsoft.com/office/drawing/2016/11/main" r:id="rId12"/>
+                          <a1611:picAttrSrcUrl xmlns:a1611="http://schemas.microsoft.com/office/drawing/2016/11/main" r:id="rId13"/>
                         </a:ext>
                       </a:extLst>
                     </a:blip>
@@ -8290,13 +8449,77 @@
                                 <w:szCs w:val="20"/>
                               </w:rPr>
                             </w:pPr>
+                            <w:proofErr w:type="spellStart"/>
                             <w:r>
                               <w:rPr>
                                 <w:rFonts w:ascii="Times New Roman" w:hAnsi="Times New Roman" w:cs="Times New Roman"/>
                                 <w:sz w:val="20"/>
                                 <w:szCs w:val="20"/>
                               </w:rPr>
-                              <w:t>Jhonny tidak dapat mengambil mata kuliah semester atas, karena sistem KRS paketan.</w:t>
+                              <w:t>Jhonny</w:t>
+                            </w:r>
+                            <w:proofErr w:type="spellEnd"/>
+                            <w:r>
+                              <w:rPr>
+                                <w:rFonts w:ascii="Times New Roman" w:hAnsi="Times New Roman" w:cs="Times New Roman"/>
+                                <w:sz w:val="20"/>
+                                <w:szCs w:val="20"/>
+                              </w:rPr>
+                              <w:t xml:space="preserve"> </w:t>
+                            </w:r>
+                            <w:proofErr w:type="spellStart"/>
+                            <w:r>
+                              <w:rPr>
+                                <w:rFonts w:ascii="Times New Roman" w:hAnsi="Times New Roman" w:cs="Times New Roman"/>
+                                <w:sz w:val="20"/>
+                                <w:szCs w:val="20"/>
+                              </w:rPr>
+                              <w:t>tidak</w:t>
+                            </w:r>
+                            <w:proofErr w:type="spellEnd"/>
+                            <w:r>
+                              <w:rPr>
+                                <w:rFonts w:ascii="Times New Roman" w:hAnsi="Times New Roman" w:cs="Times New Roman"/>
+                                <w:sz w:val="20"/>
+                                <w:szCs w:val="20"/>
+                              </w:rPr>
+                              <w:t xml:space="preserve"> </w:t>
+                            </w:r>
+                            <w:proofErr w:type="spellStart"/>
+                            <w:r>
+                              <w:rPr>
+                                <w:rFonts w:ascii="Times New Roman" w:hAnsi="Times New Roman" w:cs="Times New Roman"/>
+                                <w:sz w:val="20"/>
+                                <w:szCs w:val="20"/>
+                              </w:rPr>
+                              <w:t>dapat</w:t>
+                            </w:r>
+                            <w:proofErr w:type="spellEnd"/>
+                            <w:r>
+                              <w:rPr>
+                                <w:rFonts w:ascii="Times New Roman" w:hAnsi="Times New Roman" w:cs="Times New Roman"/>
+                                <w:sz w:val="20"/>
+                                <w:szCs w:val="20"/>
+                              </w:rPr>
+                              <w:t xml:space="preserve"> </w:t>
+                            </w:r>
+                            <w:proofErr w:type="spellStart"/>
+                            <w:r>
+                              <w:rPr>
+                                <w:rFonts w:ascii="Times New Roman" w:hAnsi="Times New Roman" w:cs="Times New Roman"/>
+                                <w:sz w:val="20"/>
+                                <w:szCs w:val="20"/>
+                              </w:rPr>
+                              <w:t>mengambil</w:t>
+                            </w:r>
+                            <w:proofErr w:type="spellEnd"/>
+                            <w:r>
+                              <w:rPr>
+                                <w:rFonts w:ascii="Times New Roman" w:hAnsi="Times New Roman" w:cs="Times New Roman"/>
+                                <w:sz w:val="20"/>
+                                <w:szCs w:val="20"/>
+                              </w:rPr>
+                              <w:t xml:space="preserve"> mata kuliah semester atas, karena sistem KRS paketan.</w:t>
                             </w:r>
                           </w:p>
                           <w:p>
@@ -8365,13 +8588,77 @@
                           <w:szCs w:val="20"/>
                         </w:rPr>
                       </w:pPr>
+                      <w:proofErr w:type="spellStart"/>
                       <w:r>
                         <w:rPr>
                           <w:rFonts w:ascii="Times New Roman" w:hAnsi="Times New Roman" w:cs="Times New Roman"/>
                           <w:sz w:val="20"/>
                           <w:szCs w:val="20"/>
                         </w:rPr>
-                        <w:t>Jhonny tidak dapat mengambil mata kuliah semester atas, karena sistem KRS paketan.</w:t>
+                        <w:t>Jhonny</w:t>
+                      </w:r>
+                      <w:proofErr w:type="spellEnd"/>
+                      <w:r>
+                        <w:rPr>
+                          <w:rFonts w:ascii="Times New Roman" w:hAnsi="Times New Roman" w:cs="Times New Roman"/>
+                          <w:sz w:val="20"/>
+                          <w:szCs w:val="20"/>
+                        </w:rPr>
+                        <w:t xml:space="preserve"> </w:t>
+                      </w:r>
+                      <w:proofErr w:type="spellStart"/>
+                      <w:r>
+                        <w:rPr>
+                          <w:rFonts w:ascii="Times New Roman" w:hAnsi="Times New Roman" w:cs="Times New Roman"/>
+                          <w:sz w:val="20"/>
+                          <w:szCs w:val="20"/>
+                        </w:rPr>
+                        <w:t>tidak</w:t>
+                      </w:r>
+                      <w:proofErr w:type="spellEnd"/>
+                      <w:r>
+                        <w:rPr>
+                          <w:rFonts w:ascii="Times New Roman" w:hAnsi="Times New Roman" w:cs="Times New Roman"/>
+                          <w:sz w:val="20"/>
+                          <w:szCs w:val="20"/>
+                        </w:rPr>
+                        <w:t xml:space="preserve"> </w:t>
+                      </w:r>
+                      <w:proofErr w:type="spellStart"/>
+                      <w:r>
+                        <w:rPr>
+                          <w:rFonts w:ascii="Times New Roman" w:hAnsi="Times New Roman" w:cs="Times New Roman"/>
+                          <w:sz w:val="20"/>
+                          <w:szCs w:val="20"/>
+                        </w:rPr>
+                        <w:t>dapat</w:t>
+                      </w:r>
+                      <w:proofErr w:type="spellEnd"/>
+                      <w:r>
+                        <w:rPr>
+                          <w:rFonts w:ascii="Times New Roman" w:hAnsi="Times New Roman" w:cs="Times New Roman"/>
+                          <w:sz w:val="20"/>
+                          <w:szCs w:val="20"/>
+                        </w:rPr>
+                        <w:t xml:space="preserve"> </w:t>
+                      </w:r>
+                      <w:proofErr w:type="spellStart"/>
+                      <w:r>
+                        <w:rPr>
+                          <w:rFonts w:ascii="Times New Roman" w:hAnsi="Times New Roman" w:cs="Times New Roman"/>
+                          <w:sz w:val="20"/>
+                          <w:szCs w:val="20"/>
+                        </w:rPr>
+                        <w:t>mengambil</w:t>
+                      </w:r>
+                      <w:proofErr w:type="spellEnd"/>
+                      <w:r>
+                        <w:rPr>
+                          <w:rFonts w:ascii="Times New Roman" w:hAnsi="Times New Roman" w:cs="Times New Roman"/>
+                          <w:sz w:val="20"/>
+                          <w:szCs w:val="20"/>
+                        </w:rPr>
+                        <w:t xml:space="preserve"> mata kuliah semester atas, karena sistem KRS paketan.</w:t>
                       </w:r>
                     </w:p>
                     <w:p>
@@ -8680,7 +8967,7 @@
                     </pic:cNvPicPr>
                   </pic:nvPicPr>
                   <pic:blipFill rotWithShape="1">
-                    <a:blip r:embed="rId13" cstate="print">
+                    <a:blip r:embed="rId14" cstate="print">
                       <a:extLst>
                         <a:ext uri="{28A0092B-C50C-407E-A947-70E740481C1C}">
                           <a14:useLocalDpi xmlns:a14="http://schemas.microsoft.com/office/drawing/2010/main" val="0"/>
@@ -8781,13 +9068,77 @@
                                 <w:szCs w:val="20"/>
                               </w:rPr>
                             </w:pPr>
+                            <w:proofErr w:type="spellStart"/>
                             <w:r>
                               <w:rPr>
                                 <w:rFonts w:ascii="Times New Roman" w:hAnsi="Times New Roman" w:cs="Times New Roman"/>
                                 <w:sz w:val="20"/>
                                 <w:szCs w:val="20"/>
                               </w:rPr>
-                              <w:t>Dapat melihat jadwal dimanapun dan kapanpun.</w:t>
+                              <w:t>Dapat</w:t>
+                            </w:r>
+                            <w:proofErr w:type="spellEnd"/>
+                            <w:r>
+                              <w:rPr>
+                                <w:rFonts w:ascii="Times New Roman" w:hAnsi="Times New Roman" w:cs="Times New Roman"/>
+                                <w:sz w:val="20"/>
+                                <w:szCs w:val="20"/>
+                              </w:rPr>
+                              <w:t xml:space="preserve"> </w:t>
+                            </w:r>
+                            <w:proofErr w:type="spellStart"/>
+                            <w:r>
+                              <w:rPr>
+                                <w:rFonts w:ascii="Times New Roman" w:hAnsi="Times New Roman" w:cs="Times New Roman"/>
+                                <w:sz w:val="20"/>
+                                <w:szCs w:val="20"/>
+                              </w:rPr>
+                              <w:t>melihat</w:t>
+                            </w:r>
+                            <w:proofErr w:type="spellEnd"/>
+                            <w:r>
+                              <w:rPr>
+                                <w:rFonts w:ascii="Times New Roman" w:hAnsi="Times New Roman" w:cs="Times New Roman"/>
+                                <w:sz w:val="20"/>
+                                <w:szCs w:val="20"/>
+                              </w:rPr>
+                              <w:t xml:space="preserve"> </w:t>
+                            </w:r>
+                            <w:proofErr w:type="spellStart"/>
+                            <w:r>
+                              <w:rPr>
+                                <w:rFonts w:ascii="Times New Roman" w:hAnsi="Times New Roman" w:cs="Times New Roman"/>
+                                <w:sz w:val="20"/>
+                                <w:szCs w:val="20"/>
+                              </w:rPr>
+                              <w:t>jadwal</w:t>
+                            </w:r>
+                            <w:proofErr w:type="spellEnd"/>
+                            <w:r>
+                              <w:rPr>
+                                <w:rFonts w:ascii="Times New Roman" w:hAnsi="Times New Roman" w:cs="Times New Roman"/>
+                                <w:sz w:val="20"/>
+                                <w:szCs w:val="20"/>
+                              </w:rPr>
+                              <w:t xml:space="preserve"> </w:t>
+                            </w:r>
+                            <w:proofErr w:type="spellStart"/>
+                            <w:r>
+                              <w:rPr>
+                                <w:rFonts w:ascii="Times New Roman" w:hAnsi="Times New Roman" w:cs="Times New Roman"/>
+                                <w:sz w:val="20"/>
+                                <w:szCs w:val="20"/>
+                              </w:rPr>
+                              <w:t>dimanapun</w:t>
+                            </w:r>
+                            <w:proofErr w:type="spellEnd"/>
+                            <w:r>
+                              <w:rPr>
+                                <w:rFonts w:ascii="Times New Roman" w:hAnsi="Times New Roman" w:cs="Times New Roman"/>
+                                <w:sz w:val="20"/>
+                                <w:szCs w:val="20"/>
+                              </w:rPr>
+                              <w:t xml:space="preserve"> dan kapanpun.</w:t>
                             </w:r>
                           </w:p>
                         </w:txbxContent>
@@ -8826,13 +9177,77 @@
                           <w:szCs w:val="20"/>
                         </w:rPr>
                       </w:pPr>
+                      <w:proofErr w:type="spellStart"/>
                       <w:r>
                         <w:rPr>
                           <w:rFonts w:ascii="Times New Roman" w:hAnsi="Times New Roman" w:cs="Times New Roman"/>
                           <w:sz w:val="20"/>
                           <w:szCs w:val="20"/>
                         </w:rPr>
-                        <w:t>Dapat melihat jadwal dimanapun dan kapanpun.</w:t>
+                        <w:t>Dapat</w:t>
+                      </w:r>
+                      <w:proofErr w:type="spellEnd"/>
+                      <w:r>
+                        <w:rPr>
+                          <w:rFonts w:ascii="Times New Roman" w:hAnsi="Times New Roman" w:cs="Times New Roman"/>
+                          <w:sz w:val="20"/>
+                          <w:szCs w:val="20"/>
+                        </w:rPr>
+                        <w:t xml:space="preserve"> </w:t>
+                      </w:r>
+                      <w:proofErr w:type="spellStart"/>
+                      <w:r>
+                        <w:rPr>
+                          <w:rFonts w:ascii="Times New Roman" w:hAnsi="Times New Roman" w:cs="Times New Roman"/>
+                          <w:sz w:val="20"/>
+                          <w:szCs w:val="20"/>
+                        </w:rPr>
+                        <w:t>melihat</w:t>
+                      </w:r>
+                      <w:proofErr w:type="spellEnd"/>
+                      <w:r>
+                        <w:rPr>
+                          <w:rFonts w:ascii="Times New Roman" w:hAnsi="Times New Roman" w:cs="Times New Roman"/>
+                          <w:sz w:val="20"/>
+                          <w:szCs w:val="20"/>
+                        </w:rPr>
+                        <w:t xml:space="preserve"> </w:t>
+                      </w:r>
+                      <w:proofErr w:type="spellStart"/>
+                      <w:r>
+                        <w:rPr>
+                          <w:rFonts w:ascii="Times New Roman" w:hAnsi="Times New Roman" w:cs="Times New Roman"/>
+                          <w:sz w:val="20"/>
+                          <w:szCs w:val="20"/>
+                        </w:rPr>
+                        <w:t>jadwal</w:t>
+                      </w:r>
+                      <w:proofErr w:type="spellEnd"/>
+                      <w:r>
+                        <w:rPr>
+                          <w:rFonts w:ascii="Times New Roman" w:hAnsi="Times New Roman" w:cs="Times New Roman"/>
+                          <w:sz w:val="20"/>
+                          <w:szCs w:val="20"/>
+                        </w:rPr>
+                        <w:t xml:space="preserve"> </w:t>
+                      </w:r>
+                      <w:proofErr w:type="spellStart"/>
+                      <w:r>
+                        <w:rPr>
+                          <w:rFonts w:ascii="Times New Roman" w:hAnsi="Times New Roman" w:cs="Times New Roman"/>
+                          <w:sz w:val="20"/>
+                          <w:szCs w:val="20"/>
+                        </w:rPr>
+                        <w:t>dimanapun</w:t>
+                      </w:r>
+                      <w:proofErr w:type="spellEnd"/>
+                      <w:r>
+                        <w:rPr>
+                          <w:rFonts w:ascii="Times New Roman" w:hAnsi="Times New Roman" w:cs="Times New Roman"/>
+                          <w:sz w:val="20"/>
+                          <w:szCs w:val="20"/>
+                        </w:rPr>
+                        <w:t xml:space="preserve"> dan kapanpun.</w:t>
                       </w:r>
                     </w:p>
                   </w:txbxContent>
@@ -10743,13 +11158,59 @@
                                 <w:szCs w:val="20"/>
                               </w:rPr>
                             </w:pPr>
+                            <w:proofErr w:type="spellStart"/>
                             <w:r>
                               <w:rPr>
                                 <w:rFonts w:ascii="Times New Roman" w:hAnsi="Times New Roman" w:cs="Times New Roman"/>
                                 <w:sz w:val="20"/>
                                 <w:szCs w:val="20"/>
                               </w:rPr>
-                              <w:t>Mengetahui mata kuliah yang sedang dijalani.</w:t>
+                              <w:t>Mengetahui</w:t>
+                            </w:r>
+                            <w:proofErr w:type="spellEnd"/>
+                            <w:r>
+                              <w:rPr>
+                                <w:rFonts w:ascii="Times New Roman" w:hAnsi="Times New Roman" w:cs="Times New Roman"/>
+                                <w:sz w:val="20"/>
+                                <w:szCs w:val="20"/>
+                              </w:rPr>
+                              <w:t xml:space="preserve"> </w:t>
+                            </w:r>
+                            <w:proofErr w:type="spellStart"/>
+                            <w:r>
+                              <w:rPr>
+                                <w:rFonts w:ascii="Times New Roman" w:hAnsi="Times New Roman" w:cs="Times New Roman"/>
+                                <w:sz w:val="20"/>
+                                <w:szCs w:val="20"/>
+                              </w:rPr>
+                              <w:t>mata</w:t>
+                            </w:r>
+                            <w:proofErr w:type="spellEnd"/>
+                            <w:r>
+                              <w:rPr>
+                                <w:rFonts w:ascii="Times New Roman" w:hAnsi="Times New Roman" w:cs="Times New Roman"/>
+                                <w:sz w:val="20"/>
+                                <w:szCs w:val="20"/>
+                              </w:rPr>
+                              <w:t xml:space="preserve"> </w:t>
+                            </w:r>
+                            <w:proofErr w:type="spellStart"/>
+                            <w:r>
+                              <w:rPr>
+                                <w:rFonts w:ascii="Times New Roman" w:hAnsi="Times New Roman" w:cs="Times New Roman"/>
+                                <w:sz w:val="20"/>
+                                <w:szCs w:val="20"/>
+                              </w:rPr>
+                              <w:t>kuliah</w:t>
+                            </w:r>
+                            <w:proofErr w:type="spellEnd"/>
+                            <w:r>
+                              <w:rPr>
+                                <w:rFonts w:ascii="Times New Roman" w:hAnsi="Times New Roman" w:cs="Times New Roman"/>
+                                <w:sz w:val="20"/>
+                                <w:szCs w:val="20"/>
+                              </w:rPr>
+                              <w:t xml:space="preserve"> yang sedang dijalani.</w:t>
                             </w:r>
                           </w:p>
                           <w:p>
@@ -10814,13 +11275,59 @@
                           <w:szCs w:val="20"/>
                         </w:rPr>
                       </w:pPr>
+                      <w:proofErr w:type="spellStart"/>
                       <w:r>
                         <w:rPr>
                           <w:rFonts w:ascii="Times New Roman" w:hAnsi="Times New Roman" w:cs="Times New Roman"/>
                           <w:sz w:val="20"/>
                           <w:szCs w:val="20"/>
                         </w:rPr>
-                        <w:t>Mengetahui mata kuliah yang sedang dijalani.</w:t>
+                        <w:t>Mengetahui</w:t>
+                      </w:r>
+                      <w:proofErr w:type="spellEnd"/>
+                      <w:r>
+                        <w:rPr>
+                          <w:rFonts w:ascii="Times New Roman" w:hAnsi="Times New Roman" w:cs="Times New Roman"/>
+                          <w:sz w:val="20"/>
+                          <w:szCs w:val="20"/>
+                        </w:rPr>
+                        <w:t xml:space="preserve"> </w:t>
+                      </w:r>
+                      <w:proofErr w:type="spellStart"/>
+                      <w:r>
+                        <w:rPr>
+                          <w:rFonts w:ascii="Times New Roman" w:hAnsi="Times New Roman" w:cs="Times New Roman"/>
+                          <w:sz w:val="20"/>
+                          <w:szCs w:val="20"/>
+                        </w:rPr>
+                        <w:t>mata</w:t>
+                      </w:r>
+                      <w:proofErr w:type="spellEnd"/>
+                      <w:r>
+                        <w:rPr>
+                          <w:rFonts w:ascii="Times New Roman" w:hAnsi="Times New Roman" w:cs="Times New Roman"/>
+                          <w:sz w:val="20"/>
+                          <w:szCs w:val="20"/>
+                        </w:rPr>
+                        <w:t xml:space="preserve"> </w:t>
+                      </w:r>
+                      <w:proofErr w:type="spellStart"/>
+                      <w:r>
+                        <w:rPr>
+                          <w:rFonts w:ascii="Times New Roman" w:hAnsi="Times New Roman" w:cs="Times New Roman"/>
+                          <w:sz w:val="20"/>
+                          <w:szCs w:val="20"/>
+                        </w:rPr>
+                        <w:t>kuliah</w:t>
+                      </w:r>
+                      <w:proofErr w:type="spellEnd"/>
+                      <w:r>
+                        <w:rPr>
+                          <w:rFonts w:ascii="Times New Roman" w:hAnsi="Times New Roman" w:cs="Times New Roman"/>
+                          <w:sz w:val="20"/>
+                          <w:szCs w:val="20"/>
+                        </w:rPr>
+                        <w:t xml:space="preserve"> yang sedang dijalani.</w:t>
                       </w:r>
                     </w:p>
                     <w:p>
@@ -11921,6 +12428,7 @@
                                 <w:szCs w:val="20"/>
                               </w:rPr>
                             </w:pPr>
+                            <w:proofErr w:type="spellStart"/>
                             <w:r>
                               <w:rPr>
                                 <w:rFonts w:ascii="Times New Roman" w:hAnsi="Times New Roman" w:cs="Times New Roman"/>
@@ -11929,6 +12437,7 @@
                               </w:rPr>
                               <w:t>Mahasiswa</w:t>
                             </w:r>
+                            <w:proofErr w:type="spellEnd"/>
                           </w:p>
                         </w:txbxContent>
                       </wps:txbx>
@@ -11964,6 +12473,7 @@
                           <w:szCs w:val="20"/>
                         </w:rPr>
                       </w:pPr>
+                      <w:proofErr w:type="spellStart"/>
                       <w:r>
                         <w:rPr>
                           <w:rFonts w:ascii="Times New Roman" w:hAnsi="Times New Roman" w:cs="Times New Roman"/>
@@ -11972,6 +12482,7 @@
                         </w:rPr>
                         <w:t>Mahasiswa</w:t>
                       </w:r>
+                      <w:proofErr w:type="spellEnd"/>
                     </w:p>
                   </w:txbxContent>
                 </v:textbox>
@@ -13149,13 +13660,41 @@
                                 <w:szCs w:val="20"/>
                               </w:rPr>
                             </w:pPr>
+                            <w:proofErr w:type="spellStart"/>
                             <w:r>
                               <w:rPr>
                                 <w:rFonts w:ascii="Times New Roman" w:hAnsi="Times New Roman" w:cs="Times New Roman"/>
                                 <w:sz w:val="20"/>
                                 <w:szCs w:val="20"/>
                               </w:rPr>
-                              <w:t>Jhonny Lim, Laki – Laki, 20 Tahun</w:t>
+                              <w:t>Jhonny</w:t>
+                            </w:r>
+                            <w:proofErr w:type="spellEnd"/>
+                            <w:r>
+                              <w:rPr>
+                                <w:rFonts w:ascii="Times New Roman" w:hAnsi="Times New Roman" w:cs="Times New Roman"/>
+                                <w:sz w:val="20"/>
+                                <w:szCs w:val="20"/>
+                              </w:rPr>
+                              <w:t xml:space="preserve"> Lim, </w:t>
+                            </w:r>
+                            <w:proofErr w:type="spellStart"/>
+                            <w:r>
+                              <w:rPr>
+                                <w:rFonts w:ascii="Times New Roman" w:hAnsi="Times New Roman" w:cs="Times New Roman"/>
+                                <w:sz w:val="20"/>
+                                <w:szCs w:val="20"/>
+                              </w:rPr>
+                              <w:t>Laki</w:t>
+                            </w:r>
+                            <w:proofErr w:type="spellEnd"/>
+                            <w:r>
+                              <w:rPr>
+                                <w:rFonts w:ascii="Times New Roman" w:hAnsi="Times New Roman" w:cs="Times New Roman"/>
+                                <w:sz w:val="20"/>
+                                <w:szCs w:val="20"/>
+                              </w:rPr>
+                              <w:t xml:space="preserve"> – Laki, 20 Tahun</w:t>
                             </w:r>
                           </w:p>
                           <w:p/>
@@ -13193,13 +13732,41 @@
                           <w:szCs w:val="20"/>
                         </w:rPr>
                       </w:pPr>
+                      <w:proofErr w:type="spellStart"/>
                       <w:r>
                         <w:rPr>
                           <w:rFonts w:ascii="Times New Roman" w:hAnsi="Times New Roman" w:cs="Times New Roman"/>
                           <w:sz w:val="20"/>
                           <w:szCs w:val="20"/>
                         </w:rPr>
-                        <w:t>Jhonny Lim, Laki – Laki, 20 Tahun</w:t>
+                        <w:t>Jhonny</w:t>
+                      </w:r>
+                      <w:proofErr w:type="spellEnd"/>
+                      <w:r>
+                        <w:rPr>
+                          <w:rFonts w:ascii="Times New Roman" w:hAnsi="Times New Roman" w:cs="Times New Roman"/>
+                          <w:sz w:val="20"/>
+                          <w:szCs w:val="20"/>
+                        </w:rPr>
+                        <w:t xml:space="preserve"> Lim, </w:t>
+                      </w:r>
+                      <w:proofErr w:type="spellStart"/>
+                      <w:r>
+                        <w:rPr>
+                          <w:rFonts w:ascii="Times New Roman" w:hAnsi="Times New Roman" w:cs="Times New Roman"/>
+                          <w:sz w:val="20"/>
+                          <w:szCs w:val="20"/>
+                        </w:rPr>
+                        <w:t>Laki</w:t>
+                      </w:r>
+                      <w:proofErr w:type="spellEnd"/>
+                      <w:r>
+                        <w:rPr>
+                          <w:rFonts w:ascii="Times New Roman" w:hAnsi="Times New Roman" w:cs="Times New Roman"/>
+                          <w:sz w:val="20"/>
+                          <w:szCs w:val="20"/>
+                        </w:rPr>
+                        <w:t xml:space="preserve"> – Laki, 20 Tahun</w:t>
                       </w:r>
                     </w:p>
                     <w:p/>
@@ -13891,6 +14458,7 @@
                                 <w:szCs w:val="20"/>
                               </w:rPr>
                             </w:pPr>
+                            <w:proofErr w:type="gramStart"/>
                             <w:r>
                               <w:rPr>
                                 <w:rFonts w:ascii="Times New Roman" w:hAnsi="Times New Roman" w:cs="Times New Roman"/>
@@ -13899,6 +14467,7 @@
                               </w:rPr>
                               <w:t>Platform :</w:t>
                             </w:r>
+                            <w:proofErr w:type="gramEnd"/>
                           </w:p>
                           <w:p>
                             <w:pPr>
@@ -14076,6 +14645,7 @@
                           <w:szCs w:val="20"/>
                         </w:rPr>
                       </w:pPr>
+                      <w:proofErr w:type="gramStart"/>
                       <w:r>
                         <w:rPr>
                           <w:rFonts w:ascii="Times New Roman" w:hAnsi="Times New Roman" w:cs="Times New Roman"/>
@@ -14084,6 +14654,7 @@
                         </w:rPr>
                         <w:t>Platform :</w:t>
                       </w:r>
+                      <w:proofErr w:type="gramEnd"/>
                     </w:p>
                     <w:p>
                       <w:pPr>
@@ -14306,6 +14877,7 @@
                                 <w:szCs w:val="20"/>
                               </w:rPr>
                             </w:pPr>
+                            <w:proofErr w:type="spellStart"/>
                             <w:r>
                               <w:rPr>
                                 <w:rFonts w:ascii="Times New Roman" w:hAnsi="Times New Roman" w:cs="Times New Roman"/>
@@ -14314,6 +14886,7 @@
                               </w:rPr>
                               <w:t>Dosen</w:t>
                             </w:r>
+                            <w:proofErr w:type="spellEnd"/>
                           </w:p>
                           <w:p>
                             <w:pPr>
@@ -14397,6 +14970,7 @@
                           <w:szCs w:val="20"/>
                         </w:rPr>
                       </w:pPr>
+                      <w:proofErr w:type="spellStart"/>
                       <w:r>
                         <w:rPr>
                           <w:rFonts w:ascii="Times New Roman" w:hAnsi="Times New Roman" w:cs="Times New Roman"/>
@@ -14405,6 +14979,7 @@
                         </w:rPr>
                         <w:t>Dosen</w:t>
                       </w:r>
+                      <w:proofErr w:type="spellEnd"/>
                     </w:p>
                     <w:p>
                       <w:pPr>
@@ -14549,13 +15124,13 @@
                     <pic:cNvPicPr/>
                   </pic:nvPicPr>
                   <pic:blipFill>
-                    <a:blip r:embed="rId14" cstate="print">
+                    <a:blip r:embed="rId15" cstate="print">
                       <a:extLst>
                         <a:ext uri="{28A0092B-C50C-407E-A947-70E740481C1C}">
                           <a14:useLocalDpi xmlns:a14="http://schemas.microsoft.com/office/drawing/2010/main" val="0"/>
                         </a:ext>
                         <a:ext uri="{837473B0-CC2E-450A-ABE3-18F120FF3D39}">
-                          <a1611:picAttrSrcUrl xmlns:a1611="http://schemas.microsoft.com/office/drawing/2016/11/main" r:id="rId15"/>
+                          <a1611:picAttrSrcUrl xmlns:a1611="http://schemas.microsoft.com/office/drawing/2016/11/main" r:id="rId16"/>
                         </a:ext>
                       </a:extLst>
                     </a:blip>
@@ -14620,13 +15195,13 @@
                     <pic:cNvPicPr/>
                   </pic:nvPicPr>
                   <pic:blipFill>
-                    <a:blip r:embed="rId11" cstate="print">
+                    <a:blip r:embed="rId12" cstate="print">
                       <a:extLst>
                         <a:ext uri="{28A0092B-C50C-407E-A947-70E740481C1C}">
                           <a14:useLocalDpi xmlns:a14="http://schemas.microsoft.com/office/drawing/2010/main" val="0"/>
                         </a:ext>
                         <a:ext uri="{837473B0-CC2E-450A-ABE3-18F120FF3D39}">
-                          <a1611:picAttrSrcUrl xmlns:a1611="http://schemas.microsoft.com/office/drawing/2016/11/main" r:id="rId12"/>
+                          <a1611:picAttrSrcUrl xmlns:a1611="http://schemas.microsoft.com/office/drawing/2016/11/main" r:id="rId13"/>
                         </a:ext>
                       </a:extLst>
                     </a:blip>
@@ -14723,13 +15298,77 @@
                                 <w:szCs w:val="20"/>
                               </w:rPr>
                             </w:pPr>
+                            <w:proofErr w:type="spellStart"/>
                             <w:r>
                               <w:rPr>
                                 <w:rFonts w:ascii="Times New Roman" w:hAnsi="Times New Roman" w:cs="Times New Roman"/>
                                 <w:sz w:val="20"/>
                                 <w:szCs w:val="20"/>
                               </w:rPr>
-                              <w:t>Sulit berkoordinasi untuk mengubah jadwal kuliahnya.</w:t>
+                              <w:t>Sulit</w:t>
+                            </w:r>
+                            <w:proofErr w:type="spellEnd"/>
+                            <w:r>
+                              <w:rPr>
+                                <w:rFonts w:ascii="Times New Roman" w:hAnsi="Times New Roman" w:cs="Times New Roman"/>
+                                <w:sz w:val="20"/>
+                                <w:szCs w:val="20"/>
+                              </w:rPr>
+                              <w:t xml:space="preserve"> </w:t>
+                            </w:r>
+                            <w:proofErr w:type="spellStart"/>
+                            <w:r>
+                              <w:rPr>
+                                <w:rFonts w:ascii="Times New Roman" w:hAnsi="Times New Roman" w:cs="Times New Roman"/>
+                                <w:sz w:val="20"/>
+                                <w:szCs w:val="20"/>
+                              </w:rPr>
+                              <w:t>berkoordinasi</w:t>
+                            </w:r>
+                            <w:proofErr w:type="spellEnd"/>
+                            <w:r>
+                              <w:rPr>
+                                <w:rFonts w:ascii="Times New Roman" w:hAnsi="Times New Roman" w:cs="Times New Roman"/>
+                                <w:sz w:val="20"/>
+                                <w:szCs w:val="20"/>
+                              </w:rPr>
+                              <w:t xml:space="preserve"> </w:t>
+                            </w:r>
+                            <w:proofErr w:type="spellStart"/>
+                            <w:r>
+                              <w:rPr>
+                                <w:rFonts w:ascii="Times New Roman" w:hAnsi="Times New Roman" w:cs="Times New Roman"/>
+                                <w:sz w:val="20"/>
+                                <w:szCs w:val="20"/>
+                              </w:rPr>
+                              <w:t>untuk</w:t>
+                            </w:r>
+                            <w:proofErr w:type="spellEnd"/>
+                            <w:r>
+                              <w:rPr>
+                                <w:rFonts w:ascii="Times New Roman" w:hAnsi="Times New Roman" w:cs="Times New Roman"/>
+                                <w:sz w:val="20"/>
+                                <w:szCs w:val="20"/>
+                              </w:rPr>
+                              <w:t xml:space="preserve"> </w:t>
+                            </w:r>
+                            <w:proofErr w:type="spellStart"/>
+                            <w:r>
+                              <w:rPr>
+                                <w:rFonts w:ascii="Times New Roman" w:hAnsi="Times New Roman" w:cs="Times New Roman"/>
+                                <w:sz w:val="20"/>
+                                <w:szCs w:val="20"/>
+                              </w:rPr>
+                              <w:t>mengubah</w:t>
+                            </w:r>
+                            <w:proofErr w:type="spellEnd"/>
+                            <w:r>
+                              <w:rPr>
+                                <w:rFonts w:ascii="Times New Roman" w:hAnsi="Times New Roman" w:cs="Times New Roman"/>
+                                <w:sz w:val="20"/>
+                                <w:szCs w:val="20"/>
+                              </w:rPr>
+                              <w:t xml:space="preserve"> jadwal kuliahnya.</w:t>
                             </w:r>
                           </w:p>
                           <w:p>
@@ -14794,13 +15433,77 @@
                           <w:szCs w:val="20"/>
                         </w:rPr>
                       </w:pPr>
+                      <w:proofErr w:type="spellStart"/>
                       <w:r>
                         <w:rPr>
                           <w:rFonts w:ascii="Times New Roman" w:hAnsi="Times New Roman" w:cs="Times New Roman"/>
                           <w:sz w:val="20"/>
                           <w:szCs w:val="20"/>
                         </w:rPr>
-                        <w:t>Sulit berkoordinasi untuk mengubah jadwal kuliahnya.</w:t>
+                        <w:t>Sulit</w:t>
+                      </w:r>
+                      <w:proofErr w:type="spellEnd"/>
+                      <w:r>
+                        <w:rPr>
+                          <w:rFonts w:ascii="Times New Roman" w:hAnsi="Times New Roman" w:cs="Times New Roman"/>
+                          <w:sz w:val="20"/>
+                          <w:szCs w:val="20"/>
+                        </w:rPr>
+                        <w:t xml:space="preserve"> </w:t>
+                      </w:r>
+                      <w:proofErr w:type="spellStart"/>
+                      <w:r>
+                        <w:rPr>
+                          <w:rFonts w:ascii="Times New Roman" w:hAnsi="Times New Roman" w:cs="Times New Roman"/>
+                          <w:sz w:val="20"/>
+                          <w:szCs w:val="20"/>
+                        </w:rPr>
+                        <w:t>berkoordinasi</w:t>
+                      </w:r>
+                      <w:proofErr w:type="spellEnd"/>
+                      <w:r>
+                        <w:rPr>
+                          <w:rFonts w:ascii="Times New Roman" w:hAnsi="Times New Roman" w:cs="Times New Roman"/>
+                          <w:sz w:val="20"/>
+                          <w:szCs w:val="20"/>
+                        </w:rPr>
+                        <w:t xml:space="preserve"> </w:t>
+                      </w:r>
+                      <w:proofErr w:type="spellStart"/>
+                      <w:r>
+                        <w:rPr>
+                          <w:rFonts w:ascii="Times New Roman" w:hAnsi="Times New Roman" w:cs="Times New Roman"/>
+                          <w:sz w:val="20"/>
+                          <w:szCs w:val="20"/>
+                        </w:rPr>
+                        <w:t>untuk</w:t>
+                      </w:r>
+                      <w:proofErr w:type="spellEnd"/>
+                      <w:r>
+                        <w:rPr>
+                          <w:rFonts w:ascii="Times New Roman" w:hAnsi="Times New Roman" w:cs="Times New Roman"/>
+                          <w:sz w:val="20"/>
+                          <w:szCs w:val="20"/>
+                        </w:rPr>
+                        <w:t xml:space="preserve"> </w:t>
+                      </w:r>
+                      <w:proofErr w:type="spellStart"/>
+                      <w:r>
+                        <w:rPr>
+                          <w:rFonts w:ascii="Times New Roman" w:hAnsi="Times New Roman" w:cs="Times New Roman"/>
+                          <w:sz w:val="20"/>
+                          <w:szCs w:val="20"/>
+                        </w:rPr>
+                        <w:t>mengubah</w:t>
+                      </w:r>
+                      <w:proofErr w:type="spellEnd"/>
+                      <w:r>
+                        <w:rPr>
+                          <w:rFonts w:ascii="Times New Roman" w:hAnsi="Times New Roman" w:cs="Times New Roman"/>
+                          <w:sz w:val="20"/>
+                          <w:szCs w:val="20"/>
+                        </w:rPr>
+                        <w:t xml:space="preserve"> jadwal kuliahnya.</w:t>
                       </w:r>
                     </w:p>
                     <w:p>
@@ -15106,7 +15809,7 @@
                     </pic:cNvPicPr>
                   </pic:nvPicPr>
                   <pic:blipFill rotWithShape="1">
-                    <a:blip r:embed="rId13" cstate="print">
+                    <a:blip r:embed="rId14" cstate="print">
                       <a:extLst>
                         <a:ext uri="{28A0092B-C50C-407E-A947-70E740481C1C}">
                           <a14:useLocalDpi xmlns:a14="http://schemas.microsoft.com/office/drawing/2010/main" val="0"/>
@@ -15206,13 +15909,77 @@
                                 <w:szCs w:val="20"/>
                               </w:rPr>
                             </w:pPr>
+                            <w:proofErr w:type="spellStart"/>
                             <w:r>
                               <w:rPr>
                                 <w:rFonts w:ascii="Times New Roman" w:hAnsi="Times New Roman" w:cs="Times New Roman"/>
                                 <w:sz w:val="20"/>
                                 <w:szCs w:val="20"/>
                               </w:rPr>
-                              <w:t>Dapat melihat jadwal dimanapun dan kapanpun.</w:t>
+                              <w:t>Dapat</w:t>
+                            </w:r>
+                            <w:proofErr w:type="spellEnd"/>
+                            <w:r>
+                              <w:rPr>
+                                <w:rFonts w:ascii="Times New Roman" w:hAnsi="Times New Roman" w:cs="Times New Roman"/>
+                                <w:sz w:val="20"/>
+                                <w:szCs w:val="20"/>
+                              </w:rPr>
+                              <w:t xml:space="preserve"> </w:t>
+                            </w:r>
+                            <w:proofErr w:type="spellStart"/>
+                            <w:r>
+                              <w:rPr>
+                                <w:rFonts w:ascii="Times New Roman" w:hAnsi="Times New Roman" w:cs="Times New Roman"/>
+                                <w:sz w:val="20"/>
+                                <w:szCs w:val="20"/>
+                              </w:rPr>
+                              <w:t>melihat</w:t>
+                            </w:r>
+                            <w:proofErr w:type="spellEnd"/>
+                            <w:r>
+                              <w:rPr>
+                                <w:rFonts w:ascii="Times New Roman" w:hAnsi="Times New Roman" w:cs="Times New Roman"/>
+                                <w:sz w:val="20"/>
+                                <w:szCs w:val="20"/>
+                              </w:rPr>
+                              <w:t xml:space="preserve"> </w:t>
+                            </w:r>
+                            <w:proofErr w:type="spellStart"/>
+                            <w:r>
+                              <w:rPr>
+                                <w:rFonts w:ascii="Times New Roman" w:hAnsi="Times New Roman" w:cs="Times New Roman"/>
+                                <w:sz w:val="20"/>
+                                <w:szCs w:val="20"/>
+                              </w:rPr>
+                              <w:t>jadwal</w:t>
+                            </w:r>
+                            <w:proofErr w:type="spellEnd"/>
+                            <w:r>
+                              <w:rPr>
+                                <w:rFonts w:ascii="Times New Roman" w:hAnsi="Times New Roman" w:cs="Times New Roman"/>
+                                <w:sz w:val="20"/>
+                                <w:szCs w:val="20"/>
+                              </w:rPr>
+                              <w:t xml:space="preserve"> </w:t>
+                            </w:r>
+                            <w:proofErr w:type="spellStart"/>
+                            <w:r>
+                              <w:rPr>
+                                <w:rFonts w:ascii="Times New Roman" w:hAnsi="Times New Roman" w:cs="Times New Roman"/>
+                                <w:sz w:val="20"/>
+                                <w:szCs w:val="20"/>
+                              </w:rPr>
+                              <w:t>dimanapun</w:t>
+                            </w:r>
+                            <w:proofErr w:type="spellEnd"/>
+                            <w:r>
+                              <w:rPr>
+                                <w:rFonts w:ascii="Times New Roman" w:hAnsi="Times New Roman" w:cs="Times New Roman"/>
+                                <w:sz w:val="20"/>
+                                <w:szCs w:val="20"/>
+                              </w:rPr>
+                              <w:t xml:space="preserve"> dan kapanpun.</w:t>
                             </w:r>
                           </w:p>
                           <w:p>
@@ -15274,13 +16041,77 @@
                           <w:szCs w:val="20"/>
                         </w:rPr>
                       </w:pPr>
+                      <w:proofErr w:type="spellStart"/>
                       <w:r>
                         <w:rPr>
                           <w:rFonts w:ascii="Times New Roman" w:hAnsi="Times New Roman" w:cs="Times New Roman"/>
                           <w:sz w:val="20"/>
                           <w:szCs w:val="20"/>
                         </w:rPr>
-                        <w:t>Dapat melihat jadwal dimanapun dan kapanpun.</w:t>
+                        <w:t>Dapat</w:t>
+                      </w:r>
+                      <w:proofErr w:type="spellEnd"/>
+                      <w:r>
+                        <w:rPr>
+                          <w:rFonts w:ascii="Times New Roman" w:hAnsi="Times New Roman" w:cs="Times New Roman"/>
+                          <w:sz w:val="20"/>
+                          <w:szCs w:val="20"/>
+                        </w:rPr>
+                        <w:t xml:space="preserve"> </w:t>
+                      </w:r>
+                      <w:proofErr w:type="spellStart"/>
+                      <w:r>
+                        <w:rPr>
+                          <w:rFonts w:ascii="Times New Roman" w:hAnsi="Times New Roman" w:cs="Times New Roman"/>
+                          <w:sz w:val="20"/>
+                          <w:szCs w:val="20"/>
+                        </w:rPr>
+                        <w:t>melihat</w:t>
+                      </w:r>
+                      <w:proofErr w:type="spellEnd"/>
+                      <w:r>
+                        <w:rPr>
+                          <w:rFonts w:ascii="Times New Roman" w:hAnsi="Times New Roman" w:cs="Times New Roman"/>
+                          <w:sz w:val="20"/>
+                          <w:szCs w:val="20"/>
+                        </w:rPr>
+                        <w:t xml:space="preserve"> </w:t>
+                      </w:r>
+                      <w:proofErr w:type="spellStart"/>
+                      <w:r>
+                        <w:rPr>
+                          <w:rFonts w:ascii="Times New Roman" w:hAnsi="Times New Roman" w:cs="Times New Roman"/>
+                          <w:sz w:val="20"/>
+                          <w:szCs w:val="20"/>
+                        </w:rPr>
+                        <w:t>jadwal</w:t>
+                      </w:r>
+                      <w:proofErr w:type="spellEnd"/>
+                      <w:r>
+                        <w:rPr>
+                          <w:rFonts w:ascii="Times New Roman" w:hAnsi="Times New Roman" w:cs="Times New Roman"/>
+                          <w:sz w:val="20"/>
+                          <w:szCs w:val="20"/>
+                        </w:rPr>
+                        <w:t xml:space="preserve"> </w:t>
+                      </w:r>
+                      <w:proofErr w:type="spellStart"/>
+                      <w:r>
+                        <w:rPr>
+                          <w:rFonts w:ascii="Times New Roman" w:hAnsi="Times New Roman" w:cs="Times New Roman"/>
+                          <w:sz w:val="20"/>
+                          <w:szCs w:val="20"/>
+                        </w:rPr>
+                        <w:t>dimanapun</w:t>
+                      </w:r>
+                      <w:proofErr w:type="spellEnd"/>
+                      <w:r>
+                        <w:rPr>
+                          <w:rFonts w:ascii="Times New Roman" w:hAnsi="Times New Roman" w:cs="Times New Roman"/>
+                          <w:sz w:val="20"/>
+                          <w:szCs w:val="20"/>
+                        </w:rPr>
+                        <w:t xml:space="preserve"> dan kapanpun.</w:t>
                       </w:r>
                     </w:p>
                     <w:p>
@@ -15453,13 +16284,77 @@
                                 <w:szCs w:val="20"/>
                               </w:rPr>
                             </w:pPr>
+                            <w:proofErr w:type="spellStart"/>
                             <w:r>
                               <w:rPr>
                                 <w:rFonts w:ascii="Times New Roman" w:hAnsi="Times New Roman" w:cs="Times New Roman"/>
                                 <w:sz w:val="20"/>
                                 <w:szCs w:val="20"/>
                               </w:rPr>
-                              <w:t>Sebagai dosen setiap hari Senin sampai Jumat Rina melaksanakan kegiatan mengajar di kampus Rina mengajar. Kelas yang diajari Rina berbeda setiap hari. Sehingga sebelum mengajar Rina harus melihat jadwalnya terlebih dahulu. Lalu Rina juga telah membuat materi mata kuliah yang akan diajarkannya.</w:t>
+                              <w:t>Sebagai</w:t>
+                            </w:r>
+                            <w:proofErr w:type="spellEnd"/>
+                            <w:r>
+                              <w:rPr>
+                                <w:rFonts w:ascii="Times New Roman" w:hAnsi="Times New Roman" w:cs="Times New Roman"/>
+                                <w:sz w:val="20"/>
+                                <w:szCs w:val="20"/>
+                              </w:rPr>
+                              <w:t xml:space="preserve"> </w:t>
+                            </w:r>
+                            <w:proofErr w:type="spellStart"/>
+                            <w:r>
+                              <w:rPr>
+                                <w:rFonts w:ascii="Times New Roman" w:hAnsi="Times New Roman" w:cs="Times New Roman"/>
+                                <w:sz w:val="20"/>
+                                <w:szCs w:val="20"/>
+                              </w:rPr>
+                              <w:t>dosen</w:t>
+                            </w:r>
+                            <w:proofErr w:type="spellEnd"/>
+                            <w:r>
+                              <w:rPr>
+                                <w:rFonts w:ascii="Times New Roman" w:hAnsi="Times New Roman" w:cs="Times New Roman"/>
+                                <w:sz w:val="20"/>
+                                <w:szCs w:val="20"/>
+                              </w:rPr>
+                              <w:t xml:space="preserve"> </w:t>
+                            </w:r>
+                            <w:proofErr w:type="spellStart"/>
+                            <w:r>
+                              <w:rPr>
+                                <w:rFonts w:ascii="Times New Roman" w:hAnsi="Times New Roman" w:cs="Times New Roman"/>
+                                <w:sz w:val="20"/>
+                                <w:szCs w:val="20"/>
+                              </w:rPr>
+                              <w:t>setiap</w:t>
+                            </w:r>
+                            <w:proofErr w:type="spellEnd"/>
+                            <w:r>
+                              <w:rPr>
+                                <w:rFonts w:ascii="Times New Roman" w:hAnsi="Times New Roman" w:cs="Times New Roman"/>
+                                <w:sz w:val="20"/>
+                                <w:szCs w:val="20"/>
+                              </w:rPr>
+                              <w:t xml:space="preserve"> </w:t>
+                            </w:r>
+                            <w:proofErr w:type="spellStart"/>
+                            <w:r>
+                              <w:rPr>
+                                <w:rFonts w:ascii="Times New Roman" w:hAnsi="Times New Roman" w:cs="Times New Roman"/>
+                                <w:sz w:val="20"/>
+                                <w:szCs w:val="20"/>
+                              </w:rPr>
+                              <w:t>hari</w:t>
+                            </w:r>
+                            <w:proofErr w:type="spellEnd"/>
+                            <w:r>
+                              <w:rPr>
+                                <w:rFonts w:ascii="Times New Roman" w:hAnsi="Times New Roman" w:cs="Times New Roman"/>
+                                <w:sz w:val="20"/>
+                                <w:szCs w:val="20"/>
+                              </w:rPr>
+                              <w:t xml:space="preserve"> Senin sampai Jumat Rina melaksanakan kegiatan mengajar di kampus Rina mengajar. Kelas yang diajari Rina berbeda setiap hari. Sehingga sebelum mengajar Rina harus melihat jadwalnya terlebih dahulu. Lalu Rina juga telah membuat materi mata kuliah yang akan diajarkannya.</w:t>
                             </w:r>
                           </w:p>
                         </w:txbxContent>
@@ -15496,13 +16391,77 @@
                           <w:szCs w:val="20"/>
                         </w:rPr>
                       </w:pPr>
+                      <w:proofErr w:type="spellStart"/>
                       <w:r>
                         <w:rPr>
                           <w:rFonts w:ascii="Times New Roman" w:hAnsi="Times New Roman" w:cs="Times New Roman"/>
                           <w:sz w:val="20"/>
                           <w:szCs w:val="20"/>
                         </w:rPr>
-                        <w:t>Sebagai dosen setiap hari Senin sampai Jumat Rina melaksanakan kegiatan mengajar di kampus Rina mengajar. Kelas yang diajari Rina berbeda setiap hari. Sehingga sebelum mengajar Rina harus melihat jadwalnya terlebih dahulu. Lalu Rina juga telah membuat materi mata kuliah yang akan diajarkannya.</w:t>
+                        <w:t>Sebagai</w:t>
+                      </w:r>
+                      <w:proofErr w:type="spellEnd"/>
+                      <w:r>
+                        <w:rPr>
+                          <w:rFonts w:ascii="Times New Roman" w:hAnsi="Times New Roman" w:cs="Times New Roman"/>
+                          <w:sz w:val="20"/>
+                          <w:szCs w:val="20"/>
+                        </w:rPr>
+                        <w:t xml:space="preserve"> </w:t>
+                      </w:r>
+                      <w:proofErr w:type="spellStart"/>
+                      <w:r>
+                        <w:rPr>
+                          <w:rFonts w:ascii="Times New Roman" w:hAnsi="Times New Roman" w:cs="Times New Roman"/>
+                          <w:sz w:val="20"/>
+                          <w:szCs w:val="20"/>
+                        </w:rPr>
+                        <w:t>dosen</w:t>
+                      </w:r>
+                      <w:proofErr w:type="spellEnd"/>
+                      <w:r>
+                        <w:rPr>
+                          <w:rFonts w:ascii="Times New Roman" w:hAnsi="Times New Roman" w:cs="Times New Roman"/>
+                          <w:sz w:val="20"/>
+                          <w:szCs w:val="20"/>
+                        </w:rPr>
+                        <w:t xml:space="preserve"> </w:t>
+                      </w:r>
+                      <w:proofErr w:type="spellStart"/>
+                      <w:r>
+                        <w:rPr>
+                          <w:rFonts w:ascii="Times New Roman" w:hAnsi="Times New Roman" w:cs="Times New Roman"/>
+                          <w:sz w:val="20"/>
+                          <w:szCs w:val="20"/>
+                        </w:rPr>
+                        <w:t>setiap</w:t>
+                      </w:r>
+                      <w:proofErr w:type="spellEnd"/>
+                      <w:r>
+                        <w:rPr>
+                          <w:rFonts w:ascii="Times New Roman" w:hAnsi="Times New Roman" w:cs="Times New Roman"/>
+                          <w:sz w:val="20"/>
+                          <w:szCs w:val="20"/>
+                        </w:rPr>
+                        <w:t xml:space="preserve"> </w:t>
+                      </w:r>
+                      <w:proofErr w:type="spellStart"/>
+                      <w:r>
+                        <w:rPr>
+                          <w:rFonts w:ascii="Times New Roman" w:hAnsi="Times New Roman" w:cs="Times New Roman"/>
+                          <w:sz w:val="20"/>
+                          <w:szCs w:val="20"/>
+                        </w:rPr>
+                        <w:t>hari</w:t>
+                      </w:r>
+                      <w:proofErr w:type="spellEnd"/>
+                      <w:r>
+                        <w:rPr>
+                          <w:rFonts w:ascii="Times New Roman" w:hAnsi="Times New Roman" w:cs="Times New Roman"/>
+                          <w:sz w:val="20"/>
+                          <w:szCs w:val="20"/>
+                        </w:rPr>
+                        <w:t xml:space="preserve"> Senin sampai Jumat Rina melaksanakan kegiatan mengajar di kampus Rina mengajar. Kelas yang diajari Rina berbeda setiap hari. Sehingga sebelum mengajar Rina harus melihat jadwalnya terlebih dahulu. Lalu Rina juga telah membuat materi mata kuliah yang akan diajarkannya.</w:t>
                       </w:r>
                     </w:p>
                   </w:txbxContent>
@@ -16018,13 +16977,41 @@
                                 <w:szCs w:val="20"/>
                               </w:rPr>
                             </w:pPr>
+                            <w:proofErr w:type="spellStart"/>
                             <w:r>
                               <w:rPr>
                                 <w:rFonts w:ascii="Times New Roman" w:hAnsi="Times New Roman" w:cs="Times New Roman"/>
                                 <w:sz w:val="20"/>
                                 <w:szCs w:val="20"/>
                               </w:rPr>
-                              <w:t>Mengetahui kelas mana yang akan diajar.</w:t>
+                              <w:t>Mengetahui</w:t>
+                            </w:r>
+                            <w:proofErr w:type="spellEnd"/>
+                            <w:r>
+                              <w:rPr>
+                                <w:rFonts w:ascii="Times New Roman" w:hAnsi="Times New Roman" w:cs="Times New Roman"/>
+                                <w:sz w:val="20"/>
+                                <w:szCs w:val="20"/>
+                              </w:rPr>
+                              <w:t xml:space="preserve"> </w:t>
+                            </w:r>
+                            <w:proofErr w:type="spellStart"/>
+                            <w:r>
+                              <w:rPr>
+                                <w:rFonts w:ascii="Times New Roman" w:hAnsi="Times New Roman" w:cs="Times New Roman"/>
+                                <w:sz w:val="20"/>
+                                <w:szCs w:val="20"/>
+                              </w:rPr>
+                              <w:t>kelas</w:t>
+                            </w:r>
+                            <w:proofErr w:type="spellEnd"/>
+                            <w:r>
+                              <w:rPr>
+                                <w:rFonts w:ascii="Times New Roman" w:hAnsi="Times New Roman" w:cs="Times New Roman"/>
+                                <w:sz w:val="20"/>
+                                <w:szCs w:val="20"/>
+                              </w:rPr>
+                              <w:t xml:space="preserve"> mana yang akan diajar.</w:t>
                             </w:r>
                           </w:p>
                           <w:p>
@@ -16089,13 +17076,41 @@
                           <w:szCs w:val="20"/>
                         </w:rPr>
                       </w:pPr>
+                      <w:proofErr w:type="spellStart"/>
                       <w:r>
                         <w:rPr>
                           <w:rFonts w:ascii="Times New Roman" w:hAnsi="Times New Roman" w:cs="Times New Roman"/>
                           <w:sz w:val="20"/>
                           <w:szCs w:val="20"/>
                         </w:rPr>
-                        <w:t>Mengetahui kelas mana yang akan diajar.</w:t>
+                        <w:t>Mengetahui</w:t>
+                      </w:r>
+                      <w:proofErr w:type="spellEnd"/>
+                      <w:r>
+                        <w:rPr>
+                          <w:rFonts w:ascii="Times New Roman" w:hAnsi="Times New Roman" w:cs="Times New Roman"/>
+                          <w:sz w:val="20"/>
+                          <w:szCs w:val="20"/>
+                        </w:rPr>
+                        <w:t xml:space="preserve"> </w:t>
+                      </w:r>
+                      <w:proofErr w:type="spellStart"/>
+                      <w:r>
+                        <w:rPr>
+                          <w:rFonts w:ascii="Times New Roman" w:hAnsi="Times New Roman" w:cs="Times New Roman"/>
+                          <w:sz w:val="20"/>
+                          <w:szCs w:val="20"/>
+                        </w:rPr>
+                        <w:t>kelas</w:t>
+                      </w:r>
+                      <w:proofErr w:type="spellEnd"/>
+                      <w:r>
+                        <w:rPr>
+                          <w:rFonts w:ascii="Times New Roman" w:hAnsi="Times New Roman" w:cs="Times New Roman"/>
+                          <w:sz w:val="20"/>
+                          <w:szCs w:val="20"/>
+                        </w:rPr>
+                        <w:t xml:space="preserve"> mana yang akan diajar.</w:t>
                       </w:r>
                     </w:p>
                     <w:p>
@@ -17185,6 +18200,7 @@
                                 <w:szCs w:val="20"/>
                               </w:rPr>
                             </w:pPr>
+                            <w:proofErr w:type="spellStart"/>
                             <w:r>
                               <w:rPr>
                                 <w:rFonts w:ascii="Times New Roman" w:hAnsi="Times New Roman" w:cs="Times New Roman"/>
@@ -17193,6 +18209,7 @@
                               </w:rPr>
                               <w:t>Dosen</w:t>
                             </w:r>
+                            <w:proofErr w:type="spellEnd"/>
                           </w:p>
                         </w:txbxContent>
                       </wps:txbx>
@@ -17228,6 +18245,7 @@
                           <w:szCs w:val="20"/>
                         </w:rPr>
                       </w:pPr>
+                      <w:proofErr w:type="spellStart"/>
                       <w:r>
                         <w:rPr>
                           <w:rFonts w:ascii="Times New Roman" w:hAnsi="Times New Roman" w:cs="Times New Roman"/>
@@ -17236,6 +18254,7 @@
                         </w:rPr>
                         <w:t>Dosen</w:t>
                       </w:r>
+                      <w:proofErr w:type="spellEnd"/>
                     </w:p>
                   </w:txbxContent>
                 </v:textbox>
@@ -18145,6 +19164,7 @@
                                 <w:szCs w:val="20"/>
                               </w:rPr>
                             </w:pPr>
+                            <w:proofErr w:type="spellStart"/>
                             <w:r>
                               <w:rPr>
                                 <w:rFonts w:ascii="Times New Roman" w:hAnsi="Times New Roman" w:cs="Times New Roman"/>
@@ -18153,6 +19173,7 @@
                               </w:rPr>
                               <w:t>Menikah</w:t>
                             </w:r>
+                            <w:proofErr w:type="spellEnd"/>
                           </w:p>
                         </w:txbxContent>
                       </wps:txbx>
@@ -18188,6 +19209,7 @@
                           <w:szCs w:val="20"/>
                         </w:rPr>
                       </w:pPr>
+                      <w:proofErr w:type="spellStart"/>
                       <w:r>
                         <w:rPr>
                           <w:rFonts w:ascii="Times New Roman" w:hAnsi="Times New Roman" w:cs="Times New Roman"/>
@@ -18196,6 +19218,7 @@
                         </w:rPr>
                         <w:t>Menikah</w:t>
                       </w:r>
+                      <w:proofErr w:type="spellEnd"/>
                     </w:p>
                   </w:txbxContent>
                 </v:textbox>
@@ -19034,6 +20057,7 @@
                                 <w:szCs w:val="20"/>
                               </w:rPr>
                             </w:pPr>
+                            <w:proofErr w:type="spellStart"/>
                             <w:r>
                               <w:rPr>
                                 <w:rFonts w:ascii="Times New Roman" w:hAnsi="Times New Roman" w:cs="Times New Roman"/>
@@ -19042,6 +20066,7 @@
                               </w:rPr>
                               <w:t>Dosen</w:t>
                             </w:r>
+                            <w:proofErr w:type="spellEnd"/>
                           </w:p>
                           <w:p>
                             <w:pPr>
@@ -19125,6 +20150,7 @@
                           <w:szCs w:val="20"/>
                         </w:rPr>
                       </w:pPr>
+                      <w:proofErr w:type="spellStart"/>
                       <w:r>
                         <w:rPr>
                           <w:rFonts w:ascii="Times New Roman" w:hAnsi="Times New Roman" w:cs="Times New Roman"/>
@@ -19133,6 +20159,7 @@
                         </w:rPr>
                         <w:t>Dosen</w:t>
                       </w:r>
+                      <w:proofErr w:type="spellEnd"/>
                     </w:p>
                     <w:p>
                       <w:pPr>
@@ -19332,6 +20359,7 @@
                             <w:pPr>
                               <w:spacing w:after="0" w:line="360" w:lineRule="auto"/>
                             </w:pPr>
+                            <w:proofErr w:type="gramStart"/>
                             <w:r>
                               <w:rPr>
                                 <w:rFonts w:ascii="Times New Roman" w:hAnsi="Times New Roman" w:cs="Times New Roman"/>
@@ -19343,6 +20371,7 @@
                             <w:r>
                               <w:t xml:space="preserve"> :</w:t>
                             </w:r>
+                            <w:proofErr w:type="gramEnd"/>
                           </w:p>
                           <w:p>
                             <w:pPr>
@@ -19515,6 +20544,7 @@
                       <w:pPr>
                         <w:spacing w:after="0" w:line="360" w:lineRule="auto"/>
                       </w:pPr>
+                      <w:proofErr w:type="gramStart"/>
                       <w:r>
                         <w:rPr>
                           <w:rFonts w:ascii="Times New Roman" w:hAnsi="Times New Roman" w:cs="Times New Roman"/>
@@ -19526,6 +20556,7 @@
                       <w:r>
                         <w:t xml:space="preserve"> :</w:t>
                       </w:r>
+                      <w:proofErr w:type="gramEnd"/>
                     </w:p>
                     <w:p>
                       <w:pPr>
@@ -19771,13 +20802,13 @@
                     <pic:cNvPicPr/>
                   </pic:nvPicPr>
                   <pic:blipFill>
-                    <a:blip r:embed="rId16" cstate="print">
+                    <a:blip r:embed="rId17" cstate="print">
                       <a:extLst>
                         <a:ext uri="{28A0092B-C50C-407E-A947-70E740481C1C}">
                           <a14:useLocalDpi xmlns:a14="http://schemas.microsoft.com/office/drawing/2010/main" val="0"/>
                         </a:ext>
                         <a:ext uri="{837473B0-CC2E-450A-ABE3-18F120FF3D39}">
-                          <a1611:picAttrSrcUrl xmlns:a1611="http://schemas.microsoft.com/office/drawing/2016/11/main" r:id="rId17"/>
+                          <a1611:picAttrSrcUrl xmlns:a1611="http://schemas.microsoft.com/office/drawing/2016/11/main" r:id="rId18"/>
                         </a:ext>
                       </a:extLst>
                     </a:blip>
@@ -19874,13 +20905,77 @@
                                 <w:szCs w:val="20"/>
                               </w:rPr>
                             </w:pPr>
+                            <w:proofErr w:type="spellStart"/>
                             <w:r>
                               <w:rPr>
                                 <w:rFonts w:ascii="Times New Roman" w:hAnsi="Times New Roman" w:cs="Times New Roman"/>
                                 <w:sz w:val="20"/>
                                 <w:szCs w:val="20"/>
                               </w:rPr>
-                              <w:t>Tidak selalu dosen dapat mengajar di waktu yang telah ditetapkan.</w:t>
+                              <w:t>Tidak</w:t>
+                            </w:r>
+                            <w:proofErr w:type="spellEnd"/>
+                            <w:r>
+                              <w:rPr>
+                                <w:rFonts w:ascii="Times New Roman" w:hAnsi="Times New Roman" w:cs="Times New Roman"/>
+                                <w:sz w:val="20"/>
+                                <w:szCs w:val="20"/>
+                              </w:rPr>
+                              <w:t xml:space="preserve"> </w:t>
+                            </w:r>
+                            <w:proofErr w:type="spellStart"/>
+                            <w:r>
+                              <w:rPr>
+                                <w:rFonts w:ascii="Times New Roman" w:hAnsi="Times New Roman" w:cs="Times New Roman"/>
+                                <w:sz w:val="20"/>
+                                <w:szCs w:val="20"/>
+                              </w:rPr>
+                              <w:t>selalu</w:t>
+                            </w:r>
+                            <w:proofErr w:type="spellEnd"/>
+                            <w:r>
+                              <w:rPr>
+                                <w:rFonts w:ascii="Times New Roman" w:hAnsi="Times New Roman" w:cs="Times New Roman"/>
+                                <w:sz w:val="20"/>
+                                <w:szCs w:val="20"/>
+                              </w:rPr>
+                              <w:t xml:space="preserve"> </w:t>
+                            </w:r>
+                            <w:proofErr w:type="spellStart"/>
+                            <w:r>
+                              <w:rPr>
+                                <w:rFonts w:ascii="Times New Roman" w:hAnsi="Times New Roman" w:cs="Times New Roman"/>
+                                <w:sz w:val="20"/>
+                                <w:szCs w:val="20"/>
+                              </w:rPr>
+                              <w:t>dosen</w:t>
+                            </w:r>
+                            <w:proofErr w:type="spellEnd"/>
+                            <w:r>
+                              <w:rPr>
+                                <w:rFonts w:ascii="Times New Roman" w:hAnsi="Times New Roman" w:cs="Times New Roman"/>
+                                <w:sz w:val="20"/>
+                                <w:szCs w:val="20"/>
+                              </w:rPr>
+                              <w:t xml:space="preserve"> </w:t>
+                            </w:r>
+                            <w:proofErr w:type="spellStart"/>
+                            <w:r>
+                              <w:rPr>
+                                <w:rFonts w:ascii="Times New Roman" w:hAnsi="Times New Roman" w:cs="Times New Roman"/>
+                                <w:sz w:val="20"/>
+                                <w:szCs w:val="20"/>
+                              </w:rPr>
+                              <w:t>dapat</w:t>
+                            </w:r>
+                            <w:proofErr w:type="spellEnd"/>
+                            <w:r>
+                              <w:rPr>
+                                <w:rFonts w:ascii="Times New Roman" w:hAnsi="Times New Roman" w:cs="Times New Roman"/>
+                                <w:sz w:val="20"/>
+                                <w:szCs w:val="20"/>
+                              </w:rPr>
+                              <w:t xml:space="preserve"> mengajar di waktu yang telah ditetapkan.</w:t>
                             </w:r>
                           </w:p>
                         </w:txbxContent>
@@ -19922,13 +21017,77 @@
                           <w:szCs w:val="20"/>
                         </w:rPr>
                       </w:pPr>
+                      <w:proofErr w:type="spellStart"/>
                       <w:r>
                         <w:rPr>
                           <w:rFonts w:ascii="Times New Roman" w:hAnsi="Times New Roman" w:cs="Times New Roman"/>
                           <w:sz w:val="20"/>
                           <w:szCs w:val="20"/>
                         </w:rPr>
-                        <w:t>Tidak selalu dosen dapat mengajar di waktu yang telah ditetapkan.</w:t>
+                        <w:t>Tidak</w:t>
+                      </w:r>
+                      <w:proofErr w:type="spellEnd"/>
+                      <w:r>
+                        <w:rPr>
+                          <w:rFonts w:ascii="Times New Roman" w:hAnsi="Times New Roman" w:cs="Times New Roman"/>
+                          <w:sz w:val="20"/>
+                          <w:szCs w:val="20"/>
+                        </w:rPr>
+                        <w:t xml:space="preserve"> </w:t>
+                      </w:r>
+                      <w:proofErr w:type="spellStart"/>
+                      <w:r>
+                        <w:rPr>
+                          <w:rFonts w:ascii="Times New Roman" w:hAnsi="Times New Roman" w:cs="Times New Roman"/>
+                          <w:sz w:val="20"/>
+                          <w:szCs w:val="20"/>
+                        </w:rPr>
+                        <w:t>selalu</w:t>
+                      </w:r>
+                      <w:proofErr w:type="spellEnd"/>
+                      <w:r>
+                        <w:rPr>
+                          <w:rFonts w:ascii="Times New Roman" w:hAnsi="Times New Roman" w:cs="Times New Roman"/>
+                          <w:sz w:val="20"/>
+                          <w:szCs w:val="20"/>
+                        </w:rPr>
+                        <w:t xml:space="preserve"> </w:t>
+                      </w:r>
+                      <w:proofErr w:type="spellStart"/>
+                      <w:r>
+                        <w:rPr>
+                          <w:rFonts w:ascii="Times New Roman" w:hAnsi="Times New Roman" w:cs="Times New Roman"/>
+                          <w:sz w:val="20"/>
+                          <w:szCs w:val="20"/>
+                        </w:rPr>
+                        <w:t>dosen</w:t>
+                      </w:r>
+                      <w:proofErr w:type="spellEnd"/>
+                      <w:r>
+                        <w:rPr>
+                          <w:rFonts w:ascii="Times New Roman" w:hAnsi="Times New Roman" w:cs="Times New Roman"/>
+                          <w:sz w:val="20"/>
+                          <w:szCs w:val="20"/>
+                        </w:rPr>
+                        <w:t xml:space="preserve"> </w:t>
+                      </w:r>
+                      <w:proofErr w:type="spellStart"/>
+                      <w:r>
+                        <w:rPr>
+                          <w:rFonts w:ascii="Times New Roman" w:hAnsi="Times New Roman" w:cs="Times New Roman"/>
+                          <w:sz w:val="20"/>
+                          <w:szCs w:val="20"/>
+                        </w:rPr>
+                        <w:t>dapat</w:t>
+                      </w:r>
+                      <w:proofErr w:type="spellEnd"/>
+                      <w:r>
+                        <w:rPr>
+                          <w:rFonts w:ascii="Times New Roman" w:hAnsi="Times New Roman" w:cs="Times New Roman"/>
+                          <w:sz w:val="20"/>
+                          <w:szCs w:val="20"/>
+                        </w:rPr>
+                        <w:t xml:space="preserve"> mengajar di waktu yang telah ditetapkan.</w:t>
                       </w:r>
                     </w:p>
                   </w:txbxContent>
@@ -20211,7 +21370,7 @@
                     </pic:cNvPicPr>
                   </pic:nvPicPr>
                   <pic:blipFill rotWithShape="1">
-                    <a:blip r:embed="rId13" cstate="print">
+                    <a:blip r:embed="rId14" cstate="print">
                       <a:extLst>
                         <a:ext uri="{28A0092B-C50C-407E-A947-70E740481C1C}">
                           <a14:useLocalDpi xmlns:a14="http://schemas.microsoft.com/office/drawing/2010/main" val="0"/>
@@ -20311,13 +21470,77 @@
                                 <w:szCs w:val="20"/>
                               </w:rPr>
                             </w:pPr>
+                            <w:proofErr w:type="spellStart"/>
                             <w:r>
                               <w:rPr>
                                 <w:rFonts w:ascii="Times New Roman" w:hAnsi="Times New Roman" w:cs="Times New Roman"/>
                                 <w:sz w:val="20"/>
                                 <w:szCs w:val="20"/>
                               </w:rPr>
-                              <w:t>Dengan mudah menerima permintaan dosen ketika dosen ingin melakukan pergeseran jadwal.</w:t>
+                              <w:t>Dengan</w:t>
+                            </w:r>
+                            <w:proofErr w:type="spellEnd"/>
+                            <w:r>
+                              <w:rPr>
+                                <w:rFonts w:ascii="Times New Roman" w:hAnsi="Times New Roman" w:cs="Times New Roman"/>
+                                <w:sz w:val="20"/>
+                                <w:szCs w:val="20"/>
+                              </w:rPr>
+                              <w:t xml:space="preserve"> </w:t>
+                            </w:r>
+                            <w:proofErr w:type="spellStart"/>
+                            <w:r>
+                              <w:rPr>
+                                <w:rFonts w:ascii="Times New Roman" w:hAnsi="Times New Roman" w:cs="Times New Roman"/>
+                                <w:sz w:val="20"/>
+                                <w:szCs w:val="20"/>
+                              </w:rPr>
+                              <w:t>mudah</w:t>
+                            </w:r>
+                            <w:proofErr w:type="spellEnd"/>
+                            <w:r>
+                              <w:rPr>
+                                <w:rFonts w:ascii="Times New Roman" w:hAnsi="Times New Roman" w:cs="Times New Roman"/>
+                                <w:sz w:val="20"/>
+                                <w:szCs w:val="20"/>
+                              </w:rPr>
+                              <w:t xml:space="preserve"> </w:t>
+                            </w:r>
+                            <w:proofErr w:type="spellStart"/>
+                            <w:r>
+                              <w:rPr>
+                                <w:rFonts w:ascii="Times New Roman" w:hAnsi="Times New Roman" w:cs="Times New Roman"/>
+                                <w:sz w:val="20"/>
+                                <w:szCs w:val="20"/>
+                              </w:rPr>
+                              <w:t>menerima</w:t>
+                            </w:r>
+                            <w:proofErr w:type="spellEnd"/>
+                            <w:r>
+                              <w:rPr>
+                                <w:rFonts w:ascii="Times New Roman" w:hAnsi="Times New Roman" w:cs="Times New Roman"/>
+                                <w:sz w:val="20"/>
+                                <w:szCs w:val="20"/>
+                              </w:rPr>
+                              <w:t xml:space="preserve"> </w:t>
+                            </w:r>
+                            <w:proofErr w:type="spellStart"/>
+                            <w:r>
+                              <w:rPr>
+                                <w:rFonts w:ascii="Times New Roman" w:hAnsi="Times New Roman" w:cs="Times New Roman"/>
+                                <w:sz w:val="20"/>
+                                <w:szCs w:val="20"/>
+                              </w:rPr>
+                              <w:t>permintaan</w:t>
+                            </w:r>
+                            <w:proofErr w:type="spellEnd"/>
+                            <w:r>
+                              <w:rPr>
+                                <w:rFonts w:ascii="Times New Roman" w:hAnsi="Times New Roman" w:cs="Times New Roman"/>
+                                <w:sz w:val="20"/>
+                                <w:szCs w:val="20"/>
+                              </w:rPr>
+                              <w:t xml:space="preserve"> dosen ketika dosen ingin melakukan pergeseran jadwal.</w:t>
                             </w:r>
                           </w:p>
                         </w:txbxContent>
@@ -20356,13 +21579,77 @@
                           <w:szCs w:val="20"/>
                         </w:rPr>
                       </w:pPr>
+                      <w:proofErr w:type="spellStart"/>
                       <w:r>
                         <w:rPr>
                           <w:rFonts w:ascii="Times New Roman" w:hAnsi="Times New Roman" w:cs="Times New Roman"/>
                           <w:sz w:val="20"/>
                           <w:szCs w:val="20"/>
                         </w:rPr>
-                        <w:t>Dengan mudah menerima permintaan dosen ketika dosen ingin melakukan pergeseran jadwal.</w:t>
+                        <w:t>Dengan</w:t>
+                      </w:r>
+                      <w:proofErr w:type="spellEnd"/>
+                      <w:r>
+                        <w:rPr>
+                          <w:rFonts w:ascii="Times New Roman" w:hAnsi="Times New Roman" w:cs="Times New Roman"/>
+                          <w:sz w:val="20"/>
+                          <w:szCs w:val="20"/>
+                        </w:rPr>
+                        <w:t xml:space="preserve"> </w:t>
+                      </w:r>
+                      <w:proofErr w:type="spellStart"/>
+                      <w:r>
+                        <w:rPr>
+                          <w:rFonts w:ascii="Times New Roman" w:hAnsi="Times New Roman" w:cs="Times New Roman"/>
+                          <w:sz w:val="20"/>
+                          <w:szCs w:val="20"/>
+                        </w:rPr>
+                        <w:t>mudah</w:t>
+                      </w:r>
+                      <w:proofErr w:type="spellEnd"/>
+                      <w:r>
+                        <w:rPr>
+                          <w:rFonts w:ascii="Times New Roman" w:hAnsi="Times New Roman" w:cs="Times New Roman"/>
+                          <w:sz w:val="20"/>
+                          <w:szCs w:val="20"/>
+                        </w:rPr>
+                        <w:t xml:space="preserve"> </w:t>
+                      </w:r>
+                      <w:proofErr w:type="spellStart"/>
+                      <w:r>
+                        <w:rPr>
+                          <w:rFonts w:ascii="Times New Roman" w:hAnsi="Times New Roman" w:cs="Times New Roman"/>
+                          <w:sz w:val="20"/>
+                          <w:szCs w:val="20"/>
+                        </w:rPr>
+                        <w:t>menerima</w:t>
+                      </w:r>
+                      <w:proofErr w:type="spellEnd"/>
+                      <w:r>
+                        <w:rPr>
+                          <w:rFonts w:ascii="Times New Roman" w:hAnsi="Times New Roman" w:cs="Times New Roman"/>
+                          <w:sz w:val="20"/>
+                          <w:szCs w:val="20"/>
+                        </w:rPr>
+                        <w:t xml:space="preserve"> </w:t>
+                      </w:r>
+                      <w:proofErr w:type="spellStart"/>
+                      <w:r>
+                        <w:rPr>
+                          <w:rFonts w:ascii="Times New Roman" w:hAnsi="Times New Roman" w:cs="Times New Roman"/>
+                          <w:sz w:val="20"/>
+                          <w:szCs w:val="20"/>
+                        </w:rPr>
+                        <w:t>permintaan</w:t>
+                      </w:r>
+                      <w:proofErr w:type="spellEnd"/>
+                      <w:r>
+                        <w:rPr>
+                          <w:rFonts w:ascii="Times New Roman" w:hAnsi="Times New Roman" w:cs="Times New Roman"/>
+                          <w:sz w:val="20"/>
+                          <w:szCs w:val="20"/>
+                        </w:rPr>
+                        <w:t xml:space="preserve"> dosen ketika dosen ingin melakukan pergeseran jadwal.</w:t>
                       </w:r>
                     </w:p>
                   </w:txbxContent>
@@ -20512,13 +21799,59 @@
                                 <w:szCs w:val="20"/>
                               </w:rPr>
                             </w:pPr>
+                            <w:proofErr w:type="spellStart"/>
                             <w:r>
                               <w:rPr>
                                 <w:rFonts w:ascii="Times New Roman" w:hAnsi="Times New Roman" w:cs="Times New Roman"/>
                                 <w:sz w:val="20"/>
                                 <w:szCs w:val="20"/>
                               </w:rPr>
-                              <w:t>Sebagai Admin sebelum memulai tahun ajaran yang baru, Putra harus menyusun SKS untuk mahasiswa. Kemudian Putra menetapkan mata kuliah yang akan dilaksanakan dan memilih dosen pengampuh.</w:t>
+                              <w:t>Sebagai</w:t>
+                            </w:r>
+                            <w:proofErr w:type="spellEnd"/>
+                            <w:r>
+                              <w:rPr>
+                                <w:rFonts w:ascii="Times New Roman" w:hAnsi="Times New Roman" w:cs="Times New Roman"/>
+                                <w:sz w:val="20"/>
+                                <w:szCs w:val="20"/>
+                              </w:rPr>
+                              <w:t xml:space="preserve"> Admin </w:t>
+                            </w:r>
+                            <w:proofErr w:type="spellStart"/>
+                            <w:r>
+                              <w:rPr>
+                                <w:rFonts w:ascii="Times New Roman" w:hAnsi="Times New Roman" w:cs="Times New Roman"/>
+                                <w:sz w:val="20"/>
+                                <w:szCs w:val="20"/>
+                              </w:rPr>
+                              <w:t>sebelum</w:t>
+                            </w:r>
+                            <w:proofErr w:type="spellEnd"/>
+                            <w:r>
+                              <w:rPr>
+                                <w:rFonts w:ascii="Times New Roman" w:hAnsi="Times New Roman" w:cs="Times New Roman"/>
+                                <w:sz w:val="20"/>
+                                <w:szCs w:val="20"/>
+                              </w:rPr>
+                              <w:t xml:space="preserve"> </w:t>
+                            </w:r>
+                            <w:proofErr w:type="spellStart"/>
+                            <w:r>
+                              <w:rPr>
+                                <w:rFonts w:ascii="Times New Roman" w:hAnsi="Times New Roman" w:cs="Times New Roman"/>
+                                <w:sz w:val="20"/>
+                                <w:szCs w:val="20"/>
+                              </w:rPr>
+                              <w:t>memulai</w:t>
+                            </w:r>
+                            <w:proofErr w:type="spellEnd"/>
+                            <w:r>
+                              <w:rPr>
+                                <w:rFonts w:ascii="Times New Roman" w:hAnsi="Times New Roman" w:cs="Times New Roman"/>
+                                <w:sz w:val="20"/>
+                                <w:szCs w:val="20"/>
+                              </w:rPr>
+                              <w:t xml:space="preserve"> tahun ajaran yang baru, Putra harus menyusun SKS untuk mahasiswa. Kemudian Putra menetapkan mata kuliah yang akan dilaksanakan dan memilih dosen pengampuh.</w:t>
                             </w:r>
                           </w:p>
                         </w:txbxContent>
@@ -20555,13 +21888,59 @@
                           <w:szCs w:val="20"/>
                         </w:rPr>
                       </w:pPr>
+                      <w:proofErr w:type="spellStart"/>
                       <w:r>
                         <w:rPr>
                           <w:rFonts w:ascii="Times New Roman" w:hAnsi="Times New Roman" w:cs="Times New Roman"/>
                           <w:sz w:val="20"/>
                           <w:szCs w:val="20"/>
                         </w:rPr>
-                        <w:t>Sebagai Admin sebelum memulai tahun ajaran yang baru, Putra harus menyusun SKS untuk mahasiswa. Kemudian Putra menetapkan mata kuliah yang akan dilaksanakan dan memilih dosen pengampuh.</w:t>
+                        <w:t>Sebagai</w:t>
+                      </w:r>
+                      <w:proofErr w:type="spellEnd"/>
+                      <w:r>
+                        <w:rPr>
+                          <w:rFonts w:ascii="Times New Roman" w:hAnsi="Times New Roman" w:cs="Times New Roman"/>
+                          <w:sz w:val="20"/>
+                          <w:szCs w:val="20"/>
+                        </w:rPr>
+                        <w:t xml:space="preserve"> Admin </w:t>
+                      </w:r>
+                      <w:proofErr w:type="spellStart"/>
+                      <w:r>
+                        <w:rPr>
+                          <w:rFonts w:ascii="Times New Roman" w:hAnsi="Times New Roman" w:cs="Times New Roman"/>
+                          <w:sz w:val="20"/>
+                          <w:szCs w:val="20"/>
+                        </w:rPr>
+                        <w:t>sebelum</w:t>
+                      </w:r>
+                      <w:proofErr w:type="spellEnd"/>
+                      <w:r>
+                        <w:rPr>
+                          <w:rFonts w:ascii="Times New Roman" w:hAnsi="Times New Roman" w:cs="Times New Roman"/>
+                          <w:sz w:val="20"/>
+                          <w:szCs w:val="20"/>
+                        </w:rPr>
+                        <w:t xml:space="preserve"> </w:t>
+                      </w:r>
+                      <w:proofErr w:type="spellStart"/>
+                      <w:r>
+                        <w:rPr>
+                          <w:rFonts w:ascii="Times New Roman" w:hAnsi="Times New Roman" w:cs="Times New Roman"/>
+                          <w:sz w:val="20"/>
+                          <w:szCs w:val="20"/>
+                        </w:rPr>
+                        <w:t>memulai</w:t>
+                      </w:r>
+                      <w:proofErr w:type="spellEnd"/>
+                      <w:r>
+                        <w:rPr>
+                          <w:rFonts w:ascii="Times New Roman" w:hAnsi="Times New Roman" w:cs="Times New Roman"/>
+                          <w:sz w:val="20"/>
+                          <w:szCs w:val="20"/>
+                        </w:rPr>
+                        <w:t xml:space="preserve"> tahun ajaran yang baru, Putra harus menyusun SKS untuk mahasiswa. Kemudian Putra menetapkan mata kuliah yang akan dilaksanakan dan memilih dosen pengampuh.</w:t>
                       </w:r>
                     </w:p>
                   </w:txbxContent>
@@ -24003,13 +25382,59 @@
                                 <w:szCs w:val="20"/>
                               </w:rPr>
                             </w:pPr>
+                            <w:proofErr w:type="spellStart"/>
                             <w:r>
                               <w:rPr>
                                 <w:rFonts w:ascii="Times New Roman" w:hAnsi="Times New Roman" w:cs="Times New Roman"/>
                                 <w:sz w:val="20"/>
                                 <w:szCs w:val="20"/>
                               </w:rPr>
-                              <w:t>Membuat jadwal mahasiswa dan dosen.</w:t>
+                              <w:t>Membuat</w:t>
+                            </w:r>
+                            <w:proofErr w:type="spellEnd"/>
+                            <w:r>
+                              <w:rPr>
+                                <w:rFonts w:ascii="Times New Roman" w:hAnsi="Times New Roman" w:cs="Times New Roman"/>
+                                <w:sz w:val="20"/>
+                                <w:szCs w:val="20"/>
+                              </w:rPr>
+                              <w:t xml:space="preserve"> </w:t>
+                            </w:r>
+                            <w:proofErr w:type="spellStart"/>
+                            <w:r>
+                              <w:rPr>
+                                <w:rFonts w:ascii="Times New Roman" w:hAnsi="Times New Roman" w:cs="Times New Roman"/>
+                                <w:sz w:val="20"/>
+                                <w:szCs w:val="20"/>
+                              </w:rPr>
+                              <w:t>jadwal</w:t>
+                            </w:r>
+                            <w:proofErr w:type="spellEnd"/>
+                            <w:r>
+                              <w:rPr>
+                                <w:rFonts w:ascii="Times New Roman" w:hAnsi="Times New Roman" w:cs="Times New Roman"/>
+                                <w:sz w:val="20"/>
+                                <w:szCs w:val="20"/>
+                              </w:rPr>
+                              <w:t xml:space="preserve"> </w:t>
+                            </w:r>
+                            <w:proofErr w:type="spellStart"/>
+                            <w:r>
+                              <w:rPr>
+                                <w:rFonts w:ascii="Times New Roman" w:hAnsi="Times New Roman" w:cs="Times New Roman"/>
+                                <w:sz w:val="20"/>
+                                <w:szCs w:val="20"/>
+                              </w:rPr>
+                              <w:t>mahasiswa</w:t>
+                            </w:r>
+                            <w:proofErr w:type="spellEnd"/>
+                            <w:r>
+                              <w:rPr>
+                                <w:rFonts w:ascii="Times New Roman" w:hAnsi="Times New Roman" w:cs="Times New Roman"/>
+                                <w:sz w:val="20"/>
+                                <w:szCs w:val="20"/>
+                              </w:rPr>
+                              <w:t xml:space="preserve"> dan dosen.</w:t>
                             </w:r>
                           </w:p>
                           <w:p>
@@ -24097,13 +25522,59 @@
                           <w:szCs w:val="20"/>
                         </w:rPr>
                       </w:pPr>
+                      <w:proofErr w:type="spellStart"/>
                       <w:r>
                         <w:rPr>
                           <w:rFonts w:ascii="Times New Roman" w:hAnsi="Times New Roman" w:cs="Times New Roman"/>
                           <w:sz w:val="20"/>
                           <w:szCs w:val="20"/>
                         </w:rPr>
-                        <w:t>Membuat jadwal mahasiswa dan dosen.</w:t>
+                        <w:t>Membuat</w:t>
+                      </w:r>
+                      <w:proofErr w:type="spellEnd"/>
+                      <w:r>
+                        <w:rPr>
+                          <w:rFonts w:ascii="Times New Roman" w:hAnsi="Times New Roman" w:cs="Times New Roman"/>
+                          <w:sz w:val="20"/>
+                          <w:szCs w:val="20"/>
+                        </w:rPr>
+                        <w:t xml:space="preserve"> </w:t>
+                      </w:r>
+                      <w:proofErr w:type="spellStart"/>
+                      <w:r>
+                        <w:rPr>
+                          <w:rFonts w:ascii="Times New Roman" w:hAnsi="Times New Roman" w:cs="Times New Roman"/>
+                          <w:sz w:val="20"/>
+                          <w:szCs w:val="20"/>
+                        </w:rPr>
+                        <w:t>jadwal</w:t>
+                      </w:r>
+                      <w:proofErr w:type="spellEnd"/>
+                      <w:r>
+                        <w:rPr>
+                          <w:rFonts w:ascii="Times New Roman" w:hAnsi="Times New Roman" w:cs="Times New Roman"/>
+                          <w:sz w:val="20"/>
+                          <w:szCs w:val="20"/>
+                        </w:rPr>
+                        <w:t xml:space="preserve"> </w:t>
+                      </w:r>
+                      <w:proofErr w:type="spellStart"/>
+                      <w:r>
+                        <w:rPr>
+                          <w:rFonts w:ascii="Times New Roman" w:hAnsi="Times New Roman" w:cs="Times New Roman"/>
+                          <w:sz w:val="20"/>
+                          <w:szCs w:val="20"/>
+                        </w:rPr>
+                        <w:t>mahasiswa</w:t>
+                      </w:r>
+                      <w:proofErr w:type="spellEnd"/>
+                      <w:r>
+                        <w:rPr>
+                          <w:rFonts w:ascii="Times New Roman" w:hAnsi="Times New Roman" w:cs="Times New Roman"/>
+                          <w:sz w:val="20"/>
+                          <w:szCs w:val="20"/>
+                        </w:rPr>
+                        <w:t xml:space="preserve"> dan dosen.</w:t>
                       </w:r>
                     </w:p>
                     <w:p>
@@ -24226,6 +25697,7 @@
                                 <w:szCs w:val="20"/>
                               </w:rPr>
                             </w:pPr>
+                            <w:proofErr w:type="spellStart"/>
                             <w:r>
                               <w:rPr>
                                 <w:rFonts w:ascii="Times New Roman" w:hAnsi="Times New Roman" w:cs="Times New Roman"/>
@@ -24234,6 +25706,7 @@
                               </w:rPr>
                               <w:t>Dosen</w:t>
                             </w:r>
+                            <w:proofErr w:type="spellEnd"/>
                             <w:r>
                               <w:rPr>
                                 <w:sz w:val="20"/>
@@ -24329,6 +25802,7 @@
                           <w:szCs w:val="20"/>
                         </w:rPr>
                       </w:pPr>
+                      <w:proofErr w:type="spellStart"/>
                       <w:r>
                         <w:rPr>
                           <w:rFonts w:ascii="Times New Roman" w:hAnsi="Times New Roman" w:cs="Times New Roman"/>
@@ -24337,6 +25811,7 @@
                         </w:rPr>
                         <w:t>Dosen</w:t>
                       </w:r>
+                      <w:proofErr w:type="spellEnd"/>
                       <w:r>
                         <w:rPr>
                           <w:sz w:val="20"/>
@@ -24549,6 +26024,7 @@
                             <w:pPr>
                               <w:spacing w:after="0" w:line="360" w:lineRule="auto"/>
                             </w:pPr>
+                            <w:proofErr w:type="gramStart"/>
                             <w:r>
                               <w:rPr>
                                 <w:rFonts w:ascii="Times New Roman" w:hAnsi="Times New Roman" w:cs="Times New Roman"/>
@@ -24560,6 +26036,7 @@
                             <w:r>
                               <w:t xml:space="preserve"> :</w:t>
                             </w:r>
+                            <w:proofErr w:type="gramEnd"/>
                           </w:p>
                           <w:p>
                             <w:pPr>
@@ -24741,6 +26218,7 @@
                       <w:pPr>
                         <w:spacing w:after="0" w:line="360" w:lineRule="auto"/>
                       </w:pPr>
+                      <w:proofErr w:type="gramStart"/>
                       <w:r>
                         <w:rPr>
                           <w:rFonts w:ascii="Times New Roman" w:hAnsi="Times New Roman" w:cs="Times New Roman"/>
@@ -24752,6 +26230,7 @@
                       <w:r>
                         <w:t xml:space="preserve"> :</w:t>
                       </w:r>
+                      <w:proofErr w:type="gramEnd"/>
                     </w:p>
                     <w:p>
                       <w:pPr>
@@ -27789,6 +29268,7 @@
               </w:rPr>
               <w:t>S</w:t>
             </w:r>
+            <w:proofErr w:type="spellStart"/>
             <w:r>
               <w:rPr>
                 <w:rFonts w:ascii="Times New Roman" w:hAnsi="Times New Roman" w:cs="Times New Roman"/>
@@ -27796,7 +29276,17 @@
                 <w:szCs w:val="24"/>
                 <w:lang w:val="id-ID"/>
               </w:rPr>
-              <w:t>aya dapat memilih dosen pengampu mata kuliah.</w:t>
+              <w:t>aya</w:t>
+            </w:r>
+            <w:proofErr w:type="spellEnd"/>
+            <w:r>
+              <w:rPr>
+                <w:rFonts w:ascii="Times New Roman" w:hAnsi="Times New Roman" w:cs="Times New Roman"/>
+                <w:sz w:val="24"/>
+                <w:szCs w:val="24"/>
+                <w:lang w:val="id-ID"/>
+              </w:rPr>
+              <w:t xml:space="preserve"> dapat memilih dosen pengampu mata kuliah.</w:t>
             </w:r>
           </w:p>
         </w:tc>
@@ -27913,6 +29403,7 @@
     <w:sectPr>
       <w:pgSz w:w="12240" w:h="15840"/>
       <w:pgMar w:top="1440" w:right="1440" w:bottom="1440" w:left="1440" w:header="708" w:footer="708" w:gutter="0"/>
+      <w:pgNumType w:start="1"/>
       <w:cols w:space="708"/>
       <w:docGrid w:linePitch="360"/>
     </w:sectPr>
@@ -27943,6 +29434,59 @@
     </w:p>
   </w:endnote>
 </w:endnotes>
+</file>
+
+<file path=word/footer1.xml><?xml version="1.0" encoding="utf-8"?>
+<w:ftr xmlns:wpc="http://schemas.microsoft.com/office/word/2010/wordprocessingCanvas" xmlns:cx="http://schemas.microsoft.com/office/drawing/2014/chartex" xmlns:cx1="http://schemas.microsoft.com/office/drawing/2015/9/8/chartex" xmlns:cx2="http://schemas.microsoft.com/office/drawing/2015/10/21/chartex" xmlns:cx3="http://schemas.microsoft.com/office/drawing/2016/5/9/chartex" xmlns:cx4="http://schemas.microsoft.com/office/drawing/2016/5/10/chartex" xmlns:cx5="http://schemas.microsoft.com/office/drawing/2016/5/11/chartex" xmlns:cx6="http://schemas.microsoft.com/office/drawing/2016/5/12/chartex" xmlns:cx7="http://schemas.microsoft.com/office/drawing/2016/5/13/chartex" xmlns:cx8="http://schemas.microsoft.com/office/drawing/2016/5/14/chartex" xmlns:mc="http://schemas.openxmlformats.org/markup-compatibility/2006" xmlns:aink="http://schemas.microsoft.com/office/drawing/2016/ink" xmlns:am3d="http://schemas.microsoft.com/office/drawing/2017/model3d" xmlns:o="urn:schemas-microsoft-com:office:office" xmlns:r="http://schemas.openxmlformats.org/officeDocument/2006/relationships" xmlns:m="http://schemas.openxmlformats.org/officeDocument/2006/math" xmlns:v="urn:schemas-microsoft-com:vml" xmlns:wp14="http://schemas.microsoft.com/office/word/2010/wordprocessingDrawing" xmlns:wp="http://schemas.openxmlformats.org/drawingml/2006/wordprocessingDrawing" xmlns:w10="urn:schemas-microsoft-com:office:word" xmlns:w="http://schemas.openxmlformats.org/wordprocessingml/2006/main" xmlns:w14="http://schemas.microsoft.com/office/word/2010/wordml" xmlns:w15="http://schemas.microsoft.com/office/word/2012/wordml" xmlns:w16cex="http://schemas.microsoft.com/office/word/2018/wordml/cex" xmlns:w16cid="http://schemas.microsoft.com/office/word/2016/wordml/cid" xmlns:w16="http://schemas.microsoft.com/office/word/2018/wordml" xmlns:w16sdtdh="http://schemas.microsoft.com/office/word/2020/wordml/sdtdatahash" xmlns:w16se="http://schemas.microsoft.com/office/word/2015/wordml/symex" xmlns:wpg="http://schemas.microsoft.com/office/word/2010/wordprocessingGroup" xmlns:wpi="http://schemas.microsoft.com/office/word/2010/wordprocessingInk" xmlns:wne="http://schemas.microsoft.com/office/word/2006/wordml" xmlns:wps="http://schemas.microsoft.com/office/word/2010/wordprocessingShape" mc:Ignorable="w14 w15 w16se w16cid w16 w16cex w16sdtdh wp14">
+  <w:sdt>
+    <w:sdtPr>
+      <w:id w:val="1487196135"/>
+      <w:docPartObj>
+        <w:docPartGallery w:val="Page Numbers (Bottom of Page)"/>
+        <w:docPartUnique/>
+      </w:docPartObj>
+    </w:sdtPr>
+    <w:sdtEndPr>
+      <w:rPr>
+        <w:noProof/>
+      </w:rPr>
+    </w:sdtEndPr>
+    <w:sdtContent>
+      <w:p>
+        <w:pPr>
+          <w:pStyle w:val="Footer"/>
+          <w:jc w:val="center"/>
+        </w:pPr>
+        <w:r>
+          <w:fldChar w:fldCharType="begin"/>
+        </w:r>
+        <w:r>
+          <w:instrText xml:space="preserve"> PAGE   \* MERGEFORMAT </w:instrText>
+        </w:r>
+        <w:r>
+          <w:fldChar w:fldCharType="separate"/>
+        </w:r>
+        <w:r>
+          <w:rPr>
+            <w:noProof/>
+          </w:rPr>
+          <w:t>2</w:t>
+        </w:r>
+        <w:r>
+          <w:rPr>
+            <w:noProof/>
+          </w:rPr>
+          <w:fldChar w:fldCharType="end"/>
+        </w:r>
+      </w:p>
+    </w:sdtContent>
+  </w:sdt>
+  <w:p>
+    <w:pPr>
+      <w:pStyle w:val="Footer"/>
+    </w:pPr>
+  </w:p>
+</w:ftr>
 </file>
 
 <file path=word/footnotes.xml><?xml version="1.0" encoding="utf-8"?>
